--- a/Resume.docx
+++ b/Resume.docx
@@ -248,7 +248,55 @@
           <w:rFonts w:ascii="Arial" w:hAnsi="Arial" w:cs="Arial"/>
           <w:i/>
         </w:rPr>
-        <w:t>2016 – Present</w:t>
+        <w:t>2016 –</w:t>
+      </w:r>
+      <w:r>
+        <w:rPr>
+          <w:rFonts w:ascii="Arial" w:hAnsi="Arial" w:cs="Arial"/>
+          <w:i/>
+        </w:rPr>
+        <w:t xml:space="preserve"> </w:t>
+      </w:r>
+      <w:r>
+        <w:rPr>
+          <w:rFonts w:ascii="Arial" w:hAnsi="Arial" w:cs="Arial"/>
+          <w:i/>
+        </w:rPr>
+        <w:t>May 2020</w:t>
+      </w:r>
+      <w:r>
+        <w:rPr>
+          <w:rFonts w:ascii="Arial" w:hAnsi="Arial" w:cs="Arial"/>
+          <w:i/>
+        </w:rPr>
+        <w:t xml:space="preserve"> </w:t>
+      </w:r>
+      <w:r>
+        <w:rPr>
+          <w:rFonts w:ascii="Arial" w:hAnsi="Arial" w:cs="Arial"/>
+          <w:i/>
+          <w:sz w:val="20"/>
+          <w:szCs w:val="20"/>
+        </w:rPr>
+        <w:t>(</w:t>
+      </w:r>
+      <w:r>
+        <w:rPr>
+          <w:rFonts w:ascii="Arial" w:hAnsi="Arial" w:cs="Arial"/>
+          <w:i/>
+          <w:sz w:val="20"/>
+          <w:szCs w:val="20"/>
+        </w:rPr>
+        <w:t>Expected</w:t>
+      </w:r>
+      <w:r>
+        <w:rPr>
+          <w:rFonts w:ascii="Arial" w:hAnsi="Arial" w:cs="Arial"/>
+          <w:i/>
+          <w:sz w:val="20"/>
+          <w:szCs w:val="20"/>
+        </w:rPr>
+        <w:t>)</w:t>
       </w:r>
     </w:p>
     <w:p>
@@ -283,7 +331,7 @@
           <w:i/>
           <w:sz w:val="20"/>
         </w:rPr>
-        <w:t>in Computer Engineering</w:t>
+        <w:t>in Computer Engineerin</w:t>
       </w:r>
       <w:r>
         <w:rPr>
@@ -291,7 +339,15 @@
           <w:i/>
           <w:sz w:val="20"/>
         </w:rPr>
-        <w:t xml:space="preserve"> </w:t>
+        <w:t>g</w:t>
+      </w:r>
+      <w:r>
+        <w:rPr>
+          <w:rFonts w:ascii="Arial" w:hAnsi="Arial" w:cs="Arial"/>
+          <w:i/>
+          <w:sz w:val="20"/>
+        </w:rPr>
+        <w:t xml:space="preserve"> with </w:t>
       </w:r>
       <w:r>
         <w:rPr>
@@ -308,7 +364,7 @@
         <w:ind w:left="360"/>
         <w:rPr>
           <w:rFonts w:ascii="Arial" w:hAnsi="Arial" w:cs="Arial"/>
-          <w:sz w:val="18"/>
+          <w:sz w:val="20"/>
         </w:rPr>
       </w:pPr>
       <w:r>
@@ -331,6 +387,25 @@
           <w:sz w:val="20"/>
         </w:rPr>
         <w:t>0</w:t>
+      </w:r>
+    </w:p>
+    <w:p>
+      <w:pPr>
+        <w:spacing w:after="0" w:line="276" w:lineRule="auto"/>
+        <w:ind w:left="360"/>
+        <w:rPr>
+          <w:rFonts w:ascii="Arial" w:hAnsi="Arial" w:cs="Arial"/>
+          <w:sz w:val="20"/>
+          <w:szCs w:val="20"/>
+        </w:rPr>
+      </w:pPr>
+      <w:r>
+        <w:rPr>
+          <w:rFonts w:ascii="Arial" w:hAnsi="Arial" w:cs="Arial"/>
+          <w:sz w:val="20"/>
+          <w:szCs w:val="20"/>
+        </w:rPr>
+        <w:t>Relevant Coursework: Multidisciplinary Professional Development</w:t>
       </w:r>
     </w:p>
     <w:p>
@@ -418,17 +493,7 @@
           <w:i/>
           <w:sz w:val="20"/>
         </w:rPr>
-        <w:t>Apr. 2018 – Pre</w:t>
-      </w:r>
-      <w:bookmarkStart w:id="0" w:name="_GoBack"/>
-      <w:bookmarkEnd w:id="0"/>
-      <w:r>
-        <w:rPr>
-          <w:rFonts w:ascii="Arial" w:hAnsi="Arial" w:cs="Arial"/>
-          <w:i/>
-          <w:sz w:val="20"/>
-        </w:rPr>
-        <w:t xml:space="preserve">sent </w:t>
+        <w:t xml:space="preserve">Apr. 2018 – Present </w:t>
       </w:r>
     </w:p>
     <w:p>
@@ -461,7 +526,7 @@
           <w:ilvl w:val="0"/>
           <w:numId w:val="13"/>
         </w:numPr>
-        <w:spacing w:after="0" w:line="276" w:lineRule="auto"/>
+        <w:spacing w:after="0" w:line="240" w:lineRule="auto"/>
         <w:ind w:left="1080"/>
         <w:rPr>
           <w:rFonts w:ascii="Arial" w:hAnsi="Arial" w:cs="Arial"/>
@@ -543,7 +608,7 @@
           <w:ilvl w:val="0"/>
           <w:numId w:val="13"/>
         </w:numPr>
-        <w:spacing w:after="0" w:line="276" w:lineRule="auto"/>
+        <w:spacing w:after="0" w:line="240" w:lineRule="auto"/>
         <w:ind w:left="1080"/>
         <w:rPr>
           <w:rFonts w:ascii="Arial" w:hAnsi="Arial" w:cs="Arial"/>
@@ -572,7 +637,7 @@
           <w:ilvl w:val="0"/>
           <w:numId w:val="13"/>
         </w:numPr>
-        <w:spacing w:after="0" w:line="276" w:lineRule="auto"/>
+        <w:spacing w:after="0" w:line="240" w:lineRule="auto"/>
         <w:ind w:left="1080"/>
         <w:rPr>
           <w:rFonts w:ascii="Arial" w:hAnsi="Arial" w:cs="Arial"/>
@@ -608,7 +673,7 @@
           <w:ilvl w:val="0"/>
           <w:numId w:val="13"/>
         </w:numPr>
-        <w:spacing w:after="0" w:line="276" w:lineRule="auto"/>
+        <w:spacing w:after="0" w:line="240" w:lineRule="auto"/>
         <w:ind w:left="1080"/>
         <w:rPr>
           <w:rFonts w:ascii="Arial" w:hAnsi="Arial" w:cs="Arial"/>
@@ -690,7 +755,7 @@
           <w:ilvl w:val="0"/>
           <w:numId w:val="13"/>
         </w:numPr>
-        <w:spacing w:after="0" w:line="276" w:lineRule="auto"/>
+        <w:spacing w:after="0" w:line="240" w:lineRule="auto"/>
         <w:ind w:left="1080"/>
         <w:rPr>
           <w:rFonts w:ascii="Arial" w:hAnsi="Arial" w:cs="Arial"/>
@@ -726,7 +791,7 @@
           <w:ilvl w:val="0"/>
           <w:numId w:val="13"/>
         </w:numPr>
-        <w:spacing w:after="0" w:line="276" w:lineRule="auto"/>
+        <w:spacing w:after="0" w:line="240" w:lineRule="auto"/>
         <w:ind w:left="1080"/>
         <w:rPr>
           <w:rFonts w:ascii="Arial" w:hAnsi="Arial" w:cs="Arial"/>
@@ -748,7 +813,7 @@
           <w:ilvl w:val="0"/>
           <w:numId w:val="13"/>
         </w:numPr>
-        <w:spacing w:after="0" w:line="276" w:lineRule="auto"/>
+        <w:spacing w:after="0" w:line="240" w:lineRule="auto"/>
         <w:ind w:left="1080"/>
         <w:rPr>
           <w:rFonts w:ascii="Arial" w:hAnsi="Arial" w:cs="Arial"/>
@@ -833,7 +898,7 @@
           <w:rFonts w:ascii="Arial" w:hAnsi="Arial" w:cs="Arial"/>
           <w:i/>
         </w:rPr>
-        <w:t>2020</w:t>
+        <w:t>Present</w:t>
       </w:r>
     </w:p>
     <w:p>
@@ -843,7 +908,7 @@
           <w:ilvl w:val="0"/>
           <w:numId w:val="13"/>
         </w:numPr>
-        <w:spacing w:after="0" w:line="276" w:lineRule="auto"/>
+        <w:spacing w:after="0" w:line="240" w:lineRule="auto"/>
         <w:ind w:left="1080"/>
         <w:rPr>
           <w:rFonts w:ascii="Arial" w:hAnsi="Arial" w:cs="Arial"/>
@@ -883,7 +948,7 @@
           <w:ilvl w:val="0"/>
           <w:numId w:val="13"/>
         </w:numPr>
-        <w:spacing w:after="0" w:line="276" w:lineRule="auto"/>
+        <w:spacing w:after="0" w:line="240" w:lineRule="auto"/>
         <w:ind w:left="1080"/>
         <w:rPr>
           <w:rFonts w:ascii="Arial" w:hAnsi="Arial" w:cs="Arial"/>
@@ -915,7 +980,7 @@
           <w:ilvl w:val="0"/>
           <w:numId w:val="13"/>
         </w:numPr>
-        <w:spacing w:after="0" w:line="276" w:lineRule="auto"/>
+        <w:spacing w:after="0" w:line="240" w:lineRule="auto"/>
         <w:ind w:left="1080"/>
         <w:rPr>
           <w:rFonts w:ascii="Arial" w:hAnsi="Arial" w:cs="Arial"/>
@@ -987,7 +1052,7 @@
           <w:ilvl w:val="0"/>
           <w:numId w:val="13"/>
         </w:numPr>
-        <w:spacing w:after="0" w:line="276" w:lineRule="auto"/>
+        <w:spacing w:after="0" w:line="240" w:lineRule="auto"/>
         <w:ind w:left="1080"/>
         <w:rPr>
           <w:rFonts w:ascii="Arial" w:hAnsi="Arial" w:cs="Arial"/>
@@ -1037,7 +1102,7 @@
           <w:ilvl w:val="0"/>
           <w:numId w:val="13"/>
         </w:numPr>
-        <w:spacing w:after="0" w:line="276" w:lineRule="auto"/>
+        <w:spacing w:after="0" w:line="240" w:lineRule="auto"/>
         <w:ind w:left="1080"/>
         <w:rPr>
           <w:rFonts w:ascii="Arial" w:hAnsi="Arial" w:cs="Arial"/>
@@ -1094,7 +1159,7 @@
           <w:ilvl w:val="0"/>
           <w:numId w:val="13"/>
         </w:numPr>
-        <w:spacing w:after="0" w:line="276" w:lineRule="auto"/>
+        <w:spacing w:after="0" w:line="240" w:lineRule="auto"/>
         <w:ind w:left="1080"/>
         <w:rPr>
           <w:rFonts w:ascii="Arial" w:hAnsi="Arial" w:cs="Arial"/>
@@ -1130,7 +1195,7 @@
           <w:ilvl w:val="0"/>
           <w:numId w:val="13"/>
         </w:numPr>
-        <w:spacing w:after="0" w:line="276" w:lineRule="auto"/>
+        <w:spacing w:after="0" w:line="240" w:lineRule="auto"/>
         <w:ind w:left="1080"/>
         <w:rPr>
           <w:rFonts w:ascii="Arial" w:hAnsi="Arial" w:cs="Arial"/>
@@ -1159,7 +1224,7 @@
           <w:ilvl w:val="0"/>
           <w:numId w:val="13"/>
         </w:numPr>
-        <w:spacing w:after="0" w:line="276" w:lineRule="auto"/>
+        <w:spacing w:after="0" w:line="240" w:lineRule="auto"/>
         <w:ind w:left="1080"/>
         <w:rPr>
           <w:rFonts w:ascii="Arial" w:hAnsi="Arial" w:cs="Arial"/>
@@ -1231,7 +1296,7 @@
           <w:ilvl w:val="0"/>
           <w:numId w:val="13"/>
         </w:numPr>
-        <w:spacing w:after="0" w:line="276" w:lineRule="auto"/>
+        <w:spacing w:after="0" w:line="240" w:lineRule="auto"/>
         <w:ind w:left="1080"/>
         <w:rPr>
           <w:rFonts w:ascii="Arial" w:hAnsi="Arial" w:cs="Arial"/>
@@ -1253,7 +1318,7 @@
           <w:ilvl w:val="0"/>
           <w:numId w:val="13"/>
         </w:numPr>
-        <w:spacing w:after="0" w:line="276" w:lineRule="auto"/>
+        <w:spacing w:after="0" w:line="240" w:lineRule="auto"/>
         <w:ind w:left="1080"/>
         <w:rPr>
           <w:rFonts w:ascii="Arial" w:hAnsi="Arial" w:cs="Arial"/>
@@ -1342,7 +1407,7 @@
           <w:ilvl w:val="0"/>
           <w:numId w:val="13"/>
         </w:numPr>
-        <w:spacing w:after="0" w:line="276" w:lineRule="auto"/>
+        <w:spacing w:after="0" w:line="240" w:lineRule="auto"/>
         <w:ind w:left="1080"/>
         <w:rPr>
           <w:rFonts w:ascii="Arial" w:hAnsi="Arial" w:cs="Arial"/>
@@ -1390,7 +1455,7 @@
           <w:ilvl w:val="0"/>
           <w:numId w:val="13"/>
         </w:numPr>
-        <w:spacing w:after="0" w:line="276" w:lineRule="auto"/>
+        <w:spacing w:after="0" w:line="240" w:lineRule="auto"/>
         <w:ind w:left="1080"/>
         <w:rPr>
           <w:rFonts w:ascii="Arial" w:hAnsi="Arial" w:cs="Arial"/>
@@ -1486,7 +1551,7 @@
           <w:ilvl w:val="0"/>
           <w:numId w:val="13"/>
         </w:numPr>
-        <w:spacing w:after="0" w:line="276" w:lineRule="auto"/>
+        <w:spacing w:after="0" w:line="240" w:lineRule="auto"/>
         <w:ind w:left="1080"/>
         <w:rPr>
           <w:rFonts w:ascii="Arial" w:hAnsi="Arial" w:cs="Arial"/>
@@ -1535,6 +1600,8 @@
         </w:rPr>
         <w:t>aryan-gupta</w:t>
       </w:r>
+      <w:bookmarkStart w:id="0" w:name="_GoBack"/>
+      <w:bookmarkEnd w:id="0"/>
       <w:proofErr w:type="spellEnd"/>
     </w:p>
     <w:p>
@@ -2006,6 +2073,133 @@
           </w:p>
         </w:tc>
       </w:tr>
+      <w:tr>
+        <w:tc>
+          <w:tcPr>
+            <w:tcW w:w="0" w:type="auto"/>
+          </w:tcPr>
+          <w:p>
+            <w:pPr>
+              <w:spacing w:line="276" w:lineRule="auto"/>
+              <w:rPr>
+                <w:rFonts w:ascii="Arial" w:hAnsi="Arial" w:cs="Arial"/>
+              </w:rPr>
+            </w:pPr>
+          </w:p>
+          <w:p>
+            <w:pPr>
+              <w:spacing w:line="276" w:lineRule="auto"/>
+              <w:rPr>
+                <w:rFonts w:ascii="Arial" w:hAnsi="Arial" w:cs="Arial"/>
+              </w:rPr>
+            </w:pPr>
+          </w:p>
+        </w:tc>
+        <w:tc>
+          <w:tcPr>
+            <w:tcW w:w="0" w:type="auto"/>
+          </w:tcPr>
+          <w:p>
+            <w:pPr>
+              <w:spacing w:line="276" w:lineRule="auto"/>
+              <w:rPr>
+                <w:rFonts w:ascii="Arial" w:hAnsi="Arial" w:cs="Arial"/>
+              </w:rPr>
+            </w:pPr>
+          </w:p>
+        </w:tc>
+        <w:tc>
+          <w:tcPr>
+            <w:tcW w:w="0" w:type="auto"/>
+          </w:tcPr>
+          <w:p>
+            <w:pPr>
+              <w:spacing w:line="276" w:lineRule="auto"/>
+              <w:rPr>
+                <w:rFonts w:ascii="Arial" w:hAnsi="Arial" w:cs="Arial"/>
+              </w:rPr>
+            </w:pPr>
+          </w:p>
+        </w:tc>
+        <w:tc>
+          <w:tcPr>
+            <w:tcW w:w="0" w:type="auto"/>
+          </w:tcPr>
+          <w:p>
+            <w:pPr>
+              <w:spacing w:line="276" w:lineRule="auto"/>
+              <w:rPr>
+                <w:rFonts w:ascii="Arial" w:hAnsi="Arial" w:cs="Arial"/>
+              </w:rPr>
+            </w:pPr>
+          </w:p>
+        </w:tc>
+        <w:tc>
+          <w:tcPr>
+            <w:tcW w:w="0" w:type="auto"/>
+          </w:tcPr>
+          <w:p>
+            <w:pPr>
+              <w:spacing w:line="276" w:lineRule="auto"/>
+              <w:rPr>
+                <w:rFonts w:ascii="Arial" w:hAnsi="Arial" w:cs="Arial"/>
+              </w:rPr>
+            </w:pPr>
+          </w:p>
+        </w:tc>
+        <w:tc>
+          <w:tcPr>
+            <w:tcW w:w="0" w:type="auto"/>
+          </w:tcPr>
+          <w:p>
+            <w:pPr>
+              <w:spacing w:line="276" w:lineRule="auto"/>
+              <w:rPr>
+                <w:rFonts w:ascii="Arial" w:hAnsi="Arial" w:cs="Arial"/>
+              </w:rPr>
+            </w:pPr>
+          </w:p>
+        </w:tc>
+        <w:tc>
+          <w:tcPr>
+            <w:tcW w:w="0" w:type="auto"/>
+          </w:tcPr>
+          <w:p>
+            <w:pPr>
+              <w:spacing w:line="276" w:lineRule="auto"/>
+              <w:rPr>
+                <w:rFonts w:ascii="Arial" w:hAnsi="Arial" w:cs="Arial"/>
+              </w:rPr>
+            </w:pPr>
+          </w:p>
+        </w:tc>
+        <w:tc>
+          <w:tcPr>
+            <w:tcW w:w="0" w:type="auto"/>
+          </w:tcPr>
+          <w:p>
+            <w:pPr>
+              <w:spacing w:line="276" w:lineRule="auto"/>
+              <w:rPr>
+                <w:rFonts w:ascii="Arial" w:hAnsi="Arial" w:cs="Arial"/>
+              </w:rPr>
+            </w:pPr>
+          </w:p>
+        </w:tc>
+        <w:tc>
+          <w:tcPr>
+            <w:tcW w:w="0" w:type="auto"/>
+          </w:tcPr>
+          <w:p>
+            <w:pPr>
+              <w:spacing w:line="276" w:lineRule="auto"/>
+              <w:rPr>
+                <w:rFonts w:ascii="Arial" w:hAnsi="Arial" w:cs="Arial"/>
+              </w:rPr>
+            </w:pPr>
+          </w:p>
+        </w:tc>
+      </w:tr>
     </w:tbl>
     <w:p>
       <w:pPr>
@@ -2027,6 +2221,7 @@
           <w:color w:val="7030A0"/>
           <w:sz w:val="24"/>
         </w:rPr>
+        <w:lastRenderedPageBreak/>
         <w:t>OTHER</w:t>
       </w:r>
     </w:p>
@@ -2370,11 +2565,6 @@
       </w:p>
     </w:sdtContent>
   </w:sdt>
-  <w:p>
-    <w:pPr>
-      <w:pStyle w:val="Footer"/>
-    </w:pPr>
-  </w:p>
 </w:ftr>
 </file>
 
@@ -5849,6 +6039,7 @@
     <w:lsdException w:name="HTML Sample" w:semiHidden="1" w:unhideWhenUsed="1"/>
     <w:lsdException w:name="HTML Typewriter" w:semiHidden="1" w:unhideWhenUsed="1"/>
     <w:lsdException w:name="HTML Variable" w:semiHidden="1" w:unhideWhenUsed="1"/>
+    <w:lsdException w:name="Normal Table" w:semiHidden="1" w:unhideWhenUsed="1"/>
     <w:lsdException w:name="annotation subject" w:semiHidden="1" w:unhideWhenUsed="1"/>
     <w:lsdException w:name="No List" w:semiHidden="1" w:unhideWhenUsed="1"/>
     <w:lsdException w:name="Outline List 1" w:semiHidden="1" w:unhideWhenUsed="1"/>
@@ -5892,8 +6083,10 @@
     <w:lsdException w:name="Table Elegant" w:semiHidden="1" w:unhideWhenUsed="1"/>
     <w:lsdException w:name="Table Professional" w:semiHidden="1" w:unhideWhenUsed="1"/>
     <w:lsdException w:name="Table Subtle 1" w:semiHidden="1" w:unhideWhenUsed="1"/>
+    <w:lsdException w:name="Table Subtle 2" w:semiHidden="1" w:unhideWhenUsed="1"/>
     <w:lsdException w:name="Table Web 1" w:semiHidden="1" w:unhideWhenUsed="1"/>
     <w:lsdException w:name="Table Web 2" w:semiHidden="1" w:unhideWhenUsed="1"/>
+    <w:lsdException w:name="Table Web 3" w:semiHidden="1" w:unhideWhenUsed="1"/>
     <w:lsdException w:name="Balloon Text" w:semiHidden="1" w:unhideWhenUsed="1"/>
     <w:lsdException w:name="Table Grid" w:uiPriority="39"/>
     <w:lsdException w:name="Table Theme" w:semiHidden="1" w:unhideWhenUsed="1"/>
@@ -6734,7 +6927,7 @@
 </file>
 
 <file path=customXml/itemProps2.xml><?xml version="1.0" encoding="utf-8"?>
-<ds:datastoreItem xmlns:ds="http://schemas.openxmlformats.org/officeDocument/2006/customXml" ds:itemID="{60FADD22-68DD-4A1F-9034-8CC90A8D1D79}">
+<ds:datastoreItem xmlns:ds="http://schemas.openxmlformats.org/officeDocument/2006/customXml" ds:itemID="{4D92DCE7-B4EF-4CEE-958F-FF1A73143432}">
   <ds:schemaRefs>
     <ds:schemaRef ds:uri="http://schemas.openxmlformats.org/officeDocument/2006/bibliography"/>
   </ds:schemaRefs>

--- a/Resume.docx
+++ b/Resume.docx
@@ -1,10 +1,10 @@
 
 <file path=word/document.xml><?xml version="1.0" encoding="utf-8"?>
-<w:document xmlns:wpc="http://schemas.microsoft.com/office/word/2010/wordprocessingCanvas" xmlns:cx="http://schemas.microsoft.com/office/drawing/2014/chartex" xmlns:cx1="http://schemas.microsoft.com/office/drawing/2015/9/8/chartex" xmlns:cx2="http://schemas.microsoft.com/office/drawing/2015/10/21/chartex" xmlns:cx3="http://schemas.microsoft.com/office/drawing/2016/5/9/chartex" xmlns:cx4="http://schemas.microsoft.com/office/drawing/2016/5/10/chartex" xmlns:cx5="http://schemas.microsoft.com/office/drawing/2016/5/11/chartex" xmlns:cx6="http://schemas.microsoft.com/office/drawing/2016/5/12/chartex" xmlns:cx7="http://schemas.microsoft.com/office/drawing/2016/5/13/chartex" xmlns:cx8="http://schemas.microsoft.com/office/drawing/2016/5/14/chartex" xmlns:mc="http://schemas.openxmlformats.org/markup-compatibility/2006" xmlns:aink="http://schemas.microsoft.com/office/drawing/2016/ink" xmlns:am3d="http://schemas.microsoft.com/office/drawing/2017/model3d" xmlns:o="urn:schemas-microsoft-com:office:office" xmlns:r="http://schemas.openxmlformats.org/officeDocument/2006/relationships" xmlns:m="http://schemas.openxmlformats.org/officeDocument/2006/math" xmlns:v="urn:schemas-microsoft-com:vml" xmlns:wp14="http://schemas.microsoft.com/office/word/2010/wordprocessingDrawing" xmlns:wp="http://schemas.openxmlformats.org/drawingml/2006/wordprocessingDrawing" xmlns:w10="urn:schemas-microsoft-com:office:word" xmlns:w="http://schemas.openxmlformats.org/wordprocessingml/2006/main" xmlns:w14="http://schemas.microsoft.com/office/word/2010/wordml" xmlns:w15="http://schemas.microsoft.com/office/word/2012/wordml" xmlns:w16cid="http://schemas.microsoft.com/office/word/2016/wordml/cid" xmlns:w16se="http://schemas.microsoft.com/office/word/2015/wordml/symex" xmlns:wpg="http://schemas.microsoft.com/office/word/2010/wordprocessingGroup" xmlns:wpi="http://schemas.microsoft.com/office/word/2010/wordprocessingInk" xmlns:wne="http://schemas.microsoft.com/office/word/2006/wordml" xmlns:wps="http://schemas.microsoft.com/office/word/2010/wordprocessingShape" mc:Ignorable="w14 w15 w16se w16cid wp14">
+<w:document xmlns:wpc="http://schemas.microsoft.com/office/word/2010/wordprocessingCanvas" xmlns:cx="http://schemas.microsoft.com/office/drawing/2014/chartex" xmlns:cx1="http://schemas.microsoft.com/office/drawing/2015/9/8/chartex" xmlns:mc="http://schemas.openxmlformats.org/markup-compatibility/2006" xmlns:o="urn:schemas-microsoft-com:office:office" xmlns:r="http://schemas.openxmlformats.org/officeDocument/2006/relationships" xmlns:m="http://schemas.openxmlformats.org/officeDocument/2006/math" xmlns:v="urn:schemas-microsoft-com:vml" xmlns:wp14="http://schemas.microsoft.com/office/word/2010/wordprocessingDrawing" xmlns:wp="http://schemas.openxmlformats.org/drawingml/2006/wordprocessingDrawing" xmlns:w10="urn:schemas-microsoft-com:office:word" xmlns:w="http://schemas.openxmlformats.org/wordprocessingml/2006/main" xmlns:w14="http://schemas.microsoft.com/office/word/2010/wordml" xmlns:w15="http://schemas.microsoft.com/office/word/2012/wordml" xmlns:w16se="http://schemas.microsoft.com/office/word/2015/wordml/symex" xmlns:wpg="http://schemas.microsoft.com/office/word/2010/wordprocessingGroup" xmlns:wpi="http://schemas.microsoft.com/office/word/2010/wordprocessingInk" xmlns:wne="http://schemas.microsoft.com/office/word/2006/wordml" xmlns:wps="http://schemas.microsoft.com/office/word/2010/wordprocessingShape" mc:Ignorable="w14 w15 w16se wp14">
   <w:body>
     <w:p>
       <w:pPr>
-        <w:spacing w:line="240" w:lineRule="auto"/>
+        <w:spacing w:after="0" w:line="240" w:lineRule="auto"/>
         <w:jc w:val="center"/>
         <w:rPr>
           <w:rFonts w:ascii="Arial" w:hAnsi="Arial" w:cs="Arial"/>
@@ -36,10 +36,11 @@
     </w:p>
     <w:p>
       <w:pPr>
-        <w:spacing w:after="0" w:line="276" w:lineRule="auto"/>
+        <w:spacing w:line="276" w:lineRule="auto"/>
         <w:jc w:val="center"/>
         <w:rPr>
           <w:rFonts w:ascii="Arial" w:hAnsi="Arial" w:cs="Arial"/>
+          <w:b/>
           <w:color w:val="7030A0"/>
         </w:rPr>
       </w:pPr>
@@ -50,7 +51,7 @@
           <w:color w:val="808080" w:themeColor="background1" w:themeShade="80"/>
           <w:u w:val="none"/>
         </w:rPr>
-        <w:t xml:space="preserve">                  </w:t>
+        <w:t>Waxhaw, NC</w:t>
       </w:r>
       <w:r>
         <w:rPr>
@@ -59,7 +60,7 @@
           <w:color w:val="808080" w:themeColor="background1" w:themeShade="80"/>
           <w:u w:val="none"/>
         </w:rPr>
-        <w:t xml:space="preserve">Waxhaw, NC </w:t>
+        <w:t xml:space="preserve"> </w:t>
       </w:r>
       <w:r>
         <w:rPr>
@@ -87,7 +88,7 @@
           <w:color w:val="808080" w:themeColor="background1" w:themeShade="80"/>
           <w:u w:val="none"/>
         </w:rPr>
-        <w:t>HireMe</w:t>
+        <w:t>agupta40@uncc.edu</w:t>
       </w:r>
       <w:r>
         <w:rPr>
@@ -96,15 +97,6 @@
           <w:color w:val="808080" w:themeColor="background1" w:themeShade="80"/>
           <w:u w:val="none"/>
         </w:rPr>
-        <w:t>@gempi.re</w:t>
-      </w:r>
-      <w:r>
-        <w:rPr>
-          <w:rStyle w:val="Hyperlink"/>
-          <w:rFonts w:ascii="Arial" w:hAnsi="Arial" w:cs="Arial"/>
-          <w:color w:val="808080" w:themeColor="background1" w:themeShade="80"/>
-          <w:u w:val="none"/>
-        </w:rPr>
         <w:t xml:space="preserve"> </w:t>
       </w:r>
       <w:r>
@@ -118,37 +110,9 @@
       <w:r>
         <w:rPr>
           <w:rFonts w:ascii="Arial" w:hAnsi="Arial" w:cs="Arial"/>
-          <w:color w:val="000000" w:themeColor="text1"/>
-        </w:rPr>
-        <w:t xml:space="preserve"> </w:t>
-      </w:r>
-      <w:r>
-        <w:rPr>
-          <w:rFonts w:ascii="Arial" w:hAnsi="Arial" w:cs="Arial"/>
-          <w:color w:val="7030A0"/>
-        </w:rPr>
-        <w:t xml:space="preserve">(704) </w:t>
-      </w:r>
-      <w:r>
-        <w:rPr>
-          <w:rFonts w:ascii="Arial" w:hAnsi="Arial" w:cs="Arial"/>
-          <w:color w:val="7030A0"/>
-        </w:rPr>
-        <w:t>249</w:t>
-      </w:r>
-      <w:r>
-        <w:rPr>
-          <w:rFonts w:ascii="Arial" w:hAnsi="Arial" w:cs="Arial"/>
-          <w:color w:val="7030A0"/>
-        </w:rPr>
-        <w:t>-</w:t>
-      </w:r>
-      <w:r>
-        <w:rPr>
-          <w:rFonts w:ascii="Arial" w:hAnsi="Arial" w:cs="Arial"/>
-          <w:color w:val="7030A0"/>
-        </w:rPr>
-        <w:t xml:space="preserve">1595 </w:t>
+          <w:color w:val="808080" w:themeColor="background1" w:themeShade="80"/>
+        </w:rPr>
+        <w:t xml:space="preserve"> (704) 249-1595</w:t>
       </w:r>
       <w:r>
         <w:rPr>
@@ -156,13 +120,54 @@
           <w:b/>
           <w:color w:val="7030A0"/>
         </w:rPr>
-        <w:t>|</w:t>
-      </w:r>
-      <w:r>
-        <w:rPr>
-          <w:rFonts w:ascii="Arial" w:hAnsi="Arial" w:cs="Arial"/>
+        <w:t xml:space="preserve"> </w:t>
+      </w:r>
+      <w:r>
+        <w:rPr>
+          <w:rFonts w:ascii="Arial" w:hAnsi="Arial" w:cs="Arial"/>
+          <w:b/>
           <w:color w:val="7030A0"/>
         </w:rPr>
+        <w:t xml:space="preserve">| </w:t>
+      </w:r>
+      <w:r>
+        <w:rPr>
+          <w:rFonts w:ascii="Arial" w:hAnsi="Arial" w:cs="Arial"/>
+          <w:color w:val="7030A0"/>
+        </w:rPr>
+        <w:t>linkedin.c</w:t>
+      </w:r>
+      <w:bookmarkStart w:id="0" w:name="_GoBack"/>
+      <w:bookmarkEnd w:id="0"/>
+      <w:r>
+        <w:rPr>
+          <w:rFonts w:ascii="Arial" w:hAnsi="Arial" w:cs="Arial"/>
+          <w:color w:val="7030A0"/>
+        </w:rPr>
+        <w:t>om/in/</w:t>
+      </w:r>
+      <w:proofErr w:type="spellStart"/>
+      <w:r>
+        <w:rPr>
+          <w:rFonts w:ascii="Arial" w:hAnsi="Arial" w:cs="Arial"/>
+          <w:color w:val="7030A0"/>
+        </w:rPr>
+        <w:t>aryan-gupta</w:t>
+      </w:r>
+      <w:proofErr w:type="spellEnd"/>
+      <w:r>
+        <w:rPr>
+          <w:rFonts w:ascii="Arial" w:hAnsi="Arial" w:cs="Arial"/>
+          <w:b/>
+          <w:color w:val="7030A0"/>
+        </w:rPr>
+        <w:t xml:space="preserve"> |</w:t>
+      </w:r>
+      <w:r>
+        <w:rPr>
+          <w:rFonts w:ascii="Arial" w:hAnsi="Arial" w:cs="Arial"/>
+          <w:color w:val="7030A0"/>
+        </w:rPr>
         <w:t xml:space="preserve"> </w:t>
       </w:r>
       <w:r>
@@ -170,7 +175,7 @@
           <w:rFonts w:ascii="Arial" w:hAnsi="Arial" w:cs="Arial"/>
           <w:color w:val="7030A0"/>
         </w:rPr>
-        <w:t>linkedin.com/in/</w:t>
+        <w:t>github.com/</w:t>
       </w:r>
       <w:proofErr w:type="spellStart"/>
       <w:r>
@@ -278,25 +283,7 @@
           <w:sz w:val="20"/>
           <w:szCs w:val="20"/>
         </w:rPr>
-        <w:t>(</w:t>
-      </w:r>
-      <w:r>
-        <w:rPr>
-          <w:rFonts w:ascii="Arial" w:hAnsi="Arial" w:cs="Arial"/>
-          <w:i/>
-          <w:sz w:val="20"/>
-          <w:szCs w:val="20"/>
-        </w:rPr>
-        <w:t>Expected</w:t>
-      </w:r>
-      <w:r>
-        <w:rPr>
-          <w:rFonts w:ascii="Arial" w:hAnsi="Arial" w:cs="Arial"/>
-          <w:i/>
-          <w:sz w:val="20"/>
-          <w:szCs w:val="20"/>
-        </w:rPr>
-        <w:t>)</w:t>
+        <w:t>(Expected)</w:t>
       </w:r>
     </w:p>
     <w:p>
@@ -391,6 +378,9 @@
     </w:p>
     <w:p>
       <w:pPr>
+        <w:tabs>
+          <w:tab w:val="right" w:pos="11520"/>
+        </w:tabs>
         <w:spacing w:after="0" w:line="276" w:lineRule="auto"/>
         <w:ind w:left="360"/>
         <w:rPr>
@@ -405,7 +395,63 @@
           <w:sz w:val="20"/>
           <w:szCs w:val="20"/>
         </w:rPr>
-        <w:t>Relevant Coursework: Multidisciplinary Professional Development</w:t>
+        <w:t>Chancellor’s List</w:t>
+      </w:r>
+      <w:r>
+        <w:rPr>
+          <w:rFonts w:ascii="Arial" w:hAnsi="Arial" w:cs="Arial"/>
+          <w:sz w:val="20"/>
+          <w:szCs w:val="20"/>
+        </w:rPr>
+        <w:tab/>
+      </w:r>
+      <w:r>
+        <w:rPr>
+          <w:rFonts w:ascii="Arial" w:hAnsi="Arial" w:cs="Arial"/>
+          <w:i/>
+          <w:sz w:val="20"/>
+          <w:szCs w:val="20"/>
+        </w:rPr>
+        <w:t>Fall 2016</w:t>
+      </w:r>
+    </w:p>
+    <w:p>
+      <w:pPr>
+        <w:tabs>
+          <w:tab w:val="right" w:pos="11520"/>
+        </w:tabs>
+        <w:spacing w:after="0" w:line="276" w:lineRule="auto"/>
+        <w:ind w:left="360"/>
+        <w:rPr>
+          <w:rFonts w:ascii="Arial" w:hAnsi="Arial" w:cs="Arial"/>
+          <w:sz w:val="20"/>
+          <w:szCs w:val="20"/>
+        </w:rPr>
+      </w:pPr>
+      <w:r>
+        <w:rPr>
+          <w:rFonts w:ascii="Arial" w:hAnsi="Arial" w:cs="Arial"/>
+          <w:sz w:val="20"/>
+          <w:szCs w:val="20"/>
+        </w:rPr>
+        <w:t>Dean’s List</w:t>
+      </w:r>
+      <w:r>
+        <w:rPr>
+          <w:rFonts w:ascii="Arial" w:hAnsi="Arial" w:cs="Arial"/>
+          <w:sz w:val="20"/>
+          <w:szCs w:val="20"/>
+        </w:rPr>
+        <w:tab/>
+      </w:r>
+      <w:r>
+        <w:rPr>
+          <w:rFonts w:ascii="Arial" w:hAnsi="Arial" w:cs="Arial"/>
+          <w:i/>
+          <w:sz w:val="20"/>
+          <w:szCs w:val="20"/>
+        </w:rPr>
+        <w:t>Spring 2017, Fall 2017, Spring 2019</w:t>
       </w:r>
     </w:p>
     <w:p>
@@ -516,7 +562,7 @@
           <w:rFonts w:ascii="Arial" w:hAnsi="Arial" w:cs="Arial"/>
           <w:sz w:val="20"/>
         </w:rPr>
-        <w:t>Managed other TAs in work environment</w:t>
+        <w:t>Managed TAs in work environment</w:t>
       </w:r>
     </w:p>
     <w:p>
@@ -545,7 +591,7 @@
           <w:rFonts w:ascii="Arial" w:hAnsi="Arial" w:cs="Arial"/>
           <w:sz w:val="20"/>
         </w:rPr>
-        <w:t>a</w:t>
+        <w:t>A</w:t>
       </w:r>
       <w:r>
         <w:rPr>
@@ -559,7 +605,21 @@
           <w:rFonts w:ascii="Arial" w:hAnsi="Arial" w:cs="Arial"/>
           <w:sz w:val="20"/>
         </w:rPr>
-        <w:t xml:space="preserve"> and Roamers</w:t>
+        <w:t xml:space="preserve"> and</w:t>
+      </w:r>
+      <w:r>
+        <w:rPr>
+          <w:rFonts w:ascii="Arial" w:hAnsi="Arial" w:cs="Arial"/>
+          <w:sz w:val="20"/>
+        </w:rPr>
+        <w:t xml:space="preserve"> Lab</w:t>
+      </w:r>
+      <w:r>
+        <w:rPr>
+          <w:rFonts w:ascii="Arial" w:hAnsi="Arial" w:cs="Arial"/>
+          <w:sz w:val="20"/>
+        </w:rPr>
+        <w:t xml:space="preserve"> Roamers</w:t>
       </w:r>
     </w:p>
     <w:p>
@@ -581,7 +641,7 @@
           <w:i/>
           <w:sz w:val="20"/>
         </w:rPr>
-        <w:t>Hardware Technical Assistant Internship</w:t>
+        <w:t>Hardware Technical Assistant</w:t>
       </w:r>
       <w:r>
         <w:rPr>
@@ -620,7 +680,21 @@
           <w:rFonts w:ascii="Arial" w:hAnsi="Arial" w:cs="Arial"/>
           <w:sz w:val="20"/>
         </w:rPr>
-        <w:t>Assisted in managing servers used by College</w:t>
+        <w:t xml:space="preserve">Assisted in managing </w:t>
+      </w:r>
+      <w:r>
+        <w:rPr>
+          <w:rFonts w:ascii="Arial" w:hAnsi="Arial" w:cs="Arial"/>
+          <w:sz w:val="20"/>
+        </w:rPr>
+        <w:t xml:space="preserve">compute </w:t>
+      </w:r>
+      <w:r>
+        <w:rPr>
+          <w:rFonts w:ascii="Arial" w:hAnsi="Arial" w:cs="Arial"/>
+          <w:sz w:val="20"/>
+        </w:rPr>
+        <w:t>servers used by College</w:t>
       </w:r>
       <w:r>
         <w:rPr>
@@ -628,6 +702,13 @@
           <w:sz w:val="20"/>
         </w:rPr>
         <w:t xml:space="preserve"> of Engineering</w:t>
+      </w:r>
+      <w:r>
+        <w:rPr>
+          <w:rFonts w:ascii="Arial" w:hAnsi="Arial" w:cs="Arial"/>
+          <w:sz w:val="20"/>
+        </w:rPr>
+        <w:t xml:space="preserve"> faculty and students</w:t>
       </w:r>
     </w:p>
     <w:p>
@@ -663,7 +744,14 @@
           <w:rFonts w:ascii="Arial" w:hAnsi="Arial" w:cs="Arial"/>
           <w:sz w:val="20"/>
         </w:rPr>
-        <w:t>machines for hardware issues</w:t>
+        <w:t xml:space="preserve">lab machines and computers </w:t>
+      </w:r>
+      <w:r>
+        <w:rPr>
+          <w:rFonts w:ascii="Arial" w:hAnsi="Arial" w:cs="Arial"/>
+          <w:sz w:val="20"/>
+        </w:rPr>
+        <w:t>for hardware issues</w:t>
       </w:r>
     </w:p>
     <w:p>
@@ -685,7 +773,21 @@
           <w:rFonts w:ascii="Arial" w:hAnsi="Arial" w:cs="Arial"/>
           <w:sz w:val="20"/>
         </w:rPr>
-        <w:t xml:space="preserve">Assisted other departments in </w:t>
+        <w:t xml:space="preserve">Assisted other </w:t>
+      </w:r>
+      <w:r>
+        <w:rPr>
+          <w:rFonts w:ascii="Arial" w:hAnsi="Arial" w:cs="Arial"/>
+          <w:sz w:val="20"/>
+        </w:rPr>
+        <w:t xml:space="preserve">computing </w:t>
+      </w:r>
+      <w:r>
+        <w:rPr>
+          <w:rFonts w:ascii="Arial" w:hAnsi="Arial" w:cs="Arial"/>
+          <w:sz w:val="20"/>
+        </w:rPr>
+        <w:t xml:space="preserve">departments in </w:t>
       </w:r>
       <w:r>
         <w:rPr>
@@ -722,6 +824,14 @@
           <w:sz w:val="20"/>
         </w:rPr>
         <w:t>Technical Assistant</w:t>
+      </w:r>
+      <w:r>
+        <w:rPr>
+          <w:rFonts w:ascii="Arial" w:hAnsi="Arial" w:cs="Arial"/>
+          <w:i/>
+          <w:sz w:val="20"/>
+        </w:rPr>
+        <w:t xml:space="preserve"> (TA)</w:t>
       </w:r>
       <w:r>
         <w:rPr>
@@ -803,7 +913,21 @@
           <w:rFonts w:ascii="Arial" w:hAnsi="Arial" w:cs="Arial"/>
           <w:sz w:val="20"/>
         </w:rPr>
-        <w:t>Assisted engineering students and faculty with computer issues</w:t>
+        <w:t>Assisted engineering stu</w:t>
+      </w:r>
+      <w:r>
+        <w:rPr>
+          <w:rFonts w:ascii="Arial" w:hAnsi="Arial" w:cs="Arial"/>
+          <w:sz w:val="20"/>
+        </w:rPr>
+        <w:t xml:space="preserve">dents and faculty with computer related </w:t>
+      </w:r>
+      <w:r>
+        <w:rPr>
+          <w:rFonts w:ascii="Arial" w:hAnsi="Arial" w:cs="Arial"/>
+          <w:sz w:val="20"/>
+        </w:rPr>
+        <w:t>issues</w:t>
       </w:r>
     </w:p>
     <w:p>
@@ -1084,7 +1208,13 @@
         <w:rPr>
           <w:rFonts w:ascii="Arial" w:hAnsi="Arial" w:cs="Arial"/>
         </w:rPr>
-        <w:t>Arduino-based Flight controller</w:t>
+        <w:t xml:space="preserve">Arduino-based Flight </w:t>
+      </w:r>
+      <w:r>
+        <w:rPr>
+          <w:rFonts w:ascii="Arial" w:hAnsi="Arial" w:cs="Arial"/>
+        </w:rPr>
+        <w:t>Controller</w:t>
       </w:r>
       <w:r>
         <w:rPr>
@@ -1144,13 +1274,6 @@
         </w:rPr>
         <w:t xml:space="preserve"> Arduino-based quadcopter</w:t>
       </w:r>
-      <w:r>
-        <w:rPr>
-          <w:rFonts w:ascii="Arial" w:hAnsi="Arial" w:cs="Arial"/>
-          <w:sz w:val="20"/>
-        </w:rPr>
-        <w:t>.</w:t>
-      </w:r>
     </w:p>
     <w:p>
       <w:pPr>
@@ -1180,13 +1303,6 @@
         </w:rPr>
         <w:t>, and PID</w:t>
       </w:r>
-      <w:r>
-        <w:rPr>
-          <w:rFonts w:ascii="Arial" w:hAnsi="Arial" w:cs="Arial"/>
-          <w:sz w:val="20"/>
-        </w:rPr>
-        <w:t>.</w:t>
-      </w:r>
     </w:p>
     <w:p>
       <w:pPr>
@@ -1209,13 +1325,6 @@
         </w:rPr>
         <w:t>Designed custom I2C library for Arduino Nano to double performance from Arduino libs</w:t>
       </w:r>
-      <w:r>
-        <w:rPr>
-          <w:rFonts w:ascii="Arial" w:hAnsi="Arial" w:cs="Arial"/>
-          <w:sz w:val="20"/>
-        </w:rPr>
-        <w:t xml:space="preserve"> </w:t>
-      </w:r>
     </w:p>
     <w:p>
       <w:pPr>
@@ -1308,7 +1417,14 @@
           <w:rFonts w:ascii="Arial" w:hAnsi="Arial" w:cs="Arial"/>
           <w:sz w:val="20"/>
         </w:rPr>
-        <w:t>Worked with a team to design and fabricate a DC to AC inverter.</w:t>
+        <w:t>Worked with a team to design an</w:t>
+      </w:r>
+      <w:r>
+        <w:rPr>
+          <w:rFonts w:ascii="Arial" w:hAnsi="Arial" w:cs="Arial"/>
+          <w:sz w:val="20"/>
+        </w:rPr>
+        <w:t>d fabricate a DC to AC inverter</w:t>
       </w:r>
     </w:p>
     <w:p>
@@ -1344,7 +1460,14 @@
           <w:rFonts w:ascii="Arial" w:hAnsi="Arial" w:cs="Arial"/>
           <w:sz w:val="20"/>
         </w:rPr>
-        <w:t xml:space="preserve"> and resolve issues with custom PCB/circuit design.</w:t>
+        <w:t xml:space="preserve"> and resolve issues</w:t>
+      </w:r>
+      <w:r>
+        <w:rPr>
+          <w:rFonts w:ascii="Arial" w:hAnsi="Arial" w:cs="Arial"/>
+          <w:sz w:val="20"/>
+        </w:rPr>
+        <w:t xml:space="preserve"> with custom PCB/circuit design</w:t>
       </w:r>
     </w:p>
     <w:p>
@@ -1445,7 +1568,15 @@
           <w:sz w:val="20"/>
           <w:szCs w:val="20"/>
         </w:rPr>
-        <w:t>indow servers.</w:t>
+        <w:t xml:space="preserve">indow </w:t>
+      </w:r>
+      <w:r>
+        <w:rPr>
+          <w:rFonts w:ascii="Arial" w:hAnsi="Arial" w:cs="Arial"/>
+          <w:sz w:val="20"/>
+          <w:szCs w:val="20"/>
+        </w:rPr>
+        <w:t>servers</w:t>
       </w:r>
     </w:p>
     <w:p>
@@ -1510,99 +1641,6 @@
         </w:rPr>
         <w:t>s</w:t>
       </w:r>
-    </w:p>
-    <w:p>
-      <w:pPr>
-        <w:tabs>
-          <w:tab w:val="right" w:pos="11520"/>
-        </w:tabs>
-        <w:spacing w:after="0" w:line="276" w:lineRule="auto"/>
-        <w:ind w:left="360"/>
-        <w:rPr>
-          <w:rFonts w:ascii="Arial" w:hAnsi="Arial" w:cs="Arial"/>
-          <w:i/>
-        </w:rPr>
-      </w:pPr>
-      <w:r>
-        <w:rPr>
-          <w:rFonts w:ascii="Arial" w:hAnsi="Arial" w:cs="Arial"/>
-        </w:rPr>
-        <w:t>GitHub</w:t>
-      </w:r>
-      <w:r>
-        <w:rPr>
-          <w:rFonts w:ascii="Arial" w:hAnsi="Arial" w:cs="Arial"/>
-          <w:i/>
-        </w:rPr>
-        <w:tab/>
-      </w:r>
-      <w:r>
-        <w:rPr>
-          <w:rFonts w:ascii="Arial" w:hAnsi="Arial" w:cs="Arial"/>
-          <w:i/>
-        </w:rPr>
-        <w:t>May 2015 – Present</w:t>
-      </w:r>
-    </w:p>
-    <w:p>
-      <w:pPr>
-        <w:pStyle w:val="ListParagraph"/>
-        <w:numPr>
-          <w:ilvl w:val="0"/>
-          <w:numId w:val="13"/>
-        </w:numPr>
-        <w:spacing w:after="0" w:line="240" w:lineRule="auto"/>
-        <w:ind w:left="1080"/>
-        <w:rPr>
-          <w:rFonts w:ascii="Arial" w:hAnsi="Arial" w:cs="Arial"/>
-          <w:sz w:val="20"/>
-          <w:szCs w:val="20"/>
-        </w:rPr>
-      </w:pPr>
-      <w:r>
-        <w:rPr>
-          <w:rFonts w:ascii="Arial" w:hAnsi="Arial" w:cs="Arial"/>
-          <w:sz w:val="20"/>
-          <w:szCs w:val="20"/>
-        </w:rPr>
-        <w:t xml:space="preserve">Various </w:t>
-      </w:r>
-      <w:r>
-        <w:rPr>
-          <w:rFonts w:ascii="Arial" w:hAnsi="Arial" w:cs="Arial"/>
-          <w:sz w:val="20"/>
-          <w:szCs w:val="20"/>
-        </w:rPr>
-        <w:t xml:space="preserve">other </w:t>
-      </w:r>
-      <w:r>
-        <w:rPr>
-          <w:rFonts w:ascii="Arial" w:hAnsi="Arial" w:cs="Arial"/>
-          <w:sz w:val="20"/>
-          <w:szCs w:val="20"/>
-        </w:rPr>
-        <w:t xml:space="preserve">programming projects: </w:t>
-      </w:r>
-      <w:r>
-        <w:rPr>
-          <w:rFonts w:ascii="Arial" w:hAnsi="Arial" w:cs="Arial"/>
-          <w:sz w:val="20"/>
-          <w:szCs w:val="20"/>
-        </w:rPr>
-        <w:t>github.com/</w:t>
-      </w:r>
-      <w:proofErr w:type="spellStart"/>
-      <w:r>
-        <w:rPr>
-          <w:rFonts w:ascii="Arial" w:hAnsi="Arial" w:cs="Arial"/>
-          <w:sz w:val="20"/>
-          <w:szCs w:val="20"/>
-        </w:rPr>
-        <w:t>aryan-gupta</w:t>
-      </w:r>
-      <w:bookmarkStart w:id="0" w:name="_GoBack"/>
-      <w:bookmarkEnd w:id="0"/>
-      <w:proofErr w:type="spellEnd"/>
     </w:p>
     <w:p>
       <w:pPr>
@@ -2073,134 +2111,9 @@
           </w:p>
         </w:tc>
       </w:tr>
-      <w:tr>
-        <w:tc>
-          <w:tcPr>
-            <w:tcW w:w="0" w:type="auto"/>
-          </w:tcPr>
-          <w:p>
-            <w:pPr>
-              <w:spacing w:line="276" w:lineRule="auto"/>
-              <w:rPr>
-                <w:rFonts w:ascii="Arial" w:hAnsi="Arial" w:cs="Arial"/>
-              </w:rPr>
-            </w:pPr>
-          </w:p>
-          <w:p>
-            <w:pPr>
-              <w:spacing w:line="276" w:lineRule="auto"/>
-              <w:rPr>
-                <w:rFonts w:ascii="Arial" w:hAnsi="Arial" w:cs="Arial"/>
-              </w:rPr>
-            </w:pPr>
-          </w:p>
-        </w:tc>
-        <w:tc>
-          <w:tcPr>
-            <w:tcW w:w="0" w:type="auto"/>
-          </w:tcPr>
-          <w:p>
-            <w:pPr>
-              <w:spacing w:line="276" w:lineRule="auto"/>
-              <w:rPr>
-                <w:rFonts w:ascii="Arial" w:hAnsi="Arial" w:cs="Arial"/>
-              </w:rPr>
-            </w:pPr>
-          </w:p>
-        </w:tc>
-        <w:tc>
-          <w:tcPr>
-            <w:tcW w:w="0" w:type="auto"/>
-          </w:tcPr>
-          <w:p>
-            <w:pPr>
-              <w:spacing w:line="276" w:lineRule="auto"/>
-              <w:rPr>
-                <w:rFonts w:ascii="Arial" w:hAnsi="Arial" w:cs="Arial"/>
-              </w:rPr>
-            </w:pPr>
-          </w:p>
-        </w:tc>
-        <w:tc>
-          <w:tcPr>
-            <w:tcW w:w="0" w:type="auto"/>
-          </w:tcPr>
-          <w:p>
-            <w:pPr>
-              <w:spacing w:line="276" w:lineRule="auto"/>
-              <w:rPr>
-                <w:rFonts w:ascii="Arial" w:hAnsi="Arial" w:cs="Arial"/>
-              </w:rPr>
-            </w:pPr>
-          </w:p>
-        </w:tc>
-        <w:tc>
-          <w:tcPr>
-            <w:tcW w:w="0" w:type="auto"/>
-          </w:tcPr>
-          <w:p>
-            <w:pPr>
-              <w:spacing w:line="276" w:lineRule="auto"/>
-              <w:rPr>
-                <w:rFonts w:ascii="Arial" w:hAnsi="Arial" w:cs="Arial"/>
-              </w:rPr>
-            </w:pPr>
-          </w:p>
-        </w:tc>
-        <w:tc>
-          <w:tcPr>
-            <w:tcW w:w="0" w:type="auto"/>
-          </w:tcPr>
-          <w:p>
-            <w:pPr>
-              <w:spacing w:line="276" w:lineRule="auto"/>
-              <w:rPr>
-                <w:rFonts w:ascii="Arial" w:hAnsi="Arial" w:cs="Arial"/>
-              </w:rPr>
-            </w:pPr>
-          </w:p>
-        </w:tc>
-        <w:tc>
-          <w:tcPr>
-            <w:tcW w:w="0" w:type="auto"/>
-          </w:tcPr>
-          <w:p>
-            <w:pPr>
-              <w:spacing w:line="276" w:lineRule="auto"/>
-              <w:rPr>
-                <w:rFonts w:ascii="Arial" w:hAnsi="Arial" w:cs="Arial"/>
-              </w:rPr>
-            </w:pPr>
-          </w:p>
-        </w:tc>
-        <w:tc>
-          <w:tcPr>
-            <w:tcW w:w="0" w:type="auto"/>
-          </w:tcPr>
-          <w:p>
-            <w:pPr>
-              <w:spacing w:line="276" w:lineRule="auto"/>
-              <w:rPr>
-                <w:rFonts w:ascii="Arial" w:hAnsi="Arial" w:cs="Arial"/>
-              </w:rPr>
-            </w:pPr>
-          </w:p>
-        </w:tc>
-        <w:tc>
-          <w:tcPr>
-            <w:tcW w:w="0" w:type="auto"/>
-          </w:tcPr>
-          <w:p>
-            <w:pPr>
-              <w:spacing w:line="276" w:lineRule="auto"/>
-              <w:rPr>
-                <w:rFonts w:ascii="Arial" w:hAnsi="Arial" w:cs="Arial"/>
-              </w:rPr>
-            </w:pPr>
-          </w:p>
-        </w:tc>
-      </w:tr>
     </w:tbl>
+    <w:p/>
+    <w:p/>
     <w:p>
       <w:pPr>
         <w:pBdr>
@@ -2221,8 +2134,7 @@
           <w:color w:val="7030A0"/>
           <w:sz w:val="24"/>
         </w:rPr>
-        <w:lastRenderedPageBreak/>
-        <w:t>OTHER</w:t>
+        <w:t>EXTRACURRICULAR</w:t>
       </w:r>
     </w:p>
     <w:p>
@@ -2411,20 +2323,14 @@
         <w:rPr>
           <w:rFonts w:ascii="Arial" w:hAnsi="Arial" w:cs="Arial"/>
         </w:rPr>
-        <w:t>Chancellor’s List</w:t>
+        <w:t>49th Security Division</w:t>
       </w:r>
       <w:r>
         <w:rPr>
           <w:rFonts w:ascii="Arial" w:hAnsi="Arial" w:cs="Arial"/>
         </w:rPr>
         <w:tab/>
-      </w:r>
-      <w:r>
-        <w:rPr>
-          <w:rFonts w:ascii="Arial" w:hAnsi="Arial" w:cs="Arial"/>
-          <w:i/>
-        </w:rPr>
-        <w:t>Fall 2016</w:t>
+        <w:t>July 2018 – Present</w:t>
       </w:r>
     </w:p>
     <w:p>
@@ -2442,20 +2348,14 @@
         <w:rPr>
           <w:rFonts w:ascii="Arial" w:hAnsi="Arial" w:cs="Arial"/>
         </w:rPr>
-        <w:t>Dean’s List</w:t>
+        <w:t>Institute of Electrical and Electronics Engineers</w:t>
       </w:r>
       <w:r>
         <w:rPr>
           <w:rFonts w:ascii="Arial" w:hAnsi="Arial" w:cs="Arial"/>
         </w:rPr>
         <w:tab/>
-      </w:r>
-      <w:r>
-        <w:rPr>
-          <w:rFonts w:ascii="Arial" w:hAnsi="Arial" w:cs="Arial"/>
-          <w:i/>
-        </w:rPr>
-        <w:t>Spring 2017, Fall 2017, Spring 2019</w:t>
+        <w:t>Aug. 2018 – Present</w:t>
       </w:r>
     </w:p>
     <w:p>
@@ -2464,9 +2364,34 @@
           <w:tab w:val="right" w:pos="11520"/>
         </w:tabs>
         <w:spacing w:after="0" w:line="276" w:lineRule="auto"/>
-        <w:rPr>
-          <w:rFonts w:ascii="Arial" w:hAnsi="Arial" w:cs="Arial"/>
-          <w:i/>
+        <w:ind w:left="360"/>
+        <w:rPr>
+          <w:rFonts w:ascii="Arial" w:hAnsi="Arial" w:cs="Arial"/>
+        </w:rPr>
+      </w:pPr>
+      <w:r>
+        <w:rPr>
+          <w:rFonts w:ascii="Arial" w:hAnsi="Arial" w:cs="Arial"/>
+        </w:rPr>
+        <w:t>49er Rocketry and Projectile Society</w:t>
+      </w:r>
+      <w:r>
+        <w:rPr>
+          <w:rFonts w:ascii="Arial" w:hAnsi="Arial" w:cs="Arial"/>
+        </w:rPr>
+        <w:tab/>
+        <w:t>Aug. 2019 – Present</w:t>
+      </w:r>
+    </w:p>
+    <w:p>
+      <w:pPr>
+        <w:tabs>
+          <w:tab w:val="right" w:pos="11520"/>
+        </w:tabs>
+        <w:spacing w:after="0" w:line="276" w:lineRule="auto"/>
+        <w:ind w:left="360"/>
+        <w:rPr>
+          <w:rFonts w:ascii="Arial" w:hAnsi="Arial" w:cs="Arial"/>
         </w:rPr>
       </w:pPr>
     </w:p>
@@ -2483,7 +2408,7 @@
 </file>
 
 <file path=word/endnotes.xml><?xml version="1.0" encoding="utf-8"?>
-<w:endnotes xmlns:wpc="http://schemas.microsoft.com/office/word/2010/wordprocessingCanvas" xmlns:cx="http://schemas.microsoft.com/office/drawing/2014/chartex" xmlns:cx1="http://schemas.microsoft.com/office/drawing/2015/9/8/chartex" xmlns:cx2="http://schemas.microsoft.com/office/drawing/2015/10/21/chartex" xmlns:cx3="http://schemas.microsoft.com/office/drawing/2016/5/9/chartex" xmlns:cx4="http://schemas.microsoft.com/office/drawing/2016/5/10/chartex" xmlns:cx5="http://schemas.microsoft.com/office/drawing/2016/5/11/chartex" xmlns:cx6="http://schemas.microsoft.com/office/drawing/2016/5/12/chartex" xmlns:cx7="http://schemas.microsoft.com/office/drawing/2016/5/13/chartex" xmlns:cx8="http://schemas.microsoft.com/office/drawing/2016/5/14/chartex" xmlns:mc="http://schemas.openxmlformats.org/markup-compatibility/2006" xmlns:aink="http://schemas.microsoft.com/office/drawing/2016/ink" xmlns:am3d="http://schemas.microsoft.com/office/drawing/2017/model3d" xmlns:o="urn:schemas-microsoft-com:office:office" xmlns:r="http://schemas.openxmlformats.org/officeDocument/2006/relationships" xmlns:m="http://schemas.openxmlformats.org/officeDocument/2006/math" xmlns:v="urn:schemas-microsoft-com:vml" xmlns:wp14="http://schemas.microsoft.com/office/word/2010/wordprocessingDrawing" xmlns:wp="http://schemas.openxmlformats.org/drawingml/2006/wordprocessingDrawing" xmlns:w10="urn:schemas-microsoft-com:office:word" xmlns:w="http://schemas.openxmlformats.org/wordprocessingml/2006/main" xmlns:w14="http://schemas.microsoft.com/office/word/2010/wordml" xmlns:w15="http://schemas.microsoft.com/office/word/2012/wordml" xmlns:w16cid="http://schemas.microsoft.com/office/word/2016/wordml/cid" xmlns:w16se="http://schemas.microsoft.com/office/word/2015/wordml/symex" xmlns:wpg="http://schemas.microsoft.com/office/word/2010/wordprocessingGroup" xmlns:wpi="http://schemas.microsoft.com/office/word/2010/wordprocessingInk" xmlns:wne="http://schemas.microsoft.com/office/word/2006/wordml" xmlns:wps="http://schemas.microsoft.com/office/word/2010/wordprocessingShape" mc:Ignorable="w14 w15 w16se w16cid wp14">
+<w:endnotes xmlns:wpc="http://schemas.microsoft.com/office/word/2010/wordprocessingCanvas" xmlns:cx="http://schemas.microsoft.com/office/drawing/2014/chartex" xmlns:cx1="http://schemas.microsoft.com/office/drawing/2015/9/8/chartex" xmlns:mc="http://schemas.openxmlformats.org/markup-compatibility/2006" xmlns:o="urn:schemas-microsoft-com:office:office" xmlns:r="http://schemas.openxmlformats.org/officeDocument/2006/relationships" xmlns:m="http://schemas.openxmlformats.org/officeDocument/2006/math" xmlns:v="urn:schemas-microsoft-com:vml" xmlns:wp14="http://schemas.microsoft.com/office/word/2010/wordprocessingDrawing" xmlns:wp="http://schemas.openxmlformats.org/drawingml/2006/wordprocessingDrawing" xmlns:w10="urn:schemas-microsoft-com:office:word" xmlns:w="http://schemas.openxmlformats.org/wordprocessingml/2006/main" xmlns:w14="http://schemas.microsoft.com/office/word/2010/wordml" xmlns:w15="http://schemas.microsoft.com/office/word/2012/wordml" xmlns:w16se="http://schemas.microsoft.com/office/word/2015/wordml/symex" xmlns:wpg="http://schemas.microsoft.com/office/word/2010/wordprocessingGroup" xmlns:wpi="http://schemas.microsoft.com/office/word/2010/wordprocessingInk" xmlns:wne="http://schemas.microsoft.com/office/word/2006/wordml" xmlns:wps="http://schemas.microsoft.com/office/word/2010/wordprocessingShape" mc:Ignorable="w14 w15 w16se wp14">
   <w:endnote w:type="separator" w:id="-1">
     <w:p>
       <w:pPr>
@@ -2508,7 +2433,7 @@
 </file>
 
 <file path=word/footer1.xml><?xml version="1.0" encoding="utf-8"?>
-<w:ftr xmlns:wpc="http://schemas.microsoft.com/office/word/2010/wordprocessingCanvas" xmlns:cx="http://schemas.microsoft.com/office/drawing/2014/chartex" xmlns:cx1="http://schemas.microsoft.com/office/drawing/2015/9/8/chartex" xmlns:cx2="http://schemas.microsoft.com/office/drawing/2015/10/21/chartex" xmlns:cx3="http://schemas.microsoft.com/office/drawing/2016/5/9/chartex" xmlns:cx4="http://schemas.microsoft.com/office/drawing/2016/5/10/chartex" xmlns:cx5="http://schemas.microsoft.com/office/drawing/2016/5/11/chartex" xmlns:cx6="http://schemas.microsoft.com/office/drawing/2016/5/12/chartex" xmlns:cx7="http://schemas.microsoft.com/office/drawing/2016/5/13/chartex" xmlns:cx8="http://schemas.microsoft.com/office/drawing/2016/5/14/chartex" xmlns:mc="http://schemas.openxmlformats.org/markup-compatibility/2006" xmlns:aink="http://schemas.microsoft.com/office/drawing/2016/ink" xmlns:am3d="http://schemas.microsoft.com/office/drawing/2017/model3d" xmlns:o="urn:schemas-microsoft-com:office:office" xmlns:r="http://schemas.openxmlformats.org/officeDocument/2006/relationships" xmlns:m="http://schemas.openxmlformats.org/officeDocument/2006/math" xmlns:v="urn:schemas-microsoft-com:vml" xmlns:wp14="http://schemas.microsoft.com/office/word/2010/wordprocessingDrawing" xmlns:wp="http://schemas.openxmlformats.org/drawingml/2006/wordprocessingDrawing" xmlns:w10="urn:schemas-microsoft-com:office:word" xmlns:w="http://schemas.openxmlformats.org/wordprocessingml/2006/main" xmlns:w14="http://schemas.microsoft.com/office/word/2010/wordml" xmlns:w15="http://schemas.microsoft.com/office/word/2012/wordml" xmlns:w16cid="http://schemas.microsoft.com/office/word/2016/wordml/cid" xmlns:w16se="http://schemas.microsoft.com/office/word/2015/wordml/symex" xmlns:wpg="http://schemas.microsoft.com/office/word/2010/wordprocessingGroup" xmlns:wpi="http://schemas.microsoft.com/office/word/2010/wordprocessingInk" xmlns:wne="http://schemas.microsoft.com/office/word/2006/wordml" xmlns:wps="http://schemas.microsoft.com/office/word/2010/wordprocessingShape" mc:Ignorable="w14 w15 w16se w16cid wp14">
+<w:ftr xmlns:wpc="http://schemas.microsoft.com/office/word/2010/wordprocessingCanvas" xmlns:cx="http://schemas.microsoft.com/office/drawing/2014/chartex" xmlns:cx1="http://schemas.microsoft.com/office/drawing/2015/9/8/chartex" xmlns:mc="http://schemas.openxmlformats.org/markup-compatibility/2006" xmlns:o="urn:schemas-microsoft-com:office:office" xmlns:r="http://schemas.openxmlformats.org/officeDocument/2006/relationships" xmlns:m="http://schemas.openxmlformats.org/officeDocument/2006/math" xmlns:v="urn:schemas-microsoft-com:vml" xmlns:wp14="http://schemas.microsoft.com/office/word/2010/wordprocessingDrawing" xmlns:wp="http://schemas.openxmlformats.org/drawingml/2006/wordprocessingDrawing" xmlns:w10="urn:schemas-microsoft-com:office:word" xmlns:w="http://schemas.openxmlformats.org/wordprocessingml/2006/main" xmlns:w14="http://schemas.microsoft.com/office/word/2010/wordml" xmlns:w15="http://schemas.microsoft.com/office/word/2012/wordml" xmlns:w16se="http://schemas.microsoft.com/office/word/2015/wordml/symex" xmlns:wpg="http://schemas.microsoft.com/office/word/2010/wordprocessingGroup" xmlns:wpi="http://schemas.microsoft.com/office/word/2010/wordprocessingInk" xmlns:wne="http://schemas.microsoft.com/office/word/2006/wordml" xmlns:wps="http://schemas.microsoft.com/office/word/2010/wordprocessingShape" mc:Ignorable="w14 w15 w16se wp14">
   <w:sdt>
     <w:sdtPr>
       <w:id w:val="486057230"/>
@@ -2545,7 +2470,7 @@
           <w:rPr>
             <w:noProof/>
           </w:rPr>
-          <w:t>1</w:t>
+          <w:t>2</w:t>
         </w:r>
         <w:r>
           <w:rPr>
@@ -2569,7 +2494,7 @@
 </file>
 
 <file path=word/footnotes.xml><?xml version="1.0" encoding="utf-8"?>
-<w:footnotes xmlns:wpc="http://schemas.microsoft.com/office/word/2010/wordprocessingCanvas" xmlns:cx="http://schemas.microsoft.com/office/drawing/2014/chartex" xmlns:cx1="http://schemas.microsoft.com/office/drawing/2015/9/8/chartex" xmlns:cx2="http://schemas.microsoft.com/office/drawing/2015/10/21/chartex" xmlns:cx3="http://schemas.microsoft.com/office/drawing/2016/5/9/chartex" xmlns:cx4="http://schemas.microsoft.com/office/drawing/2016/5/10/chartex" xmlns:cx5="http://schemas.microsoft.com/office/drawing/2016/5/11/chartex" xmlns:cx6="http://schemas.microsoft.com/office/drawing/2016/5/12/chartex" xmlns:cx7="http://schemas.microsoft.com/office/drawing/2016/5/13/chartex" xmlns:cx8="http://schemas.microsoft.com/office/drawing/2016/5/14/chartex" xmlns:mc="http://schemas.openxmlformats.org/markup-compatibility/2006" xmlns:aink="http://schemas.microsoft.com/office/drawing/2016/ink" xmlns:am3d="http://schemas.microsoft.com/office/drawing/2017/model3d" xmlns:o="urn:schemas-microsoft-com:office:office" xmlns:r="http://schemas.openxmlformats.org/officeDocument/2006/relationships" xmlns:m="http://schemas.openxmlformats.org/officeDocument/2006/math" xmlns:v="urn:schemas-microsoft-com:vml" xmlns:wp14="http://schemas.microsoft.com/office/word/2010/wordprocessingDrawing" xmlns:wp="http://schemas.openxmlformats.org/drawingml/2006/wordprocessingDrawing" xmlns:w10="urn:schemas-microsoft-com:office:word" xmlns:w="http://schemas.openxmlformats.org/wordprocessingml/2006/main" xmlns:w14="http://schemas.microsoft.com/office/word/2010/wordml" xmlns:w15="http://schemas.microsoft.com/office/word/2012/wordml" xmlns:w16cid="http://schemas.microsoft.com/office/word/2016/wordml/cid" xmlns:w16se="http://schemas.microsoft.com/office/word/2015/wordml/symex" xmlns:wpg="http://schemas.microsoft.com/office/word/2010/wordprocessingGroup" xmlns:wpi="http://schemas.microsoft.com/office/word/2010/wordprocessingInk" xmlns:wne="http://schemas.microsoft.com/office/word/2006/wordml" xmlns:wps="http://schemas.microsoft.com/office/word/2010/wordprocessingShape" mc:Ignorable="w14 w15 w16se w16cid wp14">
+<w:footnotes xmlns:wpc="http://schemas.microsoft.com/office/word/2010/wordprocessingCanvas" xmlns:cx="http://schemas.microsoft.com/office/drawing/2014/chartex" xmlns:cx1="http://schemas.microsoft.com/office/drawing/2015/9/8/chartex" xmlns:mc="http://schemas.openxmlformats.org/markup-compatibility/2006" xmlns:o="urn:schemas-microsoft-com:office:office" xmlns:r="http://schemas.openxmlformats.org/officeDocument/2006/relationships" xmlns:m="http://schemas.openxmlformats.org/officeDocument/2006/math" xmlns:v="urn:schemas-microsoft-com:vml" xmlns:wp14="http://schemas.microsoft.com/office/word/2010/wordprocessingDrawing" xmlns:wp="http://schemas.openxmlformats.org/drawingml/2006/wordprocessingDrawing" xmlns:w10="urn:schemas-microsoft-com:office:word" xmlns:w="http://schemas.openxmlformats.org/wordprocessingml/2006/main" xmlns:w14="http://schemas.microsoft.com/office/word/2010/wordml" xmlns:w15="http://schemas.microsoft.com/office/word/2012/wordml" xmlns:w16se="http://schemas.microsoft.com/office/word/2015/wordml/symex" xmlns:wpg="http://schemas.microsoft.com/office/word/2010/wordprocessingGroup" xmlns:wpi="http://schemas.microsoft.com/office/word/2010/wordprocessingInk" xmlns:wne="http://schemas.microsoft.com/office/word/2006/wordml" xmlns:wps="http://schemas.microsoft.com/office/word/2010/wordprocessingShape" mc:Ignorable="w14 w15 w16se wp14">
   <w:footnote w:type="separator" w:id="-1">
     <w:p>
       <w:pPr>
@@ -2594,7 +2519,7 @@
 </file>
 
 <file path=word/numbering.xml><?xml version="1.0" encoding="utf-8"?>
-<w:numbering xmlns:wpc="http://schemas.microsoft.com/office/word/2010/wordprocessingCanvas" xmlns:cx="http://schemas.microsoft.com/office/drawing/2014/chartex" xmlns:cx1="http://schemas.microsoft.com/office/drawing/2015/9/8/chartex" xmlns:cx2="http://schemas.microsoft.com/office/drawing/2015/10/21/chartex" xmlns:cx3="http://schemas.microsoft.com/office/drawing/2016/5/9/chartex" xmlns:cx4="http://schemas.microsoft.com/office/drawing/2016/5/10/chartex" xmlns:cx5="http://schemas.microsoft.com/office/drawing/2016/5/11/chartex" xmlns:cx6="http://schemas.microsoft.com/office/drawing/2016/5/12/chartex" xmlns:cx7="http://schemas.microsoft.com/office/drawing/2016/5/13/chartex" xmlns:cx8="http://schemas.microsoft.com/office/drawing/2016/5/14/chartex" xmlns:mc="http://schemas.openxmlformats.org/markup-compatibility/2006" xmlns:aink="http://schemas.microsoft.com/office/drawing/2016/ink" xmlns:am3d="http://schemas.microsoft.com/office/drawing/2017/model3d" xmlns:o="urn:schemas-microsoft-com:office:office" xmlns:r="http://schemas.openxmlformats.org/officeDocument/2006/relationships" xmlns:m="http://schemas.openxmlformats.org/officeDocument/2006/math" xmlns:v="urn:schemas-microsoft-com:vml" xmlns:wp14="http://schemas.microsoft.com/office/word/2010/wordprocessingDrawing" xmlns:wp="http://schemas.openxmlformats.org/drawingml/2006/wordprocessingDrawing" xmlns:w10="urn:schemas-microsoft-com:office:word" xmlns:w="http://schemas.openxmlformats.org/wordprocessingml/2006/main" xmlns:w14="http://schemas.microsoft.com/office/word/2010/wordml" xmlns:w15="http://schemas.microsoft.com/office/word/2012/wordml" xmlns:w16cid="http://schemas.microsoft.com/office/word/2016/wordml/cid" xmlns:w16se="http://schemas.microsoft.com/office/word/2015/wordml/symex" xmlns:wpg="http://schemas.microsoft.com/office/word/2010/wordprocessingGroup" xmlns:wpi="http://schemas.microsoft.com/office/word/2010/wordprocessingInk" xmlns:wne="http://schemas.microsoft.com/office/word/2006/wordml" xmlns:wps="http://schemas.microsoft.com/office/word/2010/wordprocessingShape" mc:Ignorable="w14 w15 w16se w16cid wp14">
+<w:numbering xmlns:wpc="http://schemas.microsoft.com/office/word/2010/wordprocessingCanvas" xmlns:cx="http://schemas.microsoft.com/office/drawing/2014/chartex" xmlns:cx1="http://schemas.microsoft.com/office/drawing/2015/9/8/chartex" xmlns:mc="http://schemas.openxmlformats.org/markup-compatibility/2006" xmlns:o="urn:schemas-microsoft-com:office:office" xmlns:r="http://schemas.openxmlformats.org/officeDocument/2006/relationships" xmlns:m="http://schemas.openxmlformats.org/officeDocument/2006/math" xmlns:v="urn:schemas-microsoft-com:vml" xmlns:wp14="http://schemas.microsoft.com/office/word/2010/wordprocessingDrawing" xmlns:wp="http://schemas.openxmlformats.org/drawingml/2006/wordprocessingDrawing" xmlns:w10="urn:schemas-microsoft-com:office:word" xmlns:w="http://schemas.openxmlformats.org/wordprocessingml/2006/main" xmlns:w14="http://schemas.microsoft.com/office/word/2010/wordml" xmlns:w15="http://schemas.microsoft.com/office/word/2012/wordml" xmlns:w16se="http://schemas.microsoft.com/office/word/2015/wordml/symex" xmlns:wpg="http://schemas.microsoft.com/office/word/2010/wordprocessingGroup" xmlns:wpi="http://schemas.microsoft.com/office/word/2010/wordprocessingInk" xmlns:wne="http://schemas.microsoft.com/office/word/2006/wordml" xmlns:wps="http://schemas.microsoft.com/office/word/2010/wordprocessingShape" mc:Ignorable="w14 w15 w16se wp14">
   <w:abstractNum w:abstractNumId="0" w15:restartNumberingAfterBreak="0">
     <w:nsid w:val="03C676DC"/>
     <w:multiLevelType w:val="hybridMultilevel"/>
@@ -5917,7 +5842,7 @@
 </file>
 
 <file path=word/styles.xml><?xml version="1.0" encoding="utf-8"?>
-<w:styles xmlns:mc="http://schemas.openxmlformats.org/markup-compatibility/2006" xmlns:r="http://schemas.openxmlformats.org/officeDocument/2006/relationships" xmlns:w="http://schemas.openxmlformats.org/wordprocessingml/2006/main" xmlns:w14="http://schemas.microsoft.com/office/word/2010/wordml" xmlns:w15="http://schemas.microsoft.com/office/word/2012/wordml" xmlns:w16cid="http://schemas.microsoft.com/office/word/2016/wordml/cid" xmlns:w16se="http://schemas.microsoft.com/office/word/2015/wordml/symex" mc:Ignorable="w14 w15 w16se w16cid">
+<w:styles xmlns:mc="http://schemas.openxmlformats.org/markup-compatibility/2006" xmlns:r="http://schemas.openxmlformats.org/officeDocument/2006/relationships" xmlns:w="http://schemas.openxmlformats.org/wordprocessingml/2006/main" xmlns:w14="http://schemas.microsoft.com/office/word/2010/wordml" xmlns:w15="http://schemas.microsoft.com/office/word/2012/wordml" xmlns:w16se="http://schemas.microsoft.com/office/word/2015/wordml/symex" mc:Ignorable="w14 w15 w16se">
   <w:docDefaults>
     <w:rPrDefault>
       <w:rPr>
@@ -5933,7 +5858,7 @@
       </w:pPr>
     </w:pPrDefault>
   </w:docDefaults>
-  <w:latentStyles w:defLockedState="0" w:defUIPriority="99" w:defSemiHidden="0" w:defUnhideWhenUsed="0" w:defQFormat="0" w:count="375">
+  <w:latentStyles w:defLockedState="0" w:defUIPriority="99" w:defSemiHidden="0" w:defUnhideWhenUsed="0" w:defQFormat="0" w:count="371">
     <w:lsdException w:name="Normal" w:uiPriority="0" w:qFormat="1"/>
     <w:lsdException w:name="heading 1" w:uiPriority="9" w:qFormat="1"/>
     <w:lsdException w:name="heading 2" w:semiHidden="1" w:uiPriority="9" w:unhideWhenUsed="1" w:qFormat="1"/>
@@ -6305,10 +6230,6 @@
     <w:lsdException w:name="List Table 5 Dark Accent 6" w:uiPriority="50"/>
     <w:lsdException w:name="List Table 6 Colorful Accent 6" w:uiPriority="51"/>
     <w:lsdException w:name="List Table 7 Colorful Accent 6" w:uiPriority="52"/>
-    <w:lsdException w:name="Mention" w:semiHidden="1" w:unhideWhenUsed="1"/>
-    <w:lsdException w:name="Smart Hyperlink" w:semiHidden="1" w:unhideWhenUsed="1"/>
-    <w:lsdException w:name="Hashtag" w:semiHidden="1" w:unhideWhenUsed="1"/>
-    <w:lsdException w:name="Unresolved Mention" w:semiHidden="1" w:unhideWhenUsed="1"/>
   </w:latentStyles>
   <w:style w:type="paragraph" w:default="1" w:styleId="Normal">
     <w:name w:val="Normal"/>
@@ -6627,7 +6548,7 @@
       <w:vertAlign w:val="superscript"/>
     </w:rPr>
   </w:style>
-  <w:style w:type="character" w:styleId="UnresolvedMention">
+  <w:style w:type="character" w:customStyle="1" w:styleId="UnresolvedMention">
     <w:name w:val="Unresolved Mention"/>
     <w:basedOn w:val="DefaultParagraphFont"/>
     <w:uiPriority w:val="99"/>
@@ -6927,7 +6848,7 @@
 </file>
 
 <file path=customXml/itemProps2.xml><?xml version="1.0" encoding="utf-8"?>
-<ds:datastoreItem xmlns:ds="http://schemas.openxmlformats.org/officeDocument/2006/customXml" ds:itemID="{4D92DCE7-B4EF-4CEE-958F-FF1A73143432}">
+<ds:datastoreItem xmlns:ds="http://schemas.openxmlformats.org/officeDocument/2006/customXml" ds:itemID="{A125401C-2A15-4E23-9218-E995720DF224}">
   <ds:schemaRefs>
     <ds:schemaRef ds:uri="http://schemas.openxmlformats.org/officeDocument/2006/bibliography"/>
   </ds:schemaRefs>

--- a/Resume.docx
+++ b/Resume.docx
@@ -1,29 +1,11 @@
 
 <file path=word/document.xml><?xml version="1.0" encoding="utf-8"?>
-<w:document xmlns:wpc="http://schemas.microsoft.com/office/word/2010/wordprocessingCanvas" xmlns:cx="http://schemas.microsoft.com/office/drawing/2014/chartex" xmlns:cx1="http://schemas.microsoft.com/office/drawing/2015/9/8/chartex" xmlns:mc="http://schemas.openxmlformats.org/markup-compatibility/2006" xmlns:o="urn:schemas-microsoft-com:office:office" xmlns:r="http://schemas.openxmlformats.org/officeDocument/2006/relationships" xmlns:m="http://schemas.openxmlformats.org/officeDocument/2006/math" xmlns:v="urn:schemas-microsoft-com:vml" xmlns:wp14="http://schemas.microsoft.com/office/word/2010/wordprocessingDrawing" xmlns:wp="http://schemas.openxmlformats.org/drawingml/2006/wordprocessingDrawing" xmlns:w10="urn:schemas-microsoft-com:office:word" xmlns:w="http://schemas.openxmlformats.org/wordprocessingml/2006/main" xmlns:w14="http://schemas.microsoft.com/office/word/2010/wordml" xmlns:w15="http://schemas.microsoft.com/office/word/2012/wordml" xmlns:w16se="http://schemas.microsoft.com/office/word/2015/wordml/symex" xmlns:wpg="http://schemas.microsoft.com/office/word/2010/wordprocessingGroup" xmlns:wpi="http://schemas.microsoft.com/office/word/2010/wordprocessingInk" xmlns:wne="http://schemas.microsoft.com/office/word/2006/wordml" xmlns:wps="http://schemas.microsoft.com/office/word/2010/wordprocessingShape" mc:Ignorable="w14 w15 w16se wp14">
+<w:document xmlns:wpc="http://schemas.microsoft.com/office/word/2010/wordprocessingCanvas" xmlns:cx="http://schemas.microsoft.com/office/drawing/2014/chartex" xmlns:cx1="http://schemas.microsoft.com/office/drawing/2015/9/8/chartex" xmlns:cx2="http://schemas.microsoft.com/office/drawing/2015/10/21/chartex" xmlns:cx3="http://schemas.microsoft.com/office/drawing/2016/5/9/chartex" xmlns:cx4="http://schemas.microsoft.com/office/drawing/2016/5/10/chartex" xmlns:cx5="http://schemas.microsoft.com/office/drawing/2016/5/11/chartex" xmlns:cx6="http://schemas.microsoft.com/office/drawing/2016/5/12/chartex" xmlns:cx7="http://schemas.microsoft.com/office/drawing/2016/5/13/chartex" xmlns:cx8="http://schemas.microsoft.com/office/drawing/2016/5/14/chartex" xmlns:mc="http://schemas.openxmlformats.org/markup-compatibility/2006" xmlns:aink="http://schemas.microsoft.com/office/drawing/2016/ink" xmlns:am3d="http://schemas.microsoft.com/office/drawing/2017/model3d" xmlns:o="urn:schemas-microsoft-com:office:office" xmlns:r="http://schemas.openxmlformats.org/officeDocument/2006/relationships" xmlns:m="http://schemas.openxmlformats.org/officeDocument/2006/math" xmlns:v="urn:schemas-microsoft-com:vml" xmlns:wp14="http://schemas.microsoft.com/office/word/2010/wordprocessingDrawing" xmlns:wp="http://schemas.openxmlformats.org/drawingml/2006/wordprocessingDrawing" xmlns:w10="urn:schemas-microsoft-com:office:word" xmlns:w="http://schemas.openxmlformats.org/wordprocessingml/2006/main" xmlns:w14="http://schemas.microsoft.com/office/word/2010/wordml" xmlns:w15="http://schemas.microsoft.com/office/word/2012/wordml" xmlns:w16cid="http://schemas.microsoft.com/office/word/2016/wordml/cid" xmlns:w16se="http://schemas.microsoft.com/office/word/2015/wordml/symex" xmlns:wpg="http://schemas.microsoft.com/office/word/2010/wordprocessingGroup" xmlns:wpi="http://schemas.microsoft.com/office/word/2010/wordprocessingInk" xmlns:wne="http://schemas.microsoft.com/office/word/2006/wordml" xmlns:wps="http://schemas.microsoft.com/office/word/2010/wordprocessingShape" mc:Ignorable="w14 w15 w16se w16cid wp14">
   <w:body>
     <w:p>
       <w:pPr>
         <w:spacing w:after="0" w:line="240" w:lineRule="auto"/>
         <w:jc w:val="center"/>
-        <w:rPr>
-          <w:rFonts w:ascii="Arial" w:hAnsi="Arial" w:cs="Arial"/>
-          <w:b/>
-          <w:spacing w:val="40"/>
-          <w:sz w:val="44"/>
-        </w:rPr>
-      </w:pPr>
-      <w:r>
-        <w:rPr>
-          <w:rFonts w:ascii="Arial" w:hAnsi="Arial" w:cs="Arial"/>
-          <w:b/>
-          <w:color w:val="808080" w:themeColor="background1" w:themeShade="80"/>
-          <w:spacing w:val="40"/>
-          <w:sz w:val="44"/>
-        </w:rPr>
-        <w:t xml:space="preserve">Aryan </w:t>
-      </w:r>
-      <w:r>
         <w:rPr>
           <w:rFonts w:ascii="Arial" w:hAnsi="Arial" w:cs="Arial"/>
           <w:b/>
@@ -31,12 +13,21 @@
           <w:spacing w:val="40"/>
           <w:sz w:val="44"/>
         </w:rPr>
-        <w:t>Gupta</w:t>
+      </w:pPr>
+      <w:r>
+        <w:rPr>
+          <w:rFonts w:ascii="Arial" w:hAnsi="Arial" w:cs="Arial"/>
+          <w:b/>
+          <w:color w:val="7030A0"/>
+          <w:spacing w:val="40"/>
+          <w:sz w:val="44"/>
+        </w:rPr>
+        <w:t>Aryan Gupta</w:t>
       </w:r>
     </w:p>
     <w:p>
       <w:pPr>
-        <w:spacing w:line="276" w:lineRule="auto"/>
+        <w:spacing w:after="80" w:line="240" w:lineRule="auto"/>
         <w:jc w:val="center"/>
         <w:rPr>
           <w:rFonts w:ascii="Arial" w:hAnsi="Arial" w:cs="Arial"/>
@@ -112,76 +103,59 @@
           <w:rFonts w:ascii="Arial" w:hAnsi="Arial" w:cs="Arial"/>
           <w:color w:val="808080" w:themeColor="background1" w:themeShade="80"/>
         </w:rPr>
-        <w:t xml:space="preserve"> (704) 249-1595</w:t>
+        <w:t xml:space="preserve"> (704) 249-</w:t>
+      </w:r>
+      <w:r>
+        <w:rPr>
+          <w:rFonts w:ascii="Arial" w:hAnsi="Arial" w:cs="Arial"/>
+          <w:color w:val="808080" w:themeColor="background1" w:themeShade="80"/>
+        </w:rPr>
+        <w:t>1595</w:t>
       </w:r>
       <w:r>
         <w:rPr>
           <w:rFonts w:ascii="Arial" w:hAnsi="Arial" w:cs="Arial"/>
           <w:b/>
-          <w:color w:val="7030A0"/>
-        </w:rPr>
-        <w:t xml:space="preserve"> </w:t>
-      </w:r>
+          <w:color w:val="808080" w:themeColor="background1" w:themeShade="80"/>
+        </w:rPr>
+        <w:t xml:space="preserve"> | </w:t>
+      </w:r>
+      <w:r>
+        <w:rPr>
+          <w:rFonts w:ascii="Arial" w:hAnsi="Arial" w:cs="Arial"/>
+          <w:color w:val="808080" w:themeColor="background1" w:themeShade="80"/>
+        </w:rPr>
+        <w:t>linkedin.com/in/</w:t>
+      </w:r>
+      <w:proofErr w:type="spellStart"/>
+      <w:r>
+        <w:rPr>
+          <w:rFonts w:ascii="Arial" w:hAnsi="Arial" w:cs="Arial"/>
+          <w:color w:val="808080" w:themeColor="background1" w:themeShade="80"/>
+        </w:rPr>
+        <w:t>aryan-gupta</w:t>
+      </w:r>
+      <w:proofErr w:type="spellEnd"/>
       <w:r>
         <w:rPr>
           <w:rFonts w:ascii="Arial" w:hAnsi="Arial" w:cs="Arial"/>
           <w:b/>
-          <w:color w:val="7030A0"/>
-        </w:rPr>
-        <w:t xml:space="preserve">| </w:t>
-      </w:r>
-      <w:r>
-        <w:rPr>
-          <w:rFonts w:ascii="Arial" w:hAnsi="Arial" w:cs="Arial"/>
-          <w:color w:val="7030A0"/>
-        </w:rPr>
-        <w:t>linkedin.c</w:t>
-      </w:r>
-      <w:bookmarkStart w:id="0" w:name="_GoBack"/>
-      <w:bookmarkEnd w:id="0"/>
-      <w:r>
-        <w:rPr>
-          <w:rFonts w:ascii="Arial" w:hAnsi="Arial" w:cs="Arial"/>
-          <w:color w:val="7030A0"/>
-        </w:rPr>
-        <w:t>om/in/</w:t>
+          <w:color w:val="808080" w:themeColor="background1" w:themeShade="80"/>
+        </w:rPr>
+        <w:t xml:space="preserve"> |</w:t>
+      </w:r>
+      <w:r>
+        <w:rPr>
+          <w:rFonts w:ascii="Arial" w:hAnsi="Arial" w:cs="Arial"/>
+          <w:color w:val="808080" w:themeColor="background1" w:themeShade="80"/>
+        </w:rPr>
+        <w:t xml:space="preserve"> github.com/</w:t>
       </w:r>
       <w:proofErr w:type="spellStart"/>
       <w:r>
         <w:rPr>
           <w:rFonts w:ascii="Arial" w:hAnsi="Arial" w:cs="Arial"/>
-          <w:color w:val="7030A0"/>
-        </w:rPr>
-        <w:t>aryan-gupta</w:t>
-      </w:r>
-      <w:proofErr w:type="spellEnd"/>
-      <w:r>
-        <w:rPr>
-          <w:rFonts w:ascii="Arial" w:hAnsi="Arial" w:cs="Arial"/>
-          <w:b/>
-          <w:color w:val="7030A0"/>
-        </w:rPr>
-        <w:t xml:space="preserve"> |</w:t>
-      </w:r>
-      <w:r>
-        <w:rPr>
-          <w:rFonts w:ascii="Arial" w:hAnsi="Arial" w:cs="Arial"/>
-          <w:color w:val="7030A0"/>
-        </w:rPr>
-        <w:t xml:space="preserve"> </w:t>
-      </w:r>
-      <w:r>
-        <w:rPr>
-          <w:rFonts w:ascii="Arial" w:hAnsi="Arial" w:cs="Arial"/>
-          <w:color w:val="7030A0"/>
-        </w:rPr>
-        <w:t>github.com/</w:t>
-      </w:r>
-      <w:proofErr w:type="spellStart"/>
-      <w:r>
-        <w:rPr>
-          <w:rFonts w:ascii="Arial" w:hAnsi="Arial" w:cs="Arial"/>
-          <w:color w:val="7030A0"/>
+          <w:color w:val="808080" w:themeColor="background1" w:themeShade="80"/>
         </w:rPr>
         <w:t>aryan-gupta</w:t>
       </w:r>
@@ -192,7 +166,7 @@
         <w:pBdr>
           <w:bottom w:val="single" w:sz="4" w:space="1" w:color="auto"/>
         </w:pBdr>
-        <w:spacing w:line="240" w:lineRule="auto"/>
+        <w:spacing w:before="120" w:after="40" w:line="240" w:lineRule="auto"/>
         <w:rPr>
           <w:rFonts w:ascii="Arial" w:hAnsi="Arial" w:cs="Arial"/>
           <w:b/>
@@ -381,7 +355,7 @@
         <w:tabs>
           <w:tab w:val="right" w:pos="11520"/>
         </w:tabs>
-        <w:spacing w:after="0" w:line="276" w:lineRule="auto"/>
+        <w:spacing w:after="0" w:line="240" w:lineRule="auto"/>
         <w:ind w:left="360"/>
         <w:rPr>
           <w:rFonts w:ascii="Arial" w:hAnsi="Arial" w:cs="Arial"/>
@@ -397,6 +371,8 @@
         </w:rPr>
         <w:t>Chancellor’s List</w:t>
       </w:r>
+      <w:bookmarkStart w:id="0" w:name="_GoBack"/>
+      <w:bookmarkEnd w:id="0"/>
       <w:r>
         <w:rPr>
           <w:rFonts w:ascii="Arial" w:hAnsi="Arial" w:cs="Arial"/>
@@ -420,7 +396,7 @@
         <w:tabs>
           <w:tab w:val="right" w:pos="11520"/>
         </w:tabs>
-        <w:spacing w:after="0" w:line="276" w:lineRule="auto"/>
+        <w:spacing w:after="0" w:line="240" w:lineRule="auto"/>
         <w:ind w:left="360"/>
         <w:rPr>
           <w:rFonts w:ascii="Arial" w:hAnsi="Arial" w:cs="Arial"/>
@@ -459,7 +435,7 @@
         <w:pBdr>
           <w:bottom w:val="single" w:sz="6" w:space="1" w:color="auto"/>
         </w:pBdr>
-        <w:spacing w:before="240" w:line="240" w:lineRule="auto"/>
+        <w:spacing w:before="120" w:after="40" w:line="240" w:lineRule="auto"/>
         <w:rPr>
           <w:rFonts w:ascii="Arial" w:hAnsi="Arial" w:cs="Arial"/>
           <w:b/>
@@ -482,7 +458,7 @@
         <w:tabs>
           <w:tab w:val="left" w:pos="360"/>
         </w:tabs>
-        <w:spacing w:after="0" w:line="276" w:lineRule="auto"/>
+        <w:spacing w:after="0" w:line="240" w:lineRule="auto"/>
         <w:ind w:left="360"/>
         <w:rPr>
           <w:rFonts w:ascii="Arial" w:hAnsi="Arial" w:cs="Arial"/>
@@ -501,7 +477,7 @@
         <w:tabs>
           <w:tab w:val="right" w:pos="11520"/>
         </w:tabs>
-        <w:spacing w:after="0" w:line="276" w:lineRule="auto"/>
+        <w:spacing w:after="0" w:line="240" w:lineRule="auto"/>
         <w:ind w:left="360"/>
         <w:rPr>
           <w:rFonts w:ascii="Arial" w:hAnsi="Arial" w:cs="Arial"/>
@@ -627,7 +603,7 @@
         <w:tabs>
           <w:tab w:val="right" w:pos="11520"/>
         </w:tabs>
-        <w:spacing w:after="0" w:line="276" w:lineRule="auto"/>
+        <w:spacing w:after="0" w:line="240" w:lineRule="auto"/>
         <w:ind w:left="360"/>
         <w:rPr>
           <w:rFonts w:ascii="Arial" w:hAnsi="Arial" w:cs="Arial"/>
@@ -809,7 +785,7 @@
         <w:tabs>
           <w:tab w:val="right" w:pos="11520"/>
         </w:tabs>
-        <w:spacing w:after="0" w:line="276" w:lineRule="auto"/>
+        <w:spacing w:after="0" w:line="240" w:lineRule="auto"/>
         <w:ind w:left="360"/>
         <w:rPr>
           <w:rFonts w:ascii="Arial" w:hAnsi="Arial" w:cs="Arial"/>
@@ -957,7 +933,7 @@
         <w:pBdr>
           <w:bottom w:val="single" w:sz="6" w:space="1" w:color="auto"/>
         </w:pBdr>
-        <w:spacing w:before="240" w:line="240" w:lineRule="auto"/>
+        <w:spacing w:before="120" w:after="40" w:line="240" w:lineRule="auto"/>
         <w:rPr>
           <w:rFonts w:ascii="Arial" w:hAnsi="Arial" w:cs="Arial"/>
           <w:b/>
@@ -989,7 +965,7 @@
         <w:tabs>
           <w:tab w:val="right" w:pos="11520"/>
         </w:tabs>
-        <w:spacing w:after="0" w:line="276" w:lineRule="auto"/>
+        <w:spacing w:after="0" w:line="240" w:lineRule="auto"/>
         <w:ind w:left="360"/>
         <w:rPr>
           <w:rFonts w:ascii="Arial" w:hAnsi="Arial" w:cs="Arial"/>
@@ -1086,7 +1062,23 @@
           <w:sz w:val="20"/>
           <w:szCs w:val="20"/>
         </w:rPr>
-        <w:t xml:space="preserve">Assisted in design of UAV quadcopter </w:t>
+        <w:t>Assisted in design of UA</w:t>
+      </w:r>
+      <w:r>
+        <w:rPr>
+          <w:rFonts w:ascii="Arial" w:hAnsi="Arial" w:cs="Arial"/>
+          <w:sz w:val="20"/>
+          <w:szCs w:val="20"/>
+        </w:rPr>
+        <w:t>S</w:t>
+      </w:r>
+      <w:r>
+        <w:rPr>
+          <w:rFonts w:ascii="Arial" w:hAnsi="Arial" w:cs="Arial"/>
+          <w:sz w:val="20"/>
+          <w:szCs w:val="20"/>
+        </w:rPr>
+        <w:t xml:space="preserve"> quadcopter </w:t>
       </w:r>
       <w:r>
         <w:rPr>
@@ -1166,7 +1158,23 @@
           <w:sz w:val="20"/>
           <w:szCs w:val="20"/>
         </w:rPr>
-        <w:t>ision to detect drop location from rocket</w:t>
+        <w:t>ision</w:t>
+      </w:r>
+      <w:r>
+        <w:rPr>
+          <w:rFonts w:ascii="Arial" w:hAnsi="Arial" w:cs="Arial"/>
+          <w:sz w:val="20"/>
+          <w:szCs w:val="20"/>
+        </w:rPr>
+        <w:t xml:space="preserve"> system</w:t>
+      </w:r>
+      <w:r>
+        <w:rPr>
+          <w:rFonts w:ascii="Arial" w:hAnsi="Arial" w:cs="Arial"/>
+          <w:sz w:val="20"/>
+          <w:szCs w:val="20"/>
+        </w:rPr>
+        <w:t xml:space="preserve"> to detect drop location from rocket</w:t>
       </w:r>
     </w:p>
     <w:p>
@@ -1190,7 +1198,15 @@
           <w:sz w:val="20"/>
           <w:szCs w:val="20"/>
         </w:rPr>
-        <w:t>Lead design of computer systems on UAV</w:t>
+        <w:t>Lead design of computer systems on UA</w:t>
+      </w:r>
+      <w:r>
+        <w:rPr>
+          <w:rFonts w:ascii="Arial" w:hAnsi="Arial" w:cs="Arial"/>
+          <w:sz w:val="20"/>
+          <w:szCs w:val="20"/>
+        </w:rPr>
+        <w:t>S</w:t>
       </w:r>
     </w:p>
     <w:p>
@@ -1198,7 +1214,7 @@
         <w:tabs>
           <w:tab w:val="right" w:pos="11520"/>
         </w:tabs>
-        <w:spacing w:after="0" w:line="276" w:lineRule="auto"/>
+        <w:spacing w:after="0" w:line="240" w:lineRule="auto"/>
         <w:ind w:left="360"/>
         <w:rPr>
           <w:rFonts w:ascii="Arial" w:hAnsi="Arial" w:cs="Arial"/>
@@ -1294,14 +1310,29 @@
           <w:rFonts w:ascii="Arial" w:hAnsi="Arial" w:cs="Arial"/>
           <w:sz w:val="20"/>
         </w:rPr>
-        <w:t>Self-taught details on PWM, Serial, I2C</w:t>
-      </w:r>
-      <w:r>
-        <w:rPr>
-          <w:rFonts w:ascii="Arial" w:hAnsi="Arial" w:cs="Arial"/>
-          <w:sz w:val="20"/>
-        </w:rPr>
-        <w:t>, and PID</w:t>
+        <w:t>Implemented</w:t>
+      </w:r>
+      <w:r>
+        <w:rPr>
+          <w:rFonts w:ascii="Arial" w:hAnsi="Arial" w:cs="Arial"/>
+          <w:sz w:val="20"/>
+        </w:rPr>
+        <w:t xml:space="preserve"> custom I</w:t>
+      </w:r>
+      <w:r>
+        <w:rPr>
+          <w:rFonts w:ascii="Arial" w:hAnsi="Arial" w:cs="Arial"/>
+          <w:sz w:val="20"/>
+          <w:vertAlign w:val="superscript"/>
+        </w:rPr>
+        <w:t>2</w:t>
+      </w:r>
+      <w:r>
+        <w:rPr>
+          <w:rFonts w:ascii="Arial" w:hAnsi="Arial" w:cs="Arial"/>
+          <w:sz w:val="20"/>
+        </w:rPr>
+        <w:t>C library for Arduino Nano to double performance from Arduino libs</w:t>
       </w:r>
     </w:p>
     <w:p>
@@ -1323,7 +1354,71 @@
           <w:rFonts w:ascii="Arial" w:hAnsi="Arial" w:cs="Arial"/>
           <w:sz w:val="20"/>
         </w:rPr>
-        <w:t>Designed custom I2C library for Arduino Nano to double performance from Arduino libs</w:t>
+        <w:t>Reverse engineer</w:t>
+      </w:r>
+      <w:r>
+        <w:rPr>
+          <w:rFonts w:ascii="Arial" w:hAnsi="Arial" w:cs="Arial"/>
+          <w:sz w:val="20"/>
+        </w:rPr>
+        <w:t>ed</w:t>
+      </w:r>
+      <w:r>
+        <w:rPr>
+          <w:rFonts w:ascii="Arial" w:hAnsi="Arial" w:cs="Arial"/>
+          <w:sz w:val="20"/>
+        </w:rPr>
+        <w:t xml:space="preserve"> </w:t>
+      </w:r>
+      <w:proofErr w:type="spellStart"/>
+      <w:r>
+        <w:rPr>
+          <w:rFonts w:ascii="Arial" w:hAnsi="Arial" w:cs="Arial"/>
+          <w:sz w:val="20"/>
+        </w:rPr>
+        <w:t>iBUS</w:t>
+      </w:r>
+      <w:proofErr w:type="spellEnd"/>
+      <w:r>
+        <w:rPr>
+          <w:rFonts w:ascii="Arial" w:hAnsi="Arial" w:cs="Arial"/>
+          <w:sz w:val="20"/>
+        </w:rPr>
+        <w:t xml:space="preserve"> protocol to interface with Arduino Nano using logic analyzer</w:t>
+      </w:r>
+    </w:p>
+    <w:p>
+      <w:pPr>
+        <w:tabs>
+          <w:tab w:val="right" w:pos="11520"/>
+        </w:tabs>
+        <w:spacing w:after="0" w:line="240" w:lineRule="auto"/>
+        <w:ind w:left="360"/>
+        <w:rPr>
+          <w:rFonts w:ascii="Arial" w:hAnsi="Arial" w:cs="Arial"/>
+          <w:i/>
+          <w:sz w:val="20"/>
+        </w:rPr>
+      </w:pPr>
+      <w:r>
+        <w:rPr>
+          <w:rFonts w:ascii="Arial" w:hAnsi="Arial" w:cs="Arial"/>
+        </w:rPr>
+        <w:t>DC to AC Inverter</w:t>
+      </w:r>
+      <w:r>
+        <w:rPr>
+          <w:rFonts w:ascii="Arial" w:hAnsi="Arial" w:cs="Arial"/>
+          <w:i/>
+        </w:rPr>
+        <w:tab/>
+      </w:r>
+      <w:r>
+        <w:rPr>
+          <w:rFonts w:ascii="Arial" w:hAnsi="Arial" w:cs="Arial"/>
+          <w:i/>
+        </w:rPr>
+        <w:t>Summer 2019</w:t>
       </w:r>
     </w:p>
     <w:p>
@@ -1345,57 +1440,14 @@
           <w:rFonts w:ascii="Arial" w:hAnsi="Arial" w:cs="Arial"/>
           <w:sz w:val="20"/>
         </w:rPr>
-        <w:t xml:space="preserve">Reverse engineer </w:t>
-      </w:r>
-      <w:proofErr w:type="spellStart"/>
-      <w:r>
-        <w:rPr>
-          <w:rFonts w:ascii="Arial" w:hAnsi="Arial" w:cs="Arial"/>
-          <w:sz w:val="20"/>
-        </w:rPr>
-        <w:t>iBUS</w:t>
-      </w:r>
-      <w:proofErr w:type="spellEnd"/>
-      <w:r>
-        <w:rPr>
-          <w:rFonts w:ascii="Arial" w:hAnsi="Arial" w:cs="Arial"/>
-          <w:sz w:val="20"/>
-        </w:rPr>
-        <w:t xml:space="preserve"> protocol to interface with Arduino Nano using logic analyzer</w:t>
-      </w:r>
-    </w:p>
-    <w:p>
-      <w:pPr>
-        <w:tabs>
-          <w:tab w:val="right" w:pos="11520"/>
-        </w:tabs>
-        <w:spacing w:after="0" w:line="276" w:lineRule="auto"/>
-        <w:ind w:left="360"/>
-        <w:rPr>
-          <w:rFonts w:ascii="Arial" w:hAnsi="Arial" w:cs="Arial"/>
-          <w:i/>
-          <w:sz w:val="20"/>
-        </w:rPr>
-      </w:pPr>
-      <w:r>
-        <w:rPr>
-          <w:rFonts w:ascii="Arial" w:hAnsi="Arial" w:cs="Arial"/>
-        </w:rPr>
-        <w:t>DC to AC Inverter</w:t>
-      </w:r>
-      <w:r>
-        <w:rPr>
-          <w:rFonts w:ascii="Arial" w:hAnsi="Arial" w:cs="Arial"/>
-          <w:i/>
-        </w:rPr>
-        <w:tab/>
-      </w:r>
-      <w:r>
-        <w:rPr>
-          <w:rFonts w:ascii="Arial" w:hAnsi="Arial" w:cs="Arial"/>
-          <w:i/>
-        </w:rPr>
-        <w:t>Summer 2019</w:t>
+        <w:t>Worked with a team to design an</w:t>
+      </w:r>
+      <w:r>
+        <w:rPr>
+          <w:rFonts w:ascii="Arial" w:hAnsi="Arial" w:cs="Arial"/>
+          <w:sz w:val="20"/>
+        </w:rPr>
+        <w:t>d fabricate a DC to AC inverter</w:t>
       </w:r>
     </w:p>
     <w:p>
@@ -1417,14 +1469,123 @@
           <w:rFonts w:ascii="Arial" w:hAnsi="Arial" w:cs="Arial"/>
           <w:sz w:val="20"/>
         </w:rPr>
-        <w:t>Worked with a team to design an</w:t>
-      </w:r>
-      <w:r>
-        <w:rPr>
-          <w:rFonts w:ascii="Arial" w:hAnsi="Arial" w:cs="Arial"/>
-          <w:sz w:val="20"/>
-        </w:rPr>
-        <w:t>d fabricate a DC to AC inverter</w:t>
+        <w:t>Troubleshoot, debug</w:t>
+      </w:r>
+      <w:r>
+        <w:rPr>
+          <w:rFonts w:ascii="Arial" w:hAnsi="Arial" w:cs="Arial"/>
+          <w:sz w:val="20"/>
+        </w:rPr>
+        <w:t>,</w:t>
+      </w:r>
+      <w:r>
+        <w:rPr>
+          <w:rFonts w:ascii="Arial" w:hAnsi="Arial" w:cs="Arial"/>
+          <w:sz w:val="20"/>
+        </w:rPr>
+        <w:t xml:space="preserve"> and resolve</w:t>
+      </w:r>
+      <w:r>
+        <w:rPr>
+          <w:rFonts w:ascii="Arial" w:hAnsi="Arial" w:cs="Arial"/>
+          <w:sz w:val="20"/>
+        </w:rPr>
+        <w:t>d</w:t>
+      </w:r>
+      <w:r>
+        <w:rPr>
+          <w:rFonts w:ascii="Arial" w:hAnsi="Arial" w:cs="Arial"/>
+          <w:sz w:val="20"/>
+        </w:rPr>
+        <w:t xml:space="preserve"> issues</w:t>
+      </w:r>
+      <w:r>
+        <w:rPr>
+          <w:rFonts w:ascii="Arial" w:hAnsi="Arial" w:cs="Arial"/>
+          <w:sz w:val="20"/>
+        </w:rPr>
+        <w:t xml:space="preserve"> with custom PCB</w:t>
+      </w:r>
+      <w:r>
+        <w:rPr>
+          <w:rFonts w:ascii="Arial" w:hAnsi="Arial" w:cs="Arial"/>
+          <w:sz w:val="20"/>
+        </w:rPr>
+        <w:t xml:space="preserve"> </w:t>
+      </w:r>
+      <w:r>
+        <w:rPr>
+          <w:rFonts w:ascii="Arial" w:hAnsi="Arial" w:cs="Arial"/>
+          <w:sz w:val="20"/>
+        </w:rPr>
+        <w:t>/</w:t>
+      </w:r>
+      <w:r>
+        <w:rPr>
+          <w:rFonts w:ascii="Arial" w:hAnsi="Arial" w:cs="Arial"/>
+          <w:sz w:val="20"/>
+        </w:rPr>
+        <w:t xml:space="preserve"> </w:t>
+      </w:r>
+      <w:r>
+        <w:rPr>
+          <w:rFonts w:ascii="Arial" w:hAnsi="Arial" w:cs="Arial"/>
+          <w:sz w:val="20"/>
+        </w:rPr>
+        <w:t>circuit design</w:t>
+      </w:r>
+    </w:p>
+    <w:p>
+      <w:pPr>
+        <w:tabs>
+          <w:tab w:val="right" w:pos="11520"/>
+        </w:tabs>
+        <w:spacing w:after="0" w:line="240" w:lineRule="auto"/>
+        <w:ind w:left="360"/>
+        <w:rPr>
+          <w:rFonts w:ascii="Arial" w:hAnsi="Arial" w:cs="Arial"/>
+          <w:i/>
+        </w:rPr>
+      </w:pPr>
+      <w:r>
+        <w:rPr>
+          <w:rFonts w:ascii="Arial" w:hAnsi="Arial" w:cs="Arial"/>
+        </w:rPr>
+        <w:t>Home</w:t>
+      </w:r>
+      <w:r>
+        <w:rPr>
+          <w:rFonts w:ascii="Arial" w:hAnsi="Arial" w:cs="Arial"/>
+        </w:rPr>
+        <w:t xml:space="preserve"> </w:t>
+      </w:r>
+      <w:r>
+        <w:rPr>
+          <w:rFonts w:ascii="Arial" w:hAnsi="Arial" w:cs="Arial"/>
+        </w:rPr>
+        <w:t>Lab</w:t>
+      </w:r>
+      <w:r>
+        <w:rPr>
+          <w:rFonts w:ascii="Arial" w:hAnsi="Arial" w:cs="Arial"/>
+          <w:i/>
+        </w:rPr>
+        <w:tab/>
+        <w:t>Summer 2015</w:t>
+      </w:r>
+      <w:r>
+        <w:rPr>
+          <w:rFonts w:ascii="Arial" w:hAnsi="Arial" w:cs="Arial"/>
+          <w:i/>
+        </w:rPr>
+        <w:t xml:space="preserve"> – </w:t>
+      </w:r>
+      <w:r>
+        <w:rPr>
+          <w:rFonts w:ascii="Arial" w:hAnsi="Arial" w:cs="Arial"/>
+          <w:i/>
+        </w:rPr>
+        <w:t>Present</w:t>
       </w:r>
     </w:p>
     <w:p>
@@ -1439,88 +1600,48 @@
         <w:rPr>
           <w:rFonts w:ascii="Arial" w:hAnsi="Arial" w:cs="Arial"/>
           <w:sz w:val="20"/>
-        </w:rPr>
-      </w:pPr>
-      <w:r>
-        <w:rPr>
-          <w:rFonts w:ascii="Arial" w:hAnsi="Arial" w:cs="Arial"/>
-          <w:sz w:val="20"/>
-        </w:rPr>
-        <w:t>Troubleshoot, debug</w:t>
-      </w:r>
-      <w:r>
-        <w:rPr>
-          <w:rFonts w:ascii="Arial" w:hAnsi="Arial" w:cs="Arial"/>
-          <w:sz w:val="20"/>
-        </w:rPr>
-        <w:t>,</w:t>
-      </w:r>
-      <w:r>
-        <w:rPr>
-          <w:rFonts w:ascii="Arial" w:hAnsi="Arial" w:cs="Arial"/>
-          <w:sz w:val="20"/>
-        </w:rPr>
-        <w:t xml:space="preserve"> and resolve issues</w:t>
-      </w:r>
-      <w:r>
-        <w:rPr>
-          <w:rFonts w:ascii="Arial" w:hAnsi="Arial" w:cs="Arial"/>
-          <w:sz w:val="20"/>
-        </w:rPr>
-        <w:t xml:space="preserve"> with custom PCB/circuit design</w:t>
-      </w:r>
-    </w:p>
-    <w:p>
-      <w:pPr>
-        <w:tabs>
-          <w:tab w:val="right" w:pos="11520"/>
-        </w:tabs>
-        <w:spacing w:after="0" w:line="276" w:lineRule="auto"/>
-        <w:ind w:left="360"/>
-        <w:rPr>
-          <w:rFonts w:ascii="Arial" w:hAnsi="Arial" w:cs="Arial"/>
-          <w:i/>
-        </w:rPr>
-      </w:pPr>
-      <w:r>
-        <w:rPr>
-          <w:rFonts w:ascii="Arial" w:hAnsi="Arial" w:cs="Arial"/>
-        </w:rPr>
-        <w:t>Home</w:t>
-      </w:r>
-      <w:r>
-        <w:rPr>
-          <w:rFonts w:ascii="Arial" w:hAnsi="Arial" w:cs="Arial"/>
-        </w:rPr>
-        <w:t xml:space="preserve"> </w:t>
-      </w:r>
-      <w:r>
-        <w:rPr>
-          <w:rFonts w:ascii="Arial" w:hAnsi="Arial" w:cs="Arial"/>
-        </w:rPr>
-        <w:t>Lab</w:t>
-      </w:r>
-      <w:r>
-        <w:rPr>
-          <w:rFonts w:ascii="Arial" w:hAnsi="Arial" w:cs="Arial"/>
-          <w:i/>
-        </w:rPr>
-        <w:tab/>
-        <w:t>Summer 2015</w:t>
-      </w:r>
-      <w:r>
-        <w:rPr>
-          <w:rFonts w:ascii="Arial" w:hAnsi="Arial" w:cs="Arial"/>
-          <w:i/>
-        </w:rPr>
-        <w:t xml:space="preserve"> – </w:t>
-      </w:r>
-      <w:r>
-        <w:rPr>
-          <w:rFonts w:ascii="Arial" w:hAnsi="Arial" w:cs="Arial"/>
-          <w:i/>
-        </w:rPr>
-        <w:t>Present</w:t>
+          <w:szCs w:val="20"/>
+        </w:rPr>
+      </w:pPr>
+      <w:r>
+        <w:rPr>
+          <w:rFonts w:ascii="Arial" w:hAnsi="Arial" w:cs="Arial"/>
+          <w:sz w:val="20"/>
+          <w:szCs w:val="20"/>
+        </w:rPr>
+        <w:t xml:space="preserve">Independently implemented a home lab with </w:t>
+      </w:r>
+      <w:r>
+        <w:rPr>
+          <w:rFonts w:ascii="Arial" w:hAnsi="Arial" w:cs="Arial"/>
+          <w:sz w:val="20"/>
+          <w:szCs w:val="20"/>
+        </w:rPr>
+        <w:t xml:space="preserve">multiple </w:t>
+      </w:r>
+      <w:r>
+        <w:rPr>
+          <w:rFonts w:ascii="Arial" w:hAnsi="Arial" w:cs="Arial"/>
+          <w:sz w:val="20"/>
+          <w:szCs w:val="20"/>
+        </w:rPr>
+        <w:t>Linux and W</w:t>
+      </w:r>
+      <w:r>
+        <w:rPr>
+          <w:rFonts w:ascii="Arial" w:hAnsi="Arial" w:cs="Arial"/>
+          <w:sz w:val="20"/>
+          <w:szCs w:val="20"/>
+        </w:rPr>
+        <w:t xml:space="preserve">indow </w:t>
+      </w:r>
+      <w:r>
+        <w:rPr>
+          <w:rFonts w:ascii="Arial" w:hAnsi="Arial" w:cs="Arial"/>
+          <w:sz w:val="20"/>
+          <w:szCs w:val="20"/>
+        </w:rPr>
+        <w:t>servers</w:t>
       </w:r>
     </w:p>
     <w:p>
@@ -1544,62 +1665,6 @@
           <w:sz w:val="20"/>
           <w:szCs w:val="20"/>
         </w:rPr>
-        <w:t xml:space="preserve">Independently implemented a home lab with </w:t>
-      </w:r>
-      <w:r>
-        <w:rPr>
-          <w:rFonts w:ascii="Arial" w:hAnsi="Arial" w:cs="Arial"/>
-          <w:sz w:val="20"/>
-          <w:szCs w:val="20"/>
-        </w:rPr>
-        <w:t xml:space="preserve">multiple </w:t>
-      </w:r>
-      <w:r>
-        <w:rPr>
-          <w:rFonts w:ascii="Arial" w:hAnsi="Arial" w:cs="Arial"/>
-          <w:sz w:val="20"/>
-          <w:szCs w:val="20"/>
-        </w:rPr>
-        <w:t>Linux and W</w:t>
-      </w:r>
-      <w:r>
-        <w:rPr>
-          <w:rFonts w:ascii="Arial" w:hAnsi="Arial" w:cs="Arial"/>
-          <w:sz w:val="20"/>
-          <w:szCs w:val="20"/>
-        </w:rPr>
-        <w:t xml:space="preserve">indow </w:t>
-      </w:r>
-      <w:r>
-        <w:rPr>
-          <w:rFonts w:ascii="Arial" w:hAnsi="Arial" w:cs="Arial"/>
-          <w:sz w:val="20"/>
-          <w:szCs w:val="20"/>
-        </w:rPr>
-        <w:t>servers</w:t>
-      </w:r>
-    </w:p>
-    <w:p>
-      <w:pPr>
-        <w:pStyle w:val="ListParagraph"/>
-        <w:numPr>
-          <w:ilvl w:val="0"/>
-          <w:numId w:val="13"/>
-        </w:numPr>
-        <w:spacing w:after="0" w:line="240" w:lineRule="auto"/>
-        <w:ind w:left="1080"/>
-        <w:rPr>
-          <w:rFonts w:ascii="Arial" w:hAnsi="Arial" w:cs="Arial"/>
-          <w:sz w:val="20"/>
-          <w:szCs w:val="20"/>
-        </w:rPr>
-      </w:pPr>
-      <w:r>
-        <w:rPr>
-          <w:rFonts w:ascii="Arial" w:hAnsi="Arial" w:cs="Arial"/>
-          <w:sz w:val="20"/>
-          <w:szCs w:val="20"/>
-        </w:rPr>
         <w:t>Host webserver with</w:t>
       </w:r>
       <w:r>
@@ -1647,7 +1712,7 @@
         <w:pBdr>
           <w:bottom w:val="single" w:sz="6" w:space="1" w:color="auto"/>
         </w:pBdr>
-        <w:spacing w:before="240" w:line="240" w:lineRule="auto"/>
+        <w:spacing w:before="120" w:after="40" w:line="240" w:lineRule="auto"/>
         <w:rPr>
           <w:rFonts w:ascii="Arial" w:hAnsi="Arial" w:cs="Arial"/>
           <w:b/>
@@ -1697,7 +1762,6 @@
           </w:tcPr>
           <w:p>
             <w:pPr>
-              <w:spacing w:line="276" w:lineRule="auto"/>
               <w:rPr>
                 <w:rFonts w:ascii="Arial" w:hAnsi="Arial" w:cs="Arial"/>
               </w:rPr>
@@ -1716,7 +1780,6 @@
           </w:tcPr>
           <w:p>
             <w:pPr>
-              <w:spacing w:line="276" w:lineRule="auto"/>
               <w:rPr>
                 <w:rFonts w:ascii="Arial" w:hAnsi="Arial" w:cs="Arial"/>
               </w:rPr>
@@ -1735,7 +1798,6 @@
           </w:tcPr>
           <w:p>
             <w:pPr>
-              <w:spacing w:line="276" w:lineRule="auto"/>
               <w:rPr>
                 <w:rFonts w:ascii="Arial" w:hAnsi="Arial" w:cs="Arial"/>
               </w:rPr>
@@ -1754,7 +1816,6 @@
           </w:tcPr>
           <w:p>
             <w:pPr>
-              <w:spacing w:line="276" w:lineRule="auto"/>
               <w:rPr>
                 <w:rFonts w:ascii="Arial" w:hAnsi="Arial" w:cs="Arial"/>
               </w:rPr>
@@ -1773,7 +1834,6 @@
           </w:tcPr>
           <w:p>
             <w:pPr>
-              <w:spacing w:line="276" w:lineRule="auto"/>
               <w:rPr>
                 <w:rFonts w:ascii="Arial" w:hAnsi="Arial" w:cs="Arial"/>
               </w:rPr>
@@ -1828,7 +1888,6 @@
           </w:tcPr>
           <w:p>
             <w:pPr>
-              <w:spacing w:line="276" w:lineRule="auto"/>
               <w:rPr>
                 <w:rFonts w:ascii="Arial" w:hAnsi="Arial" w:cs="Arial"/>
               </w:rPr>
@@ -1847,7 +1906,6 @@
           </w:tcPr>
           <w:p>
             <w:pPr>
-              <w:spacing w:line="276" w:lineRule="auto"/>
               <w:rPr>
                 <w:rFonts w:ascii="Arial" w:hAnsi="Arial" w:cs="Arial"/>
               </w:rPr>
@@ -1866,7 +1924,6 @@
           </w:tcPr>
           <w:p>
             <w:pPr>
-              <w:spacing w:line="276" w:lineRule="auto"/>
               <w:rPr>
                 <w:rFonts w:ascii="Arial" w:hAnsi="Arial" w:cs="Arial"/>
               </w:rPr>
@@ -1885,7 +1942,6 @@
           </w:tcPr>
           <w:p>
             <w:pPr>
-              <w:spacing w:line="276" w:lineRule="auto"/>
               <w:rPr>
                 <w:rFonts w:ascii="Arial" w:hAnsi="Arial" w:cs="Arial"/>
               </w:rPr>
@@ -1945,7 +2001,6 @@
           </w:tcPr>
           <w:p>
             <w:pPr>
-              <w:spacing w:line="276" w:lineRule="auto"/>
               <w:rPr>
                 <w:rFonts w:ascii="Arial" w:hAnsi="Arial" w:cs="Arial"/>
               </w:rPr>
@@ -1964,7 +2019,6 @@
           </w:tcPr>
           <w:p>
             <w:pPr>
-              <w:spacing w:line="276" w:lineRule="auto"/>
               <w:rPr>
                 <w:rFonts w:ascii="Arial" w:hAnsi="Arial" w:cs="Arial"/>
               </w:rPr>
@@ -1983,7 +2037,6 @@
           </w:tcPr>
           <w:p>
             <w:pPr>
-              <w:spacing w:line="276" w:lineRule="auto"/>
               <w:rPr>
                 <w:rFonts w:ascii="Arial" w:hAnsi="Arial" w:cs="Arial"/>
               </w:rPr>
@@ -2002,7 +2055,6 @@
           </w:tcPr>
           <w:p>
             <w:pPr>
-              <w:spacing w:line="276" w:lineRule="auto"/>
               <w:rPr>
                 <w:rFonts w:ascii="Arial" w:hAnsi="Arial" w:cs="Arial"/>
               </w:rPr>
@@ -2021,7 +2073,6 @@
           </w:tcPr>
           <w:p>
             <w:pPr>
-              <w:spacing w:line="276" w:lineRule="auto"/>
               <w:rPr>
                 <w:rFonts w:ascii="Arial" w:hAnsi="Arial" w:cs="Arial"/>
               </w:rPr>
@@ -2040,7 +2091,6 @@
           </w:tcPr>
           <w:p>
             <w:pPr>
-              <w:spacing w:line="276" w:lineRule="auto"/>
               <w:rPr>
                 <w:rFonts w:ascii="Arial" w:hAnsi="Arial" w:cs="Arial"/>
               </w:rPr>
@@ -2059,7 +2109,6 @@
           </w:tcPr>
           <w:p>
             <w:pPr>
-              <w:spacing w:line="276" w:lineRule="auto"/>
               <w:rPr>
                 <w:rFonts w:ascii="Arial" w:hAnsi="Arial" w:cs="Arial"/>
               </w:rPr>
@@ -2078,7 +2127,6 @@
           </w:tcPr>
           <w:p>
             <w:pPr>
-              <w:spacing w:line="276" w:lineRule="auto"/>
               <w:rPr>
                 <w:rFonts w:ascii="Arial" w:hAnsi="Arial" w:cs="Arial"/>
               </w:rPr>
@@ -2097,7 +2145,6 @@
           </w:tcPr>
           <w:p>
             <w:pPr>
-              <w:spacing w:line="276" w:lineRule="auto"/>
               <w:rPr>
                 <w:rFonts w:ascii="Arial" w:hAnsi="Arial" w:cs="Arial"/>
               </w:rPr>
@@ -2112,14 +2159,12 @@
         </w:tc>
       </w:tr>
     </w:tbl>
-    <w:p/>
-    <w:p/>
     <w:p>
       <w:pPr>
         <w:pBdr>
           <w:bottom w:val="single" w:sz="6" w:space="1" w:color="auto"/>
         </w:pBdr>
-        <w:spacing w:line="240" w:lineRule="auto"/>
+        <w:spacing w:before="120" w:after="40" w:line="240" w:lineRule="auto"/>
         <w:rPr>
           <w:rFonts w:ascii="Arial" w:hAnsi="Arial" w:cs="Arial"/>
           <w:b/>
@@ -2142,7 +2187,7 @@
         <w:tabs>
           <w:tab w:val="right" w:pos="11520"/>
         </w:tabs>
-        <w:spacing w:after="0" w:line="276" w:lineRule="auto"/>
+        <w:spacing w:after="0" w:line="240" w:lineRule="auto"/>
         <w:ind w:left="360"/>
         <w:rPr>
           <w:rFonts w:ascii="Arial" w:hAnsi="Arial" w:cs="Arial"/>
@@ -2185,7 +2230,7 @@
         <w:tabs>
           <w:tab w:val="right" w:pos="11520"/>
         </w:tabs>
-        <w:spacing w:after="0" w:line="276" w:lineRule="auto"/>
+        <w:spacing w:after="0" w:line="240" w:lineRule="auto"/>
         <w:ind w:left="1080"/>
         <w:rPr>
           <w:rFonts w:ascii="Arial" w:hAnsi="Arial" w:cs="Arial"/>
@@ -2229,7 +2274,7 @@
         <w:tabs>
           <w:tab w:val="right" w:pos="11520"/>
         </w:tabs>
-        <w:spacing w:after="0" w:line="276" w:lineRule="auto"/>
+        <w:spacing w:after="0" w:line="240" w:lineRule="auto"/>
         <w:ind w:left="1080"/>
         <w:rPr>
           <w:rFonts w:ascii="Arial" w:hAnsi="Arial" w:cs="Arial"/>
@@ -2274,7 +2319,7 @@
         <w:tabs>
           <w:tab w:val="right" w:pos="11520"/>
         </w:tabs>
-        <w:spacing w:after="0" w:line="276" w:lineRule="auto"/>
+        <w:spacing w:after="0" w:line="240" w:lineRule="auto"/>
         <w:ind w:left="1080"/>
         <w:rPr>
           <w:rFonts w:ascii="Arial" w:hAnsi="Arial" w:cs="Arial"/>
@@ -2313,7 +2358,7 @@
         <w:tabs>
           <w:tab w:val="right" w:pos="11520"/>
         </w:tabs>
-        <w:spacing w:after="0" w:line="276" w:lineRule="auto"/>
+        <w:spacing w:after="0" w:line="240" w:lineRule="auto"/>
         <w:ind w:left="360"/>
         <w:rPr>
           <w:rFonts w:ascii="Arial" w:hAnsi="Arial" w:cs="Arial"/>
@@ -2330,7 +2375,19 @@
           <w:rFonts w:ascii="Arial" w:hAnsi="Arial" w:cs="Arial"/>
         </w:rPr>
         <w:tab/>
-        <w:t>July 2018 – Present</w:t>
+        <w:t>Jul</w:t>
+      </w:r>
+      <w:r>
+        <w:rPr>
+          <w:rFonts w:ascii="Arial" w:hAnsi="Arial" w:cs="Arial"/>
+        </w:rPr>
+        <w:t>.</w:t>
+      </w:r>
+      <w:r>
+        <w:rPr>
+          <w:rFonts w:ascii="Arial" w:hAnsi="Arial" w:cs="Arial"/>
+        </w:rPr>
+        <w:t xml:space="preserve"> 2018 – Present</w:t>
       </w:r>
     </w:p>
     <w:p>
@@ -2338,7 +2395,7 @@
         <w:tabs>
           <w:tab w:val="right" w:pos="11520"/>
         </w:tabs>
-        <w:spacing w:after="0" w:line="276" w:lineRule="auto"/>
+        <w:spacing w:after="0" w:line="240" w:lineRule="auto"/>
         <w:ind w:left="360"/>
         <w:rPr>
           <w:rFonts w:ascii="Arial" w:hAnsi="Arial" w:cs="Arial"/>
@@ -2363,7 +2420,7 @@
         <w:tabs>
           <w:tab w:val="right" w:pos="11520"/>
         </w:tabs>
-        <w:spacing w:after="0" w:line="276" w:lineRule="auto"/>
+        <w:spacing w:after="0" w:line="240" w:lineRule="auto"/>
         <w:ind w:left="360"/>
         <w:rPr>
           <w:rFonts w:ascii="Arial" w:hAnsi="Arial" w:cs="Arial"/>
@@ -2383,20 +2440,7 @@
         <w:t>Aug. 2019 – Present</w:t>
       </w:r>
     </w:p>
-    <w:p>
-      <w:pPr>
-        <w:tabs>
-          <w:tab w:val="right" w:pos="11520"/>
-        </w:tabs>
-        <w:spacing w:after="0" w:line="276" w:lineRule="auto"/>
-        <w:ind w:left="360"/>
-        <w:rPr>
-          <w:rFonts w:ascii="Arial" w:hAnsi="Arial" w:cs="Arial"/>
-        </w:rPr>
-      </w:pPr>
-    </w:p>
     <w:sectPr>
-      <w:footerReference w:type="default" r:id="rId9"/>
       <w:type w:val="continuous"/>
       <w:pgSz w:w="12240" w:h="15840"/>
       <w:pgMar w:top="720" w:right="720" w:bottom="720" w:left="720" w:header="720" w:footer="720" w:gutter="0"/>
@@ -2408,7 +2452,7 @@
 </file>
 
 <file path=word/endnotes.xml><?xml version="1.0" encoding="utf-8"?>
-<w:endnotes xmlns:wpc="http://schemas.microsoft.com/office/word/2010/wordprocessingCanvas" xmlns:cx="http://schemas.microsoft.com/office/drawing/2014/chartex" xmlns:cx1="http://schemas.microsoft.com/office/drawing/2015/9/8/chartex" xmlns:mc="http://schemas.openxmlformats.org/markup-compatibility/2006" xmlns:o="urn:schemas-microsoft-com:office:office" xmlns:r="http://schemas.openxmlformats.org/officeDocument/2006/relationships" xmlns:m="http://schemas.openxmlformats.org/officeDocument/2006/math" xmlns:v="urn:schemas-microsoft-com:vml" xmlns:wp14="http://schemas.microsoft.com/office/word/2010/wordprocessingDrawing" xmlns:wp="http://schemas.openxmlformats.org/drawingml/2006/wordprocessingDrawing" xmlns:w10="urn:schemas-microsoft-com:office:word" xmlns:w="http://schemas.openxmlformats.org/wordprocessingml/2006/main" xmlns:w14="http://schemas.microsoft.com/office/word/2010/wordml" xmlns:w15="http://schemas.microsoft.com/office/word/2012/wordml" xmlns:w16se="http://schemas.microsoft.com/office/word/2015/wordml/symex" xmlns:wpg="http://schemas.microsoft.com/office/word/2010/wordprocessingGroup" xmlns:wpi="http://schemas.microsoft.com/office/word/2010/wordprocessingInk" xmlns:wne="http://schemas.microsoft.com/office/word/2006/wordml" xmlns:wps="http://schemas.microsoft.com/office/word/2010/wordprocessingShape" mc:Ignorable="w14 w15 w16se wp14">
+<w:endnotes xmlns:wpc="http://schemas.microsoft.com/office/word/2010/wordprocessingCanvas" xmlns:cx="http://schemas.microsoft.com/office/drawing/2014/chartex" xmlns:cx1="http://schemas.microsoft.com/office/drawing/2015/9/8/chartex" xmlns:cx2="http://schemas.microsoft.com/office/drawing/2015/10/21/chartex" xmlns:cx3="http://schemas.microsoft.com/office/drawing/2016/5/9/chartex" xmlns:cx4="http://schemas.microsoft.com/office/drawing/2016/5/10/chartex" xmlns:cx5="http://schemas.microsoft.com/office/drawing/2016/5/11/chartex" xmlns:cx6="http://schemas.microsoft.com/office/drawing/2016/5/12/chartex" xmlns:cx7="http://schemas.microsoft.com/office/drawing/2016/5/13/chartex" xmlns:cx8="http://schemas.microsoft.com/office/drawing/2016/5/14/chartex" xmlns:mc="http://schemas.openxmlformats.org/markup-compatibility/2006" xmlns:aink="http://schemas.microsoft.com/office/drawing/2016/ink" xmlns:am3d="http://schemas.microsoft.com/office/drawing/2017/model3d" xmlns:o="urn:schemas-microsoft-com:office:office" xmlns:r="http://schemas.openxmlformats.org/officeDocument/2006/relationships" xmlns:m="http://schemas.openxmlformats.org/officeDocument/2006/math" xmlns:v="urn:schemas-microsoft-com:vml" xmlns:wp14="http://schemas.microsoft.com/office/word/2010/wordprocessingDrawing" xmlns:wp="http://schemas.openxmlformats.org/drawingml/2006/wordprocessingDrawing" xmlns:w10="urn:schemas-microsoft-com:office:word" xmlns:w="http://schemas.openxmlformats.org/wordprocessingml/2006/main" xmlns:w14="http://schemas.microsoft.com/office/word/2010/wordml" xmlns:w15="http://schemas.microsoft.com/office/word/2012/wordml" xmlns:w16cid="http://schemas.microsoft.com/office/word/2016/wordml/cid" xmlns:w16se="http://schemas.microsoft.com/office/word/2015/wordml/symex" xmlns:wpg="http://schemas.microsoft.com/office/word/2010/wordprocessingGroup" xmlns:wpi="http://schemas.microsoft.com/office/word/2010/wordprocessingInk" xmlns:wne="http://schemas.microsoft.com/office/word/2006/wordml" xmlns:wps="http://schemas.microsoft.com/office/word/2010/wordprocessingShape" mc:Ignorable="w14 w15 w16se w16cid wp14">
   <w:endnote w:type="separator" w:id="-1">
     <w:p>
       <w:pPr>
@@ -2432,69 +2476,8 @@
 </w:endnotes>
 </file>
 
-<file path=word/footer1.xml><?xml version="1.0" encoding="utf-8"?>
-<w:ftr xmlns:wpc="http://schemas.microsoft.com/office/word/2010/wordprocessingCanvas" xmlns:cx="http://schemas.microsoft.com/office/drawing/2014/chartex" xmlns:cx1="http://schemas.microsoft.com/office/drawing/2015/9/8/chartex" xmlns:mc="http://schemas.openxmlformats.org/markup-compatibility/2006" xmlns:o="urn:schemas-microsoft-com:office:office" xmlns:r="http://schemas.openxmlformats.org/officeDocument/2006/relationships" xmlns:m="http://schemas.openxmlformats.org/officeDocument/2006/math" xmlns:v="urn:schemas-microsoft-com:vml" xmlns:wp14="http://schemas.microsoft.com/office/word/2010/wordprocessingDrawing" xmlns:wp="http://schemas.openxmlformats.org/drawingml/2006/wordprocessingDrawing" xmlns:w10="urn:schemas-microsoft-com:office:word" xmlns:w="http://schemas.openxmlformats.org/wordprocessingml/2006/main" xmlns:w14="http://schemas.microsoft.com/office/word/2010/wordml" xmlns:w15="http://schemas.microsoft.com/office/word/2012/wordml" xmlns:w16se="http://schemas.microsoft.com/office/word/2015/wordml/symex" xmlns:wpg="http://schemas.microsoft.com/office/word/2010/wordprocessingGroup" xmlns:wpi="http://schemas.microsoft.com/office/word/2010/wordprocessingInk" xmlns:wne="http://schemas.microsoft.com/office/word/2006/wordml" xmlns:wps="http://schemas.microsoft.com/office/word/2010/wordprocessingShape" mc:Ignorable="w14 w15 w16se wp14">
-  <w:sdt>
-    <w:sdtPr>
-      <w:id w:val="486057230"/>
-      <w:docPartObj>
-        <w:docPartGallery w:val="Page Numbers (Bottom of Page)"/>
-        <w:docPartUnique/>
-      </w:docPartObj>
-    </w:sdtPr>
-    <w:sdtEndPr>
-      <w:rPr>
-        <w:color w:val="7F7F7F" w:themeColor="background1" w:themeShade="7F"/>
-        <w:spacing w:val="60"/>
-      </w:rPr>
-    </w:sdtEndPr>
-    <w:sdtContent>
-      <w:p>
-        <w:pPr>
-          <w:pStyle w:val="Footer"/>
-          <w:pBdr>
-            <w:top w:val="single" w:sz="4" w:space="1" w:color="D9D9D9" w:themeColor="background1" w:themeShade="D9"/>
-          </w:pBdr>
-          <w:jc w:val="right"/>
-        </w:pPr>
-        <w:r>
-          <w:fldChar w:fldCharType="begin"/>
-        </w:r>
-        <w:r>
-          <w:instrText xml:space="preserve"> PAGE   \* MERGEFORMAT </w:instrText>
-        </w:r>
-        <w:r>
-          <w:fldChar w:fldCharType="separate"/>
-        </w:r>
-        <w:r>
-          <w:rPr>
-            <w:noProof/>
-          </w:rPr>
-          <w:t>2</w:t>
-        </w:r>
-        <w:r>
-          <w:rPr>
-            <w:noProof/>
-          </w:rPr>
-          <w:fldChar w:fldCharType="end"/>
-        </w:r>
-        <w:r>
-          <w:t xml:space="preserve"> | </w:t>
-        </w:r>
-        <w:r>
-          <w:rPr>
-            <w:color w:val="A6A6A6" w:themeColor="background1" w:themeShade="A6"/>
-          </w:rPr>
-          <w:t>GUPTA</w:t>
-        </w:r>
-      </w:p>
-    </w:sdtContent>
-  </w:sdt>
-</w:ftr>
-</file>
-
 <file path=word/footnotes.xml><?xml version="1.0" encoding="utf-8"?>
-<w:footnotes xmlns:wpc="http://schemas.microsoft.com/office/word/2010/wordprocessingCanvas" xmlns:cx="http://schemas.microsoft.com/office/drawing/2014/chartex" xmlns:cx1="http://schemas.microsoft.com/office/drawing/2015/9/8/chartex" xmlns:mc="http://schemas.openxmlformats.org/markup-compatibility/2006" xmlns:o="urn:schemas-microsoft-com:office:office" xmlns:r="http://schemas.openxmlformats.org/officeDocument/2006/relationships" xmlns:m="http://schemas.openxmlformats.org/officeDocument/2006/math" xmlns:v="urn:schemas-microsoft-com:vml" xmlns:wp14="http://schemas.microsoft.com/office/word/2010/wordprocessingDrawing" xmlns:wp="http://schemas.openxmlformats.org/drawingml/2006/wordprocessingDrawing" xmlns:w10="urn:schemas-microsoft-com:office:word" xmlns:w="http://schemas.openxmlformats.org/wordprocessingml/2006/main" xmlns:w14="http://schemas.microsoft.com/office/word/2010/wordml" xmlns:w15="http://schemas.microsoft.com/office/word/2012/wordml" xmlns:w16se="http://schemas.microsoft.com/office/word/2015/wordml/symex" xmlns:wpg="http://schemas.microsoft.com/office/word/2010/wordprocessingGroup" xmlns:wpi="http://schemas.microsoft.com/office/word/2010/wordprocessingInk" xmlns:wne="http://schemas.microsoft.com/office/word/2006/wordml" xmlns:wps="http://schemas.microsoft.com/office/word/2010/wordprocessingShape" mc:Ignorable="w14 w15 w16se wp14">
+<w:footnotes xmlns:wpc="http://schemas.microsoft.com/office/word/2010/wordprocessingCanvas" xmlns:cx="http://schemas.microsoft.com/office/drawing/2014/chartex" xmlns:cx1="http://schemas.microsoft.com/office/drawing/2015/9/8/chartex" xmlns:cx2="http://schemas.microsoft.com/office/drawing/2015/10/21/chartex" xmlns:cx3="http://schemas.microsoft.com/office/drawing/2016/5/9/chartex" xmlns:cx4="http://schemas.microsoft.com/office/drawing/2016/5/10/chartex" xmlns:cx5="http://schemas.microsoft.com/office/drawing/2016/5/11/chartex" xmlns:cx6="http://schemas.microsoft.com/office/drawing/2016/5/12/chartex" xmlns:cx7="http://schemas.microsoft.com/office/drawing/2016/5/13/chartex" xmlns:cx8="http://schemas.microsoft.com/office/drawing/2016/5/14/chartex" xmlns:mc="http://schemas.openxmlformats.org/markup-compatibility/2006" xmlns:aink="http://schemas.microsoft.com/office/drawing/2016/ink" xmlns:am3d="http://schemas.microsoft.com/office/drawing/2017/model3d" xmlns:o="urn:schemas-microsoft-com:office:office" xmlns:r="http://schemas.openxmlformats.org/officeDocument/2006/relationships" xmlns:m="http://schemas.openxmlformats.org/officeDocument/2006/math" xmlns:v="urn:schemas-microsoft-com:vml" xmlns:wp14="http://schemas.microsoft.com/office/word/2010/wordprocessingDrawing" xmlns:wp="http://schemas.openxmlformats.org/drawingml/2006/wordprocessingDrawing" xmlns:w10="urn:schemas-microsoft-com:office:word" xmlns:w="http://schemas.openxmlformats.org/wordprocessingml/2006/main" xmlns:w14="http://schemas.microsoft.com/office/word/2010/wordml" xmlns:w15="http://schemas.microsoft.com/office/word/2012/wordml" xmlns:w16cid="http://schemas.microsoft.com/office/word/2016/wordml/cid" xmlns:w16se="http://schemas.microsoft.com/office/word/2015/wordml/symex" xmlns:wpg="http://schemas.microsoft.com/office/word/2010/wordprocessingGroup" xmlns:wpi="http://schemas.microsoft.com/office/word/2010/wordprocessingInk" xmlns:wne="http://schemas.microsoft.com/office/word/2006/wordml" xmlns:wps="http://schemas.microsoft.com/office/word/2010/wordprocessingShape" mc:Ignorable="w14 w15 w16se w16cid wp14">
   <w:footnote w:type="separator" w:id="-1">
     <w:p>
       <w:pPr>
@@ -2519,7 +2502,7 @@
 </file>
 
 <file path=word/numbering.xml><?xml version="1.0" encoding="utf-8"?>
-<w:numbering xmlns:wpc="http://schemas.microsoft.com/office/word/2010/wordprocessingCanvas" xmlns:cx="http://schemas.microsoft.com/office/drawing/2014/chartex" xmlns:cx1="http://schemas.microsoft.com/office/drawing/2015/9/8/chartex" xmlns:mc="http://schemas.openxmlformats.org/markup-compatibility/2006" xmlns:o="urn:schemas-microsoft-com:office:office" xmlns:r="http://schemas.openxmlformats.org/officeDocument/2006/relationships" xmlns:m="http://schemas.openxmlformats.org/officeDocument/2006/math" xmlns:v="urn:schemas-microsoft-com:vml" xmlns:wp14="http://schemas.microsoft.com/office/word/2010/wordprocessingDrawing" xmlns:wp="http://schemas.openxmlformats.org/drawingml/2006/wordprocessingDrawing" xmlns:w10="urn:schemas-microsoft-com:office:word" xmlns:w="http://schemas.openxmlformats.org/wordprocessingml/2006/main" xmlns:w14="http://schemas.microsoft.com/office/word/2010/wordml" xmlns:w15="http://schemas.microsoft.com/office/word/2012/wordml" xmlns:w16se="http://schemas.microsoft.com/office/word/2015/wordml/symex" xmlns:wpg="http://schemas.microsoft.com/office/word/2010/wordprocessingGroup" xmlns:wpi="http://schemas.microsoft.com/office/word/2010/wordprocessingInk" xmlns:wne="http://schemas.microsoft.com/office/word/2006/wordml" xmlns:wps="http://schemas.microsoft.com/office/word/2010/wordprocessingShape" mc:Ignorable="w14 w15 w16se wp14">
+<w:numbering xmlns:wpc="http://schemas.microsoft.com/office/word/2010/wordprocessingCanvas" xmlns:cx="http://schemas.microsoft.com/office/drawing/2014/chartex" xmlns:cx1="http://schemas.microsoft.com/office/drawing/2015/9/8/chartex" xmlns:cx2="http://schemas.microsoft.com/office/drawing/2015/10/21/chartex" xmlns:cx3="http://schemas.microsoft.com/office/drawing/2016/5/9/chartex" xmlns:cx4="http://schemas.microsoft.com/office/drawing/2016/5/10/chartex" xmlns:cx5="http://schemas.microsoft.com/office/drawing/2016/5/11/chartex" xmlns:cx6="http://schemas.microsoft.com/office/drawing/2016/5/12/chartex" xmlns:cx7="http://schemas.microsoft.com/office/drawing/2016/5/13/chartex" xmlns:cx8="http://schemas.microsoft.com/office/drawing/2016/5/14/chartex" xmlns:mc="http://schemas.openxmlformats.org/markup-compatibility/2006" xmlns:aink="http://schemas.microsoft.com/office/drawing/2016/ink" xmlns:am3d="http://schemas.microsoft.com/office/drawing/2017/model3d" xmlns:o="urn:schemas-microsoft-com:office:office" xmlns:r="http://schemas.openxmlformats.org/officeDocument/2006/relationships" xmlns:m="http://schemas.openxmlformats.org/officeDocument/2006/math" xmlns:v="urn:schemas-microsoft-com:vml" xmlns:wp14="http://schemas.microsoft.com/office/word/2010/wordprocessingDrawing" xmlns:wp="http://schemas.openxmlformats.org/drawingml/2006/wordprocessingDrawing" xmlns:w10="urn:schemas-microsoft-com:office:word" xmlns:w="http://schemas.openxmlformats.org/wordprocessingml/2006/main" xmlns:w14="http://schemas.microsoft.com/office/word/2010/wordml" xmlns:w15="http://schemas.microsoft.com/office/word/2012/wordml" xmlns:w16cid="http://schemas.microsoft.com/office/word/2016/wordml/cid" xmlns:w16se="http://schemas.microsoft.com/office/word/2015/wordml/symex" xmlns:wpg="http://schemas.microsoft.com/office/word/2010/wordprocessingGroup" xmlns:wpi="http://schemas.microsoft.com/office/word/2010/wordprocessingInk" xmlns:wne="http://schemas.microsoft.com/office/word/2006/wordml" xmlns:wps="http://schemas.microsoft.com/office/word/2010/wordprocessingShape" mc:Ignorable="w14 w15 w16se w16cid wp14">
   <w:abstractNum w:abstractNumId="0" w15:restartNumberingAfterBreak="0">
     <w:nsid w:val="03C676DC"/>
     <w:multiLevelType w:val="hybridMultilevel"/>
@@ -5842,7 +5825,7 @@
 </file>
 
 <file path=word/styles.xml><?xml version="1.0" encoding="utf-8"?>
-<w:styles xmlns:mc="http://schemas.openxmlformats.org/markup-compatibility/2006" xmlns:r="http://schemas.openxmlformats.org/officeDocument/2006/relationships" xmlns:w="http://schemas.openxmlformats.org/wordprocessingml/2006/main" xmlns:w14="http://schemas.microsoft.com/office/word/2010/wordml" xmlns:w15="http://schemas.microsoft.com/office/word/2012/wordml" xmlns:w16se="http://schemas.microsoft.com/office/word/2015/wordml/symex" mc:Ignorable="w14 w15 w16se">
+<w:styles xmlns:mc="http://schemas.openxmlformats.org/markup-compatibility/2006" xmlns:r="http://schemas.openxmlformats.org/officeDocument/2006/relationships" xmlns:w="http://schemas.openxmlformats.org/wordprocessingml/2006/main" xmlns:w14="http://schemas.microsoft.com/office/word/2010/wordml" xmlns:w15="http://schemas.microsoft.com/office/word/2012/wordml" xmlns:w16cid="http://schemas.microsoft.com/office/word/2016/wordml/cid" xmlns:w16se="http://schemas.microsoft.com/office/word/2015/wordml/symex" mc:Ignorable="w14 w15 w16se w16cid">
   <w:docDefaults>
     <w:rPrDefault>
       <w:rPr>
@@ -5858,7 +5841,7 @@
       </w:pPr>
     </w:pPrDefault>
   </w:docDefaults>
-  <w:latentStyles w:defLockedState="0" w:defUIPriority="99" w:defSemiHidden="0" w:defUnhideWhenUsed="0" w:defQFormat="0" w:count="371">
+  <w:latentStyles w:defLockedState="0" w:defUIPriority="99" w:defSemiHidden="0" w:defUnhideWhenUsed="0" w:defQFormat="0" w:count="375">
     <w:lsdException w:name="Normal" w:uiPriority="0" w:qFormat="1"/>
     <w:lsdException w:name="heading 1" w:uiPriority="9" w:qFormat="1"/>
     <w:lsdException w:name="heading 2" w:semiHidden="1" w:uiPriority="9" w:unhideWhenUsed="1" w:qFormat="1"/>
@@ -6230,6 +6213,10 @@
     <w:lsdException w:name="List Table 5 Dark Accent 6" w:uiPriority="50"/>
     <w:lsdException w:name="List Table 6 Colorful Accent 6" w:uiPriority="51"/>
     <w:lsdException w:name="List Table 7 Colorful Accent 6" w:uiPriority="52"/>
+    <w:lsdException w:name="Mention" w:semiHidden="1" w:unhideWhenUsed="1"/>
+    <w:lsdException w:name="Smart Hyperlink" w:semiHidden="1" w:unhideWhenUsed="1"/>
+    <w:lsdException w:name="Hashtag" w:semiHidden="1" w:unhideWhenUsed="1"/>
+    <w:lsdException w:name="Unresolved Mention" w:semiHidden="1" w:unhideWhenUsed="1"/>
   </w:latentStyles>
   <w:style w:type="paragraph" w:default="1" w:styleId="Normal">
     <w:name w:val="Normal"/>
@@ -6548,8 +6535,8 @@
       <w:vertAlign w:val="superscript"/>
     </w:rPr>
   </w:style>
-  <w:style w:type="character" w:customStyle="1" w:styleId="UnresolvedMention">
-    <w:name w:val="Unresolved Mention"/>
+  <w:style w:type="character" w:customStyle="1" w:styleId="UnresolvedMention2">
+    <w:name w:val="Unresolved Mention2"/>
     <w:basedOn w:val="DefaultParagraphFont"/>
     <w:uiPriority w:val="99"/>
     <w:semiHidden/>
@@ -6848,7 +6835,7 @@
 </file>
 
 <file path=customXml/itemProps2.xml><?xml version="1.0" encoding="utf-8"?>
-<ds:datastoreItem xmlns:ds="http://schemas.openxmlformats.org/officeDocument/2006/customXml" ds:itemID="{A125401C-2A15-4E23-9218-E995720DF224}">
+<ds:datastoreItem xmlns:ds="http://schemas.openxmlformats.org/officeDocument/2006/customXml" ds:itemID="{D7C1A58E-039B-473E-914A-0327E4B5F4C0}">
   <ds:schemaRefs>
     <ds:schemaRef ds:uri="http://schemas.openxmlformats.org/officeDocument/2006/bibliography"/>
   </ds:schemaRefs>

--- a/Resume.docx
+++ b/Resume.docx
@@ -241,7 +241,14 @@
           <w:rFonts w:ascii="Arial" w:hAnsi="Arial" w:cs="Arial"/>
           <w:i/>
         </w:rPr>
-        <w:t>May 2020</w:t>
+        <w:t>Dec.</w:t>
+      </w:r>
+      <w:r>
+        <w:rPr>
+          <w:rFonts w:ascii="Arial" w:hAnsi="Arial" w:cs="Arial"/>
+          <w:i/>
+        </w:rPr>
+        <w:t xml:space="preserve"> 2020</w:t>
       </w:r>
       <w:r>
         <w:rPr>
@@ -319,9 +326,168 @@
         <w:t>Minor in Software Systems and Mathematics</w:t>
       </w:r>
     </w:p>
+    <w:tbl>
+      <w:tblPr>
+        <w:tblStyle w:val="PlainTable4"/>
+        <w:tblW w:w="0" w:type="auto"/>
+        <w:tblInd w:w="270" w:type="dxa"/>
+        <w:tblLook w:val="0600" w:firstRow="0" w:lastRow="0" w:firstColumn="0" w:lastColumn="0" w:noHBand="1" w:noVBand="1"/>
+      </w:tblPr>
+      <w:tblGrid>
+        <w:gridCol w:w="1980"/>
+        <w:gridCol w:w="3960"/>
+        <w:gridCol w:w="4590"/>
+      </w:tblGrid>
+      <w:tr>
+        <w:tc>
+          <w:tcPr>
+            <w:tcW w:w="1980" w:type="dxa"/>
+          </w:tcPr>
+          <w:p>
+            <w:pPr>
+              <w:spacing w:line="276" w:lineRule="auto"/>
+              <w:rPr>
+                <w:rFonts w:ascii="Arial" w:hAnsi="Arial" w:cs="Arial"/>
+                <w:sz w:val="20"/>
+              </w:rPr>
+            </w:pPr>
+            <w:r>
+              <w:rPr>
+                <w:rFonts w:ascii="Arial" w:hAnsi="Arial" w:cs="Arial"/>
+                <w:sz w:val="20"/>
+              </w:rPr>
+              <w:t xml:space="preserve">GPA: </w:t>
+            </w:r>
+            <w:r>
+              <w:rPr>
+                <w:rFonts w:ascii="Arial" w:hAnsi="Arial" w:cs="Arial"/>
+                <w:i/>
+                <w:sz w:val="20"/>
+              </w:rPr>
+              <w:t>3.533 / 4.000</w:t>
+            </w:r>
+          </w:p>
+        </w:tc>
+        <w:tc>
+          <w:tcPr>
+            <w:tcW w:w="3960" w:type="dxa"/>
+          </w:tcPr>
+          <w:p>
+            <w:pPr>
+              <w:spacing w:line="276" w:lineRule="auto"/>
+              <w:jc w:val="center"/>
+              <w:rPr>
+                <w:rFonts w:ascii="Arial" w:hAnsi="Arial" w:cs="Arial"/>
+                <w:sz w:val="20"/>
+              </w:rPr>
+            </w:pPr>
+            <w:r>
+              <w:rPr>
+                <w:rFonts w:ascii="Arial" w:hAnsi="Arial" w:cs="Arial"/>
+                <w:sz w:val="20"/>
+                <w:szCs w:val="20"/>
+              </w:rPr>
+              <w:t>Chancellor’s List</w:t>
+            </w:r>
+            <w:r>
+              <w:rPr>
+                <w:rFonts w:ascii="Arial" w:hAnsi="Arial" w:cs="Arial"/>
+                <w:sz w:val="20"/>
+                <w:szCs w:val="20"/>
+              </w:rPr>
+              <w:t xml:space="preserve">: </w:t>
+            </w:r>
+            <w:r>
+              <w:rPr>
+                <w:rFonts w:ascii="Arial" w:hAnsi="Arial" w:cs="Arial"/>
+                <w:i/>
+                <w:sz w:val="20"/>
+                <w:szCs w:val="20"/>
+              </w:rPr>
+              <w:t>Fall 2016</w:t>
+            </w:r>
+          </w:p>
+        </w:tc>
+        <w:tc>
+          <w:tcPr>
+            <w:tcW w:w="4590" w:type="dxa"/>
+          </w:tcPr>
+          <w:p>
+            <w:pPr>
+              <w:spacing w:line="276" w:lineRule="auto"/>
+              <w:jc w:val="right"/>
+              <w:rPr>
+                <w:rFonts w:ascii="Arial" w:hAnsi="Arial" w:cs="Arial"/>
+                <w:sz w:val="20"/>
+              </w:rPr>
+            </w:pPr>
+            <w:r>
+              <w:rPr>
+                <w:rFonts w:ascii="Arial" w:hAnsi="Arial" w:cs="Arial"/>
+                <w:sz w:val="20"/>
+                <w:szCs w:val="20"/>
+              </w:rPr>
+              <w:t>Dean’s List</w:t>
+            </w:r>
+            <w:r>
+              <w:rPr>
+                <w:rFonts w:ascii="Arial" w:hAnsi="Arial" w:cs="Arial"/>
+                <w:sz w:val="20"/>
+                <w:szCs w:val="20"/>
+              </w:rPr>
+              <w:t xml:space="preserve">: </w:t>
+            </w:r>
+            <w:r>
+              <w:rPr>
+                <w:rFonts w:ascii="Arial" w:hAnsi="Arial" w:cs="Arial"/>
+                <w:i/>
+                <w:sz w:val="20"/>
+                <w:szCs w:val="20"/>
+              </w:rPr>
+              <w:t>Spring 2017, Fall 2017, Spring 20</w:t>
+            </w:r>
+            <w:r>
+              <w:rPr>
+                <w:rFonts w:ascii="Arial" w:hAnsi="Arial" w:cs="Arial"/>
+                <w:i/>
+                <w:sz w:val="20"/>
+                <w:szCs w:val="20"/>
+              </w:rPr>
+              <w:t>19</w:t>
+            </w:r>
+          </w:p>
+        </w:tc>
+      </w:tr>
+    </w:tbl>
     <w:p>
       <w:pPr>
-        <w:spacing w:after="0" w:line="276" w:lineRule="auto"/>
+        <w:pBdr>
+          <w:bottom w:val="single" w:sz="6" w:space="1" w:color="auto"/>
+        </w:pBdr>
+        <w:spacing w:before="120" w:after="40" w:line="240" w:lineRule="auto"/>
+        <w:rPr>
+          <w:rFonts w:ascii="Arial" w:hAnsi="Arial" w:cs="Arial"/>
+          <w:b/>
+          <w:color w:val="7030A0"/>
+          <w:sz w:val="24"/>
+        </w:rPr>
+      </w:pPr>
+      <w:r>
+        <w:rPr>
+          <w:rFonts w:ascii="Arial" w:hAnsi="Arial" w:cs="Arial"/>
+          <w:b/>
+          <w:color w:val="7030A0"/>
+          <w:sz w:val="24"/>
+        </w:rPr>
+        <w:t>WORK EXPERIENCE</w:t>
+      </w:r>
+    </w:p>
+    <w:p>
+      <w:pPr>
+        <w:tabs>
+          <w:tab w:val="left" w:pos="360"/>
+        </w:tabs>
+        <w:spacing w:after="0" w:line="240" w:lineRule="auto"/>
         <w:ind w:left="360"/>
         <w:rPr>
           <w:rFonts w:ascii="Arial" w:hAnsi="Arial" w:cs="Arial"/>
@@ -331,23 +497,8 @@
       <w:r>
         <w:rPr>
           <w:rFonts w:ascii="Arial" w:hAnsi="Arial" w:cs="Arial"/>
-          <w:sz w:val="20"/>
-        </w:rPr>
-        <w:t>GPA: 3.558</w:t>
-      </w:r>
-      <w:r>
-        <w:rPr>
-          <w:rFonts w:ascii="Arial" w:hAnsi="Arial" w:cs="Arial"/>
-          <w:sz w:val="20"/>
-        </w:rPr>
-        <w:t xml:space="preserve"> / 4.00</w:t>
-      </w:r>
-      <w:r>
-        <w:rPr>
-          <w:rFonts w:ascii="Arial" w:hAnsi="Arial" w:cs="Arial"/>
-          <w:sz w:val="20"/>
-        </w:rPr>
-        <w:t>0</w:t>
+        </w:rPr>
+        <w:t>Mosaic Computing / Personal Computer Support</w:t>
       </w:r>
     </w:p>
     <w:p>
@@ -359,36 +510,189 @@
         <w:ind w:left="360"/>
         <w:rPr>
           <w:rFonts w:ascii="Arial" w:hAnsi="Arial" w:cs="Arial"/>
-          <w:sz w:val="20"/>
-          <w:szCs w:val="20"/>
-        </w:rPr>
-      </w:pPr>
-      <w:r>
-        <w:rPr>
-          <w:rFonts w:ascii="Arial" w:hAnsi="Arial" w:cs="Arial"/>
-          <w:sz w:val="20"/>
-          <w:szCs w:val="20"/>
-        </w:rPr>
-        <w:t>Chancellor’s List</w:t>
-      </w:r>
-      <w:bookmarkStart w:id="0" w:name="_GoBack"/>
-      <w:bookmarkEnd w:id="0"/>
-      <w:r>
-        <w:rPr>
-          <w:rFonts w:ascii="Arial" w:hAnsi="Arial" w:cs="Arial"/>
-          <w:sz w:val="20"/>
-          <w:szCs w:val="20"/>
+          <w:i/>
+          <w:sz w:val="20"/>
+        </w:rPr>
+      </w:pPr>
+      <w:r>
+        <w:rPr>
+          <w:rFonts w:ascii="Arial" w:hAnsi="Arial" w:cs="Arial"/>
+          <w:i/>
+          <w:sz w:val="20"/>
+        </w:rPr>
+        <w:t>System Administrator I</w:t>
+      </w:r>
+      <w:r>
+        <w:rPr>
+          <w:rFonts w:ascii="Arial" w:hAnsi="Arial" w:cs="Arial"/>
+          <w:i/>
+          <w:sz w:val="20"/>
         </w:rPr>
         <w:tab/>
-      </w:r>
-      <w:r>
-        <w:rPr>
-          <w:rFonts w:ascii="Arial" w:hAnsi="Arial" w:cs="Arial"/>
-          <w:i/>
-          <w:sz w:val="20"/>
-          <w:szCs w:val="20"/>
-        </w:rPr>
-        <w:t>Fall 2016</w:t>
+        <w:t>Feb. 2020 – Present</w:t>
+      </w:r>
+    </w:p>
+    <w:p>
+      <w:pPr>
+        <w:pStyle w:val="ListParagraph"/>
+        <w:numPr>
+          <w:ilvl w:val="0"/>
+          <w:numId w:val="30"/>
+        </w:numPr>
+        <w:tabs>
+          <w:tab w:val="right" w:pos="11520"/>
+        </w:tabs>
+        <w:spacing w:after="0" w:line="240" w:lineRule="auto"/>
+        <w:rPr>
+          <w:rFonts w:ascii="Arial" w:hAnsi="Arial" w:cs="Arial"/>
+          <w:sz w:val="20"/>
+        </w:rPr>
+      </w:pPr>
+      <w:r>
+        <w:rPr>
+          <w:rFonts w:ascii="Arial" w:hAnsi="Arial" w:cs="Arial"/>
+          <w:sz w:val="20"/>
+        </w:rPr>
+        <w:t>Provide</w:t>
+      </w:r>
+      <w:r>
+        <w:rPr>
+          <w:rFonts w:ascii="Arial" w:hAnsi="Arial" w:cs="Arial"/>
+          <w:sz w:val="20"/>
+        </w:rPr>
+        <w:t>d</w:t>
+      </w:r>
+      <w:r>
+        <w:rPr>
+          <w:rFonts w:ascii="Arial" w:hAnsi="Arial" w:cs="Arial"/>
+          <w:sz w:val="20"/>
+        </w:rPr>
+        <w:t xml:space="preserve"> support to the Mosaic managed desktop computing environment</w:t>
+      </w:r>
+    </w:p>
+    <w:p>
+      <w:pPr>
+        <w:pStyle w:val="ListParagraph"/>
+        <w:numPr>
+          <w:ilvl w:val="0"/>
+          <w:numId w:val="30"/>
+        </w:numPr>
+        <w:tabs>
+          <w:tab w:val="right" w:pos="11520"/>
+        </w:tabs>
+        <w:spacing w:after="0" w:line="240" w:lineRule="auto"/>
+        <w:rPr>
+          <w:rFonts w:ascii="Arial" w:hAnsi="Arial" w:cs="Arial"/>
+          <w:sz w:val="20"/>
+        </w:rPr>
+      </w:pPr>
+      <w:r>
+        <w:rPr>
+          <w:rFonts w:ascii="Arial" w:hAnsi="Arial" w:cs="Arial"/>
+          <w:sz w:val="20"/>
+        </w:rPr>
+        <w:t>Overs</w:t>
+      </w:r>
+      <w:r>
+        <w:rPr>
+          <w:rFonts w:ascii="Arial" w:hAnsi="Arial" w:cs="Arial"/>
+          <w:sz w:val="20"/>
+        </w:rPr>
+        <w:t>aw</w:t>
+      </w:r>
+      <w:r>
+        <w:rPr>
+          <w:rFonts w:ascii="Arial" w:hAnsi="Arial" w:cs="Arial"/>
+          <w:sz w:val="20"/>
+        </w:rPr>
+        <w:t xml:space="preserve"> </w:t>
+      </w:r>
+      <w:r>
+        <w:rPr>
+          <w:rFonts w:ascii="Arial" w:hAnsi="Arial" w:cs="Arial"/>
+          <w:sz w:val="20"/>
+        </w:rPr>
+        <w:t>h</w:t>
+      </w:r>
+      <w:r>
+        <w:rPr>
+          <w:rFonts w:ascii="Arial" w:hAnsi="Arial" w:cs="Arial"/>
+          <w:sz w:val="20"/>
+        </w:rPr>
+        <w:t>elp</w:t>
+      </w:r>
+      <w:r>
+        <w:rPr>
+          <w:rFonts w:ascii="Arial" w:hAnsi="Arial" w:cs="Arial"/>
+          <w:sz w:val="20"/>
+        </w:rPr>
+        <w:t>d</w:t>
+      </w:r>
+      <w:r>
+        <w:rPr>
+          <w:rFonts w:ascii="Arial" w:hAnsi="Arial" w:cs="Arial"/>
+          <w:sz w:val="20"/>
+        </w:rPr>
+        <w:t xml:space="preserve">esk support tickets </w:t>
+      </w:r>
+      <w:r>
+        <w:rPr>
+          <w:rFonts w:ascii="Arial" w:hAnsi="Arial" w:cs="Arial"/>
+          <w:sz w:val="20"/>
+        </w:rPr>
+        <w:t>with</w:t>
+      </w:r>
+      <w:r>
+        <w:rPr>
+          <w:rFonts w:ascii="Arial" w:hAnsi="Arial" w:cs="Arial"/>
+          <w:sz w:val="20"/>
+        </w:rPr>
+        <w:t xml:space="preserve"> Tier 3 support</w:t>
+      </w:r>
+    </w:p>
+    <w:p>
+      <w:pPr>
+        <w:pStyle w:val="ListParagraph"/>
+        <w:numPr>
+          <w:ilvl w:val="0"/>
+          <w:numId w:val="30"/>
+        </w:numPr>
+        <w:tabs>
+          <w:tab w:val="right" w:pos="11520"/>
+        </w:tabs>
+        <w:spacing w:after="0" w:line="240" w:lineRule="auto"/>
+        <w:rPr>
+          <w:rFonts w:ascii="Arial" w:hAnsi="Arial" w:cs="Arial"/>
+          <w:sz w:val="20"/>
+        </w:rPr>
+      </w:pPr>
+      <w:r>
+        <w:rPr>
+          <w:rFonts w:ascii="Arial" w:hAnsi="Arial" w:cs="Arial"/>
+          <w:sz w:val="20"/>
+        </w:rPr>
+        <w:t>Packag</w:t>
+      </w:r>
+      <w:r>
+        <w:rPr>
+          <w:rFonts w:ascii="Arial" w:hAnsi="Arial" w:cs="Arial"/>
+          <w:sz w:val="20"/>
+        </w:rPr>
+        <w:t>ed</w:t>
+      </w:r>
+      <w:r>
+        <w:rPr>
+          <w:rFonts w:ascii="Arial" w:hAnsi="Arial" w:cs="Arial"/>
+          <w:sz w:val="20"/>
+        </w:rPr>
+        <w:t xml:space="preserve"> engineering applications for deployment on Mosaic desktop</w:t>
+      </w:r>
+      <w:r>
+        <w:rPr>
+          <w:rFonts w:ascii="Arial" w:hAnsi="Arial" w:cs="Arial"/>
+          <w:sz w:val="20"/>
+        </w:rPr>
+        <w:t>s</w:t>
       </w:r>
     </w:p>
     <w:p>
@@ -400,23 +704,31 @@
         <w:ind w:left="360"/>
         <w:rPr>
           <w:rFonts w:ascii="Arial" w:hAnsi="Arial" w:cs="Arial"/>
-          <w:sz w:val="20"/>
-          <w:szCs w:val="20"/>
-        </w:rPr>
-      </w:pPr>
-      <w:r>
-        <w:rPr>
-          <w:rFonts w:ascii="Arial" w:hAnsi="Arial" w:cs="Arial"/>
-          <w:sz w:val="20"/>
-          <w:szCs w:val="20"/>
-        </w:rPr>
-        <w:t>Dean’s List</w:t>
-      </w:r>
-      <w:r>
-        <w:rPr>
-          <w:rFonts w:ascii="Arial" w:hAnsi="Arial" w:cs="Arial"/>
-          <w:sz w:val="20"/>
-          <w:szCs w:val="20"/>
+          <w:i/>
+          <w:sz w:val="20"/>
+        </w:rPr>
+      </w:pPr>
+      <w:r>
+        <w:rPr>
+          <w:rFonts w:ascii="Arial" w:hAnsi="Arial" w:cs="Arial"/>
+          <w:i/>
+          <w:sz w:val="20"/>
+        </w:rPr>
+        <w:t>Lead</w:t>
+      </w:r>
+      <w:r>
+        <w:rPr>
+          <w:rFonts w:ascii="Arial" w:hAnsi="Arial" w:cs="Arial"/>
+          <w:i/>
+          <w:sz w:val="20"/>
+        </w:rPr>
+        <w:t xml:space="preserve"> Technical Assistant</w:t>
+      </w:r>
+      <w:r>
+        <w:rPr>
+          <w:rFonts w:ascii="Arial" w:hAnsi="Arial" w:cs="Arial"/>
+          <w:i/>
+          <w:sz w:val="20"/>
         </w:rPr>
         <w:tab/>
       </w:r>
@@ -425,51 +737,112 @@
           <w:rFonts w:ascii="Arial" w:hAnsi="Arial" w:cs="Arial"/>
           <w:i/>
           <w:sz w:val="20"/>
-          <w:szCs w:val="20"/>
-        </w:rPr>
-        <w:t>Spring 2017, Fall 2017, Spring 2019</w:t>
-      </w:r>
+        </w:rPr>
+        <w:t xml:space="preserve">Apr. 2018 – </w:t>
+      </w:r>
+      <w:r>
+        <w:rPr>
+          <w:rFonts w:ascii="Arial" w:hAnsi="Arial" w:cs="Arial"/>
+          <w:i/>
+          <w:sz w:val="20"/>
+        </w:rPr>
+        <w:t>Jan</w:t>
+      </w:r>
+      <w:r>
+        <w:rPr>
+          <w:rFonts w:ascii="Arial" w:hAnsi="Arial" w:cs="Arial"/>
+          <w:i/>
+          <w:sz w:val="20"/>
+        </w:rPr>
+        <w:t>. 2020</w:t>
+      </w:r>
+      <w:r>
+        <w:rPr>
+          <w:rFonts w:ascii="Arial" w:hAnsi="Arial" w:cs="Arial"/>
+          <w:i/>
+          <w:sz w:val="20"/>
+        </w:rPr>
+        <w:t xml:space="preserve"> </w:t>
+      </w:r>
+      <w:bookmarkStart w:id="0" w:name="_GoBack"/>
+      <w:bookmarkEnd w:id="0"/>
     </w:p>
     <w:p>
       <w:pPr>
-        <w:pBdr>
-          <w:bottom w:val="single" w:sz="6" w:space="1" w:color="auto"/>
-        </w:pBdr>
-        <w:spacing w:before="120" w:after="40" w:line="240" w:lineRule="auto"/>
-        <w:rPr>
-          <w:rFonts w:ascii="Arial" w:hAnsi="Arial" w:cs="Arial"/>
-          <w:b/>
-          <w:color w:val="7030A0"/>
-          <w:sz w:val="24"/>
-        </w:rPr>
-      </w:pPr>
-      <w:r>
-        <w:rPr>
-          <w:rFonts w:ascii="Arial" w:hAnsi="Arial" w:cs="Arial"/>
-          <w:b/>
-          <w:color w:val="7030A0"/>
-          <w:sz w:val="24"/>
-        </w:rPr>
-        <w:t>WORK EXPERIENCE</w:t>
+        <w:pStyle w:val="ListParagraph"/>
+        <w:numPr>
+          <w:ilvl w:val="0"/>
+          <w:numId w:val="30"/>
+        </w:numPr>
+        <w:spacing w:after="0" w:line="240" w:lineRule="auto"/>
+        <w:rPr>
+          <w:rFonts w:ascii="Arial" w:hAnsi="Arial" w:cs="Arial"/>
+          <w:i/>
+          <w:sz w:val="20"/>
+        </w:rPr>
+      </w:pPr>
+      <w:r>
+        <w:rPr>
+          <w:rFonts w:ascii="Arial" w:hAnsi="Arial" w:cs="Arial"/>
+          <w:sz w:val="20"/>
+        </w:rPr>
+        <w:t>Managed TAs in work environment</w:t>
       </w:r>
     </w:p>
     <w:p>
       <w:pPr>
-        <w:tabs>
-          <w:tab w:val="left" w:pos="360"/>
-        </w:tabs>
+        <w:pStyle w:val="ListParagraph"/>
+        <w:numPr>
+          <w:ilvl w:val="0"/>
+          <w:numId w:val="30"/>
+        </w:numPr>
         <w:spacing w:after="0" w:line="240" w:lineRule="auto"/>
-        <w:ind w:left="360"/>
-        <w:rPr>
-          <w:rFonts w:ascii="Arial" w:hAnsi="Arial" w:cs="Arial"/>
-          <w:sz w:val="20"/>
-        </w:rPr>
-      </w:pPr>
-      <w:r>
-        <w:rPr>
-          <w:rFonts w:ascii="Arial" w:hAnsi="Arial" w:cs="Arial"/>
-        </w:rPr>
-        <w:t>Mosaic Computing / Personal Computer Support</w:t>
+        <w:rPr>
+          <w:rFonts w:ascii="Arial" w:hAnsi="Arial" w:cs="Arial"/>
+          <w:sz w:val="20"/>
+        </w:rPr>
+      </w:pPr>
+      <w:r>
+        <w:rPr>
+          <w:rFonts w:ascii="Arial" w:hAnsi="Arial" w:cs="Arial"/>
+          <w:sz w:val="20"/>
+        </w:rPr>
+        <w:t>Conducted interviews for potential T</w:t>
+      </w:r>
+      <w:r>
+        <w:rPr>
+          <w:rFonts w:ascii="Arial" w:hAnsi="Arial" w:cs="Arial"/>
+          <w:sz w:val="20"/>
+        </w:rPr>
+        <w:t>A</w:t>
+      </w:r>
+      <w:r>
+        <w:rPr>
+          <w:rFonts w:ascii="Arial" w:hAnsi="Arial" w:cs="Arial"/>
+          <w:sz w:val="20"/>
+        </w:rPr>
+        <w:t>s</w:t>
+      </w:r>
+      <w:r>
+        <w:rPr>
+          <w:rFonts w:ascii="Arial" w:hAnsi="Arial" w:cs="Arial"/>
+          <w:sz w:val="20"/>
+        </w:rPr>
+        <w:t xml:space="preserve"> and</w:t>
+      </w:r>
+      <w:r>
+        <w:rPr>
+          <w:rFonts w:ascii="Arial" w:hAnsi="Arial" w:cs="Arial"/>
+          <w:sz w:val="20"/>
+        </w:rPr>
+        <w:t xml:space="preserve"> Lab</w:t>
+      </w:r>
+      <w:r>
+        <w:rPr>
+          <w:rFonts w:ascii="Arial" w:hAnsi="Arial" w:cs="Arial"/>
+          <w:sz w:val="20"/>
+        </w:rPr>
+        <w:t xml:space="preserve"> Roamers</w:t>
       </w:r>
     </w:p>
     <w:p>
@@ -491,7 +864,7 @@
           <w:i/>
           <w:sz w:val="20"/>
         </w:rPr>
-        <w:t>Lead</w:t>
+        <w:t>Hardware Technical Assistant</w:t>
       </w:r>
       <w:r>
         <w:rPr>
@@ -499,7 +872,8 @@
           <w:i/>
           <w:sz w:val="20"/>
         </w:rPr>
-        <w:t xml:space="preserve"> Technical Assistant</w:t>
+        <w:tab/>
+        <w:t>Summer 2019</w:t>
       </w:r>
       <w:r>
         <w:rPr>
@@ -507,15 +881,7 @@
           <w:i/>
           <w:sz w:val="20"/>
         </w:rPr>
-        <w:tab/>
-      </w:r>
-      <w:r>
-        <w:rPr>
-          <w:rFonts w:ascii="Arial" w:hAnsi="Arial" w:cs="Arial"/>
-          <w:i/>
-          <w:sz w:val="20"/>
-        </w:rPr>
-        <w:t xml:space="preserve">Apr. 2018 – Present </w:t>
+        <w:t xml:space="preserve"> </w:t>
       </w:r>
     </w:p>
     <w:p>
@@ -523,22 +889,48 @@
         <w:pStyle w:val="ListParagraph"/>
         <w:numPr>
           <w:ilvl w:val="0"/>
-          <w:numId w:val="13"/>
+          <w:numId w:val="30"/>
         </w:numPr>
         <w:spacing w:after="0" w:line="240" w:lineRule="auto"/>
-        <w:ind w:left="1080"/>
-        <w:rPr>
-          <w:rFonts w:ascii="Arial" w:hAnsi="Arial" w:cs="Arial"/>
-          <w:i/>
-          <w:sz w:val="20"/>
-        </w:rPr>
-      </w:pPr>
-      <w:r>
-        <w:rPr>
-          <w:rFonts w:ascii="Arial" w:hAnsi="Arial" w:cs="Arial"/>
-          <w:sz w:val="20"/>
-        </w:rPr>
-        <w:t>Managed TAs in work environment</w:t>
+        <w:rPr>
+          <w:rFonts w:ascii="Arial" w:hAnsi="Arial" w:cs="Arial"/>
+          <w:sz w:val="20"/>
+        </w:rPr>
+      </w:pPr>
+      <w:r>
+        <w:rPr>
+          <w:rFonts w:ascii="Arial" w:hAnsi="Arial" w:cs="Arial"/>
+          <w:sz w:val="20"/>
+        </w:rPr>
+        <w:t xml:space="preserve">Assisted in managing </w:t>
+      </w:r>
+      <w:r>
+        <w:rPr>
+          <w:rFonts w:ascii="Arial" w:hAnsi="Arial" w:cs="Arial"/>
+          <w:sz w:val="20"/>
+        </w:rPr>
+        <w:t xml:space="preserve">compute </w:t>
+      </w:r>
+      <w:r>
+        <w:rPr>
+          <w:rFonts w:ascii="Arial" w:hAnsi="Arial" w:cs="Arial"/>
+          <w:sz w:val="20"/>
+        </w:rPr>
+        <w:t>servers used by College</w:t>
+      </w:r>
+      <w:r>
+        <w:rPr>
+          <w:rFonts w:ascii="Arial" w:hAnsi="Arial" w:cs="Arial"/>
+          <w:sz w:val="20"/>
+        </w:rPr>
+        <w:t xml:space="preserve"> of Engineering</w:t>
+      </w:r>
+      <w:r>
+        <w:rPr>
+          <w:rFonts w:ascii="Arial" w:hAnsi="Arial" w:cs="Arial"/>
+          <w:sz w:val="20"/>
+        </w:rPr>
+        <w:t xml:space="preserve"> faculty and students</w:t>
       </w:r>
     </w:p>
     <w:p>
@@ -546,56 +938,83 @@
         <w:pStyle w:val="ListParagraph"/>
         <w:numPr>
           <w:ilvl w:val="0"/>
-          <w:numId w:val="13"/>
+          <w:numId w:val="30"/>
         </w:numPr>
         <w:spacing w:after="0" w:line="240" w:lineRule="auto"/>
-        <w:ind w:left="1080"/>
-        <w:rPr>
-          <w:rFonts w:ascii="Arial" w:hAnsi="Arial" w:cs="Arial"/>
-          <w:sz w:val="20"/>
-        </w:rPr>
-      </w:pPr>
-      <w:r>
-        <w:rPr>
-          <w:rFonts w:ascii="Arial" w:hAnsi="Arial" w:cs="Arial"/>
-          <w:sz w:val="20"/>
-        </w:rPr>
-        <w:t>Conducted interviews for potential T</w:t>
-      </w:r>
-      <w:r>
-        <w:rPr>
-          <w:rFonts w:ascii="Arial" w:hAnsi="Arial" w:cs="Arial"/>
-          <w:sz w:val="20"/>
-        </w:rPr>
-        <w:t>A</w:t>
-      </w:r>
-      <w:r>
-        <w:rPr>
-          <w:rFonts w:ascii="Arial" w:hAnsi="Arial" w:cs="Arial"/>
-          <w:sz w:val="20"/>
-        </w:rPr>
-        <w:t>s</w:t>
-      </w:r>
-      <w:r>
-        <w:rPr>
-          <w:rFonts w:ascii="Arial" w:hAnsi="Arial" w:cs="Arial"/>
-          <w:sz w:val="20"/>
-        </w:rPr>
-        <w:t xml:space="preserve"> and</w:t>
-      </w:r>
-      <w:r>
-        <w:rPr>
-          <w:rFonts w:ascii="Arial" w:hAnsi="Arial" w:cs="Arial"/>
-          <w:sz w:val="20"/>
-        </w:rPr>
-        <w:t xml:space="preserve"> Lab</w:t>
-      </w:r>
-      <w:r>
-        <w:rPr>
-          <w:rFonts w:ascii="Arial" w:hAnsi="Arial" w:cs="Arial"/>
-          <w:sz w:val="20"/>
-        </w:rPr>
-        <w:t xml:space="preserve"> Roamers</w:t>
+        <w:rPr>
+          <w:rFonts w:ascii="Arial" w:hAnsi="Arial" w:cs="Arial"/>
+          <w:sz w:val="20"/>
+        </w:rPr>
+      </w:pPr>
+      <w:r>
+        <w:rPr>
+          <w:rFonts w:ascii="Arial" w:hAnsi="Arial" w:cs="Arial"/>
+          <w:sz w:val="20"/>
+        </w:rPr>
+        <w:t xml:space="preserve">Troubleshot </w:t>
+      </w:r>
+      <w:r>
+        <w:rPr>
+          <w:rFonts w:ascii="Arial" w:hAnsi="Arial" w:cs="Arial"/>
+          <w:sz w:val="20"/>
+        </w:rPr>
+        <w:t xml:space="preserve">lab machines and computers </w:t>
+      </w:r>
+      <w:r>
+        <w:rPr>
+          <w:rFonts w:ascii="Arial" w:hAnsi="Arial" w:cs="Arial"/>
+          <w:sz w:val="20"/>
+        </w:rPr>
+        <w:t>for hardware issues</w:t>
+      </w:r>
+    </w:p>
+    <w:p>
+      <w:pPr>
+        <w:pStyle w:val="ListParagraph"/>
+        <w:numPr>
+          <w:ilvl w:val="0"/>
+          <w:numId w:val="30"/>
+        </w:numPr>
+        <w:spacing w:after="0" w:line="240" w:lineRule="auto"/>
+        <w:rPr>
+          <w:rFonts w:ascii="Arial" w:hAnsi="Arial" w:cs="Arial"/>
+          <w:sz w:val="20"/>
+        </w:rPr>
+      </w:pPr>
+      <w:r>
+        <w:rPr>
+          <w:rFonts w:ascii="Arial" w:hAnsi="Arial" w:cs="Arial"/>
+          <w:sz w:val="20"/>
+        </w:rPr>
+        <w:t xml:space="preserve">Assisted other </w:t>
+      </w:r>
+      <w:r>
+        <w:rPr>
+          <w:rFonts w:ascii="Arial" w:hAnsi="Arial" w:cs="Arial"/>
+          <w:sz w:val="20"/>
+        </w:rPr>
+        <w:t xml:space="preserve">computing </w:t>
+      </w:r>
+      <w:r>
+        <w:rPr>
+          <w:rFonts w:ascii="Arial" w:hAnsi="Arial" w:cs="Arial"/>
+          <w:sz w:val="20"/>
+        </w:rPr>
+        <w:t xml:space="preserve">departments in </w:t>
+      </w:r>
+      <w:r>
+        <w:rPr>
+          <w:rFonts w:ascii="Arial" w:hAnsi="Arial" w:cs="Arial"/>
+          <w:sz w:val="20"/>
+        </w:rPr>
+        <w:t xml:space="preserve">various </w:t>
+      </w:r>
+      <w:r>
+        <w:rPr>
+          <w:rFonts w:ascii="Arial" w:hAnsi="Arial" w:cs="Arial"/>
+          <w:sz w:val="20"/>
+        </w:rPr>
+        <w:t>issues</w:t>
       </w:r>
     </w:p>
     <w:p>
@@ -617,7 +1036,7 @@
           <w:i/>
           <w:sz w:val="20"/>
         </w:rPr>
-        <w:t>Hardware Technical Assistant</w:t>
+        <w:t>Technical Assistant</w:t>
       </w:r>
       <w:r>
         <w:rPr>
@@ -625,8 +1044,15 @@
           <w:i/>
           <w:sz w:val="20"/>
         </w:rPr>
+        <w:t xml:space="preserve"> (TA)</w:t>
+      </w:r>
+      <w:r>
+        <w:rPr>
+          <w:rFonts w:ascii="Arial" w:hAnsi="Arial" w:cs="Arial"/>
+          <w:i/>
+          <w:sz w:val="20"/>
+        </w:rPr>
         <w:tab/>
-        <w:t>Summer 2019</w:t>
       </w:r>
       <w:r>
         <w:rPr>
@@ -634,7 +1060,31 @@
           <w:i/>
           <w:sz w:val="20"/>
         </w:rPr>
+        <w:t xml:space="preserve">Aug. 2016 – </w:t>
+      </w:r>
+      <w:r>
+        <w:rPr>
+          <w:rFonts w:ascii="Arial" w:hAnsi="Arial" w:cs="Arial"/>
+          <w:i/>
+          <w:sz w:val="20"/>
+        </w:rPr>
+        <w:t>Apr.</w:t>
+      </w:r>
+      <w:r>
+        <w:rPr>
+          <w:rFonts w:ascii="Arial" w:hAnsi="Arial" w:cs="Arial"/>
+          <w:i/>
+          <w:sz w:val="20"/>
+        </w:rPr>
         <w:t xml:space="preserve"> </w:t>
+      </w:r>
+      <w:r>
+        <w:rPr>
+          <w:rFonts w:ascii="Arial" w:hAnsi="Arial" w:cs="Arial"/>
+          <w:i/>
+          <w:sz w:val="20"/>
+        </w:rPr>
+        <w:t>2018</w:t>
       </w:r>
     </w:p>
     <w:p>
@@ -642,49 +1092,20 @@
         <w:pStyle w:val="ListParagraph"/>
         <w:numPr>
           <w:ilvl w:val="0"/>
-          <w:numId w:val="13"/>
+          <w:numId w:val="30"/>
         </w:numPr>
         <w:spacing w:after="0" w:line="240" w:lineRule="auto"/>
-        <w:ind w:left="1080"/>
-        <w:rPr>
-          <w:rFonts w:ascii="Arial" w:hAnsi="Arial" w:cs="Arial"/>
-          <w:sz w:val="20"/>
-        </w:rPr>
-      </w:pPr>
-      <w:r>
-        <w:rPr>
-          <w:rFonts w:ascii="Arial" w:hAnsi="Arial" w:cs="Arial"/>
-          <w:sz w:val="20"/>
-        </w:rPr>
-        <w:t xml:space="preserve">Assisted in managing </w:t>
-      </w:r>
-      <w:r>
-        <w:rPr>
-          <w:rFonts w:ascii="Arial" w:hAnsi="Arial" w:cs="Arial"/>
-          <w:sz w:val="20"/>
-        </w:rPr>
-        <w:t xml:space="preserve">compute </w:t>
-      </w:r>
-      <w:r>
-        <w:rPr>
-          <w:rFonts w:ascii="Arial" w:hAnsi="Arial" w:cs="Arial"/>
-          <w:sz w:val="20"/>
-        </w:rPr>
-        <w:t>servers used by College</w:t>
-      </w:r>
-      <w:r>
-        <w:rPr>
-          <w:rFonts w:ascii="Arial" w:hAnsi="Arial" w:cs="Arial"/>
-          <w:sz w:val="20"/>
-        </w:rPr>
-        <w:t xml:space="preserve"> of Engineering</w:t>
-      </w:r>
-      <w:r>
-        <w:rPr>
-          <w:rFonts w:ascii="Arial" w:hAnsi="Arial" w:cs="Arial"/>
-          <w:sz w:val="20"/>
-        </w:rPr>
-        <w:t xml:space="preserve"> faculty and students</w:t>
+        <w:rPr>
+          <w:rFonts w:ascii="Arial" w:hAnsi="Arial" w:cs="Arial"/>
+          <w:sz w:val="20"/>
+        </w:rPr>
+      </w:pPr>
+      <w:r>
+        <w:rPr>
+          <w:rFonts w:ascii="Arial" w:hAnsi="Arial" w:cs="Arial"/>
+          <w:sz w:val="20"/>
+        </w:rPr>
+        <w:t>Managed Mosaic computing environment and associated computers</w:t>
       </w:r>
     </w:p>
     <w:p>
@@ -692,42 +1113,34 @@
         <w:pStyle w:val="ListParagraph"/>
         <w:numPr>
           <w:ilvl w:val="0"/>
-          <w:numId w:val="13"/>
+          <w:numId w:val="30"/>
         </w:numPr>
         <w:spacing w:after="0" w:line="240" w:lineRule="auto"/>
-        <w:ind w:left="1080"/>
-        <w:rPr>
-          <w:rFonts w:ascii="Arial" w:hAnsi="Arial" w:cs="Arial"/>
-          <w:sz w:val="20"/>
-        </w:rPr>
-      </w:pPr>
-      <w:r>
-        <w:rPr>
-          <w:rFonts w:ascii="Arial" w:hAnsi="Arial" w:cs="Arial"/>
-          <w:sz w:val="20"/>
-        </w:rPr>
-        <w:t>T</w:t>
-      </w:r>
-      <w:r>
-        <w:rPr>
-          <w:rFonts w:ascii="Arial" w:hAnsi="Arial" w:cs="Arial"/>
-          <w:sz w:val="20"/>
-        </w:rPr>
-        <w:t xml:space="preserve">roubleshot </w:t>
-      </w:r>
-      <w:r>
-        <w:rPr>
-          <w:rFonts w:ascii="Arial" w:hAnsi="Arial" w:cs="Arial"/>
-          <w:sz w:val="20"/>
-        </w:rPr>
-        <w:t xml:space="preserve">lab machines and computers </w:t>
-      </w:r>
-      <w:r>
-        <w:rPr>
-          <w:rFonts w:ascii="Arial" w:hAnsi="Arial" w:cs="Arial"/>
-          <w:sz w:val="20"/>
-        </w:rPr>
-        <w:t>for hardware issues</w:t>
+        <w:rPr>
+          <w:rFonts w:ascii="Arial" w:hAnsi="Arial" w:cs="Arial"/>
+          <w:sz w:val="20"/>
+        </w:rPr>
+      </w:pPr>
+      <w:r>
+        <w:rPr>
+          <w:rFonts w:ascii="Arial" w:hAnsi="Arial" w:cs="Arial"/>
+          <w:sz w:val="20"/>
+        </w:rPr>
+        <w:t>Assisted engineering stu</w:t>
+      </w:r>
+      <w:r>
+        <w:rPr>
+          <w:rFonts w:ascii="Arial" w:hAnsi="Arial" w:cs="Arial"/>
+          <w:sz w:val="20"/>
+        </w:rPr>
+        <w:t xml:space="preserve">dents and faculty with computer related </w:t>
+      </w:r>
+      <w:r>
+        <w:rPr>
+          <w:rFonts w:ascii="Arial" w:hAnsi="Arial" w:cs="Arial"/>
+          <w:sz w:val="20"/>
+        </w:rPr>
+        <w:t>issues</w:t>
       </w:r>
     </w:p>
     <w:p>
@@ -735,49 +1148,52 @@
         <w:pStyle w:val="ListParagraph"/>
         <w:numPr>
           <w:ilvl w:val="0"/>
-          <w:numId w:val="13"/>
+          <w:numId w:val="30"/>
         </w:numPr>
         <w:spacing w:after="0" w:line="240" w:lineRule="auto"/>
-        <w:ind w:left="1080"/>
-        <w:rPr>
-          <w:rFonts w:ascii="Arial" w:hAnsi="Arial" w:cs="Arial"/>
-          <w:sz w:val="20"/>
-        </w:rPr>
-      </w:pPr>
-      <w:r>
-        <w:rPr>
-          <w:rFonts w:ascii="Arial" w:hAnsi="Arial" w:cs="Arial"/>
-          <w:sz w:val="20"/>
-        </w:rPr>
-        <w:t xml:space="preserve">Assisted other </w:t>
-      </w:r>
-      <w:r>
-        <w:rPr>
-          <w:rFonts w:ascii="Arial" w:hAnsi="Arial" w:cs="Arial"/>
-          <w:sz w:val="20"/>
-        </w:rPr>
-        <w:t xml:space="preserve">computing </w:t>
-      </w:r>
-      <w:r>
-        <w:rPr>
-          <w:rFonts w:ascii="Arial" w:hAnsi="Arial" w:cs="Arial"/>
-          <w:sz w:val="20"/>
-        </w:rPr>
-        <w:t xml:space="preserve">departments in </w:t>
-      </w:r>
-      <w:r>
-        <w:rPr>
-          <w:rFonts w:ascii="Arial" w:hAnsi="Arial" w:cs="Arial"/>
-          <w:sz w:val="20"/>
-        </w:rPr>
-        <w:t xml:space="preserve">various </w:t>
-      </w:r>
-      <w:r>
-        <w:rPr>
-          <w:rFonts w:ascii="Arial" w:hAnsi="Arial" w:cs="Arial"/>
-          <w:sz w:val="20"/>
-        </w:rPr>
-        <w:t>issues</w:t>
+        <w:rPr>
+          <w:rFonts w:ascii="Arial" w:hAnsi="Arial" w:cs="Arial"/>
+          <w:sz w:val="20"/>
+        </w:rPr>
+      </w:pPr>
+      <w:r>
+        <w:rPr>
+          <w:rFonts w:ascii="Arial" w:hAnsi="Arial" w:cs="Arial"/>
+          <w:sz w:val="20"/>
+        </w:rPr>
+        <w:t>Managed redundant servers for software management and deployment</w:t>
+      </w:r>
+    </w:p>
+    <w:p>
+      <w:pPr>
+        <w:pBdr>
+          <w:bottom w:val="single" w:sz="6" w:space="1" w:color="auto"/>
+        </w:pBdr>
+        <w:spacing w:before="120" w:after="40" w:line="240" w:lineRule="auto"/>
+        <w:rPr>
+          <w:rFonts w:ascii="Arial" w:hAnsi="Arial" w:cs="Arial"/>
+          <w:b/>
+          <w:color w:val="7030A0"/>
+          <w:sz w:val="24"/>
+        </w:rPr>
+      </w:pPr>
+      <w:r>
+        <w:rPr>
+          <w:rFonts w:ascii="Arial" w:hAnsi="Arial" w:cs="Arial"/>
+          <w:b/>
+          <w:color w:val="7030A0"/>
+          <w:sz w:val="24"/>
+        </w:rPr>
+        <w:t>PROJECTS, RESEARH,</w:t>
+      </w:r>
+      <w:r>
+        <w:rPr>
+          <w:rFonts w:ascii="Arial" w:hAnsi="Arial" w:cs="Arial"/>
+          <w:b/>
+          <w:color w:val="7030A0"/>
+          <w:sz w:val="24"/>
+        </w:rPr>
+        <w:t xml:space="preserve"> AND CREATIVE ENDEAVORS</w:t>
       </w:r>
     </w:p>
     <w:p>
@@ -790,48 +1206,35 @@
         <w:rPr>
           <w:rFonts w:ascii="Arial" w:hAnsi="Arial" w:cs="Arial"/>
           <w:i/>
-          <w:sz w:val="20"/>
-        </w:rPr>
-      </w:pPr>
+        </w:rPr>
+      </w:pPr>
+      <w:r>
+        <w:rPr>
+          <w:rFonts w:ascii="Arial" w:hAnsi="Arial" w:cs="Arial"/>
+        </w:rPr>
+        <w:t>NASA University Student Launch Initiative</w:t>
+      </w:r>
       <w:r>
         <w:rPr>
           <w:rFonts w:ascii="Arial" w:hAnsi="Arial" w:cs="Arial"/>
           <w:i/>
-          <w:sz w:val="20"/>
-        </w:rPr>
-        <w:t>Technical Assistant</w:t>
+        </w:rPr>
+        <w:tab/>
+        <w:t>2019</w:t>
       </w:r>
       <w:r>
         <w:rPr>
           <w:rFonts w:ascii="Arial" w:hAnsi="Arial" w:cs="Arial"/>
           <w:i/>
-          <w:sz w:val="20"/>
-        </w:rPr>
-        <w:t xml:space="preserve"> (TA)</w:t>
+        </w:rPr>
+        <w:t xml:space="preserve"> – </w:t>
       </w:r>
       <w:r>
         <w:rPr>
           <w:rFonts w:ascii="Arial" w:hAnsi="Arial" w:cs="Arial"/>
           <w:i/>
-          <w:sz w:val="20"/>
-        </w:rPr>
-        <w:tab/>
-      </w:r>
-      <w:r>
-        <w:rPr>
-          <w:rFonts w:ascii="Arial" w:hAnsi="Arial" w:cs="Arial"/>
-          <w:i/>
-          <w:sz w:val="20"/>
-        </w:rPr>
-        <w:t xml:space="preserve">Aug. 2016 – </w:t>
-      </w:r>
-      <w:r>
-        <w:rPr>
-          <w:rFonts w:ascii="Arial" w:hAnsi="Arial" w:cs="Arial"/>
-          <w:i/>
-          <w:sz w:val="20"/>
-        </w:rPr>
-        <w:t>Apr.2018</w:t>
+        </w:rPr>
+        <w:t>Present</w:t>
       </w:r>
     </w:p>
     <w:p>
@@ -839,35 +1242,70 @@
         <w:pStyle w:val="ListParagraph"/>
         <w:numPr>
           <w:ilvl w:val="0"/>
-          <w:numId w:val="13"/>
+          <w:numId w:val="30"/>
         </w:numPr>
         <w:spacing w:after="0" w:line="240" w:lineRule="auto"/>
-        <w:ind w:left="1080"/>
-        <w:rPr>
-          <w:rFonts w:ascii="Arial" w:hAnsi="Arial" w:cs="Arial"/>
-          <w:sz w:val="20"/>
-        </w:rPr>
-      </w:pPr>
-      <w:r>
-        <w:rPr>
-          <w:rFonts w:ascii="Arial" w:hAnsi="Arial" w:cs="Arial"/>
-          <w:sz w:val="20"/>
-        </w:rPr>
-        <w:t xml:space="preserve">Managed Mosaic computing environment and </w:t>
-      </w:r>
-      <w:r>
-        <w:rPr>
-          <w:rFonts w:ascii="Arial" w:hAnsi="Arial" w:cs="Arial"/>
-          <w:sz w:val="20"/>
-        </w:rPr>
-        <w:t xml:space="preserve">associated </w:t>
-      </w:r>
-      <w:r>
-        <w:rPr>
-          <w:rFonts w:ascii="Arial" w:hAnsi="Arial" w:cs="Arial"/>
-          <w:sz w:val="20"/>
-        </w:rPr>
-        <w:t>computers</w:t>
+        <w:rPr>
+          <w:rFonts w:ascii="Arial" w:hAnsi="Arial" w:cs="Arial"/>
+          <w:sz w:val="20"/>
+          <w:szCs w:val="20"/>
+        </w:rPr>
+      </w:pPr>
+      <w:r>
+        <w:rPr>
+          <w:rFonts w:ascii="Arial" w:hAnsi="Arial" w:cs="Arial"/>
+          <w:sz w:val="20"/>
+          <w:szCs w:val="20"/>
+        </w:rPr>
+        <w:t>Designed, documented, and c</w:t>
+      </w:r>
+      <w:r>
+        <w:rPr>
+          <w:rFonts w:ascii="Arial" w:hAnsi="Arial" w:cs="Arial"/>
+          <w:sz w:val="20"/>
+          <w:szCs w:val="20"/>
+        </w:rPr>
+        <w:t>onstructed a rocket</w:t>
+      </w:r>
+      <w:r>
+        <w:rPr>
+          <w:rFonts w:ascii="Arial" w:hAnsi="Arial" w:cs="Arial"/>
+          <w:sz w:val="20"/>
+          <w:szCs w:val="20"/>
+        </w:rPr>
+        <w:t xml:space="preserve"> (LV)</w:t>
+      </w:r>
+      <w:r>
+        <w:rPr>
+          <w:rFonts w:ascii="Arial" w:hAnsi="Arial" w:cs="Arial"/>
+          <w:sz w:val="20"/>
+          <w:szCs w:val="20"/>
+        </w:rPr>
+        <w:t xml:space="preserve"> with a </w:t>
+      </w:r>
+      <w:r>
+        <w:rPr>
+          <w:rFonts w:ascii="Arial" w:hAnsi="Arial" w:cs="Arial"/>
+          <w:sz w:val="20"/>
+          <w:szCs w:val="20"/>
+        </w:rPr>
+        <w:t>quadcopter</w:t>
+      </w:r>
+      <w:r>
+        <w:rPr>
+          <w:rFonts w:ascii="Arial" w:hAnsi="Arial" w:cs="Arial"/>
+          <w:sz w:val="20"/>
+          <w:szCs w:val="20"/>
+        </w:rPr>
+        <w:t xml:space="preserve"> (UAS)</w:t>
+      </w:r>
+      <w:r>
+        <w:rPr>
+          <w:rFonts w:ascii="Arial" w:hAnsi="Arial" w:cs="Arial"/>
+          <w:sz w:val="20"/>
+          <w:szCs w:val="20"/>
+        </w:rPr>
+        <w:t xml:space="preserve"> payload</w:t>
       </w:r>
     </w:p>
     <w:p>
@@ -875,35 +1313,54 @@
         <w:pStyle w:val="ListParagraph"/>
         <w:numPr>
           <w:ilvl w:val="0"/>
-          <w:numId w:val="13"/>
+          <w:numId w:val="30"/>
         </w:numPr>
         <w:spacing w:after="0" w:line="240" w:lineRule="auto"/>
-        <w:ind w:left="1080"/>
-        <w:rPr>
-          <w:rFonts w:ascii="Arial" w:hAnsi="Arial" w:cs="Arial"/>
-          <w:sz w:val="20"/>
-        </w:rPr>
-      </w:pPr>
-      <w:r>
-        <w:rPr>
-          <w:rFonts w:ascii="Arial" w:hAnsi="Arial" w:cs="Arial"/>
-          <w:sz w:val="20"/>
-        </w:rPr>
-        <w:t>Assisted engineering stu</w:t>
-      </w:r>
-      <w:r>
-        <w:rPr>
-          <w:rFonts w:ascii="Arial" w:hAnsi="Arial" w:cs="Arial"/>
-          <w:sz w:val="20"/>
-        </w:rPr>
-        <w:t xml:space="preserve">dents and faculty with computer related </w:t>
-      </w:r>
-      <w:r>
-        <w:rPr>
-          <w:rFonts w:ascii="Arial" w:hAnsi="Arial" w:cs="Arial"/>
-          <w:sz w:val="20"/>
-        </w:rPr>
-        <w:t>issues</w:t>
+        <w:rPr>
+          <w:rFonts w:ascii="Arial" w:hAnsi="Arial" w:cs="Arial"/>
+          <w:sz w:val="20"/>
+          <w:szCs w:val="20"/>
+        </w:rPr>
+      </w:pPr>
+      <w:r>
+        <w:rPr>
+          <w:rFonts w:ascii="Arial" w:hAnsi="Arial" w:cs="Arial"/>
+          <w:sz w:val="20"/>
+          <w:szCs w:val="20"/>
+        </w:rPr>
+        <w:t xml:space="preserve">Lead </w:t>
+      </w:r>
+      <w:r>
+        <w:rPr>
+          <w:rFonts w:ascii="Arial" w:hAnsi="Arial" w:cs="Arial"/>
+          <w:sz w:val="20"/>
+          <w:szCs w:val="20"/>
+        </w:rPr>
+        <w:t>development</w:t>
+      </w:r>
+      <w:r>
+        <w:rPr>
+          <w:rFonts w:ascii="Arial" w:hAnsi="Arial" w:cs="Arial"/>
+          <w:sz w:val="20"/>
+          <w:szCs w:val="20"/>
+        </w:rPr>
+        <w:t xml:space="preserve"> of computer systems on UAS</w:t>
+      </w:r>
+      <w:r>
+        <w:rPr>
+          <w:rFonts w:ascii="Arial" w:hAnsi="Arial" w:cs="Arial"/>
+          <w:sz w:val="20"/>
+          <w:szCs w:val="20"/>
+        </w:rPr>
+        <w:t xml:space="preserve"> and LV</w:t>
+      </w:r>
+      <w:r>
+        <w:rPr>
+          <w:rFonts w:ascii="Arial" w:hAnsi="Arial" w:cs="Arial"/>
+          <w:sz w:val="20"/>
+          <w:szCs w:val="20"/>
+        </w:rPr>
+        <w:t xml:space="preserve"> </w:t>
       </w:r>
     </w:p>
     <w:p>
@@ -911,53 +1368,148 @@
         <w:pStyle w:val="ListParagraph"/>
         <w:numPr>
           <w:ilvl w:val="0"/>
-          <w:numId w:val="13"/>
+          <w:numId w:val="30"/>
         </w:numPr>
         <w:spacing w:after="0" w:line="240" w:lineRule="auto"/>
-        <w:ind w:left="1080"/>
-        <w:rPr>
-          <w:rFonts w:ascii="Arial" w:hAnsi="Arial" w:cs="Arial"/>
-          <w:sz w:val="20"/>
-        </w:rPr>
-      </w:pPr>
-      <w:r>
-        <w:rPr>
-          <w:rFonts w:ascii="Arial" w:hAnsi="Arial" w:cs="Arial"/>
-          <w:sz w:val="20"/>
-        </w:rPr>
-        <w:t>Managed redundant servers for software management and deployment</w:t>
+        <w:rPr>
+          <w:rFonts w:ascii="Arial" w:hAnsi="Arial" w:cs="Arial"/>
+          <w:sz w:val="20"/>
+          <w:szCs w:val="20"/>
+        </w:rPr>
+      </w:pPr>
+      <w:r>
+        <w:rPr>
+          <w:rFonts w:ascii="Arial" w:hAnsi="Arial" w:cs="Arial"/>
+          <w:sz w:val="20"/>
+          <w:szCs w:val="20"/>
+        </w:rPr>
+        <w:t xml:space="preserve">Lead </w:t>
+      </w:r>
+      <w:r>
+        <w:rPr>
+          <w:rFonts w:ascii="Arial" w:hAnsi="Arial" w:cs="Arial"/>
+          <w:sz w:val="20"/>
+          <w:szCs w:val="20"/>
+        </w:rPr>
+        <w:t>development</w:t>
+      </w:r>
+      <w:r>
+        <w:rPr>
+          <w:rFonts w:ascii="Arial" w:hAnsi="Arial" w:cs="Arial"/>
+          <w:sz w:val="20"/>
+          <w:szCs w:val="20"/>
+        </w:rPr>
+        <w:t xml:space="preserve"> of camera vision system to detect ice sample location from </w:t>
+      </w:r>
+      <w:r>
+        <w:rPr>
+          <w:rFonts w:ascii="Arial" w:hAnsi="Arial" w:cs="Arial"/>
+          <w:sz w:val="20"/>
+          <w:szCs w:val="20"/>
+        </w:rPr>
+        <w:t>LV</w:t>
       </w:r>
     </w:p>
     <w:p>
       <w:pPr>
-        <w:pBdr>
-          <w:bottom w:val="single" w:sz="6" w:space="1" w:color="auto"/>
-        </w:pBdr>
-        <w:spacing w:before="120" w:after="40" w:line="240" w:lineRule="auto"/>
-        <w:rPr>
-          <w:rFonts w:ascii="Arial" w:hAnsi="Arial" w:cs="Arial"/>
-          <w:b/>
-          <w:color w:val="7030A0"/>
-          <w:sz w:val="24"/>
-        </w:rPr>
-      </w:pPr>
-      <w:r>
-        <w:rPr>
-          <w:rFonts w:ascii="Arial" w:hAnsi="Arial" w:cs="Arial"/>
-          <w:b/>
-          <w:color w:val="7030A0"/>
-          <w:sz w:val="24"/>
-        </w:rPr>
-        <w:t>PROJECTS, RESEARH,</w:t>
-      </w:r>
-      <w:r>
-        <w:rPr>
-          <w:rFonts w:ascii="Arial" w:hAnsi="Arial" w:cs="Arial"/>
-          <w:b/>
-          <w:color w:val="7030A0"/>
-          <w:sz w:val="24"/>
-        </w:rPr>
-        <w:t xml:space="preserve"> AND CREATIVE ENDEAVORS</w:t>
+        <w:pStyle w:val="ListParagraph"/>
+        <w:numPr>
+          <w:ilvl w:val="0"/>
+          <w:numId w:val="30"/>
+        </w:numPr>
+        <w:spacing w:after="0" w:line="240" w:lineRule="auto"/>
+        <w:rPr>
+          <w:rFonts w:ascii="Arial" w:hAnsi="Arial" w:cs="Arial"/>
+          <w:sz w:val="20"/>
+          <w:szCs w:val="20"/>
+        </w:rPr>
+      </w:pPr>
+      <w:r>
+        <w:rPr>
+          <w:rFonts w:ascii="Arial" w:hAnsi="Arial" w:cs="Arial"/>
+          <w:sz w:val="20"/>
+          <w:szCs w:val="20"/>
+        </w:rPr>
+        <w:t>Assisted in design of UA</w:t>
+      </w:r>
+      <w:r>
+        <w:rPr>
+          <w:rFonts w:ascii="Arial" w:hAnsi="Arial" w:cs="Arial"/>
+          <w:sz w:val="20"/>
+          <w:szCs w:val="20"/>
+        </w:rPr>
+        <w:t>S</w:t>
+      </w:r>
+      <w:r>
+        <w:rPr>
+          <w:rFonts w:ascii="Arial" w:hAnsi="Arial" w:cs="Arial"/>
+          <w:sz w:val="20"/>
+          <w:szCs w:val="20"/>
+        </w:rPr>
+        <w:t xml:space="preserve"> to </w:t>
+      </w:r>
+      <w:r>
+        <w:rPr>
+          <w:rFonts w:ascii="Arial" w:hAnsi="Arial" w:cs="Arial"/>
+          <w:sz w:val="20"/>
+          <w:szCs w:val="20"/>
+        </w:rPr>
+        <w:t>retrieve a lunar ice simulant sample</w:t>
+      </w:r>
+    </w:p>
+    <w:p>
+      <w:pPr>
+        <w:pStyle w:val="ListParagraph"/>
+        <w:numPr>
+          <w:ilvl w:val="0"/>
+          <w:numId w:val="30"/>
+        </w:numPr>
+        <w:spacing w:after="0" w:line="240" w:lineRule="auto"/>
+        <w:rPr>
+          <w:rFonts w:ascii="Arial" w:hAnsi="Arial" w:cs="Arial"/>
+          <w:sz w:val="20"/>
+          <w:szCs w:val="20"/>
+        </w:rPr>
+      </w:pPr>
+      <w:r>
+        <w:rPr>
+          <w:rFonts w:ascii="Arial" w:hAnsi="Arial" w:cs="Arial"/>
+          <w:sz w:val="20"/>
+          <w:szCs w:val="20"/>
+        </w:rPr>
+        <w:t>Assisted</w:t>
+      </w:r>
+      <w:r>
+        <w:rPr>
+          <w:rFonts w:ascii="Arial" w:hAnsi="Arial" w:cs="Arial"/>
+          <w:sz w:val="20"/>
+          <w:szCs w:val="20"/>
+        </w:rPr>
+        <w:t xml:space="preserve"> design of deployment system to eject UAS out of </w:t>
+      </w:r>
+      <w:r>
+        <w:rPr>
+          <w:rFonts w:ascii="Arial" w:hAnsi="Arial" w:cs="Arial"/>
+          <w:sz w:val="20"/>
+          <w:szCs w:val="20"/>
+        </w:rPr>
+        <w:t>LV</w:t>
+      </w:r>
+      <w:r>
+        <w:rPr>
+          <w:rFonts w:ascii="Arial" w:hAnsi="Arial" w:cs="Arial"/>
+          <w:sz w:val="20"/>
+          <w:szCs w:val="20"/>
+        </w:rPr>
+        <w:t xml:space="preserve"> </w:t>
+      </w:r>
+      <w:r>
+        <w:rPr>
+          <w:rFonts w:ascii="Arial" w:hAnsi="Arial" w:cs="Arial"/>
+          <w:sz w:val="20"/>
+          <w:szCs w:val="20"/>
+        </w:rPr>
+        <w:t>during decent</w:t>
       </w:r>
     </w:p>
     <w:p>
@@ -969,36 +1521,27 @@
         <w:ind w:left="360"/>
         <w:rPr>
           <w:rFonts w:ascii="Arial" w:hAnsi="Arial" w:cs="Arial"/>
+        </w:rPr>
+      </w:pPr>
+      <w:r>
+        <w:rPr>
+          <w:rFonts w:ascii="Arial" w:hAnsi="Arial" w:cs="Arial"/>
+        </w:rPr>
+        <w:t xml:space="preserve">Arduino-based Flight </w:t>
+      </w:r>
+      <w:r>
+        <w:rPr>
+          <w:rFonts w:ascii="Arial" w:hAnsi="Arial" w:cs="Arial"/>
+        </w:rPr>
+        <w:t>Controller</w:t>
+      </w:r>
+      <w:r>
+        <w:rPr>
+          <w:rFonts w:ascii="Arial" w:hAnsi="Arial" w:cs="Arial"/>
           <w:i/>
         </w:rPr>
-      </w:pPr>
-      <w:r>
-        <w:rPr>
-          <w:rFonts w:ascii="Arial" w:hAnsi="Arial" w:cs="Arial"/>
-        </w:rPr>
-        <w:t>NASA University Student Launch Initiative</w:t>
-      </w:r>
-      <w:r>
-        <w:rPr>
-          <w:rFonts w:ascii="Arial" w:hAnsi="Arial" w:cs="Arial"/>
-          <w:i/>
-        </w:rPr>
         <w:tab/>
-        <w:t>2019</w:t>
-      </w:r>
-      <w:r>
-        <w:rPr>
-          <w:rFonts w:ascii="Arial" w:hAnsi="Arial" w:cs="Arial"/>
-          <w:i/>
-        </w:rPr>
-        <w:t xml:space="preserve"> – </w:t>
-      </w:r>
-      <w:r>
-        <w:rPr>
-          <w:rFonts w:ascii="Arial" w:hAnsi="Arial" w:cs="Arial"/>
-          <w:i/>
-        </w:rPr>
-        <w:t>Present</w:t>
+        <w:t>Summer 2018</w:t>
       </w:r>
     </w:p>
     <w:p>
@@ -1006,39 +1549,48 @@
         <w:pStyle w:val="ListParagraph"/>
         <w:numPr>
           <w:ilvl w:val="0"/>
-          <w:numId w:val="13"/>
+          <w:numId w:val="30"/>
         </w:numPr>
         <w:spacing w:after="0" w:line="240" w:lineRule="auto"/>
-        <w:ind w:left="1080"/>
-        <w:rPr>
-          <w:rFonts w:ascii="Arial" w:hAnsi="Arial" w:cs="Arial"/>
-          <w:sz w:val="20"/>
-          <w:szCs w:val="20"/>
-        </w:rPr>
-      </w:pPr>
-      <w:r>
-        <w:rPr>
-          <w:rFonts w:ascii="Arial" w:hAnsi="Arial" w:cs="Arial"/>
-          <w:sz w:val="20"/>
-          <w:szCs w:val="20"/>
-        </w:rPr>
-        <w:t xml:space="preserve">Constructed a rocket with a </w:t>
-      </w:r>
-      <w:r>
-        <w:rPr>
-          <w:rFonts w:ascii="Arial" w:hAnsi="Arial" w:cs="Arial"/>
-          <w:sz w:val="20"/>
-          <w:szCs w:val="20"/>
-        </w:rPr>
-        <w:t>quadcopter</w:t>
-      </w:r>
-      <w:r>
-        <w:rPr>
-          <w:rFonts w:ascii="Arial" w:hAnsi="Arial" w:cs="Arial"/>
-          <w:sz w:val="20"/>
-          <w:szCs w:val="20"/>
-        </w:rPr>
-        <w:t xml:space="preserve"> payload</w:t>
+        <w:rPr>
+          <w:rFonts w:ascii="Arial" w:hAnsi="Arial" w:cs="Arial"/>
+          <w:sz w:val="20"/>
+        </w:rPr>
+      </w:pPr>
+      <w:r>
+        <w:rPr>
+          <w:rFonts w:ascii="Arial" w:hAnsi="Arial" w:cs="Arial"/>
+          <w:sz w:val="20"/>
+        </w:rPr>
+        <w:t xml:space="preserve">Independently designed and </w:t>
+      </w:r>
+      <w:r>
+        <w:rPr>
+          <w:rFonts w:ascii="Arial" w:hAnsi="Arial" w:cs="Arial"/>
+          <w:sz w:val="20"/>
+        </w:rPr>
+        <w:t>constructed</w:t>
+      </w:r>
+      <w:r>
+        <w:rPr>
+          <w:rFonts w:ascii="Arial" w:hAnsi="Arial" w:cs="Arial"/>
+          <w:sz w:val="20"/>
+        </w:rPr>
+        <w:t xml:space="preserve"> </w:t>
+      </w:r>
+      <w:r>
+        <w:rPr>
+          <w:rFonts w:ascii="Arial" w:hAnsi="Arial" w:cs="Arial"/>
+          <w:sz w:val="20"/>
+        </w:rPr>
+        <w:t>an</w:t>
+      </w:r>
+      <w:r>
+        <w:rPr>
+          <w:rFonts w:ascii="Arial" w:hAnsi="Arial" w:cs="Arial"/>
+          <w:sz w:val="20"/>
+        </w:rPr>
+        <w:t xml:space="preserve"> Arduino-based quadcopter</w:t>
       </w:r>
     </w:p>
     <w:p>
@@ -1046,47 +1598,42 @@
         <w:pStyle w:val="ListParagraph"/>
         <w:numPr>
           <w:ilvl w:val="0"/>
-          <w:numId w:val="13"/>
+          <w:numId w:val="30"/>
         </w:numPr>
         <w:spacing w:after="0" w:line="240" w:lineRule="auto"/>
-        <w:ind w:left="1080"/>
-        <w:rPr>
-          <w:rFonts w:ascii="Arial" w:hAnsi="Arial" w:cs="Arial"/>
-          <w:sz w:val="20"/>
-          <w:szCs w:val="20"/>
-        </w:rPr>
-      </w:pPr>
-      <w:r>
-        <w:rPr>
-          <w:rFonts w:ascii="Arial" w:hAnsi="Arial" w:cs="Arial"/>
-          <w:sz w:val="20"/>
-          <w:szCs w:val="20"/>
-        </w:rPr>
-        <w:t>Assisted in design of UA</w:t>
-      </w:r>
-      <w:r>
-        <w:rPr>
-          <w:rFonts w:ascii="Arial" w:hAnsi="Arial" w:cs="Arial"/>
-          <w:sz w:val="20"/>
-          <w:szCs w:val="20"/>
-        </w:rPr>
-        <w:t>S</w:t>
-      </w:r>
-      <w:r>
-        <w:rPr>
-          <w:rFonts w:ascii="Arial" w:hAnsi="Arial" w:cs="Arial"/>
-          <w:sz w:val="20"/>
-          <w:szCs w:val="20"/>
-        </w:rPr>
-        <w:t xml:space="preserve"> quadcopter </w:t>
-      </w:r>
-      <w:r>
-        <w:rPr>
-          <w:rFonts w:ascii="Arial" w:hAnsi="Arial" w:cs="Arial"/>
-          <w:sz w:val="20"/>
-          <w:szCs w:val="20"/>
-        </w:rPr>
-        <w:t>to carry drilling mechanism to drop site</w:t>
+        <w:rPr>
+          <w:rFonts w:ascii="Arial" w:hAnsi="Arial" w:cs="Arial"/>
+          <w:sz w:val="20"/>
+        </w:rPr>
+      </w:pPr>
+      <w:r>
+        <w:rPr>
+          <w:rFonts w:ascii="Arial" w:hAnsi="Arial" w:cs="Arial"/>
+          <w:sz w:val="20"/>
+        </w:rPr>
+        <w:t>Implemented</w:t>
+      </w:r>
+      <w:r>
+        <w:rPr>
+          <w:rFonts w:ascii="Arial" w:hAnsi="Arial" w:cs="Arial"/>
+          <w:sz w:val="20"/>
+        </w:rPr>
+        <w:t xml:space="preserve"> custom I</w:t>
+      </w:r>
+      <w:r>
+        <w:rPr>
+          <w:rFonts w:ascii="Arial" w:hAnsi="Arial" w:cs="Arial"/>
+          <w:sz w:val="20"/>
+          <w:vertAlign w:val="superscript"/>
+        </w:rPr>
+        <w:t>2</w:t>
+      </w:r>
+      <w:r>
+        <w:rPr>
+          <w:rFonts w:ascii="Arial" w:hAnsi="Arial" w:cs="Arial"/>
+          <w:sz w:val="20"/>
+        </w:rPr>
+        <w:t>C library for Arduino Nano to double performance from Arduino libs</w:t>
       </w:r>
     </w:p>
     <w:p>
@@ -1094,119 +1641,50 @@
         <w:pStyle w:val="ListParagraph"/>
         <w:numPr>
           <w:ilvl w:val="0"/>
-          <w:numId w:val="13"/>
+          <w:numId w:val="30"/>
         </w:numPr>
         <w:spacing w:after="0" w:line="240" w:lineRule="auto"/>
-        <w:ind w:left="1080"/>
-        <w:rPr>
-          <w:rFonts w:ascii="Arial" w:hAnsi="Arial" w:cs="Arial"/>
-          <w:sz w:val="20"/>
-          <w:szCs w:val="20"/>
-        </w:rPr>
-      </w:pPr>
-      <w:r>
-        <w:rPr>
-          <w:rFonts w:ascii="Arial" w:hAnsi="Arial" w:cs="Arial"/>
-          <w:sz w:val="20"/>
-          <w:szCs w:val="20"/>
-        </w:rPr>
-        <w:t xml:space="preserve">Lead design </w:t>
-      </w:r>
-      <w:r>
-        <w:rPr>
-          <w:rFonts w:ascii="Arial" w:hAnsi="Arial" w:cs="Arial"/>
-          <w:sz w:val="20"/>
-          <w:szCs w:val="20"/>
-        </w:rPr>
-        <w:t xml:space="preserve">and implementation </w:t>
-      </w:r>
-      <w:r>
-        <w:rPr>
-          <w:rFonts w:ascii="Arial" w:hAnsi="Arial" w:cs="Arial"/>
-          <w:sz w:val="20"/>
-          <w:szCs w:val="20"/>
-        </w:rPr>
-        <w:t>of</w:t>
-      </w:r>
-      <w:r>
-        <w:rPr>
-          <w:rFonts w:ascii="Arial" w:hAnsi="Arial" w:cs="Arial"/>
-          <w:sz w:val="20"/>
-          <w:szCs w:val="20"/>
-        </w:rPr>
-        <w:t xml:space="preserve"> c</w:t>
-      </w:r>
-      <w:r>
-        <w:rPr>
-          <w:rFonts w:ascii="Arial" w:hAnsi="Arial" w:cs="Arial"/>
-          <w:sz w:val="20"/>
-          <w:szCs w:val="20"/>
-        </w:rPr>
-        <w:t xml:space="preserve">amera </w:t>
-      </w:r>
-      <w:r>
-        <w:rPr>
-          <w:rFonts w:ascii="Arial" w:hAnsi="Arial" w:cs="Arial"/>
-          <w:sz w:val="20"/>
-          <w:szCs w:val="20"/>
-        </w:rPr>
-        <w:t>v</w:t>
-      </w:r>
-      <w:r>
-        <w:rPr>
-          <w:rFonts w:ascii="Arial" w:hAnsi="Arial" w:cs="Arial"/>
-          <w:sz w:val="20"/>
-          <w:szCs w:val="20"/>
-        </w:rPr>
-        <w:t>ision</w:t>
-      </w:r>
-      <w:r>
-        <w:rPr>
-          <w:rFonts w:ascii="Arial" w:hAnsi="Arial" w:cs="Arial"/>
-          <w:sz w:val="20"/>
-          <w:szCs w:val="20"/>
-        </w:rPr>
-        <w:t xml:space="preserve"> system</w:t>
-      </w:r>
-      <w:r>
-        <w:rPr>
-          <w:rFonts w:ascii="Arial" w:hAnsi="Arial" w:cs="Arial"/>
-          <w:sz w:val="20"/>
-          <w:szCs w:val="20"/>
-        </w:rPr>
-        <w:t xml:space="preserve"> to detect drop location from rocket</w:t>
-      </w:r>
-    </w:p>
-    <w:p>
-      <w:pPr>
-        <w:pStyle w:val="ListParagraph"/>
-        <w:numPr>
-          <w:ilvl w:val="0"/>
-          <w:numId w:val="13"/>
-        </w:numPr>
-        <w:spacing w:after="0" w:line="240" w:lineRule="auto"/>
-        <w:ind w:left="1080"/>
-        <w:rPr>
-          <w:rFonts w:ascii="Arial" w:hAnsi="Arial" w:cs="Arial"/>
-          <w:sz w:val="20"/>
-          <w:szCs w:val="20"/>
-        </w:rPr>
-      </w:pPr>
-      <w:r>
-        <w:rPr>
-          <w:rFonts w:ascii="Arial" w:hAnsi="Arial" w:cs="Arial"/>
-          <w:sz w:val="20"/>
-          <w:szCs w:val="20"/>
-        </w:rPr>
-        <w:t>Lead design of computer systems on UA</w:t>
-      </w:r>
-      <w:r>
-        <w:rPr>
-          <w:rFonts w:ascii="Arial" w:hAnsi="Arial" w:cs="Arial"/>
-          <w:sz w:val="20"/>
-          <w:szCs w:val="20"/>
-        </w:rPr>
-        <w:t>S</w:t>
+        <w:rPr>
+          <w:rFonts w:ascii="Arial" w:hAnsi="Arial" w:cs="Arial"/>
+          <w:sz w:val="20"/>
+        </w:rPr>
+      </w:pPr>
+      <w:r>
+        <w:rPr>
+          <w:rFonts w:ascii="Arial" w:hAnsi="Arial" w:cs="Arial"/>
+          <w:sz w:val="20"/>
+        </w:rPr>
+        <w:t>Reverse engineer</w:t>
+      </w:r>
+      <w:r>
+        <w:rPr>
+          <w:rFonts w:ascii="Arial" w:hAnsi="Arial" w:cs="Arial"/>
+          <w:sz w:val="20"/>
+        </w:rPr>
+        <w:t>ed</w:t>
+      </w:r>
+      <w:r>
+        <w:rPr>
+          <w:rFonts w:ascii="Arial" w:hAnsi="Arial" w:cs="Arial"/>
+          <w:sz w:val="20"/>
+        </w:rPr>
+        <w:t xml:space="preserve"> </w:t>
+      </w:r>
+      <w:proofErr w:type="spellStart"/>
+      <w:r>
+        <w:rPr>
+          <w:rFonts w:ascii="Arial" w:hAnsi="Arial" w:cs="Arial"/>
+          <w:sz w:val="20"/>
+        </w:rPr>
+        <w:t>iBUS</w:t>
+      </w:r>
+      <w:proofErr w:type="spellEnd"/>
+      <w:r>
+        <w:rPr>
+          <w:rFonts w:ascii="Arial" w:hAnsi="Arial" w:cs="Arial"/>
+          <w:sz w:val="20"/>
+        </w:rPr>
+        <w:t xml:space="preserve"> protocol to interface with Arduino Nano using logic analyzer</w:t>
       </w:r>
     </w:p>
     <w:p>
@@ -1218,27 +1696,29 @@
         <w:ind w:left="360"/>
         <w:rPr>
           <w:rFonts w:ascii="Arial" w:hAnsi="Arial" w:cs="Arial"/>
-        </w:rPr>
-      </w:pPr>
-      <w:r>
-        <w:rPr>
-          <w:rFonts w:ascii="Arial" w:hAnsi="Arial" w:cs="Arial"/>
-        </w:rPr>
-        <w:t xml:space="preserve">Arduino-based Flight </w:t>
-      </w:r>
-      <w:r>
-        <w:rPr>
-          <w:rFonts w:ascii="Arial" w:hAnsi="Arial" w:cs="Arial"/>
-        </w:rPr>
-        <w:t>Controller</w:t>
-      </w:r>
-      <w:r>
-        <w:rPr>
-          <w:rFonts w:ascii="Arial" w:hAnsi="Arial" w:cs="Arial"/>
           <w:i/>
+          <w:sz w:val="20"/>
+        </w:rPr>
+      </w:pPr>
+      <w:r>
+        <w:rPr>
+          <w:rFonts w:ascii="Arial" w:hAnsi="Arial" w:cs="Arial"/>
+        </w:rPr>
+        <w:t>DC to AC Inverter</w:t>
+      </w:r>
+      <w:r>
+        <w:rPr>
+          <w:rFonts w:ascii="Arial" w:hAnsi="Arial" w:cs="Arial"/>
+          <w:i/>
         </w:rPr>
         <w:tab/>
-        <w:t>Summer 2018</w:t>
+      </w:r>
+      <w:r>
+        <w:rPr>
+          <w:rFonts w:ascii="Arial" w:hAnsi="Arial" w:cs="Arial"/>
+          <w:i/>
+        </w:rPr>
+        <w:t>Summer 2019</w:t>
       </w:r>
     </w:p>
     <w:p>
@@ -1246,49 +1726,27 @@
         <w:pStyle w:val="ListParagraph"/>
         <w:numPr>
           <w:ilvl w:val="0"/>
-          <w:numId w:val="13"/>
+          <w:numId w:val="30"/>
         </w:numPr>
         <w:spacing w:after="0" w:line="240" w:lineRule="auto"/>
-        <w:ind w:left="1080"/>
-        <w:rPr>
-          <w:rFonts w:ascii="Arial" w:hAnsi="Arial" w:cs="Arial"/>
-          <w:sz w:val="20"/>
-        </w:rPr>
-      </w:pPr>
-      <w:r>
-        <w:rPr>
-          <w:rFonts w:ascii="Arial" w:hAnsi="Arial" w:cs="Arial"/>
-          <w:sz w:val="20"/>
-        </w:rPr>
-        <w:t xml:space="preserve">Independently designed and </w:t>
-      </w:r>
-      <w:r>
-        <w:rPr>
-          <w:rFonts w:ascii="Arial" w:hAnsi="Arial" w:cs="Arial"/>
-          <w:sz w:val="20"/>
-        </w:rPr>
-        <w:t>constructed</w:t>
-      </w:r>
-      <w:r>
-        <w:rPr>
-          <w:rFonts w:ascii="Arial" w:hAnsi="Arial" w:cs="Arial"/>
-          <w:sz w:val="20"/>
-        </w:rPr>
-        <w:t xml:space="preserve"> </w:t>
-      </w:r>
-      <w:r>
-        <w:rPr>
-          <w:rFonts w:ascii="Arial" w:hAnsi="Arial" w:cs="Arial"/>
-          <w:sz w:val="20"/>
-        </w:rPr>
-        <w:t>an</w:t>
-      </w:r>
-      <w:r>
-        <w:rPr>
-          <w:rFonts w:ascii="Arial" w:hAnsi="Arial" w:cs="Arial"/>
-          <w:sz w:val="20"/>
-        </w:rPr>
-        <w:t xml:space="preserve"> Arduino-based quadcopter</w:t>
+        <w:rPr>
+          <w:rFonts w:ascii="Arial" w:hAnsi="Arial" w:cs="Arial"/>
+          <w:sz w:val="20"/>
+        </w:rPr>
+      </w:pPr>
+      <w:r>
+        <w:rPr>
+          <w:rFonts w:ascii="Arial" w:hAnsi="Arial" w:cs="Arial"/>
+          <w:sz w:val="20"/>
+        </w:rPr>
+        <w:t>Worked with a team to design an</w:t>
+      </w:r>
+      <w:r>
+        <w:rPr>
+          <w:rFonts w:ascii="Arial" w:hAnsi="Arial" w:cs="Arial"/>
+          <w:sz w:val="20"/>
+        </w:rPr>
+        <w:t>d fabricate a DC to AC inverter</w:t>
       </w:r>
     </w:p>
     <w:p>
@@ -1296,72 +1754,55 @@
         <w:pStyle w:val="ListParagraph"/>
         <w:numPr>
           <w:ilvl w:val="0"/>
-          <w:numId w:val="13"/>
+          <w:numId w:val="30"/>
         </w:numPr>
         <w:spacing w:after="0" w:line="240" w:lineRule="auto"/>
-        <w:ind w:left="1080"/>
-        <w:rPr>
-          <w:rFonts w:ascii="Arial" w:hAnsi="Arial" w:cs="Arial"/>
-          <w:sz w:val="20"/>
-        </w:rPr>
-      </w:pPr>
-      <w:r>
-        <w:rPr>
-          <w:rFonts w:ascii="Arial" w:hAnsi="Arial" w:cs="Arial"/>
-          <w:sz w:val="20"/>
-        </w:rPr>
-        <w:t>Implemented</w:t>
-      </w:r>
-      <w:r>
-        <w:rPr>
-          <w:rFonts w:ascii="Arial" w:hAnsi="Arial" w:cs="Arial"/>
-          <w:sz w:val="20"/>
-        </w:rPr>
-        <w:t xml:space="preserve"> custom I</w:t>
-      </w:r>
-      <w:r>
-        <w:rPr>
-          <w:rFonts w:ascii="Arial" w:hAnsi="Arial" w:cs="Arial"/>
-          <w:sz w:val="20"/>
-          <w:vertAlign w:val="superscript"/>
-        </w:rPr>
-        <w:t>2</w:t>
-      </w:r>
-      <w:r>
-        <w:rPr>
-          <w:rFonts w:ascii="Arial" w:hAnsi="Arial" w:cs="Arial"/>
-          <w:sz w:val="20"/>
-        </w:rPr>
-        <w:t>C library for Arduino Nano to double performance from Arduino libs</w:t>
-      </w:r>
-    </w:p>
-    <w:p>
-      <w:pPr>
-        <w:pStyle w:val="ListParagraph"/>
-        <w:numPr>
-          <w:ilvl w:val="0"/>
-          <w:numId w:val="13"/>
-        </w:numPr>
-        <w:spacing w:after="0" w:line="240" w:lineRule="auto"/>
-        <w:ind w:left="1080"/>
-        <w:rPr>
-          <w:rFonts w:ascii="Arial" w:hAnsi="Arial" w:cs="Arial"/>
-          <w:sz w:val="20"/>
-        </w:rPr>
-      </w:pPr>
-      <w:r>
-        <w:rPr>
-          <w:rFonts w:ascii="Arial" w:hAnsi="Arial" w:cs="Arial"/>
-          <w:sz w:val="20"/>
-        </w:rPr>
-        <w:t>Reverse engineer</w:t>
-      </w:r>
-      <w:r>
-        <w:rPr>
-          <w:rFonts w:ascii="Arial" w:hAnsi="Arial" w:cs="Arial"/>
-          <w:sz w:val="20"/>
-        </w:rPr>
-        <w:t>ed</w:t>
+        <w:rPr>
+          <w:rFonts w:ascii="Arial" w:hAnsi="Arial" w:cs="Arial"/>
+          <w:sz w:val="20"/>
+        </w:rPr>
+      </w:pPr>
+      <w:r>
+        <w:rPr>
+          <w:rFonts w:ascii="Arial" w:hAnsi="Arial" w:cs="Arial"/>
+          <w:sz w:val="20"/>
+        </w:rPr>
+        <w:t>Troubleshoot, debug</w:t>
+      </w:r>
+      <w:r>
+        <w:rPr>
+          <w:rFonts w:ascii="Arial" w:hAnsi="Arial" w:cs="Arial"/>
+          <w:sz w:val="20"/>
+        </w:rPr>
+        <w:t>,</w:t>
+      </w:r>
+      <w:r>
+        <w:rPr>
+          <w:rFonts w:ascii="Arial" w:hAnsi="Arial" w:cs="Arial"/>
+          <w:sz w:val="20"/>
+        </w:rPr>
+        <w:t xml:space="preserve"> and resolve</w:t>
+      </w:r>
+      <w:r>
+        <w:rPr>
+          <w:rFonts w:ascii="Arial" w:hAnsi="Arial" w:cs="Arial"/>
+          <w:sz w:val="20"/>
+        </w:rPr>
+        <w:t>d</w:t>
+      </w:r>
+      <w:r>
+        <w:rPr>
+          <w:rFonts w:ascii="Arial" w:hAnsi="Arial" w:cs="Arial"/>
+          <w:sz w:val="20"/>
+        </w:rPr>
+        <w:t xml:space="preserve"> issues</w:t>
+      </w:r>
+      <w:r>
+        <w:rPr>
+          <w:rFonts w:ascii="Arial" w:hAnsi="Arial" w:cs="Arial"/>
+          <w:sz w:val="20"/>
+        </w:rPr>
+        <w:t xml:space="preserve"> with custom PCB</w:t>
       </w:r>
       <w:r>
         <w:rPr>
@@ -1370,21 +1811,26 @@
         </w:rPr>
         <w:t xml:space="preserve"> </w:t>
       </w:r>
-      <w:proofErr w:type="spellStart"/>
-      <w:r>
-        <w:rPr>
-          <w:rFonts w:ascii="Arial" w:hAnsi="Arial" w:cs="Arial"/>
-          <w:sz w:val="20"/>
-        </w:rPr>
-        <w:t>iBUS</w:t>
-      </w:r>
-      <w:proofErr w:type="spellEnd"/>
-      <w:r>
-        <w:rPr>
-          <w:rFonts w:ascii="Arial" w:hAnsi="Arial" w:cs="Arial"/>
-          <w:sz w:val="20"/>
-        </w:rPr>
-        <w:t xml:space="preserve"> protocol to interface with Arduino Nano using logic analyzer</w:t>
+      <w:r>
+        <w:rPr>
+          <w:rFonts w:ascii="Arial" w:hAnsi="Arial" w:cs="Arial"/>
+          <w:sz w:val="20"/>
+        </w:rPr>
+        <w:t>/</w:t>
+      </w:r>
+      <w:r>
+        <w:rPr>
+          <w:rFonts w:ascii="Arial" w:hAnsi="Arial" w:cs="Arial"/>
+          <w:sz w:val="20"/>
+        </w:rPr>
+        <w:t xml:space="preserve"> </w:t>
+      </w:r>
+      <w:r>
+        <w:rPr>
+          <w:rFonts w:ascii="Arial" w:hAnsi="Arial" w:cs="Arial"/>
+          <w:sz w:val="20"/>
+        </w:rPr>
+        <w:t>circuit design</w:t>
       </w:r>
     </w:p>
     <w:p>
@@ -1397,14 +1843,25 @@
         <w:rPr>
           <w:rFonts w:ascii="Arial" w:hAnsi="Arial" w:cs="Arial"/>
           <w:i/>
-          <w:sz w:val="20"/>
-        </w:rPr>
-      </w:pPr>
-      <w:r>
-        <w:rPr>
-          <w:rFonts w:ascii="Arial" w:hAnsi="Arial" w:cs="Arial"/>
-        </w:rPr>
-        <w:t>DC to AC Inverter</w:t>
+        </w:rPr>
+      </w:pPr>
+      <w:r>
+        <w:rPr>
+          <w:rFonts w:ascii="Arial" w:hAnsi="Arial" w:cs="Arial"/>
+        </w:rPr>
+        <w:t>Home</w:t>
+      </w:r>
+      <w:r>
+        <w:rPr>
+          <w:rFonts w:ascii="Arial" w:hAnsi="Arial" w:cs="Arial"/>
+        </w:rPr>
+        <w:t xml:space="preserve"> </w:t>
+      </w:r>
+      <w:r>
+        <w:rPr>
+          <w:rFonts w:ascii="Arial" w:hAnsi="Arial" w:cs="Arial"/>
+        </w:rPr>
+        <w:t>Lab</w:t>
       </w:r>
       <w:r>
         <w:rPr>
@@ -1412,13 +1869,21 @@
           <w:i/>
         </w:rPr>
         <w:tab/>
+        <w:t>Summer 2015</w:t>
       </w:r>
       <w:r>
         <w:rPr>
           <w:rFonts w:ascii="Arial" w:hAnsi="Arial" w:cs="Arial"/>
           <w:i/>
         </w:rPr>
-        <w:t>Summer 2019</w:t>
+        <w:t xml:space="preserve"> – </w:t>
+      </w:r>
+      <w:r>
+        <w:rPr>
+          <w:rFonts w:ascii="Arial" w:hAnsi="Arial" w:cs="Arial"/>
+          <w:i/>
+        </w:rPr>
+        <w:t>Present</w:t>
       </w:r>
     </w:p>
     <w:p>
@@ -1426,28 +1891,54 @@
         <w:pStyle w:val="ListParagraph"/>
         <w:numPr>
           <w:ilvl w:val="0"/>
-          <w:numId w:val="13"/>
+          <w:numId w:val="30"/>
         </w:numPr>
         <w:spacing w:after="0" w:line="240" w:lineRule="auto"/>
-        <w:ind w:left="1080"/>
-        <w:rPr>
-          <w:rFonts w:ascii="Arial" w:hAnsi="Arial" w:cs="Arial"/>
-          <w:sz w:val="20"/>
-        </w:rPr>
-      </w:pPr>
-      <w:r>
-        <w:rPr>
-          <w:rFonts w:ascii="Arial" w:hAnsi="Arial" w:cs="Arial"/>
-          <w:sz w:val="20"/>
-        </w:rPr>
-        <w:t>Worked with a team to design an</w:t>
-      </w:r>
-      <w:r>
-        <w:rPr>
-          <w:rFonts w:ascii="Arial" w:hAnsi="Arial" w:cs="Arial"/>
-          <w:sz w:val="20"/>
-        </w:rPr>
-        <w:t>d fabricate a DC to AC inverter</w:t>
+        <w:rPr>
+          <w:rFonts w:ascii="Arial" w:hAnsi="Arial" w:cs="Arial"/>
+          <w:sz w:val="20"/>
+          <w:szCs w:val="20"/>
+        </w:rPr>
+      </w:pPr>
+      <w:r>
+        <w:rPr>
+          <w:rFonts w:ascii="Arial" w:hAnsi="Arial" w:cs="Arial"/>
+          <w:sz w:val="20"/>
+          <w:szCs w:val="20"/>
+        </w:rPr>
+        <w:t xml:space="preserve">Independently implemented a home lab with </w:t>
+      </w:r>
+      <w:r>
+        <w:rPr>
+          <w:rFonts w:ascii="Arial" w:hAnsi="Arial" w:cs="Arial"/>
+          <w:sz w:val="20"/>
+          <w:szCs w:val="20"/>
+        </w:rPr>
+        <w:t xml:space="preserve">multiple </w:t>
+      </w:r>
+      <w:r>
+        <w:rPr>
+          <w:rFonts w:ascii="Arial" w:hAnsi="Arial" w:cs="Arial"/>
+          <w:sz w:val="20"/>
+          <w:szCs w:val="20"/>
+        </w:rPr>
+        <w:t>Linux and W</w:t>
+      </w:r>
+      <w:r>
+        <w:rPr>
+          <w:rFonts w:ascii="Arial" w:hAnsi="Arial" w:cs="Arial"/>
+          <w:sz w:val="20"/>
+          <w:szCs w:val="20"/>
+        </w:rPr>
+        <w:t xml:space="preserve">indow </w:t>
+      </w:r>
+      <w:r>
+        <w:rPr>
+          <w:rFonts w:ascii="Arial" w:hAnsi="Arial" w:cs="Arial"/>
+          <w:sz w:val="20"/>
+          <w:szCs w:val="20"/>
+        </w:rPr>
+        <w:t>servers</w:t>
       </w:r>
     </w:p>
     <w:p>
@@ -1455,61 +1946,36 @@
         <w:pStyle w:val="ListParagraph"/>
         <w:numPr>
           <w:ilvl w:val="0"/>
-          <w:numId w:val="13"/>
+          <w:numId w:val="30"/>
         </w:numPr>
         <w:spacing w:after="0" w:line="240" w:lineRule="auto"/>
-        <w:ind w:left="1080"/>
-        <w:rPr>
-          <w:rFonts w:ascii="Arial" w:hAnsi="Arial" w:cs="Arial"/>
-          <w:sz w:val="20"/>
-        </w:rPr>
-      </w:pPr>
-      <w:r>
-        <w:rPr>
-          <w:rFonts w:ascii="Arial" w:hAnsi="Arial" w:cs="Arial"/>
-          <w:sz w:val="20"/>
-        </w:rPr>
-        <w:t>Troubleshoot, debug</w:t>
-      </w:r>
-      <w:r>
-        <w:rPr>
-          <w:rFonts w:ascii="Arial" w:hAnsi="Arial" w:cs="Arial"/>
-          <w:sz w:val="20"/>
-        </w:rPr>
-        <w:t>,</w:t>
-      </w:r>
-      <w:r>
-        <w:rPr>
-          <w:rFonts w:ascii="Arial" w:hAnsi="Arial" w:cs="Arial"/>
-          <w:sz w:val="20"/>
-        </w:rPr>
-        <w:t xml:space="preserve"> and resolve</w:t>
-      </w:r>
-      <w:r>
-        <w:rPr>
-          <w:rFonts w:ascii="Arial" w:hAnsi="Arial" w:cs="Arial"/>
-          <w:sz w:val="20"/>
-        </w:rPr>
-        <w:t>d</w:t>
-      </w:r>
-      <w:r>
-        <w:rPr>
-          <w:rFonts w:ascii="Arial" w:hAnsi="Arial" w:cs="Arial"/>
-          <w:sz w:val="20"/>
-        </w:rPr>
-        <w:t xml:space="preserve"> issues</w:t>
-      </w:r>
-      <w:r>
-        <w:rPr>
-          <w:rFonts w:ascii="Arial" w:hAnsi="Arial" w:cs="Arial"/>
-          <w:sz w:val="20"/>
-        </w:rPr>
-        <w:t xml:space="preserve"> with custom PCB</w:t>
-      </w:r>
-      <w:r>
-        <w:rPr>
-          <w:rFonts w:ascii="Arial" w:hAnsi="Arial" w:cs="Arial"/>
-          <w:sz w:val="20"/>
+        <w:rPr>
+          <w:rFonts w:ascii="Arial" w:hAnsi="Arial" w:cs="Arial"/>
+          <w:sz w:val="20"/>
+          <w:szCs w:val="20"/>
+        </w:rPr>
+      </w:pPr>
+      <w:r>
+        <w:rPr>
+          <w:rFonts w:ascii="Arial" w:hAnsi="Arial" w:cs="Arial"/>
+          <w:sz w:val="20"/>
+          <w:szCs w:val="20"/>
+        </w:rPr>
+        <w:t>Host</w:t>
+      </w:r>
+      <w:r>
+        <w:rPr>
+          <w:rFonts w:ascii="Arial" w:hAnsi="Arial" w:cs="Arial"/>
+          <w:sz w:val="20"/>
+          <w:szCs w:val="20"/>
+        </w:rPr>
+        <w:t>ed</w:t>
+      </w:r>
+      <w:r>
+        <w:rPr>
+          <w:rFonts w:ascii="Arial" w:hAnsi="Arial" w:cs="Arial"/>
+          <w:sz w:val="20"/>
+          <w:szCs w:val="20"/>
         </w:rPr>
         <w:t xml:space="preserve"> </w:t>
       </w:r>
@@ -1517,13 +1983,79 @@
         <w:rPr>
           <w:rFonts w:ascii="Arial" w:hAnsi="Arial" w:cs="Arial"/>
           <w:sz w:val="20"/>
-        </w:rPr>
-        <w:t>/</w:t>
-      </w:r>
-      <w:r>
-        <w:rPr>
-          <w:rFonts w:ascii="Arial" w:hAnsi="Arial" w:cs="Arial"/>
-          <w:sz w:val="20"/>
+          <w:szCs w:val="20"/>
+        </w:rPr>
+        <w:t>s</w:t>
+      </w:r>
+      <w:r>
+        <w:rPr>
+          <w:rFonts w:ascii="Arial" w:hAnsi="Arial" w:cs="Arial"/>
+          <w:sz w:val="20"/>
+          <w:szCs w:val="20"/>
+        </w:rPr>
+        <w:t>erver with</w:t>
+      </w:r>
+      <w:r>
+        <w:rPr>
+          <w:rFonts w:ascii="Arial" w:hAnsi="Arial" w:cs="Arial"/>
+          <w:sz w:val="20"/>
+          <w:szCs w:val="20"/>
+        </w:rPr>
+        <w:t xml:space="preserve"> HTTPS (</w:t>
+      </w:r>
+      <w:r>
+        <w:rPr>
+          <w:rFonts w:ascii="Arial" w:hAnsi="Arial" w:cs="Arial"/>
+          <w:sz w:val="20"/>
+          <w:szCs w:val="20"/>
+        </w:rPr>
+        <w:t>Let’s Encrypt®</w:t>
+      </w:r>
+      <w:r>
+        <w:rPr>
+          <w:rFonts w:ascii="Arial" w:hAnsi="Arial" w:cs="Arial"/>
+          <w:sz w:val="20"/>
+          <w:szCs w:val="20"/>
+        </w:rPr>
+        <w:t xml:space="preserve"> certificate</w:t>
+      </w:r>
+      <w:r>
+        <w:rPr>
+          <w:rFonts w:ascii="Arial" w:hAnsi="Arial" w:cs="Arial"/>
+          <w:sz w:val="20"/>
+          <w:szCs w:val="20"/>
+        </w:rPr>
+        <w:t>)</w:t>
+      </w:r>
+      <w:r>
+        <w:rPr>
+          <w:rFonts w:ascii="Arial" w:hAnsi="Arial" w:cs="Arial"/>
+          <w:sz w:val="20"/>
+          <w:szCs w:val="20"/>
+        </w:rPr>
+        <w:t xml:space="preserve">, </w:t>
+      </w:r>
+      <w:r>
+        <w:rPr>
+          <w:rFonts w:ascii="Arial" w:hAnsi="Arial" w:cs="Arial"/>
+          <w:sz w:val="20"/>
+          <w:szCs w:val="20"/>
+        </w:rPr>
+        <w:t xml:space="preserve">DHCP, DNS and </w:t>
+      </w:r>
+      <w:r>
+        <w:rPr>
+          <w:rFonts w:ascii="Arial" w:hAnsi="Arial" w:cs="Arial"/>
+          <w:sz w:val="20"/>
+          <w:szCs w:val="20"/>
+        </w:rPr>
+        <w:t>self-designed</w:t>
+      </w:r>
+      <w:r>
+        <w:rPr>
+          <w:rFonts w:ascii="Arial" w:hAnsi="Arial" w:cs="Arial"/>
+          <w:sz w:val="20"/>
+          <w:szCs w:val="20"/>
         </w:rPr>
         <w:t xml:space="preserve"> </w:t>
       </w:r>
@@ -1531,180 +2063,9 @@
         <w:rPr>
           <w:rFonts w:ascii="Arial" w:hAnsi="Arial" w:cs="Arial"/>
           <w:sz w:val="20"/>
-        </w:rPr>
-        <w:t>circuit design</w:t>
-      </w:r>
-    </w:p>
-    <w:p>
-      <w:pPr>
-        <w:tabs>
-          <w:tab w:val="right" w:pos="11520"/>
-        </w:tabs>
-        <w:spacing w:after="0" w:line="240" w:lineRule="auto"/>
-        <w:ind w:left="360"/>
-        <w:rPr>
-          <w:rFonts w:ascii="Arial" w:hAnsi="Arial" w:cs="Arial"/>
-          <w:i/>
-        </w:rPr>
-      </w:pPr>
-      <w:r>
-        <w:rPr>
-          <w:rFonts w:ascii="Arial" w:hAnsi="Arial" w:cs="Arial"/>
-        </w:rPr>
-        <w:t>Home</w:t>
-      </w:r>
-      <w:r>
-        <w:rPr>
-          <w:rFonts w:ascii="Arial" w:hAnsi="Arial" w:cs="Arial"/>
-        </w:rPr>
-        <w:t xml:space="preserve"> </w:t>
-      </w:r>
-      <w:r>
-        <w:rPr>
-          <w:rFonts w:ascii="Arial" w:hAnsi="Arial" w:cs="Arial"/>
-        </w:rPr>
-        <w:t>Lab</w:t>
-      </w:r>
-      <w:r>
-        <w:rPr>
-          <w:rFonts w:ascii="Arial" w:hAnsi="Arial" w:cs="Arial"/>
-          <w:i/>
-        </w:rPr>
-        <w:tab/>
-        <w:t>Summer 2015</w:t>
-      </w:r>
-      <w:r>
-        <w:rPr>
-          <w:rFonts w:ascii="Arial" w:hAnsi="Arial" w:cs="Arial"/>
-          <w:i/>
-        </w:rPr>
-        <w:t xml:space="preserve"> – </w:t>
-      </w:r>
-      <w:r>
-        <w:rPr>
-          <w:rFonts w:ascii="Arial" w:hAnsi="Arial" w:cs="Arial"/>
-          <w:i/>
-        </w:rPr>
-        <w:t>Present</w:t>
-      </w:r>
-    </w:p>
-    <w:p>
-      <w:pPr>
-        <w:pStyle w:val="ListParagraph"/>
-        <w:numPr>
-          <w:ilvl w:val="0"/>
-          <w:numId w:val="13"/>
-        </w:numPr>
-        <w:spacing w:after="0" w:line="240" w:lineRule="auto"/>
-        <w:ind w:left="1080"/>
-        <w:rPr>
-          <w:rFonts w:ascii="Arial" w:hAnsi="Arial" w:cs="Arial"/>
-          <w:sz w:val="20"/>
           <w:szCs w:val="20"/>
         </w:rPr>
-      </w:pPr>
-      <w:r>
-        <w:rPr>
-          <w:rFonts w:ascii="Arial" w:hAnsi="Arial" w:cs="Arial"/>
-          <w:sz w:val="20"/>
-          <w:szCs w:val="20"/>
-        </w:rPr>
-        <w:t xml:space="preserve">Independently implemented a home lab with </w:t>
-      </w:r>
-      <w:r>
-        <w:rPr>
-          <w:rFonts w:ascii="Arial" w:hAnsi="Arial" w:cs="Arial"/>
-          <w:sz w:val="20"/>
-          <w:szCs w:val="20"/>
-        </w:rPr>
-        <w:t xml:space="preserve">multiple </w:t>
-      </w:r>
-      <w:r>
-        <w:rPr>
-          <w:rFonts w:ascii="Arial" w:hAnsi="Arial" w:cs="Arial"/>
-          <w:sz w:val="20"/>
-          <w:szCs w:val="20"/>
-        </w:rPr>
-        <w:t>Linux and W</w:t>
-      </w:r>
-      <w:r>
-        <w:rPr>
-          <w:rFonts w:ascii="Arial" w:hAnsi="Arial" w:cs="Arial"/>
-          <w:sz w:val="20"/>
-          <w:szCs w:val="20"/>
-        </w:rPr>
-        <w:t xml:space="preserve">indow </w:t>
-      </w:r>
-      <w:r>
-        <w:rPr>
-          <w:rFonts w:ascii="Arial" w:hAnsi="Arial" w:cs="Arial"/>
-          <w:sz w:val="20"/>
-          <w:szCs w:val="20"/>
-        </w:rPr>
-        <w:t>servers</w:t>
-      </w:r>
-    </w:p>
-    <w:p>
-      <w:pPr>
-        <w:pStyle w:val="ListParagraph"/>
-        <w:numPr>
-          <w:ilvl w:val="0"/>
-          <w:numId w:val="13"/>
-        </w:numPr>
-        <w:spacing w:after="0" w:line="240" w:lineRule="auto"/>
-        <w:ind w:left="1080"/>
-        <w:rPr>
-          <w:rFonts w:ascii="Arial" w:hAnsi="Arial" w:cs="Arial"/>
-          <w:sz w:val="20"/>
-          <w:szCs w:val="20"/>
-        </w:rPr>
-      </w:pPr>
-      <w:r>
-        <w:rPr>
-          <w:rFonts w:ascii="Arial" w:hAnsi="Arial" w:cs="Arial"/>
-          <w:sz w:val="20"/>
-          <w:szCs w:val="20"/>
-        </w:rPr>
-        <w:t>Host webserver with</w:t>
-      </w:r>
-      <w:r>
-        <w:rPr>
-          <w:sz w:val="20"/>
-          <w:szCs w:val="20"/>
-        </w:rPr>
-        <w:t xml:space="preserve"> </w:t>
-      </w:r>
-      <w:r>
-        <w:rPr>
-          <w:rFonts w:ascii="Arial" w:hAnsi="Arial" w:cs="Arial"/>
-          <w:sz w:val="20"/>
-          <w:szCs w:val="20"/>
-        </w:rPr>
-        <w:t>Let’s Encrypt®</w:t>
-      </w:r>
-      <w:r>
-        <w:rPr>
-          <w:rFonts w:ascii="Arial" w:hAnsi="Arial" w:cs="Arial"/>
-          <w:sz w:val="20"/>
-          <w:szCs w:val="20"/>
-        </w:rPr>
-        <w:t xml:space="preserve"> certificate, </w:t>
-      </w:r>
-      <w:r>
-        <w:rPr>
-          <w:rFonts w:ascii="Arial" w:hAnsi="Arial" w:cs="Arial"/>
-          <w:sz w:val="20"/>
-          <w:szCs w:val="20"/>
-        </w:rPr>
-        <w:t>DHCP, DNS, and other custom server</w:t>
-      </w:r>
-      <w:r>
-        <w:rPr>
-          <w:rFonts w:ascii="Arial" w:hAnsi="Arial" w:cs="Arial"/>
-          <w:sz w:val="20"/>
-          <w:szCs w:val="20"/>
-        </w:rPr>
-        <w:t>s</w:t>
+        <w:t>protocols</w:t>
       </w:r>
     </w:p>
     <w:p>
@@ -2225,13 +2586,12 @@
         <w:pStyle w:val="ListParagraph"/>
         <w:numPr>
           <w:ilvl w:val="0"/>
-          <w:numId w:val="13"/>
+          <w:numId w:val="30"/>
         </w:numPr>
         <w:tabs>
           <w:tab w:val="right" w:pos="11520"/>
         </w:tabs>
         <w:spacing w:after="0" w:line="240" w:lineRule="auto"/>
-        <w:ind w:left="1080"/>
         <w:rPr>
           <w:rFonts w:ascii="Arial" w:hAnsi="Arial" w:cs="Arial"/>
           <w:sz w:val="20"/>
@@ -2244,7 +2604,23 @@
           <w:sz w:val="20"/>
           <w:szCs w:val="20"/>
         </w:rPr>
-        <w:t>Assistant Scout Master</w:t>
+        <w:t>Assistant Scout</w:t>
+      </w:r>
+      <w:r>
+        <w:rPr>
+          <w:rFonts w:ascii="Arial" w:hAnsi="Arial" w:cs="Arial"/>
+          <w:sz w:val="20"/>
+          <w:szCs w:val="20"/>
+        </w:rPr>
+        <w:t>m</w:t>
+      </w:r>
+      <w:r>
+        <w:rPr>
+          <w:rFonts w:ascii="Arial" w:hAnsi="Arial" w:cs="Arial"/>
+          <w:sz w:val="20"/>
+          <w:szCs w:val="20"/>
+        </w:rPr>
+        <w:t>aster</w:t>
       </w:r>
       <w:r>
         <w:rPr>
@@ -2269,13 +2645,12 @@
         <w:pStyle w:val="ListParagraph"/>
         <w:numPr>
           <w:ilvl w:val="0"/>
-          <w:numId w:val="13"/>
+          <w:numId w:val="30"/>
         </w:numPr>
         <w:tabs>
           <w:tab w:val="right" w:pos="11520"/>
         </w:tabs>
         <w:spacing w:after="0" w:line="240" w:lineRule="auto"/>
-        <w:ind w:left="1080"/>
         <w:rPr>
           <w:rFonts w:ascii="Arial" w:hAnsi="Arial" w:cs="Arial"/>
           <w:i/>
@@ -2314,13 +2689,12 @@
         <w:pStyle w:val="ListParagraph"/>
         <w:numPr>
           <w:ilvl w:val="0"/>
-          <w:numId w:val="13"/>
+          <w:numId w:val="30"/>
         </w:numPr>
         <w:tabs>
           <w:tab w:val="right" w:pos="11520"/>
         </w:tabs>
         <w:spacing w:after="0" w:line="240" w:lineRule="auto"/>
-        <w:ind w:left="1080"/>
         <w:rPr>
           <w:rFonts w:ascii="Arial" w:hAnsi="Arial" w:cs="Arial"/>
           <w:sz w:val="20"/>
@@ -3636,6 +4010,119 @@
     </w:lvl>
   </w:abstractNum>
   <w:abstractNum w:abstractNumId="10" w15:restartNumberingAfterBreak="0">
+    <w:nsid w:val="2BCA2F1F"/>
+    <w:multiLevelType w:val="hybridMultilevel"/>
+    <w:tmpl w:val="E8D0F078"/>
+    <w:lvl w:ilvl="0" w:tplc="04090001">
+      <w:start w:val="1"/>
+      <w:numFmt w:val="bullet"/>
+      <w:lvlText w:val=""/>
+      <w:lvlJc w:val="left"/>
+      <w:pPr>
+        <w:ind w:left="1080" w:hanging="360"/>
+      </w:pPr>
+      <w:rPr>
+        <w:rFonts w:ascii="Symbol" w:hAnsi="Symbol" w:hint="default"/>
+      </w:rPr>
+    </w:lvl>
+    <w:lvl w:ilvl="1" w:tplc="04090003" w:tentative="1">
+      <w:start w:val="1"/>
+      <w:numFmt w:val="bullet"/>
+      <w:lvlText w:val="o"/>
+      <w:lvlJc w:val="left"/>
+      <w:pPr>
+        <w:ind w:left="1800" w:hanging="360"/>
+      </w:pPr>
+      <w:rPr>
+        <w:rFonts w:ascii="Courier New" w:hAnsi="Courier New" w:cs="Courier New" w:hint="default"/>
+      </w:rPr>
+    </w:lvl>
+    <w:lvl w:ilvl="2" w:tplc="04090005" w:tentative="1">
+      <w:start w:val="1"/>
+      <w:numFmt w:val="bullet"/>
+      <w:lvlText w:val=""/>
+      <w:lvlJc w:val="left"/>
+      <w:pPr>
+        <w:ind w:left="2520" w:hanging="360"/>
+      </w:pPr>
+      <w:rPr>
+        <w:rFonts w:ascii="Wingdings" w:hAnsi="Wingdings" w:hint="default"/>
+      </w:rPr>
+    </w:lvl>
+    <w:lvl w:ilvl="3" w:tplc="04090001" w:tentative="1">
+      <w:start w:val="1"/>
+      <w:numFmt w:val="bullet"/>
+      <w:lvlText w:val=""/>
+      <w:lvlJc w:val="left"/>
+      <w:pPr>
+        <w:ind w:left="3240" w:hanging="360"/>
+      </w:pPr>
+      <w:rPr>
+        <w:rFonts w:ascii="Symbol" w:hAnsi="Symbol" w:hint="default"/>
+      </w:rPr>
+    </w:lvl>
+    <w:lvl w:ilvl="4" w:tplc="04090003" w:tentative="1">
+      <w:start w:val="1"/>
+      <w:numFmt w:val="bullet"/>
+      <w:lvlText w:val="o"/>
+      <w:lvlJc w:val="left"/>
+      <w:pPr>
+        <w:ind w:left="3960" w:hanging="360"/>
+      </w:pPr>
+      <w:rPr>
+        <w:rFonts w:ascii="Courier New" w:hAnsi="Courier New" w:cs="Courier New" w:hint="default"/>
+      </w:rPr>
+    </w:lvl>
+    <w:lvl w:ilvl="5" w:tplc="04090005" w:tentative="1">
+      <w:start w:val="1"/>
+      <w:numFmt w:val="bullet"/>
+      <w:lvlText w:val=""/>
+      <w:lvlJc w:val="left"/>
+      <w:pPr>
+        <w:ind w:left="4680" w:hanging="360"/>
+      </w:pPr>
+      <w:rPr>
+        <w:rFonts w:ascii="Wingdings" w:hAnsi="Wingdings" w:hint="default"/>
+      </w:rPr>
+    </w:lvl>
+    <w:lvl w:ilvl="6" w:tplc="04090001" w:tentative="1">
+      <w:start w:val="1"/>
+      <w:numFmt w:val="bullet"/>
+      <w:lvlText w:val=""/>
+      <w:lvlJc w:val="left"/>
+      <w:pPr>
+        <w:ind w:left="5400" w:hanging="360"/>
+      </w:pPr>
+      <w:rPr>
+        <w:rFonts w:ascii="Symbol" w:hAnsi="Symbol" w:hint="default"/>
+      </w:rPr>
+    </w:lvl>
+    <w:lvl w:ilvl="7" w:tplc="04090003" w:tentative="1">
+      <w:start w:val="1"/>
+      <w:numFmt w:val="bullet"/>
+      <w:lvlText w:val="o"/>
+      <w:lvlJc w:val="left"/>
+      <w:pPr>
+        <w:ind w:left="6120" w:hanging="360"/>
+      </w:pPr>
+      <w:rPr>
+        <w:rFonts w:ascii="Courier New" w:hAnsi="Courier New" w:cs="Courier New" w:hint="default"/>
+      </w:rPr>
+    </w:lvl>
+    <w:lvl w:ilvl="8" w:tplc="04090005" w:tentative="1">
+      <w:start w:val="1"/>
+      <w:numFmt w:val="bullet"/>
+      <w:lvlText w:val=""/>
+      <w:lvlJc w:val="left"/>
+      <w:pPr>
+        <w:ind w:left="6840" w:hanging="360"/>
+      </w:pPr>
+      <w:rPr>
+        <w:rFonts w:ascii="Wingdings" w:hAnsi="Wingdings" w:hint="default"/>
+      </w:rPr>
+    </w:lvl>
+  </w:abstractNum>
+  <w:abstractNum w:abstractNumId="11" w15:restartNumberingAfterBreak="0">
     <w:nsid w:val="34E74F1E"/>
     <w:multiLevelType w:val="hybridMultilevel"/>
     <w:tmpl w:val="FBB867E8"/>
@@ -3748,7 +4235,7 @@
       </w:rPr>
     </w:lvl>
   </w:abstractNum>
-  <w:abstractNum w:abstractNumId="11" w15:restartNumberingAfterBreak="0">
+  <w:abstractNum w:abstractNumId="12" w15:restartNumberingAfterBreak="0">
     <w:nsid w:val="3EB31E77"/>
     <w:multiLevelType w:val="hybridMultilevel"/>
     <w:tmpl w:val="DB2E0CB2"/>
@@ -3861,7 +4348,7 @@
       </w:rPr>
     </w:lvl>
   </w:abstractNum>
-  <w:abstractNum w:abstractNumId="12" w15:restartNumberingAfterBreak="0">
+  <w:abstractNum w:abstractNumId="13" w15:restartNumberingAfterBreak="0">
     <w:nsid w:val="44A93E94"/>
     <w:multiLevelType w:val="hybridMultilevel"/>
     <w:tmpl w:val="56709A0C"/>
@@ -3974,7 +4461,7 @@
       </w:rPr>
     </w:lvl>
   </w:abstractNum>
-  <w:abstractNum w:abstractNumId="13" w15:restartNumberingAfterBreak="0">
+  <w:abstractNum w:abstractNumId="14" w15:restartNumberingAfterBreak="0">
     <w:nsid w:val="4C8B2FA1"/>
     <w:multiLevelType w:val="hybridMultilevel"/>
     <w:tmpl w:val="FE00CBCA"/>
@@ -4087,7 +4574,7 @@
       </w:rPr>
     </w:lvl>
   </w:abstractNum>
-  <w:abstractNum w:abstractNumId="14" w15:restartNumberingAfterBreak="0">
+  <w:abstractNum w:abstractNumId="15" w15:restartNumberingAfterBreak="0">
     <w:nsid w:val="4FF36CE9"/>
     <w:multiLevelType w:val="hybridMultilevel"/>
     <w:tmpl w:val="EB4C644C"/>
@@ -4200,7 +4687,7 @@
       </w:rPr>
     </w:lvl>
   </w:abstractNum>
-  <w:abstractNum w:abstractNumId="15" w15:restartNumberingAfterBreak="0">
+  <w:abstractNum w:abstractNumId="16" w15:restartNumberingAfterBreak="0">
     <w:nsid w:val="5DF6738E"/>
     <w:multiLevelType w:val="hybridMultilevel"/>
     <w:tmpl w:val="C9DEBCBE"/>
@@ -4313,7 +4800,7 @@
       </w:rPr>
     </w:lvl>
   </w:abstractNum>
-  <w:abstractNum w:abstractNumId="16" w15:restartNumberingAfterBreak="0">
+  <w:abstractNum w:abstractNumId="17" w15:restartNumberingAfterBreak="0">
     <w:nsid w:val="61FC48C3"/>
     <w:multiLevelType w:val="hybridMultilevel"/>
     <w:tmpl w:val="B3AAFBB2"/>
@@ -4402,7 +4889,7 @@
       </w:pPr>
     </w:lvl>
   </w:abstractNum>
-  <w:abstractNum w:abstractNumId="17" w15:restartNumberingAfterBreak="0">
+  <w:abstractNum w:abstractNumId="18" w15:restartNumberingAfterBreak="0">
     <w:nsid w:val="647F3960"/>
     <w:multiLevelType w:val="hybridMultilevel"/>
     <w:tmpl w:val="A614DBD8"/>
@@ -4515,7 +5002,7 @@
       </w:rPr>
     </w:lvl>
   </w:abstractNum>
-  <w:abstractNum w:abstractNumId="18" w15:restartNumberingAfterBreak="0">
+  <w:abstractNum w:abstractNumId="19" w15:restartNumberingAfterBreak="0">
     <w:nsid w:val="6713099D"/>
     <w:multiLevelType w:val="hybridMultilevel"/>
     <w:tmpl w:val="AE56CE8A"/>
@@ -4628,7 +5115,7 @@
       </w:rPr>
     </w:lvl>
   </w:abstractNum>
-  <w:abstractNum w:abstractNumId="19" w15:restartNumberingAfterBreak="0">
+  <w:abstractNum w:abstractNumId="20" w15:restartNumberingAfterBreak="0">
     <w:nsid w:val="67BF6047"/>
     <w:multiLevelType w:val="hybridMultilevel"/>
     <w:tmpl w:val="9EEEB0A4"/>
@@ -4741,7 +5228,7 @@
       </w:rPr>
     </w:lvl>
   </w:abstractNum>
-  <w:abstractNum w:abstractNumId="20" w15:restartNumberingAfterBreak="0">
+  <w:abstractNum w:abstractNumId="21" w15:restartNumberingAfterBreak="0">
     <w:nsid w:val="6B850D31"/>
     <w:multiLevelType w:val="hybridMultilevel"/>
     <w:tmpl w:val="93F46B1A"/>
@@ -4854,7 +5341,7 @@
       </w:rPr>
     </w:lvl>
   </w:abstractNum>
-  <w:abstractNum w:abstractNumId="21" w15:restartNumberingAfterBreak="0">
+  <w:abstractNum w:abstractNumId="22" w15:restartNumberingAfterBreak="0">
     <w:nsid w:val="6CC76D15"/>
     <w:multiLevelType w:val="hybridMultilevel"/>
     <w:tmpl w:val="2336506E"/>
@@ -4967,7 +5454,7 @@
       </w:rPr>
     </w:lvl>
   </w:abstractNum>
-  <w:abstractNum w:abstractNumId="22" w15:restartNumberingAfterBreak="0">
+  <w:abstractNum w:abstractNumId="23" w15:restartNumberingAfterBreak="0">
     <w:nsid w:val="700B2538"/>
     <w:multiLevelType w:val="hybridMultilevel"/>
     <w:tmpl w:val="0A7A360C"/>
@@ -5080,7 +5567,7 @@
       </w:rPr>
     </w:lvl>
   </w:abstractNum>
-  <w:abstractNum w:abstractNumId="23" w15:restartNumberingAfterBreak="0">
+  <w:abstractNum w:abstractNumId="24" w15:restartNumberingAfterBreak="0">
     <w:nsid w:val="727A75C4"/>
     <w:multiLevelType w:val="hybridMultilevel"/>
     <w:tmpl w:val="6E6E001E"/>
@@ -5193,7 +5680,7 @@
       </w:rPr>
     </w:lvl>
   </w:abstractNum>
-  <w:abstractNum w:abstractNumId="24" w15:restartNumberingAfterBreak="0">
+  <w:abstractNum w:abstractNumId="25" w15:restartNumberingAfterBreak="0">
     <w:nsid w:val="72D36C32"/>
     <w:multiLevelType w:val="hybridMultilevel"/>
     <w:tmpl w:val="0BA65AD6"/>
@@ -5306,7 +5793,7 @@
       </w:rPr>
     </w:lvl>
   </w:abstractNum>
-  <w:abstractNum w:abstractNumId="25" w15:restartNumberingAfterBreak="0">
+  <w:abstractNum w:abstractNumId="26" w15:restartNumberingAfterBreak="0">
     <w:nsid w:val="75E17966"/>
     <w:multiLevelType w:val="hybridMultilevel"/>
     <w:tmpl w:val="84308724"/>
@@ -5419,7 +5906,7 @@
       </w:rPr>
     </w:lvl>
   </w:abstractNum>
-  <w:abstractNum w:abstractNumId="26" w15:restartNumberingAfterBreak="0">
+  <w:abstractNum w:abstractNumId="27" w15:restartNumberingAfterBreak="0">
     <w:nsid w:val="76F61FE4"/>
     <w:multiLevelType w:val="hybridMultilevel"/>
     <w:tmpl w:val="11043FCC"/>
@@ -5532,7 +6019,7 @@
       </w:rPr>
     </w:lvl>
   </w:abstractNum>
-  <w:abstractNum w:abstractNumId="27" w15:restartNumberingAfterBreak="0">
+  <w:abstractNum w:abstractNumId="28" w15:restartNumberingAfterBreak="0">
     <w:nsid w:val="79E105E8"/>
     <w:multiLevelType w:val="hybridMultilevel"/>
     <w:tmpl w:val="5ACCC096"/>
@@ -5645,7 +6132,7 @@
       </w:rPr>
     </w:lvl>
   </w:abstractNum>
-  <w:abstractNum w:abstractNumId="28" w15:restartNumberingAfterBreak="0">
+  <w:abstractNum w:abstractNumId="29" w15:restartNumberingAfterBreak="0">
     <w:nsid w:val="7CD54F93"/>
     <w:multiLevelType w:val="hybridMultilevel"/>
     <w:tmpl w:val="CDA0F370"/>
@@ -5735,37 +6222,37 @@
     </w:lvl>
   </w:abstractNum>
   <w:num w:numId="1">
-    <w:abstractNumId w:val="25"/>
+    <w:abstractNumId w:val="26"/>
   </w:num>
   <w:num w:numId="2">
-    <w:abstractNumId w:val="16"/>
+    <w:abstractNumId w:val="17"/>
   </w:num>
   <w:num w:numId="3">
-    <w:abstractNumId w:val="28"/>
+    <w:abstractNumId w:val="29"/>
   </w:num>
   <w:num w:numId="4">
     <w:abstractNumId w:val="9"/>
   </w:num>
   <w:num w:numId="5">
-    <w:abstractNumId w:val="13"/>
+    <w:abstractNumId w:val="14"/>
   </w:num>
   <w:num w:numId="6">
-    <w:abstractNumId w:val="21"/>
+    <w:abstractNumId w:val="22"/>
   </w:num>
   <w:num w:numId="7">
-    <w:abstractNumId w:val="18"/>
+    <w:abstractNumId w:val="19"/>
   </w:num>
   <w:num w:numId="8">
     <w:abstractNumId w:val="4"/>
   </w:num>
   <w:num w:numId="9">
-    <w:abstractNumId w:val="12"/>
+    <w:abstractNumId w:val="13"/>
   </w:num>
   <w:num w:numId="10">
-    <w:abstractNumId w:val="27"/>
+    <w:abstractNumId w:val="28"/>
   </w:num>
   <w:num w:numId="11">
-    <w:abstractNumId w:val="26"/>
+    <w:abstractNumId w:val="27"/>
   </w:num>
   <w:num w:numId="12">
     <w:abstractNumId w:val="6"/>
@@ -5780,34 +6267,34 @@
     <w:abstractNumId w:val="1"/>
   </w:num>
   <w:num w:numId="16">
+    <w:abstractNumId w:val="21"/>
+  </w:num>
+  <w:num w:numId="17">
+    <w:abstractNumId w:val="15"/>
+  </w:num>
+  <w:num w:numId="18">
     <w:abstractNumId w:val="20"/>
   </w:num>
-  <w:num w:numId="17">
-    <w:abstractNumId w:val="14"/>
+  <w:num w:numId="19">
+    <w:abstractNumId w:val="24"/>
   </w:num>
-  <w:num w:numId="18">
-    <w:abstractNumId w:val="19"/>
-  </w:num>
-  <w:num w:numId="19">
+  <w:num w:numId="20">
     <w:abstractNumId w:val="23"/>
   </w:num>
-  <w:num w:numId="20">
-    <w:abstractNumId w:val="22"/>
-  </w:num>
   <w:num w:numId="21">
-    <w:abstractNumId w:val="10"/>
+    <w:abstractNumId w:val="11"/>
   </w:num>
   <w:num w:numId="22">
     <w:abstractNumId w:val="2"/>
   </w:num>
   <w:num w:numId="23">
-    <w:abstractNumId w:val="15"/>
+    <w:abstractNumId w:val="16"/>
   </w:num>
   <w:num w:numId="24">
-    <w:abstractNumId w:val="11"/>
+    <w:abstractNumId w:val="12"/>
   </w:num>
   <w:num w:numId="25">
-    <w:abstractNumId w:val="17"/>
+    <w:abstractNumId w:val="18"/>
   </w:num>
   <w:num w:numId="26">
     <w:abstractNumId w:val="7"/>
@@ -5819,7 +6306,10 @@
     <w:abstractNumId w:val="8"/>
   </w:num>
   <w:num w:numId="29">
-    <w:abstractNumId w:val="24"/>
+    <w:abstractNumId w:val="25"/>
+  </w:num>
+  <w:num w:numId="30">
+    <w:abstractNumId w:val="10"/>
   </w:num>
 </w:numbering>
 </file>
@@ -6547,6 +7037,55 @@
       <w:shd w:val="clear" w:color="auto" w:fill="E1DFDD"/>
     </w:rPr>
   </w:style>
+  <w:style w:type="table" w:styleId="PlainTable4">
+    <w:name w:val="Plain Table 4"/>
+    <w:basedOn w:val="TableNormal"/>
+    <w:uiPriority w:val="44"/>
+    <w:rsid w:val="00553762"/>
+    <w:pPr>
+      <w:spacing w:after="0" w:line="240" w:lineRule="auto"/>
+    </w:pPr>
+    <w:tblPr>
+      <w:tblStyleRowBandSize w:val="1"/>
+      <w:tblStyleColBandSize w:val="1"/>
+    </w:tblPr>
+    <w:tblStylePr w:type="firstRow">
+      <w:rPr>
+        <w:b/>
+        <w:bCs/>
+      </w:rPr>
+    </w:tblStylePr>
+    <w:tblStylePr w:type="lastRow">
+      <w:rPr>
+        <w:b/>
+        <w:bCs/>
+      </w:rPr>
+    </w:tblStylePr>
+    <w:tblStylePr w:type="firstCol">
+      <w:rPr>
+        <w:b/>
+        <w:bCs/>
+      </w:rPr>
+    </w:tblStylePr>
+    <w:tblStylePr w:type="lastCol">
+      <w:rPr>
+        <w:b/>
+        <w:bCs/>
+      </w:rPr>
+    </w:tblStylePr>
+    <w:tblStylePr w:type="band1Vert">
+      <w:tblPr/>
+      <w:tcPr>
+        <w:shd w:val="clear" w:color="auto" w:fill="F2F2F2" w:themeFill="background1" w:themeFillShade="F2"/>
+      </w:tcPr>
+    </w:tblStylePr>
+    <w:tblStylePr w:type="band1Horz">
+      <w:tblPr/>
+      <w:tcPr>
+        <w:shd w:val="clear" w:color="auto" w:fill="F2F2F2" w:themeFill="background1" w:themeFillShade="F2"/>
+      </w:tcPr>
+    </w:tblStylePr>
+  </w:style>
 </w:styles>
 </file>
 
@@ -6835,7 +7374,7 @@
 </file>
 
 <file path=customXml/itemProps2.xml><?xml version="1.0" encoding="utf-8"?>
-<ds:datastoreItem xmlns:ds="http://schemas.openxmlformats.org/officeDocument/2006/customXml" ds:itemID="{D7C1A58E-039B-473E-914A-0327E4B5F4C0}">
+<ds:datastoreItem xmlns:ds="http://schemas.openxmlformats.org/officeDocument/2006/customXml" ds:itemID="{2A783A66-2FF9-4C5B-B9C2-63837715A50B}">
   <ds:schemaRefs>
     <ds:schemaRef ds:uri="http://schemas.openxmlformats.org/officeDocument/2006/bibliography"/>
   </ds:schemaRefs>

--- a/Resume.docx
+++ b/Resume.docx
@@ -103,15 +103,45 @@
           <w:rFonts w:ascii="Arial" w:hAnsi="Arial" w:cs="Arial"/>
           <w:color w:val="808080" w:themeColor="background1" w:themeShade="80"/>
         </w:rPr>
-        <w:t xml:space="preserve"> (704) 249-</w:t>
+        <w:t xml:space="preserve"> (</w:t>
       </w:r>
       <w:r>
         <w:rPr>
           <w:rFonts w:ascii="Arial" w:hAnsi="Arial" w:cs="Arial"/>
           <w:color w:val="808080" w:themeColor="background1" w:themeShade="80"/>
         </w:rPr>
-        <w:t>1595</w:t>
-      </w:r>
+        <w:t>980</w:t>
+      </w:r>
+      <w:r>
+        <w:rPr>
+          <w:rFonts w:ascii="Arial" w:hAnsi="Arial" w:cs="Arial"/>
+          <w:color w:val="808080" w:themeColor="background1" w:themeShade="80"/>
+        </w:rPr>
+        <w:t xml:space="preserve">) </w:t>
+      </w:r>
+      <w:r>
+        <w:rPr>
+          <w:rFonts w:ascii="Arial" w:hAnsi="Arial" w:cs="Arial"/>
+          <w:color w:val="808080" w:themeColor="background1" w:themeShade="80"/>
+        </w:rPr>
+        <w:t>666</w:t>
+      </w:r>
+      <w:r>
+        <w:rPr>
+          <w:rFonts w:ascii="Arial" w:hAnsi="Arial" w:cs="Arial"/>
+          <w:color w:val="808080" w:themeColor="background1" w:themeShade="80"/>
+        </w:rPr>
+        <w:t>-</w:t>
+      </w:r>
+      <w:r>
+        <w:rPr>
+          <w:rFonts w:ascii="Arial" w:hAnsi="Arial" w:cs="Arial"/>
+          <w:color w:val="808080" w:themeColor="background1" w:themeShade="80"/>
+        </w:rPr>
+        <w:t>0648</w:t>
+      </w:r>
+      <w:bookmarkStart w:id="0" w:name="_GoBack"/>
+      <w:bookmarkEnd w:id="0"/>
       <w:r>
         <w:rPr>
           <w:rFonts w:ascii="Arial" w:hAnsi="Arial" w:cs="Arial"/>
@@ -149,7 +179,7 @@
           <w:rFonts w:ascii="Arial" w:hAnsi="Arial" w:cs="Arial"/>
           <w:color w:val="808080" w:themeColor="background1" w:themeShade="80"/>
         </w:rPr>
-        <w:t xml:space="preserve"> github.com/</w:t>
+        <w:t xml:space="preserve"> github.c</w:t>
       </w:r>
       <w:proofErr w:type="spellStart"/>
       <w:r>
@@ -157,7 +187,7 @@
           <w:rFonts w:ascii="Arial" w:hAnsi="Arial" w:cs="Arial"/>
           <w:color w:val="808080" w:themeColor="background1" w:themeShade="80"/>
         </w:rPr>
-        <w:t>aryan-gupta</w:t>
+        <w:t>om/aryan-gupta</w:t>
       </w:r>
       <w:proofErr w:type="spellEnd"/>
     </w:p>
@@ -764,8 +794,6 @@
         </w:rPr>
         <w:t xml:space="preserve"> </w:t>
       </w:r>
-      <w:bookmarkStart w:id="0" w:name="_GoBack"/>
-      <w:bookmarkEnd w:id="0"/>
     </w:p>
     <w:p>
       <w:pPr>
@@ -7374,7 +7402,7 @@
 </file>
 
 <file path=customXml/itemProps2.xml><?xml version="1.0" encoding="utf-8"?>
-<ds:datastoreItem xmlns:ds="http://schemas.openxmlformats.org/officeDocument/2006/customXml" ds:itemID="{2A783A66-2FF9-4C5B-B9C2-63837715A50B}">
+<ds:datastoreItem xmlns:ds="http://schemas.openxmlformats.org/officeDocument/2006/customXml" ds:itemID="{8496892D-4A9E-4239-A691-14451B0502A6}">
   <ds:schemaRefs>
     <ds:schemaRef ds:uri="http://schemas.openxmlformats.org/officeDocument/2006/bibliography"/>
   </ds:schemaRefs>

--- a/Resume.docx
+++ b/Resume.docx
@@ -38,11 +38,11 @@
       <w:r>
         <w:rPr>
           <w:rStyle w:val="Hyperlink"/>
-          <w:rFonts w:ascii="Arial" w:hAnsi="Arial" w:cs="Arial"/>
+          <w:rFonts w:ascii="Font Awesome 5 Free Solid" w:hAnsi="Font Awesome 5 Free Solid" w:cs="Arial"/>
           <w:color w:val="808080" w:themeColor="background1" w:themeShade="80"/>
           <w:u w:val="none"/>
         </w:rPr>
-        <w:t>Waxhaw, NC</w:t>
+        <w:t></w:t>
       </w:r>
       <w:r>
         <w:rPr>
@@ -51,145 +51,216 @@
           <w:color w:val="808080" w:themeColor="background1" w:themeShade="80"/>
           <w:u w:val="none"/>
         </w:rPr>
+        <w:t xml:space="preserve"> W</w:t>
+      </w:r>
+      <w:r>
+        <w:rPr>
+          <w:rStyle w:val="Hyperlink"/>
+          <w:rFonts w:ascii="Arial" w:hAnsi="Arial" w:cs="Arial"/>
+          <w:color w:val="808080" w:themeColor="background1" w:themeShade="80"/>
+          <w:u w:val="none"/>
+        </w:rPr>
+        <w:t>axhaw, NC</w:t>
+      </w:r>
+      <w:r>
+        <w:rPr>
+          <w:rStyle w:val="Hyperlink"/>
+          <w:rFonts w:ascii="Arial" w:hAnsi="Arial" w:cs="Arial"/>
+          <w:color w:val="808080" w:themeColor="background1" w:themeShade="80"/>
+          <w:u w:val="none"/>
+        </w:rPr>
+        <w:t xml:space="preserve">  </w:t>
+      </w:r>
+      <w:r>
+        <w:rPr>
+          <w:rStyle w:val="Hyperlink"/>
+          <w:rFonts w:ascii="Arial" w:hAnsi="Arial" w:cs="Arial"/>
+          <w:color w:val="808080" w:themeColor="background1" w:themeShade="80"/>
+          <w:u w:val="none"/>
+        </w:rPr>
+        <w:t xml:space="preserve">  </w:t>
+      </w:r>
+      <w:r>
+        <w:rPr>
+          <w:rStyle w:val="Hyperlink"/>
+          <w:rFonts w:ascii="Arial" w:hAnsi="Arial" w:cs="Arial"/>
+          <w:color w:val="808080" w:themeColor="background1" w:themeShade="80"/>
+          <w:u w:val="none"/>
+        </w:rPr>
+        <w:t xml:space="preserve">   </w:t>
+      </w:r>
+      <w:r>
+        <w:rPr>
+          <w:rStyle w:val="Hyperlink"/>
+          <w:rFonts w:ascii="Font Awesome 5 Free Solid" w:hAnsi="Font Awesome 5 Free Solid" w:cs="Arial"/>
+          <w:color w:val="808080" w:themeColor="background1" w:themeShade="80"/>
+          <w:u w:val="none"/>
+        </w:rPr>
+        <w:t></w:t>
+      </w:r>
+      <w:r>
+        <w:rPr>
+          <w:rStyle w:val="Hyperlink"/>
+          <w:rFonts w:ascii="Arial" w:hAnsi="Arial" w:cs="Arial"/>
+          <w:color w:val="808080" w:themeColor="background1" w:themeShade="80"/>
+          <w:u w:val="none"/>
+        </w:rPr>
+        <w:t xml:space="preserve"> a</w:t>
+      </w:r>
+      <w:r>
+        <w:rPr>
+          <w:rStyle w:val="Hyperlink"/>
+          <w:rFonts w:ascii="Arial" w:hAnsi="Arial" w:cs="Arial"/>
+          <w:color w:val="808080" w:themeColor="background1" w:themeShade="80"/>
+          <w:u w:val="none"/>
+        </w:rPr>
+        <w:t>gupta40@uncc.edu</w:t>
+      </w:r>
+      <w:r>
+        <w:rPr>
+          <w:rStyle w:val="Hyperlink"/>
+          <w:rFonts w:ascii="Arial" w:hAnsi="Arial" w:cs="Arial"/>
+          <w:color w:val="808080" w:themeColor="background1" w:themeShade="80"/>
+          <w:u w:val="none"/>
+        </w:rPr>
+        <w:t xml:space="preserve">  </w:t>
+      </w:r>
+      <w:r>
+        <w:rPr>
+          <w:rStyle w:val="Hyperlink"/>
+          <w:rFonts w:ascii="Arial" w:hAnsi="Arial" w:cs="Arial"/>
+          <w:color w:val="808080" w:themeColor="background1" w:themeShade="80"/>
+          <w:u w:val="none"/>
+        </w:rPr>
+        <w:t xml:space="preserve">  </w:t>
+      </w:r>
+      <w:r>
+        <w:rPr>
+          <w:rStyle w:val="Hyperlink"/>
+          <w:rFonts w:ascii="Arial" w:hAnsi="Arial" w:cs="Arial"/>
+          <w:color w:val="808080" w:themeColor="background1" w:themeShade="80"/>
+          <w:u w:val="none"/>
+        </w:rPr>
+        <w:t xml:space="preserve">  </w:t>
+      </w:r>
+      <w:r>
+        <w:rPr>
+          <w:rStyle w:val="Hyperlink"/>
+          <w:rFonts w:ascii="Arial" w:hAnsi="Arial" w:cs="Arial"/>
+          <w:color w:val="808080" w:themeColor="background1" w:themeShade="80"/>
+          <w:u w:val="none"/>
+        </w:rPr>
         <w:t xml:space="preserve"> </w:t>
       </w:r>
       <w:r>
         <w:rPr>
           <w:rStyle w:val="Hyperlink"/>
+          <w:rFonts w:ascii="Font Awesome 5 Free Solid" w:hAnsi="Font Awesome 5 Free Solid" w:cs="Arial"/>
+          <w:color w:val="808080" w:themeColor="background1" w:themeShade="80"/>
+          <w:u w:val="none"/>
+        </w:rPr>
+        <w:t></w:t>
+      </w:r>
+      <w:r>
+        <w:rPr>
+          <w:rFonts w:ascii="Arial" w:hAnsi="Arial" w:cs="Arial"/>
+          <w:color w:val="808080" w:themeColor="background1" w:themeShade="80"/>
+        </w:rPr>
+        <w:t xml:space="preserve"> </w:t>
+      </w:r>
+      <w:r>
+        <w:rPr>
+          <w:rFonts w:ascii="Arial" w:hAnsi="Arial" w:cs="Arial"/>
+          <w:color w:val="808080" w:themeColor="background1" w:themeShade="80"/>
+        </w:rPr>
+        <w:t>980</w:t>
+      </w:r>
+      <w:r>
+        <w:rPr>
+          <w:rFonts w:ascii="Arial" w:hAnsi="Arial" w:cs="Arial"/>
+          <w:color w:val="808080" w:themeColor="background1" w:themeShade="80"/>
+        </w:rPr>
+        <w:t>-</w:t>
+      </w:r>
+      <w:r>
+        <w:rPr>
+          <w:rFonts w:ascii="Arial" w:hAnsi="Arial" w:cs="Arial"/>
+          <w:color w:val="808080" w:themeColor="background1" w:themeShade="80"/>
+        </w:rPr>
+        <w:t>666</w:t>
+      </w:r>
+      <w:r>
+        <w:rPr>
+          <w:rFonts w:ascii="Arial" w:hAnsi="Arial" w:cs="Arial"/>
+          <w:color w:val="808080" w:themeColor="background1" w:themeShade="80"/>
+        </w:rPr>
+        <w:t>-</w:t>
+      </w:r>
+      <w:r>
+        <w:rPr>
+          <w:rFonts w:ascii="Arial" w:hAnsi="Arial" w:cs="Arial"/>
+          <w:color w:val="808080" w:themeColor="background1" w:themeShade="80"/>
+        </w:rPr>
+        <w:t>0648</w:t>
+      </w:r>
+      <w:r>
+        <w:rPr>
+          <w:rFonts w:ascii="Arial" w:hAnsi="Arial" w:cs="Arial"/>
+          <w:color w:val="808080" w:themeColor="background1" w:themeShade="80"/>
+        </w:rPr>
+        <w:t xml:space="preserve">  </w:t>
+      </w:r>
+      <w:r>
+        <w:rPr>
+          <w:rFonts w:ascii="Arial" w:hAnsi="Arial" w:cs="Arial"/>
+          <w:color w:val="808080" w:themeColor="background1" w:themeShade="80"/>
+        </w:rPr>
+        <w:t xml:space="preserve">  </w:t>
+      </w:r>
+      <w:r>
+        <w:rPr>
+          <w:rFonts w:ascii="Arial" w:hAnsi="Arial" w:cs="Arial"/>
+          <w:color w:val="808080" w:themeColor="background1" w:themeShade="80"/>
+        </w:rPr>
+        <w:t xml:space="preserve">  </w:t>
+      </w:r>
+      <w:r>
+        <w:rPr>
           <w:rFonts w:ascii="Arial" w:hAnsi="Arial" w:cs="Arial"/>
           <w:b/>
           <w:color w:val="808080" w:themeColor="background1" w:themeShade="80"/>
-          <w:u w:val="none"/>
-        </w:rPr>
-        <w:t>|</w:t>
-      </w:r>
-      <w:r>
-        <w:rPr>
-          <w:rStyle w:val="Hyperlink"/>
-          <w:rFonts w:ascii="Arial" w:hAnsi="Arial" w:cs="Arial"/>
-          <w:color w:val="808080" w:themeColor="background1" w:themeShade="80"/>
-          <w:u w:val="none"/>
         </w:rPr>
         <w:t xml:space="preserve"> </w:t>
       </w:r>
       <w:r>
         <w:rPr>
-          <w:rStyle w:val="Hyperlink"/>
-          <w:rFonts w:ascii="Arial" w:hAnsi="Arial" w:cs="Arial"/>
-          <w:color w:val="808080" w:themeColor="background1" w:themeShade="80"/>
-          <w:u w:val="none"/>
-        </w:rPr>
-        <w:t>agupta40@uncc.edu</w:t>
-      </w:r>
-      <w:r>
-        <w:rPr>
-          <w:rStyle w:val="Hyperlink"/>
-          <w:rFonts w:ascii="Arial" w:hAnsi="Arial" w:cs="Arial"/>
-          <w:color w:val="808080" w:themeColor="background1" w:themeShade="80"/>
-          <w:u w:val="none"/>
-        </w:rPr>
-        <w:t xml:space="preserve"> </w:t>
-      </w:r>
-      <w:r>
-        <w:rPr>
-          <w:rFonts w:ascii="Arial" w:hAnsi="Arial" w:cs="Arial"/>
+          <w:rFonts w:ascii="Font Awesome 5 Free Solid" w:hAnsi="Font Awesome 5 Free Solid" w:cs="Arial"/>
           <w:b/>
           <w:color w:val="808080" w:themeColor="background1" w:themeShade="80"/>
         </w:rPr>
-        <w:t>|</w:t>
+        <w:t></w:t>
       </w:r>
       <w:r>
         <w:rPr>
           <w:rFonts w:ascii="Arial" w:hAnsi="Arial" w:cs="Arial"/>
           <w:color w:val="808080" w:themeColor="background1" w:themeShade="80"/>
         </w:rPr>
-        <w:t xml:space="preserve"> (</w:t>
+        <w:t xml:space="preserve"> t</w:t>
       </w:r>
       <w:r>
         <w:rPr>
           <w:rFonts w:ascii="Arial" w:hAnsi="Arial" w:cs="Arial"/>
           <w:color w:val="808080" w:themeColor="background1" w:themeShade="80"/>
         </w:rPr>
-        <w:t>980</w:t>
+        <w:t>heguptaempire.net/</w:t>
       </w:r>
       <w:r>
         <w:rPr>
           <w:rFonts w:ascii="Arial" w:hAnsi="Arial" w:cs="Arial"/>
           <w:color w:val="808080" w:themeColor="background1" w:themeShade="80"/>
         </w:rPr>
-        <w:t xml:space="preserve">) </w:t>
-      </w:r>
-      <w:r>
-        <w:rPr>
-          <w:rFonts w:ascii="Arial" w:hAnsi="Arial" w:cs="Arial"/>
-          <w:color w:val="808080" w:themeColor="background1" w:themeShade="80"/>
-        </w:rPr>
-        <w:t>666</w:t>
-      </w:r>
-      <w:r>
-        <w:rPr>
-          <w:rFonts w:ascii="Arial" w:hAnsi="Arial" w:cs="Arial"/>
-          <w:color w:val="808080" w:themeColor="background1" w:themeShade="80"/>
-        </w:rPr>
-        <w:t>-</w:t>
-      </w:r>
-      <w:r>
-        <w:rPr>
-          <w:rFonts w:ascii="Arial" w:hAnsi="Arial" w:cs="Arial"/>
-          <w:color w:val="808080" w:themeColor="background1" w:themeShade="80"/>
-        </w:rPr>
-        <w:t>0648</w:t>
-      </w:r>
-      <w:bookmarkStart w:id="0" w:name="_GoBack"/>
-      <w:bookmarkEnd w:id="0"/>
-      <w:r>
-        <w:rPr>
-          <w:rFonts w:ascii="Arial" w:hAnsi="Arial" w:cs="Arial"/>
-          <w:b/>
-          <w:color w:val="808080" w:themeColor="background1" w:themeShade="80"/>
-        </w:rPr>
-        <w:t xml:space="preserve"> | </w:t>
-      </w:r>
-      <w:r>
-        <w:rPr>
-          <w:rFonts w:ascii="Arial" w:hAnsi="Arial" w:cs="Arial"/>
-          <w:color w:val="808080" w:themeColor="background1" w:themeShade="80"/>
-        </w:rPr>
-        <w:t>linkedin.com/in/</w:t>
-      </w:r>
-      <w:proofErr w:type="spellStart"/>
-      <w:r>
-        <w:rPr>
-          <w:rFonts w:ascii="Arial" w:hAnsi="Arial" w:cs="Arial"/>
-          <w:color w:val="808080" w:themeColor="background1" w:themeShade="80"/>
-        </w:rPr>
-        <w:t>aryan-gupta</w:t>
-      </w:r>
-      <w:proofErr w:type="spellEnd"/>
-      <w:r>
-        <w:rPr>
-          <w:rFonts w:ascii="Arial" w:hAnsi="Arial" w:cs="Arial"/>
-          <w:b/>
-          <w:color w:val="808080" w:themeColor="background1" w:themeShade="80"/>
-        </w:rPr>
-        <w:t xml:space="preserve"> |</w:t>
-      </w:r>
-      <w:r>
-        <w:rPr>
-          <w:rFonts w:ascii="Arial" w:hAnsi="Arial" w:cs="Arial"/>
-          <w:color w:val="808080" w:themeColor="background1" w:themeShade="80"/>
-        </w:rPr>
-        <w:t xml:space="preserve"> github.c</w:t>
-      </w:r>
-      <w:proofErr w:type="spellStart"/>
-      <w:r>
-        <w:rPr>
-          <w:rFonts w:ascii="Arial" w:hAnsi="Arial" w:cs="Arial"/>
-          <w:color w:val="808080" w:themeColor="background1" w:themeShade="80"/>
-        </w:rPr>
-        <w:t>om/aryan-gupta</w:t>
-      </w:r>
-      <w:proofErr w:type="spellEnd"/>
+        <w:t>about-me</w:t>
+      </w:r>
     </w:p>
     <w:p>
       <w:pPr>
@@ -901,6 +972,15 @@
           <w:sz w:val="20"/>
         </w:rPr>
         <w:tab/>
+      </w:r>
+      <w:bookmarkStart w:id="0" w:name="_GoBack"/>
+      <w:bookmarkEnd w:id="0"/>
+      <w:r>
+        <w:rPr>
+          <w:rFonts w:ascii="Arial" w:hAnsi="Arial" w:cs="Arial"/>
+          <w:i/>
+          <w:sz w:val="20"/>
+        </w:rPr>
         <w:t>Summer 2019</w:t>
       </w:r>
       <w:r>
@@ -7114,6 +7194,18 @@
       </w:tcPr>
     </w:tblStylePr>
   </w:style>
+  <w:style w:type="character" w:styleId="UnresolvedMention">
+    <w:name w:val="Unresolved Mention"/>
+    <w:basedOn w:val="DefaultParagraphFont"/>
+    <w:uiPriority w:val="99"/>
+    <w:semiHidden/>
+    <w:unhideWhenUsed/>
+    <w:rsid w:val="00F03925"/>
+    <w:rPr>
+      <w:color w:val="605E5C"/>
+      <w:shd w:val="clear" w:color="auto" w:fill="E1DFDD"/>
+    </w:rPr>
+  </w:style>
 </w:styles>
 </file>
 
@@ -7402,7 +7494,7 @@
 </file>
 
 <file path=customXml/itemProps2.xml><?xml version="1.0" encoding="utf-8"?>
-<ds:datastoreItem xmlns:ds="http://schemas.openxmlformats.org/officeDocument/2006/customXml" ds:itemID="{8496892D-4A9E-4239-A691-14451B0502A6}">
+<ds:datastoreItem xmlns:ds="http://schemas.openxmlformats.org/officeDocument/2006/customXml" ds:itemID="{0481645D-EE77-42BA-847E-21A68B79FCD2}">
   <ds:schemaRefs>
     <ds:schemaRef ds:uri="http://schemas.openxmlformats.org/officeDocument/2006/bibliography"/>
   </ds:schemaRefs>

--- a/Resume.docx
+++ b/Resume.docx
@@ -972,15 +972,6 @@
           <w:sz w:val="20"/>
         </w:rPr>
         <w:tab/>
-      </w:r>
-      <w:bookmarkStart w:id="0" w:name="_GoBack"/>
-      <w:bookmarkEnd w:id="0"/>
-      <w:r>
-        <w:rPr>
-          <w:rFonts w:ascii="Arial" w:hAnsi="Arial" w:cs="Arial"/>
-          <w:i/>
-          <w:sz w:val="20"/>
-        </w:rPr>
         <w:t>Summer 2019</w:t>
       </w:r>
       <w:r>
@@ -2149,7 +2140,17 @@
           <w:sz w:val="20"/>
           <w:szCs w:val="20"/>
         </w:rPr>
-        <w:t xml:space="preserve">DHCP, DNS and </w:t>
+        <w:t xml:space="preserve">DHCP, </w:t>
+      </w:r>
+      <w:bookmarkStart w:id="0" w:name="_GoBack"/>
+      <w:bookmarkEnd w:id="0"/>
+      <w:r>
+        <w:rPr>
+          <w:rFonts w:ascii="Arial" w:hAnsi="Arial" w:cs="Arial"/>
+          <w:sz w:val="20"/>
+          <w:szCs w:val="20"/>
+        </w:rPr>
+        <w:t xml:space="preserve">DNS and </w:t>
       </w:r>
       <w:r>
         <w:rPr>
@@ -2857,17 +2858,25 @@
           <w:rFonts w:ascii="Arial" w:hAnsi="Arial" w:cs="Arial"/>
         </w:rPr>
         <w:tab/>
+      </w:r>
+      <w:r>
+        <w:rPr>
+          <w:rFonts w:ascii="Arial" w:hAnsi="Arial" w:cs="Arial"/>
+          <w:i/>
+        </w:rPr>
         <w:t>Jul</w:t>
       </w:r>
       <w:r>
         <w:rPr>
           <w:rFonts w:ascii="Arial" w:hAnsi="Arial" w:cs="Arial"/>
+          <w:i/>
         </w:rPr>
         <w:t>.</w:t>
       </w:r>
       <w:r>
         <w:rPr>
           <w:rFonts w:ascii="Arial" w:hAnsi="Arial" w:cs="Arial"/>
+          <w:i/>
         </w:rPr>
         <w:t xml:space="preserve"> 2018 – Present</w:t>
       </w:r>
@@ -2894,6 +2903,12 @@
           <w:rFonts w:ascii="Arial" w:hAnsi="Arial" w:cs="Arial"/>
         </w:rPr>
         <w:tab/>
+      </w:r>
+      <w:r>
+        <w:rPr>
+          <w:rFonts w:ascii="Arial" w:hAnsi="Arial" w:cs="Arial"/>
+          <w:i/>
+        </w:rPr>
         <w:t>Aug. 2018 – Present</w:t>
       </w:r>
     </w:p>
@@ -2906,6 +2921,7 @@
         <w:ind w:left="360"/>
         <w:rPr>
           <w:rFonts w:ascii="Arial" w:hAnsi="Arial" w:cs="Arial"/>
+          <w:i/>
         </w:rPr>
       </w:pPr>
       <w:r>
@@ -2919,6 +2935,12 @@
           <w:rFonts w:ascii="Arial" w:hAnsi="Arial" w:cs="Arial"/>
         </w:rPr>
         <w:tab/>
+      </w:r>
+      <w:r>
+        <w:rPr>
+          <w:rFonts w:ascii="Arial" w:hAnsi="Arial" w:cs="Arial"/>
+          <w:i/>
+        </w:rPr>
         <w:t>Aug. 2019 – Present</w:t>
       </w:r>
     </w:p>
@@ -7494,7 +7516,7 @@
 </file>
 
 <file path=customXml/itemProps2.xml><?xml version="1.0" encoding="utf-8"?>
-<ds:datastoreItem xmlns:ds="http://schemas.openxmlformats.org/officeDocument/2006/customXml" ds:itemID="{0481645D-EE77-42BA-847E-21A68B79FCD2}">
+<ds:datastoreItem xmlns:ds="http://schemas.openxmlformats.org/officeDocument/2006/customXml" ds:itemID="{A706B053-EDBE-470C-8975-73A597AAB078}">
   <ds:schemaRefs>
     <ds:schemaRef ds:uri="http://schemas.openxmlformats.org/officeDocument/2006/bibliography"/>
   </ds:schemaRefs>

--- a/Resume.docx
+++ b/Resume.docx
@@ -1,6 +1,6 @@
 
 <file path=word/document.xml><?xml version="1.0" encoding="utf-8"?>
-<w:document xmlns:wpc="http://schemas.microsoft.com/office/word/2010/wordprocessingCanvas" xmlns:cx="http://schemas.microsoft.com/office/drawing/2014/chartex" xmlns:cx1="http://schemas.microsoft.com/office/drawing/2015/9/8/chartex" xmlns:cx2="http://schemas.microsoft.com/office/drawing/2015/10/21/chartex" xmlns:cx3="http://schemas.microsoft.com/office/drawing/2016/5/9/chartex" xmlns:cx4="http://schemas.microsoft.com/office/drawing/2016/5/10/chartex" xmlns:cx5="http://schemas.microsoft.com/office/drawing/2016/5/11/chartex" xmlns:cx6="http://schemas.microsoft.com/office/drawing/2016/5/12/chartex" xmlns:cx7="http://schemas.microsoft.com/office/drawing/2016/5/13/chartex" xmlns:cx8="http://schemas.microsoft.com/office/drawing/2016/5/14/chartex" xmlns:mc="http://schemas.openxmlformats.org/markup-compatibility/2006" xmlns:aink="http://schemas.microsoft.com/office/drawing/2016/ink" xmlns:am3d="http://schemas.microsoft.com/office/drawing/2017/model3d" xmlns:o="urn:schemas-microsoft-com:office:office" xmlns:r="http://schemas.openxmlformats.org/officeDocument/2006/relationships" xmlns:m="http://schemas.openxmlformats.org/officeDocument/2006/math" xmlns:v="urn:schemas-microsoft-com:vml" xmlns:wp14="http://schemas.microsoft.com/office/word/2010/wordprocessingDrawing" xmlns:wp="http://schemas.openxmlformats.org/drawingml/2006/wordprocessingDrawing" xmlns:w10="urn:schemas-microsoft-com:office:word" xmlns:w="http://schemas.openxmlformats.org/wordprocessingml/2006/main" xmlns:w14="http://schemas.microsoft.com/office/word/2010/wordml" xmlns:w15="http://schemas.microsoft.com/office/word/2012/wordml" xmlns:w16cid="http://schemas.microsoft.com/office/word/2016/wordml/cid" xmlns:w16se="http://schemas.microsoft.com/office/word/2015/wordml/symex" xmlns:wpg="http://schemas.microsoft.com/office/word/2010/wordprocessingGroup" xmlns:wpi="http://schemas.microsoft.com/office/word/2010/wordprocessingInk" xmlns:wne="http://schemas.microsoft.com/office/word/2006/wordml" xmlns:wps="http://schemas.microsoft.com/office/word/2010/wordprocessingShape" mc:Ignorable="w14 w15 w16se w16cid wp14">
+<w:document xmlns:wpc="http://schemas.microsoft.com/office/word/2010/wordprocessingCanvas" xmlns:cx="http://schemas.microsoft.com/office/drawing/2014/chartex" xmlns:cx1="http://schemas.microsoft.com/office/drawing/2015/9/8/chartex" xmlns:cx2="http://schemas.microsoft.com/office/drawing/2015/10/21/chartex" xmlns:cx3="http://schemas.microsoft.com/office/drawing/2016/5/9/chartex" xmlns:cx4="http://schemas.microsoft.com/office/drawing/2016/5/10/chartex" xmlns:cx5="http://schemas.microsoft.com/office/drawing/2016/5/11/chartex" xmlns:cx6="http://schemas.microsoft.com/office/drawing/2016/5/12/chartex" xmlns:cx7="http://schemas.microsoft.com/office/drawing/2016/5/13/chartex" xmlns:cx8="http://schemas.microsoft.com/office/drawing/2016/5/14/chartex" xmlns:mc="http://schemas.openxmlformats.org/markup-compatibility/2006" xmlns:aink="http://schemas.microsoft.com/office/drawing/2016/ink" xmlns:am3d="http://schemas.microsoft.com/office/drawing/2017/model3d" xmlns:o="urn:schemas-microsoft-com:office:office" xmlns:r="http://schemas.openxmlformats.org/officeDocument/2006/relationships" xmlns:m="http://schemas.openxmlformats.org/officeDocument/2006/math" xmlns:v="urn:schemas-microsoft-com:vml" xmlns:wp14="http://schemas.microsoft.com/office/word/2010/wordprocessingDrawing" xmlns:wp="http://schemas.openxmlformats.org/drawingml/2006/wordprocessingDrawing" xmlns:w10="urn:schemas-microsoft-com:office:word" xmlns:w="http://schemas.openxmlformats.org/wordprocessingml/2006/main" xmlns:w14="http://schemas.microsoft.com/office/word/2010/wordml" xmlns:w15="http://schemas.microsoft.com/office/word/2012/wordml" xmlns:w16cex="http://schemas.microsoft.com/office/word/2018/wordml/cex" xmlns:w16cid="http://schemas.microsoft.com/office/word/2016/wordml/cid" xmlns:w16="http://schemas.microsoft.com/office/word/2018/wordml" xmlns:w16se="http://schemas.microsoft.com/office/word/2015/wordml/symex" xmlns:wpg="http://schemas.microsoft.com/office/word/2010/wordprocessingGroup" xmlns:wpi="http://schemas.microsoft.com/office/word/2010/wordprocessingInk" xmlns:wne="http://schemas.microsoft.com/office/word/2006/wordml" xmlns:wps="http://schemas.microsoft.com/office/word/2010/wordprocessingShape" mc:Ignorable="w14 w15 w16se w16cid w16 w16cex wp14">
   <w:body>
     <w:p>
       <w:pPr>
@@ -323,53 +323,12 @@
         </w:rPr>
         <w:tab/>
       </w:r>
-      <w:r>
-        <w:rPr>
-          <w:rFonts w:ascii="Arial" w:hAnsi="Arial" w:cs="Arial"/>
-          <w:i/>
-        </w:rPr>
-        <w:t>2016 –</w:t>
-      </w:r>
-      <w:r>
-        <w:rPr>
-          <w:rFonts w:ascii="Arial" w:hAnsi="Arial" w:cs="Arial"/>
-          <w:i/>
-        </w:rPr>
-        <w:t xml:space="preserve"> </w:t>
-      </w:r>
-      <w:r>
-        <w:rPr>
-          <w:rFonts w:ascii="Arial" w:hAnsi="Arial" w:cs="Arial"/>
-          <w:i/>
-        </w:rPr>
-        <w:t>Dec.</w:t>
-      </w:r>
-      <w:r>
-        <w:rPr>
-          <w:rFonts w:ascii="Arial" w:hAnsi="Arial" w:cs="Arial"/>
-          <w:i/>
-        </w:rPr>
-        <w:t xml:space="preserve"> 2020</w:t>
-      </w:r>
-      <w:r>
-        <w:rPr>
-          <w:rFonts w:ascii="Arial" w:hAnsi="Arial" w:cs="Arial"/>
-          <w:i/>
-        </w:rPr>
-        <w:t xml:space="preserve"> </w:t>
-      </w:r>
-      <w:r>
-        <w:rPr>
-          <w:rFonts w:ascii="Arial" w:hAnsi="Arial" w:cs="Arial"/>
-          <w:i/>
-          <w:sz w:val="20"/>
-          <w:szCs w:val="20"/>
-        </w:rPr>
-        <w:t>(Expected)</w:t>
-      </w:r>
     </w:p>
     <w:p>
       <w:pPr>
+        <w:tabs>
+          <w:tab w:val="right" w:pos="11520"/>
+        </w:tabs>
         <w:spacing w:after="0" w:line="276" w:lineRule="auto"/>
         <w:ind w:left="360"/>
         <w:rPr>
@@ -384,7 +343,7 @@
           <w:i/>
           <w:sz w:val="20"/>
         </w:rPr>
-        <w:t>Bachelor of Science</w:t>
+        <w:t>M.S. in Electrical Engineering</w:t>
       </w:r>
       <w:r>
         <w:rPr>
@@ -392,7 +351,7 @@
           <w:i/>
           <w:sz w:val="20"/>
         </w:rPr>
-        <w:t xml:space="preserve"> </w:t>
+        <w:tab/>
       </w:r>
       <w:r>
         <w:rPr>
@@ -400,7 +359,7 @@
           <w:i/>
           <w:sz w:val="20"/>
         </w:rPr>
-        <w:t>in Computer Engineerin</w:t>
+        <w:t>Aug</w:t>
       </w:r>
       <w:r>
         <w:rPr>
@@ -408,7 +367,7 @@
           <w:i/>
           <w:sz w:val="20"/>
         </w:rPr>
-        <w:t>g</w:t>
+        <w:t>. 202</w:t>
       </w:r>
       <w:r>
         <w:rPr>
@@ -416,7 +375,7 @@
           <w:i/>
           <w:sz w:val="20"/>
         </w:rPr>
-        <w:t xml:space="preserve"> with </w:t>
+        <w:t>0</w:t>
       </w:r>
       <w:r>
         <w:rPr>
@@ -424,40 +383,109 @@
           <w:i/>
           <w:sz w:val="20"/>
         </w:rPr>
-        <w:t>Minor in Software Systems and Mathematics</w:t>
+        <w:t xml:space="preserve"> – </w:t>
+      </w:r>
+      <w:r>
+        <w:rPr>
+          <w:rFonts w:ascii="Arial" w:hAnsi="Arial" w:cs="Arial"/>
+          <w:i/>
+          <w:sz w:val="20"/>
+        </w:rPr>
+        <w:t>Dec</w:t>
+      </w:r>
+      <w:r>
+        <w:rPr>
+          <w:rFonts w:ascii="Arial" w:hAnsi="Arial" w:cs="Arial"/>
+          <w:i/>
+          <w:sz w:val="20"/>
+        </w:rPr>
+        <w:t>. 202</w:t>
+      </w:r>
+      <w:r>
+        <w:rPr>
+          <w:rFonts w:ascii="Arial" w:hAnsi="Arial" w:cs="Arial"/>
+          <w:i/>
+          <w:sz w:val="20"/>
+        </w:rPr>
+        <w:t>2</w:t>
+      </w:r>
+      <w:r>
+        <w:rPr>
+          <w:rFonts w:ascii="Arial" w:hAnsi="Arial" w:cs="Arial"/>
+          <w:i/>
+          <w:sz w:val="20"/>
+        </w:rPr>
+        <w:t xml:space="preserve"> (Expected)</w:t>
+      </w:r>
+    </w:p>
+    <w:p>
+      <w:pPr>
+        <w:tabs>
+          <w:tab w:val="right" w:pos="11520"/>
+        </w:tabs>
+        <w:spacing w:after="0" w:line="276" w:lineRule="auto"/>
+        <w:ind w:left="900"/>
+        <w:rPr>
+          <w:rFonts w:ascii="Arial" w:hAnsi="Arial" w:cs="Arial"/>
+          <w:i/>
+          <w:iCs/>
+          <w:sz w:val="20"/>
+          <w:szCs w:val="20"/>
+        </w:rPr>
+      </w:pPr>
+      <w:r>
+        <w:rPr>
+          <w:rFonts w:ascii="Arial" w:hAnsi="Arial" w:cs="Arial"/>
+          <w:i/>
+          <w:iCs/>
+          <w:sz w:val="20"/>
+          <w:szCs w:val="20"/>
+        </w:rPr>
+        <w:t>GPA: 4.0 / 4.0</w:t>
       </w:r>
     </w:p>
     <w:tbl>
       <w:tblPr>
-        <w:tblStyle w:val="PlainTable4"/>
-        <w:tblW w:w="0" w:type="auto"/>
+        <w:tblStyle w:val="TableGrid"/>
+        <w:tblW w:w="10615" w:type="dxa"/>
         <w:tblInd w:w="270" w:type="dxa"/>
-        <w:tblLook w:val="0600" w:firstRow="0" w:lastRow="0" w:firstColumn="0" w:lastColumn="0" w:noHBand="1" w:noVBand="1"/>
+        <w:tblBorders>
+          <w:top w:val="none" w:sz="0" w:space="0" w:color="auto"/>
+          <w:left w:val="none" w:sz="0" w:space="0" w:color="auto"/>
+          <w:bottom w:val="none" w:sz="0" w:space="0" w:color="auto"/>
+          <w:right w:val="none" w:sz="0" w:space="0" w:color="auto"/>
+          <w:insideH w:val="none" w:sz="0" w:space="0" w:color="auto"/>
+          <w:insideV w:val="none" w:sz="0" w:space="0" w:color="auto"/>
+        </w:tblBorders>
+        <w:tblLook w:val="04A0" w:firstRow="1" w:lastRow="0" w:firstColumn="1" w:lastColumn="0" w:noHBand="0" w:noVBand="1"/>
       </w:tblPr>
       <w:tblGrid>
-        <w:gridCol w:w="1980"/>
-        <w:gridCol w:w="3960"/>
-        <w:gridCol w:w="4590"/>
+        <w:gridCol w:w="2970"/>
+        <w:gridCol w:w="2700"/>
+        <w:gridCol w:w="2605"/>
+        <w:gridCol w:w="2340"/>
       </w:tblGrid>
       <w:tr>
         <w:tc>
           <w:tcPr>
-            <w:tcW w:w="1980" w:type="dxa"/>
+            <w:tcW w:w="2970" w:type="dxa"/>
           </w:tcPr>
           <w:p>
             <w:pPr>
               <w:spacing w:line="276" w:lineRule="auto"/>
               <w:rPr>
                 <w:rFonts w:ascii="Arial" w:hAnsi="Arial" w:cs="Arial"/>
+                <w:i/>
                 <w:sz w:val="20"/>
               </w:rPr>
             </w:pPr>
             <w:r>
               <w:rPr>
                 <w:rFonts w:ascii="Arial" w:hAnsi="Arial" w:cs="Arial"/>
+                <w:i/>
                 <w:sz w:val="20"/>
               </w:rPr>
-              <w:t xml:space="preserve">GPA: </w:t>
+              <w:t>B.S.</w:t>
             </w:r>
             <w:r>
               <w:rPr>
@@ -465,53 +493,83 @@
                 <w:i/>
                 <w:sz w:val="20"/>
               </w:rPr>
-              <w:t>3.533 / 4.000</w:t>
+              <w:t xml:space="preserve"> </w:t>
+            </w:r>
+            <w:r>
+              <w:rPr>
+                <w:rFonts w:ascii="Arial" w:hAnsi="Arial" w:cs="Arial"/>
+                <w:i/>
+                <w:sz w:val="20"/>
+              </w:rPr>
+              <w:t>in Computer Engineerin</w:t>
+            </w:r>
+            <w:r>
+              <w:rPr>
+                <w:rFonts w:ascii="Arial" w:hAnsi="Arial" w:cs="Arial"/>
+                <w:i/>
+                <w:sz w:val="20"/>
+              </w:rPr>
+              <w:t>g</w:t>
             </w:r>
           </w:p>
         </w:tc>
         <w:tc>
           <w:tcPr>
-            <w:tcW w:w="3960" w:type="dxa"/>
+            <w:tcW w:w="2700" w:type="dxa"/>
           </w:tcPr>
           <w:p>
             <w:pPr>
               <w:spacing w:line="276" w:lineRule="auto"/>
-              <w:jc w:val="center"/>
               <w:rPr>
                 <w:rFonts w:ascii="Arial" w:hAnsi="Arial" w:cs="Arial"/>
+                <w:i/>
                 <w:sz w:val="20"/>
               </w:rPr>
             </w:pPr>
             <w:r>
               <w:rPr>
                 <w:rFonts w:ascii="Arial" w:hAnsi="Arial" w:cs="Arial"/>
+                <w:i/>
                 <w:sz w:val="20"/>
-                <w:szCs w:val="20"/>
               </w:rPr>
-              <w:t>Chancellor’s List</w:t>
+              <w:t>Minor in Software Systems</w:t>
             </w:r>
+          </w:p>
+        </w:tc>
+        <w:tc>
+          <w:tcPr>
+            <w:tcW w:w="2605" w:type="dxa"/>
+          </w:tcPr>
+          <w:p>
+            <w:pPr>
+              <w:spacing w:line="276" w:lineRule="auto"/>
+              <w:rPr>
+                <w:rFonts w:ascii="Arial" w:hAnsi="Arial" w:cs="Arial"/>
+                <w:i/>
+                <w:sz w:val="20"/>
+              </w:rPr>
+            </w:pPr>
             <w:r>
               <w:rPr>
                 <w:rFonts w:ascii="Arial" w:hAnsi="Arial" w:cs="Arial"/>
+                <w:i/>
                 <w:sz w:val="20"/>
-                <w:szCs w:val="20"/>
               </w:rPr>
-              <w:t xml:space="preserve">: </w:t>
+              <w:t>Minor in</w:t>
             </w:r>
             <w:r>
               <w:rPr>
                 <w:rFonts w:ascii="Arial" w:hAnsi="Arial" w:cs="Arial"/>
                 <w:i/>
                 <w:sz w:val="20"/>
-                <w:szCs w:val="20"/>
               </w:rPr>
-              <w:t>Fall 2016</w:t>
+              <w:t xml:space="preserve"> Mathematics</w:t>
             </w:r>
           </w:p>
         </w:tc>
         <w:tc>
           <w:tcPr>
-            <w:tcW w:w="4590" w:type="dxa"/>
+            <w:tcW w:w="2340" w:type="dxa"/>
           </w:tcPr>
           <w:p>
             <w:pPr>
@@ -519,47 +577,97 @@
               <w:jc w:val="right"/>
               <w:rPr>
                 <w:rFonts w:ascii="Arial" w:hAnsi="Arial" w:cs="Arial"/>
+                <w:i/>
                 <w:sz w:val="20"/>
               </w:rPr>
             </w:pPr>
             <w:r>
               <w:rPr>
                 <w:rFonts w:ascii="Arial" w:hAnsi="Arial" w:cs="Arial"/>
+                <w:i/>
                 <w:sz w:val="20"/>
-                <w:szCs w:val="20"/>
               </w:rPr>
-              <w:t>Dean’s List</w:t>
-            </w:r>
-            <w:r>
-              <w:rPr>
-                <w:rFonts w:ascii="Arial" w:hAnsi="Arial" w:cs="Arial"/>
-                <w:sz w:val="20"/>
-                <w:szCs w:val="20"/>
-              </w:rPr>
-              <w:t xml:space="preserve">: </w:t>
+              <w:t xml:space="preserve">Aug. </w:t>
             </w:r>
             <w:r>
               <w:rPr>
                 <w:rFonts w:ascii="Arial" w:hAnsi="Arial" w:cs="Arial"/>
                 <w:i/>
                 <w:sz w:val="20"/>
-                <w:szCs w:val="20"/>
               </w:rPr>
-              <w:t>Spring 2017, Fall 2017, Spring 20</w:t>
-            </w:r>
-            <w:r>
-              <w:rPr>
-                <w:rFonts w:ascii="Arial" w:hAnsi="Arial" w:cs="Arial"/>
-                <w:i/>
-                <w:sz w:val="20"/>
-                <w:szCs w:val="20"/>
-              </w:rPr>
-              <w:t>19</w:t>
+              <w:t>2016 – Dec. 2020</w:t>
             </w:r>
           </w:p>
         </w:tc>
       </w:tr>
     </w:tbl>
+    <w:p>
+      <w:pPr>
+        <w:spacing w:after="0" w:line="276" w:lineRule="auto"/>
+        <w:ind w:left="900"/>
+        <w:rPr>
+          <w:rFonts w:ascii="Arial" w:hAnsi="Arial" w:cs="Arial"/>
+          <w:i/>
+          <w:sz w:val="20"/>
+        </w:rPr>
+      </w:pPr>
+      <w:r>
+        <w:rPr>
+          <w:rFonts w:ascii="Arial" w:hAnsi="Arial" w:cs="Arial"/>
+          <w:i/>
+          <w:sz w:val="20"/>
+        </w:rPr>
+        <w:t xml:space="preserve">Graduated </w:t>
+      </w:r>
+      <w:r>
+        <w:rPr>
+          <w:rFonts w:ascii="Arial" w:hAnsi="Arial" w:cs="Arial"/>
+          <w:i/>
+          <w:sz w:val="20"/>
+        </w:rPr>
+        <w:t xml:space="preserve">Cum </w:t>
+      </w:r>
+      <w:r>
+        <w:rPr>
+          <w:rFonts w:ascii="Arial" w:hAnsi="Arial" w:cs="Arial"/>
+          <w:i/>
+          <w:sz w:val="20"/>
+        </w:rPr>
+        <w:t>Laude</w:t>
+      </w:r>
+      <w:r>
+        <w:rPr>
+          <w:rFonts w:ascii="Arial" w:hAnsi="Arial" w:cs="Arial"/>
+          <w:i/>
+          <w:sz w:val="20"/>
+        </w:rPr>
+        <w:t xml:space="preserve"> </w:t>
+      </w:r>
+      <w:r>
+        <w:rPr>
+          <w:rFonts w:ascii="Arial" w:hAnsi="Arial" w:cs="Arial"/>
+          <w:iCs/>
+          <w:sz w:val="20"/>
+        </w:rPr>
+        <w:t>(</w:t>
+      </w:r>
+      <w:r>
+        <w:rPr>
+          <w:rFonts w:ascii="Arial" w:hAnsi="Arial" w:cs="Arial"/>
+          <w:i/>
+          <w:sz w:val="20"/>
+        </w:rPr>
+        <w:t>GPA: 3.573 / 4.000</w:t>
+      </w:r>
+      <w:r>
+        <w:rPr>
+          <w:rFonts w:ascii="Arial" w:hAnsi="Arial" w:cs="Arial"/>
+          <w:i/>
+          <w:sz w:val="20"/>
+        </w:rPr>
+        <w:t>)</w:t>
+      </w:r>
+    </w:p>
     <w:p>
       <w:pPr>
         <w:pBdr>
@@ -644,6 +752,7 @@
           <w:tab w:val="right" w:pos="11520"/>
         </w:tabs>
         <w:spacing w:after="0" w:line="240" w:lineRule="auto"/>
+        <w:ind w:left="900" w:hanging="180"/>
         <w:rPr>
           <w:rFonts w:ascii="Arial" w:hAnsi="Arial" w:cs="Arial"/>
           <w:sz w:val="20"/>
@@ -682,6 +791,7 @@
           <w:tab w:val="right" w:pos="11520"/>
         </w:tabs>
         <w:spacing w:after="0" w:line="240" w:lineRule="auto"/>
+        <w:ind w:left="900" w:hanging="180"/>
         <w:rPr>
           <w:rFonts w:ascii="Arial" w:hAnsi="Arial" w:cs="Arial"/>
           <w:sz w:val="20"/>
@@ -762,6 +872,7 @@
           <w:tab w:val="right" w:pos="11520"/>
         </w:tabs>
         <w:spacing w:after="0" w:line="240" w:lineRule="auto"/>
+        <w:ind w:left="900" w:hanging="180"/>
         <w:rPr>
           <w:rFonts w:ascii="Arial" w:hAnsi="Arial" w:cs="Arial"/>
           <w:sz w:val="20"/>
@@ -874,6 +985,7 @@
           <w:numId w:val="30"/>
         </w:numPr>
         <w:spacing w:after="0" w:line="240" w:lineRule="auto"/>
+        <w:ind w:left="900" w:hanging="180"/>
         <w:rPr>
           <w:rFonts w:ascii="Arial" w:hAnsi="Arial" w:cs="Arial"/>
           <w:i/>
@@ -896,6 +1008,7 @@
           <w:numId w:val="30"/>
         </w:numPr>
         <w:spacing w:after="0" w:line="240" w:lineRule="auto"/>
+        <w:ind w:left="900" w:hanging="180"/>
         <w:rPr>
           <w:rFonts w:ascii="Arial" w:hAnsi="Arial" w:cs="Arial"/>
           <w:sz w:val="20"/>
@@ -991,6 +1104,7 @@
           <w:numId w:val="30"/>
         </w:numPr>
         <w:spacing w:after="0" w:line="240" w:lineRule="auto"/>
+        <w:ind w:left="900" w:hanging="180"/>
         <w:rPr>
           <w:rFonts w:ascii="Arial" w:hAnsi="Arial" w:cs="Arial"/>
           <w:sz w:val="20"/>
@@ -1040,6 +1154,7 @@
           <w:numId w:val="30"/>
         </w:numPr>
         <w:spacing w:after="0" w:line="240" w:lineRule="auto"/>
+        <w:ind w:left="900" w:hanging="180"/>
         <w:rPr>
           <w:rFonts w:ascii="Arial" w:hAnsi="Arial" w:cs="Arial"/>
           <w:sz w:val="20"/>
@@ -1075,6 +1190,7 @@
           <w:numId w:val="30"/>
         </w:numPr>
         <w:spacing w:after="0" w:line="240" w:lineRule="auto"/>
+        <w:ind w:left="900" w:hanging="180"/>
         <w:rPr>
           <w:rFonts w:ascii="Arial" w:hAnsi="Arial" w:cs="Arial"/>
           <w:sz w:val="20"/>
@@ -1194,6 +1310,7 @@
           <w:numId w:val="30"/>
         </w:numPr>
         <w:spacing w:after="0" w:line="240" w:lineRule="auto"/>
+        <w:ind w:left="900" w:hanging="180"/>
         <w:rPr>
           <w:rFonts w:ascii="Arial" w:hAnsi="Arial" w:cs="Arial"/>
           <w:sz w:val="20"/>
@@ -1215,6 +1332,7 @@
           <w:numId w:val="30"/>
         </w:numPr>
         <w:spacing w:after="0" w:line="240" w:lineRule="auto"/>
+        <w:ind w:left="900" w:hanging="180"/>
         <w:rPr>
           <w:rFonts w:ascii="Arial" w:hAnsi="Arial" w:cs="Arial"/>
           <w:sz w:val="20"/>
@@ -1250,6 +1368,7 @@
           <w:numId w:val="30"/>
         </w:numPr>
         <w:spacing w:after="0" w:line="240" w:lineRule="auto"/>
+        <w:ind w:left="900" w:hanging="180"/>
         <w:rPr>
           <w:rFonts w:ascii="Arial" w:hAnsi="Arial" w:cs="Arial"/>
           <w:sz w:val="20"/>
@@ -1334,6 +1453,29 @@
           <w:i/>
         </w:rPr>
         <w:t>Present</w:t>
+      </w:r>
+    </w:p>
+    <w:p>
+      <w:pPr>
+        <w:spacing w:after="0" w:line="240" w:lineRule="auto"/>
+        <w:ind w:left="360"/>
+        <w:rPr>
+          <w:rFonts w:ascii="Arial" w:hAnsi="Arial" w:cs="Arial"/>
+          <w:i/>
+          <w:iCs/>
+          <w:sz w:val="20"/>
+          <w:szCs w:val="20"/>
+        </w:rPr>
+      </w:pPr>
+      <w:r>
+        <w:rPr>
+          <w:rFonts w:ascii="Arial" w:hAnsi="Arial" w:cs="Arial"/>
+          <w:i/>
+          <w:iCs/>
+          <w:sz w:val="20"/>
+          <w:szCs w:val="20"/>
+        </w:rPr>
+        <w:t>First Place Payload, Second Place Overall</w:t>
       </w:r>
     </w:p>
     <w:p>
@@ -1344,6 +1486,7 @@
           <w:numId w:val="30"/>
         </w:numPr>
         <w:spacing w:after="0" w:line="240" w:lineRule="auto"/>
+        <w:ind w:left="900" w:hanging="180"/>
         <w:rPr>
           <w:rFonts w:ascii="Arial" w:hAnsi="Arial" w:cs="Arial"/>
           <w:sz w:val="20"/>
@@ -1415,6 +1558,7 @@
           <w:numId w:val="30"/>
         </w:numPr>
         <w:spacing w:after="0" w:line="240" w:lineRule="auto"/>
+        <w:ind w:left="900" w:hanging="180"/>
         <w:rPr>
           <w:rFonts w:ascii="Arial" w:hAnsi="Arial" w:cs="Arial"/>
           <w:sz w:val="20"/>
@@ -1470,6 +1614,7 @@
           <w:numId w:val="30"/>
         </w:numPr>
         <w:spacing w:after="0" w:line="240" w:lineRule="auto"/>
+        <w:ind w:left="900" w:hanging="180"/>
         <w:rPr>
           <w:rFonts w:ascii="Arial" w:hAnsi="Arial" w:cs="Arial"/>
           <w:sz w:val="20"/>
@@ -1517,6 +1662,7 @@
           <w:numId w:val="30"/>
         </w:numPr>
         <w:spacing w:after="0" w:line="240" w:lineRule="auto"/>
+        <w:ind w:left="900" w:hanging="180"/>
         <w:rPr>
           <w:rFonts w:ascii="Arial" w:hAnsi="Arial" w:cs="Arial"/>
           <w:sz w:val="20"/>
@@ -1564,6 +1710,7 @@
           <w:numId w:val="30"/>
         </w:numPr>
         <w:spacing w:after="0" w:line="240" w:lineRule="auto"/>
+        <w:ind w:left="900" w:hanging="180"/>
         <w:rPr>
           <w:rFonts w:ascii="Arial" w:hAnsi="Arial" w:cs="Arial"/>
           <w:sz w:val="20"/>
@@ -1651,6 +1798,7 @@
           <w:numId w:val="30"/>
         </w:numPr>
         <w:spacing w:after="0" w:line="240" w:lineRule="auto"/>
+        <w:ind w:left="900" w:hanging="180"/>
         <w:rPr>
           <w:rFonts w:ascii="Arial" w:hAnsi="Arial" w:cs="Arial"/>
           <w:sz w:val="20"/>
@@ -1700,6 +1848,7 @@
           <w:numId w:val="30"/>
         </w:numPr>
         <w:spacing w:after="0" w:line="240" w:lineRule="auto"/>
+        <w:ind w:left="900" w:hanging="180"/>
         <w:rPr>
           <w:rFonts w:ascii="Arial" w:hAnsi="Arial" w:cs="Arial"/>
           <w:sz w:val="20"/>
@@ -1743,6 +1892,7 @@
           <w:numId w:val="30"/>
         </w:numPr>
         <w:spacing w:after="0" w:line="240" w:lineRule="auto"/>
+        <w:ind w:left="900" w:hanging="180"/>
         <w:rPr>
           <w:rFonts w:ascii="Arial" w:hAnsi="Arial" w:cs="Arial"/>
           <w:sz w:val="20"/>
@@ -1767,57 +1917,45 @@
           <w:rFonts w:ascii="Arial" w:hAnsi="Arial" w:cs="Arial"/>
           <w:sz w:val="20"/>
         </w:rPr>
-        <w:t xml:space="preserve"> </w:t>
-      </w:r>
-      <w:proofErr w:type="spellStart"/>
-      <w:r>
-        <w:rPr>
-          <w:rFonts w:ascii="Arial" w:hAnsi="Arial" w:cs="Arial"/>
-          <w:sz w:val="20"/>
-        </w:rPr>
-        <w:t>iBUS</w:t>
-      </w:r>
-      <w:proofErr w:type="spellEnd"/>
-      <w:r>
-        <w:rPr>
-          <w:rFonts w:ascii="Arial" w:hAnsi="Arial" w:cs="Arial"/>
-          <w:sz w:val="20"/>
-        </w:rPr>
-        <w:t xml:space="preserve"> protocol to interface with Arduino Nano using logic analyzer</w:t>
+        <w:t xml:space="preserve"> iBUS protocol to interface with Arduino Nano using logic analyzer</w:t>
       </w:r>
     </w:p>
     <w:p>
       <w:pPr>
-        <w:tabs>
-          <w:tab w:val="right" w:pos="11520"/>
-        </w:tabs>
         <w:spacing w:after="0" w:line="240" w:lineRule="auto"/>
         <w:ind w:left="360"/>
         <w:rPr>
           <w:rFonts w:ascii="Arial" w:hAnsi="Arial" w:cs="Arial"/>
+          <w:sz w:val="20"/>
+          <w:szCs w:val="20"/>
+        </w:rPr>
+      </w:pPr>
+      <w:r>
+        <w:rPr>
+          <w:rFonts w:ascii="Arial" w:hAnsi="Arial" w:cs="Arial"/>
+        </w:rPr>
+        <w:t>Project Website</w:t>
+      </w:r>
+    </w:p>
+    <w:p>
+      <w:pPr>
+        <w:spacing w:after="0" w:line="240" w:lineRule="auto"/>
+        <w:ind w:left="360"/>
+        <w:rPr>
+          <w:rFonts w:ascii="Arial" w:hAnsi="Arial" w:cs="Arial"/>
           <w:i/>
-          <w:sz w:val="20"/>
-        </w:rPr>
-      </w:pPr>
-      <w:r>
-        <w:rPr>
-          <w:rFonts w:ascii="Arial" w:hAnsi="Arial" w:cs="Arial"/>
-        </w:rPr>
-        <w:t>DC to AC Inverter</w:t>
-      </w:r>
+          <w:iCs/>
+        </w:rPr>
+      </w:pPr>
       <w:r>
         <w:rPr>
           <w:rFonts w:ascii="Arial" w:hAnsi="Arial" w:cs="Arial"/>
           <w:i/>
-        </w:rPr>
-        <w:tab/>
-      </w:r>
-      <w:r>
-        <w:rPr>
-          <w:rFonts w:ascii="Arial" w:hAnsi="Arial" w:cs="Arial"/>
-          <w:i/>
-        </w:rPr>
-        <w:t>Summer 2019</w:t>
+          <w:iCs/>
+          <w:sz w:val="20"/>
+          <w:szCs w:val="20"/>
+        </w:rPr>
+        <w:t>http://theguptaempire.net</w:t>
       </w:r>
     </w:p>
     <w:p>
@@ -1825,27 +1963,23 @@
         <w:pStyle w:val="ListParagraph"/>
         <w:numPr>
           <w:ilvl w:val="0"/>
-          <w:numId w:val="30"/>
+          <w:numId w:val="31"/>
         </w:numPr>
         <w:spacing w:after="0" w:line="240" w:lineRule="auto"/>
-        <w:rPr>
-          <w:rFonts w:ascii="Arial" w:hAnsi="Arial" w:cs="Arial"/>
-          <w:sz w:val="20"/>
-        </w:rPr>
-      </w:pPr>
-      <w:r>
-        <w:rPr>
-          <w:rFonts w:ascii="Arial" w:hAnsi="Arial" w:cs="Arial"/>
-          <w:sz w:val="20"/>
-        </w:rPr>
-        <w:t>Worked with a team to design an</w:t>
-      </w:r>
-      <w:r>
-        <w:rPr>
-          <w:rFonts w:ascii="Arial" w:hAnsi="Arial" w:cs="Arial"/>
-          <w:sz w:val="20"/>
-        </w:rPr>
-        <w:t>d fabricate a DC to AC inverter</w:t>
+        <w:ind w:left="900" w:hanging="180"/>
+        <w:rPr>
+          <w:rFonts w:ascii="Arial" w:hAnsi="Arial" w:cs="Arial"/>
+          <w:sz w:val="20"/>
+          <w:szCs w:val="20"/>
+        </w:rPr>
+      </w:pPr>
+      <w:r>
+        <w:rPr>
+          <w:rFonts w:ascii="Arial" w:hAnsi="Arial" w:cs="Arial"/>
+          <w:sz w:val="20"/>
+          <w:szCs w:val="20"/>
+        </w:rPr>
+        <w:t>Host slew of projects done by me (or partly by me) on my website</w:t>
       </w:r>
     </w:p>
     <w:p>
@@ -1853,146 +1987,10 @@
         <w:pStyle w:val="ListParagraph"/>
         <w:numPr>
           <w:ilvl w:val="0"/>
-          <w:numId w:val="30"/>
+          <w:numId w:val="31"/>
         </w:numPr>
         <w:spacing w:after="0" w:line="240" w:lineRule="auto"/>
-        <w:rPr>
-          <w:rFonts w:ascii="Arial" w:hAnsi="Arial" w:cs="Arial"/>
-          <w:sz w:val="20"/>
-        </w:rPr>
-      </w:pPr>
-      <w:r>
-        <w:rPr>
-          <w:rFonts w:ascii="Arial" w:hAnsi="Arial" w:cs="Arial"/>
-          <w:sz w:val="20"/>
-        </w:rPr>
-        <w:t>Troubleshoot, debug</w:t>
-      </w:r>
-      <w:r>
-        <w:rPr>
-          <w:rFonts w:ascii="Arial" w:hAnsi="Arial" w:cs="Arial"/>
-          <w:sz w:val="20"/>
-        </w:rPr>
-        <w:t>,</w:t>
-      </w:r>
-      <w:r>
-        <w:rPr>
-          <w:rFonts w:ascii="Arial" w:hAnsi="Arial" w:cs="Arial"/>
-          <w:sz w:val="20"/>
-        </w:rPr>
-        <w:t xml:space="preserve"> and resolve</w:t>
-      </w:r>
-      <w:r>
-        <w:rPr>
-          <w:rFonts w:ascii="Arial" w:hAnsi="Arial" w:cs="Arial"/>
-          <w:sz w:val="20"/>
-        </w:rPr>
-        <w:t>d</w:t>
-      </w:r>
-      <w:r>
-        <w:rPr>
-          <w:rFonts w:ascii="Arial" w:hAnsi="Arial" w:cs="Arial"/>
-          <w:sz w:val="20"/>
-        </w:rPr>
-        <w:t xml:space="preserve"> issues</w:t>
-      </w:r>
-      <w:r>
-        <w:rPr>
-          <w:rFonts w:ascii="Arial" w:hAnsi="Arial" w:cs="Arial"/>
-          <w:sz w:val="20"/>
-        </w:rPr>
-        <w:t xml:space="preserve"> with custom PCB</w:t>
-      </w:r>
-      <w:r>
-        <w:rPr>
-          <w:rFonts w:ascii="Arial" w:hAnsi="Arial" w:cs="Arial"/>
-          <w:sz w:val="20"/>
-        </w:rPr>
-        <w:t xml:space="preserve"> </w:t>
-      </w:r>
-      <w:r>
-        <w:rPr>
-          <w:rFonts w:ascii="Arial" w:hAnsi="Arial" w:cs="Arial"/>
-          <w:sz w:val="20"/>
-        </w:rPr>
-        <w:t>/</w:t>
-      </w:r>
-      <w:r>
-        <w:rPr>
-          <w:rFonts w:ascii="Arial" w:hAnsi="Arial" w:cs="Arial"/>
-          <w:sz w:val="20"/>
-        </w:rPr>
-        <w:t xml:space="preserve"> </w:t>
-      </w:r>
-      <w:r>
-        <w:rPr>
-          <w:rFonts w:ascii="Arial" w:hAnsi="Arial" w:cs="Arial"/>
-          <w:sz w:val="20"/>
-        </w:rPr>
-        <w:t>circuit design</w:t>
-      </w:r>
-    </w:p>
-    <w:p>
-      <w:pPr>
-        <w:tabs>
-          <w:tab w:val="right" w:pos="11520"/>
-        </w:tabs>
-        <w:spacing w:after="0" w:line="240" w:lineRule="auto"/>
-        <w:ind w:left="360"/>
-        <w:rPr>
-          <w:rFonts w:ascii="Arial" w:hAnsi="Arial" w:cs="Arial"/>
-          <w:i/>
-        </w:rPr>
-      </w:pPr>
-      <w:r>
-        <w:rPr>
-          <w:rFonts w:ascii="Arial" w:hAnsi="Arial" w:cs="Arial"/>
-        </w:rPr>
-        <w:t>Home</w:t>
-      </w:r>
-      <w:r>
-        <w:rPr>
-          <w:rFonts w:ascii="Arial" w:hAnsi="Arial" w:cs="Arial"/>
-        </w:rPr>
-        <w:t xml:space="preserve"> </w:t>
-      </w:r>
-      <w:r>
-        <w:rPr>
-          <w:rFonts w:ascii="Arial" w:hAnsi="Arial" w:cs="Arial"/>
-        </w:rPr>
-        <w:t>Lab</w:t>
-      </w:r>
-      <w:r>
-        <w:rPr>
-          <w:rFonts w:ascii="Arial" w:hAnsi="Arial" w:cs="Arial"/>
-          <w:i/>
-        </w:rPr>
-        <w:tab/>
-        <w:t>Summer 2015</w:t>
-      </w:r>
-      <w:r>
-        <w:rPr>
-          <w:rFonts w:ascii="Arial" w:hAnsi="Arial" w:cs="Arial"/>
-          <w:i/>
-        </w:rPr>
-        <w:t xml:space="preserve"> – </w:t>
-      </w:r>
-      <w:r>
-        <w:rPr>
-          <w:rFonts w:ascii="Arial" w:hAnsi="Arial" w:cs="Arial"/>
-          <w:i/>
-        </w:rPr>
-        <w:t>Present</w:t>
-      </w:r>
-    </w:p>
-    <w:p>
-      <w:pPr>
-        <w:pStyle w:val="ListParagraph"/>
-        <w:numPr>
-          <w:ilvl w:val="0"/>
-          <w:numId w:val="30"/>
-        </w:numPr>
-        <w:spacing w:after="0" w:line="240" w:lineRule="auto"/>
+        <w:ind w:left="900" w:hanging="180"/>
         <w:rPr>
           <w:rFonts w:ascii="Arial" w:hAnsi="Arial" w:cs="Arial"/>
           <w:sz w:val="20"/>
@@ -2005,176 +2003,7 @@
           <w:sz w:val="20"/>
           <w:szCs w:val="20"/>
         </w:rPr>
-        <w:t xml:space="preserve">Independently implemented a home lab with </w:t>
-      </w:r>
-      <w:r>
-        <w:rPr>
-          <w:rFonts w:ascii="Arial" w:hAnsi="Arial" w:cs="Arial"/>
-          <w:sz w:val="20"/>
-          <w:szCs w:val="20"/>
-        </w:rPr>
-        <w:t xml:space="preserve">multiple </w:t>
-      </w:r>
-      <w:r>
-        <w:rPr>
-          <w:rFonts w:ascii="Arial" w:hAnsi="Arial" w:cs="Arial"/>
-          <w:sz w:val="20"/>
-          <w:szCs w:val="20"/>
-        </w:rPr>
-        <w:t>Linux and W</w:t>
-      </w:r>
-      <w:r>
-        <w:rPr>
-          <w:rFonts w:ascii="Arial" w:hAnsi="Arial" w:cs="Arial"/>
-          <w:sz w:val="20"/>
-          <w:szCs w:val="20"/>
-        </w:rPr>
-        <w:t xml:space="preserve">indow </w:t>
-      </w:r>
-      <w:r>
-        <w:rPr>
-          <w:rFonts w:ascii="Arial" w:hAnsi="Arial" w:cs="Arial"/>
-          <w:sz w:val="20"/>
-          <w:szCs w:val="20"/>
-        </w:rPr>
-        <w:t>servers</w:t>
-      </w:r>
-    </w:p>
-    <w:p>
-      <w:pPr>
-        <w:pStyle w:val="ListParagraph"/>
-        <w:numPr>
-          <w:ilvl w:val="0"/>
-          <w:numId w:val="30"/>
-        </w:numPr>
-        <w:spacing w:after="0" w:line="240" w:lineRule="auto"/>
-        <w:rPr>
-          <w:rFonts w:ascii="Arial" w:hAnsi="Arial" w:cs="Arial"/>
-          <w:sz w:val="20"/>
-          <w:szCs w:val="20"/>
-        </w:rPr>
-      </w:pPr>
-      <w:r>
-        <w:rPr>
-          <w:rFonts w:ascii="Arial" w:hAnsi="Arial" w:cs="Arial"/>
-          <w:sz w:val="20"/>
-          <w:szCs w:val="20"/>
-        </w:rPr>
-        <w:t>Host</w:t>
-      </w:r>
-      <w:r>
-        <w:rPr>
-          <w:rFonts w:ascii="Arial" w:hAnsi="Arial" w:cs="Arial"/>
-          <w:sz w:val="20"/>
-          <w:szCs w:val="20"/>
-        </w:rPr>
-        <w:t>ed</w:t>
-      </w:r>
-      <w:r>
-        <w:rPr>
-          <w:rFonts w:ascii="Arial" w:hAnsi="Arial" w:cs="Arial"/>
-          <w:sz w:val="20"/>
-          <w:szCs w:val="20"/>
-        </w:rPr>
-        <w:t xml:space="preserve"> </w:t>
-      </w:r>
-      <w:r>
-        <w:rPr>
-          <w:rFonts w:ascii="Arial" w:hAnsi="Arial" w:cs="Arial"/>
-          <w:sz w:val="20"/>
-          <w:szCs w:val="20"/>
-        </w:rPr>
-        <w:t>s</w:t>
-      </w:r>
-      <w:r>
-        <w:rPr>
-          <w:rFonts w:ascii="Arial" w:hAnsi="Arial" w:cs="Arial"/>
-          <w:sz w:val="20"/>
-          <w:szCs w:val="20"/>
-        </w:rPr>
-        <w:t>erver with</w:t>
-      </w:r>
-      <w:r>
-        <w:rPr>
-          <w:rFonts w:ascii="Arial" w:hAnsi="Arial" w:cs="Arial"/>
-          <w:sz w:val="20"/>
-          <w:szCs w:val="20"/>
-        </w:rPr>
-        <w:t xml:space="preserve"> HTTPS (</w:t>
-      </w:r>
-      <w:r>
-        <w:rPr>
-          <w:rFonts w:ascii="Arial" w:hAnsi="Arial" w:cs="Arial"/>
-          <w:sz w:val="20"/>
-          <w:szCs w:val="20"/>
-        </w:rPr>
-        <w:t>Let’s Encrypt®</w:t>
-      </w:r>
-      <w:r>
-        <w:rPr>
-          <w:rFonts w:ascii="Arial" w:hAnsi="Arial" w:cs="Arial"/>
-          <w:sz w:val="20"/>
-          <w:szCs w:val="20"/>
-        </w:rPr>
-        <w:t xml:space="preserve"> certificate</w:t>
-      </w:r>
-      <w:r>
-        <w:rPr>
-          <w:rFonts w:ascii="Arial" w:hAnsi="Arial" w:cs="Arial"/>
-          <w:sz w:val="20"/>
-          <w:szCs w:val="20"/>
-        </w:rPr>
-        <w:t>)</w:t>
-      </w:r>
-      <w:r>
-        <w:rPr>
-          <w:rFonts w:ascii="Arial" w:hAnsi="Arial" w:cs="Arial"/>
-          <w:sz w:val="20"/>
-          <w:szCs w:val="20"/>
-        </w:rPr>
-        <w:t xml:space="preserve">, </w:t>
-      </w:r>
-      <w:r>
-        <w:rPr>
-          <w:rFonts w:ascii="Arial" w:hAnsi="Arial" w:cs="Arial"/>
-          <w:sz w:val="20"/>
-          <w:szCs w:val="20"/>
-        </w:rPr>
-        <w:t xml:space="preserve">DHCP, </w:t>
-      </w:r>
-      <w:bookmarkStart w:id="0" w:name="_GoBack"/>
-      <w:bookmarkEnd w:id="0"/>
-      <w:r>
-        <w:rPr>
-          <w:rFonts w:ascii="Arial" w:hAnsi="Arial" w:cs="Arial"/>
-          <w:sz w:val="20"/>
-          <w:szCs w:val="20"/>
-        </w:rPr>
-        <w:t xml:space="preserve">DNS and </w:t>
-      </w:r>
-      <w:r>
-        <w:rPr>
-          <w:rFonts w:ascii="Arial" w:hAnsi="Arial" w:cs="Arial"/>
-          <w:sz w:val="20"/>
-          <w:szCs w:val="20"/>
-        </w:rPr>
-        <w:t>self-designed</w:t>
-      </w:r>
-      <w:r>
-        <w:rPr>
-          <w:rFonts w:ascii="Arial" w:hAnsi="Arial" w:cs="Arial"/>
-          <w:sz w:val="20"/>
-          <w:szCs w:val="20"/>
-        </w:rPr>
-        <w:t xml:space="preserve"> </w:t>
-      </w:r>
-      <w:r>
-        <w:rPr>
-          <w:rFonts w:ascii="Arial" w:hAnsi="Arial" w:cs="Arial"/>
-          <w:sz w:val="20"/>
-          <w:szCs w:val="20"/>
-        </w:rPr>
-        <w:t>protocols</w:t>
+        <w:t>Includes home lab setup, Raspberry Pi smart clock, mechanical keyboard build, and more</w:t>
       </w:r>
     </w:p>
     <w:p>
@@ -2890,37 +2719,6 @@
         <w:ind w:left="360"/>
         <w:rPr>
           <w:rFonts w:ascii="Arial" w:hAnsi="Arial" w:cs="Arial"/>
-        </w:rPr>
-      </w:pPr>
-      <w:r>
-        <w:rPr>
-          <w:rFonts w:ascii="Arial" w:hAnsi="Arial" w:cs="Arial"/>
-        </w:rPr>
-        <w:t>Institute of Electrical and Electronics Engineers</w:t>
-      </w:r>
-      <w:r>
-        <w:rPr>
-          <w:rFonts w:ascii="Arial" w:hAnsi="Arial" w:cs="Arial"/>
-        </w:rPr>
-        <w:tab/>
-      </w:r>
-      <w:r>
-        <w:rPr>
-          <w:rFonts w:ascii="Arial" w:hAnsi="Arial" w:cs="Arial"/>
-          <w:i/>
-        </w:rPr>
-        <w:t>Aug. 2018 – Present</w:t>
-      </w:r>
-    </w:p>
-    <w:p>
-      <w:pPr>
-        <w:tabs>
-          <w:tab w:val="right" w:pos="11520"/>
-        </w:tabs>
-        <w:spacing w:after="0" w:line="240" w:lineRule="auto"/>
-        <w:ind w:left="360"/>
-        <w:rPr>
-          <w:rFonts w:ascii="Arial" w:hAnsi="Arial" w:cs="Arial"/>
           <w:i/>
         </w:rPr>
       </w:pPr>
@@ -2956,7 +2754,7 @@
 </file>
 
 <file path=word/endnotes.xml><?xml version="1.0" encoding="utf-8"?>
-<w:endnotes xmlns:wpc="http://schemas.microsoft.com/office/word/2010/wordprocessingCanvas" xmlns:cx="http://schemas.microsoft.com/office/drawing/2014/chartex" xmlns:cx1="http://schemas.microsoft.com/office/drawing/2015/9/8/chartex" xmlns:cx2="http://schemas.microsoft.com/office/drawing/2015/10/21/chartex" xmlns:cx3="http://schemas.microsoft.com/office/drawing/2016/5/9/chartex" xmlns:cx4="http://schemas.microsoft.com/office/drawing/2016/5/10/chartex" xmlns:cx5="http://schemas.microsoft.com/office/drawing/2016/5/11/chartex" xmlns:cx6="http://schemas.microsoft.com/office/drawing/2016/5/12/chartex" xmlns:cx7="http://schemas.microsoft.com/office/drawing/2016/5/13/chartex" xmlns:cx8="http://schemas.microsoft.com/office/drawing/2016/5/14/chartex" xmlns:mc="http://schemas.openxmlformats.org/markup-compatibility/2006" xmlns:aink="http://schemas.microsoft.com/office/drawing/2016/ink" xmlns:am3d="http://schemas.microsoft.com/office/drawing/2017/model3d" xmlns:o="urn:schemas-microsoft-com:office:office" xmlns:r="http://schemas.openxmlformats.org/officeDocument/2006/relationships" xmlns:m="http://schemas.openxmlformats.org/officeDocument/2006/math" xmlns:v="urn:schemas-microsoft-com:vml" xmlns:wp14="http://schemas.microsoft.com/office/word/2010/wordprocessingDrawing" xmlns:wp="http://schemas.openxmlformats.org/drawingml/2006/wordprocessingDrawing" xmlns:w10="urn:schemas-microsoft-com:office:word" xmlns:w="http://schemas.openxmlformats.org/wordprocessingml/2006/main" xmlns:w14="http://schemas.microsoft.com/office/word/2010/wordml" xmlns:w15="http://schemas.microsoft.com/office/word/2012/wordml" xmlns:w16cid="http://schemas.microsoft.com/office/word/2016/wordml/cid" xmlns:w16se="http://schemas.microsoft.com/office/word/2015/wordml/symex" xmlns:wpg="http://schemas.microsoft.com/office/word/2010/wordprocessingGroup" xmlns:wpi="http://schemas.microsoft.com/office/word/2010/wordprocessingInk" xmlns:wne="http://schemas.microsoft.com/office/word/2006/wordml" xmlns:wps="http://schemas.microsoft.com/office/word/2010/wordprocessingShape" mc:Ignorable="w14 w15 w16se w16cid wp14">
+<w:endnotes xmlns:wpc="http://schemas.microsoft.com/office/word/2010/wordprocessingCanvas" xmlns:cx="http://schemas.microsoft.com/office/drawing/2014/chartex" xmlns:cx1="http://schemas.microsoft.com/office/drawing/2015/9/8/chartex" xmlns:cx2="http://schemas.microsoft.com/office/drawing/2015/10/21/chartex" xmlns:cx3="http://schemas.microsoft.com/office/drawing/2016/5/9/chartex" xmlns:cx4="http://schemas.microsoft.com/office/drawing/2016/5/10/chartex" xmlns:cx5="http://schemas.microsoft.com/office/drawing/2016/5/11/chartex" xmlns:cx6="http://schemas.microsoft.com/office/drawing/2016/5/12/chartex" xmlns:cx7="http://schemas.microsoft.com/office/drawing/2016/5/13/chartex" xmlns:cx8="http://schemas.microsoft.com/office/drawing/2016/5/14/chartex" xmlns:mc="http://schemas.openxmlformats.org/markup-compatibility/2006" xmlns:aink="http://schemas.microsoft.com/office/drawing/2016/ink" xmlns:am3d="http://schemas.microsoft.com/office/drawing/2017/model3d" xmlns:o="urn:schemas-microsoft-com:office:office" xmlns:r="http://schemas.openxmlformats.org/officeDocument/2006/relationships" xmlns:m="http://schemas.openxmlformats.org/officeDocument/2006/math" xmlns:v="urn:schemas-microsoft-com:vml" xmlns:wp14="http://schemas.microsoft.com/office/word/2010/wordprocessingDrawing" xmlns:wp="http://schemas.openxmlformats.org/drawingml/2006/wordprocessingDrawing" xmlns:w10="urn:schemas-microsoft-com:office:word" xmlns:w="http://schemas.openxmlformats.org/wordprocessingml/2006/main" xmlns:w14="http://schemas.microsoft.com/office/word/2010/wordml" xmlns:w15="http://schemas.microsoft.com/office/word/2012/wordml" xmlns:w16cex="http://schemas.microsoft.com/office/word/2018/wordml/cex" xmlns:w16cid="http://schemas.microsoft.com/office/word/2016/wordml/cid" xmlns:w16="http://schemas.microsoft.com/office/word/2018/wordml" xmlns:w16se="http://schemas.microsoft.com/office/word/2015/wordml/symex" xmlns:wpg="http://schemas.microsoft.com/office/word/2010/wordprocessingGroup" xmlns:wpi="http://schemas.microsoft.com/office/word/2010/wordprocessingInk" xmlns:wne="http://schemas.microsoft.com/office/word/2006/wordml" xmlns:wps="http://schemas.microsoft.com/office/word/2010/wordprocessingShape" mc:Ignorable="w14 w15 w16se w16cid w16 w16cex wp14">
   <w:endnote w:type="separator" w:id="-1">
     <w:p>
       <w:pPr>
@@ -2981,7 +2779,7 @@
 </file>
 
 <file path=word/footnotes.xml><?xml version="1.0" encoding="utf-8"?>
-<w:footnotes xmlns:wpc="http://schemas.microsoft.com/office/word/2010/wordprocessingCanvas" xmlns:cx="http://schemas.microsoft.com/office/drawing/2014/chartex" xmlns:cx1="http://schemas.microsoft.com/office/drawing/2015/9/8/chartex" xmlns:cx2="http://schemas.microsoft.com/office/drawing/2015/10/21/chartex" xmlns:cx3="http://schemas.microsoft.com/office/drawing/2016/5/9/chartex" xmlns:cx4="http://schemas.microsoft.com/office/drawing/2016/5/10/chartex" xmlns:cx5="http://schemas.microsoft.com/office/drawing/2016/5/11/chartex" xmlns:cx6="http://schemas.microsoft.com/office/drawing/2016/5/12/chartex" xmlns:cx7="http://schemas.microsoft.com/office/drawing/2016/5/13/chartex" xmlns:cx8="http://schemas.microsoft.com/office/drawing/2016/5/14/chartex" xmlns:mc="http://schemas.openxmlformats.org/markup-compatibility/2006" xmlns:aink="http://schemas.microsoft.com/office/drawing/2016/ink" xmlns:am3d="http://schemas.microsoft.com/office/drawing/2017/model3d" xmlns:o="urn:schemas-microsoft-com:office:office" xmlns:r="http://schemas.openxmlformats.org/officeDocument/2006/relationships" xmlns:m="http://schemas.openxmlformats.org/officeDocument/2006/math" xmlns:v="urn:schemas-microsoft-com:vml" xmlns:wp14="http://schemas.microsoft.com/office/word/2010/wordprocessingDrawing" xmlns:wp="http://schemas.openxmlformats.org/drawingml/2006/wordprocessingDrawing" xmlns:w10="urn:schemas-microsoft-com:office:word" xmlns:w="http://schemas.openxmlformats.org/wordprocessingml/2006/main" xmlns:w14="http://schemas.microsoft.com/office/word/2010/wordml" xmlns:w15="http://schemas.microsoft.com/office/word/2012/wordml" xmlns:w16cid="http://schemas.microsoft.com/office/word/2016/wordml/cid" xmlns:w16se="http://schemas.microsoft.com/office/word/2015/wordml/symex" xmlns:wpg="http://schemas.microsoft.com/office/word/2010/wordprocessingGroup" xmlns:wpi="http://schemas.microsoft.com/office/word/2010/wordprocessingInk" xmlns:wne="http://schemas.microsoft.com/office/word/2006/wordml" xmlns:wps="http://schemas.microsoft.com/office/word/2010/wordprocessingShape" mc:Ignorable="w14 w15 w16se w16cid wp14">
+<w:footnotes xmlns:wpc="http://schemas.microsoft.com/office/word/2010/wordprocessingCanvas" xmlns:cx="http://schemas.microsoft.com/office/drawing/2014/chartex" xmlns:cx1="http://schemas.microsoft.com/office/drawing/2015/9/8/chartex" xmlns:cx2="http://schemas.microsoft.com/office/drawing/2015/10/21/chartex" xmlns:cx3="http://schemas.microsoft.com/office/drawing/2016/5/9/chartex" xmlns:cx4="http://schemas.microsoft.com/office/drawing/2016/5/10/chartex" xmlns:cx5="http://schemas.microsoft.com/office/drawing/2016/5/11/chartex" xmlns:cx6="http://schemas.microsoft.com/office/drawing/2016/5/12/chartex" xmlns:cx7="http://schemas.microsoft.com/office/drawing/2016/5/13/chartex" xmlns:cx8="http://schemas.microsoft.com/office/drawing/2016/5/14/chartex" xmlns:mc="http://schemas.openxmlformats.org/markup-compatibility/2006" xmlns:aink="http://schemas.microsoft.com/office/drawing/2016/ink" xmlns:am3d="http://schemas.microsoft.com/office/drawing/2017/model3d" xmlns:o="urn:schemas-microsoft-com:office:office" xmlns:r="http://schemas.openxmlformats.org/officeDocument/2006/relationships" xmlns:m="http://schemas.openxmlformats.org/officeDocument/2006/math" xmlns:v="urn:schemas-microsoft-com:vml" xmlns:wp14="http://schemas.microsoft.com/office/word/2010/wordprocessingDrawing" xmlns:wp="http://schemas.openxmlformats.org/drawingml/2006/wordprocessingDrawing" xmlns:w10="urn:schemas-microsoft-com:office:word" xmlns:w="http://schemas.openxmlformats.org/wordprocessingml/2006/main" xmlns:w14="http://schemas.microsoft.com/office/word/2010/wordml" xmlns:w15="http://schemas.microsoft.com/office/word/2012/wordml" xmlns:w16cex="http://schemas.microsoft.com/office/word/2018/wordml/cex" xmlns:w16cid="http://schemas.microsoft.com/office/word/2016/wordml/cid" xmlns:w16="http://schemas.microsoft.com/office/word/2018/wordml" xmlns:w16se="http://schemas.microsoft.com/office/word/2015/wordml/symex" xmlns:wpg="http://schemas.microsoft.com/office/word/2010/wordprocessingGroup" xmlns:wpi="http://schemas.microsoft.com/office/word/2010/wordprocessingInk" xmlns:wne="http://schemas.microsoft.com/office/word/2006/wordml" xmlns:wps="http://schemas.microsoft.com/office/word/2010/wordprocessingShape" mc:Ignorable="w14 w15 w16se w16cid w16 w16cex wp14">
   <w:footnote w:type="separator" w:id="-1">
     <w:p>
       <w:pPr>
@@ -3006,7 +2804,7 @@
 </file>
 
 <file path=word/numbering.xml><?xml version="1.0" encoding="utf-8"?>
-<w:numbering xmlns:wpc="http://schemas.microsoft.com/office/word/2010/wordprocessingCanvas" xmlns:cx="http://schemas.microsoft.com/office/drawing/2014/chartex" xmlns:cx1="http://schemas.microsoft.com/office/drawing/2015/9/8/chartex" xmlns:cx2="http://schemas.microsoft.com/office/drawing/2015/10/21/chartex" xmlns:cx3="http://schemas.microsoft.com/office/drawing/2016/5/9/chartex" xmlns:cx4="http://schemas.microsoft.com/office/drawing/2016/5/10/chartex" xmlns:cx5="http://schemas.microsoft.com/office/drawing/2016/5/11/chartex" xmlns:cx6="http://schemas.microsoft.com/office/drawing/2016/5/12/chartex" xmlns:cx7="http://schemas.microsoft.com/office/drawing/2016/5/13/chartex" xmlns:cx8="http://schemas.microsoft.com/office/drawing/2016/5/14/chartex" xmlns:mc="http://schemas.openxmlformats.org/markup-compatibility/2006" xmlns:aink="http://schemas.microsoft.com/office/drawing/2016/ink" xmlns:am3d="http://schemas.microsoft.com/office/drawing/2017/model3d" xmlns:o="urn:schemas-microsoft-com:office:office" xmlns:r="http://schemas.openxmlformats.org/officeDocument/2006/relationships" xmlns:m="http://schemas.openxmlformats.org/officeDocument/2006/math" xmlns:v="urn:schemas-microsoft-com:vml" xmlns:wp14="http://schemas.microsoft.com/office/word/2010/wordprocessingDrawing" xmlns:wp="http://schemas.openxmlformats.org/drawingml/2006/wordprocessingDrawing" xmlns:w10="urn:schemas-microsoft-com:office:word" xmlns:w="http://schemas.openxmlformats.org/wordprocessingml/2006/main" xmlns:w14="http://schemas.microsoft.com/office/word/2010/wordml" xmlns:w15="http://schemas.microsoft.com/office/word/2012/wordml" xmlns:w16cid="http://schemas.microsoft.com/office/word/2016/wordml/cid" xmlns:w16se="http://schemas.microsoft.com/office/word/2015/wordml/symex" xmlns:wpg="http://schemas.microsoft.com/office/word/2010/wordprocessingGroup" xmlns:wpi="http://schemas.microsoft.com/office/word/2010/wordprocessingInk" xmlns:wne="http://schemas.microsoft.com/office/word/2006/wordml" xmlns:wps="http://schemas.microsoft.com/office/word/2010/wordprocessingShape" mc:Ignorable="w14 w15 w16se w16cid wp14">
+<w:numbering xmlns:wpc="http://schemas.microsoft.com/office/word/2010/wordprocessingCanvas" xmlns:cx="http://schemas.microsoft.com/office/drawing/2014/chartex" xmlns:cx1="http://schemas.microsoft.com/office/drawing/2015/9/8/chartex" xmlns:cx2="http://schemas.microsoft.com/office/drawing/2015/10/21/chartex" xmlns:cx3="http://schemas.microsoft.com/office/drawing/2016/5/9/chartex" xmlns:cx4="http://schemas.microsoft.com/office/drawing/2016/5/10/chartex" xmlns:cx5="http://schemas.microsoft.com/office/drawing/2016/5/11/chartex" xmlns:cx6="http://schemas.microsoft.com/office/drawing/2016/5/12/chartex" xmlns:cx7="http://schemas.microsoft.com/office/drawing/2016/5/13/chartex" xmlns:cx8="http://schemas.microsoft.com/office/drawing/2016/5/14/chartex" xmlns:mc="http://schemas.openxmlformats.org/markup-compatibility/2006" xmlns:aink="http://schemas.microsoft.com/office/drawing/2016/ink" xmlns:am3d="http://schemas.microsoft.com/office/drawing/2017/model3d" xmlns:o="urn:schemas-microsoft-com:office:office" xmlns:r="http://schemas.openxmlformats.org/officeDocument/2006/relationships" xmlns:m="http://schemas.openxmlformats.org/officeDocument/2006/math" xmlns:v="urn:schemas-microsoft-com:vml" xmlns:wp14="http://schemas.microsoft.com/office/word/2010/wordprocessingDrawing" xmlns:wp="http://schemas.openxmlformats.org/drawingml/2006/wordprocessingDrawing" xmlns:w10="urn:schemas-microsoft-com:office:word" xmlns:w="http://schemas.openxmlformats.org/wordprocessingml/2006/main" xmlns:w14="http://schemas.microsoft.com/office/word/2010/wordml" xmlns:w15="http://schemas.microsoft.com/office/word/2012/wordml" xmlns:w16cex="http://schemas.microsoft.com/office/word/2018/wordml/cex" xmlns:w16cid="http://schemas.microsoft.com/office/word/2016/wordml/cid" xmlns:w16="http://schemas.microsoft.com/office/word/2018/wordml" xmlns:w16se="http://schemas.microsoft.com/office/word/2015/wordml/symex" xmlns:wpg="http://schemas.microsoft.com/office/word/2010/wordprocessingGroup" xmlns:wpi="http://schemas.microsoft.com/office/word/2010/wordprocessingInk" xmlns:wne="http://schemas.microsoft.com/office/word/2006/wordml" xmlns:wps="http://schemas.microsoft.com/office/word/2010/wordprocessingShape" mc:Ignorable="w14 w15 w16se w16cid w16 w16cex wp14">
   <w:abstractNum w:abstractNumId="0" w15:restartNumberingAfterBreak="0">
     <w:nsid w:val="03C676DC"/>
     <w:multiLevelType w:val="hybridMultilevel"/>
@@ -4818,6 +4616,119 @@
     </w:lvl>
   </w:abstractNum>
   <w:abstractNum w:abstractNumId="16" w15:restartNumberingAfterBreak="0">
+    <w:nsid w:val="5B7556C8"/>
+    <w:multiLevelType w:val="hybridMultilevel"/>
+    <w:tmpl w:val="E3D0318C"/>
+    <w:lvl w:ilvl="0" w:tplc="04090001">
+      <w:start w:val="1"/>
+      <w:numFmt w:val="bullet"/>
+      <w:lvlText w:val=""/>
+      <w:lvlJc w:val="left"/>
+      <w:pPr>
+        <w:ind w:left="1080" w:hanging="360"/>
+      </w:pPr>
+      <w:rPr>
+        <w:rFonts w:ascii="Symbol" w:hAnsi="Symbol" w:hint="default"/>
+      </w:rPr>
+    </w:lvl>
+    <w:lvl w:ilvl="1" w:tplc="04090003" w:tentative="1">
+      <w:start w:val="1"/>
+      <w:numFmt w:val="bullet"/>
+      <w:lvlText w:val="o"/>
+      <w:lvlJc w:val="left"/>
+      <w:pPr>
+        <w:ind w:left="1800" w:hanging="360"/>
+      </w:pPr>
+      <w:rPr>
+        <w:rFonts w:ascii="Courier New" w:hAnsi="Courier New" w:cs="Courier New" w:hint="default"/>
+      </w:rPr>
+    </w:lvl>
+    <w:lvl w:ilvl="2" w:tplc="04090005" w:tentative="1">
+      <w:start w:val="1"/>
+      <w:numFmt w:val="bullet"/>
+      <w:lvlText w:val=""/>
+      <w:lvlJc w:val="left"/>
+      <w:pPr>
+        <w:ind w:left="2520" w:hanging="360"/>
+      </w:pPr>
+      <w:rPr>
+        <w:rFonts w:ascii="Wingdings" w:hAnsi="Wingdings" w:hint="default"/>
+      </w:rPr>
+    </w:lvl>
+    <w:lvl w:ilvl="3" w:tplc="04090001" w:tentative="1">
+      <w:start w:val="1"/>
+      <w:numFmt w:val="bullet"/>
+      <w:lvlText w:val=""/>
+      <w:lvlJc w:val="left"/>
+      <w:pPr>
+        <w:ind w:left="3240" w:hanging="360"/>
+      </w:pPr>
+      <w:rPr>
+        <w:rFonts w:ascii="Symbol" w:hAnsi="Symbol" w:hint="default"/>
+      </w:rPr>
+    </w:lvl>
+    <w:lvl w:ilvl="4" w:tplc="04090003" w:tentative="1">
+      <w:start w:val="1"/>
+      <w:numFmt w:val="bullet"/>
+      <w:lvlText w:val="o"/>
+      <w:lvlJc w:val="left"/>
+      <w:pPr>
+        <w:ind w:left="3960" w:hanging="360"/>
+      </w:pPr>
+      <w:rPr>
+        <w:rFonts w:ascii="Courier New" w:hAnsi="Courier New" w:cs="Courier New" w:hint="default"/>
+      </w:rPr>
+    </w:lvl>
+    <w:lvl w:ilvl="5" w:tplc="04090005" w:tentative="1">
+      <w:start w:val="1"/>
+      <w:numFmt w:val="bullet"/>
+      <w:lvlText w:val=""/>
+      <w:lvlJc w:val="left"/>
+      <w:pPr>
+        <w:ind w:left="4680" w:hanging="360"/>
+      </w:pPr>
+      <w:rPr>
+        <w:rFonts w:ascii="Wingdings" w:hAnsi="Wingdings" w:hint="default"/>
+      </w:rPr>
+    </w:lvl>
+    <w:lvl w:ilvl="6" w:tplc="04090001" w:tentative="1">
+      <w:start w:val="1"/>
+      <w:numFmt w:val="bullet"/>
+      <w:lvlText w:val=""/>
+      <w:lvlJc w:val="left"/>
+      <w:pPr>
+        <w:ind w:left="5400" w:hanging="360"/>
+      </w:pPr>
+      <w:rPr>
+        <w:rFonts w:ascii="Symbol" w:hAnsi="Symbol" w:hint="default"/>
+      </w:rPr>
+    </w:lvl>
+    <w:lvl w:ilvl="7" w:tplc="04090003" w:tentative="1">
+      <w:start w:val="1"/>
+      <w:numFmt w:val="bullet"/>
+      <w:lvlText w:val="o"/>
+      <w:lvlJc w:val="left"/>
+      <w:pPr>
+        <w:ind w:left="6120" w:hanging="360"/>
+      </w:pPr>
+      <w:rPr>
+        <w:rFonts w:ascii="Courier New" w:hAnsi="Courier New" w:cs="Courier New" w:hint="default"/>
+      </w:rPr>
+    </w:lvl>
+    <w:lvl w:ilvl="8" w:tplc="04090005" w:tentative="1">
+      <w:start w:val="1"/>
+      <w:numFmt w:val="bullet"/>
+      <w:lvlText w:val=""/>
+      <w:lvlJc w:val="left"/>
+      <w:pPr>
+        <w:ind w:left="6840" w:hanging="360"/>
+      </w:pPr>
+      <w:rPr>
+        <w:rFonts w:ascii="Wingdings" w:hAnsi="Wingdings" w:hint="default"/>
+      </w:rPr>
+    </w:lvl>
+  </w:abstractNum>
+  <w:abstractNum w:abstractNumId="17" w15:restartNumberingAfterBreak="0">
     <w:nsid w:val="5DF6738E"/>
     <w:multiLevelType w:val="hybridMultilevel"/>
     <w:tmpl w:val="C9DEBCBE"/>
@@ -4930,7 +4841,7 @@
       </w:rPr>
     </w:lvl>
   </w:abstractNum>
-  <w:abstractNum w:abstractNumId="17" w15:restartNumberingAfterBreak="0">
+  <w:abstractNum w:abstractNumId="18" w15:restartNumberingAfterBreak="0">
     <w:nsid w:val="61FC48C3"/>
     <w:multiLevelType w:val="hybridMultilevel"/>
     <w:tmpl w:val="B3AAFBB2"/>
@@ -5019,7 +4930,7 @@
       </w:pPr>
     </w:lvl>
   </w:abstractNum>
-  <w:abstractNum w:abstractNumId="18" w15:restartNumberingAfterBreak="0">
+  <w:abstractNum w:abstractNumId="19" w15:restartNumberingAfterBreak="0">
     <w:nsid w:val="647F3960"/>
     <w:multiLevelType w:val="hybridMultilevel"/>
     <w:tmpl w:val="A614DBD8"/>
@@ -5132,7 +5043,7 @@
       </w:rPr>
     </w:lvl>
   </w:abstractNum>
-  <w:abstractNum w:abstractNumId="19" w15:restartNumberingAfterBreak="0">
+  <w:abstractNum w:abstractNumId="20" w15:restartNumberingAfterBreak="0">
     <w:nsid w:val="6713099D"/>
     <w:multiLevelType w:val="hybridMultilevel"/>
     <w:tmpl w:val="AE56CE8A"/>
@@ -5245,7 +5156,7 @@
       </w:rPr>
     </w:lvl>
   </w:abstractNum>
-  <w:abstractNum w:abstractNumId="20" w15:restartNumberingAfterBreak="0">
+  <w:abstractNum w:abstractNumId="21" w15:restartNumberingAfterBreak="0">
     <w:nsid w:val="67BF6047"/>
     <w:multiLevelType w:val="hybridMultilevel"/>
     <w:tmpl w:val="9EEEB0A4"/>
@@ -5358,7 +5269,7 @@
       </w:rPr>
     </w:lvl>
   </w:abstractNum>
-  <w:abstractNum w:abstractNumId="21" w15:restartNumberingAfterBreak="0">
+  <w:abstractNum w:abstractNumId="22" w15:restartNumberingAfterBreak="0">
     <w:nsid w:val="6B850D31"/>
     <w:multiLevelType w:val="hybridMultilevel"/>
     <w:tmpl w:val="93F46B1A"/>
@@ -5471,7 +5382,7 @@
       </w:rPr>
     </w:lvl>
   </w:abstractNum>
-  <w:abstractNum w:abstractNumId="22" w15:restartNumberingAfterBreak="0">
+  <w:abstractNum w:abstractNumId="23" w15:restartNumberingAfterBreak="0">
     <w:nsid w:val="6CC76D15"/>
     <w:multiLevelType w:val="hybridMultilevel"/>
     <w:tmpl w:val="2336506E"/>
@@ -5584,7 +5495,7 @@
       </w:rPr>
     </w:lvl>
   </w:abstractNum>
-  <w:abstractNum w:abstractNumId="23" w15:restartNumberingAfterBreak="0">
+  <w:abstractNum w:abstractNumId="24" w15:restartNumberingAfterBreak="0">
     <w:nsid w:val="700B2538"/>
     <w:multiLevelType w:val="hybridMultilevel"/>
     <w:tmpl w:val="0A7A360C"/>
@@ -5697,7 +5608,7 @@
       </w:rPr>
     </w:lvl>
   </w:abstractNum>
-  <w:abstractNum w:abstractNumId="24" w15:restartNumberingAfterBreak="0">
+  <w:abstractNum w:abstractNumId="25" w15:restartNumberingAfterBreak="0">
     <w:nsid w:val="727A75C4"/>
     <w:multiLevelType w:val="hybridMultilevel"/>
     <w:tmpl w:val="6E6E001E"/>
@@ -5810,7 +5721,7 @@
       </w:rPr>
     </w:lvl>
   </w:abstractNum>
-  <w:abstractNum w:abstractNumId="25" w15:restartNumberingAfterBreak="0">
+  <w:abstractNum w:abstractNumId="26" w15:restartNumberingAfterBreak="0">
     <w:nsid w:val="72D36C32"/>
     <w:multiLevelType w:val="hybridMultilevel"/>
     <w:tmpl w:val="0BA65AD6"/>
@@ -5923,7 +5834,7 @@
       </w:rPr>
     </w:lvl>
   </w:abstractNum>
-  <w:abstractNum w:abstractNumId="26" w15:restartNumberingAfterBreak="0">
+  <w:abstractNum w:abstractNumId="27" w15:restartNumberingAfterBreak="0">
     <w:nsid w:val="75E17966"/>
     <w:multiLevelType w:val="hybridMultilevel"/>
     <w:tmpl w:val="84308724"/>
@@ -6036,7 +5947,7 @@
       </w:rPr>
     </w:lvl>
   </w:abstractNum>
-  <w:abstractNum w:abstractNumId="27" w15:restartNumberingAfterBreak="0">
+  <w:abstractNum w:abstractNumId="28" w15:restartNumberingAfterBreak="0">
     <w:nsid w:val="76F61FE4"/>
     <w:multiLevelType w:val="hybridMultilevel"/>
     <w:tmpl w:val="11043FCC"/>
@@ -6149,7 +6060,7 @@
       </w:rPr>
     </w:lvl>
   </w:abstractNum>
-  <w:abstractNum w:abstractNumId="28" w15:restartNumberingAfterBreak="0">
+  <w:abstractNum w:abstractNumId="29" w15:restartNumberingAfterBreak="0">
     <w:nsid w:val="79E105E8"/>
     <w:multiLevelType w:val="hybridMultilevel"/>
     <w:tmpl w:val="5ACCC096"/>
@@ -6262,7 +6173,7 @@
       </w:rPr>
     </w:lvl>
   </w:abstractNum>
-  <w:abstractNum w:abstractNumId="29" w15:restartNumberingAfterBreak="0">
+  <w:abstractNum w:abstractNumId="30" w15:restartNumberingAfterBreak="0">
     <w:nsid w:val="7CD54F93"/>
     <w:multiLevelType w:val="hybridMultilevel"/>
     <w:tmpl w:val="CDA0F370"/>
@@ -6352,13 +6263,13 @@
     </w:lvl>
   </w:abstractNum>
   <w:num w:numId="1">
-    <w:abstractNumId w:val="26"/>
+    <w:abstractNumId w:val="27"/>
   </w:num>
   <w:num w:numId="2">
-    <w:abstractNumId w:val="17"/>
+    <w:abstractNumId w:val="18"/>
   </w:num>
   <w:num w:numId="3">
-    <w:abstractNumId w:val="29"/>
+    <w:abstractNumId w:val="30"/>
   </w:num>
   <w:num w:numId="4">
     <w:abstractNumId w:val="9"/>
@@ -6367,10 +6278,10 @@
     <w:abstractNumId w:val="14"/>
   </w:num>
   <w:num w:numId="6">
-    <w:abstractNumId w:val="22"/>
+    <w:abstractNumId w:val="23"/>
   </w:num>
   <w:num w:numId="7">
-    <w:abstractNumId w:val="19"/>
+    <w:abstractNumId w:val="20"/>
   </w:num>
   <w:num w:numId="8">
     <w:abstractNumId w:val="4"/>
@@ -6379,10 +6290,10 @@
     <w:abstractNumId w:val="13"/>
   </w:num>
   <w:num w:numId="10">
-    <w:abstractNumId w:val="28"/>
+    <w:abstractNumId w:val="29"/>
   </w:num>
   <w:num w:numId="11">
-    <w:abstractNumId w:val="27"/>
+    <w:abstractNumId w:val="28"/>
   </w:num>
   <w:num w:numId="12">
     <w:abstractNumId w:val="6"/>
@@ -6397,19 +6308,19 @@
     <w:abstractNumId w:val="1"/>
   </w:num>
   <w:num w:numId="16">
-    <w:abstractNumId w:val="21"/>
+    <w:abstractNumId w:val="22"/>
   </w:num>
   <w:num w:numId="17">
     <w:abstractNumId w:val="15"/>
   </w:num>
   <w:num w:numId="18">
-    <w:abstractNumId w:val="20"/>
+    <w:abstractNumId w:val="21"/>
   </w:num>
   <w:num w:numId="19">
-    <w:abstractNumId w:val="24"/>
+    <w:abstractNumId w:val="25"/>
   </w:num>
   <w:num w:numId="20">
-    <w:abstractNumId w:val="23"/>
+    <w:abstractNumId w:val="24"/>
   </w:num>
   <w:num w:numId="21">
     <w:abstractNumId w:val="11"/>
@@ -6418,13 +6329,13 @@
     <w:abstractNumId w:val="2"/>
   </w:num>
   <w:num w:numId="23">
-    <w:abstractNumId w:val="16"/>
+    <w:abstractNumId w:val="17"/>
   </w:num>
   <w:num w:numId="24">
     <w:abstractNumId w:val="12"/>
   </w:num>
   <w:num w:numId="25">
-    <w:abstractNumId w:val="18"/>
+    <w:abstractNumId w:val="19"/>
   </w:num>
   <w:num w:numId="26">
     <w:abstractNumId w:val="7"/>
@@ -6436,16 +6347,19 @@
     <w:abstractNumId w:val="8"/>
   </w:num>
   <w:num w:numId="29">
-    <w:abstractNumId w:val="25"/>
+    <w:abstractNumId w:val="26"/>
   </w:num>
   <w:num w:numId="30">
     <w:abstractNumId w:val="10"/>
+  </w:num>
+  <w:num w:numId="31">
+    <w:abstractNumId w:val="16"/>
   </w:num>
 </w:numbering>
 </file>
 
 <file path=word/styles.xml><?xml version="1.0" encoding="utf-8"?>
-<w:styles xmlns:mc="http://schemas.openxmlformats.org/markup-compatibility/2006" xmlns:r="http://schemas.openxmlformats.org/officeDocument/2006/relationships" xmlns:w="http://schemas.openxmlformats.org/wordprocessingml/2006/main" xmlns:w14="http://schemas.microsoft.com/office/word/2010/wordml" xmlns:w15="http://schemas.microsoft.com/office/word/2012/wordml" xmlns:w16cid="http://schemas.microsoft.com/office/word/2016/wordml/cid" xmlns:w16se="http://schemas.microsoft.com/office/word/2015/wordml/symex" mc:Ignorable="w14 w15 w16se w16cid">
+<w:styles xmlns:mc="http://schemas.openxmlformats.org/markup-compatibility/2006" xmlns:r="http://schemas.openxmlformats.org/officeDocument/2006/relationships" xmlns:w="http://schemas.openxmlformats.org/wordprocessingml/2006/main" xmlns:w14="http://schemas.microsoft.com/office/word/2010/wordml" xmlns:w15="http://schemas.microsoft.com/office/word/2012/wordml" xmlns:w16cex="http://schemas.microsoft.com/office/word/2018/wordml/cex" xmlns:w16cid="http://schemas.microsoft.com/office/word/2016/wordml/cid" xmlns:w16="http://schemas.microsoft.com/office/word/2018/wordml" xmlns:w16se="http://schemas.microsoft.com/office/word/2015/wordml/symex" mc:Ignorable="w14 w15 w16se w16cid w16 w16cex">
   <w:docDefaults>
     <w:rPrDefault>
       <w:rPr>
@@ -6461,7 +6375,7 @@
       </w:pPr>
     </w:pPrDefault>
   </w:docDefaults>
-  <w:latentStyles w:defLockedState="0" w:defUIPriority="99" w:defSemiHidden="0" w:defUnhideWhenUsed="0" w:defQFormat="0" w:count="375">
+  <w:latentStyles w:defLockedState="0" w:defUIPriority="99" w:defSemiHidden="0" w:defUnhideWhenUsed="0" w:defQFormat="0" w:count="376">
     <w:lsdException w:name="Normal" w:uiPriority="0" w:qFormat="1"/>
     <w:lsdException w:name="heading 1" w:uiPriority="9" w:qFormat="1"/>
     <w:lsdException w:name="heading 2" w:semiHidden="1" w:uiPriority="9" w:unhideWhenUsed="1" w:qFormat="1"/>
@@ -6567,7 +6481,6 @@
     <w:lsdException w:name="HTML Sample" w:semiHidden="1" w:unhideWhenUsed="1"/>
     <w:lsdException w:name="HTML Typewriter" w:semiHidden="1" w:unhideWhenUsed="1"/>
     <w:lsdException w:name="HTML Variable" w:semiHidden="1" w:unhideWhenUsed="1"/>
-    <w:lsdException w:name="Normal Table" w:semiHidden="1" w:unhideWhenUsed="1"/>
     <w:lsdException w:name="annotation subject" w:semiHidden="1" w:unhideWhenUsed="1"/>
     <w:lsdException w:name="No List" w:semiHidden="1" w:unhideWhenUsed="1"/>
     <w:lsdException w:name="Outline List 1" w:semiHidden="1" w:unhideWhenUsed="1"/>
@@ -6614,10 +6527,8 @@
     <w:lsdException w:name="Table Subtle 2" w:semiHidden="1" w:unhideWhenUsed="1"/>
     <w:lsdException w:name="Table Web 1" w:semiHidden="1" w:unhideWhenUsed="1"/>
     <w:lsdException w:name="Table Web 2" w:semiHidden="1" w:unhideWhenUsed="1"/>
-    <w:lsdException w:name="Table Web 3" w:semiHidden="1" w:unhideWhenUsed="1"/>
     <w:lsdException w:name="Balloon Text" w:semiHidden="1" w:unhideWhenUsed="1"/>
     <w:lsdException w:name="Table Grid" w:uiPriority="39"/>
-    <w:lsdException w:name="Table Theme" w:semiHidden="1" w:unhideWhenUsed="1"/>
     <w:lsdException w:name="Placeholder Text" w:semiHidden="1"/>
     <w:lsdException w:name="No Spacing" w:uiPriority="1" w:qFormat="1"/>
     <w:lsdException w:name="Light Shading" w:uiPriority="60"/>
@@ -6837,6 +6748,7 @@
     <w:lsdException w:name="Smart Hyperlink" w:semiHidden="1" w:unhideWhenUsed="1"/>
     <w:lsdException w:name="Hashtag" w:semiHidden="1" w:unhideWhenUsed="1"/>
     <w:lsdException w:name="Unresolved Mention" w:semiHidden="1" w:unhideWhenUsed="1"/>
+    <w:lsdException w:name="Smart Link" w:semiHidden="1" w:unhideWhenUsed="1"/>
   </w:latentStyles>
   <w:style w:type="paragraph" w:default="1" w:styleId="Normal">
     <w:name w:val="Normal"/>

--- a/Resume.docx
+++ b/Resume.docx
@@ -763,21 +763,7 @@
           <w:rFonts w:ascii="Arial" w:hAnsi="Arial" w:cs="Arial"/>
           <w:sz w:val="20"/>
         </w:rPr>
-        <w:t>Provide</w:t>
-      </w:r>
-      <w:r>
-        <w:rPr>
-          <w:rFonts w:ascii="Arial" w:hAnsi="Arial" w:cs="Arial"/>
-          <w:sz w:val="20"/>
-        </w:rPr>
-        <w:t>d</w:t>
-      </w:r>
-      <w:r>
-        <w:rPr>
-          <w:rFonts w:ascii="Arial" w:hAnsi="Arial" w:cs="Arial"/>
-          <w:sz w:val="20"/>
-        </w:rPr>
-        <w:t xml:space="preserve"> support to the Mosaic managed desktop computing environment</w:t>
+        <w:t>Provide support to the Mosaic managed desktop computing environment</w:t>
       </w:r>
     </w:p>
     <w:p>
@@ -809,7 +795,7 @@
           <w:rFonts w:ascii="Arial" w:hAnsi="Arial" w:cs="Arial"/>
           <w:sz w:val="20"/>
         </w:rPr>
-        <w:t>aw</w:t>
+        <w:t>ee</w:t>
       </w:r>
       <w:r>
         <w:rPr>
@@ -890,14 +876,28 @@
           <w:rFonts w:ascii="Arial" w:hAnsi="Arial" w:cs="Arial"/>
           <w:sz w:val="20"/>
         </w:rPr>
-        <w:t>ed</w:t>
-      </w:r>
-      <w:r>
-        <w:rPr>
-          <w:rFonts w:ascii="Arial" w:hAnsi="Arial" w:cs="Arial"/>
-          <w:sz w:val="20"/>
-        </w:rPr>
-        <w:t xml:space="preserve"> engineering applications for deployment on Mosaic desktop</w:t>
+        <w:t>e</w:t>
+      </w:r>
+      <w:r>
+        <w:rPr>
+          <w:rFonts w:ascii="Arial" w:hAnsi="Arial" w:cs="Arial"/>
+          <w:sz w:val="20"/>
+        </w:rPr>
+        <w:t xml:space="preserve"> engineering applications for deployment on Mosaic</w:t>
+      </w:r>
+      <w:r>
+        <w:rPr>
+          <w:rFonts w:ascii="Arial" w:hAnsi="Arial" w:cs="Arial"/>
+          <w:sz w:val="20"/>
+        </w:rPr>
+        <w:t xml:space="preserve"> Windows</w:t>
+      </w:r>
+      <w:r>
+        <w:rPr>
+          <w:rFonts w:ascii="Arial" w:hAnsi="Arial" w:cs="Arial"/>
+          <w:sz w:val="20"/>
+        </w:rPr>
+        <w:t xml:space="preserve"> desktop</w:t>
       </w:r>
       <w:r>
         <w:rPr>
@@ -1452,7 +1452,7 @@
           <w:rFonts w:ascii="Arial" w:hAnsi="Arial" w:cs="Arial"/>
           <w:i/>
         </w:rPr>
-        <w:t>Present</w:t>
+        <w:t>2020</w:t>
       </w:r>
     </w:p>
     <w:p>
@@ -1917,7 +1917,23 @@
           <w:rFonts w:ascii="Arial" w:hAnsi="Arial" w:cs="Arial"/>
           <w:sz w:val="20"/>
         </w:rPr>
-        <w:t xml:space="preserve"> iBUS protocol to interface with Arduino Nano using logic analyzer</w:t>
+        <w:t xml:space="preserve"> </w:t>
+      </w:r>
+      <w:proofErr w:type="spellStart"/>
+      <w:r>
+        <w:rPr>
+          <w:rFonts w:ascii="Arial" w:hAnsi="Arial" w:cs="Arial"/>
+          <w:sz w:val="20"/>
+        </w:rPr>
+        <w:t>iBUS</w:t>
+      </w:r>
+      <w:proofErr w:type="spellEnd"/>
+      <w:r>
+        <w:rPr>
+          <w:rFonts w:ascii="Arial" w:hAnsi="Arial" w:cs="Arial"/>
+          <w:sz w:val="20"/>
+        </w:rPr>
+        <w:t xml:space="preserve"> protocol to interface with Arduino Nano using logic analyzer</w:t>
       </w:r>
     </w:p>
     <w:p>

--- a/Resume.docx
+++ b/Resume.docx
@@ -51,7 +51,7 @@
           <w:color w:val="808080" w:themeColor="background1" w:themeShade="80"/>
           <w:u w:val="none"/>
         </w:rPr>
-        <w:t xml:space="preserve"> W</w:t>
+        <w:t xml:space="preserve"> </w:t>
       </w:r>
       <w:r>
         <w:rPr>
@@ -60,7 +60,7 @@
           <w:color w:val="808080" w:themeColor="background1" w:themeShade="80"/>
           <w:u w:val="none"/>
         </w:rPr>
-        <w:t>axhaw, NC</w:t>
+        <w:t>Charlotte</w:t>
       </w:r>
       <w:r>
         <w:rPr>
@@ -69,7 +69,7 @@
           <w:color w:val="808080" w:themeColor="background1" w:themeShade="80"/>
           <w:u w:val="none"/>
         </w:rPr>
-        <w:t xml:space="preserve">  </w:t>
+        <w:t>, NC</w:t>
       </w:r>
       <w:r>
         <w:rPr>
@@ -88,6 +88,24 @@
           <w:u w:val="none"/>
         </w:rPr>
         <w:t xml:space="preserve">   </w:t>
+      </w:r>
+      <w:r>
+        <w:rPr>
+          <w:rStyle w:val="Hyperlink"/>
+          <w:rFonts w:ascii="Arial" w:hAnsi="Arial" w:cs="Arial"/>
+          <w:color w:val="808080" w:themeColor="background1" w:themeShade="80"/>
+          <w:u w:val="none"/>
+        </w:rPr>
+        <w:t xml:space="preserve">    </w:t>
+      </w:r>
+      <w:r>
+        <w:rPr>
+          <w:rStyle w:val="Hyperlink"/>
+          <w:rFonts w:ascii="Arial" w:hAnsi="Arial" w:cs="Arial"/>
+          <w:color w:val="808080" w:themeColor="background1" w:themeShade="80"/>
+          <w:u w:val="none"/>
+        </w:rPr>
+        <w:t xml:space="preserve"> </w:t>
       </w:r>
       <w:r>
         <w:rPr>
@@ -105,7 +123,7 @@
           <w:color w:val="808080" w:themeColor="background1" w:themeShade="80"/>
           <w:u w:val="none"/>
         </w:rPr>
-        <w:t xml:space="preserve"> a</w:t>
+        <w:t xml:space="preserve"> </w:t>
       </w:r>
       <w:r>
         <w:rPr>
@@ -114,7 +132,7 @@
           <w:color w:val="808080" w:themeColor="background1" w:themeShade="80"/>
           <w:u w:val="none"/>
         </w:rPr>
-        <w:t>gupta40@uncc.edu</w:t>
+        <w:t>hire-me</w:t>
       </w:r>
       <w:r>
         <w:rPr>
@@ -123,7 +141,7 @@
           <w:color w:val="808080" w:themeColor="background1" w:themeShade="80"/>
           <w:u w:val="none"/>
         </w:rPr>
-        <w:t xml:space="preserve">  </w:t>
+        <w:t>@</w:t>
       </w:r>
       <w:r>
         <w:rPr>
@@ -132,7 +150,34 @@
           <w:color w:val="808080" w:themeColor="background1" w:themeShade="80"/>
           <w:u w:val="none"/>
         </w:rPr>
+        <w:t>gempi.re</w:t>
+      </w:r>
+      <w:r>
+        <w:rPr>
+          <w:rStyle w:val="Hyperlink"/>
+          <w:rFonts w:ascii="Arial" w:hAnsi="Arial" w:cs="Arial"/>
+          <w:color w:val="808080" w:themeColor="background1" w:themeShade="80"/>
+          <w:u w:val="none"/>
+        </w:rPr>
         <w:t xml:space="preserve">  </w:t>
+      </w:r>
+      <w:r>
+        <w:rPr>
+          <w:rStyle w:val="Hyperlink"/>
+          <w:rFonts w:ascii="Arial" w:hAnsi="Arial" w:cs="Arial"/>
+          <w:color w:val="808080" w:themeColor="background1" w:themeShade="80"/>
+          <w:u w:val="none"/>
+        </w:rPr>
+        <w:t xml:space="preserve">  </w:t>
+      </w:r>
+      <w:r>
+        <w:rPr>
+          <w:rStyle w:val="Hyperlink"/>
+          <w:rFonts w:ascii="Arial" w:hAnsi="Arial" w:cs="Arial"/>
+          <w:color w:val="808080" w:themeColor="background1" w:themeShade="80"/>
+          <w:u w:val="none"/>
+        </w:rPr>
+        <w:t xml:space="preserve">   </w:t>
       </w:r>
       <w:r>
         <w:rPr>
@@ -205,30 +250,37 @@
       </w:r>
       <w:r>
         <w:rPr>
+          <w:rStyle w:val="Hyperlink"/>
           <w:rFonts w:ascii="Arial" w:hAnsi="Arial" w:cs="Arial"/>
           <w:color w:val="808080" w:themeColor="background1" w:themeShade="80"/>
+          <w:u w:val="none"/>
+        </w:rPr>
+        <w:t xml:space="preserve">    </w:t>
+      </w:r>
+      <w:r>
+        <w:rPr>
+          <w:rStyle w:val="Hyperlink"/>
+          <w:rFonts w:ascii="Arial" w:hAnsi="Arial" w:cs="Arial"/>
+          <w:color w:val="808080" w:themeColor="background1" w:themeShade="80"/>
+          <w:u w:val="none"/>
+        </w:rPr>
+        <w:t xml:space="preserve">   </w:t>
+      </w:r>
+      <w:r>
+        <w:rPr>
+          <w:rStyle w:val="Hyperlink"/>
+          <w:rFonts w:ascii="Arial" w:hAnsi="Arial" w:cs="Arial"/>
+          <w:color w:val="808080" w:themeColor="background1" w:themeShade="80"/>
+          <w:u w:val="none"/>
         </w:rPr>
         <w:t xml:space="preserve">  </w:t>
       </w:r>
       <w:r>
         <w:rPr>
+          <w:rStyle w:val="Hyperlink"/>
           <w:rFonts w:ascii="Arial" w:hAnsi="Arial" w:cs="Arial"/>
           <w:color w:val="808080" w:themeColor="background1" w:themeShade="80"/>
-        </w:rPr>
-        <w:t xml:space="preserve">  </w:t>
-      </w:r>
-      <w:r>
-        <w:rPr>
-          <w:rFonts w:ascii="Arial" w:hAnsi="Arial" w:cs="Arial"/>
-          <w:color w:val="808080" w:themeColor="background1" w:themeShade="80"/>
-        </w:rPr>
-        <w:t xml:space="preserve">  </w:t>
-      </w:r>
-      <w:r>
-        <w:rPr>
-          <w:rFonts w:ascii="Arial" w:hAnsi="Arial" w:cs="Arial"/>
-          <w:b/>
-          <w:color w:val="808080" w:themeColor="background1" w:themeShade="80"/>
+          <w:u w:val="none"/>
         </w:rPr>
         <w:t xml:space="preserve"> </w:t>
       </w:r>
@@ -617,7 +669,7 @@
           <w:i/>
           <w:sz w:val="20"/>
         </w:rPr>
-        <w:t xml:space="preserve">Graduated </w:t>
+        <w:t xml:space="preserve">Graduated Cum </w:t>
       </w:r>
       <w:r>
         <w:rPr>
@@ -625,7 +677,7 @@
           <w:i/>
           <w:sz w:val="20"/>
         </w:rPr>
-        <w:t xml:space="preserve">Cum </w:t>
+        <w:t>Laude</w:t>
       </w:r>
       <w:r>
         <w:rPr>
@@ -633,7 +685,15 @@
           <w:i/>
           <w:sz w:val="20"/>
         </w:rPr>
-        <w:t>Laude</w:t>
+        <w:t xml:space="preserve"> </w:t>
+      </w:r>
+      <w:r>
+        <w:rPr>
+          <w:rFonts w:ascii="Arial" w:hAnsi="Arial" w:cs="Arial"/>
+          <w:iCs/>
+          <w:sz w:val="20"/>
+        </w:rPr>
+        <w:t>(</w:t>
       </w:r>
       <w:r>
         <w:rPr>
@@ -641,31 +701,7 @@
           <w:i/>
           <w:sz w:val="20"/>
         </w:rPr>
-        <w:t xml:space="preserve"> </w:t>
-      </w:r>
-      <w:r>
-        <w:rPr>
-          <w:rFonts w:ascii="Arial" w:hAnsi="Arial" w:cs="Arial"/>
-          <w:iCs/>
-          <w:sz w:val="20"/>
-        </w:rPr>
-        <w:t>(</w:t>
-      </w:r>
-      <w:r>
-        <w:rPr>
-          <w:rFonts w:ascii="Arial" w:hAnsi="Arial" w:cs="Arial"/>
-          <w:i/>
-          <w:sz w:val="20"/>
-        </w:rPr>
-        <w:t>GPA: 3.573 / 4.000</w:t>
-      </w:r>
-      <w:r>
-        <w:rPr>
-          <w:rFonts w:ascii="Arial" w:hAnsi="Arial" w:cs="Arial"/>
-          <w:i/>
-          <w:sz w:val="20"/>
-        </w:rPr>
-        <w:t>)</w:t>
+        <w:t>GPA: 3.573 / 4.000)</w:t>
       </w:r>
     </w:p>
     <w:p>
@@ -6497,6 +6533,7 @@
     <w:lsdException w:name="HTML Sample" w:semiHidden="1" w:unhideWhenUsed="1"/>
     <w:lsdException w:name="HTML Typewriter" w:semiHidden="1" w:unhideWhenUsed="1"/>
     <w:lsdException w:name="HTML Variable" w:semiHidden="1" w:unhideWhenUsed="1"/>
+    <w:lsdException w:name="Normal Table" w:semiHidden="1" w:unhideWhenUsed="1"/>
     <w:lsdException w:name="annotation subject" w:semiHidden="1" w:unhideWhenUsed="1"/>
     <w:lsdException w:name="No List" w:semiHidden="1" w:unhideWhenUsed="1"/>
     <w:lsdException w:name="Outline List 1" w:semiHidden="1" w:unhideWhenUsed="1"/>
@@ -6543,8 +6580,10 @@
     <w:lsdException w:name="Table Subtle 2" w:semiHidden="1" w:unhideWhenUsed="1"/>
     <w:lsdException w:name="Table Web 1" w:semiHidden="1" w:unhideWhenUsed="1"/>
     <w:lsdException w:name="Table Web 2" w:semiHidden="1" w:unhideWhenUsed="1"/>
+    <w:lsdException w:name="Table Web 3" w:semiHidden="1" w:unhideWhenUsed="1"/>
     <w:lsdException w:name="Balloon Text" w:semiHidden="1" w:unhideWhenUsed="1"/>
     <w:lsdException w:name="Table Grid" w:uiPriority="39"/>
+    <w:lsdException w:name="Table Theme" w:semiHidden="1" w:unhideWhenUsed="1"/>
     <w:lsdException w:name="Placeholder Text" w:semiHidden="1"/>
     <w:lsdException w:name="No Spacing" w:uiPriority="1" w:qFormat="1"/>
     <w:lsdException w:name="Light Shading" w:uiPriority="60"/>

--- a/Resume.docx
+++ b/Resume.docx
@@ -1,6 +1,6 @@
 
 <file path=word/document.xml><?xml version="1.0" encoding="utf-8"?>
-<w:document xmlns:wpc="http://schemas.microsoft.com/office/word/2010/wordprocessingCanvas" xmlns:cx="http://schemas.microsoft.com/office/drawing/2014/chartex" xmlns:cx1="http://schemas.microsoft.com/office/drawing/2015/9/8/chartex" xmlns:cx2="http://schemas.microsoft.com/office/drawing/2015/10/21/chartex" xmlns:cx3="http://schemas.microsoft.com/office/drawing/2016/5/9/chartex" xmlns:cx4="http://schemas.microsoft.com/office/drawing/2016/5/10/chartex" xmlns:cx5="http://schemas.microsoft.com/office/drawing/2016/5/11/chartex" xmlns:cx6="http://schemas.microsoft.com/office/drawing/2016/5/12/chartex" xmlns:cx7="http://schemas.microsoft.com/office/drawing/2016/5/13/chartex" xmlns:cx8="http://schemas.microsoft.com/office/drawing/2016/5/14/chartex" xmlns:mc="http://schemas.openxmlformats.org/markup-compatibility/2006" xmlns:aink="http://schemas.microsoft.com/office/drawing/2016/ink" xmlns:am3d="http://schemas.microsoft.com/office/drawing/2017/model3d" xmlns:o="urn:schemas-microsoft-com:office:office" xmlns:r="http://schemas.openxmlformats.org/officeDocument/2006/relationships" xmlns:m="http://schemas.openxmlformats.org/officeDocument/2006/math" xmlns:v="urn:schemas-microsoft-com:vml" xmlns:wp14="http://schemas.microsoft.com/office/word/2010/wordprocessingDrawing" xmlns:wp="http://schemas.openxmlformats.org/drawingml/2006/wordprocessingDrawing" xmlns:w10="urn:schemas-microsoft-com:office:word" xmlns:w="http://schemas.openxmlformats.org/wordprocessingml/2006/main" xmlns:w14="http://schemas.microsoft.com/office/word/2010/wordml" xmlns:w15="http://schemas.microsoft.com/office/word/2012/wordml" xmlns:w16cex="http://schemas.microsoft.com/office/word/2018/wordml/cex" xmlns:w16cid="http://schemas.microsoft.com/office/word/2016/wordml/cid" xmlns:w16="http://schemas.microsoft.com/office/word/2018/wordml" xmlns:w16se="http://schemas.microsoft.com/office/word/2015/wordml/symex" xmlns:wpg="http://schemas.microsoft.com/office/word/2010/wordprocessingGroup" xmlns:wpi="http://schemas.microsoft.com/office/word/2010/wordprocessingInk" xmlns:wne="http://schemas.microsoft.com/office/word/2006/wordml" xmlns:wps="http://schemas.microsoft.com/office/word/2010/wordprocessingShape" mc:Ignorable="w14 w15 w16se w16cid w16 w16cex wp14">
+<w:document xmlns:wpc="http://schemas.microsoft.com/office/word/2010/wordprocessingCanvas" xmlns:cx="http://schemas.microsoft.com/office/drawing/2014/chartex" xmlns:cx1="http://schemas.microsoft.com/office/drawing/2015/9/8/chartex" xmlns:cx2="http://schemas.microsoft.com/office/drawing/2015/10/21/chartex" xmlns:cx3="http://schemas.microsoft.com/office/drawing/2016/5/9/chartex" xmlns:cx4="http://schemas.microsoft.com/office/drawing/2016/5/10/chartex" xmlns:cx5="http://schemas.microsoft.com/office/drawing/2016/5/11/chartex" xmlns:cx6="http://schemas.microsoft.com/office/drawing/2016/5/12/chartex" xmlns:cx7="http://schemas.microsoft.com/office/drawing/2016/5/13/chartex" xmlns:cx8="http://schemas.microsoft.com/office/drawing/2016/5/14/chartex" xmlns:mc="http://schemas.openxmlformats.org/markup-compatibility/2006" xmlns:aink="http://schemas.microsoft.com/office/drawing/2016/ink" xmlns:am3d="http://schemas.microsoft.com/office/drawing/2017/model3d" xmlns:o="urn:schemas-microsoft-com:office:office" xmlns:r="http://schemas.openxmlformats.org/officeDocument/2006/relationships" xmlns:m="http://schemas.openxmlformats.org/officeDocument/2006/math" xmlns:v="urn:schemas-microsoft-com:vml" xmlns:wp14="http://schemas.microsoft.com/office/word/2010/wordprocessingDrawing" xmlns:wp="http://schemas.openxmlformats.org/drawingml/2006/wordprocessingDrawing" xmlns:w10="urn:schemas-microsoft-com:office:word" xmlns:w="http://schemas.openxmlformats.org/wordprocessingml/2006/main" xmlns:w14="http://schemas.microsoft.com/office/word/2010/wordml" xmlns:w15="http://schemas.microsoft.com/office/word/2012/wordml" xmlns:w16cid="http://schemas.microsoft.com/office/word/2016/wordml/cid" xmlns:w16se="http://schemas.microsoft.com/office/word/2015/wordml/symex" xmlns:wpg="http://schemas.microsoft.com/office/word/2010/wordprocessingGroup" xmlns:wpi="http://schemas.microsoft.com/office/word/2010/wordprocessingInk" xmlns:wne="http://schemas.microsoft.com/office/word/2006/wordml" xmlns:wps="http://schemas.microsoft.com/office/word/2010/wordprocessingShape" mc:Ignorable="w14 w15 w16se w16cid wp14">
   <w:body>
     <w:p>
       <w:pPr>
@@ -78,25 +78,7 @@
           <w:color w:val="808080" w:themeColor="background1" w:themeShade="80"/>
           <w:u w:val="none"/>
         </w:rPr>
-        <w:t xml:space="preserve">  </w:t>
-      </w:r>
-      <w:r>
-        <w:rPr>
-          <w:rStyle w:val="Hyperlink"/>
-          <w:rFonts w:ascii="Arial" w:hAnsi="Arial" w:cs="Arial"/>
-          <w:color w:val="808080" w:themeColor="background1" w:themeShade="80"/>
-          <w:u w:val="none"/>
-        </w:rPr>
-        <w:t xml:space="preserve">   </w:t>
-      </w:r>
-      <w:r>
-        <w:rPr>
-          <w:rStyle w:val="Hyperlink"/>
-          <w:rFonts w:ascii="Arial" w:hAnsi="Arial" w:cs="Arial"/>
-          <w:color w:val="808080" w:themeColor="background1" w:themeShade="80"/>
-          <w:u w:val="none"/>
-        </w:rPr>
-        <w:t xml:space="preserve">    </w:t>
+        <w:t xml:space="preserve">         </w:t>
       </w:r>
       <w:r>
         <w:rPr>
@@ -255,25 +237,7 @@
           <w:color w:val="808080" w:themeColor="background1" w:themeShade="80"/>
           <w:u w:val="none"/>
         </w:rPr>
-        <w:t xml:space="preserve">    </w:t>
-      </w:r>
-      <w:r>
-        <w:rPr>
-          <w:rStyle w:val="Hyperlink"/>
-          <w:rFonts w:ascii="Arial" w:hAnsi="Arial" w:cs="Arial"/>
-          <w:color w:val="808080" w:themeColor="background1" w:themeShade="80"/>
-          <w:u w:val="none"/>
-        </w:rPr>
-        <w:t xml:space="preserve">   </w:t>
-      </w:r>
-      <w:r>
-        <w:rPr>
-          <w:rStyle w:val="Hyperlink"/>
-          <w:rFonts w:ascii="Arial" w:hAnsi="Arial" w:cs="Arial"/>
-          <w:color w:val="808080" w:themeColor="background1" w:themeShade="80"/>
-          <w:u w:val="none"/>
-        </w:rPr>
-        <w:t xml:space="preserve">  </w:t>
+        <w:t xml:space="preserve">         </w:t>
       </w:r>
       <w:r>
         <w:rPr>
@@ -765,6 +729,246 @@
           <w:i/>
           <w:sz w:val="20"/>
         </w:rPr>
+        <w:t>IT System Administrator I</w:t>
+      </w:r>
+      <w:r>
+        <w:rPr>
+          <w:rFonts w:ascii="Arial" w:hAnsi="Arial" w:cs="Arial"/>
+          <w:i/>
+          <w:sz w:val="20"/>
+        </w:rPr>
+        <w:t>I</w:t>
+      </w:r>
+      <w:r>
+        <w:rPr>
+          <w:rFonts w:ascii="Arial" w:hAnsi="Arial" w:cs="Arial"/>
+          <w:i/>
+          <w:sz w:val="20"/>
+        </w:rPr>
+        <w:tab/>
+      </w:r>
+      <w:r>
+        <w:rPr>
+          <w:rFonts w:ascii="Arial" w:hAnsi="Arial" w:cs="Arial"/>
+          <w:i/>
+          <w:sz w:val="20"/>
+        </w:rPr>
+        <w:t>Aug</w:t>
+      </w:r>
+      <w:r>
+        <w:rPr>
+          <w:rFonts w:ascii="Arial" w:hAnsi="Arial" w:cs="Arial"/>
+          <w:i/>
+          <w:sz w:val="20"/>
+        </w:rPr>
+        <w:t>. 20</w:t>
+      </w:r>
+      <w:r>
+        <w:rPr>
+          <w:rFonts w:ascii="Arial" w:hAnsi="Arial" w:cs="Arial"/>
+          <w:i/>
+          <w:sz w:val="20"/>
+        </w:rPr>
+        <w:t>21</w:t>
+      </w:r>
+      <w:r>
+        <w:rPr>
+          <w:rFonts w:ascii="Arial" w:hAnsi="Arial" w:cs="Arial"/>
+          <w:i/>
+          <w:sz w:val="20"/>
+        </w:rPr>
+        <w:t xml:space="preserve"> – </w:t>
+      </w:r>
+      <w:r>
+        <w:rPr>
+          <w:rFonts w:ascii="Arial" w:hAnsi="Arial" w:cs="Arial"/>
+          <w:i/>
+          <w:sz w:val="20"/>
+        </w:rPr>
+        <w:t>Present</w:t>
+      </w:r>
+    </w:p>
+    <w:p>
+      <w:pPr>
+        <w:pStyle w:val="ListParagraph"/>
+        <w:numPr>
+          <w:ilvl w:val="0"/>
+          <w:numId w:val="32"/>
+        </w:numPr>
+        <w:tabs>
+          <w:tab w:val="right" w:pos="11520"/>
+        </w:tabs>
+        <w:spacing w:after="0" w:line="240" w:lineRule="auto"/>
+        <w:ind w:left="900" w:hanging="180"/>
+        <w:rPr>
+          <w:rFonts w:ascii="Arial" w:hAnsi="Arial" w:cs="Arial"/>
+          <w:i/>
+          <w:sz w:val="20"/>
+        </w:rPr>
+      </w:pPr>
+      <w:r>
+        <w:rPr>
+          <w:rFonts w:ascii="Arial" w:hAnsi="Arial" w:cs="Arial"/>
+          <w:sz w:val="20"/>
+        </w:rPr>
+        <w:t xml:space="preserve">Develop and maintain computing environment to support </w:t>
+      </w:r>
+      <w:r>
+        <w:rPr>
+          <w:rFonts w:ascii="Arial" w:hAnsi="Arial" w:cs="Arial"/>
+          <w:sz w:val="20"/>
+        </w:rPr>
+        <w:t>academic and research</w:t>
+      </w:r>
+      <w:r>
+        <w:rPr>
+          <w:rFonts w:ascii="Arial" w:hAnsi="Arial" w:cs="Arial"/>
+          <w:sz w:val="20"/>
+        </w:rPr>
+        <w:t xml:space="preserve"> labs in the college</w:t>
+      </w:r>
+    </w:p>
+    <w:p>
+      <w:pPr>
+        <w:pStyle w:val="ListParagraph"/>
+        <w:numPr>
+          <w:ilvl w:val="0"/>
+          <w:numId w:val="32"/>
+        </w:numPr>
+        <w:tabs>
+          <w:tab w:val="right" w:pos="11520"/>
+        </w:tabs>
+        <w:spacing w:after="0" w:line="240" w:lineRule="auto"/>
+        <w:ind w:left="900" w:hanging="180"/>
+        <w:rPr>
+          <w:rFonts w:ascii="Arial" w:hAnsi="Arial" w:cs="Arial"/>
+          <w:i/>
+          <w:sz w:val="20"/>
+        </w:rPr>
+      </w:pPr>
+      <w:r>
+        <w:rPr>
+          <w:rFonts w:ascii="Arial" w:hAnsi="Arial" w:cs="Arial"/>
+          <w:sz w:val="20"/>
+        </w:rPr>
+        <w:t>Development include</w:t>
+      </w:r>
+      <w:r>
+        <w:rPr>
+          <w:rFonts w:ascii="Arial" w:hAnsi="Arial" w:cs="Arial"/>
+          <w:sz w:val="20"/>
+        </w:rPr>
+        <w:t>d</w:t>
+      </w:r>
+      <w:r>
+        <w:rPr>
+          <w:rFonts w:ascii="Arial" w:hAnsi="Arial" w:cs="Arial"/>
+          <w:sz w:val="20"/>
+        </w:rPr>
+        <w:t xml:space="preserve"> </w:t>
+      </w:r>
+      <w:r>
+        <w:rPr>
+          <w:rFonts w:ascii="Arial" w:hAnsi="Arial" w:cs="Arial"/>
+          <w:sz w:val="20"/>
+        </w:rPr>
+        <w:t>specialized embedded</w:t>
+      </w:r>
+      <w:r>
+        <w:rPr>
+          <w:rFonts w:ascii="Arial" w:hAnsi="Arial" w:cs="Arial"/>
+          <w:sz w:val="20"/>
+        </w:rPr>
+        <w:t>/</w:t>
+      </w:r>
+      <w:r>
+        <w:rPr>
+          <w:rFonts w:ascii="Arial" w:hAnsi="Arial" w:cs="Arial"/>
+          <w:sz w:val="20"/>
+        </w:rPr>
+        <w:t xml:space="preserve">high performance computing solutions to support </w:t>
+      </w:r>
+      <w:r>
+        <w:rPr>
+          <w:rFonts w:ascii="Arial" w:hAnsi="Arial" w:cs="Arial"/>
+          <w:sz w:val="20"/>
+        </w:rPr>
+        <w:t>HIL simulation</w:t>
+      </w:r>
+    </w:p>
+    <w:p>
+      <w:pPr>
+        <w:pStyle w:val="ListParagraph"/>
+        <w:numPr>
+          <w:ilvl w:val="0"/>
+          <w:numId w:val="32"/>
+        </w:numPr>
+        <w:tabs>
+          <w:tab w:val="right" w:pos="11520"/>
+        </w:tabs>
+        <w:spacing w:after="0" w:line="240" w:lineRule="auto"/>
+        <w:ind w:left="900" w:hanging="180"/>
+        <w:rPr>
+          <w:rFonts w:ascii="Arial" w:hAnsi="Arial" w:cs="Arial"/>
+          <w:sz w:val="20"/>
+        </w:rPr>
+      </w:pPr>
+      <w:r>
+        <w:rPr>
+          <w:rFonts w:ascii="Arial" w:hAnsi="Arial" w:cs="Arial"/>
+          <w:sz w:val="20"/>
+        </w:rPr>
+        <w:t>Provide</w:t>
+      </w:r>
+      <w:r>
+        <w:rPr>
+          <w:rFonts w:ascii="Arial" w:hAnsi="Arial" w:cs="Arial"/>
+          <w:sz w:val="20"/>
+        </w:rPr>
+        <w:t xml:space="preserve"> support on the development of university</w:t>
+      </w:r>
+      <w:r>
+        <w:rPr>
+          <w:rFonts w:ascii="Arial" w:hAnsi="Arial" w:cs="Arial"/>
+          <w:sz w:val="20"/>
+        </w:rPr>
+        <w:t>-wide</w:t>
+      </w:r>
+      <w:r>
+        <w:rPr>
+          <w:rFonts w:ascii="Arial" w:hAnsi="Arial" w:cs="Arial"/>
+          <w:sz w:val="20"/>
+        </w:rPr>
+        <w:t xml:space="preserve"> Linux-based services</w:t>
+      </w:r>
+    </w:p>
+    <w:p>
+      <w:pPr>
+        <w:tabs>
+          <w:tab w:val="right" w:pos="11520"/>
+        </w:tabs>
+        <w:spacing w:after="0" w:line="240" w:lineRule="auto"/>
+        <w:ind w:left="360"/>
+        <w:rPr>
+          <w:rFonts w:ascii="Arial" w:hAnsi="Arial" w:cs="Arial"/>
+          <w:i/>
+          <w:sz w:val="20"/>
+        </w:rPr>
+      </w:pPr>
+      <w:r>
+        <w:rPr>
+          <w:rFonts w:ascii="Arial" w:hAnsi="Arial" w:cs="Arial"/>
+          <w:i/>
+          <w:sz w:val="20"/>
+        </w:rPr>
+        <w:t xml:space="preserve">IT </w:t>
+      </w:r>
+      <w:r>
+        <w:rPr>
+          <w:rFonts w:ascii="Arial" w:hAnsi="Arial" w:cs="Arial"/>
+          <w:i/>
+          <w:sz w:val="20"/>
+        </w:rPr>
         <w:t>System Administrator I</w:t>
       </w:r>
       <w:r>
@@ -774,7 +978,15 @@
           <w:sz w:val="20"/>
         </w:rPr>
         <w:tab/>
-        <w:t>Feb. 2020 – Present</w:t>
+        <w:t xml:space="preserve">Feb. 2020 – </w:t>
+      </w:r>
+      <w:r>
+        <w:rPr>
+          <w:rFonts w:ascii="Arial" w:hAnsi="Arial" w:cs="Arial"/>
+          <w:i/>
+          <w:sz w:val="20"/>
+        </w:rPr>
+        <w:t>Jul. 2021</w:t>
       </w:r>
     </w:p>
     <w:p>
@@ -1112,7 +1324,7 @@
           <w:i/>
           <w:sz w:val="20"/>
         </w:rPr>
-        <w:t>Hardware Technical Assistant</w:t>
+        <w:t>Technical Assistant</w:t>
       </w:r>
       <w:r>
         <w:rPr>
@@ -1120,8 +1332,15 @@
           <w:i/>
           <w:sz w:val="20"/>
         </w:rPr>
+        <w:t xml:space="preserve"> (TA)</w:t>
+      </w:r>
+      <w:r>
+        <w:rPr>
+          <w:rFonts w:ascii="Arial" w:hAnsi="Arial" w:cs="Arial"/>
+          <w:i/>
+          <w:sz w:val="20"/>
+        </w:rPr>
         <w:tab/>
-        <w:t>Summer 2019</w:t>
       </w:r>
       <w:r>
         <w:rPr>
@@ -1129,7 +1348,31 @@
           <w:i/>
           <w:sz w:val="20"/>
         </w:rPr>
+        <w:t xml:space="preserve">Aug. 2016 – </w:t>
+      </w:r>
+      <w:r>
+        <w:rPr>
+          <w:rFonts w:ascii="Arial" w:hAnsi="Arial" w:cs="Arial"/>
+          <w:i/>
+          <w:sz w:val="20"/>
+        </w:rPr>
+        <w:t>Apr.</w:t>
+      </w:r>
+      <w:r>
+        <w:rPr>
+          <w:rFonts w:ascii="Arial" w:hAnsi="Arial" w:cs="Arial"/>
+          <w:i/>
+          <w:sz w:val="20"/>
+        </w:rPr>
         <w:t xml:space="preserve"> </w:t>
+      </w:r>
+      <w:r>
+        <w:rPr>
+          <w:rFonts w:ascii="Arial" w:hAnsi="Arial" w:cs="Arial"/>
+          <w:i/>
+          <w:sz w:val="20"/>
+        </w:rPr>
+        <w:t>2018</w:t>
       </w:r>
     </w:p>
     <w:p>
@@ -1151,35 +1394,7 @@
           <w:rFonts w:ascii="Arial" w:hAnsi="Arial" w:cs="Arial"/>
           <w:sz w:val="20"/>
         </w:rPr>
-        <w:t xml:space="preserve">Assisted in managing </w:t>
-      </w:r>
-      <w:r>
-        <w:rPr>
-          <w:rFonts w:ascii="Arial" w:hAnsi="Arial" w:cs="Arial"/>
-          <w:sz w:val="20"/>
-        </w:rPr>
-        <w:t xml:space="preserve">compute </w:t>
-      </w:r>
-      <w:r>
-        <w:rPr>
-          <w:rFonts w:ascii="Arial" w:hAnsi="Arial" w:cs="Arial"/>
-          <w:sz w:val="20"/>
-        </w:rPr>
-        <w:t>servers used by College</w:t>
-      </w:r>
-      <w:r>
-        <w:rPr>
-          <w:rFonts w:ascii="Arial" w:hAnsi="Arial" w:cs="Arial"/>
-          <w:sz w:val="20"/>
-        </w:rPr>
-        <w:t xml:space="preserve"> of Engineering</w:t>
-      </w:r>
-      <w:r>
-        <w:rPr>
-          <w:rFonts w:ascii="Arial" w:hAnsi="Arial" w:cs="Arial"/>
-          <w:sz w:val="20"/>
-        </w:rPr>
-        <w:t xml:space="preserve"> faculty and students</w:t>
+        <w:t>Managed Mosaic computing environment and associated computers</w:t>
       </w:r>
     </w:p>
     <w:p>
@@ -1201,21 +1416,21 @@
           <w:rFonts w:ascii="Arial" w:hAnsi="Arial" w:cs="Arial"/>
           <w:sz w:val="20"/>
         </w:rPr>
-        <w:t xml:space="preserve">Troubleshot </w:t>
-      </w:r>
-      <w:r>
-        <w:rPr>
-          <w:rFonts w:ascii="Arial" w:hAnsi="Arial" w:cs="Arial"/>
-          <w:sz w:val="20"/>
-        </w:rPr>
-        <w:t xml:space="preserve">lab machines and computers </w:t>
-      </w:r>
-      <w:r>
-        <w:rPr>
-          <w:rFonts w:ascii="Arial" w:hAnsi="Arial" w:cs="Arial"/>
-          <w:sz w:val="20"/>
-        </w:rPr>
-        <w:t>for hardware issues</w:t>
+        <w:t>Assisted engineering stu</w:t>
+      </w:r>
+      <w:r>
+        <w:rPr>
+          <w:rFonts w:ascii="Arial" w:hAnsi="Arial" w:cs="Arial"/>
+          <w:sz w:val="20"/>
+        </w:rPr>
+        <w:t xml:space="preserve">dents and faculty with computer related </w:t>
+      </w:r>
+      <w:r>
+        <w:rPr>
+          <w:rFonts w:ascii="Arial" w:hAnsi="Arial" w:cs="Arial"/>
+          <w:sz w:val="20"/>
+        </w:rPr>
+        <w:t>issues</w:t>
       </w:r>
     </w:p>
     <w:p>
@@ -1237,35 +1452,39 @@
           <w:rFonts w:ascii="Arial" w:hAnsi="Arial" w:cs="Arial"/>
           <w:sz w:val="20"/>
         </w:rPr>
-        <w:t xml:space="preserve">Assisted other </w:t>
-      </w:r>
-      <w:r>
-        <w:rPr>
-          <w:rFonts w:ascii="Arial" w:hAnsi="Arial" w:cs="Arial"/>
-          <w:sz w:val="20"/>
-        </w:rPr>
-        <w:t xml:space="preserve">computing </w:t>
-      </w:r>
-      <w:r>
-        <w:rPr>
-          <w:rFonts w:ascii="Arial" w:hAnsi="Arial" w:cs="Arial"/>
-          <w:sz w:val="20"/>
-        </w:rPr>
-        <w:t xml:space="preserve">departments in </w:t>
-      </w:r>
-      <w:r>
-        <w:rPr>
-          <w:rFonts w:ascii="Arial" w:hAnsi="Arial" w:cs="Arial"/>
-          <w:sz w:val="20"/>
-        </w:rPr>
-        <w:t xml:space="preserve">various </w:t>
-      </w:r>
-      <w:r>
-        <w:rPr>
-          <w:rFonts w:ascii="Arial" w:hAnsi="Arial" w:cs="Arial"/>
-          <w:sz w:val="20"/>
-        </w:rPr>
-        <w:t>issues</w:t>
+        <w:t>Managed redundant servers for software management and deployment</w:t>
+      </w:r>
+    </w:p>
+    <w:p>
+      <w:pPr>
+        <w:pBdr>
+          <w:bottom w:val="single" w:sz="6" w:space="1" w:color="auto"/>
+        </w:pBdr>
+        <w:spacing w:before="120" w:after="40" w:line="240" w:lineRule="auto"/>
+        <w:rPr>
+          <w:rFonts w:ascii="Arial" w:hAnsi="Arial" w:cs="Arial"/>
+          <w:b/>
+          <w:color w:val="7030A0"/>
+          <w:sz w:val="24"/>
+        </w:rPr>
+      </w:pPr>
+      <w:r>
+        <w:rPr>
+          <w:rFonts w:ascii="Arial" w:hAnsi="Arial" w:cs="Arial"/>
+          <w:b/>
+          <w:color w:val="7030A0"/>
+          <w:sz w:val="24"/>
+        </w:rPr>
+        <w:t>PROJECTS, RESEARH,</w:t>
+      </w:r>
+      <w:r>
+        <w:rPr>
+          <w:rFonts w:ascii="Arial" w:hAnsi="Arial" w:cs="Arial"/>
+          <w:b/>
+          <w:color w:val="7030A0"/>
+          <w:sz w:val="24"/>
+        </w:rPr>
+        <w:t xml:space="preserve"> AND CREATIVE ENDEAVORS</w:t>
       </w:r>
     </w:p>
     <w:p>
@@ -1278,223 +1497,50 @@
         <w:rPr>
           <w:rFonts w:ascii="Arial" w:hAnsi="Arial" w:cs="Arial"/>
           <w:i/>
-          <w:sz w:val="20"/>
-        </w:rPr>
-      </w:pPr>
+        </w:rPr>
+      </w:pPr>
+      <w:r>
+        <w:rPr>
+          <w:rFonts w:ascii="Arial" w:hAnsi="Arial" w:cs="Arial"/>
+        </w:rPr>
+        <w:t>NASA University Student Launch Initiative</w:t>
+      </w:r>
       <w:r>
         <w:rPr>
           <w:rFonts w:ascii="Arial" w:hAnsi="Arial" w:cs="Arial"/>
           <w:i/>
-          <w:sz w:val="20"/>
-        </w:rPr>
-        <w:t>Technical Assistant</w:t>
+        </w:rPr>
+        <w:tab/>
+        <w:t>2019</w:t>
       </w:r>
       <w:r>
         <w:rPr>
           <w:rFonts w:ascii="Arial" w:hAnsi="Arial" w:cs="Arial"/>
           <w:i/>
-          <w:sz w:val="20"/>
-        </w:rPr>
-        <w:t xml:space="preserve"> (TA)</w:t>
+        </w:rPr>
+        <w:t xml:space="preserve"> – </w:t>
       </w:r>
       <w:r>
         <w:rPr>
           <w:rFonts w:ascii="Arial" w:hAnsi="Arial" w:cs="Arial"/>
           <w:i/>
-          <w:sz w:val="20"/>
-        </w:rPr>
-        <w:tab/>
-      </w:r>
-      <w:r>
-        <w:rPr>
-          <w:rFonts w:ascii="Arial" w:hAnsi="Arial" w:cs="Arial"/>
-          <w:i/>
-          <w:sz w:val="20"/>
-        </w:rPr>
-        <w:t xml:space="preserve">Aug. 2016 – </w:t>
-      </w:r>
-      <w:r>
-        <w:rPr>
-          <w:rFonts w:ascii="Arial" w:hAnsi="Arial" w:cs="Arial"/>
-          <w:i/>
-          <w:sz w:val="20"/>
-        </w:rPr>
-        <w:t>Apr.</w:t>
-      </w:r>
-      <w:r>
-        <w:rPr>
-          <w:rFonts w:ascii="Arial" w:hAnsi="Arial" w:cs="Arial"/>
-          <w:i/>
-          <w:sz w:val="20"/>
-        </w:rPr>
-        <w:t xml:space="preserve"> </w:t>
-      </w:r>
-      <w:r>
-        <w:rPr>
-          <w:rFonts w:ascii="Arial" w:hAnsi="Arial" w:cs="Arial"/>
-          <w:i/>
-          <w:sz w:val="20"/>
-        </w:rPr>
-        <w:t>2018</w:t>
+        </w:rPr>
+        <w:t>2020</w:t>
       </w:r>
     </w:p>
     <w:p>
       <w:pPr>
-        <w:pStyle w:val="ListParagraph"/>
-        <w:numPr>
-          <w:ilvl w:val="0"/>
-          <w:numId w:val="30"/>
-        </w:numPr>
-        <w:spacing w:after="0" w:line="240" w:lineRule="auto"/>
-        <w:ind w:left="900" w:hanging="180"/>
-        <w:rPr>
-          <w:rFonts w:ascii="Arial" w:hAnsi="Arial" w:cs="Arial"/>
-          <w:sz w:val="20"/>
-        </w:rPr>
-      </w:pPr>
-      <w:r>
-        <w:rPr>
-          <w:rFonts w:ascii="Arial" w:hAnsi="Arial" w:cs="Arial"/>
-          <w:sz w:val="20"/>
-        </w:rPr>
-        <w:t>Managed Mosaic computing environment and associated computers</w:t>
-      </w:r>
-    </w:p>
-    <w:p>
-      <w:pPr>
-        <w:pStyle w:val="ListParagraph"/>
-        <w:numPr>
-          <w:ilvl w:val="0"/>
-          <w:numId w:val="30"/>
-        </w:numPr>
-        <w:spacing w:after="0" w:line="240" w:lineRule="auto"/>
-        <w:ind w:left="900" w:hanging="180"/>
-        <w:rPr>
-          <w:rFonts w:ascii="Arial" w:hAnsi="Arial" w:cs="Arial"/>
-          <w:sz w:val="20"/>
-        </w:rPr>
-      </w:pPr>
-      <w:r>
-        <w:rPr>
-          <w:rFonts w:ascii="Arial" w:hAnsi="Arial" w:cs="Arial"/>
-          <w:sz w:val="20"/>
-        </w:rPr>
-        <w:t>Assisted engineering stu</w:t>
-      </w:r>
-      <w:r>
-        <w:rPr>
-          <w:rFonts w:ascii="Arial" w:hAnsi="Arial" w:cs="Arial"/>
-          <w:sz w:val="20"/>
-        </w:rPr>
-        <w:t xml:space="preserve">dents and faculty with computer related </w:t>
-      </w:r>
-      <w:r>
-        <w:rPr>
-          <w:rFonts w:ascii="Arial" w:hAnsi="Arial" w:cs="Arial"/>
-          <w:sz w:val="20"/>
-        </w:rPr>
-        <w:t>issues</w:t>
-      </w:r>
-    </w:p>
-    <w:p>
-      <w:pPr>
-        <w:pStyle w:val="ListParagraph"/>
-        <w:numPr>
-          <w:ilvl w:val="0"/>
-          <w:numId w:val="30"/>
-        </w:numPr>
-        <w:spacing w:after="0" w:line="240" w:lineRule="auto"/>
-        <w:ind w:left="900" w:hanging="180"/>
-        <w:rPr>
-          <w:rFonts w:ascii="Arial" w:hAnsi="Arial" w:cs="Arial"/>
-          <w:sz w:val="20"/>
-        </w:rPr>
-      </w:pPr>
-      <w:r>
-        <w:rPr>
-          <w:rFonts w:ascii="Arial" w:hAnsi="Arial" w:cs="Arial"/>
-          <w:sz w:val="20"/>
-        </w:rPr>
-        <w:t>Managed redundant servers for software management and deployment</w:t>
-      </w:r>
-    </w:p>
-    <w:p>
-      <w:pPr>
-        <w:pBdr>
-          <w:bottom w:val="single" w:sz="6" w:space="1" w:color="auto"/>
-        </w:pBdr>
-        <w:spacing w:before="120" w:after="40" w:line="240" w:lineRule="auto"/>
-        <w:rPr>
-          <w:rFonts w:ascii="Arial" w:hAnsi="Arial" w:cs="Arial"/>
-          <w:b/>
-          <w:color w:val="7030A0"/>
-          <w:sz w:val="24"/>
-        </w:rPr>
-      </w:pPr>
-      <w:r>
-        <w:rPr>
-          <w:rFonts w:ascii="Arial" w:hAnsi="Arial" w:cs="Arial"/>
-          <w:b/>
-          <w:color w:val="7030A0"/>
-          <w:sz w:val="24"/>
-        </w:rPr>
-        <w:t>PROJECTS, RESEARH,</w:t>
-      </w:r>
-      <w:r>
-        <w:rPr>
-          <w:rFonts w:ascii="Arial" w:hAnsi="Arial" w:cs="Arial"/>
-          <w:b/>
-          <w:color w:val="7030A0"/>
-          <w:sz w:val="24"/>
-        </w:rPr>
-        <w:t xml:space="preserve"> AND CREATIVE ENDEAVORS</w:t>
-      </w:r>
-    </w:p>
-    <w:p>
-      <w:pPr>
-        <w:tabs>
-          <w:tab w:val="right" w:pos="11520"/>
-        </w:tabs>
         <w:spacing w:after="0" w:line="240" w:lineRule="auto"/>
         <w:ind w:left="360"/>
         <w:rPr>
           <w:rFonts w:ascii="Arial" w:hAnsi="Arial" w:cs="Arial"/>
           <w:i/>
-        </w:rPr>
-      </w:pPr>
-      <w:r>
-        <w:rPr>
-          <w:rFonts w:ascii="Arial" w:hAnsi="Arial" w:cs="Arial"/>
-        </w:rPr>
-        <w:t>NASA University Student Launch Initiative</w:t>
-      </w:r>
-      <w:r>
-        <w:rPr>
-          <w:rFonts w:ascii="Arial" w:hAnsi="Arial" w:cs="Arial"/>
-          <w:i/>
-        </w:rPr>
-        <w:tab/>
-        <w:t>2019</w:t>
-      </w:r>
-      <w:r>
-        <w:rPr>
-          <w:rFonts w:ascii="Arial" w:hAnsi="Arial" w:cs="Arial"/>
-          <w:i/>
-        </w:rPr>
-        <w:t xml:space="preserve"> – </w:t>
-      </w:r>
-      <w:r>
-        <w:rPr>
-          <w:rFonts w:ascii="Arial" w:hAnsi="Arial" w:cs="Arial"/>
-          <w:i/>
-        </w:rPr>
-        <w:t>2020</w:t>
-      </w:r>
-    </w:p>
-    <w:p>
-      <w:pPr>
-        <w:spacing w:after="0" w:line="240" w:lineRule="auto"/>
-        <w:ind w:left="360"/>
+          <w:iCs/>
+          <w:sz w:val="20"/>
+          <w:szCs w:val="20"/>
+        </w:rPr>
+      </w:pPr>
+      <w:r>
         <w:rPr>
           <w:rFonts w:ascii="Arial" w:hAnsi="Arial" w:cs="Arial"/>
           <w:i/>
@@ -1502,7 +1548,8 @@
           <w:sz w:val="20"/>
           <w:szCs w:val="20"/>
         </w:rPr>
-      </w:pPr>
+        <w:t xml:space="preserve">National </w:t>
+      </w:r>
       <w:r>
         <w:rPr>
           <w:rFonts w:ascii="Arial" w:hAnsi="Arial" w:cs="Arial"/>
@@ -1511,7 +1558,29 @@
           <w:sz w:val="20"/>
           <w:szCs w:val="20"/>
         </w:rPr>
-        <w:t>First Place Payload, Second Place Overall</w:t>
+        <w:t xml:space="preserve">First Place Payload, </w:t>
+      </w:r>
+      <w:r>
+        <w:rPr>
+          <w:rFonts w:ascii="Arial" w:hAnsi="Arial" w:cs="Arial"/>
+          <w:i/>
+          <w:iCs/>
+          <w:sz w:val="20"/>
+          <w:szCs w:val="20"/>
+        </w:rPr>
+        <w:t xml:space="preserve">National </w:t>
+      </w:r>
+      <w:bookmarkStart w:id="0" w:name="_GoBack"/>
+      <w:bookmarkEnd w:id="0"/>
+      <w:r>
+        <w:rPr>
+          <w:rFonts w:ascii="Arial" w:hAnsi="Arial" w:cs="Arial"/>
+          <w:i/>
+          <w:iCs/>
+          <w:sz w:val="20"/>
+          <w:szCs w:val="20"/>
+        </w:rPr>
+        <w:t>Second Place Overall</w:t>
       </w:r>
     </w:p>
     <w:p>
@@ -2806,7 +2875,7 @@
 </file>
 
 <file path=word/endnotes.xml><?xml version="1.0" encoding="utf-8"?>
-<w:endnotes xmlns:wpc="http://schemas.microsoft.com/office/word/2010/wordprocessingCanvas" xmlns:cx="http://schemas.microsoft.com/office/drawing/2014/chartex" xmlns:cx1="http://schemas.microsoft.com/office/drawing/2015/9/8/chartex" xmlns:cx2="http://schemas.microsoft.com/office/drawing/2015/10/21/chartex" xmlns:cx3="http://schemas.microsoft.com/office/drawing/2016/5/9/chartex" xmlns:cx4="http://schemas.microsoft.com/office/drawing/2016/5/10/chartex" xmlns:cx5="http://schemas.microsoft.com/office/drawing/2016/5/11/chartex" xmlns:cx6="http://schemas.microsoft.com/office/drawing/2016/5/12/chartex" xmlns:cx7="http://schemas.microsoft.com/office/drawing/2016/5/13/chartex" xmlns:cx8="http://schemas.microsoft.com/office/drawing/2016/5/14/chartex" xmlns:mc="http://schemas.openxmlformats.org/markup-compatibility/2006" xmlns:aink="http://schemas.microsoft.com/office/drawing/2016/ink" xmlns:am3d="http://schemas.microsoft.com/office/drawing/2017/model3d" xmlns:o="urn:schemas-microsoft-com:office:office" xmlns:r="http://schemas.openxmlformats.org/officeDocument/2006/relationships" xmlns:m="http://schemas.openxmlformats.org/officeDocument/2006/math" xmlns:v="urn:schemas-microsoft-com:vml" xmlns:wp14="http://schemas.microsoft.com/office/word/2010/wordprocessingDrawing" xmlns:wp="http://schemas.openxmlformats.org/drawingml/2006/wordprocessingDrawing" xmlns:w10="urn:schemas-microsoft-com:office:word" xmlns:w="http://schemas.openxmlformats.org/wordprocessingml/2006/main" xmlns:w14="http://schemas.microsoft.com/office/word/2010/wordml" xmlns:w15="http://schemas.microsoft.com/office/word/2012/wordml" xmlns:w16cex="http://schemas.microsoft.com/office/word/2018/wordml/cex" xmlns:w16cid="http://schemas.microsoft.com/office/word/2016/wordml/cid" xmlns:w16="http://schemas.microsoft.com/office/word/2018/wordml" xmlns:w16se="http://schemas.microsoft.com/office/word/2015/wordml/symex" xmlns:wpg="http://schemas.microsoft.com/office/word/2010/wordprocessingGroup" xmlns:wpi="http://schemas.microsoft.com/office/word/2010/wordprocessingInk" xmlns:wne="http://schemas.microsoft.com/office/word/2006/wordml" xmlns:wps="http://schemas.microsoft.com/office/word/2010/wordprocessingShape" mc:Ignorable="w14 w15 w16se w16cid w16 w16cex wp14">
+<w:endnotes xmlns:wpc="http://schemas.microsoft.com/office/word/2010/wordprocessingCanvas" xmlns:cx="http://schemas.microsoft.com/office/drawing/2014/chartex" xmlns:cx1="http://schemas.microsoft.com/office/drawing/2015/9/8/chartex" xmlns:cx2="http://schemas.microsoft.com/office/drawing/2015/10/21/chartex" xmlns:cx3="http://schemas.microsoft.com/office/drawing/2016/5/9/chartex" xmlns:cx4="http://schemas.microsoft.com/office/drawing/2016/5/10/chartex" xmlns:cx5="http://schemas.microsoft.com/office/drawing/2016/5/11/chartex" xmlns:cx6="http://schemas.microsoft.com/office/drawing/2016/5/12/chartex" xmlns:cx7="http://schemas.microsoft.com/office/drawing/2016/5/13/chartex" xmlns:cx8="http://schemas.microsoft.com/office/drawing/2016/5/14/chartex" xmlns:mc="http://schemas.openxmlformats.org/markup-compatibility/2006" xmlns:aink="http://schemas.microsoft.com/office/drawing/2016/ink" xmlns:am3d="http://schemas.microsoft.com/office/drawing/2017/model3d" xmlns:o="urn:schemas-microsoft-com:office:office" xmlns:r="http://schemas.openxmlformats.org/officeDocument/2006/relationships" xmlns:m="http://schemas.openxmlformats.org/officeDocument/2006/math" xmlns:v="urn:schemas-microsoft-com:vml" xmlns:wp14="http://schemas.microsoft.com/office/word/2010/wordprocessingDrawing" xmlns:wp="http://schemas.openxmlformats.org/drawingml/2006/wordprocessingDrawing" xmlns:w10="urn:schemas-microsoft-com:office:word" xmlns:w="http://schemas.openxmlformats.org/wordprocessingml/2006/main" xmlns:w14="http://schemas.microsoft.com/office/word/2010/wordml" xmlns:w15="http://schemas.microsoft.com/office/word/2012/wordml" xmlns:w16cid="http://schemas.microsoft.com/office/word/2016/wordml/cid" xmlns:w16se="http://schemas.microsoft.com/office/word/2015/wordml/symex" xmlns:wpg="http://schemas.microsoft.com/office/word/2010/wordprocessingGroup" xmlns:wpi="http://schemas.microsoft.com/office/word/2010/wordprocessingInk" xmlns:wne="http://schemas.microsoft.com/office/word/2006/wordml" xmlns:wps="http://schemas.microsoft.com/office/word/2010/wordprocessingShape" mc:Ignorable="w14 w15 w16se w16cid wp14">
   <w:endnote w:type="separator" w:id="-1">
     <w:p>
       <w:pPr>
@@ -2831,7 +2900,7 @@
 </file>
 
 <file path=word/footnotes.xml><?xml version="1.0" encoding="utf-8"?>
-<w:footnotes xmlns:wpc="http://schemas.microsoft.com/office/word/2010/wordprocessingCanvas" xmlns:cx="http://schemas.microsoft.com/office/drawing/2014/chartex" xmlns:cx1="http://schemas.microsoft.com/office/drawing/2015/9/8/chartex" xmlns:cx2="http://schemas.microsoft.com/office/drawing/2015/10/21/chartex" xmlns:cx3="http://schemas.microsoft.com/office/drawing/2016/5/9/chartex" xmlns:cx4="http://schemas.microsoft.com/office/drawing/2016/5/10/chartex" xmlns:cx5="http://schemas.microsoft.com/office/drawing/2016/5/11/chartex" xmlns:cx6="http://schemas.microsoft.com/office/drawing/2016/5/12/chartex" xmlns:cx7="http://schemas.microsoft.com/office/drawing/2016/5/13/chartex" xmlns:cx8="http://schemas.microsoft.com/office/drawing/2016/5/14/chartex" xmlns:mc="http://schemas.openxmlformats.org/markup-compatibility/2006" xmlns:aink="http://schemas.microsoft.com/office/drawing/2016/ink" xmlns:am3d="http://schemas.microsoft.com/office/drawing/2017/model3d" xmlns:o="urn:schemas-microsoft-com:office:office" xmlns:r="http://schemas.openxmlformats.org/officeDocument/2006/relationships" xmlns:m="http://schemas.openxmlformats.org/officeDocument/2006/math" xmlns:v="urn:schemas-microsoft-com:vml" xmlns:wp14="http://schemas.microsoft.com/office/word/2010/wordprocessingDrawing" xmlns:wp="http://schemas.openxmlformats.org/drawingml/2006/wordprocessingDrawing" xmlns:w10="urn:schemas-microsoft-com:office:word" xmlns:w="http://schemas.openxmlformats.org/wordprocessingml/2006/main" xmlns:w14="http://schemas.microsoft.com/office/word/2010/wordml" xmlns:w15="http://schemas.microsoft.com/office/word/2012/wordml" xmlns:w16cex="http://schemas.microsoft.com/office/word/2018/wordml/cex" xmlns:w16cid="http://schemas.microsoft.com/office/word/2016/wordml/cid" xmlns:w16="http://schemas.microsoft.com/office/word/2018/wordml" xmlns:w16se="http://schemas.microsoft.com/office/word/2015/wordml/symex" xmlns:wpg="http://schemas.microsoft.com/office/word/2010/wordprocessingGroup" xmlns:wpi="http://schemas.microsoft.com/office/word/2010/wordprocessingInk" xmlns:wne="http://schemas.microsoft.com/office/word/2006/wordml" xmlns:wps="http://schemas.microsoft.com/office/word/2010/wordprocessingShape" mc:Ignorable="w14 w15 w16se w16cid w16 w16cex wp14">
+<w:footnotes xmlns:wpc="http://schemas.microsoft.com/office/word/2010/wordprocessingCanvas" xmlns:cx="http://schemas.microsoft.com/office/drawing/2014/chartex" xmlns:cx1="http://schemas.microsoft.com/office/drawing/2015/9/8/chartex" xmlns:cx2="http://schemas.microsoft.com/office/drawing/2015/10/21/chartex" xmlns:cx3="http://schemas.microsoft.com/office/drawing/2016/5/9/chartex" xmlns:cx4="http://schemas.microsoft.com/office/drawing/2016/5/10/chartex" xmlns:cx5="http://schemas.microsoft.com/office/drawing/2016/5/11/chartex" xmlns:cx6="http://schemas.microsoft.com/office/drawing/2016/5/12/chartex" xmlns:cx7="http://schemas.microsoft.com/office/drawing/2016/5/13/chartex" xmlns:cx8="http://schemas.microsoft.com/office/drawing/2016/5/14/chartex" xmlns:mc="http://schemas.openxmlformats.org/markup-compatibility/2006" xmlns:aink="http://schemas.microsoft.com/office/drawing/2016/ink" xmlns:am3d="http://schemas.microsoft.com/office/drawing/2017/model3d" xmlns:o="urn:schemas-microsoft-com:office:office" xmlns:r="http://schemas.openxmlformats.org/officeDocument/2006/relationships" xmlns:m="http://schemas.openxmlformats.org/officeDocument/2006/math" xmlns:v="urn:schemas-microsoft-com:vml" xmlns:wp14="http://schemas.microsoft.com/office/word/2010/wordprocessingDrawing" xmlns:wp="http://schemas.openxmlformats.org/drawingml/2006/wordprocessingDrawing" xmlns:w10="urn:schemas-microsoft-com:office:word" xmlns:w="http://schemas.openxmlformats.org/wordprocessingml/2006/main" xmlns:w14="http://schemas.microsoft.com/office/word/2010/wordml" xmlns:w15="http://schemas.microsoft.com/office/word/2012/wordml" xmlns:w16cid="http://schemas.microsoft.com/office/word/2016/wordml/cid" xmlns:w16se="http://schemas.microsoft.com/office/word/2015/wordml/symex" xmlns:wpg="http://schemas.microsoft.com/office/word/2010/wordprocessingGroup" xmlns:wpi="http://schemas.microsoft.com/office/word/2010/wordprocessingInk" xmlns:wne="http://schemas.microsoft.com/office/word/2006/wordml" xmlns:wps="http://schemas.microsoft.com/office/word/2010/wordprocessingShape" mc:Ignorable="w14 w15 w16se w16cid wp14">
   <w:footnote w:type="separator" w:id="-1">
     <w:p>
       <w:pPr>
@@ -2856,7 +2925,7 @@
 </file>
 
 <file path=word/numbering.xml><?xml version="1.0" encoding="utf-8"?>
-<w:numbering xmlns:wpc="http://schemas.microsoft.com/office/word/2010/wordprocessingCanvas" xmlns:cx="http://schemas.microsoft.com/office/drawing/2014/chartex" xmlns:cx1="http://schemas.microsoft.com/office/drawing/2015/9/8/chartex" xmlns:cx2="http://schemas.microsoft.com/office/drawing/2015/10/21/chartex" xmlns:cx3="http://schemas.microsoft.com/office/drawing/2016/5/9/chartex" xmlns:cx4="http://schemas.microsoft.com/office/drawing/2016/5/10/chartex" xmlns:cx5="http://schemas.microsoft.com/office/drawing/2016/5/11/chartex" xmlns:cx6="http://schemas.microsoft.com/office/drawing/2016/5/12/chartex" xmlns:cx7="http://schemas.microsoft.com/office/drawing/2016/5/13/chartex" xmlns:cx8="http://schemas.microsoft.com/office/drawing/2016/5/14/chartex" xmlns:mc="http://schemas.openxmlformats.org/markup-compatibility/2006" xmlns:aink="http://schemas.microsoft.com/office/drawing/2016/ink" xmlns:am3d="http://schemas.microsoft.com/office/drawing/2017/model3d" xmlns:o="urn:schemas-microsoft-com:office:office" xmlns:r="http://schemas.openxmlformats.org/officeDocument/2006/relationships" xmlns:m="http://schemas.openxmlformats.org/officeDocument/2006/math" xmlns:v="urn:schemas-microsoft-com:vml" xmlns:wp14="http://schemas.microsoft.com/office/word/2010/wordprocessingDrawing" xmlns:wp="http://schemas.openxmlformats.org/drawingml/2006/wordprocessingDrawing" xmlns:w10="urn:schemas-microsoft-com:office:word" xmlns:w="http://schemas.openxmlformats.org/wordprocessingml/2006/main" xmlns:w14="http://schemas.microsoft.com/office/word/2010/wordml" xmlns:w15="http://schemas.microsoft.com/office/word/2012/wordml" xmlns:w16cex="http://schemas.microsoft.com/office/word/2018/wordml/cex" xmlns:w16cid="http://schemas.microsoft.com/office/word/2016/wordml/cid" xmlns:w16="http://schemas.microsoft.com/office/word/2018/wordml" xmlns:w16se="http://schemas.microsoft.com/office/word/2015/wordml/symex" xmlns:wpg="http://schemas.microsoft.com/office/word/2010/wordprocessingGroup" xmlns:wpi="http://schemas.microsoft.com/office/word/2010/wordprocessingInk" xmlns:wne="http://schemas.microsoft.com/office/word/2006/wordml" xmlns:wps="http://schemas.microsoft.com/office/word/2010/wordprocessingShape" mc:Ignorable="w14 w15 w16se w16cid w16 w16cex wp14">
+<w:numbering xmlns:wpc="http://schemas.microsoft.com/office/word/2010/wordprocessingCanvas" xmlns:cx="http://schemas.microsoft.com/office/drawing/2014/chartex" xmlns:cx1="http://schemas.microsoft.com/office/drawing/2015/9/8/chartex" xmlns:cx2="http://schemas.microsoft.com/office/drawing/2015/10/21/chartex" xmlns:cx3="http://schemas.microsoft.com/office/drawing/2016/5/9/chartex" xmlns:cx4="http://schemas.microsoft.com/office/drawing/2016/5/10/chartex" xmlns:cx5="http://schemas.microsoft.com/office/drawing/2016/5/11/chartex" xmlns:cx6="http://schemas.microsoft.com/office/drawing/2016/5/12/chartex" xmlns:cx7="http://schemas.microsoft.com/office/drawing/2016/5/13/chartex" xmlns:cx8="http://schemas.microsoft.com/office/drawing/2016/5/14/chartex" xmlns:mc="http://schemas.openxmlformats.org/markup-compatibility/2006" xmlns:aink="http://schemas.microsoft.com/office/drawing/2016/ink" xmlns:am3d="http://schemas.microsoft.com/office/drawing/2017/model3d" xmlns:o="urn:schemas-microsoft-com:office:office" xmlns:r="http://schemas.openxmlformats.org/officeDocument/2006/relationships" xmlns:m="http://schemas.openxmlformats.org/officeDocument/2006/math" xmlns:v="urn:schemas-microsoft-com:vml" xmlns:wp14="http://schemas.microsoft.com/office/word/2010/wordprocessingDrawing" xmlns:wp="http://schemas.openxmlformats.org/drawingml/2006/wordprocessingDrawing" xmlns:w10="urn:schemas-microsoft-com:office:word" xmlns:w="http://schemas.openxmlformats.org/wordprocessingml/2006/main" xmlns:w14="http://schemas.microsoft.com/office/word/2010/wordml" xmlns:w15="http://schemas.microsoft.com/office/word/2012/wordml" xmlns:w16cid="http://schemas.microsoft.com/office/word/2016/wordml/cid" xmlns:w16se="http://schemas.microsoft.com/office/word/2015/wordml/symex" xmlns:wpg="http://schemas.microsoft.com/office/word/2010/wordprocessingGroup" xmlns:wpi="http://schemas.microsoft.com/office/word/2010/wordprocessingInk" xmlns:wne="http://schemas.microsoft.com/office/word/2006/wordml" xmlns:wps="http://schemas.microsoft.com/office/word/2010/wordprocessingShape" mc:Ignorable="w14 w15 w16se w16cid wp14">
   <w:abstractNum w:abstractNumId="0" w15:restartNumberingAfterBreak="0">
     <w:nsid w:val="03C676DC"/>
     <w:multiLevelType w:val="hybridMultilevel"/>
@@ -3538,6 +3607,119 @@
     </w:lvl>
   </w:abstractNum>
   <w:abstractNum w:abstractNumId="6" w15:restartNumberingAfterBreak="0">
+    <w:nsid w:val="19CD7264"/>
+    <w:multiLevelType w:val="hybridMultilevel"/>
+    <w:tmpl w:val="86D2C800"/>
+    <w:lvl w:ilvl="0" w:tplc="04090001">
+      <w:start w:val="1"/>
+      <w:numFmt w:val="bullet"/>
+      <w:lvlText w:val=""/>
+      <w:lvlJc w:val="left"/>
+      <w:pPr>
+        <w:ind w:left="1080" w:hanging="360"/>
+      </w:pPr>
+      <w:rPr>
+        <w:rFonts w:ascii="Symbol" w:hAnsi="Symbol" w:hint="default"/>
+      </w:rPr>
+    </w:lvl>
+    <w:lvl w:ilvl="1" w:tplc="04090003" w:tentative="1">
+      <w:start w:val="1"/>
+      <w:numFmt w:val="bullet"/>
+      <w:lvlText w:val="o"/>
+      <w:lvlJc w:val="left"/>
+      <w:pPr>
+        <w:ind w:left="1800" w:hanging="360"/>
+      </w:pPr>
+      <w:rPr>
+        <w:rFonts w:ascii="Courier New" w:hAnsi="Courier New" w:cs="Courier New" w:hint="default"/>
+      </w:rPr>
+    </w:lvl>
+    <w:lvl w:ilvl="2" w:tplc="04090005" w:tentative="1">
+      <w:start w:val="1"/>
+      <w:numFmt w:val="bullet"/>
+      <w:lvlText w:val=""/>
+      <w:lvlJc w:val="left"/>
+      <w:pPr>
+        <w:ind w:left="2520" w:hanging="360"/>
+      </w:pPr>
+      <w:rPr>
+        <w:rFonts w:ascii="Wingdings" w:hAnsi="Wingdings" w:hint="default"/>
+      </w:rPr>
+    </w:lvl>
+    <w:lvl w:ilvl="3" w:tplc="04090001" w:tentative="1">
+      <w:start w:val="1"/>
+      <w:numFmt w:val="bullet"/>
+      <w:lvlText w:val=""/>
+      <w:lvlJc w:val="left"/>
+      <w:pPr>
+        <w:ind w:left="3240" w:hanging="360"/>
+      </w:pPr>
+      <w:rPr>
+        <w:rFonts w:ascii="Symbol" w:hAnsi="Symbol" w:hint="default"/>
+      </w:rPr>
+    </w:lvl>
+    <w:lvl w:ilvl="4" w:tplc="04090003" w:tentative="1">
+      <w:start w:val="1"/>
+      <w:numFmt w:val="bullet"/>
+      <w:lvlText w:val="o"/>
+      <w:lvlJc w:val="left"/>
+      <w:pPr>
+        <w:ind w:left="3960" w:hanging="360"/>
+      </w:pPr>
+      <w:rPr>
+        <w:rFonts w:ascii="Courier New" w:hAnsi="Courier New" w:cs="Courier New" w:hint="default"/>
+      </w:rPr>
+    </w:lvl>
+    <w:lvl w:ilvl="5" w:tplc="04090005" w:tentative="1">
+      <w:start w:val="1"/>
+      <w:numFmt w:val="bullet"/>
+      <w:lvlText w:val=""/>
+      <w:lvlJc w:val="left"/>
+      <w:pPr>
+        <w:ind w:left="4680" w:hanging="360"/>
+      </w:pPr>
+      <w:rPr>
+        <w:rFonts w:ascii="Wingdings" w:hAnsi="Wingdings" w:hint="default"/>
+      </w:rPr>
+    </w:lvl>
+    <w:lvl w:ilvl="6" w:tplc="04090001" w:tentative="1">
+      <w:start w:val="1"/>
+      <w:numFmt w:val="bullet"/>
+      <w:lvlText w:val=""/>
+      <w:lvlJc w:val="left"/>
+      <w:pPr>
+        <w:ind w:left="5400" w:hanging="360"/>
+      </w:pPr>
+      <w:rPr>
+        <w:rFonts w:ascii="Symbol" w:hAnsi="Symbol" w:hint="default"/>
+      </w:rPr>
+    </w:lvl>
+    <w:lvl w:ilvl="7" w:tplc="04090003" w:tentative="1">
+      <w:start w:val="1"/>
+      <w:numFmt w:val="bullet"/>
+      <w:lvlText w:val="o"/>
+      <w:lvlJc w:val="left"/>
+      <w:pPr>
+        <w:ind w:left="6120" w:hanging="360"/>
+      </w:pPr>
+      <w:rPr>
+        <w:rFonts w:ascii="Courier New" w:hAnsi="Courier New" w:cs="Courier New" w:hint="default"/>
+      </w:rPr>
+    </w:lvl>
+    <w:lvl w:ilvl="8" w:tplc="04090005" w:tentative="1">
+      <w:start w:val="1"/>
+      <w:numFmt w:val="bullet"/>
+      <w:lvlText w:val=""/>
+      <w:lvlJc w:val="left"/>
+      <w:pPr>
+        <w:ind w:left="6840" w:hanging="360"/>
+      </w:pPr>
+      <w:rPr>
+        <w:rFonts w:ascii="Wingdings" w:hAnsi="Wingdings" w:hint="default"/>
+      </w:rPr>
+    </w:lvl>
+  </w:abstractNum>
+  <w:abstractNum w:abstractNumId="7" w15:restartNumberingAfterBreak="0">
     <w:nsid w:val="1A6601EB"/>
     <w:multiLevelType w:val="hybridMultilevel"/>
     <w:tmpl w:val="902EA38A"/>
@@ -3650,7 +3832,7 @@
       </w:rPr>
     </w:lvl>
   </w:abstractNum>
-  <w:abstractNum w:abstractNumId="7" w15:restartNumberingAfterBreak="0">
+  <w:abstractNum w:abstractNumId="8" w15:restartNumberingAfterBreak="0">
     <w:nsid w:val="1BBD458D"/>
     <w:multiLevelType w:val="hybridMultilevel"/>
     <w:tmpl w:val="F92CA754"/>
@@ -3763,7 +3945,7 @@
       </w:rPr>
     </w:lvl>
   </w:abstractNum>
-  <w:abstractNum w:abstractNumId="8" w15:restartNumberingAfterBreak="0">
+  <w:abstractNum w:abstractNumId="9" w15:restartNumberingAfterBreak="0">
     <w:nsid w:val="219043DC"/>
     <w:multiLevelType w:val="hybridMultilevel"/>
     <w:tmpl w:val="0B283DEA"/>
@@ -3876,7 +4058,7 @@
       </w:rPr>
     </w:lvl>
   </w:abstractNum>
-  <w:abstractNum w:abstractNumId="9" w15:restartNumberingAfterBreak="0">
+  <w:abstractNum w:abstractNumId="10" w15:restartNumberingAfterBreak="0">
     <w:nsid w:val="2590389D"/>
     <w:multiLevelType w:val="hybridMultilevel"/>
     <w:tmpl w:val="7D56D08C"/>
@@ -3989,7 +4171,7 @@
       </w:rPr>
     </w:lvl>
   </w:abstractNum>
-  <w:abstractNum w:abstractNumId="10" w15:restartNumberingAfterBreak="0">
+  <w:abstractNum w:abstractNumId="11" w15:restartNumberingAfterBreak="0">
     <w:nsid w:val="2BCA2F1F"/>
     <w:multiLevelType w:val="hybridMultilevel"/>
     <w:tmpl w:val="E8D0F078"/>
@@ -4102,7 +4284,7 @@
       </w:rPr>
     </w:lvl>
   </w:abstractNum>
-  <w:abstractNum w:abstractNumId="11" w15:restartNumberingAfterBreak="0">
+  <w:abstractNum w:abstractNumId="12" w15:restartNumberingAfterBreak="0">
     <w:nsid w:val="34E74F1E"/>
     <w:multiLevelType w:val="hybridMultilevel"/>
     <w:tmpl w:val="FBB867E8"/>
@@ -4215,7 +4397,7 @@
       </w:rPr>
     </w:lvl>
   </w:abstractNum>
-  <w:abstractNum w:abstractNumId="12" w15:restartNumberingAfterBreak="0">
+  <w:abstractNum w:abstractNumId="13" w15:restartNumberingAfterBreak="0">
     <w:nsid w:val="3EB31E77"/>
     <w:multiLevelType w:val="hybridMultilevel"/>
     <w:tmpl w:val="DB2E0CB2"/>
@@ -4328,7 +4510,7 @@
       </w:rPr>
     </w:lvl>
   </w:abstractNum>
-  <w:abstractNum w:abstractNumId="13" w15:restartNumberingAfterBreak="0">
+  <w:abstractNum w:abstractNumId="14" w15:restartNumberingAfterBreak="0">
     <w:nsid w:val="44A93E94"/>
     <w:multiLevelType w:val="hybridMultilevel"/>
     <w:tmpl w:val="56709A0C"/>
@@ -4441,7 +4623,7 @@
       </w:rPr>
     </w:lvl>
   </w:abstractNum>
-  <w:abstractNum w:abstractNumId="14" w15:restartNumberingAfterBreak="0">
+  <w:abstractNum w:abstractNumId="15" w15:restartNumberingAfterBreak="0">
     <w:nsid w:val="4C8B2FA1"/>
     <w:multiLevelType w:val="hybridMultilevel"/>
     <w:tmpl w:val="FE00CBCA"/>
@@ -4554,7 +4736,7 @@
       </w:rPr>
     </w:lvl>
   </w:abstractNum>
-  <w:abstractNum w:abstractNumId="15" w15:restartNumberingAfterBreak="0">
+  <w:abstractNum w:abstractNumId="16" w15:restartNumberingAfterBreak="0">
     <w:nsid w:val="4FF36CE9"/>
     <w:multiLevelType w:val="hybridMultilevel"/>
     <w:tmpl w:val="EB4C644C"/>
@@ -4667,7 +4849,7 @@
       </w:rPr>
     </w:lvl>
   </w:abstractNum>
-  <w:abstractNum w:abstractNumId="16" w15:restartNumberingAfterBreak="0">
+  <w:abstractNum w:abstractNumId="17" w15:restartNumberingAfterBreak="0">
     <w:nsid w:val="5B7556C8"/>
     <w:multiLevelType w:val="hybridMultilevel"/>
     <w:tmpl w:val="E3D0318C"/>
@@ -4780,7 +4962,7 @@
       </w:rPr>
     </w:lvl>
   </w:abstractNum>
-  <w:abstractNum w:abstractNumId="17" w15:restartNumberingAfterBreak="0">
+  <w:abstractNum w:abstractNumId="18" w15:restartNumberingAfterBreak="0">
     <w:nsid w:val="5DF6738E"/>
     <w:multiLevelType w:val="hybridMultilevel"/>
     <w:tmpl w:val="C9DEBCBE"/>
@@ -4893,7 +5075,7 @@
       </w:rPr>
     </w:lvl>
   </w:abstractNum>
-  <w:abstractNum w:abstractNumId="18" w15:restartNumberingAfterBreak="0">
+  <w:abstractNum w:abstractNumId="19" w15:restartNumberingAfterBreak="0">
     <w:nsid w:val="61FC48C3"/>
     <w:multiLevelType w:val="hybridMultilevel"/>
     <w:tmpl w:val="B3AAFBB2"/>
@@ -4982,7 +5164,7 @@
       </w:pPr>
     </w:lvl>
   </w:abstractNum>
-  <w:abstractNum w:abstractNumId="19" w15:restartNumberingAfterBreak="0">
+  <w:abstractNum w:abstractNumId="20" w15:restartNumberingAfterBreak="0">
     <w:nsid w:val="647F3960"/>
     <w:multiLevelType w:val="hybridMultilevel"/>
     <w:tmpl w:val="A614DBD8"/>
@@ -5095,7 +5277,7 @@
       </w:rPr>
     </w:lvl>
   </w:abstractNum>
-  <w:abstractNum w:abstractNumId="20" w15:restartNumberingAfterBreak="0">
+  <w:abstractNum w:abstractNumId="21" w15:restartNumberingAfterBreak="0">
     <w:nsid w:val="6713099D"/>
     <w:multiLevelType w:val="hybridMultilevel"/>
     <w:tmpl w:val="AE56CE8A"/>
@@ -5208,7 +5390,7 @@
       </w:rPr>
     </w:lvl>
   </w:abstractNum>
-  <w:abstractNum w:abstractNumId="21" w15:restartNumberingAfterBreak="0">
+  <w:abstractNum w:abstractNumId="22" w15:restartNumberingAfterBreak="0">
     <w:nsid w:val="67BF6047"/>
     <w:multiLevelType w:val="hybridMultilevel"/>
     <w:tmpl w:val="9EEEB0A4"/>
@@ -5321,7 +5503,7 @@
       </w:rPr>
     </w:lvl>
   </w:abstractNum>
-  <w:abstractNum w:abstractNumId="22" w15:restartNumberingAfterBreak="0">
+  <w:abstractNum w:abstractNumId="23" w15:restartNumberingAfterBreak="0">
     <w:nsid w:val="6B850D31"/>
     <w:multiLevelType w:val="hybridMultilevel"/>
     <w:tmpl w:val="93F46B1A"/>
@@ -5434,7 +5616,7 @@
       </w:rPr>
     </w:lvl>
   </w:abstractNum>
-  <w:abstractNum w:abstractNumId="23" w15:restartNumberingAfterBreak="0">
+  <w:abstractNum w:abstractNumId="24" w15:restartNumberingAfterBreak="0">
     <w:nsid w:val="6CC76D15"/>
     <w:multiLevelType w:val="hybridMultilevel"/>
     <w:tmpl w:val="2336506E"/>
@@ -5547,7 +5729,7 @@
       </w:rPr>
     </w:lvl>
   </w:abstractNum>
-  <w:abstractNum w:abstractNumId="24" w15:restartNumberingAfterBreak="0">
+  <w:abstractNum w:abstractNumId="25" w15:restartNumberingAfterBreak="0">
     <w:nsid w:val="700B2538"/>
     <w:multiLevelType w:val="hybridMultilevel"/>
     <w:tmpl w:val="0A7A360C"/>
@@ -5660,7 +5842,7 @@
       </w:rPr>
     </w:lvl>
   </w:abstractNum>
-  <w:abstractNum w:abstractNumId="25" w15:restartNumberingAfterBreak="0">
+  <w:abstractNum w:abstractNumId="26" w15:restartNumberingAfterBreak="0">
     <w:nsid w:val="727A75C4"/>
     <w:multiLevelType w:val="hybridMultilevel"/>
     <w:tmpl w:val="6E6E001E"/>
@@ -5773,7 +5955,7 @@
       </w:rPr>
     </w:lvl>
   </w:abstractNum>
-  <w:abstractNum w:abstractNumId="26" w15:restartNumberingAfterBreak="0">
+  <w:abstractNum w:abstractNumId="27" w15:restartNumberingAfterBreak="0">
     <w:nsid w:val="72D36C32"/>
     <w:multiLevelType w:val="hybridMultilevel"/>
     <w:tmpl w:val="0BA65AD6"/>
@@ -5886,7 +6068,7 @@
       </w:rPr>
     </w:lvl>
   </w:abstractNum>
-  <w:abstractNum w:abstractNumId="27" w15:restartNumberingAfterBreak="0">
+  <w:abstractNum w:abstractNumId="28" w15:restartNumberingAfterBreak="0">
     <w:nsid w:val="75E17966"/>
     <w:multiLevelType w:val="hybridMultilevel"/>
     <w:tmpl w:val="84308724"/>
@@ -5999,7 +6181,7 @@
       </w:rPr>
     </w:lvl>
   </w:abstractNum>
-  <w:abstractNum w:abstractNumId="28" w15:restartNumberingAfterBreak="0">
+  <w:abstractNum w:abstractNumId="29" w15:restartNumberingAfterBreak="0">
     <w:nsid w:val="76F61FE4"/>
     <w:multiLevelType w:val="hybridMultilevel"/>
     <w:tmpl w:val="11043FCC"/>
@@ -6112,7 +6294,7 @@
       </w:rPr>
     </w:lvl>
   </w:abstractNum>
-  <w:abstractNum w:abstractNumId="29" w15:restartNumberingAfterBreak="0">
+  <w:abstractNum w:abstractNumId="30" w15:restartNumberingAfterBreak="0">
     <w:nsid w:val="79E105E8"/>
     <w:multiLevelType w:val="hybridMultilevel"/>
     <w:tmpl w:val="5ACCC096"/>
@@ -6225,7 +6407,7 @@
       </w:rPr>
     </w:lvl>
   </w:abstractNum>
-  <w:abstractNum w:abstractNumId="30" w15:restartNumberingAfterBreak="0">
+  <w:abstractNum w:abstractNumId="31" w15:restartNumberingAfterBreak="0">
     <w:nsid w:val="7CD54F93"/>
     <w:multiLevelType w:val="hybridMultilevel"/>
     <w:tmpl w:val="CDA0F370"/>
@@ -6315,40 +6497,40 @@
     </w:lvl>
   </w:abstractNum>
   <w:num w:numId="1">
-    <w:abstractNumId w:val="27"/>
+    <w:abstractNumId w:val="28"/>
   </w:num>
   <w:num w:numId="2">
-    <w:abstractNumId w:val="18"/>
+    <w:abstractNumId w:val="19"/>
   </w:num>
   <w:num w:numId="3">
-    <w:abstractNumId w:val="30"/>
+    <w:abstractNumId w:val="31"/>
   </w:num>
   <w:num w:numId="4">
-    <w:abstractNumId w:val="9"/>
+    <w:abstractNumId w:val="10"/>
   </w:num>
   <w:num w:numId="5">
-    <w:abstractNumId w:val="14"/>
+    <w:abstractNumId w:val="15"/>
   </w:num>
   <w:num w:numId="6">
-    <w:abstractNumId w:val="23"/>
+    <w:abstractNumId w:val="24"/>
   </w:num>
   <w:num w:numId="7">
-    <w:abstractNumId w:val="20"/>
+    <w:abstractNumId w:val="21"/>
   </w:num>
   <w:num w:numId="8">
     <w:abstractNumId w:val="4"/>
   </w:num>
   <w:num w:numId="9">
-    <w:abstractNumId w:val="13"/>
+    <w:abstractNumId w:val="14"/>
   </w:num>
   <w:num w:numId="10">
+    <w:abstractNumId w:val="30"/>
+  </w:num>
+  <w:num w:numId="11">
     <w:abstractNumId w:val="29"/>
   </w:num>
-  <w:num w:numId="11">
-    <w:abstractNumId w:val="28"/>
-  </w:num>
   <w:num w:numId="12">
-    <w:abstractNumId w:val="6"/>
+    <w:abstractNumId w:val="7"/>
   </w:num>
   <w:num w:numId="13">
     <w:abstractNumId w:val="0"/>
@@ -6360,58 +6542,61 @@
     <w:abstractNumId w:val="1"/>
   </w:num>
   <w:num w:numId="16">
+    <w:abstractNumId w:val="23"/>
+  </w:num>
+  <w:num w:numId="17">
+    <w:abstractNumId w:val="16"/>
+  </w:num>
+  <w:num w:numId="18">
     <w:abstractNumId w:val="22"/>
   </w:num>
-  <w:num w:numId="17">
-    <w:abstractNumId w:val="15"/>
+  <w:num w:numId="19">
+    <w:abstractNumId w:val="26"/>
   </w:num>
-  <w:num w:numId="18">
-    <w:abstractNumId w:val="21"/>
-  </w:num>
-  <w:num w:numId="19">
+  <w:num w:numId="20">
     <w:abstractNumId w:val="25"/>
   </w:num>
-  <w:num w:numId="20">
-    <w:abstractNumId w:val="24"/>
-  </w:num>
   <w:num w:numId="21">
-    <w:abstractNumId w:val="11"/>
+    <w:abstractNumId w:val="12"/>
   </w:num>
   <w:num w:numId="22">
     <w:abstractNumId w:val="2"/>
   </w:num>
   <w:num w:numId="23">
-    <w:abstractNumId w:val="17"/>
+    <w:abstractNumId w:val="18"/>
   </w:num>
   <w:num w:numId="24">
-    <w:abstractNumId w:val="12"/>
+    <w:abstractNumId w:val="13"/>
   </w:num>
   <w:num w:numId="25">
-    <w:abstractNumId w:val="19"/>
+    <w:abstractNumId w:val="20"/>
   </w:num>
   <w:num w:numId="26">
-    <w:abstractNumId w:val="7"/>
+    <w:abstractNumId w:val="8"/>
   </w:num>
   <w:num w:numId="27">
     <w:abstractNumId w:val="3"/>
   </w:num>
   <w:num w:numId="28">
-    <w:abstractNumId w:val="8"/>
+    <w:abstractNumId w:val="9"/>
   </w:num>
   <w:num w:numId="29">
-    <w:abstractNumId w:val="26"/>
+    <w:abstractNumId w:val="27"/>
   </w:num>
   <w:num w:numId="30">
-    <w:abstractNumId w:val="10"/>
+    <w:abstractNumId w:val="11"/>
   </w:num>
   <w:num w:numId="31">
-    <w:abstractNumId w:val="16"/>
+    <w:abstractNumId w:val="17"/>
+  </w:num>
+  <w:num w:numId="32">
+    <w:abstractNumId w:val="6"/>
   </w:num>
 </w:numbering>
 </file>
 
 <file path=word/styles.xml><?xml version="1.0" encoding="utf-8"?>
-<w:styles xmlns:mc="http://schemas.openxmlformats.org/markup-compatibility/2006" xmlns:r="http://schemas.openxmlformats.org/officeDocument/2006/relationships" xmlns:w="http://schemas.openxmlformats.org/wordprocessingml/2006/main" xmlns:w14="http://schemas.microsoft.com/office/word/2010/wordml" xmlns:w15="http://schemas.microsoft.com/office/word/2012/wordml" xmlns:w16cex="http://schemas.microsoft.com/office/word/2018/wordml/cex" xmlns:w16cid="http://schemas.microsoft.com/office/word/2016/wordml/cid" xmlns:w16="http://schemas.microsoft.com/office/word/2018/wordml" xmlns:w16se="http://schemas.microsoft.com/office/word/2015/wordml/symex" mc:Ignorable="w14 w15 w16se w16cid w16 w16cex">
+<w:styles xmlns:mc="http://schemas.openxmlformats.org/markup-compatibility/2006" xmlns:r="http://schemas.openxmlformats.org/officeDocument/2006/relationships" xmlns:w="http://schemas.openxmlformats.org/wordprocessingml/2006/main" xmlns:w14="http://schemas.microsoft.com/office/word/2010/wordml" xmlns:w15="http://schemas.microsoft.com/office/word/2012/wordml" xmlns:w16cid="http://schemas.microsoft.com/office/word/2016/wordml/cid" xmlns:w16se="http://schemas.microsoft.com/office/word/2015/wordml/symex" mc:Ignorable="w14 w15 w16se w16cid">
   <w:docDefaults>
     <w:rPrDefault>
       <w:rPr>
@@ -6427,7 +6612,7 @@
       </w:pPr>
     </w:pPrDefault>
   </w:docDefaults>
-  <w:latentStyles w:defLockedState="0" w:defUIPriority="99" w:defSemiHidden="0" w:defUnhideWhenUsed="0" w:defQFormat="0" w:count="376">
+  <w:latentStyles w:defLockedState="0" w:defUIPriority="99" w:defSemiHidden="0" w:defUnhideWhenUsed="0" w:defQFormat="0" w:count="375">
     <w:lsdException w:name="Normal" w:uiPriority="0" w:qFormat="1"/>
     <w:lsdException w:name="heading 1" w:uiPriority="9" w:qFormat="1"/>
     <w:lsdException w:name="heading 2" w:semiHidden="1" w:uiPriority="9" w:unhideWhenUsed="1" w:qFormat="1"/>
@@ -6803,7 +6988,6 @@
     <w:lsdException w:name="Smart Hyperlink" w:semiHidden="1" w:unhideWhenUsed="1"/>
     <w:lsdException w:name="Hashtag" w:semiHidden="1" w:unhideWhenUsed="1"/>
     <w:lsdException w:name="Unresolved Mention" w:semiHidden="1" w:unhideWhenUsed="1"/>
-    <w:lsdException w:name="Smart Link" w:semiHidden="1" w:unhideWhenUsed="1"/>
   </w:latentStyles>
   <w:style w:type="paragraph" w:default="1" w:styleId="Normal">
     <w:name w:val="Normal"/>
@@ -7483,7 +7667,7 @@
 </file>
 
 <file path=customXml/itemProps2.xml><?xml version="1.0" encoding="utf-8"?>
-<ds:datastoreItem xmlns:ds="http://schemas.openxmlformats.org/officeDocument/2006/customXml" ds:itemID="{A706B053-EDBE-470C-8975-73A597AAB078}">
+<ds:datastoreItem xmlns:ds="http://schemas.openxmlformats.org/officeDocument/2006/customXml" ds:itemID="{7CE21AE7-DE9D-49D2-B41D-3AA8C9B0E51B}">
   <ds:schemaRefs>
     <ds:schemaRef ds:uri="http://schemas.openxmlformats.org/officeDocument/2006/bibliography"/>
   </ds:schemaRefs>

--- a/Resume.docx
+++ b/Resume.docx
@@ -1,6 +1,6 @@
 
 <file path=word/document.xml><?xml version="1.0" encoding="utf-8"?>
-<w:document xmlns:wpc="http://schemas.microsoft.com/office/word/2010/wordprocessingCanvas" xmlns:cx="http://schemas.microsoft.com/office/drawing/2014/chartex" xmlns:cx1="http://schemas.microsoft.com/office/drawing/2015/9/8/chartex" xmlns:cx2="http://schemas.microsoft.com/office/drawing/2015/10/21/chartex" xmlns:cx3="http://schemas.microsoft.com/office/drawing/2016/5/9/chartex" xmlns:cx4="http://schemas.microsoft.com/office/drawing/2016/5/10/chartex" xmlns:cx5="http://schemas.microsoft.com/office/drawing/2016/5/11/chartex" xmlns:cx6="http://schemas.microsoft.com/office/drawing/2016/5/12/chartex" xmlns:cx7="http://schemas.microsoft.com/office/drawing/2016/5/13/chartex" xmlns:cx8="http://schemas.microsoft.com/office/drawing/2016/5/14/chartex" xmlns:mc="http://schemas.openxmlformats.org/markup-compatibility/2006" xmlns:aink="http://schemas.microsoft.com/office/drawing/2016/ink" xmlns:am3d="http://schemas.microsoft.com/office/drawing/2017/model3d" xmlns:o="urn:schemas-microsoft-com:office:office" xmlns:r="http://schemas.openxmlformats.org/officeDocument/2006/relationships" xmlns:m="http://schemas.openxmlformats.org/officeDocument/2006/math" xmlns:v="urn:schemas-microsoft-com:vml" xmlns:wp14="http://schemas.microsoft.com/office/word/2010/wordprocessingDrawing" xmlns:wp="http://schemas.openxmlformats.org/drawingml/2006/wordprocessingDrawing" xmlns:w10="urn:schemas-microsoft-com:office:word" xmlns:w="http://schemas.openxmlformats.org/wordprocessingml/2006/main" xmlns:w14="http://schemas.microsoft.com/office/word/2010/wordml" xmlns:w15="http://schemas.microsoft.com/office/word/2012/wordml" xmlns:w16cid="http://schemas.microsoft.com/office/word/2016/wordml/cid" xmlns:w16se="http://schemas.microsoft.com/office/word/2015/wordml/symex" xmlns:wpg="http://schemas.microsoft.com/office/word/2010/wordprocessingGroup" xmlns:wpi="http://schemas.microsoft.com/office/word/2010/wordprocessingInk" xmlns:wne="http://schemas.microsoft.com/office/word/2006/wordml" xmlns:wps="http://schemas.microsoft.com/office/word/2010/wordprocessingShape" mc:Ignorable="w14 w15 w16se w16cid wp14">
+<w:document xmlns:wpc="http://schemas.microsoft.com/office/word/2010/wordprocessingCanvas" xmlns:cx="http://schemas.microsoft.com/office/drawing/2014/chartex" xmlns:cx1="http://schemas.microsoft.com/office/drawing/2015/9/8/chartex" xmlns:cx2="http://schemas.microsoft.com/office/drawing/2015/10/21/chartex" xmlns:cx3="http://schemas.microsoft.com/office/drawing/2016/5/9/chartex" xmlns:cx4="http://schemas.microsoft.com/office/drawing/2016/5/10/chartex" xmlns:cx5="http://schemas.microsoft.com/office/drawing/2016/5/11/chartex" xmlns:cx6="http://schemas.microsoft.com/office/drawing/2016/5/12/chartex" xmlns:cx7="http://schemas.microsoft.com/office/drawing/2016/5/13/chartex" xmlns:cx8="http://schemas.microsoft.com/office/drawing/2016/5/14/chartex" xmlns:mc="http://schemas.openxmlformats.org/markup-compatibility/2006" xmlns:aink="http://schemas.microsoft.com/office/drawing/2016/ink" xmlns:am3d="http://schemas.microsoft.com/office/drawing/2017/model3d" xmlns:o="urn:schemas-microsoft-com:office:office" xmlns:r="http://schemas.openxmlformats.org/officeDocument/2006/relationships" xmlns:m="http://schemas.openxmlformats.org/officeDocument/2006/math" xmlns:v="urn:schemas-microsoft-com:vml" xmlns:wp14="http://schemas.microsoft.com/office/word/2010/wordprocessingDrawing" xmlns:wp="http://schemas.openxmlformats.org/drawingml/2006/wordprocessingDrawing" xmlns:w10="urn:schemas-microsoft-com:office:word" xmlns:w="http://schemas.openxmlformats.org/wordprocessingml/2006/main" xmlns:w14="http://schemas.microsoft.com/office/word/2010/wordml" xmlns:w15="http://schemas.microsoft.com/office/word/2012/wordml" xmlns:w16cex="http://schemas.microsoft.com/office/word/2018/wordml/cex" xmlns:w16cid="http://schemas.microsoft.com/office/word/2016/wordml/cid" xmlns:w16="http://schemas.microsoft.com/office/word/2018/wordml" xmlns:w16sdtdh="http://schemas.microsoft.com/office/word/2020/wordml/sdtdatahash" xmlns:w16se="http://schemas.microsoft.com/office/word/2015/wordml/symex" xmlns:wpg="http://schemas.microsoft.com/office/word/2010/wordprocessingGroup" xmlns:wpi="http://schemas.microsoft.com/office/word/2010/wordprocessingInk" xmlns:wne="http://schemas.microsoft.com/office/word/2006/wordml" xmlns:wps="http://schemas.microsoft.com/office/word/2010/wordprocessingShape" mc:Ignorable="w14 w15 w16se w16cid w16 w16cex w16sdtdh wp14">
   <w:body>
     <w:p>
       <w:pPr>
@@ -359,7 +359,23 @@
           <w:i/>
           <w:sz w:val="20"/>
         </w:rPr>
-        <w:t>M.S. in Electrical Engineering</w:t>
+        <w:t xml:space="preserve">M.S. in </w:t>
+      </w:r>
+      <w:r>
+        <w:rPr>
+          <w:rFonts w:ascii="Arial" w:hAnsi="Arial" w:cs="Arial"/>
+          <w:i/>
+          <w:sz w:val="20"/>
+        </w:rPr>
+        <w:t>Computer</w:t>
+      </w:r>
+      <w:r>
+        <w:rPr>
+          <w:rFonts w:ascii="Arial" w:hAnsi="Arial" w:cs="Arial"/>
+          <w:i/>
+          <w:sz w:val="20"/>
+        </w:rPr>
+        <w:t xml:space="preserve"> Engineering</w:t>
       </w:r>
       <w:r>
         <w:rPr>
@@ -729,7 +745,7 @@
           <w:i/>
           <w:sz w:val="20"/>
         </w:rPr>
-        <w:t>IT System Administrator I</w:t>
+        <w:t>IT System Administrator II</w:t>
       </w:r>
       <w:r>
         <w:rPr>
@@ -737,55 +753,8 @@
           <w:i/>
           <w:sz w:val="20"/>
         </w:rPr>
-        <w:t>I</w:t>
-      </w:r>
-      <w:r>
-        <w:rPr>
-          <w:rFonts w:ascii="Arial" w:hAnsi="Arial" w:cs="Arial"/>
-          <w:i/>
-          <w:sz w:val="20"/>
-        </w:rPr>
         <w:tab/>
-      </w:r>
-      <w:r>
-        <w:rPr>
-          <w:rFonts w:ascii="Arial" w:hAnsi="Arial" w:cs="Arial"/>
-          <w:i/>
-          <w:sz w:val="20"/>
-        </w:rPr>
-        <w:t>Aug</w:t>
-      </w:r>
-      <w:r>
-        <w:rPr>
-          <w:rFonts w:ascii="Arial" w:hAnsi="Arial" w:cs="Arial"/>
-          <w:i/>
-          <w:sz w:val="20"/>
-        </w:rPr>
-        <w:t>. 20</w:t>
-      </w:r>
-      <w:r>
-        <w:rPr>
-          <w:rFonts w:ascii="Arial" w:hAnsi="Arial" w:cs="Arial"/>
-          <w:i/>
-          <w:sz w:val="20"/>
-        </w:rPr>
-        <w:t>21</w:t>
-      </w:r>
-      <w:r>
-        <w:rPr>
-          <w:rFonts w:ascii="Arial" w:hAnsi="Arial" w:cs="Arial"/>
-          <w:i/>
-          <w:sz w:val="20"/>
-        </w:rPr>
-        <w:t xml:space="preserve"> – </w:t>
-      </w:r>
-      <w:r>
-        <w:rPr>
-          <w:rFonts w:ascii="Arial" w:hAnsi="Arial" w:cs="Arial"/>
-          <w:i/>
-          <w:sz w:val="20"/>
-        </w:rPr>
-        <w:t>Present</w:t>
+        <w:t>Aug. 2021 – Present</w:t>
       </w:r>
     </w:p>
     <w:p>
@@ -1157,6 +1126,190 @@
     </w:p>
     <w:p>
       <w:pPr>
+        <w:pBdr>
+          <w:bottom w:val="single" w:sz="4" w:space="1" w:color="auto"/>
+        </w:pBdr>
+        <w:spacing w:before="120" w:after="40" w:line="240" w:lineRule="auto"/>
+        <w:rPr>
+          <w:rFonts w:ascii="Arial" w:hAnsi="Arial" w:cs="Arial"/>
+          <w:b/>
+          <w:color w:val="7030A0"/>
+          <w:sz w:val="24"/>
+        </w:rPr>
+      </w:pPr>
+      <w:r>
+        <w:rPr>
+          <w:rFonts w:ascii="Arial" w:hAnsi="Arial" w:cs="Arial"/>
+          <w:b/>
+          <w:color w:val="7030A0"/>
+          <w:sz w:val="24"/>
+        </w:rPr>
+        <w:t>RESEARCH</w:t>
+      </w:r>
+      <w:r>
+        <w:rPr>
+          <w:rFonts w:ascii="Arial" w:hAnsi="Arial" w:cs="Arial"/>
+          <w:b/>
+          <w:color w:val="7030A0"/>
+          <w:sz w:val="24"/>
+        </w:rPr>
+        <w:t xml:space="preserve"> AND </w:t>
+      </w:r>
+      <w:r>
+        <w:rPr>
+          <w:rFonts w:ascii="Arial" w:hAnsi="Arial" w:cs="Arial"/>
+          <w:b/>
+          <w:color w:val="7030A0"/>
+          <w:sz w:val="24"/>
+        </w:rPr>
+        <w:t>PUBLICATIONS</w:t>
+      </w:r>
+    </w:p>
+    <w:p>
+      <w:pPr>
+        <w:tabs>
+          <w:tab w:val="right" w:pos="11520"/>
+        </w:tabs>
+        <w:spacing w:before="120" w:after="40" w:line="240" w:lineRule="auto"/>
+        <w:ind w:left="446"/>
+        <w:rPr>
+          <w:rFonts w:ascii="Arial" w:hAnsi="Arial" w:cs="Arial"/>
+        </w:rPr>
+      </w:pPr>
+      <w:r>
+        <w:rPr>
+          <w:rFonts w:ascii="Arial" w:hAnsi="Arial" w:cs="Arial"/>
+        </w:rPr>
+        <w:t>Grad Thesis: (TBD) Robotic Motion Planning, Pathfinding, and Linear Temporal Logic</w:t>
+      </w:r>
+      <w:r>
+        <w:rPr>
+          <w:rFonts w:ascii="Arial" w:hAnsi="Arial" w:cs="Arial"/>
+          <w:i/>
+          <w:iCs/>
+        </w:rPr>
+        <w:tab/>
+        <w:t>TBD</w:t>
+      </w:r>
+    </w:p>
+    <w:p>
+      <w:pPr>
+        <w:spacing w:after="0" w:line="240" w:lineRule="auto"/>
+        <w:ind w:left="450"/>
+        <w:rPr>
+          <w:rFonts w:ascii="Arial" w:hAnsi="Arial" w:cs="Arial"/>
+          <w:i/>
+          <w:sz w:val="20"/>
+        </w:rPr>
+      </w:pPr>
+      <w:r>
+        <w:rPr>
+          <w:rFonts w:ascii="Arial" w:hAnsi="Arial" w:cs="Arial"/>
+          <w:i/>
+          <w:sz w:val="20"/>
+        </w:rPr>
+        <w:t>Dr. Dipankar Maity</w:t>
+      </w:r>
+      <w:r>
+        <w:rPr>
+          <w:rFonts w:ascii="Arial" w:hAnsi="Arial" w:cs="Arial"/>
+          <w:i/>
+          <w:sz w:val="20"/>
+        </w:rPr>
+        <w:t xml:space="preserve">, Ph.D. – </w:t>
+      </w:r>
+      <w:r>
+        <w:rPr>
+          <w:rFonts w:ascii="Arial" w:hAnsi="Arial" w:cs="Arial"/>
+          <w:i/>
+          <w:sz w:val="20"/>
+        </w:rPr>
+        <w:t>University</w:t>
+      </w:r>
+      <w:r>
+        <w:rPr>
+          <w:rFonts w:ascii="Arial" w:hAnsi="Arial" w:cs="Arial"/>
+          <w:i/>
+          <w:sz w:val="20"/>
+        </w:rPr>
+        <w:t xml:space="preserve"> </w:t>
+      </w:r>
+      <w:r>
+        <w:rPr>
+          <w:rFonts w:ascii="Arial" w:hAnsi="Arial" w:cs="Arial"/>
+          <w:i/>
+          <w:sz w:val="20"/>
+        </w:rPr>
+        <w:t>of North Carolina at Charlotte – Charlotte, NC</w:t>
+      </w:r>
+    </w:p>
+    <w:p>
+      <w:pPr>
+        <w:pStyle w:val="ListParagraph"/>
+        <w:numPr>
+          <w:ilvl w:val="0"/>
+          <w:numId w:val="33"/>
+        </w:numPr>
+        <w:spacing w:after="0" w:line="240" w:lineRule="auto"/>
+        <w:ind w:left="900" w:hanging="180"/>
+        <w:rPr>
+          <w:rFonts w:ascii="Arial" w:hAnsi="Arial" w:cs="Arial"/>
+          <w:i/>
+          <w:sz w:val="20"/>
+        </w:rPr>
+      </w:pPr>
+      <w:r>
+        <w:rPr>
+          <w:rFonts w:ascii="Arial" w:hAnsi="Arial" w:cs="Arial"/>
+          <w:iCs/>
+          <w:sz w:val="20"/>
+        </w:rPr>
+        <w:t>TBD</w:t>
+      </w:r>
+    </w:p>
+    <w:p>
+      <w:pPr>
+        <w:pBdr>
+          <w:bottom w:val="single" w:sz="6" w:space="1" w:color="auto"/>
+        </w:pBdr>
+        <w:spacing w:before="120" w:after="40" w:line="240" w:lineRule="auto"/>
+        <w:rPr>
+          <w:rFonts w:ascii="Arial" w:hAnsi="Arial" w:cs="Arial"/>
+          <w:b/>
+          <w:color w:val="7030A0"/>
+          <w:sz w:val="24"/>
+        </w:rPr>
+      </w:pPr>
+      <w:r>
+        <w:rPr>
+          <w:rFonts w:ascii="Arial" w:hAnsi="Arial" w:cs="Arial"/>
+          <w:b/>
+          <w:color w:val="7030A0"/>
+          <w:sz w:val="24"/>
+        </w:rPr>
+        <w:t>PROJECTS</w:t>
+      </w:r>
+      <w:r>
+        <w:rPr>
+          <w:rFonts w:ascii="Arial" w:hAnsi="Arial" w:cs="Arial"/>
+          <w:b/>
+          <w:color w:val="7030A0"/>
+          <w:sz w:val="24"/>
+        </w:rPr>
+        <w:t xml:space="preserve"> A</w:t>
+      </w:r>
+      <w:r>
+        <w:rPr>
+          <w:rFonts w:ascii="Arial" w:hAnsi="Arial" w:cs="Arial"/>
+          <w:b/>
+          <w:color w:val="7030A0"/>
+          <w:sz w:val="24"/>
+        </w:rPr>
+        <w:t>ND CREATIVE ENDEAVORS</w:t>
+      </w:r>
+    </w:p>
+    <w:p>
+      <w:pPr>
         <w:tabs>
           <w:tab w:val="right" w:pos="11520"/>
         </w:tabs>
@@ -1165,373 +1318,50 @@
         <w:rPr>
           <w:rFonts w:ascii="Arial" w:hAnsi="Arial" w:cs="Arial"/>
           <w:i/>
-          <w:sz w:val="20"/>
-        </w:rPr>
-      </w:pPr>
+        </w:rPr>
+      </w:pPr>
+      <w:r>
+        <w:rPr>
+          <w:rFonts w:ascii="Arial" w:hAnsi="Arial" w:cs="Arial"/>
+        </w:rPr>
+        <w:t>NASA University Student Launch Initiative</w:t>
+      </w:r>
       <w:r>
         <w:rPr>
           <w:rFonts w:ascii="Arial" w:hAnsi="Arial" w:cs="Arial"/>
           <w:i/>
-          <w:sz w:val="20"/>
-        </w:rPr>
-        <w:t>Lead</w:t>
+        </w:rPr>
+        <w:tab/>
+        <w:t>2019</w:t>
       </w:r>
       <w:r>
         <w:rPr>
           <w:rFonts w:ascii="Arial" w:hAnsi="Arial" w:cs="Arial"/>
           <w:i/>
-          <w:sz w:val="20"/>
-        </w:rPr>
-        <w:t xml:space="preserve"> Technical Assistant</w:t>
+        </w:rPr>
+        <w:t xml:space="preserve"> – </w:t>
       </w:r>
       <w:r>
         <w:rPr>
           <w:rFonts w:ascii="Arial" w:hAnsi="Arial" w:cs="Arial"/>
           <w:i/>
-          <w:sz w:val="20"/>
-        </w:rPr>
-        <w:tab/>
-      </w:r>
-      <w:r>
-        <w:rPr>
-          <w:rFonts w:ascii="Arial" w:hAnsi="Arial" w:cs="Arial"/>
-          <w:i/>
-          <w:sz w:val="20"/>
-        </w:rPr>
-        <w:t xml:space="preserve">Apr. 2018 – </w:t>
-      </w:r>
-      <w:r>
-        <w:rPr>
-          <w:rFonts w:ascii="Arial" w:hAnsi="Arial" w:cs="Arial"/>
-          <w:i/>
-          <w:sz w:val="20"/>
-        </w:rPr>
-        <w:t>Jan</w:t>
-      </w:r>
-      <w:r>
-        <w:rPr>
-          <w:rFonts w:ascii="Arial" w:hAnsi="Arial" w:cs="Arial"/>
-          <w:i/>
-          <w:sz w:val="20"/>
-        </w:rPr>
-        <w:t>. 2020</w:t>
-      </w:r>
-      <w:r>
-        <w:rPr>
-          <w:rFonts w:ascii="Arial" w:hAnsi="Arial" w:cs="Arial"/>
-          <w:i/>
-          <w:sz w:val="20"/>
-        </w:rPr>
-        <w:t xml:space="preserve"> </w:t>
+        </w:rPr>
+        <w:t>2020</w:t>
       </w:r>
     </w:p>
     <w:p>
       <w:pPr>
-        <w:pStyle w:val="ListParagraph"/>
-        <w:numPr>
-          <w:ilvl w:val="0"/>
-          <w:numId w:val="30"/>
-        </w:numPr>
-        <w:spacing w:after="0" w:line="240" w:lineRule="auto"/>
-        <w:ind w:left="900" w:hanging="180"/>
-        <w:rPr>
-          <w:rFonts w:ascii="Arial" w:hAnsi="Arial" w:cs="Arial"/>
-          <w:i/>
-          <w:sz w:val="20"/>
-        </w:rPr>
-      </w:pPr>
-      <w:r>
-        <w:rPr>
-          <w:rFonts w:ascii="Arial" w:hAnsi="Arial" w:cs="Arial"/>
-          <w:sz w:val="20"/>
-        </w:rPr>
-        <w:t>Managed TAs in work environment</w:t>
-      </w:r>
-    </w:p>
-    <w:p>
-      <w:pPr>
-        <w:pStyle w:val="ListParagraph"/>
-        <w:numPr>
-          <w:ilvl w:val="0"/>
-          <w:numId w:val="30"/>
-        </w:numPr>
-        <w:spacing w:after="0" w:line="240" w:lineRule="auto"/>
-        <w:ind w:left="900" w:hanging="180"/>
-        <w:rPr>
-          <w:rFonts w:ascii="Arial" w:hAnsi="Arial" w:cs="Arial"/>
-          <w:sz w:val="20"/>
-        </w:rPr>
-      </w:pPr>
-      <w:r>
-        <w:rPr>
-          <w:rFonts w:ascii="Arial" w:hAnsi="Arial" w:cs="Arial"/>
-          <w:sz w:val="20"/>
-        </w:rPr>
-        <w:t>Conducted interviews for potential T</w:t>
-      </w:r>
-      <w:r>
-        <w:rPr>
-          <w:rFonts w:ascii="Arial" w:hAnsi="Arial" w:cs="Arial"/>
-          <w:sz w:val="20"/>
-        </w:rPr>
-        <w:t>A</w:t>
-      </w:r>
-      <w:r>
-        <w:rPr>
-          <w:rFonts w:ascii="Arial" w:hAnsi="Arial" w:cs="Arial"/>
-          <w:sz w:val="20"/>
-        </w:rPr>
-        <w:t>s</w:t>
-      </w:r>
-      <w:r>
-        <w:rPr>
-          <w:rFonts w:ascii="Arial" w:hAnsi="Arial" w:cs="Arial"/>
-          <w:sz w:val="20"/>
-        </w:rPr>
-        <w:t xml:space="preserve"> and</w:t>
-      </w:r>
-      <w:r>
-        <w:rPr>
-          <w:rFonts w:ascii="Arial" w:hAnsi="Arial" w:cs="Arial"/>
-          <w:sz w:val="20"/>
-        </w:rPr>
-        <w:t xml:space="preserve"> Lab</w:t>
-      </w:r>
-      <w:r>
-        <w:rPr>
-          <w:rFonts w:ascii="Arial" w:hAnsi="Arial" w:cs="Arial"/>
-          <w:sz w:val="20"/>
-        </w:rPr>
-        <w:t xml:space="preserve"> Roamers</w:t>
-      </w:r>
-    </w:p>
-    <w:p>
-      <w:pPr>
-        <w:tabs>
-          <w:tab w:val="right" w:pos="11520"/>
-        </w:tabs>
         <w:spacing w:after="0" w:line="240" w:lineRule="auto"/>
         <w:ind w:left="360"/>
         <w:rPr>
           <w:rFonts w:ascii="Arial" w:hAnsi="Arial" w:cs="Arial"/>
           <w:i/>
-          <w:sz w:val="20"/>
-        </w:rPr>
-      </w:pPr>
-      <w:r>
-        <w:rPr>
-          <w:rFonts w:ascii="Arial" w:hAnsi="Arial" w:cs="Arial"/>
-          <w:i/>
-          <w:sz w:val="20"/>
-        </w:rPr>
-        <w:t>Technical Assistant</w:t>
-      </w:r>
-      <w:r>
-        <w:rPr>
-          <w:rFonts w:ascii="Arial" w:hAnsi="Arial" w:cs="Arial"/>
-          <w:i/>
-          <w:sz w:val="20"/>
-        </w:rPr>
-        <w:t xml:space="preserve"> (TA)</w:t>
-      </w:r>
-      <w:r>
-        <w:rPr>
-          <w:rFonts w:ascii="Arial" w:hAnsi="Arial" w:cs="Arial"/>
-          <w:i/>
-          <w:sz w:val="20"/>
-        </w:rPr>
-        <w:tab/>
-      </w:r>
-      <w:r>
-        <w:rPr>
-          <w:rFonts w:ascii="Arial" w:hAnsi="Arial" w:cs="Arial"/>
-          <w:i/>
-          <w:sz w:val="20"/>
-        </w:rPr>
-        <w:t xml:space="preserve">Aug. 2016 – </w:t>
-      </w:r>
-      <w:r>
-        <w:rPr>
-          <w:rFonts w:ascii="Arial" w:hAnsi="Arial" w:cs="Arial"/>
-          <w:i/>
-          <w:sz w:val="20"/>
-        </w:rPr>
-        <w:t>Apr.</w:t>
-      </w:r>
-      <w:r>
-        <w:rPr>
-          <w:rFonts w:ascii="Arial" w:hAnsi="Arial" w:cs="Arial"/>
-          <w:i/>
-          <w:sz w:val="20"/>
-        </w:rPr>
-        <w:t xml:space="preserve"> </w:t>
-      </w:r>
-      <w:r>
-        <w:rPr>
-          <w:rFonts w:ascii="Arial" w:hAnsi="Arial" w:cs="Arial"/>
-          <w:i/>
-          <w:sz w:val="20"/>
-        </w:rPr>
-        <w:t>2018</w:t>
-      </w:r>
-    </w:p>
-    <w:p>
-      <w:pPr>
-        <w:pStyle w:val="ListParagraph"/>
-        <w:numPr>
-          <w:ilvl w:val="0"/>
-          <w:numId w:val="30"/>
-        </w:numPr>
-        <w:spacing w:after="0" w:line="240" w:lineRule="auto"/>
-        <w:ind w:left="900" w:hanging="180"/>
-        <w:rPr>
-          <w:rFonts w:ascii="Arial" w:hAnsi="Arial" w:cs="Arial"/>
-          <w:sz w:val="20"/>
-        </w:rPr>
-      </w:pPr>
-      <w:r>
-        <w:rPr>
-          <w:rFonts w:ascii="Arial" w:hAnsi="Arial" w:cs="Arial"/>
-          <w:sz w:val="20"/>
-        </w:rPr>
-        <w:t>Managed Mosaic computing environment and associated computers</w:t>
-      </w:r>
-    </w:p>
-    <w:p>
-      <w:pPr>
-        <w:pStyle w:val="ListParagraph"/>
-        <w:numPr>
-          <w:ilvl w:val="0"/>
-          <w:numId w:val="30"/>
-        </w:numPr>
-        <w:spacing w:after="0" w:line="240" w:lineRule="auto"/>
-        <w:ind w:left="900" w:hanging="180"/>
-        <w:rPr>
-          <w:rFonts w:ascii="Arial" w:hAnsi="Arial" w:cs="Arial"/>
-          <w:sz w:val="20"/>
-        </w:rPr>
-      </w:pPr>
-      <w:r>
-        <w:rPr>
-          <w:rFonts w:ascii="Arial" w:hAnsi="Arial" w:cs="Arial"/>
-          <w:sz w:val="20"/>
-        </w:rPr>
-        <w:t>Assisted engineering stu</w:t>
-      </w:r>
-      <w:r>
-        <w:rPr>
-          <w:rFonts w:ascii="Arial" w:hAnsi="Arial" w:cs="Arial"/>
-          <w:sz w:val="20"/>
-        </w:rPr>
-        <w:t xml:space="preserve">dents and faculty with computer related </w:t>
-      </w:r>
-      <w:r>
-        <w:rPr>
-          <w:rFonts w:ascii="Arial" w:hAnsi="Arial" w:cs="Arial"/>
-          <w:sz w:val="20"/>
-        </w:rPr>
-        <w:t>issues</w:t>
-      </w:r>
-    </w:p>
-    <w:p>
-      <w:pPr>
-        <w:pStyle w:val="ListParagraph"/>
-        <w:numPr>
-          <w:ilvl w:val="0"/>
-          <w:numId w:val="30"/>
-        </w:numPr>
-        <w:spacing w:after="0" w:line="240" w:lineRule="auto"/>
-        <w:ind w:left="900" w:hanging="180"/>
-        <w:rPr>
-          <w:rFonts w:ascii="Arial" w:hAnsi="Arial" w:cs="Arial"/>
-          <w:sz w:val="20"/>
-        </w:rPr>
-      </w:pPr>
-      <w:r>
-        <w:rPr>
-          <w:rFonts w:ascii="Arial" w:hAnsi="Arial" w:cs="Arial"/>
-          <w:sz w:val="20"/>
-        </w:rPr>
-        <w:t>Managed redundant servers for software management and deployment</w:t>
-      </w:r>
-    </w:p>
-    <w:p>
-      <w:pPr>
-        <w:pBdr>
-          <w:bottom w:val="single" w:sz="6" w:space="1" w:color="auto"/>
-        </w:pBdr>
-        <w:spacing w:before="120" w:after="40" w:line="240" w:lineRule="auto"/>
-        <w:rPr>
-          <w:rFonts w:ascii="Arial" w:hAnsi="Arial" w:cs="Arial"/>
-          <w:b/>
-          <w:color w:val="7030A0"/>
-          <w:sz w:val="24"/>
-        </w:rPr>
-      </w:pPr>
-      <w:r>
-        <w:rPr>
-          <w:rFonts w:ascii="Arial" w:hAnsi="Arial" w:cs="Arial"/>
-          <w:b/>
-          <w:color w:val="7030A0"/>
-          <w:sz w:val="24"/>
-        </w:rPr>
-        <w:t>PROJECTS, RESEARH,</w:t>
-      </w:r>
-      <w:r>
-        <w:rPr>
-          <w:rFonts w:ascii="Arial" w:hAnsi="Arial" w:cs="Arial"/>
-          <w:b/>
-          <w:color w:val="7030A0"/>
-          <w:sz w:val="24"/>
-        </w:rPr>
-        <w:t xml:space="preserve"> AND CREATIVE ENDEAVORS</w:t>
-      </w:r>
-    </w:p>
-    <w:p>
-      <w:pPr>
-        <w:tabs>
-          <w:tab w:val="right" w:pos="11520"/>
-        </w:tabs>
-        <w:spacing w:after="0" w:line="240" w:lineRule="auto"/>
-        <w:ind w:left="360"/>
-        <w:rPr>
-          <w:rFonts w:ascii="Arial" w:hAnsi="Arial" w:cs="Arial"/>
-          <w:i/>
-        </w:rPr>
-      </w:pPr>
-      <w:r>
-        <w:rPr>
-          <w:rFonts w:ascii="Arial" w:hAnsi="Arial" w:cs="Arial"/>
-        </w:rPr>
-        <w:t>NASA University Student Launch Initiative</w:t>
-      </w:r>
-      <w:r>
-        <w:rPr>
-          <w:rFonts w:ascii="Arial" w:hAnsi="Arial" w:cs="Arial"/>
-          <w:i/>
-        </w:rPr>
-        <w:tab/>
-        <w:t>2019</w:t>
-      </w:r>
-      <w:r>
-        <w:rPr>
-          <w:rFonts w:ascii="Arial" w:hAnsi="Arial" w:cs="Arial"/>
-          <w:i/>
-        </w:rPr>
-        <w:t xml:space="preserve"> – </w:t>
-      </w:r>
-      <w:r>
-        <w:rPr>
-          <w:rFonts w:ascii="Arial" w:hAnsi="Arial" w:cs="Arial"/>
-          <w:i/>
-        </w:rPr>
-        <w:t>2020</w:t>
-      </w:r>
-    </w:p>
-    <w:p>
-      <w:pPr>
-        <w:spacing w:after="0" w:line="240" w:lineRule="auto"/>
-        <w:ind w:left="360"/>
+          <w:iCs/>
+          <w:sz w:val="20"/>
+          <w:szCs w:val="20"/>
+        </w:rPr>
+      </w:pPr>
+      <w:r>
         <w:rPr>
           <w:rFonts w:ascii="Arial" w:hAnsi="Arial" w:cs="Arial"/>
           <w:i/>
@@ -1539,7 +1369,8 @@
           <w:sz w:val="20"/>
           <w:szCs w:val="20"/>
         </w:rPr>
-      </w:pPr>
+        <w:t xml:space="preserve">National </w:t>
+      </w:r>
       <w:r>
         <w:rPr>
           <w:rFonts w:ascii="Arial" w:hAnsi="Arial" w:cs="Arial"/>
@@ -1548,7 +1379,7 @@
           <w:sz w:val="20"/>
           <w:szCs w:val="20"/>
         </w:rPr>
-        <w:t xml:space="preserve">National </w:t>
+        <w:t xml:space="preserve">First Place Payload, </w:t>
       </w:r>
       <w:r>
         <w:rPr>
@@ -1558,20 +1389,8 @@
           <w:sz w:val="20"/>
           <w:szCs w:val="20"/>
         </w:rPr>
-        <w:t xml:space="preserve">First Place Payload, </w:t>
-      </w:r>
-      <w:r>
-        <w:rPr>
-          <w:rFonts w:ascii="Arial" w:hAnsi="Arial" w:cs="Arial"/>
-          <w:i/>
-          <w:iCs/>
-          <w:sz w:val="20"/>
-          <w:szCs w:val="20"/>
-        </w:rPr>
         <w:t xml:space="preserve">National </w:t>
       </w:r>
-      <w:bookmarkStart w:id="0" w:name="_GoBack"/>
-      <w:bookmarkEnd w:id="0"/>
       <w:r>
         <w:rPr>
           <w:rFonts w:ascii="Arial" w:hAnsi="Arial" w:cs="Arial"/>
@@ -2875,7 +2694,7 @@
 </file>
 
 <file path=word/endnotes.xml><?xml version="1.0" encoding="utf-8"?>
-<w:endnotes xmlns:wpc="http://schemas.microsoft.com/office/word/2010/wordprocessingCanvas" xmlns:cx="http://schemas.microsoft.com/office/drawing/2014/chartex" xmlns:cx1="http://schemas.microsoft.com/office/drawing/2015/9/8/chartex" xmlns:cx2="http://schemas.microsoft.com/office/drawing/2015/10/21/chartex" xmlns:cx3="http://schemas.microsoft.com/office/drawing/2016/5/9/chartex" xmlns:cx4="http://schemas.microsoft.com/office/drawing/2016/5/10/chartex" xmlns:cx5="http://schemas.microsoft.com/office/drawing/2016/5/11/chartex" xmlns:cx6="http://schemas.microsoft.com/office/drawing/2016/5/12/chartex" xmlns:cx7="http://schemas.microsoft.com/office/drawing/2016/5/13/chartex" xmlns:cx8="http://schemas.microsoft.com/office/drawing/2016/5/14/chartex" xmlns:mc="http://schemas.openxmlformats.org/markup-compatibility/2006" xmlns:aink="http://schemas.microsoft.com/office/drawing/2016/ink" xmlns:am3d="http://schemas.microsoft.com/office/drawing/2017/model3d" xmlns:o="urn:schemas-microsoft-com:office:office" xmlns:r="http://schemas.openxmlformats.org/officeDocument/2006/relationships" xmlns:m="http://schemas.openxmlformats.org/officeDocument/2006/math" xmlns:v="urn:schemas-microsoft-com:vml" xmlns:wp14="http://schemas.microsoft.com/office/word/2010/wordprocessingDrawing" xmlns:wp="http://schemas.openxmlformats.org/drawingml/2006/wordprocessingDrawing" xmlns:w10="urn:schemas-microsoft-com:office:word" xmlns:w="http://schemas.openxmlformats.org/wordprocessingml/2006/main" xmlns:w14="http://schemas.microsoft.com/office/word/2010/wordml" xmlns:w15="http://schemas.microsoft.com/office/word/2012/wordml" xmlns:w16cid="http://schemas.microsoft.com/office/word/2016/wordml/cid" xmlns:w16se="http://schemas.microsoft.com/office/word/2015/wordml/symex" xmlns:wpg="http://schemas.microsoft.com/office/word/2010/wordprocessingGroup" xmlns:wpi="http://schemas.microsoft.com/office/word/2010/wordprocessingInk" xmlns:wne="http://schemas.microsoft.com/office/word/2006/wordml" xmlns:wps="http://schemas.microsoft.com/office/word/2010/wordprocessingShape" mc:Ignorable="w14 w15 w16se w16cid wp14">
+<w:endnotes xmlns:wpc="http://schemas.microsoft.com/office/word/2010/wordprocessingCanvas" xmlns:cx="http://schemas.microsoft.com/office/drawing/2014/chartex" xmlns:cx1="http://schemas.microsoft.com/office/drawing/2015/9/8/chartex" xmlns:cx2="http://schemas.microsoft.com/office/drawing/2015/10/21/chartex" xmlns:cx3="http://schemas.microsoft.com/office/drawing/2016/5/9/chartex" xmlns:cx4="http://schemas.microsoft.com/office/drawing/2016/5/10/chartex" xmlns:cx5="http://schemas.microsoft.com/office/drawing/2016/5/11/chartex" xmlns:cx6="http://schemas.microsoft.com/office/drawing/2016/5/12/chartex" xmlns:cx7="http://schemas.microsoft.com/office/drawing/2016/5/13/chartex" xmlns:cx8="http://schemas.microsoft.com/office/drawing/2016/5/14/chartex" xmlns:mc="http://schemas.openxmlformats.org/markup-compatibility/2006" xmlns:aink="http://schemas.microsoft.com/office/drawing/2016/ink" xmlns:am3d="http://schemas.microsoft.com/office/drawing/2017/model3d" xmlns:o="urn:schemas-microsoft-com:office:office" xmlns:r="http://schemas.openxmlformats.org/officeDocument/2006/relationships" xmlns:m="http://schemas.openxmlformats.org/officeDocument/2006/math" xmlns:v="urn:schemas-microsoft-com:vml" xmlns:wp14="http://schemas.microsoft.com/office/word/2010/wordprocessingDrawing" xmlns:wp="http://schemas.openxmlformats.org/drawingml/2006/wordprocessingDrawing" xmlns:w10="urn:schemas-microsoft-com:office:word" xmlns:w="http://schemas.openxmlformats.org/wordprocessingml/2006/main" xmlns:w14="http://schemas.microsoft.com/office/word/2010/wordml" xmlns:w15="http://schemas.microsoft.com/office/word/2012/wordml" xmlns:w16cex="http://schemas.microsoft.com/office/word/2018/wordml/cex" xmlns:w16cid="http://schemas.microsoft.com/office/word/2016/wordml/cid" xmlns:w16="http://schemas.microsoft.com/office/word/2018/wordml" xmlns:w16sdtdh="http://schemas.microsoft.com/office/word/2020/wordml/sdtdatahash" xmlns:w16se="http://schemas.microsoft.com/office/word/2015/wordml/symex" xmlns:wpg="http://schemas.microsoft.com/office/word/2010/wordprocessingGroup" xmlns:wpi="http://schemas.microsoft.com/office/word/2010/wordprocessingInk" xmlns:wne="http://schemas.microsoft.com/office/word/2006/wordml" xmlns:wps="http://schemas.microsoft.com/office/word/2010/wordprocessingShape" mc:Ignorable="w14 w15 w16se w16cid w16 w16cex w16sdtdh wp14">
   <w:endnote w:type="separator" w:id="-1">
     <w:p>
       <w:pPr>
@@ -2900,7 +2719,7 @@
 </file>
 
 <file path=word/footnotes.xml><?xml version="1.0" encoding="utf-8"?>
-<w:footnotes xmlns:wpc="http://schemas.microsoft.com/office/word/2010/wordprocessingCanvas" xmlns:cx="http://schemas.microsoft.com/office/drawing/2014/chartex" xmlns:cx1="http://schemas.microsoft.com/office/drawing/2015/9/8/chartex" xmlns:cx2="http://schemas.microsoft.com/office/drawing/2015/10/21/chartex" xmlns:cx3="http://schemas.microsoft.com/office/drawing/2016/5/9/chartex" xmlns:cx4="http://schemas.microsoft.com/office/drawing/2016/5/10/chartex" xmlns:cx5="http://schemas.microsoft.com/office/drawing/2016/5/11/chartex" xmlns:cx6="http://schemas.microsoft.com/office/drawing/2016/5/12/chartex" xmlns:cx7="http://schemas.microsoft.com/office/drawing/2016/5/13/chartex" xmlns:cx8="http://schemas.microsoft.com/office/drawing/2016/5/14/chartex" xmlns:mc="http://schemas.openxmlformats.org/markup-compatibility/2006" xmlns:aink="http://schemas.microsoft.com/office/drawing/2016/ink" xmlns:am3d="http://schemas.microsoft.com/office/drawing/2017/model3d" xmlns:o="urn:schemas-microsoft-com:office:office" xmlns:r="http://schemas.openxmlformats.org/officeDocument/2006/relationships" xmlns:m="http://schemas.openxmlformats.org/officeDocument/2006/math" xmlns:v="urn:schemas-microsoft-com:vml" xmlns:wp14="http://schemas.microsoft.com/office/word/2010/wordprocessingDrawing" xmlns:wp="http://schemas.openxmlformats.org/drawingml/2006/wordprocessingDrawing" xmlns:w10="urn:schemas-microsoft-com:office:word" xmlns:w="http://schemas.openxmlformats.org/wordprocessingml/2006/main" xmlns:w14="http://schemas.microsoft.com/office/word/2010/wordml" xmlns:w15="http://schemas.microsoft.com/office/word/2012/wordml" xmlns:w16cid="http://schemas.microsoft.com/office/word/2016/wordml/cid" xmlns:w16se="http://schemas.microsoft.com/office/word/2015/wordml/symex" xmlns:wpg="http://schemas.microsoft.com/office/word/2010/wordprocessingGroup" xmlns:wpi="http://schemas.microsoft.com/office/word/2010/wordprocessingInk" xmlns:wne="http://schemas.microsoft.com/office/word/2006/wordml" xmlns:wps="http://schemas.microsoft.com/office/word/2010/wordprocessingShape" mc:Ignorable="w14 w15 w16se w16cid wp14">
+<w:footnotes xmlns:wpc="http://schemas.microsoft.com/office/word/2010/wordprocessingCanvas" xmlns:cx="http://schemas.microsoft.com/office/drawing/2014/chartex" xmlns:cx1="http://schemas.microsoft.com/office/drawing/2015/9/8/chartex" xmlns:cx2="http://schemas.microsoft.com/office/drawing/2015/10/21/chartex" xmlns:cx3="http://schemas.microsoft.com/office/drawing/2016/5/9/chartex" xmlns:cx4="http://schemas.microsoft.com/office/drawing/2016/5/10/chartex" xmlns:cx5="http://schemas.microsoft.com/office/drawing/2016/5/11/chartex" xmlns:cx6="http://schemas.microsoft.com/office/drawing/2016/5/12/chartex" xmlns:cx7="http://schemas.microsoft.com/office/drawing/2016/5/13/chartex" xmlns:cx8="http://schemas.microsoft.com/office/drawing/2016/5/14/chartex" xmlns:mc="http://schemas.openxmlformats.org/markup-compatibility/2006" xmlns:aink="http://schemas.microsoft.com/office/drawing/2016/ink" xmlns:am3d="http://schemas.microsoft.com/office/drawing/2017/model3d" xmlns:o="urn:schemas-microsoft-com:office:office" xmlns:r="http://schemas.openxmlformats.org/officeDocument/2006/relationships" xmlns:m="http://schemas.openxmlformats.org/officeDocument/2006/math" xmlns:v="urn:schemas-microsoft-com:vml" xmlns:wp14="http://schemas.microsoft.com/office/word/2010/wordprocessingDrawing" xmlns:wp="http://schemas.openxmlformats.org/drawingml/2006/wordprocessingDrawing" xmlns:w10="urn:schemas-microsoft-com:office:word" xmlns:w="http://schemas.openxmlformats.org/wordprocessingml/2006/main" xmlns:w14="http://schemas.microsoft.com/office/word/2010/wordml" xmlns:w15="http://schemas.microsoft.com/office/word/2012/wordml" xmlns:w16cex="http://schemas.microsoft.com/office/word/2018/wordml/cex" xmlns:w16cid="http://schemas.microsoft.com/office/word/2016/wordml/cid" xmlns:w16="http://schemas.microsoft.com/office/word/2018/wordml" xmlns:w16sdtdh="http://schemas.microsoft.com/office/word/2020/wordml/sdtdatahash" xmlns:w16se="http://schemas.microsoft.com/office/word/2015/wordml/symex" xmlns:wpg="http://schemas.microsoft.com/office/word/2010/wordprocessingGroup" xmlns:wpi="http://schemas.microsoft.com/office/word/2010/wordprocessingInk" xmlns:wne="http://schemas.microsoft.com/office/word/2006/wordml" xmlns:wps="http://schemas.microsoft.com/office/word/2010/wordprocessingShape" mc:Ignorable="w14 w15 w16se w16cid w16 w16cex w16sdtdh wp14">
   <w:footnote w:type="separator" w:id="-1">
     <w:p>
       <w:pPr>
@@ -2925,7 +2744,7 @@
 </file>
 
 <file path=word/numbering.xml><?xml version="1.0" encoding="utf-8"?>
-<w:numbering xmlns:wpc="http://schemas.microsoft.com/office/word/2010/wordprocessingCanvas" xmlns:cx="http://schemas.microsoft.com/office/drawing/2014/chartex" xmlns:cx1="http://schemas.microsoft.com/office/drawing/2015/9/8/chartex" xmlns:cx2="http://schemas.microsoft.com/office/drawing/2015/10/21/chartex" xmlns:cx3="http://schemas.microsoft.com/office/drawing/2016/5/9/chartex" xmlns:cx4="http://schemas.microsoft.com/office/drawing/2016/5/10/chartex" xmlns:cx5="http://schemas.microsoft.com/office/drawing/2016/5/11/chartex" xmlns:cx6="http://schemas.microsoft.com/office/drawing/2016/5/12/chartex" xmlns:cx7="http://schemas.microsoft.com/office/drawing/2016/5/13/chartex" xmlns:cx8="http://schemas.microsoft.com/office/drawing/2016/5/14/chartex" xmlns:mc="http://schemas.openxmlformats.org/markup-compatibility/2006" xmlns:aink="http://schemas.microsoft.com/office/drawing/2016/ink" xmlns:am3d="http://schemas.microsoft.com/office/drawing/2017/model3d" xmlns:o="urn:schemas-microsoft-com:office:office" xmlns:r="http://schemas.openxmlformats.org/officeDocument/2006/relationships" xmlns:m="http://schemas.openxmlformats.org/officeDocument/2006/math" xmlns:v="urn:schemas-microsoft-com:vml" xmlns:wp14="http://schemas.microsoft.com/office/word/2010/wordprocessingDrawing" xmlns:wp="http://schemas.openxmlformats.org/drawingml/2006/wordprocessingDrawing" xmlns:w10="urn:schemas-microsoft-com:office:word" xmlns:w="http://schemas.openxmlformats.org/wordprocessingml/2006/main" xmlns:w14="http://schemas.microsoft.com/office/word/2010/wordml" xmlns:w15="http://schemas.microsoft.com/office/word/2012/wordml" xmlns:w16cid="http://schemas.microsoft.com/office/word/2016/wordml/cid" xmlns:w16se="http://schemas.microsoft.com/office/word/2015/wordml/symex" xmlns:wpg="http://schemas.microsoft.com/office/word/2010/wordprocessingGroup" xmlns:wpi="http://schemas.microsoft.com/office/word/2010/wordprocessingInk" xmlns:wne="http://schemas.microsoft.com/office/word/2006/wordml" xmlns:wps="http://schemas.microsoft.com/office/word/2010/wordprocessingShape" mc:Ignorable="w14 w15 w16se w16cid wp14">
+<w:numbering xmlns:wpc="http://schemas.microsoft.com/office/word/2010/wordprocessingCanvas" xmlns:cx="http://schemas.microsoft.com/office/drawing/2014/chartex" xmlns:cx1="http://schemas.microsoft.com/office/drawing/2015/9/8/chartex" xmlns:cx2="http://schemas.microsoft.com/office/drawing/2015/10/21/chartex" xmlns:cx3="http://schemas.microsoft.com/office/drawing/2016/5/9/chartex" xmlns:cx4="http://schemas.microsoft.com/office/drawing/2016/5/10/chartex" xmlns:cx5="http://schemas.microsoft.com/office/drawing/2016/5/11/chartex" xmlns:cx6="http://schemas.microsoft.com/office/drawing/2016/5/12/chartex" xmlns:cx7="http://schemas.microsoft.com/office/drawing/2016/5/13/chartex" xmlns:cx8="http://schemas.microsoft.com/office/drawing/2016/5/14/chartex" xmlns:mc="http://schemas.openxmlformats.org/markup-compatibility/2006" xmlns:aink="http://schemas.microsoft.com/office/drawing/2016/ink" xmlns:am3d="http://schemas.microsoft.com/office/drawing/2017/model3d" xmlns:o="urn:schemas-microsoft-com:office:office" xmlns:r="http://schemas.openxmlformats.org/officeDocument/2006/relationships" xmlns:m="http://schemas.openxmlformats.org/officeDocument/2006/math" xmlns:v="urn:schemas-microsoft-com:vml" xmlns:wp14="http://schemas.microsoft.com/office/word/2010/wordprocessingDrawing" xmlns:wp="http://schemas.openxmlformats.org/drawingml/2006/wordprocessingDrawing" xmlns:w10="urn:schemas-microsoft-com:office:word" xmlns:w="http://schemas.openxmlformats.org/wordprocessingml/2006/main" xmlns:w14="http://schemas.microsoft.com/office/word/2010/wordml" xmlns:w15="http://schemas.microsoft.com/office/word/2012/wordml" xmlns:w16cex="http://schemas.microsoft.com/office/word/2018/wordml/cex" xmlns:w16cid="http://schemas.microsoft.com/office/word/2016/wordml/cid" xmlns:w16="http://schemas.microsoft.com/office/word/2018/wordml" xmlns:w16sdtdh="http://schemas.microsoft.com/office/word/2020/wordml/sdtdatahash" xmlns:w16se="http://schemas.microsoft.com/office/word/2015/wordml/symex" xmlns:wpg="http://schemas.microsoft.com/office/word/2010/wordprocessingGroup" xmlns:wpi="http://schemas.microsoft.com/office/word/2010/wordprocessingInk" xmlns:wne="http://schemas.microsoft.com/office/word/2006/wordml" xmlns:wps="http://schemas.microsoft.com/office/word/2010/wordprocessingShape" mc:Ignorable="w14 w15 w16se w16cid w16 w16cex w16sdtdh wp14">
   <w:abstractNum w:abstractNumId="0" w15:restartNumberingAfterBreak="0">
     <w:nsid w:val="03C676DC"/>
     <w:multiLevelType w:val="hybridMultilevel"/>
@@ -3267,6 +3086,119 @@
     </w:lvl>
   </w:abstractNum>
   <w:abstractNum w:abstractNumId="3" w15:restartNumberingAfterBreak="0">
+    <w:nsid w:val="08294DB3"/>
+    <w:multiLevelType w:val="hybridMultilevel"/>
+    <w:tmpl w:val="05E69A96"/>
+    <w:lvl w:ilvl="0" w:tplc="04090001">
+      <w:start w:val="1"/>
+      <w:numFmt w:val="bullet"/>
+      <w:lvlText w:val=""/>
+      <w:lvlJc w:val="left"/>
+      <w:pPr>
+        <w:ind w:left="1170" w:hanging="360"/>
+      </w:pPr>
+      <w:rPr>
+        <w:rFonts w:ascii="Symbol" w:hAnsi="Symbol" w:hint="default"/>
+      </w:rPr>
+    </w:lvl>
+    <w:lvl w:ilvl="1" w:tplc="04090003" w:tentative="1">
+      <w:start w:val="1"/>
+      <w:numFmt w:val="bullet"/>
+      <w:lvlText w:val="o"/>
+      <w:lvlJc w:val="left"/>
+      <w:pPr>
+        <w:ind w:left="1890" w:hanging="360"/>
+      </w:pPr>
+      <w:rPr>
+        <w:rFonts w:ascii="Courier New" w:hAnsi="Courier New" w:cs="Courier New" w:hint="default"/>
+      </w:rPr>
+    </w:lvl>
+    <w:lvl w:ilvl="2" w:tplc="04090005" w:tentative="1">
+      <w:start w:val="1"/>
+      <w:numFmt w:val="bullet"/>
+      <w:lvlText w:val=""/>
+      <w:lvlJc w:val="left"/>
+      <w:pPr>
+        <w:ind w:left="2610" w:hanging="360"/>
+      </w:pPr>
+      <w:rPr>
+        <w:rFonts w:ascii="Wingdings" w:hAnsi="Wingdings" w:hint="default"/>
+      </w:rPr>
+    </w:lvl>
+    <w:lvl w:ilvl="3" w:tplc="04090001" w:tentative="1">
+      <w:start w:val="1"/>
+      <w:numFmt w:val="bullet"/>
+      <w:lvlText w:val=""/>
+      <w:lvlJc w:val="left"/>
+      <w:pPr>
+        <w:ind w:left="3330" w:hanging="360"/>
+      </w:pPr>
+      <w:rPr>
+        <w:rFonts w:ascii="Symbol" w:hAnsi="Symbol" w:hint="default"/>
+      </w:rPr>
+    </w:lvl>
+    <w:lvl w:ilvl="4" w:tplc="04090003" w:tentative="1">
+      <w:start w:val="1"/>
+      <w:numFmt w:val="bullet"/>
+      <w:lvlText w:val="o"/>
+      <w:lvlJc w:val="left"/>
+      <w:pPr>
+        <w:ind w:left="4050" w:hanging="360"/>
+      </w:pPr>
+      <w:rPr>
+        <w:rFonts w:ascii="Courier New" w:hAnsi="Courier New" w:cs="Courier New" w:hint="default"/>
+      </w:rPr>
+    </w:lvl>
+    <w:lvl w:ilvl="5" w:tplc="04090005" w:tentative="1">
+      <w:start w:val="1"/>
+      <w:numFmt w:val="bullet"/>
+      <w:lvlText w:val=""/>
+      <w:lvlJc w:val="left"/>
+      <w:pPr>
+        <w:ind w:left="4770" w:hanging="360"/>
+      </w:pPr>
+      <w:rPr>
+        <w:rFonts w:ascii="Wingdings" w:hAnsi="Wingdings" w:hint="default"/>
+      </w:rPr>
+    </w:lvl>
+    <w:lvl w:ilvl="6" w:tplc="04090001" w:tentative="1">
+      <w:start w:val="1"/>
+      <w:numFmt w:val="bullet"/>
+      <w:lvlText w:val=""/>
+      <w:lvlJc w:val="left"/>
+      <w:pPr>
+        <w:ind w:left="5490" w:hanging="360"/>
+      </w:pPr>
+      <w:rPr>
+        <w:rFonts w:ascii="Symbol" w:hAnsi="Symbol" w:hint="default"/>
+      </w:rPr>
+    </w:lvl>
+    <w:lvl w:ilvl="7" w:tplc="04090003" w:tentative="1">
+      <w:start w:val="1"/>
+      <w:numFmt w:val="bullet"/>
+      <w:lvlText w:val="o"/>
+      <w:lvlJc w:val="left"/>
+      <w:pPr>
+        <w:ind w:left="6210" w:hanging="360"/>
+      </w:pPr>
+      <w:rPr>
+        <w:rFonts w:ascii="Courier New" w:hAnsi="Courier New" w:cs="Courier New" w:hint="default"/>
+      </w:rPr>
+    </w:lvl>
+    <w:lvl w:ilvl="8" w:tplc="04090005" w:tentative="1">
+      <w:start w:val="1"/>
+      <w:numFmt w:val="bullet"/>
+      <w:lvlText w:val=""/>
+      <w:lvlJc w:val="left"/>
+      <w:pPr>
+        <w:ind w:left="6930" w:hanging="360"/>
+      </w:pPr>
+      <w:rPr>
+        <w:rFonts w:ascii="Wingdings" w:hAnsi="Wingdings" w:hint="default"/>
+      </w:rPr>
+    </w:lvl>
+  </w:abstractNum>
+  <w:abstractNum w:abstractNumId="4" w15:restartNumberingAfterBreak="0">
     <w:nsid w:val="0EF45B79"/>
     <w:multiLevelType w:val="hybridMultilevel"/>
     <w:tmpl w:val="50309748"/>
@@ -3379,7 +3311,7 @@
       </w:rPr>
     </w:lvl>
   </w:abstractNum>
-  <w:abstractNum w:abstractNumId="4" w15:restartNumberingAfterBreak="0">
+  <w:abstractNum w:abstractNumId="5" w15:restartNumberingAfterBreak="0">
     <w:nsid w:val="1097142D"/>
     <w:multiLevelType w:val="hybridMultilevel"/>
     <w:tmpl w:val="E11ED600"/>
@@ -3492,7 +3424,7 @@
       </w:rPr>
     </w:lvl>
   </w:abstractNum>
-  <w:abstractNum w:abstractNumId="5" w15:restartNumberingAfterBreak="0">
+  <w:abstractNum w:abstractNumId="6" w15:restartNumberingAfterBreak="0">
     <w:nsid w:val="17F663A3"/>
     <w:multiLevelType w:val="hybridMultilevel"/>
     <w:tmpl w:val="847AE6BE"/>
@@ -3606,7 +3538,7 @@
       </w:rPr>
     </w:lvl>
   </w:abstractNum>
-  <w:abstractNum w:abstractNumId="6" w15:restartNumberingAfterBreak="0">
+  <w:abstractNum w:abstractNumId="7" w15:restartNumberingAfterBreak="0">
     <w:nsid w:val="19CD7264"/>
     <w:multiLevelType w:val="hybridMultilevel"/>
     <w:tmpl w:val="86D2C800"/>
@@ -3719,7 +3651,7 @@
       </w:rPr>
     </w:lvl>
   </w:abstractNum>
-  <w:abstractNum w:abstractNumId="7" w15:restartNumberingAfterBreak="0">
+  <w:abstractNum w:abstractNumId="8" w15:restartNumberingAfterBreak="0">
     <w:nsid w:val="1A6601EB"/>
     <w:multiLevelType w:val="hybridMultilevel"/>
     <w:tmpl w:val="902EA38A"/>
@@ -3832,7 +3764,7 @@
       </w:rPr>
     </w:lvl>
   </w:abstractNum>
-  <w:abstractNum w:abstractNumId="8" w15:restartNumberingAfterBreak="0">
+  <w:abstractNum w:abstractNumId="9" w15:restartNumberingAfterBreak="0">
     <w:nsid w:val="1BBD458D"/>
     <w:multiLevelType w:val="hybridMultilevel"/>
     <w:tmpl w:val="F92CA754"/>
@@ -3945,7 +3877,7 @@
       </w:rPr>
     </w:lvl>
   </w:abstractNum>
-  <w:abstractNum w:abstractNumId="9" w15:restartNumberingAfterBreak="0">
+  <w:abstractNum w:abstractNumId="10" w15:restartNumberingAfterBreak="0">
     <w:nsid w:val="219043DC"/>
     <w:multiLevelType w:val="hybridMultilevel"/>
     <w:tmpl w:val="0B283DEA"/>
@@ -4058,7 +3990,7 @@
       </w:rPr>
     </w:lvl>
   </w:abstractNum>
-  <w:abstractNum w:abstractNumId="10" w15:restartNumberingAfterBreak="0">
+  <w:abstractNum w:abstractNumId="11" w15:restartNumberingAfterBreak="0">
     <w:nsid w:val="2590389D"/>
     <w:multiLevelType w:val="hybridMultilevel"/>
     <w:tmpl w:val="7D56D08C"/>
@@ -4171,7 +4103,7 @@
       </w:rPr>
     </w:lvl>
   </w:abstractNum>
-  <w:abstractNum w:abstractNumId="11" w15:restartNumberingAfterBreak="0">
+  <w:abstractNum w:abstractNumId="12" w15:restartNumberingAfterBreak="0">
     <w:nsid w:val="2BCA2F1F"/>
     <w:multiLevelType w:val="hybridMultilevel"/>
     <w:tmpl w:val="E8D0F078"/>
@@ -4284,7 +4216,7 @@
       </w:rPr>
     </w:lvl>
   </w:abstractNum>
-  <w:abstractNum w:abstractNumId="12" w15:restartNumberingAfterBreak="0">
+  <w:abstractNum w:abstractNumId="13" w15:restartNumberingAfterBreak="0">
     <w:nsid w:val="34E74F1E"/>
     <w:multiLevelType w:val="hybridMultilevel"/>
     <w:tmpl w:val="FBB867E8"/>
@@ -4397,7 +4329,7 @@
       </w:rPr>
     </w:lvl>
   </w:abstractNum>
-  <w:abstractNum w:abstractNumId="13" w15:restartNumberingAfterBreak="0">
+  <w:abstractNum w:abstractNumId="14" w15:restartNumberingAfterBreak="0">
     <w:nsid w:val="3EB31E77"/>
     <w:multiLevelType w:val="hybridMultilevel"/>
     <w:tmpl w:val="DB2E0CB2"/>
@@ -4510,7 +4442,7 @@
       </w:rPr>
     </w:lvl>
   </w:abstractNum>
-  <w:abstractNum w:abstractNumId="14" w15:restartNumberingAfterBreak="0">
+  <w:abstractNum w:abstractNumId="15" w15:restartNumberingAfterBreak="0">
     <w:nsid w:val="44A93E94"/>
     <w:multiLevelType w:val="hybridMultilevel"/>
     <w:tmpl w:val="56709A0C"/>
@@ -4623,7 +4555,7 @@
       </w:rPr>
     </w:lvl>
   </w:abstractNum>
-  <w:abstractNum w:abstractNumId="15" w15:restartNumberingAfterBreak="0">
+  <w:abstractNum w:abstractNumId="16" w15:restartNumberingAfterBreak="0">
     <w:nsid w:val="4C8B2FA1"/>
     <w:multiLevelType w:val="hybridMultilevel"/>
     <w:tmpl w:val="FE00CBCA"/>
@@ -4736,7 +4668,7 @@
       </w:rPr>
     </w:lvl>
   </w:abstractNum>
-  <w:abstractNum w:abstractNumId="16" w15:restartNumberingAfterBreak="0">
+  <w:abstractNum w:abstractNumId="17" w15:restartNumberingAfterBreak="0">
     <w:nsid w:val="4FF36CE9"/>
     <w:multiLevelType w:val="hybridMultilevel"/>
     <w:tmpl w:val="EB4C644C"/>
@@ -4849,7 +4781,7 @@
       </w:rPr>
     </w:lvl>
   </w:abstractNum>
-  <w:abstractNum w:abstractNumId="17" w15:restartNumberingAfterBreak="0">
+  <w:abstractNum w:abstractNumId="18" w15:restartNumberingAfterBreak="0">
     <w:nsid w:val="5B7556C8"/>
     <w:multiLevelType w:val="hybridMultilevel"/>
     <w:tmpl w:val="E3D0318C"/>
@@ -4962,7 +4894,7 @@
       </w:rPr>
     </w:lvl>
   </w:abstractNum>
-  <w:abstractNum w:abstractNumId="18" w15:restartNumberingAfterBreak="0">
+  <w:abstractNum w:abstractNumId="19" w15:restartNumberingAfterBreak="0">
     <w:nsid w:val="5DF6738E"/>
     <w:multiLevelType w:val="hybridMultilevel"/>
     <w:tmpl w:val="C9DEBCBE"/>
@@ -5075,7 +5007,7 @@
       </w:rPr>
     </w:lvl>
   </w:abstractNum>
-  <w:abstractNum w:abstractNumId="19" w15:restartNumberingAfterBreak="0">
+  <w:abstractNum w:abstractNumId="20" w15:restartNumberingAfterBreak="0">
     <w:nsid w:val="61FC48C3"/>
     <w:multiLevelType w:val="hybridMultilevel"/>
     <w:tmpl w:val="B3AAFBB2"/>
@@ -5164,7 +5096,7 @@
       </w:pPr>
     </w:lvl>
   </w:abstractNum>
-  <w:abstractNum w:abstractNumId="20" w15:restartNumberingAfterBreak="0">
+  <w:abstractNum w:abstractNumId="21" w15:restartNumberingAfterBreak="0">
     <w:nsid w:val="647F3960"/>
     <w:multiLevelType w:val="hybridMultilevel"/>
     <w:tmpl w:val="A614DBD8"/>
@@ -5277,7 +5209,7 @@
       </w:rPr>
     </w:lvl>
   </w:abstractNum>
-  <w:abstractNum w:abstractNumId="21" w15:restartNumberingAfterBreak="0">
+  <w:abstractNum w:abstractNumId="22" w15:restartNumberingAfterBreak="0">
     <w:nsid w:val="6713099D"/>
     <w:multiLevelType w:val="hybridMultilevel"/>
     <w:tmpl w:val="AE56CE8A"/>
@@ -5390,7 +5322,7 @@
       </w:rPr>
     </w:lvl>
   </w:abstractNum>
-  <w:abstractNum w:abstractNumId="22" w15:restartNumberingAfterBreak="0">
+  <w:abstractNum w:abstractNumId="23" w15:restartNumberingAfterBreak="0">
     <w:nsid w:val="67BF6047"/>
     <w:multiLevelType w:val="hybridMultilevel"/>
     <w:tmpl w:val="9EEEB0A4"/>
@@ -5503,7 +5435,7 @@
       </w:rPr>
     </w:lvl>
   </w:abstractNum>
-  <w:abstractNum w:abstractNumId="23" w15:restartNumberingAfterBreak="0">
+  <w:abstractNum w:abstractNumId="24" w15:restartNumberingAfterBreak="0">
     <w:nsid w:val="6B850D31"/>
     <w:multiLevelType w:val="hybridMultilevel"/>
     <w:tmpl w:val="93F46B1A"/>
@@ -5616,7 +5548,7 @@
       </w:rPr>
     </w:lvl>
   </w:abstractNum>
-  <w:abstractNum w:abstractNumId="24" w15:restartNumberingAfterBreak="0">
+  <w:abstractNum w:abstractNumId="25" w15:restartNumberingAfterBreak="0">
     <w:nsid w:val="6CC76D15"/>
     <w:multiLevelType w:val="hybridMultilevel"/>
     <w:tmpl w:val="2336506E"/>
@@ -5729,7 +5661,7 @@
       </w:rPr>
     </w:lvl>
   </w:abstractNum>
-  <w:abstractNum w:abstractNumId="25" w15:restartNumberingAfterBreak="0">
+  <w:abstractNum w:abstractNumId="26" w15:restartNumberingAfterBreak="0">
     <w:nsid w:val="700B2538"/>
     <w:multiLevelType w:val="hybridMultilevel"/>
     <w:tmpl w:val="0A7A360C"/>
@@ -5842,7 +5774,7 @@
       </w:rPr>
     </w:lvl>
   </w:abstractNum>
-  <w:abstractNum w:abstractNumId="26" w15:restartNumberingAfterBreak="0">
+  <w:abstractNum w:abstractNumId="27" w15:restartNumberingAfterBreak="0">
     <w:nsid w:val="727A75C4"/>
     <w:multiLevelType w:val="hybridMultilevel"/>
     <w:tmpl w:val="6E6E001E"/>
@@ -5955,7 +5887,7 @@
       </w:rPr>
     </w:lvl>
   </w:abstractNum>
-  <w:abstractNum w:abstractNumId="27" w15:restartNumberingAfterBreak="0">
+  <w:abstractNum w:abstractNumId="28" w15:restartNumberingAfterBreak="0">
     <w:nsid w:val="72D36C32"/>
     <w:multiLevelType w:val="hybridMultilevel"/>
     <w:tmpl w:val="0BA65AD6"/>
@@ -6068,7 +6000,7 @@
       </w:rPr>
     </w:lvl>
   </w:abstractNum>
-  <w:abstractNum w:abstractNumId="28" w15:restartNumberingAfterBreak="0">
+  <w:abstractNum w:abstractNumId="29" w15:restartNumberingAfterBreak="0">
     <w:nsid w:val="75E17966"/>
     <w:multiLevelType w:val="hybridMultilevel"/>
     <w:tmpl w:val="84308724"/>
@@ -6181,7 +6113,7 @@
       </w:rPr>
     </w:lvl>
   </w:abstractNum>
-  <w:abstractNum w:abstractNumId="29" w15:restartNumberingAfterBreak="0">
+  <w:abstractNum w:abstractNumId="30" w15:restartNumberingAfterBreak="0">
     <w:nsid w:val="76F61FE4"/>
     <w:multiLevelType w:val="hybridMultilevel"/>
     <w:tmpl w:val="11043FCC"/>
@@ -6294,7 +6226,7 @@
       </w:rPr>
     </w:lvl>
   </w:abstractNum>
-  <w:abstractNum w:abstractNumId="30" w15:restartNumberingAfterBreak="0">
+  <w:abstractNum w:abstractNumId="31" w15:restartNumberingAfterBreak="0">
     <w:nsid w:val="79E105E8"/>
     <w:multiLevelType w:val="hybridMultilevel"/>
     <w:tmpl w:val="5ACCC096"/>
@@ -6407,7 +6339,7 @@
       </w:rPr>
     </w:lvl>
   </w:abstractNum>
-  <w:abstractNum w:abstractNumId="31" w15:restartNumberingAfterBreak="0">
+  <w:abstractNum w:abstractNumId="32" w15:restartNumberingAfterBreak="0">
     <w:nsid w:val="7CD54F93"/>
     <w:multiLevelType w:val="hybridMultilevel"/>
     <w:tmpl w:val="CDA0F370"/>
@@ -6497,106 +6429,109 @@
     </w:lvl>
   </w:abstractNum>
   <w:num w:numId="1">
-    <w:abstractNumId w:val="28"/>
+    <w:abstractNumId w:val="29"/>
   </w:num>
   <w:num w:numId="2">
-    <w:abstractNumId w:val="19"/>
+    <w:abstractNumId w:val="20"/>
   </w:num>
   <w:num w:numId="3">
+    <w:abstractNumId w:val="32"/>
+  </w:num>
+  <w:num w:numId="4">
+    <w:abstractNumId w:val="11"/>
+  </w:num>
+  <w:num w:numId="5">
+    <w:abstractNumId w:val="16"/>
+  </w:num>
+  <w:num w:numId="6">
+    <w:abstractNumId w:val="25"/>
+  </w:num>
+  <w:num w:numId="7">
+    <w:abstractNumId w:val="22"/>
+  </w:num>
+  <w:num w:numId="8">
+    <w:abstractNumId w:val="5"/>
+  </w:num>
+  <w:num w:numId="9">
+    <w:abstractNumId w:val="15"/>
+  </w:num>
+  <w:num w:numId="10">
     <w:abstractNumId w:val="31"/>
   </w:num>
-  <w:num w:numId="4">
-    <w:abstractNumId w:val="10"/>
-  </w:num>
-  <w:num w:numId="5">
-    <w:abstractNumId w:val="15"/>
-  </w:num>
-  <w:num w:numId="6">
-    <w:abstractNumId w:val="24"/>
-  </w:num>
-  <w:num w:numId="7">
-    <w:abstractNumId w:val="21"/>
-  </w:num>
-  <w:num w:numId="8">
-    <w:abstractNumId w:val="4"/>
-  </w:num>
-  <w:num w:numId="9">
-    <w:abstractNumId w:val="14"/>
-  </w:num>
-  <w:num w:numId="10">
+  <w:num w:numId="11">
     <w:abstractNumId w:val="30"/>
   </w:num>
-  <w:num w:numId="11">
-    <w:abstractNumId w:val="29"/>
-  </w:num>
   <w:num w:numId="12">
-    <w:abstractNumId w:val="7"/>
+    <w:abstractNumId w:val="8"/>
   </w:num>
   <w:num w:numId="13">
     <w:abstractNumId w:val="0"/>
   </w:num>
   <w:num w:numId="14">
-    <w:abstractNumId w:val="5"/>
+    <w:abstractNumId w:val="6"/>
   </w:num>
   <w:num w:numId="15">
     <w:abstractNumId w:val="1"/>
   </w:num>
   <w:num w:numId="16">
+    <w:abstractNumId w:val="24"/>
+  </w:num>
+  <w:num w:numId="17">
+    <w:abstractNumId w:val="17"/>
+  </w:num>
+  <w:num w:numId="18">
     <w:abstractNumId w:val="23"/>
   </w:num>
-  <w:num w:numId="17">
-    <w:abstractNumId w:val="16"/>
+  <w:num w:numId="19">
+    <w:abstractNumId w:val="27"/>
   </w:num>
-  <w:num w:numId="18">
-    <w:abstractNumId w:val="22"/>
-  </w:num>
-  <w:num w:numId="19">
+  <w:num w:numId="20">
     <w:abstractNumId w:val="26"/>
   </w:num>
-  <w:num w:numId="20">
-    <w:abstractNumId w:val="25"/>
-  </w:num>
   <w:num w:numId="21">
-    <w:abstractNumId w:val="12"/>
+    <w:abstractNumId w:val="13"/>
   </w:num>
   <w:num w:numId="22">
     <w:abstractNumId w:val="2"/>
   </w:num>
   <w:num w:numId="23">
+    <w:abstractNumId w:val="19"/>
+  </w:num>
+  <w:num w:numId="24">
+    <w:abstractNumId w:val="14"/>
+  </w:num>
+  <w:num w:numId="25">
+    <w:abstractNumId w:val="21"/>
+  </w:num>
+  <w:num w:numId="26">
+    <w:abstractNumId w:val="9"/>
+  </w:num>
+  <w:num w:numId="27">
+    <w:abstractNumId w:val="4"/>
+  </w:num>
+  <w:num w:numId="28">
+    <w:abstractNumId w:val="10"/>
+  </w:num>
+  <w:num w:numId="29">
+    <w:abstractNumId w:val="28"/>
+  </w:num>
+  <w:num w:numId="30">
+    <w:abstractNumId w:val="12"/>
+  </w:num>
+  <w:num w:numId="31">
     <w:abstractNumId w:val="18"/>
   </w:num>
-  <w:num w:numId="24">
-    <w:abstractNumId w:val="13"/>
+  <w:num w:numId="32">
+    <w:abstractNumId w:val="7"/>
   </w:num>
-  <w:num w:numId="25">
-    <w:abstractNumId w:val="20"/>
-  </w:num>
-  <w:num w:numId="26">
-    <w:abstractNumId w:val="8"/>
-  </w:num>
-  <w:num w:numId="27">
+  <w:num w:numId="33">
     <w:abstractNumId w:val="3"/>
-  </w:num>
-  <w:num w:numId="28">
-    <w:abstractNumId w:val="9"/>
-  </w:num>
-  <w:num w:numId="29">
-    <w:abstractNumId w:val="27"/>
-  </w:num>
-  <w:num w:numId="30">
-    <w:abstractNumId w:val="11"/>
-  </w:num>
-  <w:num w:numId="31">
-    <w:abstractNumId w:val="17"/>
-  </w:num>
-  <w:num w:numId="32">
-    <w:abstractNumId w:val="6"/>
   </w:num>
 </w:numbering>
 </file>
 
 <file path=word/styles.xml><?xml version="1.0" encoding="utf-8"?>
-<w:styles xmlns:mc="http://schemas.openxmlformats.org/markup-compatibility/2006" xmlns:r="http://schemas.openxmlformats.org/officeDocument/2006/relationships" xmlns:w="http://schemas.openxmlformats.org/wordprocessingml/2006/main" xmlns:w14="http://schemas.microsoft.com/office/word/2010/wordml" xmlns:w15="http://schemas.microsoft.com/office/word/2012/wordml" xmlns:w16cid="http://schemas.microsoft.com/office/word/2016/wordml/cid" xmlns:w16se="http://schemas.microsoft.com/office/word/2015/wordml/symex" mc:Ignorable="w14 w15 w16se w16cid">
+<w:styles xmlns:mc="http://schemas.openxmlformats.org/markup-compatibility/2006" xmlns:r="http://schemas.openxmlformats.org/officeDocument/2006/relationships" xmlns:w="http://schemas.openxmlformats.org/wordprocessingml/2006/main" xmlns:w14="http://schemas.microsoft.com/office/word/2010/wordml" xmlns:w15="http://schemas.microsoft.com/office/word/2012/wordml" xmlns:w16cex="http://schemas.microsoft.com/office/word/2018/wordml/cex" xmlns:w16cid="http://schemas.microsoft.com/office/word/2016/wordml/cid" xmlns:w16="http://schemas.microsoft.com/office/word/2018/wordml" xmlns:w16sdtdh="http://schemas.microsoft.com/office/word/2020/wordml/sdtdatahash" xmlns:w16se="http://schemas.microsoft.com/office/word/2015/wordml/symex" mc:Ignorable="w14 w15 w16se w16cid w16 w16cex w16sdtdh">
   <w:docDefaults>
     <w:rPrDefault>
       <w:rPr>
@@ -6612,7 +6547,7 @@
       </w:pPr>
     </w:pPrDefault>
   </w:docDefaults>
-  <w:latentStyles w:defLockedState="0" w:defUIPriority="99" w:defSemiHidden="0" w:defUnhideWhenUsed="0" w:defQFormat="0" w:count="375">
+  <w:latentStyles w:defLockedState="0" w:defUIPriority="99" w:defSemiHidden="0" w:defUnhideWhenUsed="0" w:defQFormat="0" w:count="376">
     <w:lsdException w:name="Normal" w:uiPriority="0" w:qFormat="1"/>
     <w:lsdException w:name="heading 1" w:uiPriority="9" w:qFormat="1"/>
     <w:lsdException w:name="heading 2" w:semiHidden="1" w:uiPriority="9" w:unhideWhenUsed="1" w:qFormat="1"/>
@@ -6718,7 +6653,6 @@
     <w:lsdException w:name="HTML Sample" w:semiHidden="1" w:unhideWhenUsed="1"/>
     <w:lsdException w:name="HTML Typewriter" w:semiHidden="1" w:unhideWhenUsed="1"/>
     <w:lsdException w:name="HTML Variable" w:semiHidden="1" w:unhideWhenUsed="1"/>
-    <w:lsdException w:name="Normal Table" w:semiHidden="1" w:unhideWhenUsed="1"/>
     <w:lsdException w:name="annotation subject" w:semiHidden="1" w:unhideWhenUsed="1"/>
     <w:lsdException w:name="No List" w:semiHidden="1" w:unhideWhenUsed="1"/>
     <w:lsdException w:name="Outline List 1" w:semiHidden="1" w:unhideWhenUsed="1"/>
@@ -6765,10 +6699,8 @@
     <w:lsdException w:name="Table Subtle 2" w:semiHidden="1" w:unhideWhenUsed="1"/>
     <w:lsdException w:name="Table Web 1" w:semiHidden="1" w:unhideWhenUsed="1"/>
     <w:lsdException w:name="Table Web 2" w:semiHidden="1" w:unhideWhenUsed="1"/>
-    <w:lsdException w:name="Table Web 3" w:semiHidden="1" w:unhideWhenUsed="1"/>
     <w:lsdException w:name="Balloon Text" w:semiHidden="1" w:unhideWhenUsed="1"/>
     <w:lsdException w:name="Table Grid" w:uiPriority="39"/>
-    <w:lsdException w:name="Table Theme" w:semiHidden="1" w:unhideWhenUsed="1"/>
     <w:lsdException w:name="Placeholder Text" w:semiHidden="1"/>
     <w:lsdException w:name="No Spacing" w:uiPriority="1" w:qFormat="1"/>
     <w:lsdException w:name="Light Shading" w:uiPriority="60"/>
@@ -6988,6 +6920,7 @@
     <w:lsdException w:name="Smart Hyperlink" w:semiHidden="1" w:unhideWhenUsed="1"/>
     <w:lsdException w:name="Hashtag" w:semiHidden="1" w:unhideWhenUsed="1"/>
     <w:lsdException w:name="Unresolved Mention" w:semiHidden="1" w:unhideWhenUsed="1"/>
+    <w:lsdException w:name="Smart Link" w:semiHidden="1" w:unhideWhenUsed="1"/>
   </w:latentStyles>
   <w:style w:type="paragraph" w:default="1" w:styleId="Normal">
     <w:name w:val="Normal"/>

--- a/Resume.docx
+++ b/Resume.docx
@@ -1,6 +1,6 @@
 
 <file path=word/document.xml><?xml version="1.0" encoding="utf-8"?>
-<w:document xmlns:wpc="http://schemas.microsoft.com/office/word/2010/wordprocessingCanvas" xmlns:cx="http://schemas.microsoft.com/office/drawing/2014/chartex" xmlns:cx1="http://schemas.microsoft.com/office/drawing/2015/9/8/chartex" xmlns:cx2="http://schemas.microsoft.com/office/drawing/2015/10/21/chartex" xmlns:cx3="http://schemas.microsoft.com/office/drawing/2016/5/9/chartex" xmlns:cx4="http://schemas.microsoft.com/office/drawing/2016/5/10/chartex" xmlns:cx5="http://schemas.microsoft.com/office/drawing/2016/5/11/chartex" xmlns:cx6="http://schemas.microsoft.com/office/drawing/2016/5/12/chartex" xmlns:cx7="http://schemas.microsoft.com/office/drawing/2016/5/13/chartex" xmlns:cx8="http://schemas.microsoft.com/office/drawing/2016/5/14/chartex" xmlns:mc="http://schemas.openxmlformats.org/markup-compatibility/2006" xmlns:aink="http://schemas.microsoft.com/office/drawing/2016/ink" xmlns:am3d="http://schemas.microsoft.com/office/drawing/2017/model3d" xmlns:o="urn:schemas-microsoft-com:office:office" xmlns:r="http://schemas.openxmlformats.org/officeDocument/2006/relationships" xmlns:m="http://schemas.openxmlformats.org/officeDocument/2006/math" xmlns:v="urn:schemas-microsoft-com:vml" xmlns:wp14="http://schemas.microsoft.com/office/word/2010/wordprocessingDrawing" xmlns:wp="http://schemas.openxmlformats.org/drawingml/2006/wordprocessingDrawing" xmlns:w10="urn:schemas-microsoft-com:office:word" xmlns:w="http://schemas.openxmlformats.org/wordprocessingml/2006/main" xmlns:w14="http://schemas.microsoft.com/office/word/2010/wordml" xmlns:w15="http://schemas.microsoft.com/office/word/2012/wordml" xmlns:w16cex="http://schemas.microsoft.com/office/word/2018/wordml/cex" xmlns:w16cid="http://schemas.microsoft.com/office/word/2016/wordml/cid" xmlns:w16="http://schemas.microsoft.com/office/word/2018/wordml" xmlns:w16sdtdh="http://schemas.microsoft.com/office/word/2020/wordml/sdtdatahash" xmlns:w16se="http://schemas.microsoft.com/office/word/2015/wordml/symex" xmlns:wpg="http://schemas.microsoft.com/office/word/2010/wordprocessingGroup" xmlns:wpi="http://schemas.microsoft.com/office/word/2010/wordprocessingInk" xmlns:wne="http://schemas.microsoft.com/office/word/2006/wordml" xmlns:wps="http://schemas.microsoft.com/office/word/2010/wordprocessingShape" mc:Ignorable="w14 w15 w16se w16cid w16 w16cex w16sdtdh wp14">
+<w:document xmlns:wpc="http://schemas.microsoft.com/office/word/2010/wordprocessingCanvas" xmlns:cx="http://schemas.microsoft.com/office/drawing/2014/chartex" xmlns:cx1="http://schemas.microsoft.com/office/drawing/2015/9/8/chartex" xmlns:cx2="http://schemas.microsoft.com/office/drawing/2015/10/21/chartex" xmlns:cx3="http://schemas.microsoft.com/office/drawing/2016/5/9/chartex" xmlns:cx4="http://schemas.microsoft.com/office/drawing/2016/5/10/chartex" xmlns:cx5="http://schemas.microsoft.com/office/drawing/2016/5/11/chartex" xmlns:cx6="http://schemas.microsoft.com/office/drawing/2016/5/12/chartex" xmlns:cx7="http://schemas.microsoft.com/office/drawing/2016/5/13/chartex" xmlns:cx8="http://schemas.microsoft.com/office/drawing/2016/5/14/chartex" xmlns:mc="http://schemas.openxmlformats.org/markup-compatibility/2006" xmlns:aink="http://schemas.microsoft.com/office/drawing/2016/ink" xmlns:am3d="http://schemas.microsoft.com/office/drawing/2017/model3d" xmlns:o="urn:schemas-microsoft-com:office:office" xmlns:r="http://schemas.openxmlformats.org/officeDocument/2006/relationships" xmlns:m="http://schemas.openxmlformats.org/officeDocument/2006/math" xmlns:v="urn:schemas-microsoft-com:vml" xmlns:wp14="http://schemas.microsoft.com/office/word/2010/wordprocessingDrawing" xmlns:wp="http://schemas.openxmlformats.org/drawingml/2006/wordprocessingDrawing" xmlns:w10="urn:schemas-microsoft-com:office:word" xmlns:w="http://schemas.openxmlformats.org/wordprocessingml/2006/main" xmlns:w14="http://schemas.microsoft.com/office/word/2010/wordml" xmlns:w15="http://schemas.microsoft.com/office/word/2012/wordml" xmlns:w16cid="http://schemas.microsoft.com/office/word/2016/wordml/cid" xmlns:w16se="http://schemas.microsoft.com/office/word/2015/wordml/symex" xmlns:wpg="http://schemas.microsoft.com/office/word/2010/wordprocessingGroup" xmlns:wpi="http://schemas.microsoft.com/office/word/2010/wordprocessingInk" xmlns:wne="http://schemas.microsoft.com/office/word/2006/wordml" xmlns:wps="http://schemas.microsoft.com/office/word/2010/wordprocessingShape" mc:Ignorable="w14 w15 w16se w16cid wp14">
   <w:body>
     <w:p>
       <w:pPr>
@@ -473,7 +473,37 @@
           <w:sz w:val="20"/>
           <w:szCs w:val="20"/>
         </w:rPr>
-        <w:t>GPA: 4.0 / 4.0</w:t>
+        <w:t xml:space="preserve">GPA: </w:t>
+      </w:r>
+      <w:r>
+        <w:rPr>
+          <w:rFonts w:ascii="Arial" w:hAnsi="Arial" w:cs="Arial"/>
+          <w:i/>
+          <w:iCs/>
+          <w:sz w:val="20"/>
+          <w:szCs w:val="20"/>
+        </w:rPr>
+        <w:t>3.83</w:t>
+      </w:r>
+      <w:r>
+        <w:rPr>
+          <w:rFonts w:ascii="Arial" w:hAnsi="Arial" w:cs="Arial"/>
+          <w:i/>
+          <w:iCs/>
+          <w:sz w:val="20"/>
+          <w:szCs w:val="20"/>
+        </w:rPr>
+        <w:t xml:space="preserve"> / 4.0</w:t>
+      </w:r>
+      <w:r>
+        <w:rPr>
+          <w:rFonts w:ascii="Arial" w:hAnsi="Arial" w:cs="Arial"/>
+          <w:i/>
+          <w:iCs/>
+          <w:sz w:val="20"/>
+          <w:szCs w:val="20"/>
+        </w:rPr>
+        <w:t>0</w:t>
       </w:r>
     </w:p>
     <w:tbl>
@@ -564,7 +594,17 @@
                 <w:i/>
                 <w:sz w:val="20"/>
               </w:rPr>
-              <w:t>Minor in Software Systems</w:t>
+              <w:t xml:space="preserve">Minor in Software </w:t>
+            </w:r>
+            <w:bookmarkStart w:id="0" w:name="_GoBack"/>
+            <w:bookmarkEnd w:id="0"/>
+            <w:r>
+              <w:rPr>
+                <w:rFonts w:ascii="Arial" w:hAnsi="Arial" w:cs="Arial"/>
+                <w:i/>
+                <w:sz w:val="20"/>
+              </w:rPr>
+              <w:t>Systems</w:t>
             </w:r>
           </w:p>
         </w:tc>
@@ -1126,6 +1166,206 @@
     </w:p>
     <w:p>
       <w:pPr>
+        <w:tabs>
+          <w:tab w:val="right" w:pos="11520"/>
+        </w:tabs>
+        <w:spacing w:after="0" w:line="240" w:lineRule="auto"/>
+        <w:ind w:left="360"/>
+        <w:rPr>
+          <w:rFonts w:ascii="Arial" w:hAnsi="Arial" w:cs="Arial"/>
+          <w:sz w:val="20"/>
+        </w:rPr>
+      </w:pPr>
+      <w:r>
+        <w:rPr>
+          <w:rFonts w:ascii="Arial" w:hAnsi="Arial" w:cs="Arial"/>
+          <w:sz w:val="20"/>
+        </w:rPr>
+        <w:t xml:space="preserve">Lead Technical Assistant </w:t>
+      </w:r>
+      <w:r>
+        <w:rPr>
+          <w:rFonts w:ascii="Arial" w:hAnsi="Arial" w:cs="Arial"/>
+          <w:sz w:val="20"/>
+        </w:rPr>
+        <w:tab/>
+      </w:r>
+      <w:r>
+        <w:rPr>
+          <w:rFonts w:ascii="Arial" w:hAnsi="Arial" w:cs="Arial"/>
+          <w:sz w:val="20"/>
+        </w:rPr>
+        <w:t>Apr. 2018 – Jan. 2020</w:t>
+      </w:r>
+    </w:p>
+    <w:p>
+      <w:pPr>
+        <w:pStyle w:val="ListParagraph"/>
+        <w:numPr>
+          <w:ilvl w:val="0"/>
+          <w:numId w:val="30"/>
+        </w:numPr>
+        <w:tabs>
+          <w:tab w:val="right" w:pos="11520"/>
+        </w:tabs>
+        <w:spacing w:after="0" w:line="240" w:lineRule="auto"/>
+        <w:ind w:left="900" w:hanging="180"/>
+        <w:rPr>
+          <w:rFonts w:ascii="Arial" w:hAnsi="Arial" w:cs="Arial"/>
+          <w:sz w:val="20"/>
+        </w:rPr>
+      </w:pPr>
+      <w:r>
+        <w:rPr>
+          <w:rFonts w:ascii="Arial" w:hAnsi="Arial" w:cs="Arial"/>
+          <w:sz w:val="20"/>
+        </w:rPr>
+        <w:t>Managed TAs in work environment</w:t>
+      </w:r>
+    </w:p>
+    <w:p>
+      <w:pPr>
+        <w:pStyle w:val="ListParagraph"/>
+        <w:numPr>
+          <w:ilvl w:val="0"/>
+          <w:numId w:val="30"/>
+        </w:numPr>
+        <w:tabs>
+          <w:tab w:val="right" w:pos="11520"/>
+        </w:tabs>
+        <w:spacing w:after="0" w:line="240" w:lineRule="auto"/>
+        <w:ind w:left="900" w:hanging="180"/>
+        <w:rPr>
+          <w:rFonts w:ascii="Arial" w:hAnsi="Arial" w:cs="Arial"/>
+          <w:sz w:val="20"/>
+        </w:rPr>
+      </w:pPr>
+      <w:r>
+        <w:rPr>
+          <w:rFonts w:ascii="Arial" w:hAnsi="Arial" w:cs="Arial"/>
+          <w:sz w:val="20"/>
+        </w:rPr>
+        <w:t>Conducted interviews for potential TAs and Lab Roamers</w:t>
+      </w:r>
+    </w:p>
+    <w:p>
+      <w:pPr>
+        <w:tabs>
+          <w:tab w:val="right" w:pos="11520"/>
+        </w:tabs>
+        <w:spacing w:after="0" w:line="240" w:lineRule="auto"/>
+        <w:ind w:left="360"/>
+        <w:rPr>
+          <w:rFonts w:ascii="Arial" w:hAnsi="Arial" w:cs="Arial"/>
+          <w:sz w:val="20"/>
+        </w:rPr>
+      </w:pPr>
+      <w:r>
+        <w:rPr>
+          <w:rFonts w:ascii="Arial" w:hAnsi="Arial" w:cs="Arial"/>
+          <w:sz w:val="20"/>
+        </w:rPr>
+        <w:t xml:space="preserve">Technical Assistant (TA) </w:t>
+      </w:r>
+      <w:r>
+        <w:rPr>
+          <w:rFonts w:ascii="Arial" w:hAnsi="Arial" w:cs="Arial"/>
+          <w:sz w:val="20"/>
+        </w:rPr>
+        <w:tab/>
+      </w:r>
+      <w:r>
+        <w:rPr>
+          <w:rFonts w:ascii="Arial" w:hAnsi="Arial" w:cs="Arial"/>
+          <w:sz w:val="20"/>
+        </w:rPr>
+        <w:t>Aug. 2016 – Apr. 2018</w:t>
+      </w:r>
+    </w:p>
+    <w:p>
+      <w:pPr>
+        <w:pStyle w:val="ListParagraph"/>
+        <w:numPr>
+          <w:ilvl w:val="0"/>
+          <w:numId w:val="30"/>
+        </w:numPr>
+        <w:tabs>
+          <w:tab w:val="right" w:pos="11520"/>
+        </w:tabs>
+        <w:spacing w:after="0" w:line="240" w:lineRule="auto"/>
+        <w:ind w:left="900" w:hanging="180"/>
+        <w:rPr>
+          <w:rFonts w:ascii="Arial" w:hAnsi="Arial" w:cs="Arial"/>
+          <w:sz w:val="20"/>
+        </w:rPr>
+      </w:pPr>
+      <w:r>
+        <w:rPr>
+          <w:rFonts w:ascii="Arial" w:hAnsi="Arial" w:cs="Arial"/>
+          <w:sz w:val="20"/>
+        </w:rPr>
+        <w:t>Managed Mosaic computing environment and associated computers</w:t>
+      </w:r>
+    </w:p>
+    <w:p>
+      <w:pPr>
+        <w:pStyle w:val="ListParagraph"/>
+        <w:numPr>
+          <w:ilvl w:val="0"/>
+          <w:numId w:val="30"/>
+        </w:numPr>
+        <w:tabs>
+          <w:tab w:val="right" w:pos="11520"/>
+        </w:tabs>
+        <w:spacing w:after="0" w:line="240" w:lineRule="auto"/>
+        <w:ind w:left="900" w:hanging="180"/>
+        <w:rPr>
+          <w:rFonts w:ascii="Arial" w:hAnsi="Arial" w:cs="Arial"/>
+          <w:sz w:val="20"/>
+        </w:rPr>
+      </w:pPr>
+      <w:r>
+        <w:rPr>
+          <w:rFonts w:ascii="Arial" w:hAnsi="Arial" w:cs="Arial"/>
+          <w:sz w:val="20"/>
+        </w:rPr>
+        <w:t>Assisted engineering students and faculty with computer related issues</w:t>
+      </w:r>
+    </w:p>
+    <w:p>
+      <w:pPr>
+        <w:pStyle w:val="ListParagraph"/>
+        <w:numPr>
+          <w:ilvl w:val="0"/>
+          <w:numId w:val="30"/>
+        </w:numPr>
+        <w:tabs>
+          <w:tab w:val="right" w:pos="11520"/>
+        </w:tabs>
+        <w:spacing w:after="0" w:line="240" w:lineRule="auto"/>
+        <w:ind w:left="900" w:hanging="180"/>
+        <w:rPr>
+          <w:rFonts w:ascii="Arial" w:hAnsi="Arial" w:cs="Arial"/>
+          <w:sz w:val="20"/>
+        </w:rPr>
+      </w:pPr>
+      <w:r>
+        <w:rPr>
+          <w:rFonts w:ascii="Arial" w:hAnsi="Arial" w:cs="Arial"/>
+          <w:sz w:val="20"/>
+        </w:rPr>
+        <w:t xml:space="preserve">Managed redundant servers for software management and </w:t>
+      </w:r>
+      <w:r>
+        <w:rPr>
+          <w:rFonts w:ascii="Arial" w:hAnsi="Arial" w:cs="Arial"/>
+          <w:sz w:val="20"/>
+        </w:rPr>
+        <w:t>deployment</w:t>
+      </w:r>
+    </w:p>
+    <w:p>
+      <w:pPr>
         <w:pBdr>
           <w:bottom w:val="single" w:sz="4" w:space="1" w:color="auto"/>
         </w:pBdr>
@@ -1180,7 +1420,31 @@
         <w:rPr>
           <w:rFonts w:ascii="Arial" w:hAnsi="Arial" w:cs="Arial"/>
         </w:rPr>
-        <w:t>Grad Thesis: (TBD) Robotic Motion Planning, Pathfinding, and Linear Temporal Logic</w:t>
+        <w:t>(TBD)</w:t>
+      </w:r>
+      <w:r>
+        <w:rPr>
+          <w:rFonts w:ascii="Arial" w:hAnsi="Arial" w:cs="Arial"/>
+        </w:rPr>
+        <w:t xml:space="preserve"> Risk Aware</w:t>
+      </w:r>
+      <w:r>
+        <w:rPr>
+          <w:rFonts w:ascii="Arial" w:hAnsi="Arial" w:cs="Arial"/>
+        </w:rPr>
+        <w:t xml:space="preserve"> LTL </w:t>
+      </w:r>
+      <w:r>
+        <w:rPr>
+          <w:rFonts w:ascii="Arial" w:hAnsi="Arial" w:cs="Arial"/>
+        </w:rPr>
+        <w:t xml:space="preserve">Motion Planning with Reinforcement Learned </w:t>
+      </w:r>
+      <w:r>
+        <w:rPr>
+          <w:rFonts w:ascii="Arial" w:hAnsi="Arial" w:cs="Arial"/>
+        </w:rPr>
+        <w:t>Agent and Antagonist</w:t>
       </w:r>
       <w:r>
         <w:rPr>
@@ -1697,13 +1961,25 @@
         <w:rPr>
           <w:rFonts w:ascii="Arial" w:hAnsi="Arial" w:cs="Arial"/>
         </w:rPr>
-        <w:t xml:space="preserve">Arduino-based Flight </w:t>
-      </w:r>
-      <w:r>
-        <w:rPr>
-          <w:rFonts w:ascii="Arial" w:hAnsi="Arial" w:cs="Arial"/>
-        </w:rPr>
-        <w:t>Controller</w:t>
+        <w:t xml:space="preserve">TensorFlow </w:t>
+      </w:r>
+      <w:r>
+        <w:rPr>
+          <w:rFonts w:ascii="Arial" w:hAnsi="Arial" w:cs="Arial"/>
+        </w:rPr>
+        <w:t xml:space="preserve">Banana Presence Detector on IoT </w:t>
+      </w:r>
+      <w:r>
+        <w:rPr>
+          <w:rFonts w:ascii="Arial" w:hAnsi="Arial" w:cs="Arial"/>
+        </w:rPr>
+        <w:t>Arduino</w:t>
+      </w:r>
+      <w:r>
+        <w:rPr>
+          <w:rFonts w:ascii="Arial" w:hAnsi="Arial" w:cs="Arial"/>
+        </w:rPr>
+        <w:t xml:space="preserve"> board</w:t>
       </w:r>
       <w:r>
         <w:rPr>
@@ -1711,7 +1987,27 @@
           <w:i/>
         </w:rPr>
         <w:tab/>
-        <w:t>Summer 2018</w:t>
+      </w:r>
+      <w:r>
+        <w:rPr>
+          <w:rFonts w:ascii="Arial" w:hAnsi="Arial" w:cs="Arial"/>
+          <w:i/>
+        </w:rPr>
+        <w:t xml:space="preserve">Spring </w:t>
+      </w:r>
+      <w:r>
+        <w:rPr>
+          <w:rFonts w:ascii="Arial" w:hAnsi="Arial" w:cs="Arial"/>
+          <w:i/>
+        </w:rPr>
+        <w:t>20</w:t>
+      </w:r>
+      <w:r>
+        <w:rPr>
+          <w:rFonts w:ascii="Arial" w:hAnsi="Arial" w:cs="Arial"/>
+          <w:i/>
+        </w:rPr>
+        <w:t>21</w:t>
       </w:r>
     </w:p>
     <w:p>
@@ -1733,35 +2029,7 @@
           <w:rFonts w:ascii="Arial" w:hAnsi="Arial" w:cs="Arial"/>
           <w:sz w:val="20"/>
         </w:rPr>
-        <w:t xml:space="preserve">Independently designed and </w:t>
-      </w:r>
-      <w:r>
-        <w:rPr>
-          <w:rFonts w:ascii="Arial" w:hAnsi="Arial" w:cs="Arial"/>
-          <w:sz w:val="20"/>
-        </w:rPr>
-        <w:t>constructed</w:t>
-      </w:r>
-      <w:r>
-        <w:rPr>
-          <w:rFonts w:ascii="Arial" w:hAnsi="Arial" w:cs="Arial"/>
-          <w:sz w:val="20"/>
-        </w:rPr>
-        <w:t xml:space="preserve"> </w:t>
-      </w:r>
-      <w:r>
-        <w:rPr>
-          <w:rFonts w:ascii="Arial" w:hAnsi="Arial" w:cs="Arial"/>
-          <w:sz w:val="20"/>
-        </w:rPr>
-        <w:t>an</w:t>
-      </w:r>
-      <w:r>
-        <w:rPr>
-          <w:rFonts w:ascii="Arial" w:hAnsi="Arial" w:cs="Arial"/>
-          <w:sz w:val="20"/>
-        </w:rPr>
-        <w:t xml:space="preserve"> Arduino-based quadcopter</w:t>
+        <w:t>In a group, designed, trained, and tested a banana presence detector on a low powered Arduino ARM board</w:t>
       </w:r>
     </w:p>
     <w:p>
@@ -1783,29 +2051,7 @@
           <w:rFonts w:ascii="Arial" w:hAnsi="Arial" w:cs="Arial"/>
           <w:sz w:val="20"/>
         </w:rPr>
-        <w:t>Implemented</w:t>
-      </w:r>
-      <w:r>
-        <w:rPr>
-          <w:rFonts w:ascii="Arial" w:hAnsi="Arial" w:cs="Arial"/>
-          <w:sz w:val="20"/>
-        </w:rPr>
-        <w:t xml:space="preserve"> custom I</w:t>
-      </w:r>
-      <w:r>
-        <w:rPr>
-          <w:rFonts w:ascii="Arial" w:hAnsi="Arial" w:cs="Arial"/>
-          <w:sz w:val="20"/>
-          <w:vertAlign w:val="superscript"/>
-        </w:rPr>
-        <w:t>2</w:t>
-      </w:r>
-      <w:r>
-        <w:rPr>
-          <w:rFonts w:ascii="Arial" w:hAnsi="Arial" w:cs="Arial"/>
-          <w:sz w:val="20"/>
-        </w:rPr>
-        <w:t>C library for Arduino Nano to double performance from Arduino libs</w:t>
+        <w:t>Would detect presence of banana if placed in front of the camera</w:t>
       </w:r>
     </w:p>
     <w:p>
@@ -1827,123 +2073,7 @@
           <w:rFonts w:ascii="Arial" w:hAnsi="Arial" w:cs="Arial"/>
           <w:sz w:val="20"/>
         </w:rPr>
-        <w:t>Reverse engineer</w:t>
-      </w:r>
-      <w:r>
-        <w:rPr>
-          <w:rFonts w:ascii="Arial" w:hAnsi="Arial" w:cs="Arial"/>
-          <w:sz w:val="20"/>
-        </w:rPr>
-        <w:t>ed</w:t>
-      </w:r>
-      <w:r>
-        <w:rPr>
-          <w:rFonts w:ascii="Arial" w:hAnsi="Arial" w:cs="Arial"/>
-          <w:sz w:val="20"/>
-        </w:rPr>
-        <w:t xml:space="preserve"> </w:t>
-      </w:r>
-      <w:proofErr w:type="spellStart"/>
-      <w:r>
-        <w:rPr>
-          <w:rFonts w:ascii="Arial" w:hAnsi="Arial" w:cs="Arial"/>
-          <w:sz w:val="20"/>
-        </w:rPr>
-        <w:t>iBUS</w:t>
-      </w:r>
-      <w:proofErr w:type="spellEnd"/>
-      <w:r>
-        <w:rPr>
-          <w:rFonts w:ascii="Arial" w:hAnsi="Arial" w:cs="Arial"/>
-          <w:sz w:val="20"/>
-        </w:rPr>
-        <w:t xml:space="preserve"> protocol to interface with Arduino Nano using logic analyzer</w:t>
-      </w:r>
-    </w:p>
-    <w:p>
-      <w:pPr>
-        <w:spacing w:after="0" w:line="240" w:lineRule="auto"/>
-        <w:ind w:left="360"/>
-        <w:rPr>
-          <w:rFonts w:ascii="Arial" w:hAnsi="Arial" w:cs="Arial"/>
-          <w:sz w:val="20"/>
-          <w:szCs w:val="20"/>
-        </w:rPr>
-      </w:pPr>
-      <w:r>
-        <w:rPr>
-          <w:rFonts w:ascii="Arial" w:hAnsi="Arial" w:cs="Arial"/>
-        </w:rPr>
-        <w:t>Project Website</w:t>
-      </w:r>
-    </w:p>
-    <w:p>
-      <w:pPr>
-        <w:spacing w:after="0" w:line="240" w:lineRule="auto"/>
-        <w:ind w:left="360"/>
-        <w:rPr>
-          <w:rFonts w:ascii="Arial" w:hAnsi="Arial" w:cs="Arial"/>
-          <w:i/>
-          <w:iCs/>
-        </w:rPr>
-      </w:pPr>
-      <w:r>
-        <w:rPr>
-          <w:rFonts w:ascii="Arial" w:hAnsi="Arial" w:cs="Arial"/>
-          <w:i/>
-          <w:iCs/>
-          <w:sz w:val="20"/>
-          <w:szCs w:val="20"/>
-        </w:rPr>
-        <w:t>http://theguptaempire.net</w:t>
-      </w:r>
-    </w:p>
-    <w:p>
-      <w:pPr>
-        <w:pStyle w:val="ListParagraph"/>
-        <w:numPr>
-          <w:ilvl w:val="0"/>
-          <w:numId w:val="31"/>
-        </w:numPr>
-        <w:spacing w:after="0" w:line="240" w:lineRule="auto"/>
-        <w:ind w:left="900" w:hanging="180"/>
-        <w:rPr>
-          <w:rFonts w:ascii="Arial" w:hAnsi="Arial" w:cs="Arial"/>
-          <w:sz w:val="20"/>
-          <w:szCs w:val="20"/>
-        </w:rPr>
-      </w:pPr>
-      <w:r>
-        <w:rPr>
-          <w:rFonts w:ascii="Arial" w:hAnsi="Arial" w:cs="Arial"/>
-          <w:sz w:val="20"/>
-          <w:szCs w:val="20"/>
-        </w:rPr>
-        <w:t>Host slew of projects done by me (or partly by me) on my website</w:t>
-      </w:r>
-    </w:p>
-    <w:p>
-      <w:pPr>
-        <w:pStyle w:val="ListParagraph"/>
-        <w:numPr>
-          <w:ilvl w:val="0"/>
-          <w:numId w:val="31"/>
-        </w:numPr>
-        <w:spacing w:after="0" w:line="240" w:lineRule="auto"/>
-        <w:ind w:left="900" w:hanging="180"/>
-        <w:rPr>
-          <w:rFonts w:ascii="Arial" w:hAnsi="Arial" w:cs="Arial"/>
-          <w:sz w:val="20"/>
-          <w:szCs w:val="20"/>
-        </w:rPr>
-      </w:pPr>
-      <w:r>
-        <w:rPr>
-          <w:rFonts w:ascii="Arial" w:hAnsi="Arial" w:cs="Arial"/>
-          <w:sz w:val="20"/>
-          <w:szCs w:val="20"/>
-        </w:rPr>
-        <w:t>Includes home lab setup, Raspberry Pi smart clock, mechanical keyboard build, and more</w:t>
+        <w:t>Utilized Arduino Nano 33 BLE board with the OV7670 Camera</w:t>
       </w:r>
     </w:p>
     <w:p>
@@ -2515,7 +2645,16 @@
           <w:sz w:val="20"/>
           <w:szCs w:val="20"/>
         </w:rPr>
-        <w:t>Dec. 2019 – Present</w:t>
+        <w:t xml:space="preserve">Dec. 2019 – </w:t>
+      </w:r>
+      <w:r>
+        <w:rPr>
+          <w:rFonts w:ascii="Arial" w:hAnsi="Arial" w:cs="Arial"/>
+          <w:i/>
+          <w:sz w:val="20"/>
+          <w:szCs w:val="20"/>
+        </w:rPr>
+        <w:t>Apr. 2021</w:t>
       </w:r>
     </w:p>
     <w:p>
@@ -2603,51 +2742,6 @@
           <w:szCs w:val="20"/>
         </w:rPr>
         <w:t>2015</w:t>
-      </w:r>
-    </w:p>
-    <w:p>
-      <w:pPr>
-        <w:tabs>
-          <w:tab w:val="right" w:pos="11520"/>
-        </w:tabs>
-        <w:spacing w:after="0" w:line="240" w:lineRule="auto"/>
-        <w:ind w:left="360"/>
-        <w:rPr>
-          <w:rFonts w:ascii="Arial" w:hAnsi="Arial" w:cs="Arial"/>
-        </w:rPr>
-      </w:pPr>
-      <w:r>
-        <w:rPr>
-          <w:rFonts w:ascii="Arial" w:hAnsi="Arial" w:cs="Arial"/>
-        </w:rPr>
-        <w:t>49th Security Division</w:t>
-      </w:r>
-      <w:r>
-        <w:rPr>
-          <w:rFonts w:ascii="Arial" w:hAnsi="Arial" w:cs="Arial"/>
-        </w:rPr>
-        <w:tab/>
-      </w:r>
-      <w:r>
-        <w:rPr>
-          <w:rFonts w:ascii="Arial" w:hAnsi="Arial" w:cs="Arial"/>
-          <w:i/>
-        </w:rPr>
-        <w:t>Jul</w:t>
-      </w:r>
-      <w:r>
-        <w:rPr>
-          <w:rFonts w:ascii="Arial" w:hAnsi="Arial" w:cs="Arial"/>
-          <w:i/>
-        </w:rPr>
-        <w:t>.</w:t>
-      </w:r>
-      <w:r>
-        <w:rPr>
-          <w:rFonts w:ascii="Arial" w:hAnsi="Arial" w:cs="Arial"/>
-          <w:i/>
-        </w:rPr>
-        <w:t xml:space="preserve"> 2018 – Present</w:t>
       </w:r>
     </w:p>
     <w:p>
@@ -2694,7 +2788,7 @@
 </file>
 
 <file path=word/endnotes.xml><?xml version="1.0" encoding="utf-8"?>
-<w:endnotes xmlns:wpc="http://schemas.microsoft.com/office/word/2010/wordprocessingCanvas" xmlns:cx="http://schemas.microsoft.com/office/drawing/2014/chartex" xmlns:cx1="http://schemas.microsoft.com/office/drawing/2015/9/8/chartex" xmlns:cx2="http://schemas.microsoft.com/office/drawing/2015/10/21/chartex" xmlns:cx3="http://schemas.microsoft.com/office/drawing/2016/5/9/chartex" xmlns:cx4="http://schemas.microsoft.com/office/drawing/2016/5/10/chartex" xmlns:cx5="http://schemas.microsoft.com/office/drawing/2016/5/11/chartex" xmlns:cx6="http://schemas.microsoft.com/office/drawing/2016/5/12/chartex" xmlns:cx7="http://schemas.microsoft.com/office/drawing/2016/5/13/chartex" xmlns:cx8="http://schemas.microsoft.com/office/drawing/2016/5/14/chartex" xmlns:mc="http://schemas.openxmlformats.org/markup-compatibility/2006" xmlns:aink="http://schemas.microsoft.com/office/drawing/2016/ink" xmlns:am3d="http://schemas.microsoft.com/office/drawing/2017/model3d" xmlns:o="urn:schemas-microsoft-com:office:office" xmlns:r="http://schemas.openxmlformats.org/officeDocument/2006/relationships" xmlns:m="http://schemas.openxmlformats.org/officeDocument/2006/math" xmlns:v="urn:schemas-microsoft-com:vml" xmlns:wp14="http://schemas.microsoft.com/office/word/2010/wordprocessingDrawing" xmlns:wp="http://schemas.openxmlformats.org/drawingml/2006/wordprocessingDrawing" xmlns:w10="urn:schemas-microsoft-com:office:word" xmlns:w="http://schemas.openxmlformats.org/wordprocessingml/2006/main" xmlns:w14="http://schemas.microsoft.com/office/word/2010/wordml" xmlns:w15="http://schemas.microsoft.com/office/word/2012/wordml" xmlns:w16cex="http://schemas.microsoft.com/office/word/2018/wordml/cex" xmlns:w16cid="http://schemas.microsoft.com/office/word/2016/wordml/cid" xmlns:w16="http://schemas.microsoft.com/office/word/2018/wordml" xmlns:w16sdtdh="http://schemas.microsoft.com/office/word/2020/wordml/sdtdatahash" xmlns:w16se="http://schemas.microsoft.com/office/word/2015/wordml/symex" xmlns:wpg="http://schemas.microsoft.com/office/word/2010/wordprocessingGroup" xmlns:wpi="http://schemas.microsoft.com/office/word/2010/wordprocessingInk" xmlns:wne="http://schemas.microsoft.com/office/word/2006/wordml" xmlns:wps="http://schemas.microsoft.com/office/word/2010/wordprocessingShape" mc:Ignorable="w14 w15 w16se w16cid w16 w16cex w16sdtdh wp14">
+<w:endnotes xmlns:wpc="http://schemas.microsoft.com/office/word/2010/wordprocessingCanvas" xmlns:cx="http://schemas.microsoft.com/office/drawing/2014/chartex" xmlns:cx1="http://schemas.microsoft.com/office/drawing/2015/9/8/chartex" xmlns:cx2="http://schemas.microsoft.com/office/drawing/2015/10/21/chartex" xmlns:cx3="http://schemas.microsoft.com/office/drawing/2016/5/9/chartex" xmlns:cx4="http://schemas.microsoft.com/office/drawing/2016/5/10/chartex" xmlns:cx5="http://schemas.microsoft.com/office/drawing/2016/5/11/chartex" xmlns:cx6="http://schemas.microsoft.com/office/drawing/2016/5/12/chartex" xmlns:cx7="http://schemas.microsoft.com/office/drawing/2016/5/13/chartex" xmlns:cx8="http://schemas.microsoft.com/office/drawing/2016/5/14/chartex" xmlns:mc="http://schemas.openxmlformats.org/markup-compatibility/2006" xmlns:aink="http://schemas.microsoft.com/office/drawing/2016/ink" xmlns:am3d="http://schemas.microsoft.com/office/drawing/2017/model3d" xmlns:o="urn:schemas-microsoft-com:office:office" xmlns:r="http://schemas.openxmlformats.org/officeDocument/2006/relationships" xmlns:m="http://schemas.openxmlformats.org/officeDocument/2006/math" xmlns:v="urn:schemas-microsoft-com:vml" xmlns:wp14="http://schemas.microsoft.com/office/word/2010/wordprocessingDrawing" xmlns:wp="http://schemas.openxmlformats.org/drawingml/2006/wordprocessingDrawing" xmlns:w10="urn:schemas-microsoft-com:office:word" xmlns:w="http://schemas.openxmlformats.org/wordprocessingml/2006/main" xmlns:w14="http://schemas.microsoft.com/office/word/2010/wordml" xmlns:w15="http://schemas.microsoft.com/office/word/2012/wordml" xmlns:w16cid="http://schemas.microsoft.com/office/word/2016/wordml/cid" xmlns:w16se="http://schemas.microsoft.com/office/word/2015/wordml/symex" xmlns:wpg="http://schemas.microsoft.com/office/word/2010/wordprocessingGroup" xmlns:wpi="http://schemas.microsoft.com/office/word/2010/wordprocessingInk" xmlns:wne="http://schemas.microsoft.com/office/word/2006/wordml" xmlns:wps="http://schemas.microsoft.com/office/word/2010/wordprocessingShape" mc:Ignorable="w14 w15 w16se w16cid wp14">
   <w:endnote w:type="separator" w:id="-1">
     <w:p>
       <w:pPr>
@@ -2719,7 +2813,7 @@
 </file>
 
 <file path=word/footnotes.xml><?xml version="1.0" encoding="utf-8"?>
-<w:footnotes xmlns:wpc="http://schemas.microsoft.com/office/word/2010/wordprocessingCanvas" xmlns:cx="http://schemas.microsoft.com/office/drawing/2014/chartex" xmlns:cx1="http://schemas.microsoft.com/office/drawing/2015/9/8/chartex" xmlns:cx2="http://schemas.microsoft.com/office/drawing/2015/10/21/chartex" xmlns:cx3="http://schemas.microsoft.com/office/drawing/2016/5/9/chartex" xmlns:cx4="http://schemas.microsoft.com/office/drawing/2016/5/10/chartex" xmlns:cx5="http://schemas.microsoft.com/office/drawing/2016/5/11/chartex" xmlns:cx6="http://schemas.microsoft.com/office/drawing/2016/5/12/chartex" xmlns:cx7="http://schemas.microsoft.com/office/drawing/2016/5/13/chartex" xmlns:cx8="http://schemas.microsoft.com/office/drawing/2016/5/14/chartex" xmlns:mc="http://schemas.openxmlformats.org/markup-compatibility/2006" xmlns:aink="http://schemas.microsoft.com/office/drawing/2016/ink" xmlns:am3d="http://schemas.microsoft.com/office/drawing/2017/model3d" xmlns:o="urn:schemas-microsoft-com:office:office" xmlns:r="http://schemas.openxmlformats.org/officeDocument/2006/relationships" xmlns:m="http://schemas.openxmlformats.org/officeDocument/2006/math" xmlns:v="urn:schemas-microsoft-com:vml" xmlns:wp14="http://schemas.microsoft.com/office/word/2010/wordprocessingDrawing" xmlns:wp="http://schemas.openxmlformats.org/drawingml/2006/wordprocessingDrawing" xmlns:w10="urn:schemas-microsoft-com:office:word" xmlns:w="http://schemas.openxmlformats.org/wordprocessingml/2006/main" xmlns:w14="http://schemas.microsoft.com/office/word/2010/wordml" xmlns:w15="http://schemas.microsoft.com/office/word/2012/wordml" xmlns:w16cex="http://schemas.microsoft.com/office/word/2018/wordml/cex" xmlns:w16cid="http://schemas.microsoft.com/office/word/2016/wordml/cid" xmlns:w16="http://schemas.microsoft.com/office/word/2018/wordml" xmlns:w16sdtdh="http://schemas.microsoft.com/office/word/2020/wordml/sdtdatahash" xmlns:w16se="http://schemas.microsoft.com/office/word/2015/wordml/symex" xmlns:wpg="http://schemas.microsoft.com/office/word/2010/wordprocessingGroup" xmlns:wpi="http://schemas.microsoft.com/office/word/2010/wordprocessingInk" xmlns:wne="http://schemas.microsoft.com/office/word/2006/wordml" xmlns:wps="http://schemas.microsoft.com/office/word/2010/wordprocessingShape" mc:Ignorable="w14 w15 w16se w16cid w16 w16cex w16sdtdh wp14">
+<w:footnotes xmlns:wpc="http://schemas.microsoft.com/office/word/2010/wordprocessingCanvas" xmlns:cx="http://schemas.microsoft.com/office/drawing/2014/chartex" xmlns:cx1="http://schemas.microsoft.com/office/drawing/2015/9/8/chartex" xmlns:cx2="http://schemas.microsoft.com/office/drawing/2015/10/21/chartex" xmlns:cx3="http://schemas.microsoft.com/office/drawing/2016/5/9/chartex" xmlns:cx4="http://schemas.microsoft.com/office/drawing/2016/5/10/chartex" xmlns:cx5="http://schemas.microsoft.com/office/drawing/2016/5/11/chartex" xmlns:cx6="http://schemas.microsoft.com/office/drawing/2016/5/12/chartex" xmlns:cx7="http://schemas.microsoft.com/office/drawing/2016/5/13/chartex" xmlns:cx8="http://schemas.microsoft.com/office/drawing/2016/5/14/chartex" xmlns:mc="http://schemas.openxmlformats.org/markup-compatibility/2006" xmlns:aink="http://schemas.microsoft.com/office/drawing/2016/ink" xmlns:am3d="http://schemas.microsoft.com/office/drawing/2017/model3d" xmlns:o="urn:schemas-microsoft-com:office:office" xmlns:r="http://schemas.openxmlformats.org/officeDocument/2006/relationships" xmlns:m="http://schemas.openxmlformats.org/officeDocument/2006/math" xmlns:v="urn:schemas-microsoft-com:vml" xmlns:wp14="http://schemas.microsoft.com/office/word/2010/wordprocessingDrawing" xmlns:wp="http://schemas.openxmlformats.org/drawingml/2006/wordprocessingDrawing" xmlns:w10="urn:schemas-microsoft-com:office:word" xmlns:w="http://schemas.openxmlformats.org/wordprocessingml/2006/main" xmlns:w14="http://schemas.microsoft.com/office/word/2010/wordml" xmlns:w15="http://schemas.microsoft.com/office/word/2012/wordml" xmlns:w16cid="http://schemas.microsoft.com/office/word/2016/wordml/cid" xmlns:w16se="http://schemas.microsoft.com/office/word/2015/wordml/symex" xmlns:wpg="http://schemas.microsoft.com/office/word/2010/wordprocessingGroup" xmlns:wpi="http://schemas.microsoft.com/office/word/2010/wordprocessingInk" xmlns:wne="http://schemas.microsoft.com/office/word/2006/wordml" xmlns:wps="http://schemas.microsoft.com/office/word/2010/wordprocessingShape" mc:Ignorable="w14 w15 w16se w16cid wp14">
   <w:footnote w:type="separator" w:id="-1">
     <w:p>
       <w:pPr>
@@ -2744,7 +2838,7 @@
 </file>
 
 <file path=word/numbering.xml><?xml version="1.0" encoding="utf-8"?>
-<w:numbering xmlns:wpc="http://schemas.microsoft.com/office/word/2010/wordprocessingCanvas" xmlns:cx="http://schemas.microsoft.com/office/drawing/2014/chartex" xmlns:cx1="http://schemas.microsoft.com/office/drawing/2015/9/8/chartex" xmlns:cx2="http://schemas.microsoft.com/office/drawing/2015/10/21/chartex" xmlns:cx3="http://schemas.microsoft.com/office/drawing/2016/5/9/chartex" xmlns:cx4="http://schemas.microsoft.com/office/drawing/2016/5/10/chartex" xmlns:cx5="http://schemas.microsoft.com/office/drawing/2016/5/11/chartex" xmlns:cx6="http://schemas.microsoft.com/office/drawing/2016/5/12/chartex" xmlns:cx7="http://schemas.microsoft.com/office/drawing/2016/5/13/chartex" xmlns:cx8="http://schemas.microsoft.com/office/drawing/2016/5/14/chartex" xmlns:mc="http://schemas.openxmlformats.org/markup-compatibility/2006" xmlns:aink="http://schemas.microsoft.com/office/drawing/2016/ink" xmlns:am3d="http://schemas.microsoft.com/office/drawing/2017/model3d" xmlns:o="urn:schemas-microsoft-com:office:office" xmlns:r="http://schemas.openxmlformats.org/officeDocument/2006/relationships" xmlns:m="http://schemas.openxmlformats.org/officeDocument/2006/math" xmlns:v="urn:schemas-microsoft-com:vml" xmlns:wp14="http://schemas.microsoft.com/office/word/2010/wordprocessingDrawing" xmlns:wp="http://schemas.openxmlformats.org/drawingml/2006/wordprocessingDrawing" xmlns:w10="urn:schemas-microsoft-com:office:word" xmlns:w="http://schemas.openxmlformats.org/wordprocessingml/2006/main" xmlns:w14="http://schemas.microsoft.com/office/word/2010/wordml" xmlns:w15="http://schemas.microsoft.com/office/word/2012/wordml" xmlns:w16cex="http://schemas.microsoft.com/office/word/2018/wordml/cex" xmlns:w16cid="http://schemas.microsoft.com/office/word/2016/wordml/cid" xmlns:w16="http://schemas.microsoft.com/office/word/2018/wordml" xmlns:w16sdtdh="http://schemas.microsoft.com/office/word/2020/wordml/sdtdatahash" xmlns:w16se="http://schemas.microsoft.com/office/word/2015/wordml/symex" xmlns:wpg="http://schemas.microsoft.com/office/word/2010/wordprocessingGroup" xmlns:wpi="http://schemas.microsoft.com/office/word/2010/wordprocessingInk" xmlns:wne="http://schemas.microsoft.com/office/word/2006/wordml" xmlns:wps="http://schemas.microsoft.com/office/word/2010/wordprocessingShape" mc:Ignorable="w14 w15 w16se w16cid w16 w16cex w16sdtdh wp14">
+<w:numbering xmlns:wpc="http://schemas.microsoft.com/office/word/2010/wordprocessingCanvas" xmlns:cx="http://schemas.microsoft.com/office/drawing/2014/chartex" xmlns:cx1="http://schemas.microsoft.com/office/drawing/2015/9/8/chartex" xmlns:cx2="http://schemas.microsoft.com/office/drawing/2015/10/21/chartex" xmlns:cx3="http://schemas.microsoft.com/office/drawing/2016/5/9/chartex" xmlns:cx4="http://schemas.microsoft.com/office/drawing/2016/5/10/chartex" xmlns:cx5="http://schemas.microsoft.com/office/drawing/2016/5/11/chartex" xmlns:cx6="http://schemas.microsoft.com/office/drawing/2016/5/12/chartex" xmlns:cx7="http://schemas.microsoft.com/office/drawing/2016/5/13/chartex" xmlns:cx8="http://schemas.microsoft.com/office/drawing/2016/5/14/chartex" xmlns:mc="http://schemas.openxmlformats.org/markup-compatibility/2006" xmlns:aink="http://schemas.microsoft.com/office/drawing/2016/ink" xmlns:am3d="http://schemas.microsoft.com/office/drawing/2017/model3d" xmlns:o="urn:schemas-microsoft-com:office:office" xmlns:r="http://schemas.openxmlformats.org/officeDocument/2006/relationships" xmlns:m="http://schemas.openxmlformats.org/officeDocument/2006/math" xmlns:v="urn:schemas-microsoft-com:vml" xmlns:wp14="http://schemas.microsoft.com/office/word/2010/wordprocessingDrawing" xmlns:wp="http://schemas.openxmlformats.org/drawingml/2006/wordprocessingDrawing" xmlns:w10="urn:schemas-microsoft-com:office:word" xmlns:w="http://schemas.openxmlformats.org/wordprocessingml/2006/main" xmlns:w14="http://schemas.microsoft.com/office/word/2010/wordml" xmlns:w15="http://schemas.microsoft.com/office/word/2012/wordml" xmlns:w16cid="http://schemas.microsoft.com/office/word/2016/wordml/cid" xmlns:w16se="http://schemas.microsoft.com/office/word/2015/wordml/symex" xmlns:wpg="http://schemas.microsoft.com/office/word/2010/wordprocessingGroup" xmlns:wpi="http://schemas.microsoft.com/office/word/2010/wordprocessingInk" xmlns:wne="http://schemas.microsoft.com/office/word/2006/wordml" xmlns:wps="http://schemas.microsoft.com/office/word/2010/wordprocessingShape" mc:Ignorable="w14 w15 w16se w16cid wp14">
   <w:abstractNum w:abstractNumId="0" w15:restartNumberingAfterBreak="0">
     <w:nsid w:val="03C676DC"/>
     <w:multiLevelType w:val="hybridMultilevel"/>
@@ -6531,7 +6625,7 @@
 </file>
 
 <file path=word/styles.xml><?xml version="1.0" encoding="utf-8"?>
-<w:styles xmlns:mc="http://schemas.openxmlformats.org/markup-compatibility/2006" xmlns:r="http://schemas.openxmlformats.org/officeDocument/2006/relationships" xmlns:w="http://schemas.openxmlformats.org/wordprocessingml/2006/main" xmlns:w14="http://schemas.microsoft.com/office/word/2010/wordml" xmlns:w15="http://schemas.microsoft.com/office/word/2012/wordml" xmlns:w16cex="http://schemas.microsoft.com/office/word/2018/wordml/cex" xmlns:w16cid="http://schemas.microsoft.com/office/word/2016/wordml/cid" xmlns:w16="http://schemas.microsoft.com/office/word/2018/wordml" xmlns:w16sdtdh="http://schemas.microsoft.com/office/word/2020/wordml/sdtdatahash" xmlns:w16se="http://schemas.microsoft.com/office/word/2015/wordml/symex" mc:Ignorable="w14 w15 w16se w16cid w16 w16cex w16sdtdh">
+<w:styles xmlns:mc="http://schemas.openxmlformats.org/markup-compatibility/2006" xmlns:r="http://schemas.openxmlformats.org/officeDocument/2006/relationships" xmlns:w="http://schemas.openxmlformats.org/wordprocessingml/2006/main" xmlns:w14="http://schemas.microsoft.com/office/word/2010/wordml" xmlns:w15="http://schemas.microsoft.com/office/word/2012/wordml" xmlns:w16cid="http://schemas.microsoft.com/office/word/2016/wordml/cid" xmlns:w16se="http://schemas.microsoft.com/office/word/2015/wordml/symex" mc:Ignorable="w14 w15 w16se w16cid">
   <w:docDefaults>
     <w:rPrDefault>
       <w:rPr>
@@ -6547,7 +6641,7 @@
       </w:pPr>
     </w:pPrDefault>
   </w:docDefaults>
-  <w:latentStyles w:defLockedState="0" w:defUIPriority="99" w:defSemiHidden="0" w:defUnhideWhenUsed="0" w:defQFormat="0" w:count="376">
+  <w:latentStyles w:defLockedState="0" w:defUIPriority="99" w:defSemiHidden="0" w:defUnhideWhenUsed="0" w:defQFormat="0" w:count="375">
     <w:lsdException w:name="Normal" w:uiPriority="0" w:qFormat="1"/>
     <w:lsdException w:name="heading 1" w:uiPriority="9" w:qFormat="1"/>
     <w:lsdException w:name="heading 2" w:semiHidden="1" w:uiPriority="9" w:unhideWhenUsed="1" w:qFormat="1"/>
@@ -6653,6 +6747,7 @@
     <w:lsdException w:name="HTML Sample" w:semiHidden="1" w:unhideWhenUsed="1"/>
     <w:lsdException w:name="HTML Typewriter" w:semiHidden="1" w:unhideWhenUsed="1"/>
     <w:lsdException w:name="HTML Variable" w:semiHidden="1" w:unhideWhenUsed="1"/>
+    <w:lsdException w:name="Normal Table" w:semiHidden="1" w:unhideWhenUsed="1"/>
     <w:lsdException w:name="annotation subject" w:semiHidden="1" w:unhideWhenUsed="1"/>
     <w:lsdException w:name="No List" w:semiHidden="1" w:unhideWhenUsed="1"/>
     <w:lsdException w:name="Outline List 1" w:semiHidden="1" w:unhideWhenUsed="1"/>
@@ -6699,8 +6794,10 @@
     <w:lsdException w:name="Table Subtle 2" w:semiHidden="1" w:unhideWhenUsed="1"/>
     <w:lsdException w:name="Table Web 1" w:semiHidden="1" w:unhideWhenUsed="1"/>
     <w:lsdException w:name="Table Web 2" w:semiHidden="1" w:unhideWhenUsed="1"/>
+    <w:lsdException w:name="Table Web 3" w:semiHidden="1" w:unhideWhenUsed="1"/>
     <w:lsdException w:name="Balloon Text" w:semiHidden="1" w:unhideWhenUsed="1"/>
     <w:lsdException w:name="Table Grid" w:uiPriority="39"/>
+    <w:lsdException w:name="Table Theme" w:semiHidden="1" w:unhideWhenUsed="1"/>
     <w:lsdException w:name="Placeholder Text" w:semiHidden="1"/>
     <w:lsdException w:name="No Spacing" w:uiPriority="1" w:qFormat="1"/>
     <w:lsdException w:name="Light Shading" w:uiPriority="60"/>
@@ -6920,7 +7017,6 @@
     <w:lsdException w:name="Smart Hyperlink" w:semiHidden="1" w:unhideWhenUsed="1"/>
     <w:lsdException w:name="Hashtag" w:semiHidden="1" w:unhideWhenUsed="1"/>
     <w:lsdException w:name="Unresolved Mention" w:semiHidden="1" w:unhideWhenUsed="1"/>
-    <w:lsdException w:name="Smart Link" w:semiHidden="1" w:unhideWhenUsed="1"/>
   </w:latentStyles>
   <w:style w:type="paragraph" w:default="1" w:styleId="Normal">
     <w:name w:val="Normal"/>
@@ -7600,7 +7696,7 @@
 </file>
 
 <file path=customXml/itemProps2.xml><?xml version="1.0" encoding="utf-8"?>
-<ds:datastoreItem xmlns:ds="http://schemas.openxmlformats.org/officeDocument/2006/customXml" ds:itemID="{7CE21AE7-DE9D-49D2-B41D-3AA8C9B0E51B}">
+<ds:datastoreItem xmlns:ds="http://schemas.openxmlformats.org/officeDocument/2006/customXml" ds:itemID="{5A2048AF-5FAA-4B1E-889A-D0A957027D1D}">
   <ds:schemaRefs>
     <ds:schemaRef ds:uri="http://schemas.openxmlformats.org/officeDocument/2006/bibliography"/>
   </ds:schemaRefs>

--- a/Resume.docx
+++ b/Resume.docx
@@ -594,17 +594,7 @@
                 <w:i/>
                 <w:sz w:val="20"/>
               </w:rPr>
-              <w:t xml:space="preserve">Minor in Software </w:t>
-            </w:r>
-            <w:bookmarkStart w:id="0" w:name="_GoBack"/>
-            <w:bookmarkEnd w:id="0"/>
-            <w:r>
-              <w:rPr>
-                <w:rFonts w:ascii="Arial" w:hAnsi="Arial" w:cs="Arial"/>
-                <w:i/>
-                <w:sz w:val="20"/>
-              </w:rPr>
-              <w:t>Systems</w:t>
+              <w:t>Minor in Software Systems</w:t>
             </w:r>
           </w:p>
         </w:tc>
@@ -1354,14 +1344,7 @@
           <w:rFonts w:ascii="Arial" w:hAnsi="Arial" w:cs="Arial"/>
           <w:sz w:val="20"/>
         </w:rPr>
-        <w:t xml:space="preserve">Managed redundant servers for software management and </w:t>
-      </w:r>
-      <w:r>
-        <w:rPr>
-          <w:rFonts w:ascii="Arial" w:hAnsi="Arial" w:cs="Arial"/>
-          <w:sz w:val="20"/>
-        </w:rPr>
-        <w:t>deployment</w:t>
+        <w:t>Managed redundant servers for software management and deployment</w:t>
       </w:r>
     </w:p>
     <w:p>
@@ -1633,7 +1616,7 @@
           <w:sz w:val="20"/>
           <w:szCs w:val="20"/>
         </w:rPr>
-        <w:t xml:space="preserve">National </w:t>
+        <w:t>First Place</w:t>
       </w:r>
       <w:r>
         <w:rPr>
@@ -1643,7 +1626,7 @@
           <w:sz w:val="20"/>
           <w:szCs w:val="20"/>
         </w:rPr>
-        <w:t xml:space="preserve">First Place Payload, </w:t>
+        <w:t xml:space="preserve"> </w:t>
       </w:r>
       <w:r>
         <w:rPr>
@@ -1653,7 +1636,7 @@
           <w:sz w:val="20"/>
           <w:szCs w:val="20"/>
         </w:rPr>
-        <w:t xml:space="preserve">National </w:t>
+        <w:t>National</w:t>
       </w:r>
       <w:r>
         <w:rPr>
@@ -1663,7 +1646,67 @@
           <w:sz w:val="20"/>
           <w:szCs w:val="20"/>
         </w:rPr>
-        <w:t>Second Place Overall</w:t>
+        <w:t>ly</w:t>
+      </w:r>
+      <w:r>
+        <w:rPr>
+          <w:rFonts w:ascii="Arial" w:hAnsi="Arial" w:cs="Arial"/>
+          <w:i/>
+          <w:iCs/>
+          <w:sz w:val="20"/>
+          <w:szCs w:val="20"/>
+        </w:rPr>
+        <w:t xml:space="preserve"> Payload,</w:t>
+      </w:r>
+      <w:r>
+        <w:rPr>
+          <w:rFonts w:ascii="Arial" w:hAnsi="Arial" w:cs="Arial"/>
+          <w:i/>
+          <w:iCs/>
+          <w:sz w:val="20"/>
+          <w:szCs w:val="20"/>
+        </w:rPr>
+        <w:t xml:space="preserve"> </w:t>
+      </w:r>
+      <w:r>
+        <w:rPr>
+          <w:rFonts w:ascii="Arial" w:hAnsi="Arial" w:cs="Arial"/>
+          <w:i/>
+          <w:iCs/>
+          <w:sz w:val="20"/>
+          <w:szCs w:val="20"/>
+        </w:rPr>
+        <w:t xml:space="preserve">Second Place </w:t>
+      </w:r>
+      <w:r>
+        <w:rPr>
+          <w:rFonts w:ascii="Arial" w:hAnsi="Arial" w:cs="Arial"/>
+          <w:i/>
+          <w:iCs/>
+          <w:sz w:val="20"/>
+          <w:szCs w:val="20"/>
+        </w:rPr>
+        <w:t>National</w:t>
+      </w:r>
+      <w:r>
+        <w:rPr>
+          <w:rFonts w:ascii="Arial" w:hAnsi="Arial" w:cs="Arial"/>
+          <w:i/>
+          <w:iCs/>
+          <w:sz w:val="20"/>
+          <w:szCs w:val="20"/>
+        </w:rPr>
+        <w:t xml:space="preserve">ly </w:t>
+      </w:r>
+      <w:r>
+        <w:rPr>
+          <w:rFonts w:ascii="Arial" w:hAnsi="Arial" w:cs="Arial"/>
+          <w:i/>
+          <w:iCs/>
+          <w:sz w:val="20"/>
+          <w:szCs w:val="20"/>
+        </w:rPr>
+        <w:t>Overall</w:t>
       </w:r>
     </w:p>
     <w:p>
@@ -1775,7 +1818,17 @@
           <w:sz w:val="20"/>
           <w:szCs w:val="20"/>
         </w:rPr>
-        <w:t xml:space="preserve"> of computer systems on UAS</w:t>
+        <w:t xml:space="preserve"> of comp</w:t>
+      </w:r>
+      <w:bookmarkStart w:id="0" w:name="_GoBack"/>
+      <w:bookmarkEnd w:id="0"/>
+      <w:r>
+        <w:rPr>
+          <w:rFonts w:ascii="Arial" w:hAnsi="Arial" w:cs="Arial"/>
+          <w:sz w:val="20"/>
+          <w:szCs w:val="20"/>
+        </w:rPr>
+        <w:t>uter systems on UAS</w:t>
       </w:r>
       <w:r>
         <w:rPr>
@@ -1962,6 +2015,12 @@
           <w:rFonts w:ascii="Arial" w:hAnsi="Arial" w:cs="Arial"/>
         </w:rPr>
         <w:t xml:space="preserve">TensorFlow </w:t>
+      </w:r>
+      <w:r>
+        <w:rPr>
+          <w:rFonts w:ascii="Arial" w:hAnsi="Arial" w:cs="Arial"/>
+        </w:rPr>
+        <w:t xml:space="preserve">Based </w:t>
       </w:r>
       <w:r>
         <w:rPr>
@@ -7696,7 +7755,7 @@
 </file>
 
 <file path=customXml/itemProps2.xml><?xml version="1.0" encoding="utf-8"?>
-<ds:datastoreItem xmlns:ds="http://schemas.openxmlformats.org/officeDocument/2006/customXml" ds:itemID="{5A2048AF-5FAA-4B1E-889A-D0A957027D1D}">
+<ds:datastoreItem xmlns:ds="http://schemas.openxmlformats.org/officeDocument/2006/customXml" ds:itemID="{AE2ED8C8-6B4A-4133-A411-3F49DA120374}">
   <ds:schemaRefs>
     <ds:schemaRef ds:uri="http://schemas.openxmlformats.org/officeDocument/2006/bibliography"/>
   </ds:schemaRefs>

--- a/Resume.docx
+++ b/Resume.docx
@@ -22,6 +22,16 @@
           <w:spacing w:val="40"/>
           <w:sz w:val="44"/>
         </w:rPr>
+        <w:t xml:space="preserve"> </w:t>
+      </w:r>
+      <w:r>
+        <w:rPr>
+          <w:rFonts w:ascii="Arial" w:hAnsi="Arial" w:cs="Arial"/>
+          <w:b/>
+          <w:color w:val="7030A0"/>
+          <w:spacing w:val="40"/>
+          <w:sz w:val="44"/>
+        </w:rPr>
         <w:t>Aryan Gupta</w:t>
       </w:r>
     </w:p>
@@ -114,25 +124,7 @@
           <w:color w:val="808080" w:themeColor="background1" w:themeShade="80"/>
           <w:u w:val="none"/>
         </w:rPr>
-        <w:t>hire-me</w:t>
-      </w:r>
-      <w:r>
-        <w:rPr>
-          <w:rStyle w:val="Hyperlink"/>
-          <w:rFonts w:ascii="Arial" w:hAnsi="Arial" w:cs="Arial"/>
-          <w:color w:val="808080" w:themeColor="background1" w:themeShade="80"/>
-          <w:u w:val="none"/>
-        </w:rPr>
-        <w:t>@</w:t>
-      </w:r>
-      <w:r>
-        <w:rPr>
-          <w:rStyle w:val="Hyperlink"/>
-          <w:rFonts w:ascii="Arial" w:hAnsi="Arial" w:cs="Arial"/>
-          <w:color w:val="808080" w:themeColor="background1" w:themeShade="80"/>
-          <w:u w:val="none"/>
-        </w:rPr>
-        <w:t>gempi.re</w:t>
+        <w:t>agupta40@uncc.edu</w:t>
       </w:r>
       <w:r>
         <w:rPr>
@@ -377,6 +369,8 @@
         </w:rPr>
         <w:t xml:space="preserve"> Engineering</w:t>
       </w:r>
+      <w:bookmarkStart w:id="0" w:name="_GoBack"/>
+      <w:bookmarkEnd w:id="0"/>
       <w:r>
         <w:rPr>
           <w:rFonts w:ascii="Arial" w:hAnsi="Arial" w:cs="Arial"/>
@@ -415,7 +409,15 @@
           <w:i/>
           <w:sz w:val="20"/>
         </w:rPr>
-        <w:t xml:space="preserve"> – </w:t>
+        <w:t xml:space="preserve"> –</w:t>
+      </w:r>
+      <w:r>
+        <w:rPr>
+          <w:rFonts w:ascii="Arial" w:hAnsi="Arial" w:cs="Arial"/>
+          <w:i/>
+          <w:sz w:val="20"/>
+        </w:rPr>
+        <w:t xml:space="preserve"> </w:t>
       </w:r>
       <w:r>
         <w:rPr>
@@ -473,7 +475,7 @@
           <w:sz w:val="20"/>
           <w:szCs w:val="20"/>
         </w:rPr>
-        <w:t xml:space="preserve">GPA: </w:t>
+        <w:t xml:space="preserve">Current Cumulative </w:t>
       </w:r>
       <w:r>
         <w:rPr>
@@ -483,7 +485,7 @@
           <w:sz w:val="20"/>
           <w:szCs w:val="20"/>
         </w:rPr>
-        <w:t>3.83</w:t>
+        <w:t xml:space="preserve">GPA: </w:t>
       </w:r>
       <w:r>
         <w:rPr>
@@ -493,7 +495,7 @@
           <w:sz w:val="20"/>
           <w:szCs w:val="20"/>
         </w:rPr>
-        <w:t xml:space="preserve"> / 4.0</w:t>
+        <w:t>3.830</w:t>
       </w:r>
       <w:r>
         <w:rPr>
@@ -503,7 +505,17 @@
           <w:sz w:val="20"/>
           <w:szCs w:val="20"/>
         </w:rPr>
-        <w:t>0</w:t>
+        <w:t xml:space="preserve"> / 4.0</w:t>
+      </w:r>
+      <w:r>
+        <w:rPr>
+          <w:rFonts w:ascii="Arial" w:hAnsi="Arial" w:cs="Arial"/>
+          <w:i/>
+          <w:iCs/>
+          <w:sz w:val="20"/>
+          <w:szCs w:val="20"/>
+        </w:rPr>
+        <w:t>00</w:t>
       </w:r>
     </w:p>
     <w:tbl>
@@ -792,7 +804,7 @@
         <w:pStyle w:val="ListParagraph"/>
         <w:numPr>
           <w:ilvl w:val="0"/>
-          <w:numId w:val="32"/>
+          <w:numId w:val="35"/>
         </w:numPr>
         <w:tabs>
           <w:tab w:val="right" w:pos="11520"/>
@@ -810,21 +822,7 @@
           <w:rFonts w:ascii="Arial" w:hAnsi="Arial" w:cs="Arial"/>
           <w:sz w:val="20"/>
         </w:rPr>
-        <w:t xml:space="preserve">Develop and maintain computing environment to support </w:t>
-      </w:r>
-      <w:r>
-        <w:rPr>
-          <w:rFonts w:ascii="Arial" w:hAnsi="Arial" w:cs="Arial"/>
-          <w:sz w:val="20"/>
-        </w:rPr>
-        <w:t>academic and research</w:t>
-      </w:r>
-      <w:r>
-        <w:rPr>
-          <w:rFonts w:ascii="Arial" w:hAnsi="Arial" w:cs="Arial"/>
-          <w:sz w:val="20"/>
-        </w:rPr>
-        <w:t xml:space="preserve"> labs in the college</w:t>
+        <w:t>Develop and maintain computing environment to support academic and research labs in the college</w:t>
       </w:r>
     </w:p>
     <w:p>
@@ -832,7 +830,7 @@
         <w:pStyle w:val="ListParagraph"/>
         <w:numPr>
           <w:ilvl w:val="0"/>
-          <w:numId w:val="32"/>
+          <w:numId w:val="35"/>
         </w:numPr>
         <w:tabs>
           <w:tab w:val="right" w:pos="11520"/>
@@ -850,49 +848,7 @@
           <w:rFonts w:ascii="Arial" w:hAnsi="Arial" w:cs="Arial"/>
           <w:sz w:val="20"/>
         </w:rPr>
-        <w:t>Development include</w:t>
-      </w:r>
-      <w:r>
-        <w:rPr>
-          <w:rFonts w:ascii="Arial" w:hAnsi="Arial" w:cs="Arial"/>
-          <w:sz w:val="20"/>
-        </w:rPr>
-        <w:t>d</w:t>
-      </w:r>
-      <w:r>
-        <w:rPr>
-          <w:rFonts w:ascii="Arial" w:hAnsi="Arial" w:cs="Arial"/>
-          <w:sz w:val="20"/>
-        </w:rPr>
-        <w:t xml:space="preserve"> </w:t>
-      </w:r>
-      <w:r>
-        <w:rPr>
-          <w:rFonts w:ascii="Arial" w:hAnsi="Arial" w:cs="Arial"/>
-          <w:sz w:val="20"/>
-        </w:rPr>
-        <w:t>specialized embedded</w:t>
-      </w:r>
-      <w:r>
-        <w:rPr>
-          <w:rFonts w:ascii="Arial" w:hAnsi="Arial" w:cs="Arial"/>
-          <w:sz w:val="20"/>
-        </w:rPr>
-        <w:t>/</w:t>
-      </w:r>
-      <w:r>
-        <w:rPr>
-          <w:rFonts w:ascii="Arial" w:hAnsi="Arial" w:cs="Arial"/>
-          <w:sz w:val="20"/>
-        </w:rPr>
-        <w:t xml:space="preserve">high performance computing solutions to support </w:t>
-      </w:r>
-      <w:r>
-        <w:rPr>
-          <w:rFonts w:ascii="Arial" w:hAnsi="Arial" w:cs="Arial"/>
-          <w:sz w:val="20"/>
-        </w:rPr>
-        <w:t>HIL simulation</w:t>
+        <w:t>Development included specialized embedded/high performance computing solutions to support HIL simulation</w:t>
       </w:r>
     </w:p>
     <w:p>
@@ -900,7 +856,7 @@
         <w:pStyle w:val="ListParagraph"/>
         <w:numPr>
           <w:ilvl w:val="0"/>
-          <w:numId w:val="32"/>
+          <w:numId w:val="35"/>
         </w:numPr>
         <w:tabs>
           <w:tab w:val="right" w:pos="11520"/>
@@ -917,28 +873,7 @@
           <w:rFonts w:ascii="Arial" w:hAnsi="Arial" w:cs="Arial"/>
           <w:sz w:val="20"/>
         </w:rPr>
-        <w:t>Provide</w:t>
-      </w:r>
-      <w:r>
-        <w:rPr>
-          <w:rFonts w:ascii="Arial" w:hAnsi="Arial" w:cs="Arial"/>
-          <w:sz w:val="20"/>
-        </w:rPr>
-        <w:t xml:space="preserve"> support on the development of university</w:t>
-      </w:r>
-      <w:r>
-        <w:rPr>
-          <w:rFonts w:ascii="Arial" w:hAnsi="Arial" w:cs="Arial"/>
-          <w:sz w:val="20"/>
-        </w:rPr>
-        <w:t>-wide</w:t>
-      </w:r>
-      <w:r>
-        <w:rPr>
-          <w:rFonts w:ascii="Arial" w:hAnsi="Arial" w:cs="Arial"/>
-          <w:sz w:val="20"/>
-        </w:rPr>
-        <w:t xml:space="preserve"> Linux-based services</w:t>
+        <w:t>Provide support on the development of university-wide Linux-based services</w:t>
       </w:r>
     </w:p>
     <w:p>
@@ -1163,19 +1098,30 @@
         <w:ind w:left="360"/>
         <w:rPr>
           <w:rFonts w:ascii="Arial" w:hAnsi="Arial" w:cs="Arial"/>
-          <w:sz w:val="20"/>
-        </w:rPr>
-      </w:pPr>
-      <w:r>
-        <w:rPr>
-          <w:rFonts w:ascii="Arial" w:hAnsi="Arial" w:cs="Arial"/>
-          <w:sz w:val="20"/>
-        </w:rPr>
-        <w:t xml:space="preserve">Lead Technical Assistant </w:t>
-      </w:r>
-      <w:r>
-        <w:rPr>
-          <w:rFonts w:ascii="Arial" w:hAnsi="Arial" w:cs="Arial"/>
+          <w:i/>
+          <w:sz w:val="20"/>
+        </w:rPr>
+      </w:pPr>
+      <w:r>
+        <w:rPr>
+          <w:rFonts w:ascii="Arial" w:hAnsi="Arial" w:cs="Arial"/>
+          <w:i/>
+          <w:sz w:val="20"/>
+        </w:rPr>
+        <w:t>Lead</w:t>
+      </w:r>
+      <w:r>
+        <w:rPr>
+          <w:rFonts w:ascii="Arial" w:hAnsi="Arial" w:cs="Arial"/>
+          <w:i/>
+          <w:sz w:val="20"/>
+        </w:rPr>
+        <w:t xml:space="preserve"> Technical Assistant</w:t>
+      </w:r>
+      <w:r>
+        <w:rPr>
+          <w:rFonts w:ascii="Arial" w:hAnsi="Arial" w:cs="Arial"/>
+          <w:i/>
           <w:sz w:val="20"/>
         </w:rPr>
         <w:tab/>
@@ -1183,279 +1129,26 @@
       <w:r>
         <w:rPr>
           <w:rFonts w:ascii="Arial" w:hAnsi="Arial" w:cs="Arial"/>
-          <w:sz w:val="20"/>
-        </w:rPr>
-        <w:t>Apr. 2018 – Jan. 2020</w:t>
-      </w:r>
-    </w:p>
-    <w:p>
-      <w:pPr>
-        <w:pStyle w:val="ListParagraph"/>
-        <w:numPr>
-          <w:ilvl w:val="0"/>
-          <w:numId w:val="30"/>
-        </w:numPr>
-        <w:tabs>
-          <w:tab w:val="right" w:pos="11520"/>
-        </w:tabs>
-        <w:spacing w:after="0" w:line="240" w:lineRule="auto"/>
-        <w:ind w:left="900" w:hanging="180"/>
-        <w:rPr>
-          <w:rFonts w:ascii="Arial" w:hAnsi="Arial" w:cs="Arial"/>
-          <w:sz w:val="20"/>
-        </w:rPr>
-      </w:pPr>
-      <w:r>
-        <w:rPr>
-          <w:rFonts w:ascii="Arial" w:hAnsi="Arial" w:cs="Arial"/>
-          <w:sz w:val="20"/>
-        </w:rPr>
-        <w:t>Managed TAs in work environment</w:t>
-      </w:r>
-    </w:p>
-    <w:p>
-      <w:pPr>
-        <w:pStyle w:val="ListParagraph"/>
-        <w:numPr>
-          <w:ilvl w:val="0"/>
-          <w:numId w:val="30"/>
-        </w:numPr>
-        <w:tabs>
-          <w:tab w:val="right" w:pos="11520"/>
-        </w:tabs>
-        <w:spacing w:after="0" w:line="240" w:lineRule="auto"/>
-        <w:ind w:left="900" w:hanging="180"/>
-        <w:rPr>
-          <w:rFonts w:ascii="Arial" w:hAnsi="Arial" w:cs="Arial"/>
-          <w:sz w:val="20"/>
-        </w:rPr>
-      </w:pPr>
-      <w:r>
-        <w:rPr>
-          <w:rFonts w:ascii="Arial" w:hAnsi="Arial" w:cs="Arial"/>
-          <w:sz w:val="20"/>
-        </w:rPr>
-        <w:t>Conducted interviews for potential TAs and Lab Roamers</w:t>
-      </w:r>
-    </w:p>
-    <w:p>
-      <w:pPr>
-        <w:tabs>
-          <w:tab w:val="right" w:pos="11520"/>
-        </w:tabs>
-        <w:spacing w:after="0" w:line="240" w:lineRule="auto"/>
-        <w:ind w:left="360"/>
-        <w:rPr>
-          <w:rFonts w:ascii="Arial" w:hAnsi="Arial" w:cs="Arial"/>
-          <w:sz w:val="20"/>
-        </w:rPr>
-      </w:pPr>
-      <w:r>
-        <w:rPr>
-          <w:rFonts w:ascii="Arial" w:hAnsi="Arial" w:cs="Arial"/>
-          <w:sz w:val="20"/>
-        </w:rPr>
-        <w:t xml:space="preserve">Technical Assistant (TA) </w:t>
-      </w:r>
-      <w:r>
-        <w:rPr>
-          <w:rFonts w:ascii="Arial" w:hAnsi="Arial" w:cs="Arial"/>
-          <w:sz w:val="20"/>
-        </w:rPr>
-        <w:tab/>
-      </w:r>
-      <w:r>
-        <w:rPr>
-          <w:rFonts w:ascii="Arial" w:hAnsi="Arial" w:cs="Arial"/>
-          <w:sz w:val="20"/>
-        </w:rPr>
-        <w:t>Aug. 2016 – Apr. 2018</w:t>
-      </w:r>
-    </w:p>
-    <w:p>
-      <w:pPr>
-        <w:pStyle w:val="ListParagraph"/>
-        <w:numPr>
-          <w:ilvl w:val="0"/>
-          <w:numId w:val="30"/>
-        </w:numPr>
-        <w:tabs>
-          <w:tab w:val="right" w:pos="11520"/>
-        </w:tabs>
-        <w:spacing w:after="0" w:line="240" w:lineRule="auto"/>
-        <w:ind w:left="900" w:hanging="180"/>
-        <w:rPr>
-          <w:rFonts w:ascii="Arial" w:hAnsi="Arial" w:cs="Arial"/>
-          <w:sz w:val="20"/>
-        </w:rPr>
-      </w:pPr>
-      <w:r>
-        <w:rPr>
-          <w:rFonts w:ascii="Arial" w:hAnsi="Arial" w:cs="Arial"/>
-          <w:sz w:val="20"/>
-        </w:rPr>
-        <w:t>Managed Mosaic computing environment and associated computers</w:t>
-      </w:r>
-    </w:p>
-    <w:p>
-      <w:pPr>
-        <w:pStyle w:val="ListParagraph"/>
-        <w:numPr>
-          <w:ilvl w:val="0"/>
-          <w:numId w:val="30"/>
-        </w:numPr>
-        <w:tabs>
-          <w:tab w:val="right" w:pos="11520"/>
-        </w:tabs>
-        <w:spacing w:after="0" w:line="240" w:lineRule="auto"/>
-        <w:ind w:left="900" w:hanging="180"/>
-        <w:rPr>
-          <w:rFonts w:ascii="Arial" w:hAnsi="Arial" w:cs="Arial"/>
-          <w:sz w:val="20"/>
-        </w:rPr>
-      </w:pPr>
-      <w:r>
-        <w:rPr>
-          <w:rFonts w:ascii="Arial" w:hAnsi="Arial" w:cs="Arial"/>
-          <w:sz w:val="20"/>
-        </w:rPr>
-        <w:t>Assisted engineering students and faculty with computer related issues</w:t>
-      </w:r>
-    </w:p>
-    <w:p>
-      <w:pPr>
-        <w:pStyle w:val="ListParagraph"/>
-        <w:numPr>
-          <w:ilvl w:val="0"/>
-          <w:numId w:val="30"/>
-        </w:numPr>
-        <w:tabs>
-          <w:tab w:val="right" w:pos="11520"/>
-        </w:tabs>
-        <w:spacing w:after="0" w:line="240" w:lineRule="auto"/>
-        <w:ind w:left="900" w:hanging="180"/>
-        <w:rPr>
-          <w:rFonts w:ascii="Arial" w:hAnsi="Arial" w:cs="Arial"/>
-          <w:sz w:val="20"/>
-        </w:rPr>
-      </w:pPr>
-      <w:r>
-        <w:rPr>
-          <w:rFonts w:ascii="Arial" w:hAnsi="Arial" w:cs="Arial"/>
-          <w:sz w:val="20"/>
-        </w:rPr>
-        <w:t>Managed redundant servers for software management and deployment</w:t>
-      </w:r>
-    </w:p>
-    <w:p>
-      <w:pPr>
-        <w:pBdr>
-          <w:bottom w:val="single" w:sz="4" w:space="1" w:color="auto"/>
-        </w:pBdr>
-        <w:spacing w:before="120" w:after="40" w:line="240" w:lineRule="auto"/>
-        <w:rPr>
-          <w:rFonts w:ascii="Arial" w:hAnsi="Arial" w:cs="Arial"/>
-          <w:b/>
-          <w:color w:val="7030A0"/>
-          <w:sz w:val="24"/>
-        </w:rPr>
-      </w:pPr>
-      <w:r>
-        <w:rPr>
-          <w:rFonts w:ascii="Arial" w:hAnsi="Arial" w:cs="Arial"/>
-          <w:b/>
-          <w:color w:val="7030A0"/>
-          <w:sz w:val="24"/>
-        </w:rPr>
-        <w:t>RESEARCH</w:t>
-      </w:r>
-      <w:r>
-        <w:rPr>
-          <w:rFonts w:ascii="Arial" w:hAnsi="Arial" w:cs="Arial"/>
-          <w:b/>
-          <w:color w:val="7030A0"/>
-          <w:sz w:val="24"/>
-        </w:rPr>
-        <w:t xml:space="preserve"> AND </w:t>
-      </w:r>
-      <w:r>
-        <w:rPr>
-          <w:rFonts w:ascii="Arial" w:hAnsi="Arial" w:cs="Arial"/>
-          <w:b/>
-          <w:color w:val="7030A0"/>
-          <w:sz w:val="24"/>
-        </w:rPr>
-        <w:t>PUBLICATIONS</w:t>
-      </w:r>
-    </w:p>
-    <w:p>
-      <w:pPr>
-        <w:tabs>
-          <w:tab w:val="right" w:pos="11520"/>
-        </w:tabs>
-        <w:spacing w:before="120" w:after="40" w:line="240" w:lineRule="auto"/>
-        <w:ind w:left="446"/>
-        <w:rPr>
-          <w:rFonts w:ascii="Arial" w:hAnsi="Arial" w:cs="Arial"/>
-        </w:rPr>
-      </w:pPr>
-      <w:r>
-        <w:rPr>
-          <w:rFonts w:ascii="Arial" w:hAnsi="Arial" w:cs="Arial"/>
-        </w:rPr>
-        <w:t>(TBD)</w:t>
-      </w:r>
-      <w:r>
-        <w:rPr>
-          <w:rFonts w:ascii="Arial" w:hAnsi="Arial" w:cs="Arial"/>
-        </w:rPr>
-        <w:t xml:space="preserve"> Risk Aware</w:t>
-      </w:r>
-      <w:r>
-        <w:rPr>
-          <w:rFonts w:ascii="Arial" w:hAnsi="Arial" w:cs="Arial"/>
-        </w:rPr>
-        <w:t xml:space="preserve"> LTL </w:t>
-      </w:r>
-      <w:r>
-        <w:rPr>
-          <w:rFonts w:ascii="Arial" w:hAnsi="Arial" w:cs="Arial"/>
-        </w:rPr>
-        <w:t xml:space="preserve">Motion Planning with Reinforcement Learned </w:t>
-      </w:r>
-      <w:r>
-        <w:rPr>
-          <w:rFonts w:ascii="Arial" w:hAnsi="Arial" w:cs="Arial"/>
-        </w:rPr>
-        <w:t>Agent and Antagonist</w:t>
-      </w:r>
-      <w:r>
-        <w:rPr>
-          <w:rFonts w:ascii="Arial" w:hAnsi="Arial" w:cs="Arial"/>
           <w:i/>
-          <w:iCs/>
-        </w:rPr>
-        <w:tab/>
-        <w:t>TBD</w:t>
-      </w:r>
-    </w:p>
-    <w:p>
-      <w:pPr>
-        <w:spacing w:after="0" w:line="240" w:lineRule="auto"/>
-        <w:ind w:left="450"/>
+          <w:sz w:val="20"/>
+        </w:rPr>
+        <w:t xml:space="preserve">Apr. 2018 – </w:t>
+      </w:r>
+      <w:r>
         <w:rPr>
           <w:rFonts w:ascii="Arial" w:hAnsi="Arial" w:cs="Arial"/>
           <w:i/>
           <w:sz w:val="20"/>
         </w:rPr>
-      </w:pPr>
+        <w:t>Jan</w:t>
+      </w:r>
       <w:r>
         <w:rPr>
           <w:rFonts w:ascii="Arial" w:hAnsi="Arial" w:cs="Arial"/>
           <w:i/>
           <w:sz w:val="20"/>
         </w:rPr>
-        <w:t>Dr. Dipankar Maity</w:t>
+        <w:t>. 2020</w:t>
       </w:r>
       <w:r>
         <w:rPr>
@@ -1463,250 +1156,7 @@
           <w:i/>
           <w:sz w:val="20"/>
         </w:rPr>
-        <w:t xml:space="preserve">, Ph.D. – </w:t>
-      </w:r>
-      <w:r>
-        <w:rPr>
-          <w:rFonts w:ascii="Arial" w:hAnsi="Arial" w:cs="Arial"/>
-          <w:i/>
-          <w:sz w:val="20"/>
-        </w:rPr>
-        <w:t>University</w:t>
-      </w:r>
-      <w:r>
-        <w:rPr>
-          <w:rFonts w:ascii="Arial" w:hAnsi="Arial" w:cs="Arial"/>
-          <w:i/>
-          <w:sz w:val="20"/>
-        </w:rPr>
         <w:t xml:space="preserve"> </w:t>
-      </w:r>
-      <w:r>
-        <w:rPr>
-          <w:rFonts w:ascii="Arial" w:hAnsi="Arial" w:cs="Arial"/>
-          <w:i/>
-          <w:sz w:val="20"/>
-        </w:rPr>
-        <w:t>of North Carolina at Charlotte – Charlotte, NC</w:t>
-      </w:r>
-    </w:p>
-    <w:p>
-      <w:pPr>
-        <w:pStyle w:val="ListParagraph"/>
-        <w:numPr>
-          <w:ilvl w:val="0"/>
-          <w:numId w:val="33"/>
-        </w:numPr>
-        <w:spacing w:after="0" w:line="240" w:lineRule="auto"/>
-        <w:ind w:left="900" w:hanging="180"/>
-        <w:rPr>
-          <w:rFonts w:ascii="Arial" w:hAnsi="Arial" w:cs="Arial"/>
-          <w:i/>
-          <w:sz w:val="20"/>
-        </w:rPr>
-      </w:pPr>
-      <w:r>
-        <w:rPr>
-          <w:rFonts w:ascii="Arial" w:hAnsi="Arial" w:cs="Arial"/>
-          <w:iCs/>
-          <w:sz w:val="20"/>
-        </w:rPr>
-        <w:t>TBD</w:t>
-      </w:r>
-    </w:p>
-    <w:p>
-      <w:pPr>
-        <w:pBdr>
-          <w:bottom w:val="single" w:sz="6" w:space="1" w:color="auto"/>
-        </w:pBdr>
-        <w:spacing w:before="120" w:after="40" w:line="240" w:lineRule="auto"/>
-        <w:rPr>
-          <w:rFonts w:ascii="Arial" w:hAnsi="Arial" w:cs="Arial"/>
-          <w:b/>
-          <w:color w:val="7030A0"/>
-          <w:sz w:val="24"/>
-        </w:rPr>
-      </w:pPr>
-      <w:r>
-        <w:rPr>
-          <w:rFonts w:ascii="Arial" w:hAnsi="Arial" w:cs="Arial"/>
-          <w:b/>
-          <w:color w:val="7030A0"/>
-          <w:sz w:val="24"/>
-        </w:rPr>
-        <w:t>PROJECTS</w:t>
-      </w:r>
-      <w:r>
-        <w:rPr>
-          <w:rFonts w:ascii="Arial" w:hAnsi="Arial" w:cs="Arial"/>
-          <w:b/>
-          <w:color w:val="7030A0"/>
-          <w:sz w:val="24"/>
-        </w:rPr>
-        <w:t xml:space="preserve"> A</w:t>
-      </w:r>
-      <w:r>
-        <w:rPr>
-          <w:rFonts w:ascii="Arial" w:hAnsi="Arial" w:cs="Arial"/>
-          <w:b/>
-          <w:color w:val="7030A0"/>
-          <w:sz w:val="24"/>
-        </w:rPr>
-        <w:t>ND CREATIVE ENDEAVORS</w:t>
-      </w:r>
-    </w:p>
-    <w:p>
-      <w:pPr>
-        <w:tabs>
-          <w:tab w:val="right" w:pos="11520"/>
-        </w:tabs>
-        <w:spacing w:after="0" w:line="240" w:lineRule="auto"/>
-        <w:ind w:left="360"/>
-        <w:rPr>
-          <w:rFonts w:ascii="Arial" w:hAnsi="Arial" w:cs="Arial"/>
-          <w:i/>
-        </w:rPr>
-      </w:pPr>
-      <w:r>
-        <w:rPr>
-          <w:rFonts w:ascii="Arial" w:hAnsi="Arial" w:cs="Arial"/>
-        </w:rPr>
-        <w:t>NASA University Student Launch Initiative</w:t>
-      </w:r>
-      <w:r>
-        <w:rPr>
-          <w:rFonts w:ascii="Arial" w:hAnsi="Arial" w:cs="Arial"/>
-          <w:i/>
-        </w:rPr>
-        <w:tab/>
-        <w:t>2019</w:t>
-      </w:r>
-      <w:r>
-        <w:rPr>
-          <w:rFonts w:ascii="Arial" w:hAnsi="Arial" w:cs="Arial"/>
-          <w:i/>
-        </w:rPr>
-        <w:t xml:space="preserve"> – </w:t>
-      </w:r>
-      <w:r>
-        <w:rPr>
-          <w:rFonts w:ascii="Arial" w:hAnsi="Arial" w:cs="Arial"/>
-          <w:i/>
-        </w:rPr>
-        <w:t>2020</w:t>
-      </w:r>
-    </w:p>
-    <w:p>
-      <w:pPr>
-        <w:spacing w:after="0" w:line="240" w:lineRule="auto"/>
-        <w:ind w:left="360"/>
-        <w:rPr>
-          <w:rFonts w:ascii="Arial" w:hAnsi="Arial" w:cs="Arial"/>
-          <w:i/>
-          <w:iCs/>
-          <w:sz w:val="20"/>
-          <w:szCs w:val="20"/>
-        </w:rPr>
-      </w:pPr>
-      <w:r>
-        <w:rPr>
-          <w:rFonts w:ascii="Arial" w:hAnsi="Arial" w:cs="Arial"/>
-          <w:i/>
-          <w:iCs/>
-          <w:sz w:val="20"/>
-          <w:szCs w:val="20"/>
-        </w:rPr>
-        <w:t>First Place</w:t>
-      </w:r>
-      <w:r>
-        <w:rPr>
-          <w:rFonts w:ascii="Arial" w:hAnsi="Arial" w:cs="Arial"/>
-          <w:i/>
-          <w:iCs/>
-          <w:sz w:val="20"/>
-          <w:szCs w:val="20"/>
-        </w:rPr>
-        <w:t xml:space="preserve"> </w:t>
-      </w:r>
-      <w:r>
-        <w:rPr>
-          <w:rFonts w:ascii="Arial" w:hAnsi="Arial" w:cs="Arial"/>
-          <w:i/>
-          <w:iCs/>
-          <w:sz w:val="20"/>
-          <w:szCs w:val="20"/>
-        </w:rPr>
-        <w:t>National</w:t>
-      </w:r>
-      <w:r>
-        <w:rPr>
-          <w:rFonts w:ascii="Arial" w:hAnsi="Arial" w:cs="Arial"/>
-          <w:i/>
-          <w:iCs/>
-          <w:sz w:val="20"/>
-          <w:szCs w:val="20"/>
-        </w:rPr>
-        <w:t>ly</w:t>
-      </w:r>
-      <w:r>
-        <w:rPr>
-          <w:rFonts w:ascii="Arial" w:hAnsi="Arial" w:cs="Arial"/>
-          <w:i/>
-          <w:iCs/>
-          <w:sz w:val="20"/>
-          <w:szCs w:val="20"/>
-        </w:rPr>
-        <w:t xml:space="preserve"> Payload,</w:t>
-      </w:r>
-      <w:r>
-        <w:rPr>
-          <w:rFonts w:ascii="Arial" w:hAnsi="Arial" w:cs="Arial"/>
-          <w:i/>
-          <w:iCs/>
-          <w:sz w:val="20"/>
-          <w:szCs w:val="20"/>
-        </w:rPr>
-        <w:t xml:space="preserve"> </w:t>
-      </w:r>
-      <w:r>
-        <w:rPr>
-          <w:rFonts w:ascii="Arial" w:hAnsi="Arial" w:cs="Arial"/>
-          <w:i/>
-          <w:iCs/>
-          <w:sz w:val="20"/>
-          <w:szCs w:val="20"/>
-        </w:rPr>
-        <w:t xml:space="preserve">Second Place </w:t>
-      </w:r>
-      <w:r>
-        <w:rPr>
-          <w:rFonts w:ascii="Arial" w:hAnsi="Arial" w:cs="Arial"/>
-          <w:i/>
-          <w:iCs/>
-          <w:sz w:val="20"/>
-          <w:szCs w:val="20"/>
-        </w:rPr>
-        <w:t>National</w:t>
-      </w:r>
-      <w:r>
-        <w:rPr>
-          <w:rFonts w:ascii="Arial" w:hAnsi="Arial" w:cs="Arial"/>
-          <w:i/>
-          <w:iCs/>
-          <w:sz w:val="20"/>
-          <w:szCs w:val="20"/>
-        </w:rPr>
-        <w:t xml:space="preserve">ly </w:t>
-      </w:r>
-      <w:r>
-        <w:rPr>
-          <w:rFonts w:ascii="Arial" w:hAnsi="Arial" w:cs="Arial"/>
-          <w:i/>
-          <w:iCs/>
-          <w:sz w:val="20"/>
-          <w:szCs w:val="20"/>
-        </w:rPr>
-        <w:t>Overall</w:t>
       </w:r>
     </w:p>
     <w:p>
@@ -1720,65 +1170,16 @@
         <w:ind w:left="900" w:hanging="180"/>
         <w:rPr>
           <w:rFonts w:ascii="Arial" w:hAnsi="Arial" w:cs="Arial"/>
-          <w:sz w:val="20"/>
-          <w:szCs w:val="20"/>
-        </w:rPr>
-      </w:pPr>
-      <w:r>
-        <w:rPr>
-          <w:rFonts w:ascii="Arial" w:hAnsi="Arial" w:cs="Arial"/>
-          <w:sz w:val="20"/>
-          <w:szCs w:val="20"/>
-        </w:rPr>
-        <w:t>Designed, documented, and c</w:t>
-      </w:r>
-      <w:r>
-        <w:rPr>
-          <w:rFonts w:ascii="Arial" w:hAnsi="Arial" w:cs="Arial"/>
-          <w:sz w:val="20"/>
-          <w:szCs w:val="20"/>
-        </w:rPr>
-        <w:t>onstructed a rocket</w:t>
-      </w:r>
-      <w:r>
-        <w:rPr>
-          <w:rFonts w:ascii="Arial" w:hAnsi="Arial" w:cs="Arial"/>
-          <w:sz w:val="20"/>
-          <w:szCs w:val="20"/>
-        </w:rPr>
-        <w:t xml:space="preserve"> (LV)</w:t>
-      </w:r>
-      <w:r>
-        <w:rPr>
-          <w:rFonts w:ascii="Arial" w:hAnsi="Arial" w:cs="Arial"/>
-          <w:sz w:val="20"/>
-          <w:szCs w:val="20"/>
-        </w:rPr>
-        <w:t xml:space="preserve"> with a </w:t>
-      </w:r>
-      <w:r>
-        <w:rPr>
-          <w:rFonts w:ascii="Arial" w:hAnsi="Arial" w:cs="Arial"/>
-          <w:sz w:val="20"/>
-          <w:szCs w:val="20"/>
-        </w:rPr>
-        <w:t>quadcopter</w:t>
-      </w:r>
-      <w:r>
-        <w:rPr>
-          <w:rFonts w:ascii="Arial" w:hAnsi="Arial" w:cs="Arial"/>
-          <w:sz w:val="20"/>
-          <w:szCs w:val="20"/>
-        </w:rPr>
-        <w:t xml:space="preserve"> (UAS)</w:t>
-      </w:r>
-      <w:r>
-        <w:rPr>
-          <w:rFonts w:ascii="Arial" w:hAnsi="Arial" w:cs="Arial"/>
-          <w:sz w:val="20"/>
-          <w:szCs w:val="20"/>
-        </w:rPr>
-        <w:t xml:space="preserve"> payload</w:t>
+          <w:i/>
+          <w:sz w:val="20"/>
+        </w:rPr>
+      </w:pPr>
+      <w:r>
+        <w:rPr>
+          <w:rFonts w:ascii="Arial" w:hAnsi="Arial" w:cs="Arial"/>
+          <w:sz w:val="20"/>
+        </w:rPr>
+        <w:t>Managed TAs in work environment</w:t>
       </w:r>
     </w:p>
     <w:p>
@@ -1793,58 +1194,293 @@
         <w:rPr>
           <w:rFonts w:ascii="Arial" w:hAnsi="Arial" w:cs="Arial"/>
           <w:sz w:val="20"/>
-          <w:szCs w:val="20"/>
-        </w:rPr>
-      </w:pPr>
-      <w:r>
-        <w:rPr>
-          <w:rFonts w:ascii="Arial" w:hAnsi="Arial" w:cs="Arial"/>
-          <w:sz w:val="20"/>
-          <w:szCs w:val="20"/>
-        </w:rPr>
-        <w:t xml:space="preserve">Lead </w:t>
-      </w:r>
-      <w:r>
-        <w:rPr>
-          <w:rFonts w:ascii="Arial" w:hAnsi="Arial" w:cs="Arial"/>
-          <w:sz w:val="20"/>
-          <w:szCs w:val="20"/>
-        </w:rPr>
-        <w:t>development</w:t>
-      </w:r>
-      <w:r>
-        <w:rPr>
-          <w:rFonts w:ascii="Arial" w:hAnsi="Arial" w:cs="Arial"/>
-          <w:sz w:val="20"/>
-          <w:szCs w:val="20"/>
-        </w:rPr>
-        <w:t xml:space="preserve"> of comp</w:t>
-      </w:r>
-      <w:bookmarkStart w:id="0" w:name="_GoBack"/>
-      <w:bookmarkEnd w:id="0"/>
-      <w:r>
-        <w:rPr>
-          <w:rFonts w:ascii="Arial" w:hAnsi="Arial" w:cs="Arial"/>
-          <w:sz w:val="20"/>
-          <w:szCs w:val="20"/>
-        </w:rPr>
-        <w:t>uter systems on UAS</w:t>
-      </w:r>
-      <w:r>
-        <w:rPr>
-          <w:rFonts w:ascii="Arial" w:hAnsi="Arial" w:cs="Arial"/>
-          <w:sz w:val="20"/>
-          <w:szCs w:val="20"/>
-        </w:rPr>
-        <w:t xml:space="preserve"> and LV</w:t>
-      </w:r>
-      <w:r>
-        <w:rPr>
-          <w:rFonts w:ascii="Arial" w:hAnsi="Arial" w:cs="Arial"/>
+        </w:rPr>
+      </w:pPr>
+      <w:r>
+        <w:rPr>
+          <w:rFonts w:ascii="Arial" w:hAnsi="Arial" w:cs="Arial"/>
+          <w:sz w:val="20"/>
+        </w:rPr>
+        <w:t>Conducted interviews for potential T</w:t>
+      </w:r>
+      <w:r>
+        <w:rPr>
+          <w:rFonts w:ascii="Arial" w:hAnsi="Arial" w:cs="Arial"/>
+          <w:sz w:val="20"/>
+        </w:rPr>
+        <w:t>A</w:t>
+      </w:r>
+      <w:r>
+        <w:rPr>
+          <w:rFonts w:ascii="Arial" w:hAnsi="Arial" w:cs="Arial"/>
+          <w:sz w:val="20"/>
+        </w:rPr>
+        <w:t>s</w:t>
+      </w:r>
+      <w:r>
+        <w:rPr>
+          <w:rFonts w:ascii="Arial" w:hAnsi="Arial" w:cs="Arial"/>
+          <w:sz w:val="20"/>
+        </w:rPr>
+        <w:t xml:space="preserve"> and</w:t>
+      </w:r>
+      <w:r>
+        <w:rPr>
+          <w:rFonts w:ascii="Arial" w:hAnsi="Arial" w:cs="Arial"/>
+          <w:sz w:val="20"/>
+        </w:rPr>
+        <w:t xml:space="preserve"> Lab</w:t>
+      </w:r>
+      <w:r>
+        <w:rPr>
+          <w:rFonts w:ascii="Arial" w:hAnsi="Arial" w:cs="Arial"/>
+          <w:sz w:val="20"/>
+        </w:rPr>
+        <w:t xml:space="preserve"> Roamers</w:t>
+      </w:r>
+    </w:p>
+    <w:p>
+      <w:pPr>
+        <w:pBdr>
+          <w:bottom w:val="single" w:sz="4" w:space="1" w:color="auto"/>
+        </w:pBdr>
+        <w:spacing w:before="120" w:after="40" w:line="240" w:lineRule="auto"/>
+        <w:rPr>
+          <w:rFonts w:ascii="Arial" w:hAnsi="Arial" w:cs="Arial"/>
+          <w:b/>
+          <w:color w:val="7030A0"/>
+          <w:sz w:val="24"/>
+        </w:rPr>
+      </w:pPr>
+      <w:r>
+        <w:rPr>
+          <w:rFonts w:ascii="Arial" w:hAnsi="Arial" w:cs="Arial"/>
+          <w:b/>
+          <w:color w:val="7030A0"/>
+          <w:sz w:val="24"/>
+        </w:rPr>
+        <w:t>RESEARCH AND PUBLICATIONS</w:t>
+      </w:r>
+    </w:p>
+    <w:p>
+      <w:pPr>
+        <w:tabs>
+          <w:tab w:val="right" w:pos="11520"/>
+        </w:tabs>
+        <w:spacing w:before="120" w:after="40" w:line="240" w:lineRule="auto"/>
+        <w:ind w:left="446"/>
+        <w:rPr>
+          <w:rFonts w:ascii="Arial" w:hAnsi="Arial" w:cs="Arial"/>
+        </w:rPr>
+      </w:pPr>
+      <w:r>
+        <w:rPr>
+          <w:rFonts w:ascii="Arial" w:hAnsi="Arial" w:cs="Arial"/>
+        </w:rPr>
+        <w:t>(TBD) Risk Aware LTL Motion Planning with Reinforcement Learned Agent and Antagonist</w:t>
+      </w:r>
+      <w:r>
+        <w:rPr>
+          <w:rFonts w:ascii="Arial" w:hAnsi="Arial" w:cs="Arial"/>
+          <w:i/>
+          <w:iCs/>
+        </w:rPr>
+        <w:tab/>
+      </w:r>
+    </w:p>
+    <w:p>
+      <w:pPr>
+        <w:spacing w:after="0" w:line="240" w:lineRule="auto"/>
+        <w:ind w:left="450"/>
+        <w:rPr>
+          <w:rFonts w:ascii="Arial" w:hAnsi="Arial" w:cs="Arial"/>
+          <w:i/>
+          <w:sz w:val="20"/>
+        </w:rPr>
+      </w:pPr>
+      <w:r>
+        <w:rPr>
+          <w:rFonts w:ascii="Arial" w:hAnsi="Arial" w:cs="Arial"/>
+          <w:i/>
+          <w:sz w:val="20"/>
+        </w:rPr>
+        <w:t xml:space="preserve">Dr. Dipankar </w:t>
+      </w:r>
+      <w:proofErr w:type="spellStart"/>
+      <w:r>
+        <w:rPr>
+          <w:rFonts w:ascii="Arial" w:hAnsi="Arial" w:cs="Arial"/>
+          <w:i/>
+          <w:sz w:val="20"/>
+        </w:rPr>
+        <w:t>Maity</w:t>
+      </w:r>
+      <w:proofErr w:type="spellEnd"/>
+      <w:r>
+        <w:rPr>
+          <w:rFonts w:ascii="Arial" w:hAnsi="Arial" w:cs="Arial"/>
+          <w:i/>
+          <w:sz w:val="20"/>
+        </w:rPr>
+        <w:t>, Ph.D. – University of North Carolina at Charlotte – Charlotte, NC</w:t>
+      </w:r>
+    </w:p>
+    <w:p>
+      <w:pPr>
+        <w:pBdr>
+          <w:bottom w:val="single" w:sz="6" w:space="1" w:color="auto"/>
+        </w:pBdr>
+        <w:spacing w:before="120" w:after="40" w:line="240" w:lineRule="auto"/>
+        <w:rPr>
+          <w:rFonts w:ascii="Arial" w:hAnsi="Arial" w:cs="Arial"/>
+          <w:b/>
+          <w:color w:val="7030A0"/>
+          <w:sz w:val="24"/>
+        </w:rPr>
+      </w:pPr>
+      <w:r>
+        <w:rPr>
+          <w:rFonts w:ascii="Arial" w:hAnsi="Arial" w:cs="Arial"/>
+          <w:b/>
+          <w:color w:val="7030A0"/>
+          <w:sz w:val="24"/>
+        </w:rPr>
+        <w:t>PROJECTS, RESEARH,</w:t>
+      </w:r>
+      <w:r>
+        <w:rPr>
+          <w:rFonts w:ascii="Arial" w:hAnsi="Arial" w:cs="Arial"/>
+          <w:b/>
+          <w:color w:val="7030A0"/>
+          <w:sz w:val="24"/>
+        </w:rPr>
+        <w:t xml:space="preserve"> AND CREATIVE ENDEAVORS</w:t>
+      </w:r>
+    </w:p>
+    <w:p>
+      <w:pPr>
+        <w:tabs>
+          <w:tab w:val="right" w:pos="11520"/>
+        </w:tabs>
+        <w:spacing w:after="0" w:line="240" w:lineRule="auto"/>
+        <w:ind w:left="360"/>
+        <w:rPr>
+          <w:rFonts w:ascii="Arial" w:hAnsi="Arial" w:cs="Arial"/>
+          <w:i/>
+        </w:rPr>
+      </w:pPr>
+      <w:r>
+        <w:rPr>
+          <w:rFonts w:ascii="Arial" w:hAnsi="Arial" w:cs="Arial"/>
+        </w:rPr>
+        <w:t>NASA University Student Launch Initiative</w:t>
+      </w:r>
+      <w:r>
+        <w:rPr>
+          <w:rFonts w:ascii="Arial" w:hAnsi="Arial" w:cs="Arial"/>
+          <w:i/>
+        </w:rPr>
+        <w:tab/>
+      </w:r>
+      <w:r>
+        <w:rPr>
+          <w:rFonts w:ascii="Arial" w:hAnsi="Arial" w:cs="Arial"/>
+          <w:i/>
+          <w:sz w:val="20"/>
+          <w:szCs w:val="20"/>
+        </w:rPr>
+        <w:t>2019</w:t>
+      </w:r>
+      <w:r>
+        <w:rPr>
+          <w:rFonts w:ascii="Arial" w:hAnsi="Arial" w:cs="Arial"/>
+          <w:i/>
+          <w:sz w:val="20"/>
+          <w:szCs w:val="20"/>
+        </w:rPr>
+        <w:t xml:space="preserve"> – </w:t>
+      </w:r>
+      <w:r>
+        <w:rPr>
+          <w:rFonts w:ascii="Arial" w:hAnsi="Arial" w:cs="Arial"/>
+          <w:i/>
+          <w:sz w:val="20"/>
+          <w:szCs w:val="20"/>
+        </w:rPr>
+        <w:t>2020</w:t>
+      </w:r>
+    </w:p>
+    <w:p>
+      <w:pPr>
+        <w:spacing w:after="0" w:line="240" w:lineRule="auto"/>
+        <w:ind w:left="360"/>
+        <w:rPr>
+          <w:rFonts w:ascii="Arial" w:hAnsi="Arial" w:cs="Arial"/>
+          <w:i/>
+          <w:iCs/>
+          <w:sz w:val="20"/>
+          <w:szCs w:val="20"/>
+        </w:rPr>
+      </w:pPr>
+      <w:r>
+        <w:rPr>
+          <w:rFonts w:ascii="Arial" w:hAnsi="Arial" w:cs="Arial"/>
+          <w:i/>
+          <w:iCs/>
+          <w:sz w:val="20"/>
+          <w:szCs w:val="20"/>
+        </w:rPr>
+        <w:t>First Place</w:t>
+      </w:r>
+      <w:r>
+        <w:rPr>
+          <w:rFonts w:ascii="Arial" w:hAnsi="Arial" w:cs="Arial"/>
+          <w:i/>
+          <w:iCs/>
+          <w:sz w:val="20"/>
+          <w:szCs w:val="20"/>
+        </w:rPr>
+        <w:t xml:space="preserve"> Nationally</w:t>
+      </w:r>
+      <w:r>
+        <w:rPr>
+          <w:rFonts w:ascii="Arial" w:hAnsi="Arial" w:cs="Arial"/>
+          <w:i/>
+          <w:iCs/>
+          <w:sz w:val="20"/>
+          <w:szCs w:val="20"/>
+        </w:rPr>
+        <w:t xml:space="preserve"> Payload, Second Place</w:t>
+      </w:r>
+      <w:r>
+        <w:rPr>
+          <w:rFonts w:ascii="Arial" w:hAnsi="Arial" w:cs="Arial"/>
+          <w:i/>
+          <w:iCs/>
           <w:sz w:val="20"/>
           <w:szCs w:val="20"/>
         </w:rPr>
         <w:t xml:space="preserve"> </w:t>
+      </w:r>
+      <w:r>
+        <w:rPr>
+          <w:rFonts w:ascii="Arial" w:hAnsi="Arial" w:cs="Arial"/>
+          <w:i/>
+          <w:iCs/>
+          <w:sz w:val="20"/>
+          <w:szCs w:val="20"/>
+        </w:rPr>
+        <w:t>Nationally</w:t>
+      </w:r>
+      <w:r>
+        <w:rPr>
+          <w:rFonts w:ascii="Arial" w:hAnsi="Arial" w:cs="Arial"/>
+          <w:i/>
+          <w:iCs/>
+          <w:sz w:val="20"/>
+          <w:szCs w:val="20"/>
+        </w:rPr>
+        <w:t xml:space="preserve"> Overall</w:t>
       </w:r>
     </w:p>
     <w:p>
@@ -1868,31 +1504,55 @@
           <w:sz w:val="20"/>
           <w:szCs w:val="20"/>
         </w:rPr>
-        <w:t xml:space="preserve">Lead </w:t>
-      </w:r>
-      <w:r>
-        <w:rPr>
-          <w:rFonts w:ascii="Arial" w:hAnsi="Arial" w:cs="Arial"/>
-          <w:sz w:val="20"/>
-          <w:szCs w:val="20"/>
-        </w:rPr>
-        <w:t>development</w:t>
-      </w:r>
-      <w:r>
-        <w:rPr>
-          <w:rFonts w:ascii="Arial" w:hAnsi="Arial" w:cs="Arial"/>
-          <w:sz w:val="20"/>
-          <w:szCs w:val="20"/>
-        </w:rPr>
-        <w:t xml:space="preserve"> of camera vision system to detect ice sample location from </w:t>
-      </w:r>
-      <w:r>
-        <w:rPr>
-          <w:rFonts w:ascii="Arial" w:hAnsi="Arial" w:cs="Arial"/>
-          <w:sz w:val="20"/>
-          <w:szCs w:val="20"/>
-        </w:rPr>
-        <w:t>LV</w:t>
+        <w:t>Designed, documented, and c</w:t>
+      </w:r>
+      <w:r>
+        <w:rPr>
+          <w:rFonts w:ascii="Arial" w:hAnsi="Arial" w:cs="Arial"/>
+          <w:sz w:val="20"/>
+          <w:szCs w:val="20"/>
+        </w:rPr>
+        <w:t>onstructed a rocket</w:t>
+      </w:r>
+      <w:r>
+        <w:rPr>
+          <w:rFonts w:ascii="Arial" w:hAnsi="Arial" w:cs="Arial"/>
+          <w:sz w:val="20"/>
+          <w:szCs w:val="20"/>
+        </w:rPr>
+        <w:t xml:space="preserve"> (LV)</w:t>
+      </w:r>
+      <w:r>
+        <w:rPr>
+          <w:rFonts w:ascii="Arial" w:hAnsi="Arial" w:cs="Arial"/>
+          <w:sz w:val="20"/>
+          <w:szCs w:val="20"/>
+        </w:rPr>
+        <w:t xml:space="preserve"> with a </w:t>
+      </w:r>
+      <w:r>
+        <w:rPr>
+          <w:rFonts w:ascii="Arial" w:hAnsi="Arial" w:cs="Arial"/>
+          <w:sz w:val="20"/>
+          <w:szCs w:val="20"/>
+        </w:rPr>
+        <w:t>quadcopter</w:t>
+      </w:r>
+      <w:r>
+        <w:rPr>
+          <w:rFonts w:ascii="Arial" w:hAnsi="Arial" w:cs="Arial"/>
+          <w:sz w:val="20"/>
+          <w:szCs w:val="20"/>
+        </w:rPr>
+        <w:t xml:space="preserve"> (UAS)</w:t>
+      </w:r>
+      <w:r>
+        <w:rPr>
+          <w:rFonts w:ascii="Arial" w:hAnsi="Arial" w:cs="Arial"/>
+          <w:sz w:val="20"/>
+          <w:szCs w:val="20"/>
+        </w:rPr>
+        <w:t xml:space="preserve"> payload</w:t>
       </w:r>
     </w:p>
     <w:p>
@@ -1916,31 +1576,39 @@
           <w:sz w:val="20"/>
           <w:szCs w:val="20"/>
         </w:rPr>
-        <w:t>Assisted in design of UA</w:t>
-      </w:r>
-      <w:r>
-        <w:rPr>
-          <w:rFonts w:ascii="Arial" w:hAnsi="Arial" w:cs="Arial"/>
-          <w:sz w:val="20"/>
-          <w:szCs w:val="20"/>
-        </w:rPr>
-        <w:t>S</w:t>
-      </w:r>
-      <w:r>
-        <w:rPr>
-          <w:rFonts w:ascii="Arial" w:hAnsi="Arial" w:cs="Arial"/>
-          <w:sz w:val="20"/>
-          <w:szCs w:val="20"/>
-        </w:rPr>
-        <w:t xml:space="preserve"> to </w:t>
-      </w:r>
-      <w:r>
-        <w:rPr>
-          <w:rFonts w:ascii="Arial" w:hAnsi="Arial" w:cs="Arial"/>
-          <w:sz w:val="20"/>
-          <w:szCs w:val="20"/>
-        </w:rPr>
-        <w:t>retrieve a lunar ice simulant sample</w:t>
+        <w:t xml:space="preserve">Lead </w:t>
+      </w:r>
+      <w:r>
+        <w:rPr>
+          <w:rFonts w:ascii="Arial" w:hAnsi="Arial" w:cs="Arial"/>
+          <w:sz w:val="20"/>
+          <w:szCs w:val="20"/>
+        </w:rPr>
+        <w:t>development</w:t>
+      </w:r>
+      <w:r>
+        <w:rPr>
+          <w:rFonts w:ascii="Arial" w:hAnsi="Arial" w:cs="Arial"/>
+          <w:sz w:val="20"/>
+          <w:szCs w:val="20"/>
+        </w:rPr>
+        <w:t xml:space="preserve"> of computer systems on UAS</w:t>
+      </w:r>
+      <w:r>
+        <w:rPr>
+          <w:rFonts w:ascii="Arial" w:hAnsi="Arial" w:cs="Arial"/>
+          <w:sz w:val="20"/>
+          <w:szCs w:val="20"/>
+        </w:rPr>
+        <w:t xml:space="preserve"> and LV</w:t>
+      </w:r>
+      <w:r>
+        <w:rPr>
+          <w:rFonts w:ascii="Arial" w:hAnsi="Arial" w:cs="Arial"/>
+          <w:sz w:val="20"/>
+          <w:szCs w:val="20"/>
+        </w:rPr>
+        <w:t xml:space="preserve"> </w:t>
       </w:r>
     </w:p>
     <w:p>
@@ -1964,15 +1632,23 @@
           <w:sz w:val="20"/>
           <w:szCs w:val="20"/>
         </w:rPr>
-        <w:t>Assisted</w:t>
-      </w:r>
-      <w:r>
-        <w:rPr>
-          <w:rFonts w:ascii="Arial" w:hAnsi="Arial" w:cs="Arial"/>
-          <w:sz w:val="20"/>
-          <w:szCs w:val="20"/>
-        </w:rPr>
-        <w:t xml:space="preserve"> design of deployment system to eject UAS out of </w:t>
+        <w:t xml:space="preserve">Lead </w:t>
+      </w:r>
+      <w:r>
+        <w:rPr>
+          <w:rFonts w:ascii="Arial" w:hAnsi="Arial" w:cs="Arial"/>
+          <w:sz w:val="20"/>
+          <w:szCs w:val="20"/>
+        </w:rPr>
+        <w:t>development</w:t>
+      </w:r>
+      <w:r>
+        <w:rPr>
+          <w:rFonts w:ascii="Arial" w:hAnsi="Arial" w:cs="Arial"/>
+          <w:sz w:val="20"/>
+          <w:szCs w:val="20"/>
+        </w:rPr>
+        <w:t xml:space="preserve"> of camera vision system to detect ice sample location from </w:t>
       </w:r>
       <w:r>
         <w:rPr>
@@ -1981,92 +1657,6 @@
           <w:szCs w:val="20"/>
         </w:rPr>
         <w:t>LV</w:t>
-      </w:r>
-      <w:r>
-        <w:rPr>
-          <w:rFonts w:ascii="Arial" w:hAnsi="Arial" w:cs="Arial"/>
-          <w:sz w:val="20"/>
-          <w:szCs w:val="20"/>
-        </w:rPr>
-        <w:t xml:space="preserve"> </w:t>
-      </w:r>
-      <w:r>
-        <w:rPr>
-          <w:rFonts w:ascii="Arial" w:hAnsi="Arial" w:cs="Arial"/>
-          <w:sz w:val="20"/>
-          <w:szCs w:val="20"/>
-        </w:rPr>
-        <w:t>during decent</w:t>
-      </w:r>
-    </w:p>
-    <w:p>
-      <w:pPr>
-        <w:tabs>
-          <w:tab w:val="right" w:pos="11520"/>
-        </w:tabs>
-        <w:spacing w:after="0" w:line="240" w:lineRule="auto"/>
-        <w:ind w:left="360"/>
-        <w:rPr>
-          <w:rFonts w:ascii="Arial" w:hAnsi="Arial" w:cs="Arial"/>
-        </w:rPr>
-      </w:pPr>
-      <w:r>
-        <w:rPr>
-          <w:rFonts w:ascii="Arial" w:hAnsi="Arial" w:cs="Arial"/>
-        </w:rPr>
-        <w:t xml:space="preserve">TensorFlow </w:t>
-      </w:r>
-      <w:r>
-        <w:rPr>
-          <w:rFonts w:ascii="Arial" w:hAnsi="Arial" w:cs="Arial"/>
-        </w:rPr>
-        <w:t xml:space="preserve">Based </w:t>
-      </w:r>
-      <w:r>
-        <w:rPr>
-          <w:rFonts w:ascii="Arial" w:hAnsi="Arial" w:cs="Arial"/>
-        </w:rPr>
-        <w:t xml:space="preserve">Banana Presence Detector on IoT </w:t>
-      </w:r>
-      <w:r>
-        <w:rPr>
-          <w:rFonts w:ascii="Arial" w:hAnsi="Arial" w:cs="Arial"/>
-        </w:rPr>
-        <w:t>Arduino</w:t>
-      </w:r>
-      <w:r>
-        <w:rPr>
-          <w:rFonts w:ascii="Arial" w:hAnsi="Arial" w:cs="Arial"/>
-        </w:rPr>
-        <w:t xml:space="preserve"> board</w:t>
-      </w:r>
-      <w:r>
-        <w:rPr>
-          <w:rFonts w:ascii="Arial" w:hAnsi="Arial" w:cs="Arial"/>
-          <w:i/>
-        </w:rPr>
-        <w:tab/>
-      </w:r>
-      <w:r>
-        <w:rPr>
-          <w:rFonts w:ascii="Arial" w:hAnsi="Arial" w:cs="Arial"/>
-          <w:i/>
-        </w:rPr>
-        <w:t xml:space="preserve">Spring </w:t>
-      </w:r>
-      <w:r>
-        <w:rPr>
-          <w:rFonts w:ascii="Arial" w:hAnsi="Arial" w:cs="Arial"/>
-          <w:i/>
-        </w:rPr>
-        <w:t>20</w:t>
-      </w:r>
-      <w:r>
-        <w:rPr>
-          <w:rFonts w:ascii="Arial" w:hAnsi="Arial" w:cs="Arial"/>
-          <w:i/>
-        </w:rPr>
-        <w:t>21</w:t>
       </w:r>
     </w:p>
     <w:p>
@@ -2081,14 +1671,40 @@
         <w:rPr>
           <w:rFonts w:ascii="Arial" w:hAnsi="Arial" w:cs="Arial"/>
           <w:sz w:val="20"/>
-        </w:rPr>
-      </w:pPr>
-      <w:r>
-        <w:rPr>
-          <w:rFonts w:ascii="Arial" w:hAnsi="Arial" w:cs="Arial"/>
-          <w:sz w:val="20"/>
-        </w:rPr>
-        <w:t>In a group, designed, trained, and tested a banana presence detector on a low powered Arduino ARM board</w:t>
+          <w:szCs w:val="20"/>
+        </w:rPr>
+      </w:pPr>
+      <w:r>
+        <w:rPr>
+          <w:rFonts w:ascii="Arial" w:hAnsi="Arial" w:cs="Arial"/>
+          <w:sz w:val="20"/>
+          <w:szCs w:val="20"/>
+        </w:rPr>
+        <w:t>Assisted in design of UA</w:t>
+      </w:r>
+      <w:r>
+        <w:rPr>
+          <w:rFonts w:ascii="Arial" w:hAnsi="Arial" w:cs="Arial"/>
+          <w:sz w:val="20"/>
+          <w:szCs w:val="20"/>
+        </w:rPr>
+        <w:t>S</w:t>
+      </w:r>
+      <w:r>
+        <w:rPr>
+          <w:rFonts w:ascii="Arial" w:hAnsi="Arial" w:cs="Arial"/>
+          <w:sz w:val="20"/>
+          <w:szCs w:val="20"/>
+        </w:rPr>
+        <w:t xml:space="preserve"> to </w:t>
+      </w:r>
+      <w:r>
+        <w:rPr>
+          <w:rFonts w:ascii="Arial" w:hAnsi="Arial" w:cs="Arial"/>
+          <w:sz w:val="20"/>
+          <w:szCs w:val="20"/>
+        </w:rPr>
+        <w:t>retrieve a lunar ice simulant sample</w:t>
       </w:r>
     </w:p>
     <w:p>
@@ -2103,14 +1719,85 @@
         <w:rPr>
           <w:rFonts w:ascii="Arial" w:hAnsi="Arial" w:cs="Arial"/>
           <w:sz w:val="20"/>
-        </w:rPr>
-      </w:pPr>
-      <w:r>
-        <w:rPr>
-          <w:rFonts w:ascii="Arial" w:hAnsi="Arial" w:cs="Arial"/>
-          <w:sz w:val="20"/>
-        </w:rPr>
-        <w:t>Would detect presence of banana if placed in front of the camera</w:t>
+          <w:szCs w:val="20"/>
+        </w:rPr>
+      </w:pPr>
+      <w:r>
+        <w:rPr>
+          <w:rFonts w:ascii="Arial" w:hAnsi="Arial" w:cs="Arial"/>
+          <w:sz w:val="20"/>
+          <w:szCs w:val="20"/>
+        </w:rPr>
+        <w:t>Assisted</w:t>
+      </w:r>
+      <w:r>
+        <w:rPr>
+          <w:rFonts w:ascii="Arial" w:hAnsi="Arial" w:cs="Arial"/>
+          <w:sz w:val="20"/>
+          <w:szCs w:val="20"/>
+        </w:rPr>
+        <w:t xml:space="preserve"> design of deployment system to eject UAS out of </w:t>
+      </w:r>
+      <w:r>
+        <w:rPr>
+          <w:rFonts w:ascii="Arial" w:hAnsi="Arial" w:cs="Arial"/>
+          <w:sz w:val="20"/>
+          <w:szCs w:val="20"/>
+        </w:rPr>
+        <w:t>LV</w:t>
+      </w:r>
+      <w:r>
+        <w:rPr>
+          <w:rFonts w:ascii="Arial" w:hAnsi="Arial" w:cs="Arial"/>
+          <w:sz w:val="20"/>
+          <w:szCs w:val="20"/>
+        </w:rPr>
+        <w:t xml:space="preserve"> </w:t>
+      </w:r>
+      <w:r>
+        <w:rPr>
+          <w:rFonts w:ascii="Arial" w:hAnsi="Arial" w:cs="Arial"/>
+          <w:sz w:val="20"/>
+          <w:szCs w:val="20"/>
+        </w:rPr>
+        <w:t>during decent</w:t>
+      </w:r>
+    </w:p>
+    <w:p>
+      <w:pPr>
+        <w:tabs>
+          <w:tab w:val="right" w:pos="11520"/>
+        </w:tabs>
+        <w:spacing w:after="0" w:line="240" w:lineRule="auto"/>
+        <w:ind w:left="360"/>
+        <w:rPr>
+          <w:rFonts w:ascii="Arial" w:hAnsi="Arial" w:cs="Arial"/>
+          <w:i/>
+        </w:rPr>
+      </w:pPr>
+      <w:bookmarkStart w:id="1" w:name="_Hlk73606615"/>
+      <w:r>
+        <w:rPr>
+          <w:rFonts w:ascii="Arial" w:hAnsi="Arial" w:cs="Arial"/>
+        </w:rPr>
+        <w:t>TensorFlow Banana Presence Detector on IoT Arduino board</w:t>
+      </w:r>
+      <w:r>
+        <w:rPr>
+          <w:rFonts w:ascii="Arial" w:hAnsi="Arial" w:cs="Arial"/>
+          <w:i/>
+        </w:rPr>
+        <w:tab/>
+      </w:r>
+      <w:bookmarkEnd w:id="1"/>
+      <w:r>
+        <w:rPr>
+          <w:rFonts w:ascii="Arial" w:hAnsi="Arial" w:cs="Arial"/>
+          <w:i/>
+          <w:sz w:val="20"/>
+          <w:szCs w:val="20"/>
+        </w:rPr>
+        <w:t>Spring 2021</w:t>
       </w:r>
     </w:p>
     <w:p>
@@ -2118,21 +1805,457 @@
         <w:pStyle w:val="ListParagraph"/>
         <w:numPr>
           <w:ilvl w:val="0"/>
-          <w:numId w:val="30"/>
+          <w:numId w:val="33"/>
+        </w:numPr>
+        <w:tabs>
+          <w:tab w:val="right" w:pos="11520"/>
+        </w:tabs>
+        <w:spacing w:after="0" w:line="240" w:lineRule="auto"/>
+        <w:ind w:left="900" w:hanging="180"/>
+        <w:rPr>
+          <w:rFonts w:ascii="Arial" w:hAnsi="Arial" w:cs="Arial"/>
+          <w:sz w:val="20"/>
+        </w:rPr>
+      </w:pPr>
+      <w:r>
+        <w:rPr>
+          <w:rFonts w:ascii="Arial" w:hAnsi="Arial" w:cs="Arial"/>
+          <w:sz w:val="20"/>
+        </w:rPr>
+        <w:t>In a group, designed, trained, and tested a banana presence detector on a low powered Arduino ARM board</w:t>
+      </w:r>
+    </w:p>
+    <w:p>
+      <w:pPr>
+        <w:pStyle w:val="ListParagraph"/>
+        <w:numPr>
+          <w:ilvl w:val="0"/>
+          <w:numId w:val="33"/>
+        </w:numPr>
+        <w:tabs>
+          <w:tab w:val="right" w:pos="11520"/>
+        </w:tabs>
+        <w:spacing w:after="0" w:line="240" w:lineRule="auto"/>
+        <w:ind w:left="900" w:hanging="180"/>
+        <w:rPr>
+          <w:rFonts w:ascii="Arial" w:hAnsi="Arial" w:cs="Arial"/>
+          <w:sz w:val="20"/>
+        </w:rPr>
+      </w:pPr>
+      <w:r>
+        <w:rPr>
+          <w:rFonts w:ascii="Arial" w:hAnsi="Arial" w:cs="Arial"/>
+          <w:sz w:val="20"/>
+        </w:rPr>
+        <w:t>Would detect presence of banana if placed in front of the camera</w:t>
+      </w:r>
+    </w:p>
+    <w:p>
+      <w:pPr>
+        <w:pStyle w:val="ListParagraph"/>
+        <w:numPr>
+          <w:ilvl w:val="0"/>
+          <w:numId w:val="33"/>
+        </w:numPr>
+        <w:tabs>
+          <w:tab w:val="right" w:pos="11520"/>
+        </w:tabs>
+        <w:spacing w:after="0" w:line="240" w:lineRule="auto"/>
+        <w:ind w:left="900" w:hanging="180"/>
+        <w:rPr>
+          <w:rFonts w:ascii="Arial" w:hAnsi="Arial" w:cs="Arial"/>
+          <w:sz w:val="20"/>
+        </w:rPr>
+      </w:pPr>
+      <w:r>
+        <w:rPr>
+          <w:rFonts w:ascii="Arial" w:hAnsi="Arial" w:cs="Arial"/>
+          <w:sz w:val="20"/>
+        </w:rPr>
+        <w:t>Utilized Arduino Nano 33 BLE board with the OV7670 Camera</w:t>
+      </w:r>
+    </w:p>
+    <w:p>
+      <w:pPr>
+        <w:tabs>
+          <w:tab w:val="right" w:pos="11520"/>
+        </w:tabs>
+        <w:spacing w:after="0" w:line="240" w:lineRule="auto"/>
+        <w:ind w:left="360"/>
+        <w:rPr>
+          <w:rFonts w:ascii="Arial" w:hAnsi="Arial" w:cs="Arial"/>
+        </w:rPr>
+      </w:pPr>
+      <w:r>
+        <w:rPr>
+          <w:rFonts w:ascii="Arial" w:hAnsi="Arial" w:cs="Arial"/>
+        </w:rPr>
+        <w:t xml:space="preserve">IoT </w:t>
+      </w:r>
+      <w:r>
+        <w:rPr>
+          <w:rFonts w:ascii="Arial" w:hAnsi="Arial" w:cs="Arial"/>
+        </w:rPr>
+        <w:t>Home Security System</w:t>
+      </w:r>
+      <w:r>
+        <w:rPr>
+          <w:rFonts w:ascii="Arial" w:hAnsi="Arial" w:cs="Arial"/>
+          <w:i/>
+        </w:rPr>
+        <w:t xml:space="preserve"> </w:t>
+      </w:r>
+      <w:r>
+        <w:rPr>
+          <w:rFonts w:ascii="Arial" w:hAnsi="Arial" w:cs="Arial"/>
+          <w:i/>
+        </w:rPr>
+        <w:tab/>
+      </w:r>
+      <w:r>
+        <w:rPr>
+          <w:rFonts w:ascii="Arial" w:hAnsi="Arial" w:cs="Arial"/>
+          <w:i/>
+          <w:sz w:val="20"/>
+          <w:szCs w:val="20"/>
+        </w:rPr>
+        <w:t>Fall 2020</w:t>
+      </w:r>
+    </w:p>
+    <w:p>
+      <w:pPr>
+        <w:pStyle w:val="ListParagraph"/>
+        <w:numPr>
+          <w:ilvl w:val="0"/>
+          <w:numId w:val="32"/>
         </w:numPr>
         <w:spacing w:after="0" w:line="240" w:lineRule="auto"/>
         <w:ind w:left="900" w:hanging="180"/>
         <w:rPr>
           <w:rFonts w:ascii="Arial" w:hAnsi="Arial" w:cs="Arial"/>
           <w:sz w:val="20"/>
-        </w:rPr>
-      </w:pPr>
-      <w:r>
-        <w:rPr>
-          <w:rFonts w:ascii="Arial" w:hAnsi="Arial" w:cs="Arial"/>
-          <w:sz w:val="20"/>
-        </w:rPr>
-        <w:t>Utilized Arduino Nano 33 BLE board with the OV7670 Camera</w:t>
+          <w:szCs w:val="20"/>
+        </w:rPr>
+      </w:pPr>
+      <w:r>
+        <w:rPr>
+          <w:rFonts w:ascii="Arial" w:hAnsi="Arial" w:cs="Arial"/>
+          <w:sz w:val="20"/>
+          <w:szCs w:val="20"/>
+        </w:rPr>
+        <w:t xml:space="preserve">Develop </w:t>
+      </w:r>
+      <w:r>
+        <w:rPr>
+          <w:rFonts w:ascii="Arial" w:hAnsi="Arial" w:cs="Arial"/>
+          <w:sz w:val="20"/>
+          <w:szCs w:val="20"/>
+        </w:rPr>
+        <w:t>Android</w:t>
+      </w:r>
+      <w:r>
+        <w:rPr>
+          <w:rFonts w:ascii="Arial" w:hAnsi="Arial" w:cs="Arial"/>
+          <w:sz w:val="20"/>
+          <w:szCs w:val="20"/>
+        </w:rPr>
+        <w:t xml:space="preserve"> app, Raspberry Pi</w:t>
+      </w:r>
+      <w:r>
+        <w:rPr>
+          <w:rFonts w:ascii="Arial" w:hAnsi="Arial" w:cs="Arial"/>
+          <w:sz w:val="20"/>
+          <w:szCs w:val="20"/>
+        </w:rPr>
+        <w:t xml:space="preserve">, </w:t>
+      </w:r>
+      <w:r>
+        <w:rPr>
+          <w:rFonts w:ascii="Arial" w:hAnsi="Arial" w:cs="Arial"/>
+          <w:sz w:val="20"/>
+          <w:szCs w:val="20"/>
+        </w:rPr>
+        <w:t xml:space="preserve">API </w:t>
+      </w:r>
+      <w:r>
+        <w:rPr>
+          <w:rFonts w:ascii="Arial" w:hAnsi="Arial" w:cs="Arial"/>
+          <w:sz w:val="20"/>
+          <w:szCs w:val="20"/>
+        </w:rPr>
+        <w:t>Server</w:t>
+      </w:r>
+      <w:r>
+        <w:rPr>
+          <w:rFonts w:ascii="Arial" w:hAnsi="Arial" w:cs="Arial"/>
+          <w:sz w:val="20"/>
+          <w:szCs w:val="20"/>
+        </w:rPr>
+        <w:t xml:space="preserve">, and IoT sensors to </w:t>
+      </w:r>
+      <w:r>
+        <w:rPr>
+          <w:rFonts w:ascii="Arial" w:hAnsi="Arial" w:cs="Arial"/>
+          <w:sz w:val="20"/>
+          <w:szCs w:val="20"/>
+        </w:rPr>
+        <w:t>remotely control</w:t>
+      </w:r>
+      <w:r>
+        <w:rPr>
+          <w:rFonts w:ascii="Arial" w:hAnsi="Arial" w:cs="Arial"/>
+          <w:sz w:val="20"/>
+          <w:szCs w:val="20"/>
+        </w:rPr>
+        <w:t xml:space="preserve"> and secure a home</w:t>
+      </w:r>
+    </w:p>
+    <w:p>
+      <w:pPr>
+        <w:pStyle w:val="ListParagraph"/>
+        <w:numPr>
+          <w:ilvl w:val="0"/>
+          <w:numId w:val="32"/>
+        </w:numPr>
+        <w:spacing w:after="0" w:line="240" w:lineRule="auto"/>
+        <w:ind w:left="900" w:hanging="180"/>
+        <w:rPr>
+          <w:rFonts w:ascii="Arial" w:hAnsi="Arial" w:cs="Arial"/>
+          <w:sz w:val="20"/>
+          <w:szCs w:val="20"/>
+        </w:rPr>
+      </w:pPr>
+      <w:r>
+        <w:rPr>
+          <w:rFonts w:ascii="Arial" w:hAnsi="Arial" w:cs="Arial"/>
+          <w:sz w:val="20"/>
+          <w:szCs w:val="20"/>
+        </w:rPr>
+        <w:t>All applications and server code developed from the ground up</w:t>
+      </w:r>
+      <w:r>
+        <w:rPr>
+          <w:rFonts w:ascii="Arial" w:hAnsi="Arial" w:cs="Arial"/>
+          <w:sz w:val="20"/>
+          <w:szCs w:val="20"/>
+        </w:rPr>
+        <w:t xml:space="preserve"> using Python, C++, </w:t>
+      </w:r>
+      <w:r>
+        <w:rPr>
+          <w:rFonts w:ascii="Arial" w:hAnsi="Arial" w:cs="Arial"/>
+          <w:sz w:val="20"/>
+          <w:szCs w:val="20"/>
+        </w:rPr>
+        <w:t xml:space="preserve">Java, </w:t>
+      </w:r>
+      <w:r>
+        <w:rPr>
+          <w:rFonts w:ascii="Arial" w:hAnsi="Arial" w:cs="Arial"/>
+          <w:sz w:val="20"/>
+          <w:szCs w:val="20"/>
+        </w:rPr>
+        <w:t>PHP, and SQL</w:t>
+      </w:r>
+    </w:p>
+    <w:p>
+      <w:pPr>
+        <w:pStyle w:val="ListParagraph"/>
+        <w:numPr>
+          <w:ilvl w:val="0"/>
+          <w:numId w:val="32"/>
+        </w:numPr>
+        <w:spacing w:after="0" w:line="240" w:lineRule="auto"/>
+        <w:ind w:left="900" w:hanging="180"/>
+        <w:rPr>
+          <w:rFonts w:ascii="Arial" w:hAnsi="Arial" w:cs="Arial"/>
+          <w:sz w:val="20"/>
+          <w:szCs w:val="20"/>
+        </w:rPr>
+      </w:pPr>
+      <w:r>
+        <w:rPr>
+          <w:rFonts w:ascii="Arial" w:hAnsi="Arial" w:cs="Arial"/>
+          <w:sz w:val="20"/>
+          <w:szCs w:val="20"/>
+        </w:rPr>
+        <w:t xml:space="preserve">Embedded </w:t>
+      </w:r>
+      <w:r>
+        <w:rPr>
+          <w:rFonts w:ascii="Arial" w:hAnsi="Arial" w:cs="Arial"/>
+          <w:sz w:val="20"/>
+          <w:szCs w:val="20"/>
+        </w:rPr>
+        <w:t xml:space="preserve">IoT </w:t>
+      </w:r>
+      <w:r>
+        <w:rPr>
+          <w:rFonts w:ascii="Arial" w:hAnsi="Arial" w:cs="Arial"/>
+          <w:sz w:val="20"/>
+          <w:szCs w:val="20"/>
+        </w:rPr>
+        <w:t xml:space="preserve">sensors communicated via </w:t>
+      </w:r>
+      <w:r>
+        <w:rPr>
+          <w:rFonts w:ascii="Arial" w:hAnsi="Arial" w:cs="Arial"/>
+          <w:sz w:val="20"/>
+          <w:szCs w:val="20"/>
+        </w:rPr>
+        <w:t>Wi-Fi</w:t>
+      </w:r>
+      <w:r>
+        <w:rPr>
+          <w:rFonts w:ascii="Arial" w:hAnsi="Arial" w:cs="Arial"/>
+          <w:sz w:val="20"/>
+          <w:szCs w:val="20"/>
+        </w:rPr>
+        <w:t xml:space="preserve"> to Raspberry Pi dashboard</w:t>
+      </w:r>
+    </w:p>
+    <w:p>
+      <w:pPr>
+        <w:pStyle w:val="ListParagraph"/>
+        <w:numPr>
+          <w:ilvl w:val="0"/>
+          <w:numId w:val="32"/>
+        </w:numPr>
+        <w:spacing w:after="0" w:line="240" w:lineRule="auto"/>
+        <w:ind w:left="900" w:hanging="180"/>
+        <w:rPr>
+          <w:rFonts w:ascii="Arial" w:hAnsi="Arial" w:cs="Arial"/>
+          <w:sz w:val="20"/>
+          <w:szCs w:val="20"/>
+        </w:rPr>
+      </w:pPr>
+      <w:r>
+        <w:rPr>
+          <w:rFonts w:ascii="Arial" w:hAnsi="Arial" w:cs="Arial"/>
+          <w:sz w:val="20"/>
+          <w:szCs w:val="20"/>
+        </w:rPr>
+        <w:t xml:space="preserve">Raspberry Pi dashboard </w:t>
+      </w:r>
+      <w:r>
+        <w:rPr>
+          <w:rFonts w:ascii="Arial" w:hAnsi="Arial" w:cs="Arial"/>
+          <w:sz w:val="20"/>
+          <w:szCs w:val="20"/>
+        </w:rPr>
+        <w:t>s</w:t>
+      </w:r>
+      <w:r>
+        <w:rPr>
+          <w:rFonts w:ascii="Arial" w:hAnsi="Arial" w:cs="Arial"/>
+          <w:sz w:val="20"/>
+          <w:szCs w:val="20"/>
+        </w:rPr>
+        <w:t xml:space="preserve">ynced up with </w:t>
+      </w:r>
+      <w:r>
+        <w:rPr>
+          <w:rFonts w:ascii="Arial" w:hAnsi="Arial" w:cs="Arial"/>
+          <w:sz w:val="20"/>
+          <w:szCs w:val="20"/>
+        </w:rPr>
+        <w:t xml:space="preserve">API </w:t>
+      </w:r>
+      <w:r>
+        <w:rPr>
+          <w:rFonts w:ascii="Arial" w:hAnsi="Arial" w:cs="Arial"/>
+          <w:sz w:val="20"/>
+          <w:szCs w:val="20"/>
+        </w:rPr>
+        <w:t>Server</w:t>
+      </w:r>
+      <w:r>
+        <w:rPr>
+          <w:rFonts w:ascii="Arial" w:hAnsi="Arial" w:cs="Arial"/>
+          <w:sz w:val="20"/>
+          <w:szCs w:val="20"/>
+        </w:rPr>
+        <w:t xml:space="preserve"> </w:t>
+      </w:r>
+    </w:p>
+    <w:p>
+      <w:pPr>
+        <w:pStyle w:val="ListParagraph"/>
+        <w:numPr>
+          <w:ilvl w:val="0"/>
+          <w:numId w:val="32"/>
+        </w:numPr>
+        <w:spacing w:after="0" w:line="240" w:lineRule="auto"/>
+        <w:ind w:left="900" w:hanging="180"/>
+        <w:rPr>
+          <w:rFonts w:ascii="Arial" w:hAnsi="Arial" w:cs="Arial"/>
+          <w:sz w:val="20"/>
+          <w:szCs w:val="20"/>
+        </w:rPr>
+      </w:pPr>
+      <w:r>
+        <w:rPr>
+          <w:rFonts w:ascii="Arial" w:hAnsi="Arial" w:cs="Arial"/>
+          <w:sz w:val="20"/>
+          <w:szCs w:val="20"/>
+        </w:rPr>
+        <w:t>Android</w:t>
+      </w:r>
+      <w:r>
+        <w:rPr>
+          <w:rFonts w:ascii="Arial" w:hAnsi="Arial" w:cs="Arial"/>
+          <w:sz w:val="20"/>
+          <w:szCs w:val="20"/>
+        </w:rPr>
+        <w:t xml:space="preserve"> </w:t>
+      </w:r>
+      <w:r>
+        <w:rPr>
+          <w:rFonts w:ascii="Arial" w:hAnsi="Arial" w:cs="Arial"/>
+          <w:sz w:val="20"/>
+          <w:szCs w:val="20"/>
+        </w:rPr>
+        <w:t>a</w:t>
+      </w:r>
+      <w:r>
+        <w:rPr>
+          <w:rFonts w:ascii="Arial" w:hAnsi="Arial" w:cs="Arial"/>
+          <w:sz w:val="20"/>
+          <w:szCs w:val="20"/>
+        </w:rPr>
+        <w:t xml:space="preserve">pp controlled </w:t>
+      </w:r>
+      <w:r>
+        <w:rPr>
+          <w:rFonts w:ascii="Arial" w:hAnsi="Arial" w:cs="Arial"/>
+          <w:sz w:val="20"/>
+          <w:szCs w:val="20"/>
+        </w:rPr>
+        <w:t xml:space="preserve">the activation of </w:t>
+      </w:r>
+      <w:r>
+        <w:rPr>
+          <w:rFonts w:ascii="Arial" w:hAnsi="Arial" w:cs="Arial"/>
+          <w:sz w:val="20"/>
+          <w:szCs w:val="20"/>
+        </w:rPr>
+        <w:t xml:space="preserve">sensors and </w:t>
+      </w:r>
+      <w:r>
+        <w:rPr>
+          <w:rFonts w:ascii="Arial" w:hAnsi="Arial" w:cs="Arial"/>
+          <w:sz w:val="20"/>
+          <w:szCs w:val="20"/>
+        </w:rPr>
+        <w:t xml:space="preserve">break-in </w:t>
+      </w:r>
+      <w:r>
+        <w:rPr>
+          <w:rFonts w:ascii="Arial" w:hAnsi="Arial" w:cs="Arial"/>
+          <w:sz w:val="20"/>
+          <w:szCs w:val="20"/>
+        </w:rPr>
+        <w:t>alarm</w:t>
       </w:r>
     </w:p>
     <w:p>
@@ -2308,6 +2431,7 @@
         <w:gridCol w:w="1886"/>
         <w:gridCol w:w="2473"/>
         <w:gridCol w:w="1458"/>
+        <w:gridCol w:w="2277"/>
       </w:tblGrid>
       <w:tr>
         <w:tc>
@@ -2382,6 +2506,24 @@
             </w:r>
           </w:p>
         </w:tc>
+        <w:tc>
+          <w:tcPr>
+            <w:tcW w:w="0" w:type="auto"/>
+          </w:tcPr>
+          <w:p>
+            <w:pPr>
+              <w:rPr>
+                <w:rFonts w:ascii="Arial" w:hAnsi="Arial" w:cs="Arial"/>
+              </w:rPr>
+            </w:pPr>
+            <w:r>
+              <w:rPr>
+                <w:rFonts w:ascii="Arial" w:hAnsi="Arial" w:cs="Arial"/>
+              </w:rPr>
+              <w:t>Software Systems</w:t>
+            </w:r>
+          </w:p>
+        </w:tc>
       </w:tr>
     </w:tbl>
     <w:p>
@@ -2415,11 +2557,11 @@
         <w:gridCol w:w="920"/>
         <w:gridCol w:w="1189"/>
         <w:gridCol w:w="1030"/>
-        <w:gridCol w:w="993"/>
+        <w:gridCol w:w="1226"/>
         <w:gridCol w:w="786"/>
         <w:gridCol w:w="1348"/>
         <w:gridCol w:w="1544"/>
-        <w:gridCol w:w="1214"/>
+        <w:gridCol w:w="993"/>
         <w:gridCol w:w="969"/>
       </w:tblGrid>
       <w:tr>
@@ -2491,7 +2633,7 @@
               <w:rPr>
                 <w:rFonts w:ascii="Arial" w:hAnsi="Arial" w:cs="Arial"/>
               </w:rPr>
-              <w:t>ARM</w:t>
+              <w:t>Ansible</w:t>
             </w:r>
           </w:p>
         </w:tc>
@@ -2563,7 +2705,7 @@
               <w:rPr>
                 <w:rFonts w:ascii="Arial" w:hAnsi="Arial" w:cs="Arial"/>
               </w:rPr>
-              <w:t>STM32</w:t>
+              <w:t>ARM</w:t>
             </w:r>
           </w:p>
         </w:tc>
@@ -2637,6 +2779,8 @@
         <w:rPr>
           <w:rFonts w:ascii="Arial" w:hAnsi="Arial" w:cs="Arial"/>
           <w:i/>
+          <w:sz w:val="20"/>
+          <w:szCs w:val="20"/>
         </w:rPr>
         <w:t xml:space="preserve">2008 </w:t>
       </w:r>
@@ -2644,8 +2788,19 @@
         <w:rPr>
           <w:rFonts w:ascii="Arial" w:hAnsi="Arial" w:cs="Arial"/>
           <w:i/>
-        </w:rPr>
-        <w:t>– Present</w:t>
+          <w:sz w:val="20"/>
+          <w:szCs w:val="20"/>
+        </w:rPr>
+        <w:t xml:space="preserve">– </w:t>
+      </w:r>
+      <w:r>
+        <w:rPr>
+          <w:rFonts w:ascii="Arial" w:hAnsi="Arial" w:cs="Arial"/>
+          <w:i/>
+          <w:sz w:val="20"/>
+          <w:szCs w:val="20"/>
+        </w:rPr>
+        <w:t>2021</w:t>
       </w:r>
     </w:p>
     <w:p>
@@ -2659,6 +2814,7 @@
           <w:tab w:val="right" w:pos="11520"/>
         </w:tabs>
         <w:spacing w:after="0" w:line="240" w:lineRule="auto"/>
+        <w:ind w:left="900" w:hanging="180"/>
         <w:rPr>
           <w:rFonts w:ascii="Arial" w:hAnsi="Arial" w:cs="Arial"/>
           <w:sz w:val="20"/>
@@ -2727,6 +2883,7 @@
           <w:tab w:val="right" w:pos="11520"/>
         </w:tabs>
         <w:spacing w:after="0" w:line="240" w:lineRule="auto"/>
+        <w:ind w:left="900" w:hanging="180"/>
         <w:rPr>
           <w:rFonts w:ascii="Arial" w:hAnsi="Arial" w:cs="Arial"/>
           <w:i/>
@@ -2758,49 +2915,6 @@
           <w:szCs w:val="20"/>
         </w:rPr>
         <w:t>Feb. 2016</w:t>
-      </w:r>
-    </w:p>
-    <w:p>
-      <w:pPr>
-        <w:pStyle w:val="ListParagraph"/>
-        <w:numPr>
-          <w:ilvl w:val="0"/>
-          <w:numId w:val="30"/>
-        </w:numPr>
-        <w:tabs>
-          <w:tab w:val="right" w:pos="11520"/>
-        </w:tabs>
-        <w:spacing w:after="0" w:line="240" w:lineRule="auto"/>
-        <w:rPr>
-          <w:rFonts w:ascii="Arial" w:hAnsi="Arial" w:cs="Arial"/>
-          <w:sz w:val="20"/>
-          <w:szCs w:val="20"/>
-        </w:rPr>
-      </w:pPr>
-      <w:r>
-        <w:rPr>
-          <w:rFonts w:ascii="Arial" w:hAnsi="Arial" w:cs="Arial"/>
-          <w:sz w:val="20"/>
-          <w:szCs w:val="20"/>
-        </w:rPr>
-        <w:t>Senior Patrol Leader</w:t>
-      </w:r>
-      <w:r>
-        <w:rPr>
-          <w:rFonts w:ascii="Arial" w:hAnsi="Arial" w:cs="Arial"/>
-          <w:sz w:val="20"/>
-          <w:szCs w:val="20"/>
-        </w:rPr>
-        <w:tab/>
-      </w:r>
-      <w:r>
-        <w:rPr>
-          <w:rFonts w:ascii="Arial" w:hAnsi="Arial" w:cs="Arial"/>
-          <w:i/>
-          <w:sz w:val="20"/>
-          <w:szCs w:val="20"/>
-        </w:rPr>
-        <w:t>2015</w:t>
       </w:r>
     </w:p>
     <w:p>
@@ -2813,17 +2927,23 @@
         <w:rPr>
           <w:rFonts w:ascii="Arial" w:hAnsi="Arial" w:cs="Arial"/>
           <w:i/>
-        </w:rPr>
-      </w:pPr>
-      <w:r>
-        <w:rPr>
-          <w:rFonts w:ascii="Arial" w:hAnsi="Arial" w:cs="Arial"/>
-        </w:rPr>
-        <w:t>49er Rocketry and Projectile Society</w:t>
-      </w:r>
-      <w:r>
-        <w:rPr>
-          <w:rFonts w:ascii="Arial" w:hAnsi="Arial" w:cs="Arial"/>
+          <w:sz w:val="20"/>
+          <w:szCs w:val="20"/>
+        </w:rPr>
+      </w:pPr>
+      <w:r>
+        <w:rPr>
+          <w:rFonts w:ascii="Arial" w:hAnsi="Arial" w:cs="Arial"/>
+          <w:sz w:val="20"/>
+          <w:szCs w:val="20"/>
+        </w:rPr>
+        <w:t>IEEE Eta Kappa Nu (IEEE-HKN) Chapter Member</w:t>
+      </w:r>
+      <w:r>
+        <w:rPr>
+          <w:rFonts w:ascii="Arial" w:hAnsi="Arial" w:cs="Arial"/>
+          <w:sz w:val="20"/>
+          <w:szCs w:val="20"/>
         </w:rPr>
         <w:tab/>
       </w:r>
@@ -2831,8 +2951,10 @@
         <w:rPr>
           <w:rFonts w:ascii="Arial" w:hAnsi="Arial" w:cs="Arial"/>
           <w:i/>
-        </w:rPr>
-        <w:t>Aug. 2019 – Present</w:t>
+          <w:sz w:val="20"/>
+          <w:szCs w:val="20"/>
+        </w:rPr>
+        <w:t>Apr. 2022 (Expected)</w:t>
       </w:r>
     </w:p>
     <w:sectPr>
@@ -3254,7 +3376,7 @@
         <w:rFonts w:ascii="Symbol" w:hAnsi="Symbol" w:hint="default"/>
       </w:rPr>
     </w:lvl>
-    <w:lvl w:ilvl="1" w:tplc="04090003" w:tentative="1">
+    <w:lvl w:ilvl="1" w:tplc="04090003">
       <w:start w:val="1"/>
       <w:numFmt w:val="bullet"/>
       <w:lvlText w:val="o"/>
@@ -3266,7 +3388,7 @@
         <w:rFonts w:ascii="Courier New" w:hAnsi="Courier New" w:cs="Courier New" w:hint="default"/>
       </w:rPr>
     </w:lvl>
-    <w:lvl w:ilvl="2" w:tplc="04090005" w:tentative="1">
+    <w:lvl w:ilvl="2" w:tplc="04090005">
       <w:start w:val="1"/>
       <w:numFmt w:val="bullet"/>
       <w:lvlText w:val=""/>
@@ -3278,7 +3400,7 @@
         <w:rFonts w:ascii="Wingdings" w:hAnsi="Wingdings" w:hint="default"/>
       </w:rPr>
     </w:lvl>
-    <w:lvl w:ilvl="3" w:tplc="04090001" w:tentative="1">
+    <w:lvl w:ilvl="3" w:tplc="04090001">
       <w:start w:val="1"/>
       <w:numFmt w:val="bullet"/>
       <w:lvlText w:val=""/>
@@ -3290,7 +3412,7 @@
         <w:rFonts w:ascii="Symbol" w:hAnsi="Symbol" w:hint="default"/>
       </w:rPr>
     </w:lvl>
-    <w:lvl w:ilvl="4" w:tplc="04090003" w:tentative="1">
+    <w:lvl w:ilvl="4" w:tplc="04090003">
       <w:start w:val="1"/>
       <w:numFmt w:val="bullet"/>
       <w:lvlText w:val="o"/>
@@ -3302,7 +3424,7 @@
         <w:rFonts w:ascii="Courier New" w:hAnsi="Courier New" w:cs="Courier New" w:hint="default"/>
       </w:rPr>
     </w:lvl>
-    <w:lvl w:ilvl="5" w:tplc="04090005" w:tentative="1">
+    <w:lvl w:ilvl="5" w:tplc="04090005">
       <w:start w:val="1"/>
       <w:numFmt w:val="bullet"/>
       <w:lvlText w:val=""/>
@@ -3314,7 +3436,7 @@
         <w:rFonts w:ascii="Wingdings" w:hAnsi="Wingdings" w:hint="default"/>
       </w:rPr>
     </w:lvl>
-    <w:lvl w:ilvl="6" w:tplc="04090001" w:tentative="1">
+    <w:lvl w:ilvl="6" w:tplc="04090001">
       <w:start w:val="1"/>
       <w:numFmt w:val="bullet"/>
       <w:lvlText w:val=""/>
@@ -3326,7 +3448,7 @@
         <w:rFonts w:ascii="Symbol" w:hAnsi="Symbol" w:hint="default"/>
       </w:rPr>
     </w:lvl>
-    <w:lvl w:ilvl="7" w:tplc="04090003" w:tentative="1">
+    <w:lvl w:ilvl="7" w:tplc="04090003">
       <w:start w:val="1"/>
       <w:numFmt w:val="bullet"/>
       <w:lvlText w:val="o"/>
@@ -3338,7 +3460,7 @@
         <w:rFonts w:ascii="Courier New" w:hAnsi="Courier New" w:cs="Courier New" w:hint="default"/>
       </w:rPr>
     </w:lvl>
-    <w:lvl w:ilvl="8" w:tplc="04090005" w:tentative="1">
+    <w:lvl w:ilvl="8" w:tplc="04090005">
       <w:start w:val="1"/>
       <w:numFmt w:val="bullet"/>
       <w:lvlText w:val=""/>
@@ -3707,7 +3829,7 @@
         <w:rFonts w:ascii="Symbol" w:hAnsi="Symbol" w:hint="default"/>
       </w:rPr>
     </w:lvl>
-    <w:lvl w:ilvl="1" w:tplc="04090003" w:tentative="1">
+    <w:lvl w:ilvl="1" w:tplc="04090003">
       <w:start w:val="1"/>
       <w:numFmt w:val="bullet"/>
       <w:lvlText w:val="o"/>
@@ -3719,7 +3841,7 @@
         <w:rFonts w:ascii="Courier New" w:hAnsi="Courier New" w:cs="Courier New" w:hint="default"/>
       </w:rPr>
     </w:lvl>
-    <w:lvl w:ilvl="2" w:tplc="04090005" w:tentative="1">
+    <w:lvl w:ilvl="2" w:tplc="04090005">
       <w:start w:val="1"/>
       <w:numFmt w:val="bullet"/>
       <w:lvlText w:val=""/>
@@ -3731,7 +3853,7 @@
         <w:rFonts w:ascii="Wingdings" w:hAnsi="Wingdings" w:hint="default"/>
       </w:rPr>
     </w:lvl>
-    <w:lvl w:ilvl="3" w:tplc="04090001" w:tentative="1">
+    <w:lvl w:ilvl="3" w:tplc="04090001">
       <w:start w:val="1"/>
       <w:numFmt w:val="bullet"/>
       <w:lvlText w:val=""/>
@@ -3743,7 +3865,7 @@
         <w:rFonts w:ascii="Symbol" w:hAnsi="Symbol" w:hint="default"/>
       </w:rPr>
     </w:lvl>
-    <w:lvl w:ilvl="4" w:tplc="04090003" w:tentative="1">
+    <w:lvl w:ilvl="4" w:tplc="04090003">
       <w:start w:val="1"/>
       <w:numFmt w:val="bullet"/>
       <w:lvlText w:val="o"/>
@@ -3755,7 +3877,7 @@
         <w:rFonts w:ascii="Courier New" w:hAnsi="Courier New" w:cs="Courier New" w:hint="default"/>
       </w:rPr>
     </w:lvl>
-    <w:lvl w:ilvl="5" w:tplc="04090005" w:tentative="1">
+    <w:lvl w:ilvl="5" w:tplc="04090005">
       <w:start w:val="1"/>
       <w:numFmt w:val="bullet"/>
       <w:lvlText w:val=""/>
@@ -3767,7 +3889,7 @@
         <w:rFonts w:ascii="Wingdings" w:hAnsi="Wingdings" w:hint="default"/>
       </w:rPr>
     </w:lvl>
-    <w:lvl w:ilvl="6" w:tplc="04090001" w:tentative="1">
+    <w:lvl w:ilvl="6" w:tplc="04090001">
       <w:start w:val="1"/>
       <w:numFmt w:val="bullet"/>
       <w:lvlText w:val=""/>
@@ -3779,7 +3901,7 @@
         <w:rFonts w:ascii="Symbol" w:hAnsi="Symbol" w:hint="default"/>
       </w:rPr>
     </w:lvl>
-    <w:lvl w:ilvl="7" w:tplc="04090003" w:tentative="1">
+    <w:lvl w:ilvl="7" w:tplc="04090003">
       <w:start w:val="1"/>
       <w:numFmt w:val="bullet"/>
       <w:lvlText w:val="o"/>
@@ -3791,7 +3913,7 @@
         <w:rFonts w:ascii="Courier New" w:hAnsi="Courier New" w:cs="Courier New" w:hint="default"/>
       </w:rPr>
     </w:lvl>
-    <w:lvl w:ilvl="8" w:tplc="04090005" w:tentative="1">
+    <w:lvl w:ilvl="8" w:tplc="04090005">
       <w:start w:val="1"/>
       <w:numFmt w:val="bullet"/>
       <w:lvlText w:val=""/>
@@ -4483,6 +4605,232 @@
     </w:lvl>
   </w:abstractNum>
   <w:abstractNum w:abstractNumId="14" w15:restartNumberingAfterBreak="0">
+    <w:nsid w:val="38490963"/>
+    <w:multiLevelType w:val="hybridMultilevel"/>
+    <w:tmpl w:val="9DC88516"/>
+    <w:lvl w:ilvl="0" w:tplc="04090001">
+      <w:start w:val="1"/>
+      <w:numFmt w:val="bullet"/>
+      <w:lvlText w:val=""/>
+      <w:lvlJc w:val="left"/>
+      <w:pPr>
+        <w:ind w:left="1080" w:hanging="360"/>
+      </w:pPr>
+      <w:rPr>
+        <w:rFonts w:ascii="Symbol" w:hAnsi="Symbol" w:hint="default"/>
+      </w:rPr>
+    </w:lvl>
+    <w:lvl w:ilvl="1" w:tplc="04090003" w:tentative="1">
+      <w:start w:val="1"/>
+      <w:numFmt w:val="bullet"/>
+      <w:lvlText w:val="o"/>
+      <w:lvlJc w:val="left"/>
+      <w:pPr>
+        <w:ind w:left="1800" w:hanging="360"/>
+      </w:pPr>
+      <w:rPr>
+        <w:rFonts w:ascii="Courier New" w:hAnsi="Courier New" w:cs="Courier New" w:hint="default"/>
+      </w:rPr>
+    </w:lvl>
+    <w:lvl w:ilvl="2" w:tplc="04090005" w:tentative="1">
+      <w:start w:val="1"/>
+      <w:numFmt w:val="bullet"/>
+      <w:lvlText w:val=""/>
+      <w:lvlJc w:val="left"/>
+      <w:pPr>
+        <w:ind w:left="2520" w:hanging="360"/>
+      </w:pPr>
+      <w:rPr>
+        <w:rFonts w:ascii="Wingdings" w:hAnsi="Wingdings" w:hint="default"/>
+      </w:rPr>
+    </w:lvl>
+    <w:lvl w:ilvl="3" w:tplc="04090001" w:tentative="1">
+      <w:start w:val="1"/>
+      <w:numFmt w:val="bullet"/>
+      <w:lvlText w:val=""/>
+      <w:lvlJc w:val="left"/>
+      <w:pPr>
+        <w:ind w:left="3240" w:hanging="360"/>
+      </w:pPr>
+      <w:rPr>
+        <w:rFonts w:ascii="Symbol" w:hAnsi="Symbol" w:hint="default"/>
+      </w:rPr>
+    </w:lvl>
+    <w:lvl w:ilvl="4" w:tplc="04090003" w:tentative="1">
+      <w:start w:val="1"/>
+      <w:numFmt w:val="bullet"/>
+      <w:lvlText w:val="o"/>
+      <w:lvlJc w:val="left"/>
+      <w:pPr>
+        <w:ind w:left="3960" w:hanging="360"/>
+      </w:pPr>
+      <w:rPr>
+        <w:rFonts w:ascii="Courier New" w:hAnsi="Courier New" w:cs="Courier New" w:hint="default"/>
+      </w:rPr>
+    </w:lvl>
+    <w:lvl w:ilvl="5" w:tplc="04090005" w:tentative="1">
+      <w:start w:val="1"/>
+      <w:numFmt w:val="bullet"/>
+      <w:lvlText w:val=""/>
+      <w:lvlJc w:val="left"/>
+      <w:pPr>
+        <w:ind w:left="4680" w:hanging="360"/>
+      </w:pPr>
+      <w:rPr>
+        <w:rFonts w:ascii="Wingdings" w:hAnsi="Wingdings" w:hint="default"/>
+      </w:rPr>
+    </w:lvl>
+    <w:lvl w:ilvl="6" w:tplc="04090001" w:tentative="1">
+      <w:start w:val="1"/>
+      <w:numFmt w:val="bullet"/>
+      <w:lvlText w:val=""/>
+      <w:lvlJc w:val="left"/>
+      <w:pPr>
+        <w:ind w:left="5400" w:hanging="360"/>
+      </w:pPr>
+      <w:rPr>
+        <w:rFonts w:ascii="Symbol" w:hAnsi="Symbol" w:hint="default"/>
+      </w:rPr>
+    </w:lvl>
+    <w:lvl w:ilvl="7" w:tplc="04090003" w:tentative="1">
+      <w:start w:val="1"/>
+      <w:numFmt w:val="bullet"/>
+      <w:lvlText w:val="o"/>
+      <w:lvlJc w:val="left"/>
+      <w:pPr>
+        <w:ind w:left="6120" w:hanging="360"/>
+      </w:pPr>
+      <w:rPr>
+        <w:rFonts w:ascii="Courier New" w:hAnsi="Courier New" w:cs="Courier New" w:hint="default"/>
+      </w:rPr>
+    </w:lvl>
+    <w:lvl w:ilvl="8" w:tplc="04090005" w:tentative="1">
+      <w:start w:val="1"/>
+      <w:numFmt w:val="bullet"/>
+      <w:lvlText w:val=""/>
+      <w:lvlJc w:val="left"/>
+      <w:pPr>
+        <w:ind w:left="6840" w:hanging="360"/>
+      </w:pPr>
+      <w:rPr>
+        <w:rFonts w:ascii="Wingdings" w:hAnsi="Wingdings" w:hint="default"/>
+      </w:rPr>
+    </w:lvl>
+  </w:abstractNum>
+  <w:abstractNum w:abstractNumId="15" w15:restartNumberingAfterBreak="0">
+    <w:nsid w:val="3E394BF4"/>
+    <w:multiLevelType w:val="hybridMultilevel"/>
+    <w:tmpl w:val="35BCB9CA"/>
+    <w:lvl w:ilvl="0" w:tplc="04090001">
+      <w:start w:val="1"/>
+      <w:numFmt w:val="bullet"/>
+      <w:lvlText w:val=""/>
+      <w:lvlJc w:val="left"/>
+      <w:pPr>
+        <w:ind w:left="720" w:hanging="360"/>
+      </w:pPr>
+      <w:rPr>
+        <w:rFonts w:ascii="Symbol" w:hAnsi="Symbol" w:hint="default"/>
+      </w:rPr>
+    </w:lvl>
+    <w:lvl w:ilvl="1" w:tplc="04090003" w:tentative="1">
+      <w:start w:val="1"/>
+      <w:numFmt w:val="bullet"/>
+      <w:lvlText w:val="o"/>
+      <w:lvlJc w:val="left"/>
+      <w:pPr>
+        <w:ind w:left="1440" w:hanging="360"/>
+      </w:pPr>
+      <w:rPr>
+        <w:rFonts w:ascii="Courier New" w:hAnsi="Courier New" w:cs="Courier New" w:hint="default"/>
+      </w:rPr>
+    </w:lvl>
+    <w:lvl w:ilvl="2" w:tplc="04090005" w:tentative="1">
+      <w:start w:val="1"/>
+      <w:numFmt w:val="bullet"/>
+      <w:lvlText w:val=""/>
+      <w:lvlJc w:val="left"/>
+      <w:pPr>
+        <w:ind w:left="2160" w:hanging="360"/>
+      </w:pPr>
+      <w:rPr>
+        <w:rFonts w:ascii="Wingdings" w:hAnsi="Wingdings" w:hint="default"/>
+      </w:rPr>
+    </w:lvl>
+    <w:lvl w:ilvl="3" w:tplc="04090001" w:tentative="1">
+      <w:start w:val="1"/>
+      <w:numFmt w:val="bullet"/>
+      <w:lvlText w:val=""/>
+      <w:lvlJc w:val="left"/>
+      <w:pPr>
+        <w:ind w:left="2880" w:hanging="360"/>
+      </w:pPr>
+      <w:rPr>
+        <w:rFonts w:ascii="Symbol" w:hAnsi="Symbol" w:hint="default"/>
+      </w:rPr>
+    </w:lvl>
+    <w:lvl w:ilvl="4" w:tplc="04090003" w:tentative="1">
+      <w:start w:val="1"/>
+      <w:numFmt w:val="bullet"/>
+      <w:lvlText w:val="o"/>
+      <w:lvlJc w:val="left"/>
+      <w:pPr>
+        <w:ind w:left="3600" w:hanging="360"/>
+      </w:pPr>
+      <w:rPr>
+        <w:rFonts w:ascii="Courier New" w:hAnsi="Courier New" w:cs="Courier New" w:hint="default"/>
+      </w:rPr>
+    </w:lvl>
+    <w:lvl w:ilvl="5" w:tplc="04090005" w:tentative="1">
+      <w:start w:val="1"/>
+      <w:numFmt w:val="bullet"/>
+      <w:lvlText w:val=""/>
+      <w:lvlJc w:val="left"/>
+      <w:pPr>
+        <w:ind w:left="4320" w:hanging="360"/>
+      </w:pPr>
+      <w:rPr>
+        <w:rFonts w:ascii="Wingdings" w:hAnsi="Wingdings" w:hint="default"/>
+      </w:rPr>
+    </w:lvl>
+    <w:lvl w:ilvl="6" w:tplc="04090001" w:tentative="1">
+      <w:start w:val="1"/>
+      <w:numFmt w:val="bullet"/>
+      <w:lvlText w:val=""/>
+      <w:lvlJc w:val="left"/>
+      <w:pPr>
+        <w:ind w:left="5040" w:hanging="360"/>
+      </w:pPr>
+      <w:rPr>
+        <w:rFonts w:ascii="Symbol" w:hAnsi="Symbol" w:hint="default"/>
+      </w:rPr>
+    </w:lvl>
+    <w:lvl w:ilvl="7" w:tplc="04090003" w:tentative="1">
+      <w:start w:val="1"/>
+      <w:numFmt w:val="bullet"/>
+      <w:lvlText w:val="o"/>
+      <w:lvlJc w:val="left"/>
+      <w:pPr>
+        <w:ind w:left="5760" w:hanging="360"/>
+      </w:pPr>
+      <w:rPr>
+        <w:rFonts w:ascii="Courier New" w:hAnsi="Courier New" w:cs="Courier New" w:hint="default"/>
+      </w:rPr>
+    </w:lvl>
+    <w:lvl w:ilvl="8" w:tplc="04090005" w:tentative="1">
+      <w:start w:val="1"/>
+      <w:numFmt w:val="bullet"/>
+      <w:lvlText w:val=""/>
+      <w:lvlJc w:val="left"/>
+      <w:pPr>
+        <w:ind w:left="6480" w:hanging="360"/>
+      </w:pPr>
+      <w:rPr>
+        <w:rFonts w:ascii="Wingdings" w:hAnsi="Wingdings" w:hint="default"/>
+      </w:rPr>
+    </w:lvl>
+  </w:abstractNum>
+  <w:abstractNum w:abstractNumId="16" w15:restartNumberingAfterBreak="0">
     <w:nsid w:val="3EB31E77"/>
     <w:multiLevelType w:val="hybridMultilevel"/>
     <w:tmpl w:val="DB2E0CB2"/>
@@ -4595,7 +4943,7 @@
       </w:rPr>
     </w:lvl>
   </w:abstractNum>
-  <w:abstractNum w:abstractNumId="15" w15:restartNumberingAfterBreak="0">
+  <w:abstractNum w:abstractNumId="17" w15:restartNumberingAfterBreak="0">
     <w:nsid w:val="44A93E94"/>
     <w:multiLevelType w:val="hybridMultilevel"/>
     <w:tmpl w:val="56709A0C"/>
@@ -4708,7 +5056,7 @@
       </w:rPr>
     </w:lvl>
   </w:abstractNum>
-  <w:abstractNum w:abstractNumId="16" w15:restartNumberingAfterBreak="0">
+  <w:abstractNum w:abstractNumId="18" w15:restartNumberingAfterBreak="0">
     <w:nsid w:val="4C8B2FA1"/>
     <w:multiLevelType w:val="hybridMultilevel"/>
     <w:tmpl w:val="FE00CBCA"/>
@@ -4821,7 +5169,7 @@
       </w:rPr>
     </w:lvl>
   </w:abstractNum>
-  <w:abstractNum w:abstractNumId="17" w15:restartNumberingAfterBreak="0">
+  <w:abstractNum w:abstractNumId="19" w15:restartNumberingAfterBreak="0">
     <w:nsid w:val="4FF36CE9"/>
     <w:multiLevelType w:val="hybridMultilevel"/>
     <w:tmpl w:val="EB4C644C"/>
@@ -4934,7 +5282,7 @@
       </w:rPr>
     </w:lvl>
   </w:abstractNum>
-  <w:abstractNum w:abstractNumId="18" w15:restartNumberingAfterBreak="0">
+  <w:abstractNum w:abstractNumId="20" w15:restartNumberingAfterBreak="0">
     <w:nsid w:val="5B7556C8"/>
     <w:multiLevelType w:val="hybridMultilevel"/>
     <w:tmpl w:val="E3D0318C"/>
@@ -5047,7 +5395,7 @@
       </w:rPr>
     </w:lvl>
   </w:abstractNum>
-  <w:abstractNum w:abstractNumId="19" w15:restartNumberingAfterBreak="0">
+  <w:abstractNum w:abstractNumId="21" w15:restartNumberingAfterBreak="0">
     <w:nsid w:val="5DF6738E"/>
     <w:multiLevelType w:val="hybridMultilevel"/>
     <w:tmpl w:val="C9DEBCBE"/>
@@ -5160,7 +5508,7 @@
       </w:rPr>
     </w:lvl>
   </w:abstractNum>
-  <w:abstractNum w:abstractNumId="20" w15:restartNumberingAfterBreak="0">
+  <w:abstractNum w:abstractNumId="22" w15:restartNumberingAfterBreak="0">
     <w:nsid w:val="61FC48C3"/>
     <w:multiLevelType w:val="hybridMultilevel"/>
     <w:tmpl w:val="B3AAFBB2"/>
@@ -5249,7 +5597,7 @@
       </w:pPr>
     </w:lvl>
   </w:abstractNum>
-  <w:abstractNum w:abstractNumId="21" w15:restartNumberingAfterBreak="0">
+  <w:abstractNum w:abstractNumId="23" w15:restartNumberingAfterBreak="0">
     <w:nsid w:val="647F3960"/>
     <w:multiLevelType w:val="hybridMultilevel"/>
     <w:tmpl w:val="A614DBD8"/>
@@ -5362,7 +5710,7 @@
       </w:rPr>
     </w:lvl>
   </w:abstractNum>
-  <w:abstractNum w:abstractNumId="22" w15:restartNumberingAfterBreak="0">
+  <w:abstractNum w:abstractNumId="24" w15:restartNumberingAfterBreak="0">
     <w:nsid w:val="6713099D"/>
     <w:multiLevelType w:val="hybridMultilevel"/>
     <w:tmpl w:val="AE56CE8A"/>
@@ -5475,7 +5823,7 @@
       </w:rPr>
     </w:lvl>
   </w:abstractNum>
-  <w:abstractNum w:abstractNumId="23" w15:restartNumberingAfterBreak="0">
+  <w:abstractNum w:abstractNumId="25" w15:restartNumberingAfterBreak="0">
     <w:nsid w:val="67BF6047"/>
     <w:multiLevelType w:val="hybridMultilevel"/>
     <w:tmpl w:val="9EEEB0A4"/>
@@ -5588,7 +5936,7 @@
       </w:rPr>
     </w:lvl>
   </w:abstractNum>
-  <w:abstractNum w:abstractNumId="24" w15:restartNumberingAfterBreak="0">
+  <w:abstractNum w:abstractNumId="26" w15:restartNumberingAfterBreak="0">
     <w:nsid w:val="6B850D31"/>
     <w:multiLevelType w:val="hybridMultilevel"/>
     <w:tmpl w:val="93F46B1A"/>
@@ -5701,7 +6049,7 @@
       </w:rPr>
     </w:lvl>
   </w:abstractNum>
-  <w:abstractNum w:abstractNumId="25" w15:restartNumberingAfterBreak="0">
+  <w:abstractNum w:abstractNumId="27" w15:restartNumberingAfterBreak="0">
     <w:nsid w:val="6CC76D15"/>
     <w:multiLevelType w:val="hybridMultilevel"/>
     <w:tmpl w:val="2336506E"/>
@@ -5814,7 +6162,7 @@
       </w:rPr>
     </w:lvl>
   </w:abstractNum>
-  <w:abstractNum w:abstractNumId="26" w15:restartNumberingAfterBreak="0">
+  <w:abstractNum w:abstractNumId="28" w15:restartNumberingAfterBreak="0">
     <w:nsid w:val="700B2538"/>
     <w:multiLevelType w:val="hybridMultilevel"/>
     <w:tmpl w:val="0A7A360C"/>
@@ -5927,7 +6275,7 @@
       </w:rPr>
     </w:lvl>
   </w:abstractNum>
-  <w:abstractNum w:abstractNumId="27" w15:restartNumberingAfterBreak="0">
+  <w:abstractNum w:abstractNumId="29" w15:restartNumberingAfterBreak="0">
     <w:nsid w:val="727A75C4"/>
     <w:multiLevelType w:val="hybridMultilevel"/>
     <w:tmpl w:val="6E6E001E"/>
@@ -6040,7 +6388,7 @@
       </w:rPr>
     </w:lvl>
   </w:abstractNum>
-  <w:abstractNum w:abstractNumId="28" w15:restartNumberingAfterBreak="0">
+  <w:abstractNum w:abstractNumId="30" w15:restartNumberingAfterBreak="0">
     <w:nsid w:val="72D36C32"/>
     <w:multiLevelType w:val="hybridMultilevel"/>
     <w:tmpl w:val="0BA65AD6"/>
@@ -6153,7 +6501,7 @@
       </w:rPr>
     </w:lvl>
   </w:abstractNum>
-  <w:abstractNum w:abstractNumId="29" w15:restartNumberingAfterBreak="0">
+  <w:abstractNum w:abstractNumId="31" w15:restartNumberingAfterBreak="0">
     <w:nsid w:val="75E17966"/>
     <w:multiLevelType w:val="hybridMultilevel"/>
     <w:tmpl w:val="84308724"/>
@@ -6266,7 +6614,7 @@
       </w:rPr>
     </w:lvl>
   </w:abstractNum>
-  <w:abstractNum w:abstractNumId="30" w15:restartNumberingAfterBreak="0">
+  <w:abstractNum w:abstractNumId="32" w15:restartNumberingAfterBreak="0">
     <w:nsid w:val="76F61FE4"/>
     <w:multiLevelType w:val="hybridMultilevel"/>
     <w:tmpl w:val="11043FCC"/>
@@ -6379,7 +6727,7 @@
       </w:rPr>
     </w:lvl>
   </w:abstractNum>
-  <w:abstractNum w:abstractNumId="31" w15:restartNumberingAfterBreak="0">
+  <w:abstractNum w:abstractNumId="33" w15:restartNumberingAfterBreak="0">
     <w:nsid w:val="79E105E8"/>
     <w:multiLevelType w:val="hybridMultilevel"/>
     <w:tmpl w:val="5ACCC096"/>
@@ -6492,7 +6840,7 @@
       </w:rPr>
     </w:lvl>
   </w:abstractNum>
-  <w:abstractNum w:abstractNumId="32" w15:restartNumberingAfterBreak="0">
+  <w:abstractNum w:abstractNumId="34" w15:restartNumberingAfterBreak="0">
     <w:nsid w:val="7CD54F93"/>
     <w:multiLevelType w:val="hybridMultilevel"/>
     <w:tmpl w:val="CDA0F370"/>
@@ -6582,37 +6930,37 @@
     </w:lvl>
   </w:abstractNum>
   <w:num w:numId="1">
-    <w:abstractNumId w:val="29"/>
+    <w:abstractNumId w:val="31"/>
   </w:num>
   <w:num w:numId="2">
-    <w:abstractNumId w:val="20"/>
+    <w:abstractNumId w:val="22"/>
   </w:num>
   <w:num w:numId="3">
-    <w:abstractNumId w:val="32"/>
+    <w:abstractNumId w:val="34"/>
   </w:num>
   <w:num w:numId="4">
     <w:abstractNumId w:val="11"/>
   </w:num>
   <w:num w:numId="5">
-    <w:abstractNumId w:val="16"/>
+    <w:abstractNumId w:val="18"/>
   </w:num>
   <w:num w:numId="6">
-    <w:abstractNumId w:val="25"/>
+    <w:abstractNumId w:val="27"/>
   </w:num>
   <w:num w:numId="7">
-    <w:abstractNumId w:val="22"/>
+    <w:abstractNumId w:val="24"/>
   </w:num>
   <w:num w:numId="8">
     <w:abstractNumId w:val="5"/>
   </w:num>
   <w:num w:numId="9">
-    <w:abstractNumId w:val="15"/>
+    <w:abstractNumId w:val="17"/>
   </w:num>
   <w:num w:numId="10">
-    <w:abstractNumId w:val="31"/>
+    <w:abstractNumId w:val="33"/>
   </w:num>
   <w:num w:numId="11">
-    <w:abstractNumId w:val="30"/>
+    <w:abstractNumId w:val="32"/>
   </w:num>
   <w:num w:numId="12">
     <w:abstractNumId w:val="8"/>
@@ -6627,19 +6975,19 @@
     <w:abstractNumId w:val="1"/>
   </w:num>
   <w:num w:numId="16">
-    <w:abstractNumId w:val="24"/>
+    <w:abstractNumId w:val="26"/>
   </w:num>
   <w:num w:numId="17">
-    <w:abstractNumId w:val="17"/>
+    <w:abstractNumId w:val="19"/>
   </w:num>
   <w:num w:numId="18">
-    <w:abstractNumId w:val="23"/>
+    <w:abstractNumId w:val="25"/>
   </w:num>
   <w:num w:numId="19">
-    <w:abstractNumId w:val="27"/>
+    <w:abstractNumId w:val="29"/>
   </w:num>
   <w:num w:numId="20">
-    <w:abstractNumId w:val="26"/>
+    <w:abstractNumId w:val="28"/>
   </w:num>
   <w:num w:numId="21">
     <w:abstractNumId w:val="13"/>
@@ -6648,13 +6996,13 @@
     <w:abstractNumId w:val="2"/>
   </w:num>
   <w:num w:numId="23">
-    <w:abstractNumId w:val="19"/>
+    <w:abstractNumId w:val="21"/>
   </w:num>
   <w:num w:numId="24">
-    <w:abstractNumId w:val="14"/>
+    <w:abstractNumId w:val="16"/>
   </w:num>
   <w:num w:numId="25">
-    <w:abstractNumId w:val="21"/>
+    <w:abstractNumId w:val="23"/>
   </w:num>
   <w:num w:numId="26">
     <w:abstractNumId w:val="9"/>
@@ -6666,19 +7014,43 @@
     <w:abstractNumId w:val="10"/>
   </w:num>
   <w:num w:numId="29">
-    <w:abstractNumId w:val="28"/>
+    <w:abstractNumId w:val="30"/>
   </w:num>
   <w:num w:numId="30">
     <w:abstractNumId w:val="12"/>
   </w:num>
   <w:num w:numId="31">
-    <w:abstractNumId w:val="18"/>
+    <w:abstractNumId w:val="20"/>
   </w:num>
   <w:num w:numId="32">
-    <w:abstractNumId w:val="7"/>
+    <w:abstractNumId w:val="15"/>
   </w:num>
   <w:num w:numId="33">
+    <w:abstractNumId w:val="14"/>
+  </w:num>
+  <w:num w:numId="34">
     <w:abstractNumId w:val="3"/>
+    <w:lvlOverride w:ilvl="0"/>
+    <w:lvlOverride w:ilvl="1"/>
+    <w:lvlOverride w:ilvl="2"/>
+    <w:lvlOverride w:ilvl="3"/>
+    <w:lvlOverride w:ilvl="4"/>
+    <w:lvlOverride w:ilvl="5"/>
+    <w:lvlOverride w:ilvl="6"/>
+    <w:lvlOverride w:ilvl="7"/>
+    <w:lvlOverride w:ilvl="8"/>
+  </w:num>
+  <w:num w:numId="35">
+    <w:abstractNumId w:val="7"/>
+    <w:lvlOverride w:ilvl="0"/>
+    <w:lvlOverride w:ilvl="1"/>
+    <w:lvlOverride w:ilvl="2"/>
+    <w:lvlOverride w:ilvl="3"/>
+    <w:lvlOverride w:ilvl="4"/>
+    <w:lvlOverride w:ilvl="5"/>
+    <w:lvlOverride w:ilvl="6"/>
+    <w:lvlOverride w:ilvl="7"/>
+    <w:lvlOverride w:ilvl="8"/>
   </w:num>
 </w:numbering>
 </file>
@@ -7755,7 +8127,7 @@
 </file>
 
 <file path=customXml/itemProps2.xml><?xml version="1.0" encoding="utf-8"?>
-<ds:datastoreItem xmlns:ds="http://schemas.openxmlformats.org/officeDocument/2006/customXml" ds:itemID="{AE2ED8C8-6B4A-4133-A411-3F49DA120374}">
+<ds:datastoreItem xmlns:ds="http://schemas.openxmlformats.org/officeDocument/2006/customXml" ds:itemID="{6DD3750A-E454-4CF1-B433-23C4B2EA05E5}">
   <ds:schemaRefs>
     <ds:schemaRef ds:uri="http://schemas.openxmlformats.org/officeDocument/2006/bibliography"/>
   </ds:schemaRefs>

--- a/Resume.docx
+++ b/Resume.docx
@@ -22,6 +22,16 @@
           <w:spacing w:val="40"/>
           <w:sz w:val="44"/>
         </w:rPr>
+        <w:t xml:space="preserve"> </w:t>
+      </w:r>
+      <w:r>
+        <w:rPr>
+          <w:rFonts w:ascii="Arial" w:hAnsi="Arial" w:cs="Arial"/>
+          <w:b/>
+          <w:color w:val="7030A0"/>
+          <w:spacing w:val="40"/>
+          <w:sz w:val="44"/>
+        </w:rPr>
         <w:t>Aryan Gupta</w:t>
       </w:r>
     </w:p>
@@ -114,25 +124,7 @@
           <w:color w:val="808080" w:themeColor="background1" w:themeShade="80"/>
           <w:u w:val="none"/>
         </w:rPr>
-        <w:t>hire-me</w:t>
-      </w:r>
-      <w:r>
-        <w:rPr>
-          <w:rStyle w:val="Hyperlink"/>
-          <w:rFonts w:ascii="Arial" w:hAnsi="Arial" w:cs="Arial"/>
-          <w:color w:val="808080" w:themeColor="background1" w:themeShade="80"/>
-          <w:u w:val="none"/>
-        </w:rPr>
-        <w:t>@</w:t>
-      </w:r>
-      <w:r>
-        <w:rPr>
-          <w:rStyle w:val="Hyperlink"/>
-          <w:rFonts w:ascii="Arial" w:hAnsi="Arial" w:cs="Arial"/>
-          <w:color w:val="808080" w:themeColor="background1" w:themeShade="80"/>
-          <w:u w:val="none"/>
-        </w:rPr>
-        <w:t>gempi.re</w:t>
+        <w:t>hire-me@gempi.re</w:t>
       </w:r>
       <w:r>
         <w:rPr>
@@ -283,6 +275,9 @@
         <w:pBdr>
           <w:bottom w:val="single" w:sz="4" w:space="1" w:color="auto"/>
         </w:pBdr>
+        <w:tabs>
+          <w:tab w:val="right" w:pos="10800"/>
+        </w:tabs>
         <w:spacing w:before="120" w:after="40" w:line="240" w:lineRule="auto"/>
         <w:rPr>
           <w:rFonts w:ascii="Arial" w:hAnsi="Arial" w:cs="Arial"/>
@@ -309,6 +304,37 @@
         </w:rPr>
         <w:t>DUCATION</w:t>
       </w:r>
+      <w:r>
+        <w:rPr>
+          <w:rFonts w:ascii="Arial" w:hAnsi="Arial" w:cs="Arial"/>
+          <w:b/>
+          <w:color w:val="7030A0"/>
+          <w:sz w:val="24"/>
+        </w:rPr>
+        <w:tab/>
+      </w:r>
+      <w:bookmarkStart w:id="0" w:name="_Hlk125537255"/>
+      <w:r>
+        <w:rPr>
+          <w:rFonts w:ascii="Arial" w:hAnsi="Arial" w:cs="Arial"/>
+          <w:bCs/>
+          <w:color w:val="AEAAAA" w:themeColor="background2" w:themeShade="BF"/>
+          <w:sz w:val="20"/>
+          <w:szCs w:val="20"/>
+        </w:rPr>
+        <w:t>transcripts available upon reques</w:t>
+      </w:r>
+      <w:r>
+        <w:rPr>
+          <w:rFonts w:ascii="Arial" w:hAnsi="Arial" w:cs="Arial"/>
+          <w:bCs/>
+          <w:color w:val="AEAAAA" w:themeColor="background2" w:themeShade="BF"/>
+          <w:sz w:val="20"/>
+          <w:szCs w:val="20"/>
+        </w:rPr>
+        <w:t>t</w:t>
+      </w:r>
+      <w:bookmarkEnd w:id="0"/>
     </w:p>
     <w:p>
       <w:pPr>
@@ -415,7 +441,7 @@
           <w:i/>
           <w:sz w:val="20"/>
         </w:rPr>
-        <w:t xml:space="preserve"> – </w:t>
+        <w:t xml:space="preserve"> –</w:t>
       </w:r>
       <w:r>
         <w:rPr>
@@ -423,7 +449,7 @@
           <w:i/>
           <w:sz w:val="20"/>
         </w:rPr>
-        <w:t>Dec</w:t>
+        <w:t xml:space="preserve"> </w:t>
       </w:r>
       <w:r>
         <w:rPr>
@@ -431,7 +457,15 @@
           <w:i/>
           <w:sz w:val="20"/>
         </w:rPr>
-        <w:t>. 202</w:t>
+        <w:t>May</w:t>
+      </w:r>
+      <w:r>
+        <w:rPr>
+          <w:rFonts w:ascii="Arial" w:hAnsi="Arial" w:cs="Arial"/>
+          <w:i/>
+          <w:sz w:val="20"/>
+        </w:rPr>
+        <w:t xml:space="preserve"> 202</w:t>
       </w:r>
       <w:r>
         <w:rPr>
@@ -473,7 +507,47 @@
           <w:sz w:val="20"/>
           <w:szCs w:val="20"/>
         </w:rPr>
-        <w:t>GPA: 4.0 / 4.0</w:t>
+        <w:t xml:space="preserve">Current Cumulative </w:t>
+      </w:r>
+      <w:r>
+        <w:rPr>
+          <w:rFonts w:ascii="Arial" w:hAnsi="Arial" w:cs="Arial"/>
+          <w:i/>
+          <w:iCs/>
+          <w:sz w:val="20"/>
+          <w:szCs w:val="20"/>
+        </w:rPr>
+        <w:t xml:space="preserve">GPA: </w:t>
+      </w:r>
+      <w:r>
+        <w:rPr>
+          <w:rFonts w:ascii="Arial" w:hAnsi="Arial" w:cs="Arial"/>
+          <w:i/>
+          <w:iCs/>
+          <w:sz w:val="20"/>
+          <w:szCs w:val="20"/>
+        </w:rPr>
+        <w:t>3.830</w:t>
+      </w:r>
+      <w:r>
+        <w:rPr>
+          <w:rFonts w:ascii="Arial" w:hAnsi="Arial" w:cs="Arial"/>
+          <w:i/>
+          <w:iCs/>
+          <w:sz w:val="20"/>
+          <w:szCs w:val="20"/>
+        </w:rPr>
+        <w:t xml:space="preserve"> / 4.0</w:t>
+      </w:r>
+      <w:r>
+        <w:rPr>
+          <w:rFonts w:ascii="Arial" w:hAnsi="Arial" w:cs="Arial"/>
+          <w:i/>
+          <w:iCs/>
+          <w:sz w:val="20"/>
+          <w:szCs w:val="20"/>
+        </w:rPr>
+        <w:t>00</w:t>
       </w:r>
     </w:p>
     <w:tbl>
@@ -689,6 +763,9 @@
         <w:pBdr>
           <w:bottom w:val="single" w:sz="6" w:space="1" w:color="auto"/>
         </w:pBdr>
+        <w:tabs>
+          <w:tab w:val="right" w:pos="10800"/>
+        </w:tabs>
         <w:spacing w:before="120" w:after="40" w:line="240" w:lineRule="auto"/>
         <w:rPr>
           <w:rFonts w:ascii="Arial" w:hAnsi="Arial" w:cs="Arial"/>
@@ -706,6 +783,37 @@
         </w:rPr>
         <w:t>WORK EXPERIENCE</w:t>
       </w:r>
+      <w:r>
+        <w:rPr>
+          <w:rFonts w:ascii="Arial" w:hAnsi="Arial" w:cs="Arial"/>
+          <w:b/>
+          <w:color w:val="7030A0"/>
+          <w:sz w:val="24"/>
+        </w:rPr>
+        <w:tab/>
+      </w:r>
+      <w:bookmarkStart w:id="1" w:name="_Hlk125537708"/>
+      <w:r>
+        <w:rPr>
+          <w:rFonts w:ascii="Arial" w:hAnsi="Arial" w:cs="Arial"/>
+          <w:bCs/>
+          <w:color w:val="AEAAAA" w:themeColor="background2" w:themeShade="BF"/>
+          <w:sz w:val="20"/>
+          <w:szCs w:val="20"/>
+        </w:rPr>
+        <w:t>references</w:t>
+      </w:r>
+      <w:r>
+        <w:rPr>
+          <w:rFonts w:ascii="Arial" w:hAnsi="Arial" w:cs="Arial"/>
+          <w:bCs/>
+          <w:color w:val="AEAAAA" w:themeColor="background2" w:themeShade="BF"/>
+          <w:sz w:val="20"/>
+          <w:szCs w:val="20"/>
+        </w:rPr>
+        <w:t xml:space="preserve"> available upon request</w:t>
+      </w:r>
+      <w:bookmarkEnd w:id="1"/>
     </w:p>
     <w:p>
       <w:pPr>
@@ -716,14 +824,19 @@
         <w:ind w:left="360"/>
         <w:rPr>
           <w:rFonts w:ascii="Arial" w:hAnsi="Arial" w:cs="Arial"/>
-          <w:sz w:val="20"/>
-        </w:rPr>
-      </w:pPr>
-      <w:r>
-        <w:rPr>
-          <w:rFonts w:ascii="Arial" w:hAnsi="Arial" w:cs="Arial"/>
-        </w:rPr>
-        <w:t>Mosaic Computing / Personal Computer Support</w:t>
+        </w:rPr>
+      </w:pPr>
+      <w:r>
+        <w:rPr>
+          <w:rFonts w:ascii="Arial" w:hAnsi="Arial" w:cs="Arial"/>
+        </w:rPr>
+        <w:t>ENSCO Avionics</w:t>
+      </w:r>
+      <w:r>
+        <w:rPr>
+          <w:rFonts w:ascii="Arial" w:hAnsi="Arial" w:cs="Arial"/>
+        </w:rPr>
+        <w:t>, Inc.</w:t>
       </w:r>
     </w:p>
     <w:p>
@@ -736,25 +849,31 @@
         <w:rPr>
           <w:rFonts w:ascii="Arial" w:hAnsi="Arial" w:cs="Arial"/>
           <w:i/>
-          <w:sz w:val="20"/>
+          <w:iCs/>
+          <w:sz w:val="20"/>
+          <w:szCs w:val="20"/>
         </w:rPr>
       </w:pPr>
       <w:r>
         <w:rPr>
           <w:rFonts w:ascii="Arial" w:hAnsi="Arial" w:cs="Arial"/>
           <w:i/>
-          <w:sz w:val="20"/>
-        </w:rPr>
-        <w:t>IT System Administrator II</w:t>
+          <w:iCs/>
+          <w:sz w:val="20"/>
+          <w:szCs w:val="20"/>
+        </w:rPr>
+        <w:t>Embedded Software Engineer II</w:t>
       </w:r>
       <w:r>
         <w:rPr>
           <w:rFonts w:ascii="Arial" w:hAnsi="Arial" w:cs="Arial"/>
           <w:i/>
-          <w:sz w:val="20"/>
+          <w:iCs/>
+          <w:sz w:val="20"/>
+          <w:szCs w:val="20"/>
         </w:rPr>
         <w:tab/>
-        <w:t>Aug. 2021 – Present</w:t>
+        <w:t>Aug. 2022 – Present</w:t>
       </w:r>
     </w:p>
     <w:p>
@@ -762,7 +881,175 @@
         <w:pStyle w:val="ListParagraph"/>
         <w:numPr>
           <w:ilvl w:val="0"/>
-          <w:numId w:val="32"/>
+          <w:numId w:val="36"/>
+        </w:numPr>
+        <w:tabs>
+          <w:tab w:val="left" w:pos="360"/>
+        </w:tabs>
+        <w:spacing w:after="0" w:line="240" w:lineRule="auto"/>
+        <w:ind w:left="900" w:hanging="180"/>
+        <w:rPr>
+          <w:rFonts w:ascii="Arial" w:hAnsi="Arial" w:cs="Arial"/>
+          <w:sz w:val="20"/>
+          <w:szCs w:val="20"/>
+        </w:rPr>
+      </w:pPr>
+      <w:r>
+        <w:rPr>
+          <w:rFonts w:ascii="Arial" w:hAnsi="Arial" w:cs="Arial"/>
+          <w:sz w:val="20"/>
+          <w:szCs w:val="20"/>
+        </w:rPr>
+        <w:t>Design tests to verify functionality of the fuel inerting system on the Airbus A321-XLR aircraft</w:t>
+      </w:r>
+    </w:p>
+    <w:p>
+      <w:pPr>
+        <w:pStyle w:val="ListParagraph"/>
+        <w:numPr>
+          <w:ilvl w:val="0"/>
+          <w:numId w:val="36"/>
+        </w:numPr>
+        <w:tabs>
+          <w:tab w:val="left" w:pos="360"/>
+        </w:tabs>
+        <w:spacing w:after="0" w:line="240" w:lineRule="auto"/>
+        <w:ind w:left="900" w:hanging="180"/>
+        <w:rPr>
+          <w:rFonts w:ascii="Arial" w:hAnsi="Arial" w:cs="Arial"/>
+          <w:sz w:val="20"/>
+          <w:szCs w:val="20"/>
+        </w:rPr>
+      </w:pPr>
+      <w:r>
+        <w:rPr>
+          <w:rFonts w:ascii="Arial" w:hAnsi="Arial" w:cs="Arial"/>
+          <w:sz w:val="20"/>
+          <w:szCs w:val="20"/>
+        </w:rPr>
+        <w:t xml:space="preserve">Utilize HIL testing to verify ICU operation based on </w:t>
+      </w:r>
+      <w:r>
+        <w:rPr>
+          <w:rFonts w:ascii="Arial" w:hAnsi="Arial" w:cs="Arial"/>
+          <w:sz w:val="20"/>
+          <w:szCs w:val="20"/>
+        </w:rPr>
+        <w:t xml:space="preserve">the </w:t>
+      </w:r>
+      <w:r>
+        <w:rPr>
+          <w:rFonts w:ascii="Arial" w:hAnsi="Arial" w:cs="Arial"/>
+          <w:sz w:val="20"/>
+          <w:szCs w:val="20"/>
+        </w:rPr>
+        <w:t>DO-178C</w:t>
+      </w:r>
+      <w:r>
+        <w:rPr>
+          <w:rFonts w:ascii="Arial" w:hAnsi="Arial" w:cs="Arial"/>
+          <w:sz w:val="20"/>
+          <w:szCs w:val="20"/>
+        </w:rPr>
+        <w:t xml:space="preserve"> v</w:t>
+      </w:r>
+      <w:r>
+        <w:rPr>
+          <w:rFonts w:ascii="Arial" w:hAnsi="Arial" w:cs="Arial"/>
+          <w:sz w:val="20"/>
+          <w:szCs w:val="20"/>
+        </w:rPr>
+        <w:t xml:space="preserve">erification </w:t>
+      </w:r>
+      <w:r>
+        <w:rPr>
+          <w:rFonts w:ascii="Arial" w:hAnsi="Arial" w:cs="Arial"/>
+          <w:sz w:val="20"/>
+          <w:szCs w:val="20"/>
+        </w:rPr>
+        <w:t>p</w:t>
+      </w:r>
+      <w:r>
+        <w:rPr>
+          <w:rFonts w:ascii="Arial" w:hAnsi="Arial" w:cs="Arial"/>
+          <w:sz w:val="20"/>
+          <w:szCs w:val="20"/>
+        </w:rPr>
+        <w:t>rocess</w:t>
+      </w:r>
+    </w:p>
+    <w:p>
+      <w:pPr>
+        <w:tabs>
+          <w:tab w:val="left" w:pos="360"/>
+        </w:tabs>
+        <w:spacing w:after="0" w:line="240" w:lineRule="auto"/>
+        <w:ind w:left="360"/>
+        <w:rPr>
+          <w:rFonts w:ascii="Arial" w:hAnsi="Arial" w:cs="Arial"/>
+          <w:sz w:val="20"/>
+        </w:rPr>
+      </w:pPr>
+      <w:r>
+        <w:rPr>
+          <w:rFonts w:ascii="Arial" w:hAnsi="Arial" w:cs="Arial"/>
+        </w:rPr>
+        <w:t>Mosaic Computing / Personal Computer Support</w:t>
+      </w:r>
+    </w:p>
+    <w:p>
+      <w:pPr>
+        <w:tabs>
+          <w:tab w:val="right" w:pos="11520"/>
+        </w:tabs>
+        <w:spacing w:after="0" w:line="240" w:lineRule="auto"/>
+        <w:ind w:left="360"/>
+        <w:rPr>
+          <w:rFonts w:ascii="Arial" w:hAnsi="Arial" w:cs="Arial"/>
+          <w:i/>
+          <w:sz w:val="20"/>
+        </w:rPr>
+      </w:pPr>
+      <w:r>
+        <w:rPr>
+          <w:rFonts w:ascii="Arial" w:hAnsi="Arial" w:cs="Arial"/>
+          <w:i/>
+          <w:sz w:val="20"/>
+        </w:rPr>
+        <w:t>IT System Administrator II</w:t>
+      </w:r>
+      <w:r>
+        <w:rPr>
+          <w:rFonts w:ascii="Arial" w:hAnsi="Arial" w:cs="Arial"/>
+          <w:i/>
+          <w:sz w:val="20"/>
+        </w:rPr>
+        <w:tab/>
+        <w:t xml:space="preserve">Aug. 2021 – </w:t>
+      </w:r>
+      <w:r>
+        <w:rPr>
+          <w:rFonts w:ascii="Arial" w:hAnsi="Arial" w:cs="Arial"/>
+          <w:i/>
+          <w:sz w:val="20"/>
+        </w:rPr>
+        <w:t>Jul</w:t>
+      </w:r>
+      <w:r>
+        <w:rPr>
+          <w:rFonts w:ascii="Arial" w:hAnsi="Arial" w:cs="Arial"/>
+          <w:i/>
+          <w:sz w:val="20"/>
+        </w:rPr>
+        <w:t>. 2022</w:t>
+      </w:r>
+    </w:p>
+    <w:p>
+      <w:pPr>
+        <w:pStyle w:val="ListParagraph"/>
+        <w:numPr>
+          <w:ilvl w:val="0"/>
+          <w:numId w:val="35"/>
         </w:numPr>
         <w:tabs>
           <w:tab w:val="right" w:pos="11520"/>
@@ -780,21 +1067,7 @@
           <w:rFonts w:ascii="Arial" w:hAnsi="Arial" w:cs="Arial"/>
           <w:sz w:val="20"/>
         </w:rPr>
-        <w:t xml:space="preserve">Develop and maintain computing environment to support </w:t>
-      </w:r>
-      <w:r>
-        <w:rPr>
-          <w:rFonts w:ascii="Arial" w:hAnsi="Arial" w:cs="Arial"/>
-          <w:sz w:val="20"/>
-        </w:rPr>
-        <w:t>academic and research</w:t>
-      </w:r>
-      <w:r>
-        <w:rPr>
-          <w:rFonts w:ascii="Arial" w:hAnsi="Arial" w:cs="Arial"/>
-          <w:sz w:val="20"/>
-        </w:rPr>
-        <w:t xml:space="preserve"> labs in the college</w:t>
+        <w:t>Develop and maintain computing environment to support academic and research labs in the college</w:t>
       </w:r>
     </w:p>
     <w:p>
@@ -802,7 +1075,7 @@
         <w:pStyle w:val="ListParagraph"/>
         <w:numPr>
           <w:ilvl w:val="0"/>
-          <w:numId w:val="32"/>
+          <w:numId w:val="35"/>
         </w:numPr>
         <w:tabs>
           <w:tab w:val="right" w:pos="11520"/>
@@ -820,49 +1093,7 @@
           <w:rFonts w:ascii="Arial" w:hAnsi="Arial" w:cs="Arial"/>
           <w:sz w:val="20"/>
         </w:rPr>
-        <w:t>Development include</w:t>
-      </w:r>
-      <w:r>
-        <w:rPr>
-          <w:rFonts w:ascii="Arial" w:hAnsi="Arial" w:cs="Arial"/>
-          <w:sz w:val="20"/>
-        </w:rPr>
-        <w:t>d</w:t>
-      </w:r>
-      <w:r>
-        <w:rPr>
-          <w:rFonts w:ascii="Arial" w:hAnsi="Arial" w:cs="Arial"/>
-          <w:sz w:val="20"/>
-        </w:rPr>
-        <w:t xml:space="preserve"> </w:t>
-      </w:r>
-      <w:r>
-        <w:rPr>
-          <w:rFonts w:ascii="Arial" w:hAnsi="Arial" w:cs="Arial"/>
-          <w:sz w:val="20"/>
-        </w:rPr>
-        <w:t>specialized embedded</w:t>
-      </w:r>
-      <w:r>
-        <w:rPr>
-          <w:rFonts w:ascii="Arial" w:hAnsi="Arial" w:cs="Arial"/>
-          <w:sz w:val="20"/>
-        </w:rPr>
-        <w:t>/</w:t>
-      </w:r>
-      <w:r>
-        <w:rPr>
-          <w:rFonts w:ascii="Arial" w:hAnsi="Arial" w:cs="Arial"/>
-          <w:sz w:val="20"/>
-        </w:rPr>
-        <w:t xml:space="preserve">high performance computing solutions to support </w:t>
-      </w:r>
-      <w:r>
-        <w:rPr>
-          <w:rFonts w:ascii="Arial" w:hAnsi="Arial" w:cs="Arial"/>
-          <w:sz w:val="20"/>
-        </w:rPr>
-        <w:t>HIL simulation</w:t>
+        <w:t>Development included specialized embedded/high performance computing solutions to support HIL simulation</w:t>
       </w:r>
     </w:p>
     <w:p>
@@ -870,7 +1101,7 @@
         <w:pStyle w:val="ListParagraph"/>
         <w:numPr>
           <w:ilvl w:val="0"/>
-          <w:numId w:val="32"/>
+          <w:numId w:val="35"/>
         </w:numPr>
         <w:tabs>
           <w:tab w:val="right" w:pos="11520"/>
@@ -887,28 +1118,7 @@
           <w:rFonts w:ascii="Arial" w:hAnsi="Arial" w:cs="Arial"/>
           <w:sz w:val="20"/>
         </w:rPr>
-        <w:t>Provide</w:t>
-      </w:r>
-      <w:r>
-        <w:rPr>
-          <w:rFonts w:ascii="Arial" w:hAnsi="Arial" w:cs="Arial"/>
-          <w:sz w:val="20"/>
-        </w:rPr>
-        <w:t xml:space="preserve"> support on the development of university</w:t>
-      </w:r>
-      <w:r>
-        <w:rPr>
-          <w:rFonts w:ascii="Arial" w:hAnsi="Arial" w:cs="Arial"/>
-          <w:sz w:val="20"/>
-        </w:rPr>
-        <w:t>-wide</w:t>
-      </w:r>
-      <w:r>
-        <w:rPr>
-          <w:rFonts w:ascii="Arial" w:hAnsi="Arial" w:cs="Arial"/>
-          <w:sz w:val="20"/>
-        </w:rPr>
-        <w:t xml:space="preserve"> Linux-based services</w:t>
+        <w:t>Provide support on the development of university-wide Linux-based services</w:t>
       </w:r>
     </w:p>
     <w:p>
@@ -1129,6 +1339,9 @@
         <w:pBdr>
           <w:bottom w:val="single" w:sz="4" w:space="1" w:color="auto"/>
         </w:pBdr>
+        <w:tabs>
+          <w:tab w:val="right" w:pos="10800"/>
+        </w:tabs>
         <w:spacing w:before="120" w:after="40" w:line="240" w:lineRule="auto"/>
         <w:rPr>
           <w:rFonts w:ascii="Arial" w:hAnsi="Arial" w:cs="Arial"/>
@@ -1144,7 +1357,7 @@
           <w:color w:val="7030A0"/>
           <w:sz w:val="24"/>
         </w:rPr>
-        <w:t>RESEARCH</w:t>
+        <w:t>RESEARCH AND PUBLICATIONS</w:t>
       </w:r>
       <w:r>
         <w:rPr>
@@ -1153,16 +1366,17 @@
           <w:color w:val="7030A0"/>
           <w:sz w:val="24"/>
         </w:rPr>
-        <w:t xml:space="preserve"> AND </w:t>
-      </w:r>
-      <w:r>
-        <w:rPr>
-          <w:rFonts w:ascii="Arial" w:hAnsi="Arial" w:cs="Arial"/>
-          <w:b/>
-          <w:color w:val="7030A0"/>
-          <w:sz w:val="24"/>
-        </w:rPr>
-        <w:t>PUBLICATIONS</w:t>
+        <w:tab/>
+      </w:r>
+      <w:r>
+        <w:rPr>
+          <w:rFonts w:ascii="Arial" w:hAnsi="Arial" w:cs="Arial"/>
+          <w:bCs/>
+          <w:color w:val="AEAAAA" w:themeColor="background2" w:themeShade="BF"/>
+          <w:sz w:val="20"/>
+          <w:szCs w:val="20"/>
+        </w:rPr>
+        <w:t>links available upon request</w:t>
       </w:r>
     </w:p>
     <w:p>
@@ -1180,7 +1394,13 @@
         <w:rPr>
           <w:rFonts w:ascii="Arial" w:hAnsi="Arial" w:cs="Arial"/>
         </w:rPr>
-        <w:t>Grad Thesis: (TBD) Robotic Motion Planning, Pathfinding, and Linear Temporal Logic</w:t>
+        <w:t>Risk Aware LTL Motion Planning with Reinforcement Learned Agent and Antagonist</w:t>
+      </w:r>
+      <w:r>
+        <w:rPr>
+          <w:rFonts w:ascii="Arial" w:hAnsi="Arial" w:cs="Arial"/>
+        </w:rPr>
+        <w:t xml:space="preserve"> (TBD)</w:t>
       </w:r>
       <w:r>
         <w:rPr>
@@ -1189,7 +1409,14 @@
           <w:iCs/>
         </w:rPr>
         <w:tab/>
-        <w:t>TBD</w:t>
+      </w:r>
+      <w:r>
+        <w:rPr>
+          <w:rFonts w:ascii="Arial" w:hAnsi="Arial" w:cs="Arial"/>
+          <w:i/>
+          <w:iCs/>
+        </w:rPr>
+        <w:t>.</w:t>
       </w:r>
     </w:p>
     <w:p>
@@ -1208,63 +1435,7 @@
           <w:i/>
           <w:sz w:val="20"/>
         </w:rPr>
-        <w:t>Dr. Dipankar Maity</w:t>
-      </w:r>
-      <w:r>
-        <w:rPr>
-          <w:rFonts w:ascii="Arial" w:hAnsi="Arial" w:cs="Arial"/>
-          <w:i/>
-          <w:sz w:val="20"/>
-        </w:rPr>
-        <w:t xml:space="preserve">, Ph.D. – </w:t>
-      </w:r>
-      <w:r>
-        <w:rPr>
-          <w:rFonts w:ascii="Arial" w:hAnsi="Arial" w:cs="Arial"/>
-          <w:i/>
-          <w:sz w:val="20"/>
-        </w:rPr>
-        <w:t>University</w:t>
-      </w:r>
-      <w:r>
-        <w:rPr>
-          <w:rFonts w:ascii="Arial" w:hAnsi="Arial" w:cs="Arial"/>
-          <w:i/>
-          <w:sz w:val="20"/>
-        </w:rPr>
-        <w:t xml:space="preserve"> </w:t>
-      </w:r>
-      <w:r>
-        <w:rPr>
-          <w:rFonts w:ascii="Arial" w:hAnsi="Arial" w:cs="Arial"/>
-          <w:i/>
-          <w:sz w:val="20"/>
-        </w:rPr>
-        <w:t>of North Carolina at Charlotte – Charlotte, NC</w:t>
-      </w:r>
-    </w:p>
-    <w:p>
-      <w:pPr>
-        <w:pStyle w:val="ListParagraph"/>
-        <w:numPr>
-          <w:ilvl w:val="0"/>
-          <w:numId w:val="33"/>
-        </w:numPr>
-        <w:spacing w:after="0" w:line="240" w:lineRule="auto"/>
-        <w:ind w:left="900" w:hanging="180"/>
-        <w:rPr>
-          <w:rFonts w:ascii="Arial" w:hAnsi="Arial" w:cs="Arial"/>
-          <w:i/>
-          <w:sz w:val="20"/>
-        </w:rPr>
-      </w:pPr>
-      <w:r>
-        <w:rPr>
-          <w:rFonts w:ascii="Arial" w:hAnsi="Arial" w:cs="Arial"/>
-          <w:iCs/>
-          <w:sz w:val="20"/>
-        </w:rPr>
-        <w:t>TBD</w:t>
+        <w:t>Dr. Dipankar Maity, Ph.D. – University of North Carolina at Charlotte – Charlotte, NC</w:t>
       </w:r>
     </w:p>
     <w:p>
@@ -1272,6 +1443,9 @@
         <w:pBdr>
           <w:bottom w:val="single" w:sz="6" w:space="1" w:color="auto"/>
         </w:pBdr>
+        <w:tabs>
+          <w:tab w:val="right" w:pos="10800"/>
+        </w:tabs>
         <w:spacing w:before="120" w:after="40" w:line="240" w:lineRule="auto"/>
         <w:rPr>
           <w:rFonts w:ascii="Arial" w:hAnsi="Arial" w:cs="Arial"/>
@@ -1287,7 +1461,7 @@
           <w:color w:val="7030A0"/>
           <w:sz w:val="24"/>
         </w:rPr>
-        <w:t>PROJECTS</w:t>
+        <w:t>PROJECTS, RESEARH,</w:t>
       </w:r>
       <w:r>
         <w:rPr>
@@ -1296,7 +1470,7 @@
           <w:color w:val="7030A0"/>
           <w:sz w:val="24"/>
         </w:rPr>
-        <w:t xml:space="preserve"> A</w:t>
+        <w:t xml:space="preserve"> AND CREATIVE ENDEAVORS</w:t>
       </w:r>
       <w:r>
         <w:rPr>
@@ -1305,8 +1479,90 @@
           <w:color w:val="7030A0"/>
           <w:sz w:val="24"/>
         </w:rPr>
-        <w:t>ND CREATIVE ENDEAVORS</w:t>
-      </w:r>
+        <w:tab/>
+      </w:r>
+      <w:bookmarkStart w:id="2" w:name="_Hlk125537744"/>
+      <w:r>
+        <w:rPr>
+          <w:rFonts w:ascii="Arial" w:hAnsi="Arial" w:cs="Arial"/>
+          <w:bCs/>
+          <w:color w:val="AEAAAA" w:themeColor="background2" w:themeShade="BF"/>
+          <w:sz w:val="20"/>
+          <w:szCs w:val="20"/>
+        </w:rPr>
+        <w:t>c</w:t>
+      </w:r>
+      <w:r>
+        <w:rPr>
+          <w:rFonts w:ascii="Arial" w:hAnsi="Arial" w:cs="Arial"/>
+          <w:bCs/>
+          <w:color w:val="AEAAAA" w:themeColor="background2" w:themeShade="BF"/>
+          <w:sz w:val="20"/>
+          <w:szCs w:val="20"/>
+        </w:rPr>
+        <w:t>ode</w:t>
+      </w:r>
+      <w:r>
+        <w:rPr>
+          <w:rFonts w:ascii="Arial" w:hAnsi="Arial" w:cs="Arial"/>
+          <w:bCs/>
+          <w:color w:val="AEAAAA" w:themeColor="background2" w:themeShade="BF"/>
+          <w:sz w:val="20"/>
+          <w:szCs w:val="20"/>
+        </w:rPr>
+        <w:t xml:space="preserve"> available</w:t>
+      </w:r>
+      <w:r>
+        <w:rPr>
+          <w:rFonts w:ascii="Arial" w:hAnsi="Arial" w:cs="Arial"/>
+          <w:bCs/>
+          <w:color w:val="AEAAAA" w:themeColor="background2" w:themeShade="BF"/>
+          <w:sz w:val="20"/>
+          <w:szCs w:val="20"/>
+        </w:rPr>
+        <w:t xml:space="preserve"> on </w:t>
+      </w:r>
+      <w:r>
+        <w:rPr>
+          <w:rFonts w:ascii="Arial" w:hAnsi="Arial" w:cs="Arial"/>
+          <w:bCs/>
+          <w:color w:val="AEAAAA" w:themeColor="background2" w:themeShade="BF"/>
+          <w:sz w:val="20"/>
+          <w:szCs w:val="20"/>
+        </w:rPr>
+        <w:t>G</w:t>
+      </w:r>
+      <w:r>
+        <w:rPr>
+          <w:rFonts w:ascii="Arial" w:hAnsi="Arial" w:cs="Arial"/>
+          <w:bCs/>
+          <w:color w:val="AEAAAA" w:themeColor="background2" w:themeShade="BF"/>
+          <w:sz w:val="20"/>
+          <w:szCs w:val="20"/>
+        </w:rPr>
+        <w:t>it</w:t>
+      </w:r>
+      <w:r>
+        <w:rPr>
+          <w:rFonts w:ascii="Arial" w:hAnsi="Arial" w:cs="Arial"/>
+          <w:bCs/>
+          <w:color w:val="AEAAAA" w:themeColor="background2" w:themeShade="BF"/>
+          <w:sz w:val="20"/>
+          <w:szCs w:val="20"/>
+        </w:rPr>
+        <w:t>H</w:t>
+      </w:r>
+      <w:r>
+        <w:rPr>
+          <w:rFonts w:ascii="Arial" w:hAnsi="Arial" w:cs="Arial"/>
+          <w:bCs/>
+          <w:color w:val="AEAAAA" w:themeColor="background2" w:themeShade="BF"/>
+          <w:sz w:val="20"/>
+          <w:szCs w:val="20"/>
+        </w:rPr>
+        <w:t>ub</w:t>
+      </w:r>
+      <w:bookmarkEnd w:id="2"/>
     </w:p>
     <w:p>
       <w:pPr>
@@ -1332,12 +1588,22 @@
           <w:i/>
         </w:rPr>
         <w:tab/>
+      </w:r>
+      <w:r>
+        <w:rPr>
+          <w:rFonts w:ascii="Arial" w:hAnsi="Arial" w:cs="Arial"/>
+          <w:i/>
+          <w:sz w:val="20"/>
+          <w:szCs w:val="20"/>
+        </w:rPr>
         <w:t>2019</w:t>
       </w:r>
       <w:r>
         <w:rPr>
           <w:rFonts w:ascii="Arial" w:hAnsi="Arial" w:cs="Arial"/>
           <w:i/>
+          <w:sz w:val="20"/>
+          <w:szCs w:val="20"/>
         </w:rPr>
         <w:t xml:space="preserve"> – </w:t>
       </w:r>
@@ -1345,6 +1611,8 @@
         <w:rPr>
           <w:rFonts w:ascii="Arial" w:hAnsi="Arial" w:cs="Arial"/>
           <w:i/>
+          <w:sz w:val="20"/>
+          <w:szCs w:val="20"/>
         </w:rPr>
         <w:t>2020</w:t>
       </w:r>
@@ -1369,7 +1637,7 @@
           <w:sz w:val="20"/>
           <w:szCs w:val="20"/>
         </w:rPr>
-        <w:t xml:space="preserve">National </w:t>
+        <w:t>First Place</w:t>
       </w:r>
       <w:r>
         <w:rPr>
@@ -1379,7 +1647,7 @@
           <w:sz w:val="20"/>
           <w:szCs w:val="20"/>
         </w:rPr>
-        <w:t xml:space="preserve">First Place Payload, </w:t>
+        <w:t xml:space="preserve"> Nationally</w:t>
       </w:r>
       <w:r>
         <w:rPr>
@@ -1389,7 +1657,7 @@
           <w:sz w:val="20"/>
           <w:szCs w:val="20"/>
         </w:rPr>
-        <w:t xml:space="preserve">National </w:t>
+        <w:t xml:space="preserve"> Payload, Second Place</w:t>
       </w:r>
       <w:r>
         <w:rPr>
@@ -1399,7 +1667,17 @@
           <w:sz w:val="20"/>
           <w:szCs w:val="20"/>
         </w:rPr>
-        <w:t>Second Place Overall</w:t>
+        <w:t xml:space="preserve"> Nationally</w:t>
+      </w:r>
+      <w:r>
+        <w:rPr>
+          <w:rFonts w:ascii="Arial" w:hAnsi="Arial" w:cs="Arial"/>
+          <w:i/>
+          <w:iCs/>
+          <w:sz w:val="20"/>
+          <w:szCs w:val="20"/>
+        </w:rPr>
+        <w:t xml:space="preserve"> Overall</w:t>
       </w:r>
     </w:p>
     <w:p>
@@ -1691,27 +1969,32 @@
         <w:ind w:left="360"/>
         <w:rPr>
           <w:rFonts w:ascii="Arial" w:hAnsi="Arial" w:cs="Arial"/>
-        </w:rPr>
-      </w:pPr>
-      <w:r>
-        <w:rPr>
-          <w:rFonts w:ascii="Arial" w:hAnsi="Arial" w:cs="Arial"/>
-        </w:rPr>
-        <w:t xml:space="preserve">Arduino-based Flight </w:t>
-      </w:r>
-      <w:r>
-        <w:rPr>
-          <w:rFonts w:ascii="Arial" w:hAnsi="Arial" w:cs="Arial"/>
-        </w:rPr>
-        <w:t>Controller</w:t>
-      </w:r>
-      <w:r>
-        <w:rPr>
-          <w:rFonts w:ascii="Arial" w:hAnsi="Arial" w:cs="Arial"/>
           <w:i/>
         </w:rPr>
+      </w:pPr>
+      <w:bookmarkStart w:id="3" w:name="_Hlk73606615"/>
+      <w:r>
+        <w:rPr>
+          <w:rFonts w:ascii="Arial" w:hAnsi="Arial" w:cs="Arial"/>
+        </w:rPr>
+        <w:t>TensorFlow Banana Presence Detector on IoT Arduino board</w:t>
+      </w:r>
+      <w:r>
+        <w:rPr>
+          <w:rFonts w:ascii="Arial" w:hAnsi="Arial" w:cs="Arial"/>
+          <w:i/>
+        </w:rPr>
         <w:tab/>
-        <w:t>Summer 2018</w:t>
+      </w:r>
+      <w:bookmarkEnd w:id="3"/>
+      <w:r>
+        <w:rPr>
+          <w:rFonts w:ascii="Arial" w:hAnsi="Arial" w:cs="Arial"/>
+          <w:i/>
+          <w:sz w:val="20"/>
+          <w:szCs w:val="20"/>
+        </w:rPr>
+        <w:t>Spring 2021</w:t>
       </w:r>
     </w:p>
     <w:p>
@@ -1719,49 +2002,209 @@
         <w:pStyle w:val="ListParagraph"/>
         <w:numPr>
           <w:ilvl w:val="0"/>
-          <w:numId w:val="30"/>
+          <w:numId w:val="33"/>
+        </w:numPr>
+        <w:tabs>
+          <w:tab w:val="right" w:pos="11520"/>
+        </w:tabs>
+        <w:spacing w:after="0" w:line="240" w:lineRule="auto"/>
+        <w:ind w:left="900" w:hanging="180"/>
+        <w:rPr>
+          <w:rFonts w:ascii="Arial" w:hAnsi="Arial" w:cs="Arial"/>
+          <w:sz w:val="20"/>
+        </w:rPr>
+      </w:pPr>
+      <w:r>
+        <w:rPr>
+          <w:rFonts w:ascii="Arial" w:hAnsi="Arial" w:cs="Arial"/>
+          <w:sz w:val="20"/>
+        </w:rPr>
+        <w:t>In a group, designed, trained, and tested a banana presence detector on a low powered Arduino ARM board</w:t>
+      </w:r>
+    </w:p>
+    <w:p>
+      <w:pPr>
+        <w:pStyle w:val="ListParagraph"/>
+        <w:numPr>
+          <w:ilvl w:val="0"/>
+          <w:numId w:val="33"/>
+        </w:numPr>
+        <w:tabs>
+          <w:tab w:val="right" w:pos="11520"/>
+        </w:tabs>
+        <w:spacing w:after="0" w:line="240" w:lineRule="auto"/>
+        <w:ind w:left="900" w:hanging="180"/>
+        <w:rPr>
+          <w:rFonts w:ascii="Arial" w:hAnsi="Arial" w:cs="Arial"/>
+          <w:sz w:val="20"/>
+        </w:rPr>
+      </w:pPr>
+      <w:r>
+        <w:rPr>
+          <w:rFonts w:ascii="Arial" w:hAnsi="Arial" w:cs="Arial"/>
+          <w:sz w:val="20"/>
+        </w:rPr>
+        <w:t>Would detect presence of banana if placed in front of the camera</w:t>
+      </w:r>
+    </w:p>
+    <w:p>
+      <w:pPr>
+        <w:pStyle w:val="ListParagraph"/>
+        <w:numPr>
+          <w:ilvl w:val="0"/>
+          <w:numId w:val="33"/>
+        </w:numPr>
+        <w:tabs>
+          <w:tab w:val="right" w:pos="11520"/>
+        </w:tabs>
+        <w:spacing w:after="0" w:line="240" w:lineRule="auto"/>
+        <w:ind w:left="900" w:hanging="180"/>
+        <w:rPr>
+          <w:rFonts w:ascii="Arial" w:hAnsi="Arial" w:cs="Arial"/>
+          <w:sz w:val="20"/>
+        </w:rPr>
+      </w:pPr>
+      <w:r>
+        <w:rPr>
+          <w:rFonts w:ascii="Arial" w:hAnsi="Arial" w:cs="Arial"/>
+          <w:sz w:val="20"/>
+        </w:rPr>
+        <w:t>Utilized Arduino Nano 33 BLE board with the OV7670 Camera</w:t>
+      </w:r>
+    </w:p>
+    <w:p>
+      <w:pPr>
+        <w:tabs>
+          <w:tab w:val="right" w:pos="11520"/>
+        </w:tabs>
+        <w:spacing w:after="0" w:line="240" w:lineRule="auto"/>
+        <w:ind w:left="360"/>
+        <w:rPr>
+          <w:rFonts w:ascii="Arial" w:hAnsi="Arial" w:cs="Arial"/>
+        </w:rPr>
+      </w:pPr>
+      <w:r>
+        <w:rPr>
+          <w:rFonts w:ascii="Arial" w:hAnsi="Arial" w:cs="Arial"/>
+        </w:rPr>
+        <w:t xml:space="preserve">IoT </w:t>
+      </w:r>
+      <w:r>
+        <w:rPr>
+          <w:rFonts w:ascii="Arial" w:hAnsi="Arial" w:cs="Arial"/>
+        </w:rPr>
+        <w:t>Home Security System</w:t>
+      </w:r>
+      <w:r>
+        <w:rPr>
+          <w:rFonts w:ascii="Arial" w:hAnsi="Arial" w:cs="Arial"/>
+          <w:i/>
+        </w:rPr>
+        <w:t xml:space="preserve"> </w:t>
+      </w:r>
+      <w:r>
+        <w:rPr>
+          <w:rFonts w:ascii="Arial" w:hAnsi="Arial" w:cs="Arial"/>
+          <w:i/>
+        </w:rPr>
+        <w:tab/>
+      </w:r>
+      <w:r>
+        <w:rPr>
+          <w:rFonts w:ascii="Arial" w:hAnsi="Arial" w:cs="Arial"/>
+          <w:i/>
+          <w:sz w:val="20"/>
+          <w:szCs w:val="20"/>
+        </w:rPr>
+        <w:t>Fall 2020</w:t>
+      </w:r>
+    </w:p>
+    <w:p>
+      <w:pPr>
+        <w:pStyle w:val="ListParagraph"/>
+        <w:numPr>
+          <w:ilvl w:val="0"/>
+          <w:numId w:val="32"/>
         </w:numPr>
         <w:spacing w:after="0" w:line="240" w:lineRule="auto"/>
         <w:ind w:left="900" w:hanging="180"/>
         <w:rPr>
           <w:rFonts w:ascii="Arial" w:hAnsi="Arial" w:cs="Arial"/>
           <w:sz w:val="20"/>
-        </w:rPr>
-      </w:pPr>
-      <w:r>
-        <w:rPr>
-          <w:rFonts w:ascii="Arial" w:hAnsi="Arial" w:cs="Arial"/>
-          <w:sz w:val="20"/>
-        </w:rPr>
-        <w:t xml:space="preserve">Independently designed and </w:t>
-      </w:r>
-      <w:r>
-        <w:rPr>
-          <w:rFonts w:ascii="Arial" w:hAnsi="Arial" w:cs="Arial"/>
-          <w:sz w:val="20"/>
-        </w:rPr>
-        <w:t>constructed</w:t>
-      </w:r>
-      <w:r>
-        <w:rPr>
-          <w:rFonts w:ascii="Arial" w:hAnsi="Arial" w:cs="Arial"/>
-          <w:sz w:val="20"/>
-        </w:rPr>
-        <w:t xml:space="preserve"> </w:t>
-      </w:r>
-      <w:r>
-        <w:rPr>
-          <w:rFonts w:ascii="Arial" w:hAnsi="Arial" w:cs="Arial"/>
-          <w:sz w:val="20"/>
-        </w:rPr>
-        <w:t>an</w:t>
-      </w:r>
-      <w:r>
-        <w:rPr>
-          <w:rFonts w:ascii="Arial" w:hAnsi="Arial" w:cs="Arial"/>
-          <w:sz w:val="20"/>
-        </w:rPr>
-        <w:t xml:space="preserve"> Arduino-based quadcopter</w:t>
+          <w:szCs w:val="20"/>
+        </w:rPr>
+      </w:pPr>
+      <w:r>
+        <w:rPr>
+          <w:rFonts w:ascii="Arial" w:hAnsi="Arial" w:cs="Arial"/>
+          <w:sz w:val="20"/>
+          <w:szCs w:val="20"/>
+        </w:rPr>
+        <w:t xml:space="preserve">Develop </w:t>
+      </w:r>
+      <w:r>
+        <w:rPr>
+          <w:rFonts w:ascii="Arial" w:hAnsi="Arial" w:cs="Arial"/>
+          <w:sz w:val="20"/>
+          <w:szCs w:val="20"/>
+        </w:rPr>
+        <w:t>Android</w:t>
+      </w:r>
+      <w:r>
+        <w:rPr>
+          <w:rFonts w:ascii="Arial" w:hAnsi="Arial" w:cs="Arial"/>
+          <w:sz w:val="20"/>
+          <w:szCs w:val="20"/>
+        </w:rPr>
+        <w:t xml:space="preserve"> app, Raspberry Pi</w:t>
+      </w:r>
+      <w:r>
+        <w:rPr>
+          <w:rFonts w:ascii="Arial" w:hAnsi="Arial" w:cs="Arial"/>
+          <w:sz w:val="20"/>
+          <w:szCs w:val="20"/>
+        </w:rPr>
+        <w:t xml:space="preserve">, </w:t>
+      </w:r>
+      <w:r>
+        <w:rPr>
+          <w:rFonts w:ascii="Arial" w:hAnsi="Arial" w:cs="Arial"/>
+          <w:sz w:val="20"/>
+          <w:szCs w:val="20"/>
+        </w:rPr>
+        <w:t xml:space="preserve">Web </w:t>
+      </w:r>
+      <w:r>
+        <w:rPr>
+          <w:rFonts w:ascii="Arial" w:hAnsi="Arial" w:cs="Arial"/>
+          <w:sz w:val="20"/>
+          <w:szCs w:val="20"/>
+        </w:rPr>
+        <w:t>Server</w:t>
+      </w:r>
+      <w:r>
+        <w:rPr>
+          <w:rFonts w:ascii="Arial" w:hAnsi="Arial" w:cs="Arial"/>
+          <w:sz w:val="20"/>
+          <w:szCs w:val="20"/>
+        </w:rPr>
+        <w:t xml:space="preserve">, and IoT sensors to </w:t>
+      </w:r>
+      <w:r>
+        <w:rPr>
+          <w:rFonts w:ascii="Arial" w:hAnsi="Arial" w:cs="Arial"/>
+          <w:sz w:val="20"/>
+          <w:szCs w:val="20"/>
+        </w:rPr>
+        <w:t>remotely control</w:t>
+      </w:r>
+      <w:r>
+        <w:rPr>
+          <w:rFonts w:ascii="Arial" w:hAnsi="Arial" w:cs="Arial"/>
+          <w:sz w:val="20"/>
+          <w:szCs w:val="20"/>
+        </w:rPr>
+        <w:t xml:space="preserve"> and secure a home</w:t>
       </w:r>
     </w:p>
     <w:p>
@@ -1769,43 +2212,47 @@
         <w:pStyle w:val="ListParagraph"/>
         <w:numPr>
           <w:ilvl w:val="0"/>
-          <w:numId w:val="30"/>
+          <w:numId w:val="32"/>
         </w:numPr>
         <w:spacing w:after="0" w:line="240" w:lineRule="auto"/>
         <w:ind w:left="900" w:hanging="180"/>
         <w:rPr>
           <w:rFonts w:ascii="Arial" w:hAnsi="Arial" w:cs="Arial"/>
           <w:sz w:val="20"/>
-        </w:rPr>
-      </w:pPr>
-      <w:r>
-        <w:rPr>
-          <w:rFonts w:ascii="Arial" w:hAnsi="Arial" w:cs="Arial"/>
-          <w:sz w:val="20"/>
-        </w:rPr>
-        <w:t>Implemented</w:t>
-      </w:r>
-      <w:r>
-        <w:rPr>
-          <w:rFonts w:ascii="Arial" w:hAnsi="Arial" w:cs="Arial"/>
-          <w:sz w:val="20"/>
-        </w:rPr>
-        <w:t xml:space="preserve"> custom I</w:t>
-      </w:r>
-      <w:r>
-        <w:rPr>
-          <w:rFonts w:ascii="Arial" w:hAnsi="Arial" w:cs="Arial"/>
-          <w:sz w:val="20"/>
-          <w:vertAlign w:val="superscript"/>
-        </w:rPr>
-        <w:t>2</w:t>
-      </w:r>
-      <w:r>
-        <w:rPr>
-          <w:rFonts w:ascii="Arial" w:hAnsi="Arial" w:cs="Arial"/>
-          <w:sz w:val="20"/>
-        </w:rPr>
-        <w:t>C library for Arduino Nano to double performance from Arduino libs</w:t>
+          <w:szCs w:val="20"/>
+        </w:rPr>
+      </w:pPr>
+      <w:r>
+        <w:rPr>
+          <w:rFonts w:ascii="Arial" w:hAnsi="Arial" w:cs="Arial"/>
+          <w:sz w:val="20"/>
+          <w:szCs w:val="20"/>
+        </w:rPr>
+        <w:t>All applications and server code developed from the ground up</w:t>
+      </w:r>
+      <w:r>
+        <w:rPr>
+          <w:rFonts w:ascii="Arial" w:hAnsi="Arial" w:cs="Arial"/>
+          <w:sz w:val="20"/>
+          <w:szCs w:val="20"/>
+        </w:rPr>
+        <w:t xml:space="preserve"> using Python, C++, </w:t>
+      </w:r>
+      <w:r>
+        <w:rPr>
+          <w:rFonts w:ascii="Arial" w:hAnsi="Arial" w:cs="Arial"/>
+          <w:sz w:val="20"/>
+          <w:szCs w:val="20"/>
+        </w:rPr>
+        <w:t xml:space="preserve">Java, </w:t>
+      </w:r>
+      <w:r>
+        <w:rPr>
+          <w:rFonts w:ascii="Arial" w:hAnsi="Arial" w:cs="Arial"/>
+          <w:sz w:val="20"/>
+          <w:szCs w:val="20"/>
+        </w:rPr>
+        <w:t>PHP, and SQL</w:t>
       </w:r>
     </w:p>
     <w:p>
@@ -1813,89 +2260,119 @@
         <w:pStyle w:val="ListParagraph"/>
         <w:numPr>
           <w:ilvl w:val="0"/>
-          <w:numId w:val="30"/>
+          <w:numId w:val="32"/>
         </w:numPr>
         <w:spacing w:after="0" w:line="240" w:lineRule="auto"/>
         <w:ind w:left="900" w:hanging="180"/>
         <w:rPr>
           <w:rFonts w:ascii="Arial" w:hAnsi="Arial" w:cs="Arial"/>
           <w:sz w:val="20"/>
-        </w:rPr>
-      </w:pPr>
-      <w:r>
-        <w:rPr>
-          <w:rFonts w:ascii="Arial" w:hAnsi="Arial" w:cs="Arial"/>
-          <w:sz w:val="20"/>
-        </w:rPr>
-        <w:t>Reverse engineer</w:t>
-      </w:r>
-      <w:r>
-        <w:rPr>
-          <w:rFonts w:ascii="Arial" w:hAnsi="Arial" w:cs="Arial"/>
-          <w:sz w:val="20"/>
-        </w:rPr>
-        <w:t>ed</w:t>
-      </w:r>
-      <w:r>
-        <w:rPr>
-          <w:rFonts w:ascii="Arial" w:hAnsi="Arial" w:cs="Arial"/>
-          <w:sz w:val="20"/>
+          <w:szCs w:val="20"/>
+        </w:rPr>
+      </w:pPr>
+      <w:r>
+        <w:rPr>
+          <w:rFonts w:ascii="Arial" w:hAnsi="Arial" w:cs="Arial"/>
+          <w:sz w:val="20"/>
+          <w:szCs w:val="20"/>
+        </w:rPr>
+        <w:t xml:space="preserve">Embedded </w:t>
+      </w:r>
+      <w:r>
+        <w:rPr>
+          <w:rFonts w:ascii="Arial" w:hAnsi="Arial" w:cs="Arial"/>
+          <w:sz w:val="20"/>
+          <w:szCs w:val="20"/>
+        </w:rPr>
+        <w:t xml:space="preserve">IoT </w:t>
+      </w:r>
+      <w:r>
+        <w:rPr>
+          <w:rFonts w:ascii="Arial" w:hAnsi="Arial" w:cs="Arial"/>
+          <w:sz w:val="20"/>
+          <w:szCs w:val="20"/>
+        </w:rPr>
+        <w:t xml:space="preserve">sensors communicated </w:t>
+      </w:r>
+      <w:r>
+        <w:rPr>
+          <w:rFonts w:ascii="Arial" w:hAnsi="Arial" w:cs="Arial"/>
+          <w:sz w:val="20"/>
+          <w:szCs w:val="20"/>
+        </w:rPr>
+        <w:t xml:space="preserve">with </w:t>
+      </w:r>
+      <w:r>
+        <w:rPr>
+          <w:rFonts w:ascii="Arial" w:hAnsi="Arial" w:cs="Arial"/>
+          <w:sz w:val="20"/>
+          <w:szCs w:val="20"/>
+        </w:rPr>
+        <w:t>Raspberry Pi dashboard</w:t>
+      </w:r>
+      <w:r>
+        <w:rPr>
+          <w:rFonts w:ascii="Arial" w:hAnsi="Arial" w:cs="Arial"/>
+          <w:sz w:val="20"/>
+          <w:szCs w:val="20"/>
+        </w:rPr>
+        <w:t xml:space="preserve"> and</w:t>
+      </w:r>
+      <w:r>
+        <w:rPr>
+          <w:rFonts w:ascii="Arial" w:hAnsi="Arial" w:cs="Arial"/>
+          <w:sz w:val="20"/>
+          <w:szCs w:val="20"/>
         </w:rPr>
         <w:t xml:space="preserve"> </w:t>
       </w:r>
-      <w:proofErr w:type="spellStart"/>
-      <w:r>
-        <w:rPr>
-          <w:rFonts w:ascii="Arial" w:hAnsi="Arial" w:cs="Arial"/>
-          <w:sz w:val="20"/>
-        </w:rPr>
-        <w:t>iBUS</w:t>
-      </w:r>
-      <w:proofErr w:type="spellEnd"/>
-      <w:r>
-        <w:rPr>
-          <w:rFonts w:ascii="Arial" w:hAnsi="Arial" w:cs="Arial"/>
-          <w:sz w:val="20"/>
-        </w:rPr>
-        <w:t xml:space="preserve"> protocol to interface with Arduino Nano using logic analyzer</w:t>
-      </w:r>
-    </w:p>
-    <w:p>
-      <w:pPr>
-        <w:spacing w:after="0" w:line="240" w:lineRule="auto"/>
-        <w:ind w:left="360"/>
-        <w:rPr>
-          <w:rFonts w:ascii="Arial" w:hAnsi="Arial" w:cs="Arial"/>
-          <w:sz w:val="20"/>
-          <w:szCs w:val="20"/>
-        </w:rPr>
-      </w:pPr>
-      <w:r>
-        <w:rPr>
-          <w:rFonts w:ascii="Arial" w:hAnsi="Arial" w:cs="Arial"/>
-        </w:rPr>
-        <w:t>Project Website</w:t>
-      </w:r>
-    </w:p>
-    <w:p>
-      <w:pPr>
-        <w:spacing w:after="0" w:line="240" w:lineRule="auto"/>
-        <w:ind w:left="360"/>
-        <w:rPr>
-          <w:rFonts w:ascii="Arial" w:hAnsi="Arial" w:cs="Arial"/>
-          <w:i/>
-          <w:iCs/>
-        </w:rPr>
-      </w:pPr>
-      <w:r>
-        <w:rPr>
-          <w:rFonts w:ascii="Arial" w:hAnsi="Arial" w:cs="Arial"/>
-          <w:i/>
-          <w:iCs/>
-          <w:sz w:val="20"/>
-          <w:szCs w:val="20"/>
-        </w:rPr>
-        <w:t>http://theguptaempire.net</w:t>
+      <w:r>
+        <w:rPr>
+          <w:rFonts w:ascii="Arial" w:hAnsi="Arial" w:cs="Arial"/>
+          <w:sz w:val="20"/>
+          <w:szCs w:val="20"/>
+        </w:rPr>
+        <w:t>s</w:t>
+      </w:r>
+      <w:r>
+        <w:rPr>
+          <w:rFonts w:ascii="Arial" w:hAnsi="Arial" w:cs="Arial"/>
+          <w:sz w:val="20"/>
+          <w:szCs w:val="20"/>
+        </w:rPr>
+        <w:t xml:space="preserve">ynced up with </w:t>
+      </w:r>
+      <w:r>
+        <w:rPr>
+          <w:rFonts w:ascii="Arial" w:hAnsi="Arial" w:cs="Arial"/>
+          <w:sz w:val="20"/>
+          <w:szCs w:val="20"/>
+        </w:rPr>
+        <w:t xml:space="preserve">an </w:t>
+      </w:r>
+      <w:r>
+        <w:rPr>
+          <w:rFonts w:ascii="Arial" w:hAnsi="Arial" w:cs="Arial"/>
+          <w:sz w:val="20"/>
+          <w:szCs w:val="20"/>
+        </w:rPr>
+        <w:t xml:space="preserve">API </w:t>
+      </w:r>
+      <w:r>
+        <w:rPr>
+          <w:rFonts w:ascii="Arial" w:hAnsi="Arial" w:cs="Arial"/>
+          <w:sz w:val="20"/>
+          <w:szCs w:val="20"/>
+        </w:rPr>
+        <w:t>Server</w:t>
+      </w:r>
+      <w:r>
+        <w:rPr>
+          <w:rFonts w:ascii="Arial" w:hAnsi="Arial" w:cs="Arial"/>
+          <w:sz w:val="20"/>
+          <w:szCs w:val="20"/>
+        </w:rPr>
+        <w:t xml:space="preserve"> </w:t>
       </w:r>
     </w:p>
     <w:p>
@@ -1903,7 +2380,7 @@
         <w:pStyle w:val="ListParagraph"/>
         <w:numPr>
           <w:ilvl w:val="0"/>
-          <w:numId w:val="31"/>
+          <w:numId w:val="32"/>
         </w:numPr>
         <w:spacing w:after="0" w:line="240" w:lineRule="auto"/>
         <w:ind w:left="900" w:hanging="180"/>
@@ -1919,31 +2396,63 @@
           <w:sz w:val="20"/>
           <w:szCs w:val="20"/>
         </w:rPr>
-        <w:t>Host slew of projects done by me (or partly by me) on my website</w:t>
-      </w:r>
-    </w:p>
-    <w:p>
-      <w:pPr>
-        <w:pStyle w:val="ListParagraph"/>
-        <w:numPr>
-          <w:ilvl w:val="0"/>
-          <w:numId w:val="31"/>
-        </w:numPr>
-        <w:spacing w:after="0" w:line="240" w:lineRule="auto"/>
-        <w:ind w:left="900" w:hanging="180"/>
-        <w:rPr>
-          <w:rFonts w:ascii="Arial" w:hAnsi="Arial" w:cs="Arial"/>
-          <w:sz w:val="20"/>
-          <w:szCs w:val="20"/>
-        </w:rPr>
-      </w:pPr>
-      <w:r>
-        <w:rPr>
-          <w:rFonts w:ascii="Arial" w:hAnsi="Arial" w:cs="Arial"/>
-          <w:sz w:val="20"/>
-          <w:szCs w:val="20"/>
-        </w:rPr>
-        <w:t>Includes home lab setup, Raspberry Pi smart clock, mechanical keyboard build, and more</w:t>
+        <w:t>Android</w:t>
+      </w:r>
+      <w:r>
+        <w:rPr>
+          <w:rFonts w:ascii="Arial" w:hAnsi="Arial" w:cs="Arial"/>
+          <w:sz w:val="20"/>
+          <w:szCs w:val="20"/>
+        </w:rPr>
+        <w:t xml:space="preserve"> </w:t>
+      </w:r>
+      <w:r>
+        <w:rPr>
+          <w:rFonts w:ascii="Arial" w:hAnsi="Arial" w:cs="Arial"/>
+          <w:sz w:val="20"/>
+          <w:szCs w:val="20"/>
+        </w:rPr>
+        <w:t>a</w:t>
+      </w:r>
+      <w:r>
+        <w:rPr>
+          <w:rFonts w:ascii="Arial" w:hAnsi="Arial" w:cs="Arial"/>
+          <w:sz w:val="20"/>
+          <w:szCs w:val="20"/>
+        </w:rPr>
+        <w:t xml:space="preserve">pp controlled </w:t>
+      </w:r>
+      <w:r>
+        <w:rPr>
+          <w:rFonts w:ascii="Arial" w:hAnsi="Arial" w:cs="Arial"/>
+          <w:sz w:val="20"/>
+          <w:szCs w:val="20"/>
+        </w:rPr>
+        <w:t xml:space="preserve">the activation of </w:t>
+      </w:r>
+      <w:r>
+        <w:rPr>
+          <w:rFonts w:ascii="Arial" w:hAnsi="Arial" w:cs="Arial"/>
+          <w:sz w:val="20"/>
+          <w:szCs w:val="20"/>
+        </w:rPr>
+        <w:t xml:space="preserve">sensors and </w:t>
+      </w:r>
+      <w:r>
+        <w:rPr>
+          <w:rFonts w:ascii="Arial" w:hAnsi="Arial" w:cs="Arial"/>
+          <w:sz w:val="20"/>
+          <w:szCs w:val="20"/>
+        </w:rPr>
+        <w:t xml:space="preserve">break-in </w:t>
+      </w:r>
+      <w:r>
+        <w:rPr>
+          <w:rFonts w:ascii="Arial" w:hAnsi="Arial" w:cs="Arial"/>
+          <w:sz w:val="20"/>
+          <w:szCs w:val="20"/>
+        </w:rPr>
+        <w:t>alarm</w:t>
       </w:r>
     </w:p>
     <w:p>
@@ -2119,6 +2628,7 @@
         <w:gridCol w:w="1886"/>
         <w:gridCol w:w="2473"/>
         <w:gridCol w:w="1458"/>
+        <w:gridCol w:w="2277"/>
       </w:tblGrid>
       <w:tr>
         <w:tc>
@@ -2193,6 +2703,24 @@
             </w:r>
           </w:p>
         </w:tc>
+        <w:tc>
+          <w:tcPr>
+            <w:tcW w:w="0" w:type="auto"/>
+          </w:tcPr>
+          <w:p>
+            <w:pPr>
+              <w:rPr>
+                <w:rFonts w:ascii="Arial" w:hAnsi="Arial" w:cs="Arial"/>
+              </w:rPr>
+            </w:pPr>
+            <w:r>
+              <w:rPr>
+                <w:rFonts w:ascii="Arial" w:hAnsi="Arial" w:cs="Arial"/>
+              </w:rPr>
+              <w:t>Software Systems</w:t>
+            </w:r>
+          </w:p>
+        </w:tc>
       </w:tr>
     </w:tbl>
     <w:p>
@@ -2226,11 +2754,11 @@
         <w:gridCol w:w="920"/>
         <w:gridCol w:w="1189"/>
         <w:gridCol w:w="1030"/>
-        <w:gridCol w:w="993"/>
+        <w:gridCol w:w="1226"/>
         <w:gridCol w:w="786"/>
         <w:gridCol w:w="1348"/>
         <w:gridCol w:w="1544"/>
-        <w:gridCol w:w="1214"/>
+        <w:gridCol w:w="993"/>
         <w:gridCol w:w="969"/>
       </w:tblGrid>
       <w:tr>
@@ -2302,7 +2830,7 @@
               <w:rPr>
                 <w:rFonts w:ascii="Arial" w:hAnsi="Arial" w:cs="Arial"/>
               </w:rPr>
-              <w:t>ARM</w:t>
+              <w:t>Ansible</w:t>
             </w:r>
           </w:p>
         </w:tc>
@@ -2374,7 +2902,7 @@
               <w:rPr>
                 <w:rFonts w:ascii="Arial" w:hAnsi="Arial" w:cs="Arial"/>
               </w:rPr>
-              <w:t>STM32</w:t>
+              <w:t>ARM</w:t>
             </w:r>
           </w:p>
         </w:tc>
@@ -2448,6 +2976,8 @@
         <w:rPr>
           <w:rFonts w:ascii="Arial" w:hAnsi="Arial" w:cs="Arial"/>
           <w:i/>
+          <w:sz w:val="20"/>
+          <w:szCs w:val="20"/>
         </w:rPr>
         <w:t xml:space="preserve">2008 </w:t>
       </w:r>
@@ -2455,8 +2985,19 @@
         <w:rPr>
           <w:rFonts w:ascii="Arial" w:hAnsi="Arial" w:cs="Arial"/>
           <w:i/>
-        </w:rPr>
-        <w:t>– Present</w:t>
+          <w:sz w:val="20"/>
+          <w:szCs w:val="20"/>
+        </w:rPr>
+        <w:t xml:space="preserve">– </w:t>
+      </w:r>
+      <w:r>
+        <w:rPr>
+          <w:rFonts w:ascii="Arial" w:hAnsi="Arial" w:cs="Arial"/>
+          <w:i/>
+          <w:sz w:val="20"/>
+          <w:szCs w:val="20"/>
+        </w:rPr>
+        <w:t>2021</w:t>
       </w:r>
     </w:p>
     <w:p>
@@ -2470,6 +3011,7 @@
           <w:tab w:val="right" w:pos="11520"/>
         </w:tabs>
         <w:spacing w:after="0" w:line="240" w:lineRule="auto"/>
+        <w:ind w:left="900" w:hanging="180"/>
         <w:rPr>
           <w:rFonts w:ascii="Arial" w:hAnsi="Arial" w:cs="Arial"/>
           <w:sz w:val="20"/>
@@ -2515,7 +3057,16 @@
           <w:sz w:val="20"/>
           <w:szCs w:val="20"/>
         </w:rPr>
-        <w:t>Dec. 2019 – Present</w:t>
+        <w:t xml:space="preserve">Dec. 2019 – </w:t>
+      </w:r>
+      <w:r>
+        <w:rPr>
+          <w:rFonts w:ascii="Arial" w:hAnsi="Arial" w:cs="Arial"/>
+          <w:i/>
+          <w:sz w:val="20"/>
+          <w:szCs w:val="20"/>
+        </w:rPr>
+        <w:t>Apr. 2021</w:t>
       </w:r>
     </w:p>
     <w:p>
@@ -2529,6 +3080,7 @@
           <w:tab w:val="right" w:pos="11520"/>
         </w:tabs>
         <w:spacing w:after="0" w:line="240" w:lineRule="auto"/>
+        <w:ind w:left="900" w:hanging="180"/>
         <w:rPr>
           <w:rFonts w:ascii="Arial" w:hAnsi="Arial" w:cs="Arial"/>
           <w:i/>
@@ -2560,49 +3112,6 @@
           <w:szCs w:val="20"/>
         </w:rPr>
         <w:t>Feb. 2016</w:t>
-      </w:r>
-    </w:p>
-    <w:p>
-      <w:pPr>
-        <w:pStyle w:val="ListParagraph"/>
-        <w:numPr>
-          <w:ilvl w:val="0"/>
-          <w:numId w:val="30"/>
-        </w:numPr>
-        <w:tabs>
-          <w:tab w:val="right" w:pos="11520"/>
-        </w:tabs>
-        <w:spacing w:after="0" w:line="240" w:lineRule="auto"/>
-        <w:rPr>
-          <w:rFonts w:ascii="Arial" w:hAnsi="Arial" w:cs="Arial"/>
-          <w:sz w:val="20"/>
-          <w:szCs w:val="20"/>
-        </w:rPr>
-      </w:pPr>
-      <w:r>
-        <w:rPr>
-          <w:rFonts w:ascii="Arial" w:hAnsi="Arial" w:cs="Arial"/>
-          <w:sz w:val="20"/>
-          <w:szCs w:val="20"/>
-        </w:rPr>
-        <w:t>Senior Patrol Leader</w:t>
-      </w:r>
-      <w:r>
-        <w:rPr>
-          <w:rFonts w:ascii="Arial" w:hAnsi="Arial" w:cs="Arial"/>
-          <w:sz w:val="20"/>
-          <w:szCs w:val="20"/>
-        </w:rPr>
-        <w:tab/>
-      </w:r>
-      <w:r>
-        <w:rPr>
-          <w:rFonts w:ascii="Arial" w:hAnsi="Arial" w:cs="Arial"/>
-          <w:i/>
-          <w:sz w:val="20"/>
-          <w:szCs w:val="20"/>
-        </w:rPr>
-        <w:t>2015</w:t>
       </w:r>
     </w:p>
     <w:p>
@@ -2614,17 +3123,25 @@
         <w:ind w:left="360"/>
         <w:rPr>
           <w:rFonts w:ascii="Arial" w:hAnsi="Arial" w:cs="Arial"/>
-        </w:rPr>
-      </w:pPr>
-      <w:r>
-        <w:rPr>
-          <w:rFonts w:ascii="Arial" w:hAnsi="Arial" w:cs="Arial"/>
-        </w:rPr>
-        <w:t>49th Security Division</w:t>
-      </w:r>
-      <w:r>
-        <w:rPr>
-          <w:rFonts w:ascii="Arial" w:hAnsi="Arial" w:cs="Arial"/>
+          <w:i/>
+          <w:sz w:val="20"/>
+          <w:szCs w:val="20"/>
+        </w:rPr>
+      </w:pPr>
+      <w:bookmarkStart w:id="4" w:name="_Hlk125536992"/>
+      <w:r>
+        <w:rPr>
+          <w:rFonts w:ascii="Arial" w:hAnsi="Arial" w:cs="Arial"/>
+          <w:sz w:val="20"/>
+          <w:szCs w:val="20"/>
+        </w:rPr>
+        <w:t>IEEE Eta Kappa Nu (IEEE-HKN) Chapter Member</w:t>
+      </w:r>
+      <w:r>
+        <w:rPr>
+          <w:rFonts w:ascii="Arial" w:hAnsi="Arial" w:cs="Arial"/>
+          <w:sz w:val="20"/>
+          <w:szCs w:val="20"/>
         </w:rPr>
         <w:tab/>
       </w:r>
@@ -2632,55 +3149,12 @@
         <w:rPr>
           <w:rFonts w:ascii="Arial" w:hAnsi="Arial" w:cs="Arial"/>
           <w:i/>
-        </w:rPr>
-        <w:t>Jul</w:t>
-      </w:r>
-      <w:r>
-        <w:rPr>
-          <w:rFonts w:ascii="Arial" w:hAnsi="Arial" w:cs="Arial"/>
-          <w:i/>
-        </w:rPr>
-        <w:t>.</w:t>
-      </w:r>
-      <w:r>
-        <w:rPr>
-          <w:rFonts w:ascii="Arial" w:hAnsi="Arial" w:cs="Arial"/>
-          <w:i/>
-        </w:rPr>
-        <w:t xml:space="preserve"> 2018 – Present</w:t>
-      </w:r>
-    </w:p>
-    <w:p>
-      <w:pPr>
-        <w:tabs>
-          <w:tab w:val="right" w:pos="11520"/>
-        </w:tabs>
-        <w:spacing w:after="0" w:line="240" w:lineRule="auto"/>
-        <w:ind w:left="360"/>
-        <w:rPr>
-          <w:rFonts w:ascii="Arial" w:hAnsi="Arial" w:cs="Arial"/>
-          <w:i/>
-        </w:rPr>
-      </w:pPr>
-      <w:r>
-        <w:rPr>
-          <w:rFonts w:ascii="Arial" w:hAnsi="Arial" w:cs="Arial"/>
-        </w:rPr>
-        <w:t>49er Rocketry and Projectile Society</w:t>
-      </w:r>
-      <w:r>
-        <w:rPr>
-          <w:rFonts w:ascii="Arial" w:hAnsi="Arial" w:cs="Arial"/>
-        </w:rPr>
-        <w:tab/>
-      </w:r>
-      <w:r>
-        <w:rPr>
-          <w:rFonts w:ascii="Arial" w:hAnsi="Arial" w:cs="Arial"/>
-          <w:i/>
-        </w:rPr>
-        <w:t>Aug. 2019 – Present</w:t>
-      </w:r>
+          <w:sz w:val="20"/>
+          <w:szCs w:val="20"/>
+        </w:rPr>
+        <w:t>Apr. 2022</w:t>
+      </w:r>
+      <w:bookmarkEnd w:id="4"/>
     </w:p>
     <w:sectPr>
       <w:type w:val="continuous"/>
@@ -3101,7 +3575,7 @@
         <w:rFonts w:ascii="Symbol" w:hAnsi="Symbol" w:hint="default"/>
       </w:rPr>
     </w:lvl>
-    <w:lvl w:ilvl="1" w:tplc="04090003" w:tentative="1">
+    <w:lvl w:ilvl="1" w:tplc="04090003">
       <w:start w:val="1"/>
       <w:numFmt w:val="bullet"/>
       <w:lvlText w:val="o"/>
@@ -3113,7 +3587,7 @@
         <w:rFonts w:ascii="Courier New" w:hAnsi="Courier New" w:cs="Courier New" w:hint="default"/>
       </w:rPr>
     </w:lvl>
-    <w:lvl w:ilvl="2" w:tplc="04090005" w:tentative="1">
+    <w:lvl w:ilvl="2" w:tplc="04090005">
       <w:start w:val="1"/>
       <w:numFmt w:val="bullet"/>
       <w:lvlText w:val=""/>
@@ -3125,7 +3599,7 @@
         <w:rFonts w:ascii="Wingdings" w:hAnsi="Wingdings" w:hint="default"/>
       </w:rPr>
     </w:lvl>
-    <w:lvl w:ilvl="3" w:tplc="04090001" w:tentative="1">
+    <w:lvl w:ilvl="3" w:tplc="04090001">
       <w:start w:val="1"/>
       <w:numFmt w:val="bullet"/>
       <w:lvlText w:val=""/>
@@ -3137,7 +3611,7 @@
         <w:rFonts w:ascii="Symbol" w:hAnsi="Symbol" w:hint="default"/>
       </w:rPr>
     </w:lvl>
-    <w:lvl w:ilvl="4" w:tplc="04090003" w:tentative="1">
+    <w:lvl w:ilvl="4" w:tplc="04090003">
       <w:start w:val="1"/>
       <w:numFmt w:val="bullet"/>
       <w:lvlText w:val="o"/>
@@ -3149,7 +3623,7 @@
         <w:rFonts w:ascii="Courier New" w:hAnsi="Courier New" w:cs="Courier New" w:hint="default"/>
       </w:rPr>
     </w:lvl>
-    <w:lvl w:ilvl="5" w:tplc="04090005" w:tentative="1">
+    <w:lvl w:ilvl="5" w:tplc="04090005">
       <w:start w:val="1"/>
       <w:numFmt w:val="bullet"/>
       <w:lvlText w:val=""/>
@@ -3161,7 +3635,7 @@
         <w:rFonts w:ascii="Wingdings" w:hAnsi="Wingdings" w:hint="default"/>
       </w:rPr>
     </w:lvl>
-    <w:lvl w:ilvl="6" w:tplc="04090001" w:tentative="1">
+    <w:lvl w:ilvl="6" w:tplc="04090001">
       <w:start w:val="1"/>
       <w:numFmt w:val="bullet"/>
       <w:lvlText w:val=""/>
@@ -3173,7 +3647,7 @@
         <w:rFonts w:ascii="Symbol" w:hAnsi="Symbol" w:hint="default"/>
       </w:rPr>
     </w:lvl>
-    <w:lvl w:ilvl="7" w:tplc="04090003" w:tentative="1">
+    <w:lvl w:ilvl="7" w:tplc="04090003">
       <w:start w:val="1"/>
       <w:numFmt w:val="bullet"/>
       <w:lvlText w:val="o"/>
@@ -3185,7 +3659,7 @@
         <w:rFonts w:ascii="Courier New" w:hAnsi="Courier New" w:cs="Courier New" w:hint="default"/>
       </w:rPr>
     </w:lvl>
-    <w:lvl w:ilvl="8" w:tplc="04090005" w:tentative="1">
+    <w:lvl w:ilvl="8" w:tplc="04090005">
       <w:start w:val="1"/>
       <w:numFmt w:val="bullet"/>
       <w:lvlText w:val=""/>
@@ -3554,7 +4028,7 @@
         <w:rFonts w:ascii="Symbol" w:hAnsi="Symbol" w:hint="default"/>
       </w:rPr>
     </w:lvl>
-    <w:lvl w:ilvl="1" w:tplc="04090003" w:tentative="1">
+    <w:lvl w:ilvl="1" w:tplc="04090003">
       <w:start w:val="1"/>
       <w:numFmt w:val="bullet"/>
       <w:lvlText w:val="o"/>
@@ -3566,7 +4040,7 @@
         <w:rFonts w:ascii="Courier New" w:hAnsi="Courier New" w:cs="Courier New" w:hint="default"/>
       </w:rPr>
     </w:lvl>
-    <w:lvl w:ilvl="2" w:tplc="04090005" w:tentative="1">
+    <w:lvl w:ilvl="2" w:tplc="04090005">
       <w:start w:val="1"/>
       <w:numFmt w:val="bullet"/>
       <w:lvlText w:val=""/>
@@ -3578,7 +4052,7 @@
         <w:rFonts w:ascii="Wingdings" w:hAnsi="Wingdings" w:hint="default"/>
       </w:rPr>
     </w:lvl>
-    <w:lvl w:ilvl="3" w:tplc="04090001" w:tentative="1">
+    <w:lvl w:ilvl="3" w:tplc="04090001">
       <w:start w:val="1"/>
       <w:numFmt w:val="bullet"/>
       <w:lvlText w:val=""/>
@@ -3590,7 +4064,7 @@
         <w:rFonts w:ascii="Symbol" w:hAnsi="Symbol" w:hint="default"/>
       </w:rPr>
     </w:lvl>
-    <w:lvl w:ilvl="4" w:tplc="04090003" w:tentative="1">
+    <w:lvl w:ilvl="4" w:tplc="04090003">
       <w:start w:val="1"/>
       <w:numFmt w:val="bullet"/>
       <w:lvlText w:val="o"/>
@@ -3602,7 +4076,7 @@
         <w:rFonts w:ascii="Courier New" w:hAnsi="Courier New" w:cs="Courier New" w:hint="default"/>
       </w:rPr>
     </w:lvl>
-    <w:lvl w:ilvl="5" w:tplc="04090005" w:tentative="1">
+    <w:lvl w:ilvl="5" w:tplc="04090005">
       <w:start w:val="1"/>
       <w:numFmt w:val="bullet"/>
       <w:lvlText w:val=""/>
@@ -3614,7 +4088,7 @@
         <w:rFonts w:ascii="Wingdings" w:hAnsi="Wingdings" w:hint="default"/>
       </w:rPr>
     </w:lvl>
-    <w:lvl w:ilvl="6" w:tplc="04090001" w:tentative="1">
+    <w:lvl w:ilvl="6" w:tplc="04090001">
       <w:start w:val="1"/>
       <w:numFmt w:val="bullet"/>
       <w:lvlText w:val=""/>
@@ -3626,7 +4100,7 @@
         <w:rFonts w:ascii="Symbol" w:hAnsi="Symbol" w:hint="default"/>
       </w:rPr>
     </w:lvl>
-    <w:lvl w:ilvl="7" w:tplc="04090003" w:tentative="1">
+    <w:lvl w:ilvl="7" w:tplc="04090003">
       <w:start w:val="1"/>
       <w:numFmt w:val="bullet"/>
       <w:lvlText w:val="o"/>
@@ -3638,7 +4112,7 @@
         <w:rFonts w:ascii="Courier New" w:hAnsi="Courier New" w:cs="Courier New" w:hint="default"/>
       </w:rPr>
     </w:lvl>
-    <w:lvl w:ilvl="8" w:tplc="04090005" w:tentative="1">
+    <w:lvl w:ilvl="8" w:tplc="04090005">
       <w:start w:val="1"/>
       <w:numFmt w:val="bullet"/>
       <w:lvlText w:val=""/>
@@ -4330,6 +4804,232 @@
     </w:lvl>
   </w:abstractNum>
   <w:abstractNum w:abstractNumId="14" w15:restartNumberingAfterBreak="0">
+    <w:nsid w:val="38490963"/>
+    <w:multiLevelType w:val="hybridMultilevel"/>
+    <w:tmpl w:val="9DC88516"/>
+    <w:lvl w:ilvl="0" w:tplc="04090001">
+      <w:start w:val="1"/>
+      <w:numFmt w:val="bullet"/>
+      <w:lvlText w:val=""/>
+      <w:lvlJc w:val="left"/>
+      <w:pPr>
+        <w:ind w:left="1080" w:hanging="360"/>
+      </w:pPr>
+      <w:rPr>
+        <w:rFonts w:ascii="Symbol" w:hAnsi="Symbol" w:hint="default"/>
+      </w:rPr>
+    </w:lvl>
+    <w:lvl w:ilvl="1" w:tplc="04090003" w:tentative="1">
+      <w:start w:val="1"/>
+      <w:numFmt w:val="bullet"/>
+      <w:lvlText w:val="o"/>
+      <w:lvlJc w:val="left"/>
+      <w:pPr>
+        <w:ind w:left="1800" w:hanging="360"/>
+      </w:pPr>
+      <w:rPr>
+        <w:rFonts w:ascii="Courier New" w:hAnsi="Courier New" w:cs="Courier New" w:hint="default"/>
+      </w:rPr>
+    </w:lvl>
+    <w:lvl w:ilvl="2" w:tplc="04090005" w:tentative="1">
+      <w:start w:val="1"/>
+      <w:numFmt w:val="bullet"/>
+      <w:lvlText w:val=""/>
+      <w:lvlJc w:val="left"/>
+      <w:pPr>
+        <w:ind w:left="2520" w:hanging="360"/>
+      </w:pPr>
+      <w:rPr>
+        <w:rFonts w:ascii="Wingdings" w:hAnsi="Wingdings" w:hint="default"/>
+      </w:rPr>
+    </w:lvl>
+    <w:lvl w:ilvl="3" w:tplc="04090001" w:tentative="1">
+      <w:start w:val="1"/>
+      <w:numFmt w:val="bullet"/>
+      <w:lvlText w:val=""/>
+      <w:lvlJc w:val="left"/>
+      <w:pPr>
+        <w:ind w:left="3240" w:hanging="360"/>
+      </w:pPr>
+      <w:rPr>
+        <w:rFonts w:ascii="Symbol" w:hAnsi="Symbol" w:hint="default"/>
+      </w:rPr>
+    </w:lvl>
+    <w:lvl w:ilvl="4" w:tplc="04090003" w:tentative="1">
+      <w:start w:val="1"/>
+      <w:numFmt w:val="bullet"/>
+      <w:lvlText w:val="o"/>
+      <w:lvlJc w:val="left"/>
+      <w:pPr>
+        <w:ind w:left="3960" w:hanging="360"/>
+      </w:pPr>
+      <w:rPr>
+        <w:rFonts w:ascii="Courier New" w:hAnsi="Courier New" w:cs="Courier New" w:hint="default"/>
+      </w:rPr>
+    </w:lvl>
+    <w:lvl w:ilvl="5" w:tplc="04090005" w:tentative="1">
+      <w:start w:val="1"/>
+      <w:numFmt w:val="bullet"/>
+      <w:lvlText w:val=""/>
+      <w:lvlJc w:val="left"/>
+      <w:pPr>
+        <w:ind w:left="4680" w:hanging="360"/>
+      </w:pPr>
+      <w:rPr>
+        <w:rFonts w:ascii="Wingdings" w:hAnsi="Wingdings" w:hint="default"/>
+      </w:rPr>
+    </w:lvl>
+    <w:lvl w:ilvl="6" w:tplc="04090001" w:tentative="1">
+      <w:start w:val="1"/>
+      <w:numFmt w:val="bullet"/>
+      <w:lvlText w:val=""/>
+      <w:lvlJc w:val="left"/>
+      <w:pPr>
+        <w:ind w:left="5400" w:hanging="360"/>
+      </w:pPr>
+      <w:rPr>
+        <w:rFonts w:ascii="Symbol" w:hAnsi="Symbol" w:hint="default"/>
+      </w:rPr>
+    </w:lvl>
+    <w:lvl w:ilvl="7" w:tplc="04090003" w:tentative="1">
+      <w:start w:val="1"/>
+      <w:numFmt w:val="bullet"/>
+      <w:lvlText w:val="o"/>
+      <w:lvlJc w:val="left"/>
+      <w:pPr>
+        <w:ind w:left="6120" w:hanging="360"/>
+      </w:pPr>
+      <w:rPr>
+        <w:rFonts w:ascii="Courier New" w:hAnsi="Courier New" w:cs="Courier New" w:hint="default"/>
+      </w:rPr>
+    </w:lvl>
+    <w:lvl w:ilvl="8" w:tplc="04090005" w:tentative="1">
+      <w:start w:val="1"/>
+      <w:numFmt w:val="bullet"/>
+      <w:lvlText w:val=""/>
+      <w:lvlJc w:val="left"/>
+      <w:pPr>
+        <w:ind w:left="6840" w:hanging="360"/>
+      </w:pPr>
+      <w:rPr>
+        <w:rFonts w:ascii="Wingdings" w:hAnsi="Wingdings" w:hint="default"/>
+      </w:rPr>
+    </w:lvl>
+  </w:abstractNum>
+  <w:abstractNum w:abstractNumId="15" w15:restartNumberingAfterBreak="0">
+    <w:nsid w:val="3E394BF4"/>
+    <w:multiLevelType w:val="hybridMultilevel"/>
+    <w:tmpl w:val="35BCB9CA"/>
+    <w:lvl w:ilvl="0" w:tplc="04090001">
+      <w:start w:val="1"/>
+      <w:numFmt w:val="bullet"/>
+      <w:lvlText w:val=""/>
+      <w:lvlJc w:val="left"/>
+      <w:pPr>
+        <w:ind w:left="720" w:hanging="360"/>
+      </w:pPr>
+      <w:rPr>
+        <w:rFonts w:ascii="Symbol" w:hAnsi="Symbol" w:hint="default"/>
+      </w:rPr>
+    </w:lvl>
+    <w:lvl w:ilvl="1" w:tplc="04090003" w:tentative="1">
+      <w:start w:val="1"/>
+      <w:numFmt w:val="bullet"/>
+      <w:lvlText w:val="o"/>
+      <w:lvlJc w:val="left"/>
+      <w:pPr>
+        <w:ind w:left="1440" w:hanging="360"/>
+      </w:pPr>
+      <w:rPr>
+        <w:rFonts w:ascii="Courier New" w:hAnsi="Courier New" w:cs="Courier New" w:hint="default"/>
+      </w:rPr>
+    </w:lvl>
+    <w:lvl w:ilvl="2" w:tplc="04090005" w:tentative="1">
+      <w:start w:val="1"/>
+      <w:numFmt w:val="bullet"/>
+      <w:lvlText w:val=""/>
+      <w:lvlJc w:val="left"/>
+      <w:pPr>
+        <w:ind w:left="2160" w:hanging="360"/>
+      </w:pPr>
+      <w:rPr>
+        <w:rFonts w:ascii="Wingdings" w:hAnsi="Wingdings" w:hint="default"/>
+      </w:rPr>
+    </w:lvl>
+    <w:lvl w:ilvl="3" w:tplc="04090001" w:tentative="1">
+      <w:start w:val="1"/>
+      <w:numFmt w:val="bullet"/>
+      <w:lvlText w:val=""/>
+      <w:lvlJc w:val="left"/>
+      <w:pPr>
+        <w:ind w:left="2880" w:hanging="360"/>
+      </w:pPr>
+      <w:rPr>
+        <w:rFonts w:ascii="Symbol" w:hAnsi="Symbol" w:hint="default"/>
+      </w:rPr>
+    </w:lvl>
+    <w:lvl w:ilvl="4" w:tplc="04090003" w:tentative="1">
+      <w:start w:val="1"/>
+      <w:numFmt w:val="bullet"/>
+      <w:lvlText w:val="o"/>
+      <w:lvlJc w:val="left"/>
+      <w:pPr>
+        <w:ind w:left="3600" w:hanging="360"/>
+      </w:pPr>
+      <w:rPr>
+        <w:rFonts w:ascii="Courier New" w:hAnsi="Courier New" w:cs="Courier New" w:hint="default"/>
+      </w:rPr>
+    </w:lvl>
+    <w:lvl w:ilvl="5" w:tplc="04090005" w:tentative="1">
+      <w:start w:val="1"/>
+      <w:numFmt w:val="bullet"/>
+      <w:lvlText w:val=""/>
+      <w:lvlJc w:val="left"/>
+      <w:pPr>
+        <w:ind w:left="4320" w:hanging="360"/>
+      </w:pPr>
+      <w:rPr>
+        <w:rFonts w:ascii="Wingdings" w:hAnsi="Wingdings" w:hint="default"/>
+      </w:rPr>
+    </w:lvl>
+    <w:lvl w:ilvl="6" w:tplc="04090001" w:tentative="1">
+      <w:start w:val="1"/>
+      <w:numFmt w:val="bullet"/>
+      <w:lvlText w:val=""/>
+      <w:lvlJc w:val="left"/>
+      <w:pPr>
+        <w:ind w:left="5040" w:hanging="360"/>
+      </w:pPr>
+      <w:rPr>
+        <w:rFonts w:ascii="Symbol" w:hAnsi="Symbol" w:hint="default"/>
+      </w:rPr>
+    </w:lvl>
+    <w:lvl w:ilvl="7" w:tplc="04090003" w:tentative="1">
+      <w:start w:val="1"/>
+      <w:numFmt w:val="bullet"/>
+      <w:lvlText w:val="o"/>
+      <w:lvlJc w:val="left"/>
+      <w:pPr>
+        <w:ind w:left="5760" w:hanging="360"/>
+      </w:pPr>
+      <w:rPr>
+        <w:rFonts w:ascii="Courier New" w:hAnsi="Courier New" w:cs="Courier New" w:hint="default"/>
+      </w:rPr>
+    </w:lvl>
+    <w:lvl w:ilvl="8" w:tplc="04090005" w:tentative="1">
+      <w:start w:val="1"/>
+      <w:numFmt w:val="bullet"/>
+      <w:lvlText w:val=""/>
+      <w:lvlJc w:val="left"/>
+      <w:pPr>
+        <w:ind w:left="6480" w:hanging="360"/>
+      </w:pPr>
+      <w:rPr>
+        <w:rFonts w:ascii="Wingdings" w:hAnsi="Wingdings" w:hint="default"/>
+      </w:rPr>
+    </w:lvl>
+  </w:abstractNum>
+  <w:abstractNum w:abstractNumId="16" w15:restartNumberingAfterBreak="0">
     <w:nsid w:val="3EB31E77"/>
     <w:multiLevelType w:val="hybridMultilevel"/>
     <w:tmpl w:val="DB2E0CB2"/>
@@ -4442,7 +5142,7 @@
       </w:rPr>
     </w:lvl>
   </w:abstractNum>
-  <w:abstractNum w:abstractNumId="15" w15:restartNumberingAfterBreak="0">
+  <w:abstractNum w:abstractNumId="17" w15:restartNumberingAfterBreak="0">
     <w:nsid w:val="44A93E94"/>
     <w:multiLevelType w:val="hybridMultilevel"/>
     <w:tmpl w:val="56709A0C"/>
@@ -4555,7 +5255,7 @@
       </w:rPr>
     </w:lvl>
   </w:abstractNum>
-  <w:abstractNum w:abstractNumId="16" w15:restartNumberingAfterBreak="0">
+  <w:abstractNum w:abstractNumId="18" w15:restartNumberingAfterBreak="0">
     <w:nsid w:val="4C8B2FA1"/>
     <w:multiLevelType w:val="hybridMultilevel"/>
     <w:tmpl w:val="FE00CBCA"/>
@@ -4668,7 +5368,7 @@
       </w:rPr>
     </w:lvl>
   </w:abstractNum>
-  <w:abstractNum w:abstractNumId="17" w15:restartNumberingAfterBreak="0">
+  <w:abstractNum w:abstractNumId="19" w15:restartNumberingAfterBreak="0">
     <w:nsid w:val="4FF36CE9"/>
     <w:multiLevelType w:val="hybridMultilevel"/>
     <w:tmpl w:val="EB4C644C"/>
@@ -4781,7 +5481,120 @@
       </w:rPr>
     </w:lvl>
   </w:abstractNum>
-  <w:abstractNum w:abstractNumId="18" w15:restartNumberingAfterBreak="0">
+  <w:abstractNum w:abstractNumId="20" w15:restartNumberingAfterBreak="0">
+    <w:nsid w:val="57F360ED"/>
+    <w:multiLevelType w:val="hybridMultilevel"/>
+    <w:tmpl w:val="6FC8C6D4"/>
+    <w:lvl w:ilvl="0" w:tplc="04090001">
+      <w:start w:val="1"/>
+      <w:numFmt w:val="bullet"/>
+      <w:lvlText w:val=""/>
+      <w:lvlJc w:val="left"/>
+      <w:pPr>
+        <w:ind w:left="1080" w:hanging="360"/>
+      </w:pPr>
+      <w:rPr>
+        <w:rFonts w:ascii="Symbol" w:hAnsi="Symbol" w:hint="default"/>
+      </w:rPr>
+    </w:lvl>
+    <w:lvl w:ilvl="1" w:tplc="04090003" w:tentative="1">
+      <w:start w:val="1"/>
+      <w:numFmt w:val="bullet"/>
+      <w:lvlText w:val="o"/>
+      <w:lvlJc w:val="left"/>
+      <w:pPr>
+        <w:ind w:left="1800" w:hanging="360"/>
+      </w:pPr>
+      <w:rPr>
+        <w:rFonts w:ascii="Courier New" w:hAnsi="Courier New" w:cs="Courier New" w:hint="default"/>
+      </w:rPr>
+    </w:lvl>
+    <w:lvl w:ilvl="2" w:tplc="04090005" w:tentative="1">
+      <w:start w:val="1"/>
+      <w:numFmt w:val="bullet"/>
+      <w:lvlText w:val=""/>
+      <w:lvlJc w:val="left"/>
+      <w:pPr>
+        <w:ind w:left="2520" w:hanging="360"/>
+      </w:pPr>
+      <w:rPr>
+        <w:rFonts w:ascii="Wingdings" w:hAnsi="Wingdings" w:hint="default"/>
+      </w:rPr>
+    </w:lvl>
+    <w:lvl w:ilvl="3" w:tplc="04090001" w:tentative="1">
+      <w:start w:val="1"/>
+      <w:numFmt w:val="bullet"/>
+      <w:lvlText w:val=""/>
+      <w:lvlJc w:val="left"/>
+      <w:pPr>
+        <w:ind w:left="3240" w:hanging="360"/>
+      </w:pPr>
+      <w:rPr>
+        <w:rFonts w:ascii="Symbol" w:hAnsi="Symbol" w:hint="default"/>
+      </w:rPr>
+    </w:lvl>
+    <w:lvl w:ilvl="4" w:tplc="04090003" w:tentative="1">
+      <w:start w:val="1"/>
+      <w:numFmt w:val="bullet"/>
+      <w:lvlText w:val="o"/>
+      <w:lvlJc w:val="left"/>
+      <w:pPr>
+        <w:ind w:left="3960" w:hanging="360"/>
+      </w:pPr>
+      <w:rPr>
+        <w:rFonts w:ascii="Courier New" w:hAnsi="Courier New" w:cs="Courier New" w:hint="default"/>
+      </w:rPr>
+    </w:lvl>
+    <w:lvl w:ilvl="5" w:tplc="04090005" w:tentative="1">
+      <w:start w:val="1"/>
+      <w:numFmt w:val="bullet"/>
+      <w:lvlText w:val=""/>
+      <w:lvlJc w:val="left"/>
+      <w:pPr>
+        <w:ind w:left="4680" w:hanging="360"/>
+      </w:pPr>
+      <w:rPr>
+        <w:rFonts w:ascii="Wingdings" w:hAnsi="Wingdings" w:hint="default"/>
+      </w:rPr>
+    </w:lvl>
+    <w:lvl w:ilvl="6" w:tplc="04090001" w:tentative="1">
+      <w:start w:val="1"/>
+      <w:numFmt w:val="bullet"/>
+      <w:lvlText w:val=""/>
+      <w:lvlJc w:val="left"/>
+      <w:pPr>
+        <w:ind w:left="5400" w:hanging="360"/>
+      </w:pPr>
+      <w:rPr>
+        <w:rFonts w:ascii="Symbol" w:hAnsi="Symbol" w:hint="default"/>
+      </w:rPr>
+    </w:lvl>
+    <w:lvl w:ilvl="7" w:tplc="04090003" w:tentative="1">
+      <w:start w:val="1"/>
+      <w:numFmt w:val="bullet"/>
+      <w:lvlText w:val="o"/>
+      <w:lvlJc w:val="left"/>
+      <w:pPr>
+        <w:ind w:left="6120" w:hanging="360"/>
+      </w:pPr>
+      <w:rPr>
+        <w:rFonts w:ascii="Courier New" w:hAnsi="Courier New" w:cs="Courier New" w:hint="default"/>
+      </w:rPr>
+    </w:lvl>
+    <w:lvl w:ilvl="8" w:tplc="04090005" w:tentative="1">
+      <w:start w:val="1"/>
+      <w:numFmt w:val="bullet"/>
+      <w:lvlText w:val=""/>
+      <w:lvlJc w:val="left"/>
+      <w:pPr>
+        <w:ind w:left="6840" w:hanging="360"/>
+      </w:pPr>
+      <w:rPr>
+        <w:rFonts w:ascii="Wingdings" w:hAnsi="Wingdings" w:hint="default"/>
+      </w:rPr>
+    </w:lvl>
+  </w:abstractNum>
+  <w:abstractNum w:abstractNumId="21" w15:restartNumberingAfterBreak="0">
     <w:nsid w:val="5B7556C8"/>
     <w:multiLevelType w:val="hybridMultilevel"/>
     <w:tmpl w:val="E3D0318C"/>
@@ -4894,7 +5707,7 @@
       </w:rPr>
     </w:lvl>
   </w:abstractNum>
-  <w:abstractNum w:abstractNumId="19" w15:restartNumberingAfterBreak="0">
+  <w:abstractNum w:abstractNumId="22" w15:restartNumberingAfterBreak="0">
     <w:nsid w:val="5DF6738E"/>
     <w:multiLevelType w:val="hybridMultilevel"/>
     <w:tmpl w:val="C9DEBCBE"/>
@@ -5007,7 +5820,7 @@
       </w:rPr>
     </w:lvl>
   </w:abstractNum>
-  <w:abstractNum w:abstractNumId="20" w15:restartNumberingAfterBreak="0">
+  <w:abstractNum w:abstractNumId="23" w15:restartNumberingAfterBreak="0">
     <w:nsid w:val="61FC48C3"/>
     <w:multiLevelType w:val="hybridMultilevel"/>
     <w:tmpl w:val="B3AAFBB2"/>
@@ -5096,7 +5909,7 @@
       </w:pPr>
     </w:lvl>
   </w:abstractNum>
-  <w:abstractNum w:abstractNumId="21" w15:restartNumberingAfterBreak="0">
+  <w:abstractNum w:abstractNumId="24" w15:restartNumberingAfterBreak="0">
     <w:nsid w:val="647F3960"/>
     <w:multiLevelType w:val="hybridMultilevel"/>
     <w:tmpl w:val="A614DBD8"/>
@@ -5209,7 +6022,7 @@
       </w:rPr>
     </w:lvl>
   </w:abstractNum>
-  <w:abstractNum w:abstractNumId="22" w15:restartNumberingAfterBreak="0">
+  <w:abstractNum w:abstractNumId="25" w15:restartNumberingAfterBreak="0">
     <w:nsid w:val="6713099D"/>
     <w:multiLevelType w:val="hybridMultilevel"/>
     <w:tmpl w:val="AE56CE8A"/>
@@ -5322,7 +6135,7 @@
       </w:rPr>
     </w:lvl>
   </w:abstractNum>
-  <w:abstractNum w:abstractNumId="23" w15:restartNumberingAfterBreak="0">
+  <w:abstractNum w:abstractNumId="26" w15:restartNumberingAfterBreak="0">
     <w:nsid w:val="67BF6047"/>
     <w:multiLevelType w:val="hybridMultilevel"/>
     <w:tmpl w:val="9EEEB0A4"/>
@@ -5435,7 +6248,7 @@
       </w:rPr>
     </w:lvl>
   </w:abstractNum>
-  <w:abstractNum w:abstractNumId="24" w15:restartNumberingAfterBreak="0">
+  <w:abstractNum w:abstractNumId="27" w15:restartNumberingAfterBreak="0">
     <w:nsid w:val="6B850D31"/>
     <w:multiLevelType w:val="hybridMultilevel"/>
     <w:tmpl w:val="93F46B1A"/>
@@ -5548,7 +6361,7 @@
       </w:rPr>
     </w:lvl>
   </w:abstractNum>
-  <w:abstractNum w:abstractNumId="25" w15:restartNumberingAfterBreak="0">
+  <w:abstractNum w:abstractNumId="28" w15:restartNumberingAfterBreak="0">
     <w:nsid w:val="6CC76D15"/>
     <w:multiLevelType w:val="hybridMultilevel"/>
     <w:tmpl w:val="2336506E"/>
@@ -5661,7 +6474,7 @@
       </w:rPr>
     </w:lvl>
   </w:abstractNum>
-  <w:abstractNum w:abstractNumId="26" w15:restartNumberingAfterBreak="0">
+  <w:abstractNum w:abstractNumId="29" w15:restartNumberingAfterBreak="0">
     <w:nsid w:val="700B2538"/>
     <w:multiLevelType w:val="hybridMultilevel"/>
     <w:tmpl w:val="0A7A360C"/>
@@ -5774,7 +6587,7 @@
       </w:rPr>
     </w:lvl>
   </w:abstractNum>
-  <w:abstractNum w:abstractNumId="27" w15:restartNumberingAfterBreak="0">
+  <w:abstractNum w:abstractNumId="30" w15:restartNumberingAfterBreak="0">
     <w:nsid w:val="727A75C4"/>
     <w:multiLevelType w:val="hybridMultilevel"/>
     <w:tmpl w:val="6E6E001E"/>
@@ -5887,7 +6700,7 @@
       </w:rPr>
     </w:lvl>
   </w:abstractNum>
-  <w:abstractNum w:abstractNumId="28" w15:restartNumberingAfterBreak="0">
+  <w:abstractNum w:abstractNumId="31" w15:restartNumberingAfterBreak="0">
     <w:nsid w:val="72D36C32"/>
     <w:multiLevelType w:val="hybridMultilevel"/>
     <w:tmpl w:val="0BA65AD6"/>
@@ -6000,7 +6813,7 @@
       </w:rPr>
     </w:lvl>
   </w:abstractNum>
-  <w:abstractNum w:abstractNumId="29" w15:restartNumberingAfterBreak="0">
+  <w:abstractNum w:abstractNumId="32" w15:restartNumberingAfterBreak="0">
     <w:nsid w:val="75E17966"/>
     <w:multiLevelType w:val="hybridMultilevel"/>
     <w:tmpl w:val="84308724"/>
@@ -6113,7 +6926,7 @@
       </w:rPr>
     </w:lvl>
   </w:abstractNum>
-  <w:abstractNum w:abstractNumId="30" w15:restartNumberingAfterBreak="0">
+  <w:abstractNum w:abstractNumId="33" w15:restartNumberingAfterBreak="0">
     <w:nsid w:val="76F61FE4"/>
     <w:multiLevelType w:val="hybridMultilevel"/>
     <w:tmpl w:val="11043FCC"/>
@@ -6226,7 +7039,7 @@
       </w:rPr>
     </w:lvl>
   </w:abstractNum>
-  <w:abstractNum w:abstractNumId="31" w15:restartNumberingAfterBreak="0">
+  <w:abstractNum w:abstractNumId="34" w15:restartNumberingAfterBreak="0">
     <w:nsid w:val="79E105E8"/>
     <w:multiLevelType w:val="hybridMultilevel"/>
     <w:tmpl w:val="5ACCC096"/>
@@ -6339,7 +7152,7 @@
       </w:rPr>
     </w:lvl>
   </w:abstractNum>
-  <w:abstractNum w:abstractNumId="32" w15:restartNumberingAfterBreak="0">
+  <w:abstractNum w:abstractNumId="35" w15:restartNumberingAfterBreak="0">
     <w:nsid w:val="7CD54F93"/>
     <w:multiLevelType w:val="hybridMultilevel"/>
     <w:tmpl w:val="CDA0F370"/>
@@ -6429,37 +7242,37 @@
     </w:lvl>
   </w:abstractNum>
   <w:num w:numId="1">
-    <w:abstractNumId w:val="29"/>
+    <w:abstractNumId w:val="32"/>
   </w:num>
   <w:num w:numId="2">
-    <w:abstractNumId w:val="20"/>
+    <w:abstractNumId w:val="23"/>
   </w:num>
   <w:num w:numId="3">
-    <w:abstractNumId w:val="32"/>
+    <w:abstractNumId w:val="35"/>
   </w:num>
   <w:num w:numId="4">
     <w:abstractNumId w:val="11"/>
   </w:num>
   <w:num w:numId="5">
-    <w:abstractNumId w:val="16"/>
+    <w:abstractNumId w:val="18"/>
   </w:num>
   <w:num w:numId="6">
-    <w:abstractNumId w:val="25"/>
+    <w:abstractNumId w:val="28"/>
   </w:num>
   <w:num w:numId="7">
-    <w:abstractNumId w:val="22"/>
+    <w:abstractNumId w:val="25"/>
   </w:num>
   <w:num w:numId="8">
     <w:abstractNumId w:val="5"/>
   </w:num>
   <w:num w:numId="9">
-    <w:abstractNumId w:val="15"/>
+    <w:abstractNumId w:val="17"/>
   </w:num>
   <w:num w:numId="10">
-    <w:abstractNumId w:val="31"/>
+    <w:abstractNumId w:val="34"/>
   </w:num>
   <w:num w:numId="11">
-    <w:abstractNumId w:val="30"/>
+    <w:abstractNumId w:val="33"/>
   </w:num>
   <w:num w:numId="12">
     <w:abstractNumId w:val="8"/>
@@ -6474,19 +7287,19 @@
     <w:abstractNumId w:val="1"/>
   </w:num>
   <w:num w:numId="16">
-    <w:abstractNumId w:val="24"/>
+    <w:abstractNumId w:val="27"/>
   </w:num>
   <w:num w:numId="17">
-    <w:abstractNumId w:val="17"/>
+    <w:abstractNumId w:val="19"/>
   </w:num>
   <w:num w:numId="18">
-    <w:abstractNumId w:val="23"/>
+    <w:abstractNumId w:val="26"/>
   </w:num>
   <w:num w:numId="19">
-    <w:abstractNumId w:val="27"/>
+    <w:abstractNumId w:val="30"/>
   </w:num>
   <w:num w:numId="20">
-    <w:abstractNumId w:val="26"/>
+    <w:abstractNumId w:val="29"/>
   </w:num>
   <w:num w:numId="21">
     <w:abstractNumId w:val="13"/>
@@ -6495,13 +7308,13 @@
     <w:abstractNumId w:val="2"/>
   </w:num>
   <w:num w:numId="23">
-    <w:abstractNumId w:val="19"/>
+    <w:abstractNumId w:val="22"/>
   </w:num>
   <w:num w:numId="24">
-    <w:abstractNumId w:val="14"/>
+    <w:abstractNumId w:val="16"/>
   </w:num>
   <w:num w:numId="25">
-    <w:abstractNumId w:val="21"/>
+    <w:abstractNumId w:val="24"/>
   </w:num>
   <w:num w:numId="26">
     <w:abstractNumId w:val="9"/>
@@ -6513,19 +7326,28 @@
     <w:abstractNumId w:val="10"/>
   </w:num>
   <w:num w:numId="29">
-    <w:abstractNumId w:val="28"/>
+    <w:abstractNumId w:val="31"/>
   </w:num>
   <w:num w:numId="30">
     <w:abstractNumId w:val="12"/>
   </w:num>
   <w:num w:numId="31">
-    <w:abstractNumId w:val="18"/>
+    <w:abstractNumId w:val="21"/>
   </w:num>
   <w:num w:numId="32">
+    <w:abstractNumId w:val="15"/>
+  </w:num>
+  <w:num w:numId="33">
+    <w:abstractNumId w:val="14"/>
+  </w:num>
+  <w:num w:numId="34">
+    <w:abstractNumId w:val="3"/>
+  </w:num>
+  <w:num w:numId="35">
     <w:abstractNumId w:val="7"/>
   </w:num>
-  <w:num w:numId="33">
-    <w:abstractNumId w:val="3"/>
+  <w:num w:numId="36">
+    <w:abstractNumId w:val="20"/>
   </w:num>
 </w:numbering>
 </file>
@@ -6653,6 +7475,7 @@
     <w:lsdException w:name="HTML Sample" w:semiHidden="1" w:unhideWhenUsed="1"/>
     <w:lsdException w:name="HTML Typewriter" w:semiHidden="1" w:unhideWhenUsed="1"/>
     <w:lsdException w:name="HTML Variable" w:semiHidden="1" w:unhideWhenUsed="1"/>
+    <w:lsdException w:name="Normal Table" w:semiHidden="1" w:unhideWhenUsed="1"/>
     <w:lsdException w:name="annotation subject" w:semiHidden="1" w:unhideWhenUsed="1"/>
     <w:lsdException w:name="No List" w:semiHidden="1" w:unhideWhenUsed="1"/>
     <w:lsdException w:name="Outline List 1" w:semiHidden="1" w:unhideWhenUsed="1"/>
@@ -6699,8 +7522,10 @@
     <w:lsdException w:name="Table Subtle 2" w:semiHidden="1" w:unhideWhenUsed="1"/>
     <w:lsdException w:name="Table Web 1" w:semiHidden="1" w:unhideWhenUsed="1"/>
     <w:lsdException w:name="Table Web 2" w:semiHidden="1" w:unhideWhenUsed="1"/>
+    <w:lsdException w:name="Table Web 3" w:semiHidden="1" w:unhideWhenUsed="1"/>
     <w:lsdException w:name="Balloon Text" w:semiHidden="1" w:unhideWhenUsed="1"/>
     <w:lsdException w:name="Table Grid" w:uiPriority="39"/>
+    <w:lsdException w:name="Table Theme" w:semiHidden="1" w:unhideWhenUsed="1"/>
     <w:lsdException w:name="Placeholder Text" w:semiHidden="1"/>
     <w:lsdException w:name="No Spacing" w:uiPriority="1" w:qFormat="1"/>
     <w:lsdException w:name="Light Shading" w:uiPriority="60"/>
@@ -7600,7 +8425,7 @@
 </file>
 
 <file path=customXml/itemProps2.xml><?xml version="1.0" encoding="utf-8"?>
-<ds:datastoreItem xmlns:ds="http://schemas.openxmlformats.org/officeDocument/2006/customXml" ds:itemID="{7CE21AE7-DE9D-49D2-B41D-3AA8C9B0E51B}">
+<ds:datastoreItem xmlns:ds="http://schemas.openxmlformats.org/officeDocument/2006/customXml" ds:itemID="{6DD3750A-E454-4CF1-B433-23C4B2EA05E5}">
   <ds:schemaRefs>
     <ds:schemaRef ds:uri="http://schemas.openxmlformats.org/officeDocument/2006/bibliography"/>
   </ds:schemaRefs>

--- a/Resume.docx
+++ b/Resume.docx
@@ -1,6 +1,6 @@
 
 <file path=word/document.xml><?xml version="1.0" encoding="utf-8"?>
-<w:document xmlns:wpc="http://schemas.microsoft.com/office/word/2010/wordprocessingCanvas" xmlns:cx="http://schemas.microsoft.com/office/drawing/2014/chartex" xmlns:cx1="http://schemas.microsoft.com/office/drawing/2015/9/8/chartex" xmlns:cx2="http://schemas.microsoft.com/office/drawing/2015/10/21/chartex" xmlns:cx3="http://schemas.microsoft.com/office/drawing/2016/5/9/chartex" xmlns:cx4="http://schemas.microsoft.com/office/drawing/2016/5/10/chartex" xmlns:cx5="http://schemas.microsoft.com/office/drawing/2016/5/11/chartex" xmlns:cx6="http://schemas.microsoft.com/office/drawing/2016/5/12/chartex" xmlns:cx7="http://schemas.microsoft.com/office/drawing/2016/5/13/chartex" xmlns:cx8="http://schemas.microsoft.com/office/drawing/2016/5/14/chartex" xmlns:mc="http://schemas.openxmlformats.org/markup-compatibility/2006" xmlns:aink="http://schemas.microsoft.com/office/drawing/2016/ink" xmlns:am3d="http://schemas.microsoft.com/office/drawing/2017/model3d" xmlns:o="urn:schemas-microsoft-com:office:office" xmlns:r="http://schemas.openxmlformats.org/officeDocument/2006/relationships" xmlns:m="http://schemas.openxmlformats.org/officeDocument/2006/math" xmlns:v="urn:schemas-microsoft-com:vml" xmlns:wp14="http://schemas.microsoft.com/office/word/2010/wordprocessingDrawing" xmlns:wp="http://schemas.openxmlformats.org/drawingml/2006/wordprocessingDrawing" xmlns:w10="urn:schemas-microsoft-com:office:word" xmlns:w="http://schemas.openxmlformats.org/wordprocessingml/2006/main" xmlns:w14="http://schemas.microsoft.com/office/word/2010/wordml" xmlns:w15="http://schemas.microsoft.com/office/word/2012/wordml" xmlns:w16cex="http://schemas.microsoft.com/office/word/2018/wordml/cex" xmlns:w16cid="http://schemas.microsoft.com/office/word/2016/wordml/cid" xmlns:w16="http://schemas.microsoft.com/office/word/2018/wordml" xmlns:w16sdtdh="http://schemas.microsoft.com/office/word/2020/wordml/sdtdatahash" xmlns:w16se="http://schemas.microsoft.com/office/word/2015/wordml/symex" xmlns:wpg="http://schemas.microsoft.com/office/word/2010/wordprocessingGroup" xmlns:wpi="http://schemas.microsoft.com/office/word/2010/wordprocessingInk" xmlns:wne="http://schemas.microsoft.com/office/word/2006/wordml" xmlns:wps="http://schemas.microsoft.com/office/word/2010/wordprocessingShape" mc:Ignorable="w14 w15 w16se w16cid w16 w16cex w16sdtdh wp14">
+<w:document xmlns:wpc="http://schemas.microsoft.com/office/word/2010/wordprocessingCanvas" xmlns:cx="http://schemas.microsoft.com/office/drawing/2014/chartex" xmlns:cx1="http://schemas.microsoft.com/office/drawing/2015/9/8/chartex" xmlns:cx2="http://schemas.microsoft.com/office/drawing/2015/10/21/chartex" xmlns:cx3="http://schemas.microsoft.com/office/drawing/2016/5/9/chartex" xmlns:cx4="http://schemas.microsoft.com/office/drawing/2016/5/10/chartex" xmlns:cx5="http://schemas.microsoft.com/office/drawing/2016/5/11/chartex" xmlns:cx6="http://schemas.microsoft.com/office/drawing/2016/5/12/chartex" xmlns:cx7="http://schemas.microsoft.com/office/drawing/2016/5/13/chartex" xmlns:cx8="http://schemas.microsoft.com/office/drawing/2016/5/14/chartex" xmlns:mc="http://schemas.openxmlformats.org/markup-compatibility/2006" xmlns:aink="http://schemas.microsoft.com/office/drawing/2016/ink" xmlns:am3d="http://schemas.microsoft.com/office/drawing/2017/model3d" xmlns:o="urn:schemas-microsoft-com:office:office" xmlns:oel="http://schemas.microsoft.com/office/2019/extlst" xmlns:r="http://schemas.openxmlformats.org/officeDocument/2006/relationships" xmlns:m="http://schemas.openxmlformats.org/officeDocument/2006/math" xmlns:v="urn:schemas-microsoft-com:vml" xmlns:wp14="http://schemas.microsoft.com/office/word/2010/wordprocessingDrawing" xmlns:wp="http://schemas.openxmlformats.org/drawingml/2006/wordprocessingDrawing" xmlns:w10="urn:schemas-microsoft-com:office:word" xmlns:w="http://schemas.openxmlformats.org/wordprocessingml/2006/main" xmlns:w14="http://schemas.microsoft.com/office/word/2010/wordml" xmlns:w15="http://schemas.microsoft.com/office/word/2012/wordml" xmlns:w16cex="http://schemas.microsoft.com/office/word/2018/wordml/cex" xmlns:w16cid="http://schemas.microsoft.com/office/word/2016/wordml/cid" xmlns:w16="http://schemas.microsoft.com/office/word/2018/wordml" xmlns:w16sdtdh="http://schemas.microsoft.com/office/word/2020/wordml/sdtdatahash" xmlns:w16se="http://schemas.microsoft.com/office/word/2015/wordml/symex" xmlns:wpg="http://schemas.microsoft.com/office/word/2010/wordprocessingGroup" xmlns:wpi="http://schemas.microsoft.com/office/word/2010/wordprocessingInk" xmlns:wne="http://schemas.microsoft.com/office/word/2006/wordml" xmlns:wps="http://schemas.microsoft.com/office/word/2010/wordprocessingShape" mc:Ignorable="w14 w15 w16se w16cid w16 w16cex w16sdtdh wp14">
   <w:body>
     <w:p>
       <w:pPr>
@@ -801,17 +801,7 @@
           <w:sz w:val="20"/>
           <w:szCs w:val="20"/>
         </w:rPr>
-        <w:t>references</w:t>
-      </w:r>
-      <w:r>
-        <w:rPr>
-          <w:rFonts w:ascii="Arial" w:hAnsi="Arial" w:cs="Arial"/>
-          <w:bCs/>
-          <w:color w:val="AEAAAA" w:themeColor="background2" w:themeShade="BF"/>
-          <w:sz w:val="20"/>
-          <w:szCs w:val="20"/>
-        </w:rPr>
-        <w:t xml:space="preserve"> available upon request</w:t>
+        <w:t>references available upon request</w:t>
       </w:r>
       <w:bookmarkEnd w:id="1"/>
     </w:p>
@@ -1461,7 +1451,7 @@
           <w:color w:val="7030A0"/>
           <w:sz w:val="24"/>
         </w:rPr>
-        <w:t>PROJECTS, RESEARH,</w:t>
+        <w:t>PROJECTS</w:t>
       </w:r>
       <w:r>
         <w:rPr>
@@ -1933,7 +1923,23 @@
           <w:sz w:val="20"/>
           <w:szCs w:val="20"/>
         </w:rPr>
-        <w:t xml:space="preserve"> design of deployment system to eject UAS out of </w:t>
+        <w:t xml:space="preserve"> </w:t>
+      </w:r>
+      <w:r>
+        <w:rPr>
+          <w:rFonts w:ascii="Arial" w:hAnsi="Arial" w:cs="Arial"/>
+          <w:sz w:val="20"/>
+          <w:szCs w:val="20"/>
+        </w:rPr>
+        <w:t xml:space="preserve">in </w:t>
+      </w:r>
+      <w:r>
+        <w:rPr>
+          <w:rFonts w:ascii="Arial" w:hAnsi="Arial" w:cs="Arial"/>
+          <w:sz w:val="20"/>
+          <w:szCs w:val="20"/>
+        </w:rPr>
+        <w:t xml:space="preserve">design of deployment system to eject UAS out of </w:t>
       </w:r>
       <w:r>
         <w:rPr>
@@ -2460,14 +2466,27 @@
         <w:pBdr>
           <w:bottom w:val="single" w:sz="6" w:space="1" w:color="auto"/>
         </w:pBdr>
+        <w:tabs>
+          <w:tab w:val="right" w:pos="10800"/>
+        </w:tabs>
         <w:spacing w:before="120" w:after="40" w:line="240" w:lineRule="auto"/>
+        <w:rPr>
+          <w:rFonts w:ascii="Arial" w:hAnsi="Arial" w:cs="Arial"/>
+          <w:bCs/>
+          <w:color w:val="AEAAAA" w:themeColor="background2" w:themeShade="BF"/>
+          <w:sz w:val="20"/>
+          <w:szCs w:val="20"/>
+        </w:rPr>
+      </w:pPr>
+      <w:r>
         <w:rPr>
           <w:rFonts w:ascii="Arial" w:hAnsi="Arial" w:cs="Arial"/>
           <w:b/>
           <w:color w:val="7030A0"/>
           <w:sz w:val="24"/>
         </w:rPr>
-      </w:pPr>
+        <w:t>SKILLS</w:t>
+      </w:r>
       <w:r>
         <w:rPr>
           <w:rFonts w:ascii="Arial" w:hAnsi="Arial" w:cs="Arial"/>
@@ -2475,7 +2494,27 @@
           <w:color w:val="7030A0"/>
           <w:sz w:val="24"/>
         </w:rPr>
-        <w:t>SKILLS</w:t>
+        <w:tab/>
+      </w:r>
+      <w:r>
+        <w:rPr>
+          <w:rFonts w:ascii="Arial" w:hAnsi="Arial" w:cs="Arial"/>
+          <w:bCs/>
+          <w:color w:val="AEAAAA" w:themeColor="background2" w:themeShade="BF"/>
+          <w:sz w:val="20"/>
+          <w:szCs w:val="20"/>
+        </w:rPr>
+        <w:t xml:space="preserve">for the ATS resume </w:t>
+      </w:r>
+      <w:r>
+        <w:rPr>
+          <w:rFonts w:ascii="Arial" w:hAnsi="Arial" w:cs="Arial"/>
+          <w:bCs/>
+          <w:color w:val="AEAAAA" w:themeColor="background2" w:themeShade="BF"/>
+          <w:sz w:val="20"/>
+          <w:szCs w:val="20"/>
+        </w:rPr>
+        <w:t>screener</w:t>
       </w:r>
     </w:p>
     <w:tbl>
@@ -2931,14 +2970,27 @@
         <w:pBdr>
           <w:bottom w:val="single" w:sz="6" w:space="1" w:color="auto"/>
         </w:pBdr>
+        <w:tabs>
+          <w:tab w:val="right" w:pos="10800"/>
+        </w:tabs>
         <w:spacing w:before="120" w:after="40" w:line="240" w:lineRule="auto"/>
+        <w:rPr>
+          <w:rFonts w:ascii="Arial" w:hAnsi="Arial" w:cs="Arial"/>
+          <w:bCs/>
+          <w:color w:val="AEAAAA" w:themeColor="background2" w:themeShade="BF"/>
+          <w:sz w:val="20"/>
+          <w:szCs w:val="20"/>
+        </w:rPr>
+      </w:pPr>
+      <w:r>
         <w:rPr>
           <w:rFonts w:ascii="Arial" w:hAnsi="Arial" w:cs="Arial"/>
           <w:b/>
           <w:color w:val="7030A0"/>
           <w:sz w:val="24"/>
         </w:rPr>
-      </w:pPr>
+        <w:t>EXTRACURRICULAR</w:t>
+      </w:r>
       <w:r>
         <w:rPr>
           <w:rFonts w:ascii="Arial" w:hAnsi="Arial" w:cs="Arial"/>
@@ -2946,7 +2998,17 @@
           <w:color w:val="7030A0"/>
           <w:sz w:val="24"/>
         </w:rPr>
-        <w:t>EXTRACURRICULAR</w:t>
+        <w:tab/>
+      </w:r>
+      <w:r>
+        <w:rPr>
+          <w:rFonts w:ascii="Arial" w:hAnsi="Arial" w:cs="Arial"/>
+          <w:bCs/>
+          <w:color w:val="AEAAAA" w:themeColor="background2" w:themeShade="BF"/>
+          <w:sz w:val="20"/>
+          <w:szCs w:val="20"/>
+        </w:rPr>
+        <w:t>after work activities</w:t>
       </w:r>
     </w:p>
     <w:p>
@@ -3168,7 +3230,7 @@
 </file>
 
 <file path=word/endnotes.xml><?xml version="1.0" encoding="utf-8"?>
-<w:endnotes xmlns:wpc="http://schemas.microsoft.com/office/word/2010/wordprocessingCanvas" xmlns:cx="http://schemas.microsoft.com/office/drawing/2014/chartex" xmlns:cx1="http://schemas.microsoft.com/office/drawing/2015/9/8/chartex" xmlns:cx2="http://schemas.microsoft.com/office/drawing/2015/10/21/chartex" xmlns:cx3="http://schemas.microsoft.com/office/drawing/2016/5/9/chartex" xmlns:cx4="http://schemas.microsoft.com/office/drawing/2016/5/10/chartex" xmlns:cx5="http://schemas.microsoft.com/office/drawing/2016/5/11/chartex" xmlns:cx6="http://schemas.microsoft.com/office/drawing/2016/5/12/chartex" xmlns:cx7="http://schemas.microsoft.com/office/drawing/2016/5/13/chartex" xmlns:cx8="http://schemas.microsoft.com/office/drawing/2016/5/14/chartex" xmlns:mc="http://schemas.openxmlformats.org/markup-compatibility/2006" xmlns:aink="http://schemas.microsoft.com/office/drawing/2016/ink" xmlns:am3d="http://schemas.microsoft.com/office/drawing/2017/model3d" xmlns:o="urn:schemas-microsoft-com:office:office" xmlns:r="http://schemas.openxmlformats.org/officeDocument/2006/relationships" xmlns:m="http://schemas.openxmlformats.org/officeDocument/2006/math" xmlns:v="urn:schemas-microsoft-com:vml" xmlns:wp14="http://schemas.microsoft.com/office/word/2010/wordprocessingDrawing" xmlns:wp="http://schemas.openxmlformats.org/drawingml/2006/wordprocessingDrawing" xmlns:w10="urn:schemas-microsoft-com:office:word" xmlns:w="http://schemas.openxmlformats.org/wordprocessingml/2006/main" xmlns:w14="http://schemas.microsoft.com/office/word/2010/wordml" xmlns:w15="http://schemas.microsoft.com/office/word/2012/wordml" xmlns:w16cex="http://schemas.microsoft.com/office/word/2018/wordml/cex" xmlns:w16cid="http://schemas.microsoft.com/office/word/2016/wordml/cid" xmlns:w16="http://schemas.microsoft.com/office/word/2018/wordml" xmlns:w16sdtdh="http://schemas.microsoft.com/office/word/2020/wordml/sdtdatahash" xmlns:w16se="http://schemas.microsoft.com/office/word/2015/wordml/symex" xmlns:wpg="http://schemas.microsoft.com/office/word/2010/wordprocessingGroup" xmlns:wpi="http://schemas.microsoft.com/office/word/2010/wordprocessingInk" xmlns:wne="http://schemas.microsoft.com/office/word/2006/wordml" xmlns:wps="http://schemas.microsoft.com/office/word/2010/wordprocessingShape" mc:Ignorable="w14 w15 w16se w16cid w16 w16cex w16sdtdh wp14">
+<w:endnotes xmlns:wpc="http://schemas.microsoft.com/office/word/2010/wordprocessingCanvas" xmlns:cx="http://schemas.microsoft.com/office/drawing/2014/chartex" xmlns:cx1="http://schemas.microsoft.com/office/drawing/2015/9/8/chartex" xmlns:cx2="http://schemas.microsoft.com/office/drawing/2015/10/21/chartex" xmlns:cx3="http://schemas.microsoft.com/office/drawing/2016/5/9/chartex" xmlns:cx4="http://schemas.microsoft.com/office/drawing/2016/5/10/chartex" xmlns:cx5="http://schemas.microsoft.com/office/drawing/2016/5/11/chartex" xmlns:cx6="http://schemas.microsoft.com/office/drawing/2016/5/12/chartex" xmlns:cx7="http://schemas.microsoft.com/office/drawing/2016/5/13/chartex" xmlns:cx8="http://schemas.microsoft.com/office/drawing/2016/5/14/chartex" xmlns:mc="http://schemas.openxmlformats.org/markup-compatibility/2006" xmlns:aink="http://schemas.microsoft.com/office/drawing/2016/ink" xmlns:am3d="http://schemas.microsoft.com/office/drawing/2017/model3d" xmlns:o="urn:schemas-microsoft-com:office:office" xmlns:oel="http://schemas.microsoft.com/office/2019/extlst" xmlns:r="http://schemas.openxmlformats.org/officeDocument/2006/relationships" xmlns:m="http://schemas.openxmlformats.org/officeDocument/2006/math" xmlns:v="urn:schemas-microsoft-com:vml" xmlns:wp14="http://schemas.microsoft.com/office/word/2010/wordprocessingDrawing" xmlns:wp="http://schemas.openxmlformats.org/drawingml/2006/wordprocessingDrawing" xmlns:w10="urn:schemas-microsoft-com:office:word" xmlns:w="http://schemas.openxmlformats.org/wordprocessingml/2006/main" xmlns:w14="http://schemas.microsoft.com/office/word/2010/wordml" xmlns:w15="http://schemas.microsoft.com/office/word/2012/wordml" xmlns:w16cex="http://schemas.microsoft.com/office/word/2018/wordml/cex" xmlns:w16cid="http://schemas.microsoft.com/office/word/2016/wordml/cid" xmlns:w16="http://schemas.microsoft.com/office/word/2018/wordml" xmlns:w16sdtdh="http://schemas.microsoft.com/office/word/2020/wordml/sdtdatahash" xmlns:w16se="http://schemas.microsoft.com/office/word/2015/wordml/symex" xmlns:wpg="http://schemas.microsoft.com/office/word/2010/wordprocessingGroup" xmlns:wpi="http://schemas.microsoft.com/office/word/2010/wordprocessingInk" xmlns:wne="http://schemas.microsoft.com/office/word/2006/wordml" xmlns:wps="http://schemas.microsoft.com/office/word/2010/wordprocessingShape" mc:Ignorable="w14 w15 w16se w16cid w16 w16cex w16sdtdh wp14">
   <w:endnote w:type="separator" w:id="-1">
     <w:p>
       <w:pPr>
@@ -3193,7 +3255,7 @@
 </file>
 
 <file path=word/footnotes.xml><?xml version="1.0" encoding="utf-8"?>
-<w:footnotes xmlns:wpc="http://schemas.microsoft.com/office/word/2010/wordprocessingCanvas" xmlns:cx="http://schemas.microsoft.com/office/drawing/2014/chartex" xmlns:cx1="http://schemas.microsoft.com/office/drawing/2015/9/8/chartex" xmlns:cx2="http://schemas.microsoft.com/office/drawing/2015/10/21/chartex" xmlns:cx3="http://schemas.microsoft.com/office/drawing/2016/5/9/chartex" xmlns:cx4="http://schemas.microsoft.com/office/drawing/2016/5/10/chartex" xmlns:cx5="http://schemas.microsoft.com/office/drawing/2016/5/11/chartex" xmlns:cx6="http://schemas.microsoft.com/office/drawing/2016/5/12/chartex" xmlns:cx7="http://schemas.microsoft.com/office/drawing/2016/5/13/chartex" xmlns:cx8="http://schemas.microsoft.com/office/drawing/2016/5/14/chartex" xmlns:mc="http://schemas.openxmlformats.org/markup-compatibility/2006" xmlns:aink="http://schemas.microsoft.com/office/drawing/2016/ink" xmlns:am3d="http://schemas.microsoft.com/office/drawing/2017/model3d" xmlns:o="urn:schemas-microsoft-com:office:office" xmlns:r="http://schemas.openxmlformats.org/officeDocument/2006/relationships" xmlns:m="http://schemas.openxmlformats.org/officeDocument/2006/math" xmlns:v="urn:schemas-microsoft-com:vml" xmlns:wp14="http://schemas.microsoft.com/office/word/2010/wordprocessingDrawing" xmlns:wp="http://schemas.openxmlformats.org/drawingml/2006/wordprocessingDrawing" xmlns:w10="urn:schemas-microsoft-com:office:word" xmlns:w="http://schemas.openxmlformats.org/wordprocessingml/2006/main" xmlns:w14="http://schemas.microsoft.com/office/word/2010/wordml" xmlns:w15="http://schemas.microsoft.com/office/word/2012/wordml" xmlns:w16cex="http://schemas.microsoft.com/office/word/2018/wordml/cex" xmlns:w16cid="http://schemas.microsoft.com/office/word/2016/wordml/cid" xmlns:w16="http://schemas.microsoft.com/office/word/2018/wordml" xmlns:w16sdtdh="http://schemas.microsoft.com/office/word/2020/wordml/sdtdatahash" xmlns:w16se="http://schemas.microsoft.com/office/word/2015/wordml/symex" xmlns:wpg="http://schemas.microsoft.com/office/word/2010/wordprocessingGroup" xmlns:wpi="http://schemas.microsoft.com/office/word/2010/wordprocessingInk" xmlns:wne="http://schemas.microsoft.com/office/word/2006/wordml" xmlns:wps="http://schemas.microsoft.com/office/word/2010/wordprocessingShape" mc:Ignorable="w14 w15 w16se w16cid w16 w16cex w16sdtdh wp14">
+<w:footnotes xmlns:wpc="http://schemas.microsoft.com/office/word/2010/wordprocessingCanvas" xmlns:cx="http://schemas.microsoft.com/office/drawing/2014/chartex" xmlns:cx1="http://schemas.microsoft.com/office/drawing/2015/9/8/chartex" xmlns:cx2="http://schemas.microsoft.com/office/drawing/2015/10/21/chartex" xmlns:cx3="http://schemas.microsoft.com/office/drawing/2016/5/9/chartex" xmlns:cx4="http://schemas.microsoft.com/office/drawing/2016/5/10/chartex" xmlns:cx5="http://schemas.microsoft.com/office/drawing/2016/5/11/chartex" xmlns:cx6="http://schemas.microsoft.com/office/drawing/2016/5/12/chartex" xmlns:cx7="http://schemas.microsoft.com/office/drawing/2016/5/13/chartex" xmlns:cx8="http://schemas.microsoft.com/office/drawing/2016/5/14/chartex" xmlns:mc="http://schemas.openxmlformats.org/markup-compatibility/2006" xmlns:aink="http://schemas.microsoft.com/office/drawing/2016/ink" xmlns:am3d="http://schemas.microsoft.com/office/drawing/2017/model3d" xmlns:o="urn:schemas-microsoft-com:office:office" xmlns:oel="http://schemas.microsoft.com/office/2019/extlst" xmlns:r="http://schemas.openxmlformats.org/officeDocument/2006/relationships" xmlns:m="http://schemas.openxmlformats.org/officeDocument/2006/math" xmlns:v="urn:schemas-microsoft-com:vml" xmlns:wp14="http://schemas.microsoft.com/office/word/2010/wordprocessingDrawing" xmlns:wp="http://schemas.openxmlformats.org/drawingml/2006/wordprocessingDrawing" xmlns:w10="urn:schemas-microsoft-com:office:word" xmlns:w="http://schemas.openxmlformats.org/wordprocessingml/2006/main" xmlns:w14="http://schemas.microsoft.com/office/word/2010/wordml" xmlns:w15="http://schemas.microsoft.com/office/word/2012/wordml" xmlns:w16cex="http://schemas.microsoft.com/office/word/2018/wordml/cex" xmlns:w16cid="http://schemas.microsoft.com/office/word/2016/wordml/cid" xmlns:w16="http://schemas.microsoft.com/office/word/2018/wordml" xmlns:w16sdtdh="http://schemas.microsoft.com/office/word/2020/wordml/sdtdatahash" xmlns:w16se="http://schemas.microsoft.com/office/word/2015/wordml/symex" xmlns:wpg="http://schemas.microsoft.com/office/word/2010/wordprocessingGroup" xmlns:wpi="http://schemas.microsoft.com/office/word/2010/wordprocessingInk" xmlns:wne="http://schemas.microsoft.com/office/word/2006/wordml" xmlns:wps="http://schemas.microsoft.com/office/word/2010/wordprocessingShape" mc:Ignorable="w14 w15 w16se w16cid w16 w16cex w16sdtdh wp14">
   <w:footnote w:type="separator" w:id="-1">
     <w:p>
       <w:pPr>
@@ -3218,7 +3280,7 @@
 </file>
 
 <file path=word/numbering.xml><?xml version="1.0" encoding="utf-8"?>
-<w:numbering xmlns:wpc="http://schemas.microsoft.com/office/word/2010/wordprocessingCanvas" xmlns:cx="http://schemas.microsoft.com/office/drawing/2014/chartex" xmlns:cx1="http://schemas.microsoft.com/office/drawing/2015/9/8/chartex" xmlns:cx2="http://schemas.microsoft.com/office/drawing/2015/10/21/chartex" xmlns:cx3="http://schemas.microsoft.com/office/drawing/2016/5/9/chartex" xmlns:cx4="http://schemas.microsoft.com/office/drawing/2016/5/10/chartex" xmlns:cx5="http://schemas.microsoft.com/office/drawing/2016/5/11/chartex" xmlns:cx6="http://schemas.microsoft.com/office/drawing/2016/5/12/chartex" xmlns:cx7="http://schemas.microsoft.com/office/drawing/2016/5/13/chartex" xmlns:cx8="http://schemas.microsoft.com/office/drawing/2016/5/14/chartex" xmlns:mc="http://schemas.openxmlformats.org/markup-compatibility/2006" xmlns:aink="http://schemas.microsoft.com/office/drawing/2016/ink" xmlns:am3d="http://schemas.microsoft.com/office/drawing/2017/model3d" xmlns:o="urn:schemas-microsoft-com:office:office" xmlns:r="http://schemas.openxmlformats.org/officeDocument/2006/relationships" xmlns:m="http://schemas.openxmlformats.org/officeDocument/2006/math" xmlns:v="urn:schemas-microsoft-com:vml" xmlns:wp14="http://schemas.microsoft.com/office/word/2010/wordprocessingDrawing" xmlns:wp="http://schemas.openxmlformats.org/drawingml/2006/wordprocessingDrawing" xmlns:w10="urn:schemas-microsoft-com:office:word" xmlns:w="http://schemas.openxmlformats.org/wordprocessingml/2006/main" xmlns:w14="http://schemas.microsoft.com/office/word/2010/wordml" xmlns:w15="http://schemas.microsoft.com/office/word/2012/wordml" xmlns:w16cex="http://schemas.microsoft.com/office/word/2018/wordml/cex" xmlns:w16cid="http://schemas.microsoft.com/office/word/2016/wordml/cid" xmlns:w16="http://schemas.microsoft.com/office/word/2018/wordml" xmlns:w16sdtdh="http://schemas.microsoft.com/office/word/2020/wordml/sdtdatahash" xmlns:w16se="http://schemas.microsoft.com/office/word/2015/wordml/symex" xmlns:wpg="http://schemas.microsoft.com/office/word/2010/wordprocessingGroup" xmlns:wpi="http://schemas.microsoft.com/office/word/2010/wordprocessingInk" xmlns:wne="http://schemas.microsoft.com/office/word/2006/wordml" xmlns:wps="http://schemas.microsoft.com/office/word/2010/wordprocessingShape" mc:Ignorable="w14 w15 w16se w16cid w16 w16cex w16sdtdh wp14">
+<w:numbering xmlns:wpc="http://schemas.microsoft.com/office/word/2010/wordprocessingCanvas" xmlns:cx="http://schemas.microsoft.com/office/drawing/2014/chartex" xmlns:cx1="http://schemas.microsoft.com/office/drawing/2015/9/8/chartex" xmlns:cx2="http://schemas.microsoft.com/office/drawing/2015/10/21/chartex" xmlns:cx3="http://schemas.microsoft.com/office/drawing/2016/5/9/chartex" xmlns:cx4="http://schemas.microsoft.com/office/drawing/2016/5/10/chartex" xmlns:cx5="http://schemas.microsoft.com/office/drawing/2016/5/11/chartex" xmlns:cx6="http://schemas.microsoft.com/office/drawing/2016/5/12/chartex" xmlns:cx7="http://schemas.microsoft.com/office/drawing/2016/5/13/chartex" xmlns:cx8="http://schemas.microsoft.com/office/drawing/2016/5/14/chartex" xmlns:mc="http://schemas.openxmlformats.org/markup-compatibility/2006" xmlns:aink="http://schemas.microsoft.com/office/drawing/2016/ink" xmlns:am3d="http://schemas.microsoft.com/office/drawing/2017/model3d" xmlns:o="urn:schemas-microsoft-com:office:office" xmlns:oel="http://schemas.microsoft.com/office/2019/extlst" xmlns:r="http://schemas.openxmlformats.org/officeDocument/2006/relationships" xmlns:m="http://schemas.openxmlformats.org/officeDocument/2006/math" xmlns:v="urn:schemas-microsoft-com:vml" xmlns:wp14="http://schemas.microsoft.com/office/word/2010/wordprocessingDrawing" xmlns:wp="http://schemas.openxmlformats.org/drawingml/2006/wordprocessingDrawing" xmlns:w10="urn:schemas-microsoft-com:office:word" xmlns:w="http://schemas.openxmlformats.org/wordprocessingml/2006/main" xmlns:w14="http://schemas.microsoft.com/office/word/2010/wordml" xmlns:w15="http://schemas.microsoft.com/office/word/2012/wordml" xmlns:w16cex="http://schemas.microsoft.com/office/word/2018/wordml/cex" xmlns:w16cid="http://schemas.microsoft.com/office/word/2016/wordml/cid" xmlns:w16="http://schemas.microsoft.com/office/word/2018/wordml" xmlns:w16sdtdh="http://schemas.microsoft.com/office/word/2020/wordml/sdtdatahash" xmlns:w16se="http://schemas.microsoft.com/office/word/2015/wordml/symex" xmlns:wpg="http://schemas.microsoft.com/office/word/2010/wordprocessingGroup" xmlns:wpi="http://schemas.microsoft.com/office/word/2010/wordprocessingInk" xmlns:wne="http://schemas.microsoft.com/office/word/2006/wordml" xmlns:wps="http://schemas.microsoft.com/office/word/2010/wordprocessingShape" mc:Ignorable="w14 w15 w16se w16cid w16 w16cex w16sdtdh wp14">
   <w:abstractNum w:abstractNumId="0" w15:restartNumberingAfterBreak="0">
     <w:nsid w:val="03C676DC"/>
     <w:multiLevelType w:val="hybridMultilevel"/>
@@ -7241,112 +7303,112 @@
       </w:pPr>
     </w:lvl>
   </w:abstractNum>
-  <w:num w:numId="1">
+  <w:num w:numId="1" w16cid:durableId="1424642924">
     <w:abstractNumId w:val="32"/>
   </w:num>
-  <w:num w:numId="2">
+  <w:num w:numId="2" w16cid:durableId="495612787">
     <w:abstractNumId w:val="23"/>
   </w:num>
-  <w:num w:numId="3">
+  <w:num w:numId="3" w16cid:durableId="1938555306">
     <w:abstractNumId w:val="35"/>
   </w:num>
-  <w:num w:numId="4">
+  <w:num w:numId="4" w16cid:durableId="127630520">
     <w:abstractNumId w:val="11"/>
   </w:num>
-  <w:num w:numId="5">
+  <w:num w:numId="5" w16cid:durableId="924917955">
     <w:abstractNumId w:val="18"/>
   </w:num>
-  <w:num w:numId="6">
+  <w:num w:numId="6" w16cid:durableId="2117433954">
     <w:abstractNumId w:val="28"/>
   </w:num>
-  <w:num w:numId="7">
+  <w:num w:numId="7" w16cid:durableId="179391670">
     <w:abstractNumId w:val="25"/>
   </w:num>
-  <w:num w:numId="8">
+  <w:num w:numId="8" w16cid:durableId="2080905662">
     <w:abstractNumId w:val="5"/>
   </w:num>
-  <w:num w:numId="9">
+  <w:num w:numId="9" w16cid:durableId="1992294983">
     <w:abstractNumId w:val="17"/>
   </w:num>
-  <w:num w:numId="10">
+  <w:num w:numId="10" w16cid:durableId="1435520130">
     <w:abstractNumId w:val="34"/>
   </w:num>
-  <w:num w:numId="11">
+  <w:num w:numId="11" w16cid:durableId="23752001">
     <w:abstractNumId w:val="33"/>
   </w:num>
-  <w:num w:numId="12">
+  <w:num w:numId="12" w16cid:durableId="558327706">
     <w:abstractNumId w:val="8"/>
   </w:num>
-  <w:num w:numId="13">
+  <w:num w:numId="13" w16cid:durableId="1150754530">
     <w:abstractNumId w:val="0"/>
   </w:num>
-  <w:num w:numId="14">
+  <w:num w:numId="14" w16cid:durableId="1932272604">
     <w:abstractNumId w:val="6"/>
   </w:num>
-  <w:num w:numId="15">
+  <w:num w:numId="15" w16cid:durableId="287442527">
     <w:abstractNumId w:val="1"/>
   </w:num>
-  <w:num w:numId="16">
+  <w:num w:numId="16" w16cid:durableId="1019312009">
     <w:abstractNumId w:val="27"/>
   </w:num>
-  <w:num w:numId="17">
+  <w:num w:numId="17" w16cid:durableId="276639904">
     <w:abstractNumId w:val="19"/>
   </w:num>
-  <w:num w:numId="18">
+  <w:num w:numId="18" w16cid:durableId="1766922564">
     <w:abstractNumId w:val="26"/>
   </w:num>
-  <w:num w:numId="19">
+  <w:num w:numId="19" w16cid:durableId="42993937">
     <w:abstractNumId w:val="30"/>
   </w:num>
-  <w:num w:numId="20">
+  <w:num w:numId="20" w16cid:durableId="2028752316">
     <w:abstractNumId w:val="29"/>
   </w:num>
-  <w:num w:numId="21">
+  <w:num w:numId="21" w16cid:durableId="2082216435">
     <w:abstractNumId w:val="13"/>
   </w:num>
-  <w:num w:numId="22">
+  <w:num w:numId="22" w16cid:durableId="1019892737">
     <w:abstractNumId w:val="2"/>
   </w:num>
-  <w:num w:numId="23">
+  <w:num w:numId="23" w16cid:durableId="1429038413">
     <w:abstractNumId w:val="22"/>
   </w:num>
-  <w:num w:numId="24">
+  <w:num w:numId="24" w16cid:durableId="105545355">
     <w:abstractNumId w:val="16"/>
   </w:num>
-  <w:num w:numId="25">
+  <w:num w:numId="25" w16cid:durableId="2100909141">
     <w:abstractNumId w:val="24"/>
   </w:num>
-  <w:num w:numId="26">
+  <w:num w:numId="26" w16cid:durableId="1176774972">
     <w:abstractNumId w:val="9"/>
   </w:num>
-  <w:num w:numId="27">
+  <w:num w:numId="27" w16cid:durableId="270553105">
     <w:abstractNumId w:val="4"/>
   </w:num>
-  <w:num w:numId="28">
+  <w:num w:numId="28" w16cid:durableId="772359583">
     <w:abstractNumId w:val="10"/>
   </w:num>
-  <w:num w:numId="29">
+  <w:num w:numId="29" w16cid:durableId="1876383978">
     <w:abstractNumId w:val="31"/>
   </w:num>
-  <w:num w:numId="30">
+  <w:num w:numId="30" w16cid:durableId="1056317347">
     <w:abstractNumId w:val="12"/>
   </w:num>
-  <w:num w:numId="31">
+  <w:num w:numId="31" w16cid:durableId="2023193277">
     <w:abstractNumId w:val="21"/>
   </w:num>
-  <w:num w:numId="32">
+  <w:num w:numId="32" w16cid:durableId="3676567">
     <w:abstractNumId w:val="15"/>
   </w:num>
-  <w:num w:numId="33">
+  <w:num w:numId="33" w16cid:durableId="1770546155">
     <w:abstractNumId w:val="14"/>
   </w:num>
-  <w:num w:numId="34">
+  <w:num w:numId="34" w16cid:durableId="2031224275">
     <w:abstractNumId w:val="3"/>
   </w:num>
-  <w:num w:numId="35">
+  <w:num w:numId="35" w16cid:durableId="557589969">
     <w:abstractNumId w:val="7"/>
   </w:num>
-  <w:num w:numId="36">
+  <w:num w:numId="36" w16cid:durableId="1695037054">
     <w:abstractNumId w:val="20"/>
   </w:num>
 </w:numbering>

--- a/Resume.docx
+++ b/Resume.docx
@@ -22,33 +22,23 @@
           <w:spacing w:val="40"/>
           <w:sz w:val="44"/>
         </w:rPr>
-        <w:t xml:space="preserve"> </w:t>
-      </w:r>
-      <w:r>
+        <w:t>Aryan Gupta</w:t>
+      </w:r>
+    </w:p>
+    <w:p>
+      <w:pPr>
+        <w:spacing w:after="80" w:line="240" w:lineRule="auto"/>
+        <w:jc w:val="center"/>
         <w:rPr>
           <w:rFonts w:ascii="Arial" w:hAnsi="Arial" w:cs="Arial"/>
           <w:b/>
           <w:color w:val="7030A0"/>
-          <w:spacing w:val="40"/>
-          <w:sz w:val="44"/>
-        </w:rPr>
-        <w:t>Aryan Gupta</w:t>
-      </w:r>
-    </w:p>
-    <w:p>
-      <w:pPr>
-        <w:spacing w:after="80" w:line="240" w:lineRule="auto"/>
-        <w:jc w:val="center"/>
-        <w:rPr>
-          <w:rFonts w:ascii="Arial" w:hAnsi="Arial" w:cs="Arial"/>
-          <w:b/>
-          <w:color w:val="7030A0"/>
         </w:rPr>
       </w:pPr>
       <w:r>
         <w:rPr>
           <w:rStyle w:val="Hyperlink"/>
-          <w:rFonts w:ascii="Font Awesome 5 Free Solid" w:hAnsi="Font Awesome 5 Free Solid" w:cs="Arial"/>
+          <w:rFonts w:ascii="Font Awesome 6 Free Solid" w:hAnsi="Font Awesome 6 Free Solid" w:cs="Arial"/>
           <w:color w:val="808080" w:themeColor="background1" w:themeShade="80"/>
           <w:u w:val="none"/>
         </w:rPr>
@@ -88,7 +78,7 @@
           <w:color w:val="808080" w:themeColor="background1" w:themeShade="80"/>
           <w:u w:val="none"/>
         </w:rPr>
-        <w:t xml:space="preserve">         </w:t>
+        <w:t xml:space="preserve">      </w:t>
       </w:r>
       <w:r>
         <w:rPr>
@@ -102,11 +92,11 @@
       <w:r>
         <w:rPr>
           <w:rStyle w:val="Hyperlink"/>
-          <w:rFonts w:ascii="Font Awesome 5 Free Solid" w:hAnsi="Font Awesome 5 Free Solid" w:cs="Arial"/>
+          <w:rFonts w:ascii="Arial" w:hAnsi="Arial" w:cs="Arial"/>
           <w:color w:val="808080" w:themeColor="background1" w:themeShade="80"/>
           <w:u w:val="none"/>
         </w:rPr>
-        <w:t></w:t>
+        <w:t xml:space="preserve">   </w:t>
       </w:r>
       <w:r>
         <w:rPr>
@@ -120,11 +110,11 @@
       <w:r>
         <w:rPr>
           <w:rStyle w:val="Hyperlink"/>
-          <w:rFonts w:ascii="Arial" w:hAnsi="Arial" w:cs="Arial"/>
+          <w:rFonts w:ascii="Font Awesome 6 Free Solid" w:hAnsi="Font Awesome 6 Free Solid" w:cs="Arial"/>
           <w:color w:val="808080" w:themeColor="background1" w:themeShade="80"/>
           <w:u w:val="none"/>
         </w:rPr>
-        <w:t>hire-me@gempi.re</w:t>
+        <w:t></w:t>
       </w:r>
       <w:r>
         <w:rPr>
@@ -133,7 +123,7 @@
           <w:color w:val="808080" w:themeColor="background1" w:themeShade="80"/>
           <w:u w:val="none"/>
         </w:rPr>
-        <w:t xml:space="preserve">  </w:t>
+        <w:t xml:space="preserve"> </w:t>
       </w:r>
       <w:r>
         <w:rPr>
@@ -142,7 +132,7 @@
           <w:color w:val="808080" w:themeColor="background1" w:themeShade="80"/>
           <w:u w:val="none"/>
         </w:rPr>
-        <w:t xml:space="preserve">  </w:t>
+        <w:t>hire-me@gempi.re</w:t>
       </w:r>
       <w:r>
         <w:rPr>
@@ -151,7 +141,7 @@
           <w:color w:val="808080" w:themeColor="background1" w:themeShade="80"/>
           <w:u w:val="none"/>
         </w:rPr>
-        <w:t xml:space="preserve">   </w:t>
+        <w:t xml:space="preserve">     </w:t>
       </w:r>
       <w:r>
         <w:rPr>
@@ -160,7 +150,7 @@
           <w:color w:val="808080" w:themeColor="background1" w:themeShade="80"/>
           <w:u w:val="none"/>
         </w:rPr>
-        <w:t xml:space="preserve">  </w:t>
+        <w:t xml:space="preserve"> </w:t>
       </w:r>
       <w:r>
         <w:rPr>
@@ -174,53 +164,11 @@
       <w:r>
         <w:rPr>
           <w:rStyle w:val="Hyperlink"/>
-          <w:rFonts w:ascii="Font Awesome 5 Free Solid" w:hAnsi="Font Awesome 5 Free Solid" w:cs="Arial"/>
+          <w:rFonts w:ascii="Arial" w:hAnsi="Arial" w:cs="Arial"/>
           <w:color w:val="808080" w:themeColor="background1" w:themeShade="80"/>
           <w:u w:val="none"/>
         </w:rPr>
-        <w:t></w:t>
-      </w:r>
-      <w:r>
-        <w:rPr>
-          <w:rFonts w:ascii="Arial" w:hAnsi="Arial" w:cs="Arial"/>
-          <w:color w:val="808080" w:themeColor="background1" w:themeShade="80"/>
-        </w:rPr>
         <w:t xml:space="preserve"> </w:t>
-      </w:r>
-      <w:r>
-        <w:rPr>
-          <w:rFonts w:ascii="Arial" w:hAnsi="Arial" w:cs="Arial"/>
-          <w:color w:val="808080" w:themeColor="background1" w:themeShade="80"/>
-        </w:rPr>
-        <w:t>980</w:t>
-      </w:r>
-      <w:r>
-        <w:rPr>
-          <w:rFonts w:ascii="Arial" w:hAnsi="Arial" w:cs="Arial"/>
-          <w:color w:val="808080" w:themeColor="background1" w:themeShade="80"/>
-        </w:rPr>
-        <w:t>-</w:t>
-      </w:r>
-      <w:r>
-        <w:rPr>
-          <w:rFonts w:ascii="Arial" w:hAnsi="Arial" w:cs="Arial"/>
-          <w:color w:val="808080" w:themeColor="background1" w:themeShade="80"/>
-        </w:rPr>
-        <w:t>666</w:t>
-      </w:r>
-      <w:r>
-        <w:rPr>
-          <w:rFonts w:ascii="Arial" w:hAnsi="Arial" w:cs="Arial"/>
-          <w:color w:val="808080" w:themeColor="background1" w:themeShade="80"/>
-        </w:rPr>
-        <w:t>-</w:t>
-      </w:r>
-      <w:r>
-        <w:rPr>
-          <w:rFonts w:ascii="Arial" w:hAnsi="Arial" w:cs="Arial"/>
-          <w:color w:val="808080" w:themeColor="background1" w:themeShade="80"/>
-        </w:rPr>
-        <w:t>0648</w:t>
       </w:r>
       <w:r>
         <w:rPr>
@@ -229,7 +177,7 @@
           <w:color w:val="808080" w:themeColor="background1" w:themeShade="80"/>
           <w:u w:val="none"/>
         </w:rPr>
-        <w:t xml:space="preserve">         </w:t>
+        <w:t xml:space="preserve">   </w:t>
       </w:r>
       <w:r>
         <w:rPr>
@@ -242,7 +190,94 @@
       </w:r>
       <w:r>
         <w:rPr>
-          <w:rFonts w:ascii="Font Awesome 5 Free Solid" w:hAnsi="Font Awesome 5 Free Solid" w:cs="Arial"/>
+          <w:rStyle w:val="Hyperlink"/>
+          <w:rFonts w:ascii="Font Awesome 6 Free Solid" w:hAnsi="Font Awesome 6 Free Solid" w:cs="Arial"/>
+          <w:color w:val="808080" w:themeColor="background1" w:themeShade="80"/>
+          <w:u w:val="none"/>
+        </w:rPr>
+        <w:t></w:t>
+      </w:r>
+      <w:r>
+        <w:rPr>
+          <w:rFonts w:ascii="Arial" w:hAnsi="Arial" w:cs="Arial"/>
+          <w:color w:val="808080" w:themeColor="background1" w:themeShade="80"/>
+        </w:rPr>
+        <w:t xml:space="preserve"> </w:t>
+      </w:r>
+      <w:r>
+        <w:rPr>
+          <w:rFonts w:ascii="Arial" w:hAnsi="Arial" w:cs="Arial"/>
+          <w:color w:val="808080" w:themeColor="background1" w:themeShade="80"/>
+        </w:rPr>
+        <w:t>980</w:t>
+      </w:r>
+      <w:r>
+        <w:rPr>
+          <w:rFonts w:ascii="Arial" w:hAnsi="Arial" w:cs="Arial"/>
+          <w:color w:val="808080" w:themeColor="background1" w:themeShade="80"/>
+        </w:rPr>
+        <w:t>-</w:t>
+      </w:r>
+      <w:r>
+        <w:rPr>
+          <w:rFonts w:ascii="Arial" w:hAnsi="Arial" w:cs="Arial"/>
+          <w:color w:val="808080" w:themeColor="background1" w:themeShade="80"/>
+        </w:rPr>
+        <w:t>666</w:t>
+      </w:r>
+      <w:r>
+        <w:rPr>
+          <w:rFonts w:ascii="Arial" w:hAnsi="Arial" w:cs="Arial"/>
+          <w:color w:val="808080" w:themeColor="background1" w:themeShade="80"/>
+        </w:rPr>
+        <w:t>-</w:t>
+      </w:r>
+      <w:r>
+        <w:rPr>
+          <w:rFonts w:ascii="Arial" w:hAnsi="Arial" w:cs="Arial"/>
+          <w:color w:val="808080" w:themeColor="background1" w:themeShade="80"/>
+        </w:rPr>
+        <w:t>0648</w:t>
+      </w:r>
+      <w:r>
+        <w:rPr>
+          <w:rStyle w:val="Hyperlink"/>
+          <w:rFonts w:ascii="Arial" w:hAnsi="Arial" w:cs="Arial"/>
+          <w:color w:val="808080" w:themeColor="background1" w:themeShade="80"/>
+          <w:u w:val="none"/>
+        </w:rPr>
+        <w:t xml:space="preserve">    </w:t>
+      </w:r>
+      <w:r>
+        <w:rPr>
+          <w:rStyle w:val="Hyperlink"/>
+          <w:rFonts w:ascii="Arial" w:hAnsi="Arial" w:cs="Arial"/>
+          <w:color w:val="808080" w:themeColor="background1" w:themeShade="80"/>
+          <w:u w:val="none"/>
+        </w:rPr>
+        <w:t xml:space="preserve">  </w:t>
+      </w:r>
+      <w:r>
+        <w:rPr>
+          <w:rStyle w:val="Hyperlink"/>
+          <w:rFonts w:ascii="Arial" w:hAnsi="Arial" w:cs="Arial"/>
+          <w:color w:val="808080" w:themeColor="background1" w:themeShade="80"/>
+          <w:u w:val="none"/>
+        </w:rPr>
+        <w:t xml:space="preserve">     </w:t>
+      </w:r>
+      <w:r>
+        <w:rPr>
+          <w:rStyle w:val="Hyperlink"/>
+          <w:rFonts w:ascii="Arial" w:hAnsi="Arial" w:cs="Arial"/>
+          <w:color w:val="808080" w:themeColor="background1" w:themeShade="80"/>
+          <w:u w:val="none"/>
+        </w:rPr>
+        <w:t xml:space="preserve"> </w:t>
+      </w:r>
+      <w:r>
+        <w:rPr>
+          <w:rFonts w:ascii="Font Awesome 6 Free Solid" w:hAnsi="Font Awesome 6 Free Solid" w:cs="Arial"/>
           <w:b/>
           <w:color w:val="808080" w:themeColor="background1" w:themeShade="80"/>
         </w:rPr>
@@ -473,7 +508,7 @@
           <w:i/>
           <w:sz w:val="20"/>
         </w:rPr>
-        <w:t>2</w:t>
+        <w:t>3</w:t>
       </w:r>
       <w:r>
         <w:rPr>
@@ -890,7 +925,25 @@
           <w:sz w:val="20"/>
           <w:szCs w:val="20"/>
         </w:rPr>
-        <w:t>Design tests to verify functionality of the fuel inerting system on the Airbus A321-XLR aircraft</w:t>
+        <w:t xml:space="preserve">Design tests to verify functionality of the fuel </w:t>
+      </w:r>
+      <w:proofErr w:type="spellStart"/>
+      <w:r>
+        <w:rPr>
+          <w:rFonts w:ascii="Arial" w:hAnsi="Arial" w:cs="Arial"/>
+          <w:sz w:val="20"/>
+          <w:szCs w:val="20"/>
+        </w:rPr>
+        <w:t>inerting</w:t>
+      </w:r>
+      <w:proofErr w:type="spellEnd"/>
+      <w:r>
+        <w:rPr>
+          <w:rFonts w:ascii="Arial" w:hAnsi="Arial" w:cs="Arial"/>
+          <w:sz w:val="20"/>
+          <w:szCs w:val="20"/>
+        </w:rPr>
+        <w:t xml:space="preserve"> system on the Airbus A321-XLR aircraft</w:t>
       </w:r>
     </w:p>
     <w:p>
@@ -1406,7 +1459,7 @@
           <w:i/>
           <w:iCs/>
         </w:rPr>
-        <w:t>.</w:t>
+        <w:t>(TBD)</w:t>
       </w:r>
     </w:p>
     <w:p>
@@ -1425,7 +1478,25 @@
           <w:i/>
           <w:sz w:val="20"/>
         </w:rPr>
-        <w:t>Dr. Dipankar Maity, Ph.D. – University of North Carolina at Charlotte – Charlotte, NC</w:t>
+        <w:t xml:space="preserve">Dr. Dipankar </w:t>
+      </w:r>
+      <w:proofErr w:type="spellStart"/>
+      <w:r>
+        <w:rPr>
+          <w:rFonts w:ascii="Arial" w:hAnsi="Arial" w:cs="Arial"/>
+          <w:i/>
+          <w:sz w:val="20"/>
+        </w:rPr>
+        <w:t>Maity</w:t>
+      </w:r>
+      <w:proofErr w:type="spellEnd"/>
+      <w:r>
+        <w:rPr>
+          <w:rFonts w:ascii="Arial" w:hAnsi="Arial" w:cs="Arial"/>
+          <w:i/>
+          <w:sz w:val="20"/>
+        </w:rPr>
+        <w:t>, Ph.D. – University of North Carolina at Charlotte – Charlotte, NC</w:t>
       </w:r>
     </w:p>
     <w:p>
@@ -2504,17 +2575,7 @@
           <w:sz w:val="20"/>
           <w:szCs w:val="20"/>
         </w:rPr>
-        <w:t xml:space="preserve">for the ATS resume </w:t>
-      </w:r>
-      <w:r>
-        <w:rPr>
-          <w:rFonts w:ascii="Arial" w:hAnsi="Arial" w:cs="Arial"/>
-          <w:bCs/>
-          <w:color w:val="AEAAAA" w:themeColor="background2" w:themeShade="BF"/>
-          <w:sz w:val="20"/>
-          <w:szCs w:val="20"/>
-        </w:rPr>
-        <w:t>screener</w:t>
+        <w:t xml:space="preserve"> </w:t>
       </w:r>
     </w:p>
     <w:tbl>
@@ -3008,7 +3069,7 @@
           <w:sz w:val="20"/>
           <w:szCs w:val="20"/>
         </w:rPr>
-        <w:t>after work activities</w:t>
+        <w:t xml:space="preserve"> </w:t>
       </w:r>
     </w:p>
     <w:p>
@@ -3197,7 +3258,25 @@
           <w:sz w:val="20"/>
           <w:szCs w:val="20"/>
         </w:rPr>
-        <w:t>IEEE Eta Kappa Nu (IEEE-HKN) Chapter Member</w:t>
+        <w:t xml:space="preserve">IEEE </w:t>
+      </w:r>
+      <w:proofErr w:type="spellStart"/>
+      <w:r>
+        <w:rPr>
+          <w:rFonts w:ascii="Arial" w:hAnsi="Arial" w:cs="Arial"/>
+          <w:sz w:val="20"/>
+          <w:szCs w:val="20"/>
+        </w:rPr>
+        <w:t>Eta</w:t>
+      </w:r>
+      <w:proofErr w:type="spellEnd"/>
+      <w:r>
+        <w:rPr>
+          <w:rFonts w:ascii="Arial" w:hAnsi="Arial" w:cs="Arial"/>
+          <w:sz w:val="20"/>
+          <w:szCs w:val="20"/>
+        </w:rPr>
+        <w:t xml:space="preserve"> Kappa Nu (IEEE-HKN) Chapter Member</w:t>
       </w:r>
       <w:r>
         <w:rPr>

--- a/Resume.docx
+++ b/Resume.docx
@@ -1,6 +1,6 @@
 
 <file path=word/document.xml><?xml version="1.0" encoding="utf-8"?>
-<w:document xmlns:wpc="http://schemas.microsoft.com/office/word/2010/wordprocessingCanvas" xmlns:cx="http://schemas.microsoft.com/office/drawing/2014/chartex" xmlns:cx1="http://schemas.microsoft.com/office/drawing/2015/9/8/chartex" xmlns:cx2="http://schemas.microsoft.com/office/drawing/2015/10/21/chartex" xmlns:cx3="http://schemas.microsoft.com/office/drawing/2016/5/9/chartex" xmlns:cx4="http://schemas.microsoft.com/office/drawing/2016/5/10/chartex" xmlns:cx5="http://schemas.microsoft.com/office/drawing/2016/5/11/chartex" xmlns:cx6="http://schemas.microsoft.com/office/drawing/2016/5/12/chartex" xmlns:cx7="http://schemas.microsoft.com/office/drawing/2016/5/13/chartex" xmlns:cx8="http://schemas.microsoft.com/office/drawing/2016/5/14/chartex" xmlns:mc="http://schemas.openxmlformats.org/markup-compatibility/2006" xmlns:aink="http://schemas.microsoft.com/office/drawing/2016/ink" xmlns:am3d="http://schemas.microsoft.com/office/drawing/2017/model3d" xmlns:o="urn:schemas-microsoft-com:office:office" xmlns:oel="http://schemas.microsoft.com/office/2019/extlst" xmlns:r="http://schemas.openxmlformats.org/officeDocument/2006/relationships" xmlns:m="http://schemas.openxmlformats.org/officeDocument/2006/math" xmlns:v="urn:schemas-microsoft-com:vml" xmlns:wp14="http://schemas.microsoft.com/office/word/2010/wordprocessingDrawing" xmlns:wp="http://schemas.openxmlformats.org/drawingml/2006/wordprocessingDrawing" xmlns:w10="urn:schemas-microsoft-com:office:word" xmlns:w="http://schemas.openxmlformats.org/wordprocessingml/2006/main" xmlns:w14="http://schemas.microsoft.com/office/word/2010/wordml" xmlns:w15="http://schemas.microsoft.com/office/word/2012/wordml" xmlns:w16cex="http://schemas.microsoft.com/office/word/2018/wordml/cex" xmlns:w16cid="http://schemas.microsoft.com/office/word/2016/wordml/cid" xmlns:w16="http://schemas.microsoft.com/office/word/2018/wordml" xmlns:w16sdtdh="http://schemas.microsoft.com/office/word/2020/wordml/sdtdatahash" xmlns:w16se="http://schemas.microsoft.com/office/word/2015/wordml/symex" xmlns:wpg="http://schemas.microsoft.com/office/word/2010/wordprocessingGroup" xmlns:wpi="http://schemas.microsoft.com/office/word/2010/wordprocessingInk" xmlns:wne="http://schemas.microsoft.com/office/word/2006/wordml" xmlns:wps="http://schemas.microsoft.com/office/word/2010/wordprocessingShape" mc:Ignorable="w14 w15 w16se w16cid w16 w16cex w16sdtdh wp14">
+<w:document xmlns:wpc="http://schemas.microsoft.com/office/word/2010/wordprocessingCanvas" xmlns:cx="http://schemas.microsoft.com/office/drawing/2014/chartex" xmlns:cx1="http://schemas.microsoft.com/office/drawing/2015/9/8/chartex" xmlns:cx2="http://schemas.microsoft.com/office/drawing/2015/10/21/chartex" xmlns:cx3="http://schemas.microsoft.com/office/drawing/2016/5/9/chartex" xmlns:cx4="http://schemas.microsoft.com/office/drawing/2016/5/10/chartex" xmlns:cx5="http://schemas.microsoft.com/office/drawing/2016/5/11/chartex" xmlns:cx6="http://schemas.microsoft.com/office/drawing/2016/5/12/chartex" xmlns:cx7="http://schemas.microsoft.com/office/drawing/2016/5/13/chartex" xmlns:cx8="http://schemas.microsoft.com/office/drawing/2016/5/14/chartex" xmlns:mc="http://schemas.openxmlformats.org/markup-compatibility/2006" xmlns:aink="http://schemas.microsoft.com/office/drawing/2016/ink" xmlns:am3d="http://schemas.microsoft.com/office/drawing/2017/model3d" xmlns:o="urn:schemas-microsoft-com:office:office" xmlns:r="http://schemas.openxmlformats.org/officeDocument/2006/relationships" xmlns:m="http://schemas.openxmlformats.org/officeDocument/2006/math" xmlns:v="urn:schemas-microsoft-com:vml" xmlns:wp14="http://schemas.microsoft.com/office/word/2010/wordprocessingDrawing" xmlns:wp="http://schemas.openxmlformats.org/drawingml/2006/wordprocessingDrawing" xmlns:w10="urn:schemas-microsoft-com:office:word" xmlns:w="http://schemas.openxmlformats.org/wordprocessingml/2006/main" xmlns:w14="http://schemas.microsoft.com/office/word/2010/wordml" xmlns:w15="http://schemas.microsoft.com/office/word/2012/wordml" xmlns:w16cid="http://schemas.microsoft.com/office/word/2016/wordml/cid" xmlns:w16se="http://schemas.microsoft.com/office/word/2015/wordml/symex" xmlns:wpg="http://schemas.microsoft.com/office/word/2010/wordprocessingGroup" xmlns:wpi="http://schemas.microsoft.com/office/word/2010/wordprocessingInk" xmlns:wne="http://schemas.microsoft.com/office/word/2006/wordml" xmlns:wps="http://schemas.microsoft.com/office/word/2010/wordprocessingShape" mc:Ignorable="w14 w15 w16se w16cid wp14">
   <w:body>
     <w:p>
       <w:pPr>
@@ -141,43 +141,7 @@
           <w:color w:val="808080" w:themeColor="background1" w:themeShade="80"/>
           <w:u w:val="none"/>
         </w:rPr>
-        <w:t xml:space="preserve">     </w:t>
-      </w:r>
-      <w:r>
-        <w:rPr>
-          <w:rStyle w:val="Hyperlink"/>
-          <w:rFonts w:ascii="Arial" w:hAnsi="Arial" w:cs="Arial"/>
-          <w:color w:val="808080" w:themeColor="background1" w:themeShade="80"/>
-          <w:u w:val="none"/>
-        </w:rPr>
-        <w:t xml:space="preserve"> </w:t>
-      </w:r>
-      <w:r>
-        <w:rPr>
-          <w:rStyle w:val="Hyperlink"/>
-          <w:rFonts w:ascii="Arial" w:hAnsi="Arial" w:cs="Arial"/>
-          <w:color w:val="808080" w:themeColor="background1" w:themeShade="80"/>
-          <w:u w:val="none"/>
-        </w:rPr>
-        <w:t xml:space="preserve"> </w:t>
-      </w:r>
-      <w:r>
-        <w:rPr>
-          <w:rStyle w:val="Hyperlink"/>
-          <w:rFonts w:ascii="Arial" w:hAnsi="Arial" w:cs="Arial"/>
-          <w:color w:val="808080" w:themeColor="background1" w:themeShade="80"/>
-          <w:u w:val="none"/>
-        </w:rPr>
-        <w:t xml:space="preserve"> </w:t>
-      </w:r>
-      <w:r>
-        <w:rPr>
-          <w:rStyle w:val="Hyperlink"/>
-          <w:rFonts w:ascii="Arial" w:hAnsi="Arial" w:cs="Arial"/>
-          <w:color w:val="808080" w:themeColor="background1" w:themeShade="80"/>
-          <w:u w:val="none"/>
-        </w:rPr>
-        <w:t xml:space="preserve">   </w:t>
+        <w:t xml:space="preserve">           </w:t>
       </w:r>
       <w:r>
         <w:rPr>
@@ -246,25 +210,7 @@
           <w:color w:val="808080" w:themeColor="background1" w:themeShade="80"/>
           <w:u w:val="none"/>
         </w:rPr>
-        <w:t xml:space="preserve">    </w:t>
-      </w:r>
-      <w:r>
-        <w:rPr>
-          <w:rStyle w:val="Hyperlink"/>
-          <w:rFonts w:ascii="Arial" w:hAnsi="Arial" w:cs="Arial"/>
-          <w:color w:val="808080" w:themeColor="background1" w:themeShade="80"/>
-          <w:u w:val="none"/>
-        </w:rPr>
-        <w:t xml:space="preserve">  </w:t>
-      </w:r>
-      <w:r>
-        <w:rPr>
-          <w:rStyle w:val="Hyperlink"/>
-          <w:rFonts w:ascii="Arial" w:hAnsi="Arial" w:cs="Arial"/>
-          <w:color w:val="808080" w:themeColor="background1" w:themeShade="80"/>
-          <w:u w:val="none"/>
-        </w:rPr>
-        <w:t xml:space="preserve">     </w:t>
+        <w:t xml:space="preserve">           </w:t>
       </w:r>
       <w:r>
         <w:rPr>
@@ -492,7 +438,7 @@
           <w:i/>
           <w:sz w:val="20"/>
         </w:rPr>
-        <w:t>May</w:t>
+        <w:t>Dec</w:t>
       </w:r>
       <w:r>
         <w:rPr>
@@ -500,6 +446,14 @@
           <w:i/>
           <w:sz w:val="20"/>
         </w:rPr>
+        <w:t>.</w:t>
+      </w:r>
+      <w:r>
+        <w:rPr>
+          <w:rFonts w:ascii="Arial" w:hAnsi="Arial" w:cs="Arial"/>
+          <w:i/>
+          <w:sz w:val="20"/>
+        </w:rPr>
         <w:t xml:space="preserve"> 202</w:t>
       </w:r>
       <w:r>
@@ -508,7 +462,7 @@
           <w:i/>
           <w:sz w:val="20"/>
         </w:rPr>
-        <w:t>3</w:t>
+        <w:t>4</w:t>
       </w:r>
       <w:r>
         <w:rPr>
@@ -898,7 +852,17 @@
           <w:szCs w:val="20"/>
         </w:rPr>
         <w:tab/>
-        <w:t>Aug. 2022 – Present</w:t>
+        <w:t xml:space="preserve">Aug. 2022 – </w:t>
+      </w:r>
+      <w:r>
+        <w:rPr>
+          <w:rFonts w:ascii="Arial" w:hAnsi="Arial" w:cs="Arial"/>
+          <w:i/>
+          <w:iCs/>
+          <w:sz w:val="20"/>
+          <w:szCs w:val="20"/>
+        </w:rPr>
+        <w:t>May 2023</w:t>
       </w:r>
     </w:p>
     <w:p>
@@ -1163,6 +1127,8 @@
         </w:rPr>
         <w:t>Provide support on the development of university-wide Linux-based services</w:t>
       </w:r>
+      <w:bookmarkStart w:id="2" w:name="_GoBack"/>
+      <w:bookmarkEnd w:id="2"/>
     </w:p>
     <w:p>
       <w:pPr>
@@ -1542,7 +1508,7 @@
         </w:rPr>
         <w:tab/>
       </w:r>
-      <w:bookmarkStart w:id="2" w:name="_Hlk125537744"/>
+      <w:bookmarkStart w:id="3" w:name="_Hlk125537744"/>
       <w:r>
         <w:rPr>
           <w:rFonts w:ascii="Arial" w:hAnsi="Arial" w:cs="Arial"/>
@@ -1623,7 +1589,7 @@
         </w:rPr>
         <w:t>ub</w:t>
       </w:r>
-      <w:bookmarkEnd w:id="2"/>
+      <w:bookmarkEnd w:id="3"/>
     </w:p>
     <w:p>
       <w:pPr>
@@ -2049,7 +2015,7 @@
           <w:i/>
         </w:rPr>
       </w:pPr>
-      <w:bookmarkStart w:id="3" w:name="_Hlk73606615"/>
+      <w:bookmarkStart w:id="4" w:name="_Hlk73606615"/>
       <w:r>
         <w:rPr>
           <w:rFonts w:ascii="Arial" w:hAnsi="Arial" w:cs="Arial"/>
@@ -2063,7 +2029,7 @@
         </w:rPr>
         <w:tab/>
       </w:r>
-      <w:bookmarkEnd w:id="3"/>
+      <w:bookmarkEnd w:id="4"/>
       <w:r>
         <w:rPr>
           <w:rFonts w:ascii="Arial" w:hAnsi="Arial" w:cs="Arial"/>
@@ -3251,7 +3217,7 @@
           <w:szCs w:val="20"/>
         </w:rPr>
       </w:pPr>
-      <w:bookmarkStart w:id="4" w:name="_Hlk125536992"/>
+      <w:bookmarkStart w:id="5" w:name="_Hlk125536992"/>
       <w:r>
         <w:rPr>
           <w:rFonts w:ascii="Arial" w:hAnsi="Arial" w:cs="Arial"/>
@@ -3295,7 +3261,7 @@
         </w:rPr>
         <w:t>Apr. 2022</w:t>
       </w:r>
-      <w:bookmarkEnd w:id="4"/>
+      <w:bookmarkEnd w:id="5"/>
     </w:p>
     <w:sectPr>
       <w:type w:val="continuous"/>
@@ -3309,7 +3275,7 @@
 </file>
 
 <file path=word/endnotes.xml><?xml version="1.0" encoding="utf-8"?>
-<w:endnotes xmlns:wpc="http://schemas.microsoft.com/office/word/2010/wordprocessingCanvas" xmlns:cx="http://schemas.microsoft.com/office/drawing/2014/chartex" xmlns:cx1="http://schemas.microsoft.com/office/drawing/2015/9/8/chartex" xmlns:cx2="http://schemas.microsoft.com/office/drawing/2015/10/21/chartex" xmlns:cx3="http://schemas.microsoft.com/office/drawing/2016/5/9/chartex" xmlns:cx4="http://schemas.microsoft.com/office/drawing/2016/5/10/chartex" xmlns:cx5="http://schemas.microsoft.com/office/drawing/2016/5/11/chartex" xmlns:cx6="http://schemas.microsoft.com/office/drawing/2016/5/12/chartex" xmlns:cx7="http://schemas.microsoft.com/office/drawing/2016/5/13/chartex" xmlns:cx8="http://schemas.microsoft.com/office/drawing/2016/5/14/chartex" xmlns:mc="http://schemas.openxmlformats.org/markup-compatibility/2006" xmlns:aink="http://schemas.microsoft.com/office/drawing/2016/ink" xmlns:am3d="http://schemas.microsoft.com/office/drawing/2017/model3d" xmlns:o="urn:schemas-microsoft-com:office:office" xmlns:oel="http://schemas.microsoft.com/office/2019/extlst" xmlns:r="http://schemas.openxmlformats.org/officeDocument/2006/relationships" xmlns:m="http://schemas.openxmlformats.org/officeDocument/2006/math" xmlns:v="urn:schemas-microsoft-com:vml" xmlns:wp14="http://schemas.microsoft.com/office/word/2010/wordprocessingDrawing" xmlns:wp="http://schemas.openxmlformats.org/drawingml/2006/wordprocessingDrawing" xmlns:w10="urn:schemas-microsoft-com:office:word" xmlns:w="http://schemas.openxmlformats.org/wordprocessingml/2006/main" xmlns:w14="http://schemas.microsoft.com/office/word/2010/wordml" xmlns:w15="http://schemas.microsoft.com/office/word/2012/wordml" xmlns:w16cex="http://schemas.microsoft.com/office/word/2018/wordml/cex" xmlns:w16cid="http://schemas.microsoft.com/office/word/2016/wordml/cid" xmlns:w16="http://schemas.microsoft.com/office/word/2018/wordml" xmlns:w16sdtdh="http://schemas.microsoft.com/office/word/2020/wordml/sdtdatahash" xmlns:w16se="http://schemas.microsoft.com/office/word/2015/wordml/symex" xmlns:wpg="http://schemas.microsoft.com/office/word/2010/wordprocessingGroup" xmlns:wpi="http://schemas.microsoft.com/office/word/2010/wordprocessingInk" xmlns:wne="http://schemas.microsoft.com/office/word/2006/wordml" xmlns:wps="http://schemas.microsoft.com/office/word/2010/wordprocessingShape" mc:Ignorable="w14 w15 w16se w16cid w16 w16cex w16sdtdh wp14">
+<w:endnotes xmlns:wpc="http://schemas.microsoft.com/office/word/2010/wordprocessingCanvas" xmlns:cx="http://schemas.microsoft.com/office/drawing/2014/chartex" xmlns:cx1="http://schemas.microsoft.com/office/drawing/2015/9/8/chartex" xmlns:cx2="http://schemas.microsoft.com/office/drawing/2015/10/21/chartex" xmlns:cx3="http://schemas.microsoft.com/office/drawing/2016/5/9/chartex" xmlns:cx4="http://schemas.microsoft.com/office/drawing/2016/5/10/chartex" xmlns:cx5="http://schemas.microsoft.com/office/drawing/2016/5/11/chartex" xmlns:cx6="http://schemas.microsoft.com/office/drawing/2016/5/12/chartex" xmlns:cx7="http://schemas.microsoft.com/office/drawing/2016/5/13/chartex" xmlns:cx8="http://schemas.microsoft.com/office/drawing/2016/5/14/chartex" xmlns:mc="http://schemas.openxmlformats.org/markup-compatibility/2006" xmlns:aink="http://schemas.microsoft.com/office/drawing/2016/ink" xmlns:am3d="http://schemas.microsoft.com/office/drawing/2017/model3d" xmlns:o="urn:schemas-microsoft-com:office:office" xmlns:r="http://schemas.openxmlformats.org/officeDocument/2006/relationships" xmlns:m="http://schemas.openxmlformats.org/officeDocument/2006/math" xmlns:v="urn:schemas-microsoft-com:vml" xmlns:wp14="http://schemas.microsoft.com/office/word/2010/wordprocessingDrawing" xmlns:wp="http://schemas.openxmlformats.org/drawingml/2006/wordprocessingDrawing" xmlns:w10="urn:schemas-microsoft-com:office:word" xmlns:w="http://schemas.openxmlformats.org/wordprocessingml/2006/main" xmlns:w14="http://schemas.microsoft.com/office/word/2010/wordml" xmlns:w15="http://schemas.microsoft.com/office/word/2012/wordml" xmlns:w16cid="http://schemas.microsoft.com/office/word/2016/wordml/cid" xmlns:w16se="http://schemas.microsoft.com/office/word/2015/wordml/symex" xmlns:wpg="http://schemas.microsoft.com/office/word/2010/wordprocessingGroup" xmlns:wpi="http://schemas.microsoft.com/office/word/2010/wordprocessingInk" xmlns:wne="http://schemas.microsoft.com/office/word/2006/wordml" xmlns:wps="http://schemas.microsoft.com/office/word/2010/wordprocessingShape" mc:Ignorable="w14 w15 w16se w16cid wp14">
   <w:endnote w:type="separator" w:id="-1">
     <w:p>
       <w:pPr>
@@ -3334,7 +3300,7 @@
 </file>
 
 <file path=word/footnotes.xml><?xml version="1.0" encoding="utf-8"?>
-<w:footnotes xmlns:wpc="http://schemas.microsoft.com/office/word/2010/wordprocessingCanvas" xmlns:cx="http://schemas.microsoft.com/office/drawing/2014/chartex" xmlns:cx1="http://schemas.microsoft.com/office/drawing/2015/9/8/chartex" xmlns:cx2="http://schemas.microsoft.com/office/drawing/2015/10/21/chartex" xmlns:cx3="http://schemas.microsoft.com/office/drawing/2016/5/9/chartex" xmlns:cx4="http://schemas.microsoft.com/office/drawing/2016/5/10/chartex" xmlns:cx5="http://schemas.microsoft.com/office/drawing/2016/5/11/chartex" xmlns:cx6="http://schemas.microsoft.com/office/drawing/2016/5/12/chartex" xmlns:cx7="http://schemas.microsoft.com/office/drawing/2016/5/13/chartex" xmlns:cx8="http://schemas.microsoft.com/office/drawing/2016/5/14/chartex" xmlns:mc="http://schemas.openxmlformats.org/markup-compatibility/2006" xmlns:aink="http://schemas.microsoft.com/office/drawing/2016/ink" xmlns:am3d="http://schemas.microsoft.com/office/drawing/2017/model3d" xmlns:o="urn:schemas-microsoft-com:office:office" xmlns:oel="http://schemas.microsoft.com/office/2019/extlst" xmlns:r="http://schemas.openxmlformats.org/officeDocument/2006/relationships" xmlns:m="http://schemas.openxmlformats.org/officeDocument/2006/math" xmlns:v="urn:schemas-microsoft-com:vml" xmlns:wp14="http://schemas.microsoft.com/office/word/2010/wordprocessingDrawing" xmlns:wp="http://schemas.openxmlformats.org/drawingml/2006/wordprocessingDrawing" xmlns:w10="urn:schemas-microsoft-com:office:word" xmlns:w="http://schemas.openxmlformats.org/wordprocessingml/2006/main" xmlns:w14="http://schemas.microsoft.com/office/word/2010/wordml" xmlns:w15="http://schemas.microsoft.com/office/word/2012/wordml" xmlns:w16cex="http://schemas.microsoft.com/office/word/2018/wordml/cex" xmlns:w16cid="http://schemas.microsoft.com/office/word/2016/wordml/cid" xmlns:w16="http://schemas.microsoft.com/office/word/2018/wordml" xmlns:w16sdtdh="http://schemas.microsoft.com/office/word/2020/wordml/sdtdatahash" xmlns:w16se="http://schemas.microsoft.com/office/word/2015/wordml/symex" xmlns:wpg="http://schemas.microsoft.com/office/word/2010/wordprocessingGroup" xmlns:wpi="http://schemas.microsoft.com/office/word/2010/wordprocessingInk" xmlns:wne="http://schemas.microsoft.com/office/word/2006/wordml" xmlns:wps="http://schemas.microsoft.com/office/word/2010/wordprocessingShape" mc:Ignorable="w14 w15 w16se w16cid w16 w16cex w16sdtdh wp14">
+<w:footnotes xmlns:wpc="http://schemas.microsoft.com/office/word/2010/wordprocessingCanvas" xmlns:cx="http://schemas.microsoft.com/office/drawing/2014/chartex" xmlns:cx1="http://schemas.microsoft.com/office/drawing/2015/9/8/chartex" xmlns:cx2="http://schemas.microsoft.com/office/drawing/2015/10/21/chartex" xmlns:cx3="http://schemas.microsoft.com/office/drawing/2016/5/9/chartex" xmlns:cx4="http://schemas.microsoft.com/office/drawing/2016/5/10/chartex" xmlns:cx5="http://schemas.microsoft.com/office/drawing/2016/5/11/chartex" xmlns:cx6="http://schemas.microsoft.com/office/drawing/2016/5/12/chartex" xmlns:cx7="http://schemas.microsoft.com/office/drawing/2016/5/13/chartex" xmlns:cx8="http://schemas.microsoft.com/office/drawing/2016/5/14/chartex" xmlns:mc="http://schemas.openxmlformats.org/markup-compatibility/2006" xmlns:aink="http://schemas.microsoft.com/office/drawing/2016/ink" xmlns:am3d="http://schemas.microsoft.com/office/drawing/2017/model3d" xmlns:o="urn:schemas-microsoft-com:office:office" xmlns:r="http://schemas.openxmlformats.org/officeDocument/2006/relationships" xmlns:m="http://schemas.openxmlformats.org/officeDocument/2006/math" xmlns:v="urn:schemas-microsoft-com:vml" xmlns:wp14="http://schemas.microsoft.com/office/word/2010/wordprocessingDrawing" xmlns:wp="http://schemas.openxmlformats.org/drawingml/2006/wordprocessingDrawing" xmlns:w10="urn:schemas-microsoft-com:office:word" xmlns:w="http://schemas.openxmlformats.org/wordprocessingml/2006/main" xmlns:w14="http://schemas.microsoft.com/office/word/2010/wordml" xmlns:w15="http://schemas.microsoft.com/office/word/2012/wordml" xmlns:w16cid="http://schemas.microsoft.com/office/word/2016/wordml/cid" xmlns:w16se="http://schemas.microsoft.com/office/word/2015/wordml/symex" xmlns:wpg="http://schemas.microsoft.com/office/word/2010/wordprocessingGroup" xmlns:wpi="http://schemas.microsoft.com/office/word/2010/wordprocessingInk" xmlns:wne="http://schemas.microsoft.com/office/word/2006/wordml" xmlns:wps="http://schemas.microsoft.com/office/word/2010/wordprocessingShape" mc:Ignorable="w14 w15 w16se w16cid wp14">
   <w:footnote w:type="separator" w:id="-1">
     <w:p>
       <w:pPr>
@@ -3359,7 +3325,7 @@
 </file>
 
 <file path=word/numbering.xml><?xml version="1.0" encoding="utf-8"?>
-<w:numbering xmlns:wpc="http://schemas.microsoft.com/office/word/2010/wordprocessingCanvas" xmlns:cx="http://schemas.microsoft.com/office/drawing/2014/chartex" xmlns:cx1="http://schemas.microsoft.com/office/drawing/2015/9/8/chartex" xmlns:cx2="http://schemas.microsoft.com/office/drawing/2015/10/21/chartex" xmlns:cx3="http://schemas.microsoft.com/office/drawing/2016/5/9/chartex" xmlns:cx4="http://schemas.microsoft.com/office/drawing/2016/5/10/chartex" xmlns:cx5="http://schemas.microsoft.com/office/drawing/2016/5/11/chartex" xmlns:cx6="http://schemas.microsoft.com/office/drawing/2016/5/12/chartex" xmlns:cx7="http://schemas.microsoft.com/office/drawing/2016/5/13/chartex" xmlns:cx8="http://schemas.microsoft.com/office/drawing/2016/5/14/chartex" xmlns:mc="http://schemas.openxmlformats.org/markup-compatibility/2006" xmlns:aink="http://schemas.microsoft.com/office/drawing/2016/ink" xmlns:am3d="http://schemas.microsoft.com/office/drawing/2017/model3d" xmlns:o="urn:schemas-microsoft-com:office:office" xmlns:oel="http://schemas.microsoft.com/office/2019/extlst" xmlns:r="http://schemas.openxmlformats.org/officeDocument/2006/relationships" xmlns:m="http://schemas.openxmlformats.org/officeDocument/2006/math" xmlns:v="urn:schemas-microsoft-com:vml" xmlns:wp14="http://schemas.microsoft.com/office/word/2010/wordprocessingDrawing" xmlns:wp="http://schemas.openxmlformats.org/drawingml/2006/wordprocessingDrawing" xmlns:w10="urn:schemas-microsoft-com:office:word" xmlns:w="http://schemas.openxmlformats.org/wordprocessingml/2006/main" xmlns:w14="http://schemas.microsoft.com/office/word/2010/wordml" xmlns:w15="http://schemas.microsoft.com/office/word/2012/wordml" xmlns:w16cex="http://schemas.microsoft.com/office/word/2018/wordml/cex" xmlns:w16cid="http://schemas.microsoft.com/office/word/2016/wordml/cid" xmlns:w16="http://schemas.microsoft.com/office/word/2018/wordml" xmlns:w16sdtdh="http://schemas.microsoft.com/office/word/2020/wordml/sdtdatahash" xmlns:w16se="http://schemas.microsoft.com/office/word/2015/wordml/symex" xmlns:wpg="http://schemas.microsoft.com/office/word/2010/wordprocessingGroup" xmlns:wpi="http://schemas.microsoft.com/office/word/2010/wordprocessingInk" xmlns:wne="http://schemas.microsoft.com/office/word/2006/wordml" xmlns:wps="http://schemas.microsoft.com/office/word/2010/wordprocessingShape" mc:Ignorable="w14 w15 w16se w16cid w16 w16cex w16sdtdh wp14">
+<w:numbering xmlns:wpc="http://schemas.microsoft.com/office/word/2010/wordprocessingCanvas" xmlns:cx="http://schemas.microsoft.com/office/drawing/2014/chartex" xmlns:cx1="http://schemas.microsoft.com/office/drawing/2015/9/8/chartex" xmlns:cx2="http://schemas.microsoft.com/office/drawing/2015/10/21/chartex" xmlns:cx3="http://schemas.microsoft.com/office/drawing/2016/5/9/chartex" xmlns:cx4="http://schemas.microsoft.com/office/drawing/2016/5/10/chartex" xmlns:cx5="http://schemas.microsoft.com/office/drawing/2016/5/11/chartex" xmlns:cx6="http://schemas.microsoft.com/office/drawing/2016/5/12/chartex" xmlns:cx7="http://schemas.microsoft.com/office/drawing/2016/5/13/chartex" xmlns:cx8="http://schemas.microsoft.com/office/drawing/2016/5/14/chartex" xmlns:mc="http://schemas.openxmlformats.org/markup-compatibility/2006" xmlns:aink="http://schemas.microsoft.com/office/drawing/2016/ink" xmlns:am3d="http://schemas.microsoft.com/office/drawing/2017/model3d" xmlns:o="urn:schemas-microsoft-com:office:office" xmlns:r="http://schemas.openxmlformats.org/officeDocument/2006/relationships" xmlns:m="http://schemas.openxmlformats.org/officeDocument/2006/math" xmlns:v="urn:schemas-microsoft-com:vml" xmlns:wp14="http://schemas.microsoft.com/office/word/2010/wordprocessingDrawing" xmlns:wp="http://schemas.openxmlformats.org/drawingml/2006/wordprocessingDrawing" xmlns:w10="urn:schemas-microsoft-com:office:word" xmlns:w="http://schemas.openxmlformats.org/wordprocessingml/2006/main" xmlns:w14="http://schemas.microsoft.com/office/word/2010/wordml" xmlns:w15="http://schemas.microsoft.com/office/word/2012/wordml" xmlns:w16cid="http://schemas.microsoft.com/office/word/2016/wordml/cid" xmlns:w16se="http://schemas.microsoft.com/office/word/2015/wordml/symex" xmlns:wpg="http://schemas.microsoft.com/office/word/2010/wordprocessingGroup" xmlns:wpi="http://schemas.microsoft.com/office/word/2010/wordprocessingInk" xmlns:wne="http://schemas.microsoft.com/office/word/2006/wordml" xmlns:wps="http://schemas.microsoft.com/office/word/2010/wordprocessingShape" mc:Ignorable="w14 w15 w16se w16cid wp14">
   <w:abstractNum w:abstractNumId="0" w15:restartNumberingAfterBreak="0">
     <w:nsid w:val="03C676DC"/>
     <w:multiLevelType w:val="hybridMultilevel"/>
@@ -7382,119 +7348,119 @@
       </w:pPr>
     </w:lvl>
   </w:abstractNum>
-  <w:num w:numId="1" w16cid:durableId="1424642924">
+  <w:num w:numId="1">
     <w:abstractNumId w:val="32"/>
   </w:num>
-  <w:num w:numId="2" w16cid:durableId="495612787">
+  <w:num w:numId="2">
     <w:abstractNumId w:val="23"/>
   </w:num>
-  <w:num w:numId="3" w16cid:durableId="1938555306">
+  <w:num w:numId="3">
     <w:abstractNumId w:val="35"/>
   </w:num>
-  <w:num w:numId="4" w16cid:durableId="127630520">
+  <w:num w:numId="4">
     <w:abstractNumId w:val="11"/>
   </w:num>
-  <w:num w:numId="5" w16cid:durableId="924917955">
+  <w:num w:numId="5">
     <w:abstractNumId w:val="18"/>
   </w:num>
-  <w:num w:numId="6" w16cid:durableId="2117433954">
+  <w:num w:numId="6">
     <w:abstractNumId w:val="28"/>
   </w:num>
-  <w:num w:numId="7" w16cid:durableId="179391670">
+  <w:num w:numId="7">
     <w:abstractNumId w:val="25"/>
   </w:num>
-  <w:num w:numId="8" w16cid:durableId="2080905662">
+  <w:num w:numId="8">
     <w:abstractNumId w:val="5"/>
   </w:num>
-  <w:num w:numId="9" w16cid:durableId="1992294983">
+  <w:num w:numId="9">
     <w:abstractNumId w:val="17"/>
   </w:num>
-  <w:num w:numId="10" w16cid:durableId="1435520130">
+  <w:num w:numId="10">
     <w:abstractNumId w:val="34"/>
   </w:num>
-  <w:num w:numId="11" w16cid:durableId="23752001">
+  <w:num w:numId="11">
     <w:abstractNumId w:val="33"/>
   </w:num>
-  <w:num w:numId="12" w16cid:durableId="558327706">
+  <w:num w:numId="12">
     <w:abstractNumId w:val="8"/>
   </w:num>
-  <w:num w:numId="13" w16cid:durableId="1150754530">
+  <w:num w:numId="13">
     <w:abstractNumId w:val="0"/>
   </w:num>
-  <w:num w:numId="14" w16cid:durableId="1932272604">
+  <w:num w:numId="14">
     <w:abstractNumId w:val="6"/>
   </w:num>
-  <w:num w:numId="15" w16cid:durableId="287442527">
+  <w:num w:numId="15">
     <w:abstractNumId w:val="1"/>
   </w:num>
-  <w:num w:numId="16" w16cid:durableId="1019312009">
+  <w:num w:numId="16">
     <w:abstractNumId w:val="27"/>
   </w:num>
-  <w:num w:numId="17" w16cid:durableId="276639904">
+  <w:num w:numId="17">
     <w:abstractNumId w:val="19"/>
   </w:num>
-  <w:num w:numId="18" w16cid:durableId="1766922564">
+  <w:num w:numId="18">
     <w:abstractNumId w:val="26"/>
   </w:num>
-  <w:num w:numId="19" w16cid:durableId="42993937">
+  <w:num w:numId="19">
     <w:abstractNumId w:val="30"/>
   </w:num>
-  <w:num w:numId="20" w16cid:durableId="2028752316">
+  <w:num w:numId="20">
     <w:abstractNumId w:val="29"/>
   </w:num>
-  <w:num w:numId="21" w16cid:durableId="2082216435">
+  <w:num w:numId="21">
     <w:abstractNumId w:val="13"/>
   </w:num>
-  <w:num w:numId="22" w16cid:durableId="1019892737">
+  <w:num w:numId="22">
     <w:abstractNumId w:val="2"/>
   </w:num>
-  <w:num w:numId="23" w16cid:durableId="1429038413">
+  <w:num w:numId="23">
     <w:abstractNumId w:val="22"/>
   </w:num>
-  <w:num w:numId="24" w16cid:durableId="105545355">
+  <w:num w:numId="24">
     <w:abstractNumId w:val="16"/>
   </w:num>
-  <w:num w:numId="25" w16cid:durableId="2100909141">
+  <w:num w:numId="25">
     <w:abstractNumId w:val="24"/>
   </w:num>
-  <w:num w:numId="26" w16cid:durableId="1176774972">
+  <w:num w:numId="26">
     <w:abstractNumId w:val="9"/>
   </w:num>
-  <w:num w:numId="27" w16cid:durableId="270553105">
+  <w:num w:numId="27">
     <w:abstractNumId w:val="4"/>
   </w:num>
-  <w:num w:numId="28" w16cid:durableId="772359583">
+  <w:num w:numId="28">
     <w:abstractNumId w:val="10"/>
   </w:num>
-  <w:num w:numId="29" w16cid:durableId="1876383978">
+  <w:num w:numId="29">
     <w:abstractNumId w:val="31"/>
   </w:num>
-  <w:num w:numId="30" w16cid:durableId="1056317347">
+  <w:num w:numId="30">
     <w:abstractNumId w:val="12"/>
   </w:num>
-  <w:num w:numId="31" w16cid:durableId="2023193277">
+  <w:num w:numId="31">
     <w:abstractNumId w:val="21"/>
   </w:num>
-  <w:num w:numId="32" w16cid:durableId="3676567">
+  <w:num w:numId="32">
     <w:abstractNumId w:val="15"/>
   </w:num>
-  <w:num w:numId="33" w16cid:durableId="1770546155">
+  <w:num w:numId="33">
     <w:abstractNumId w:val="14"/>
   </w:num>
-  <w:num w:numId="34" w16cid:durableId="2031224275">
+  <w:num w:numId="34">
     <w:abstractNumId w:val="3"/>
   </w:num>
-  <w:num w:numId="35" w16cid:durableId="557589969">
+  <w:num w:numId="35">
     <w:abstractNumId w:val="7"/>
   </w:num>
-  <w:num w:numId="36" w16cid:durableId="1695037054">
+  <w:num w:numId="36">
     <w:abstractNumId w:val="20"/>
   </w:num>
 </w:numbering>
 </file>
 
 <file path=word/styles.xml><?xml version="1.0" encoding="utf-8"?>
-<w:styles xmlns:mc="http://schemas.openxmlformats.org/markup-compatibility/2006" xmlns:r="http://schemas.openxmlformats.org/officeDocument/2006/relationships" xmlns:w="http://schemas.openxmlformats.org/wordprocessingml/2006/main" xmlns:w14="http://schemas.microsoft.com/office/word/2010/wordml" xmlns:w15="http://schemas.microsoft.com/office/word/2012/wordml" xmlns:w16cex="http://schemas.microsoft.com/office/word/2018/wordml/cex" xmlns:w16cid="http://schemas.microsoft.com/office/word/2016/wordml/cid" xmlns:w16="http://schemas.microsoft.com/office/word/2018/wordml" xmlns:w16sdtdh="http://schemas.microsoft.com/office/word/2020/wordml/sdtdatahash" xmlns:w16se="http://schemas.microsoft.com/office/word/2015/wordml/symex" mc:Ignorable="w14 w15 w16se w16cid w16 w16cex w16sdtdh">
+<w:styles xmlns:mc="http://schemas.openxmlformats.org/markup-compatibility/2006" xmlns:r="http://schemas.openxmlformats.org/officeDocument/2006/relationships" xmlns:w="http://schemas.openxmlformats.org/wordprocessingml/2006/main" xmlns:w14="http://schemas.microsoft.com/office/word/2010/wordml" xmlns:w15="http://schemas.microsoft.com/office/word/2012/wordml" xmlns:w16cid="http://schemas.microsoft.com/office/word/2016/wordml/cid" xmlns:w16se="http://schemas.microsoft.com/office/word/2015/wordml/symex" mc:Ignorable="w14 w15 w16se w16cid">
   <w:docDefaults>
     <w:rPrDefault>
       <w:rPr>
@@ -7510,7 +7476,7 @@
       </w:pPr>
     </w:pPrDefault>
   </w:docDefaults>
-  <w:latentStyles w:defLockedState="0" w:defUIPriority="99" w:defSemiHidden="0" w:defUnhideWhenUsed="0" w:defQFormat="0" w:count="376">
+  <w:latentStyles w:defLockedState="0" w:defUIPriority="99" w:defSemiHidden="0" w:defUnhideWhenUsed="0" w:defQFormat="0" w:count="375">
     <w:lsdException w:name="Normal" w:uiPriority="0" w:qFormat="1"/>
     <w:lsdException w:name="heading 1" w:uiPriority="9" w:qFormat="1"/>
     <w:lsdException w:name="heading 2" w:semiHidden="1" w:uiPriority="9" w:unhideWhenUsed="1" w:qFormat="1"/>
@@ -7886,7 +7852,6 @@
     <w:lsdException w:name="Smart Hyperlink" w:semiHidden="1" w:unhideWhenUsed="1"/>
     <w:lsdException w:name="Hashtag" w:semiHidden="1" w:unhideWhenUsed="1"/>
     <w:lsdException w:name="Unresolved Mention" w:semiHidden="1" w:unhideWhenUsed="1"/>
-    <w:lsdException w:name="Smart Link" w:semiHidden="1" w:unhideWhenUsed="1"/>
   </w:latentStyles>
   <w:style w:type="paragraph" w:default="1" w:styleId="Normal">
     <w:name w:val="Normal"/>
@@ -8566,7 +8531,7 @@
 </file>
 
 <file path=customXml/itemProps2.xml><?xml version="1.0" encoding="utf-8"?>
-<ds:datastoreItem xmlns:ds="http://schemas.openxmlformats.org/officeDocument/2006/customXml" ds:itemID="{6DD3750A-E454-4CF1-B433-23C4B2EA05E5}">
+<ds:datastoreItem xmlns:ds="http://schemas.openxmlformats.org/officeDocument/2006/customXml" ds:itemID="{AD65EDBA-E32B-48FA-B9E5-5B68A0FC3943}">
   <ds:schemaRefs>
     <ds:schemaRef ds:uri="http://schemas.openxmlformats.org/officeDocument/2006/bibliography"/>
   </ds:schemaRefs>

--- a/Resume.docx
+++ b/Resume.docx
@@ -78,7 +78,7 @@
           <w:color w:val="808080" w:themeColor="background1" w:themeShade="80"/>
           <w:u w:val="none"/>
         </w:rPr>
-        <w:t xml:space="preserve">      </w:t>
+        <w:t xml:space="preserve">    </w:t>
       </w:r>
       <w:r>
         <w:rPr>
@@ -132,7 +132,7 @@
           <w:color w:val="808080" w:themeColor="background1" w:themeShade="80"/>
           <w:u w:val="none"/>
         </w:rPr>
-        <w:t>hire-me@gempi.re</w:t>
+        <w:t>agupta40@charlotte.edu</w:t>
       </w:r>
       <w:r>
         <w:rPr>
@@ -141,7 +141,7 @@
           <w:color w:val="808080" w:themeColor="background1" w:themeShade="80"/>
           <w:u w:val="none"/>
         </w:rPr>
-        <w:t xml:space="preserve">           </w:t>
+        <w:t xml:space="preserve">        </w:t>
       </w:r>
       <w:r>
         <w:rPr>
@@ -210,7 +210,7 @@
           <w:color w:val="808080" w:themeColor="background1" w:themeShade="80"/>
           <w:u w:val="none"/>
         </w:rPr>
-        <w:t xml:space="preserve">           </w:t>
+        <w:t xml:space="preserve">         </w:t>
       </w:r>
       <w:r>
         <w:rPr>
@@ -438,7 +438,7 @@
           <w:i/>
           <w:sz w:val="20"/>
         </w:rPr>
-        <w:t>Dec</w:t>
+        <w:t>May</w:t>
       </w:r>
       <w:r>
         <w:rPr>
@@ -446,7 +446,7 @@
           <w:i/>
           <w:sz w:val="20"/>
         </w:rPr>
-        <w:t>.</w:t>
+        <w:t xml:space="preserve"> 202</w:t>
       </w:r>
       <w:r>
         <w:rPr>
@@ -454,16 +454,10 @@
           <w:i/>
           <w:sz w:val="20"/>
         </w:rPr>
-        <w:t xml:space="preserve"> 202</w:t>
-      </w:r>
-      <w:r>
-        <w:rPr>
-          <w:rFonts w:ascii="Arial" w:hAnsi="Arial" w:cs="Arial"/>
-          <w:i/>
-          <w:sz w:val="20"/>
-        </w:rPr>
-        <w:t>4</w:t>
-      </w:r>
+        <w:t>5</w:t>
+      </w:r>
+      <w:bookmarkStart w:id="1" w:name="_GoBack"/>
+      <w:bookmarkEnd w:id="1"/>
       <w:r>
         <w:rPr>
           <w:rFonts w:ascii="Arial" w:hAnsi="Arial" w:cs="Arial"/>
@@ -781,7 +775,7 @@
         </w:rPr>
         <w:tab/>
       </w:r>
-      <w:bookmarkStart w:id="1" w:name="_Hlk125537708"/>
+      <w:bookmarkStart w:id="2" w:name="_Hlk125537708"/>
       <w:r>
         <w:rPr>
           <w:rFonts w:ascii="Arial" w:hAnsi="Arial" w:cs="Arial"/>
@@ -792,7 +786,7 @@
         </w:rPr>
         <w:t>references available upon request</w:t>
       </w:r>
-      <w:bookmarkEnd w:id="1"/>
+      <w:bookmarkEnd w:id="2"/>
     </w:p>
     <w:p>
       <w:pPr>
@@ -1127,8 +1121,6 @@
         </w:rPr>
         <w:t>Provide support on the development of university-wide Linux-based services</w:t>
       </w:r>
-      <w:bookmarkStart w:id="2" w:name="_GoBack"/>
-      <w:bookmarkEnd w:id="2"/>
     </w:p>
     <w:p>
       <w:pPr>
@@ -8531,7 +8523,7 @@
 </file>
 
 <file path=customXml/itemProps2.xml><?xml version="1.0" encoding="utf-8"?>
-<ds:datastoreItem xmlns:ds="http://schemas.openxmlformats.org/officeDocument/2006/customXml" ds:itemID="{AD65EDBA-E32B-48FA-B9E5-5B68A0FC3943}">
+<ds:datastoreItem xmlns:ds="http://schemas.openxmlformats.org/officeDocument/2006/customXml" ds:itemID="{A7F4D86A-D38E-403C-9EE6-D501E6822FC0}">
   <ds:schemaRefs>
     <ds:schemaRef ds:uri="http://schemas.openxmlformats.org/officeDocument/2006/bibliography"/>
   </ds:schemaRefs>
